--- a/report_v.0.0.0.docx
+++ b/report_v.0.0.0.docx
@@ -16813,9 +16813,9 @@
       </w:r>
     </w:p>
     <w:p>
-      <w:pPr>
-        <w:jc w:val="center"/>
-      </w:pPr>
+      <w:r>
+        <w:t>For the level 0 data flow diagram, the system is Unified Devanagari Rendering Engine and the external entities interacting with the system are client and stakeholders. Stake holders provides feed back to the system, so that it can be improved on the next iterations to incorporate the known issues. Client is the actual user of the system, who gives nepali text input to the system and receives the pdf document for the text. The layout of the pdf document is implemented by the pdf application and not concerned with the rendering unicode based rendering.</w:t>
+      </w:r>
     </w:p>
     <w:p>
       <w:pPr>
@@ -16895,9 +16895,9 @@
       </w:r>
     </w:p>
     <w:p>
-      <w:pPr>
-        <w:jc w:val="center"/>
-      </w:pPr>
+      <w:r>
+        <w:t>The Unified Devanagari Rendering Engine is broken into input text processing, text analysis and processing, rendering or shaping, and output pdf generation. The client inputs raw nepali text, input text processing prepare the temporary buffer for the input. Text analysis and processing module used the cmap table from font file and the reordering rules  and give reorderd glyphs to rendering/shaping engine. The GSUB rules from the font file are used by the shaping/rendering engine then the processed glyphs are sent for ouput pdf generation. Finally, the client receives the pdf file containing the input devanagari text.</w:t>
+      </w:r>
     </w:p>
     <w:p>
       <w:pPr>
@@ -17364,17 +17364,291 @@
       <w:bookmarkEnd w:id="78"/>
     </w:p>
     <w:p/>
-    <w:p/>
-    <w:p/>
-    <w:p/>
-    <w:p>
-      <w:pPr>
+    <w:p>
+      <w:pPr>
+        <w:pStyle w:val="Heading2"/>
+      </w:pPr>
+      <w:r>
+        <w:t>5.3 Choice of Fonts</w:t>
+      </w:r>
+    </w:p>
+    <w:p>
+      <w:r>
+        <w:t xml:space="preserve">As our project is based on glyph re-ordering and implementation of features present in the font files themselves, an analysis of the characteristics of major Unicode fonts that are currently in use for typing devanagari Nepali text is required. </w:t>
+      </w:r>
+    </w:p>
+    <w:p>
+      <w:pPr>
+        <w:rPr>
+          <w:b/>
+          <w:bCs/>
+        </w:rPr>
+      </w:pPr>
+      <w:r>
+        <w:rPr>
+          <w:b/>
+          <w:bCs/>
+        </w:rPr>
+        <w:t>Kanjirowa</w:t>
+      </w:r>
+    </w:p>
+    <w:p>
+      <w:r>
+        <w:t>Kanjirowa is a useful Nepali Unicode font developed by Sanir Karmacharya and available for use for free from Madan Puraskar Library. The version 1.0 of the font includes 702 glyphs but no kerning pairs. As for OpenTypeLayout Tables, Kanjirowa, being specifically designed for Nepali, has special glyph for the letter jha.</w:t>
+      </w:r>
+    </w:p>
+    <w:p>
+      <w:pPr>
+        <w:rPr>
+          <w:b/>
+          <w:bCs/>
+        </w:rPr>
+      </w:pPr>
+      <w:r>
+        <w:rPr>
+          <w:b/>
+          <w:bCs/>
+        </w:rPr>
+        <w:t xml:space="preserve">Thyaka Rabison </w:t>
+      </w:r>
+    </w:p>
+    <w:p>
+      <w:r>
+        <w:lastRenderedPageBreak/>
+        <w:t xml:space="preserve">Thyaka Rabison is another Nepali Unicode font. It was developed by Rabison Shakya for Madan Puraskar Library. Like Kanjirowa font, it has a special glyph for letter jha specific to Nepali. Its current version includes 694 glyphs and no kerning pairs. </w:t>
+      </w:r>
+    </w:p>
+    <w:p>
+      <w:pPr>
+        <w:rPr>
+          <w:b/>
+          <w:bCs/>
+        </w:rPr>
+      </w:pPr>
+      <w:r>
+        <w:rPr>
+          <w:b/>
+          <w:bCs/>
+        </w:rPr>
+        <w:t xml:space="preserve">Kalimati </w:t>
+      </w:r>
+    </w:p>
+    <w:p>
+      <w:r>
+        <w:t>Kalimati is another Nepali font developed by Sanir Karmacharya. Its typography is similar to Kanjirowa font. It contains the ‘deva’ script tag</w:t>
+      </w:r>
+      <w:r>
+        <w:t xml:space="preserve"> (not ‘dev2’)</w:t>
+      </w:r>
+      <w:r>
+        <w:t xml:space="preserve"> but has no langsys tag. </w:t>
+      </w:r>
+    </w:p>
+    <w:p>
+      <w:pPr>
+        <w:rPr>
+          <w:b/>
+          <w:bCs/>
+        </w:rPr>
+      </w:pPr>
+      <w:r>
+        <w:rPr>
+          <w:b/>
+          <w:bCs/>
+        </w:rPr>
+        <w:t xml:space="preserve">Mangal </w:t>
+      </w:r>
+    </w:p>
+    <w:p>
+      <w:r>
+        <w:t>MANGAL is a Windows 2000 system font. Mangal Regular.ttf contains only one script support i.e. deva which was depricated in 2005. It doesn</w:t>
+      </w:r>
+      <w:r>
+        <w:t>’</w:t>
+      </w:r>
+      <w:r>
+        <w:t xml:space="preserve">t support </w:t>
+      </w:r>
+      <w:r>
+        <w:t xml:space="preserve">the </w:t>
+      </w:r>
+      <w:r>
+        <w:t>“dev2”</w:t>
+      </w:r>
+      <w:r>
+        <w:t xml:space="preserve"> </w:t>
+      </w:r>
+      <w:r>
+        <w:t>, which is the new Indic shaping implementation. “dev2” provides improved rendering and language support. “deva” is designed to work with older OpenType specifications and implementations.</w:t>
+      </w:r>
+      <w:r>
+        <w:t xml:space="preserve"> </w:t>
+      </w:r>
+      <w:r>
+        <w:t>It does not include LangSys : “NEP”.</w:t>
+      </w:r>
+    </w:p>
+    <w:p>
+      <w:pPr>
+        <w:rPr>
+          <w:b/>
+          <w:bCs/>
+        </w:rPr>
+      </w:pPr>
+      <w:r>
+        <w:rPr>
+          <w:b/>
+          <w:bCs/>
+        </w:rPr>
+        <w:t>Lohit Devanagari</w:t>
+      </w:r>
+    </w:p>
+    <w:p>
+      <w:r>
+        <w:t xml:space="preserve">In 2004, Red Hat has released five Indian language fonts as open source licensed under the GPL. In 2011 Red Hat relicensed fonts under SIL OFL 1.1 license. The fonts named Lohit which means Red in Sanskrit. </w:t>
+      </w:r>
+      <w:r>
+        <w:t xml:space="preserve"> </w:t>
+      </w:r>
+      <w:r>
+        <w:t>Currently, the font family supports 21 Indian languages: Assamese, Bengali, Devanagari (Hindi, Kashmiri, Konkani, Maithili, Marathi, Nepali, Sindhi, Santali, Bodo, Dogri), Gujarati, Kannada, Malayalam, Manipuri, Oriya, Punjabi, Tamil, and Telugu . Now, Fedora Project and its contributors took the responsibility to consolidate the further efforts and improvements of the Lohit fonts.</w:t>
+      </w:r>
+    </w:p>
+    <w:p>
+      <w:r>
+        <w:t>In the case of Lohit Devanagari, it supports both ‘deva’ and ‘dev2’  shaping implementation and includes ‘MAR’ (Marathi) and ‘NEP” (Nepali) in its langsys.</w:t>
+      </w:r>
+    </w:p>
+    <w:p>
+      <w:pPr>
+        <w:rPr>
+          <w:b/>
+          <w:bCs/>
+        </w:rPr>
+      </w:pPr>
+      <w:r>
+        <w:rPr>
+          <w:b/>
+          <w:bCs/>
+        </w:rPr>
+        <w:t>Noto Sans Devanagari</w:t>
+      </w:r>
+    </w:p>
+    <w:p>
+      <w:r>
+        <w:lastRenderedPageBreak/>
+        <w:t>Noto Sans Devanagari is an unmodulated (“sans serif”) design for texts in the Indic Devanagari script.</w:t>
+      </w:r>
+      <w:r>
+        <w:t xml:space="preserve"> </w:t>
+      </w:r>
+      <w:r>
+        <w:t>Noto Sans Devanagari contains 954 glyphs, 17 OpenType features, and supports 272 characters from 6 Unicode blocks: Devanagari, Vedic Extensions, Devanagari Extended, Basic Latin, General Punctuation, Common Indic Number Forms.</w:t>
+      </w:r>
+      <w:r>
+        <w:t xml:space="preserve">  </w:t>
+      </w:r>
+    </w:p>
+    <w:p>
+      <w:r>
+        <w:t xml:space="preserve">Currently, Noto Sans Devanagari supports ‘dflt’, ‘dev2’ and ‘latn’ script supports as well as ‘NEP’ and ‘MAR’ under the ‘dev2’ script. </w:t>
+      </w:r>
+    </w:p>
+    <w:p>
+      <w:pPr>
+        <w:rPr>
+          <w:b/>
+          <w:bCs/>
+        </w:rPr>
+      </w:pPr>
+      <w:r>
+        <w:rPr>
+          <w:b/>
+          <w:bCs/>
+        </w:rPr>
+        <w:t xml:space="preserve">Nirmala </w:t>
+      </w:r>
+    </w:p>
+    <w:p>
+      <w:r>
+        <w:t>Nirmala UI is a set of sans-serif fonts designed by Microsoft for Indic scripts. It supports a range of Indic scripts and is available for Regular, Bold and SemiLight weights. In case of Devanagari, it supports ‘dev2’ shaping implementation but only ‘MAR’ in the langsys but not ‘NEP’.</w:t>
+      </w:r>
+    </w:p>
+    <w:p>
+      <w:pPr>
+        <w:rPr>
+          <w:b/>
+          <w:bCs/>
+        </w:rPr>
+      </w:pPr>
+      <w:r>
+        <w:rPr>
+          <w:b/>
+          <w:bCs/>
+        </w:rPr>
+        <w:t>Conclusion</w:t>
+      </w:r>
+    </w:p>
+    <w:p>
+      <w:pPr>
+        <w:rPr>
+          <w:rFonts w:eastAsiaTheme="majorEastAsia" w:cstheme="majorBidi"/>
+          <w:bCs/>
+          <w:szCs w:val="29"/>
+        </w:rPr>
+      </w:pPr>
+      <w:r>
+        <w:rPr>
+          <w:rFonts w:eastAsiaTheme="majorEastAsia" w:cstheme="majorBidi"/>
+          <w:bCs/>
+          <w:szCs w:val="29"/>
+        </w:rPr>
+        <w:t>As the goal of our project is to cover as many glyphs as possible, o</w:t>
+      </w:r>
+      <w:r>
+        <w:rPr>
+          <w:rFonts w:eastAsiaTheme="majorEastAsia" w:cstheme="majorBidi"/>
+          <w:bCs/>
+          <w:szCs w:val="29"/>
+        </w:rPr>
+        <w:t xml:space="preserve">ur further works will be based on Lohit Devanagari and Noto-sans </w:t>
+      </w:r>
+      <w:r>
+        <w:rPr>
+          <w:rFonts w:eastAsiaTheme="majorEastAsia" w:cstheme="majorBidi"/>
+          <w:bCs/>
+          <w:szCs w:val="29"/>
+        </w:rPr>
+        <w:t>D</w:t>
+      </w:r>
+      <w:r>
+        <w:rPr>
+          <w:rFonts w:eastAsiaTheme="majorEastAsia" w:cstheme="majorBidi"/>
+          <w:bCs/>
+          <w:szCs w:val="29"/>
+        </w:rPr>
+        <w:t>evanagari</w:t>
+      </w:r>
+      <w:r>
+        <w:rPr>
+          <w:rFonts w:eastAsiaTheme="majorEastAsia" w:cstheme="majorBidi"/>
+          <w:bCs/>
+          <w:szCs w:val="29"/>
+        </w:rPr>
+        <w:t xml:space="preserve"> fonts.</w:t>
+      </w:r>
+    </w:p>
+    <w:p>
+      <w:pPr>
+        <w:spacing w:after="160"/>
+        <w:jc w:val="left"/>
         <w:rPr>
           <w:rFonts w:eastAsiaTheme="majorEastAsia" w:cstheme="majorBidi"/>
           <w:b/>
           <w:szCs w:val="29"/>
         </w:rPr>
       </w:pPr>
+      <w:bookmarkStart w:id="79" w:name="_Toc188616004"/>
       <w:r>
         <w:br w:type="page"/>
       </w:r>
@@ -17383,7 +17657,6 @@
       <w:pPr>
         <w:pStyle w:val="Heading1"/>
       </w:pPr>
-      <w:bookmarkStart w:id="79" w:name="_Toc188616004"/>
       <w:r>
         <w:lastRenderedPageBreak/>
         <w:t>6</w:t>
@@ -17652,7 +17925,7 @@
           </mc:Choice>
           <mc:Fallback>
             <w:pict>
-              <v:shape w14:anchorId="6318DCBF" id="Graphic 22" o:spid="_x0000_s1026" style="position:absolute;margin-left:108pt;margin-top:4.55pt;width:415.3pt;height:.1pt;z-index:-251653120;visibility:visible;mso-wrap-style:square;mso-wrap-distance-left:0;mso-wrap-distance-top:0;mso-wrap-distance-right:0;mso-wrap-distance-bottom:0;mso-position-horizontal:absolute;mso-position-horizontal-relative:page;mso-position-vertical:absolute;mso-position-vertical-relative:text;v-text-anchor:top" coordsize="5274310,1270" o:gfxdata="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" path="m,l5274005,e" filled="f" strokeweight=".14056mm">
+              <v:shape w14:anchorId="57A6D66E" id="Graphic 22" o:spid="_x0000_s1026" style="position:absolute;margin-left:108pt;margin-top:4.55pt;width:415.3pt;height:.1pt;z-index:-251653120;visibility:visible;mso-wrap-style:square;mso-wrap-distance-left:0;mso-wrap-distance-top:0;mso-wrap-distance-right:0;mso-wrap-distance-bottom:0;mso-position-horizontal:absolute;mso-position-horizontal-relative:page;mso-position-vertical:absolute;mso-position-vertical-relative:text;v-text-anchor:top" coordsize="5274310,1270" o:gfxdata="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" path="m,l5274005,e" filled="f" strokeweight=".14056mm">
                 <v:path arrowok="t"/>
                 <w10:wrap type="topAndBottom" anchorx="page"/>
               </v:shape>
@@ -17761,7 +18034,7 @@
           </mc:Choice>
           <mc:Fallback>
             <w:pict>
-              <v:shape w14:anchorId="7C55AEDC" id="Graphic 22" o:spid="_x0000_s1026" style="position:absolute;margin-left:108pt;margin-top:4.55pt;width:415.3pt;height:.1pt;z-index:-251651072;visibility:visible;mso-wrap-style:square;mso-wrap-distance-left:0;mso-wrap-distance-top:0;mso-wrap-distance-right:0;mso-wrap-distance-bottom:0;mso-position-horizontal:absolute;mso-position-horizontal-relative:page;mso-position-vertical:absolute;mso-position-vertical-relative:text;v-text-anchor:top" coordsize="5274310,1270" o:gfxdata="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" path="m,l5274005,e" filled="f" strokeweight=".14056mm">
+              <v:shape w14:anchorId="5347C1C0" id="Graphic 22" o:spid="_x0000_s1026" style="position:absolute;margin-left:108pt;margin-top:4.55pt;width:415.3pt;height:.1pt;z-index:-251651072;visibility:visible;mso-wrap-style:square;mso-wrap-distance-left:0;mso-wrap-distance-top:0;mso-wrap-distance-right:0;mso-wrap-distance-bottom:0;mso-position-horizontal:absolute;mso-position-horizontal-relative:page;mso-position-vertical:absolute;mso-position-vertical-relative:text;v-text-anchor:top" coordsize="5274310,1270" o:gfxdata="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" path="m,l5274005,e" filled="f" strokeweight=".14056mm">
                 <v:path arrowok="t"/>
                 <w10:wrap type="topAndBottom" anchorx="page"/>
               </v:shape>
@@ -18233,7 +18506,7 @@
           </mc:Choice>
           <mc:Fallback>
             <w:pict>
-              <v:shape w14:anchorId="1F5A979B" id="Graphic 22" o:spid="_x0000_s1026" style="position:absolute;margin-left:108pt;margin-top:4.55pt;width:415.3pt;height:.1pt;z-index:-251655168;visibility:visible;mso-wrap-style:square;mso-wrap-distance-left:0;mso-wrap-distance-top:0;mso-wrap-distance-right:0;mso-wrap-distance-bottom:0;mso-position-horizontal:absolute;mso-position-horizontal-relative:page;mso-position-vertical:absolute;mso-position-vertical-relative:text;v-text-anchor:top" coordsize="5274310,1270" o:gfxdata="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" path="m,l5274005,e" filled="f" strokeweight=".14056mm">
+              <v:shape w14:anchorId="626190DC" id="Graphic 22" o:spid="_x0000_s1026" style="position:absolute;margin-left:108pt;margin-top:4.55pt;width:415.3pt;height:.1pt;z-index:-251655168;visibility:visible;mso-wrap-style:square;mso-wrap-distance-left:0;mso-wrap-distance-top:0;mso-wrap-distance-right:0;mso-wrap-distance-bottom:0;mso-position-horizontal:absolute;mso-position-horizontal-relative:page;mso-position-vertical:absolute;mso-position-vertical-relative:text;v-text-anchor:top" coordsize="5274310,1270" o:gfxdata="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" path="m,l5274005,e" filled="f" strokeweight=".14056mm">
                 <v:path arrowok="t"/>
                 <w10:wrap type="topAndBottom" anchorx="page"/>
               </v:shape>

--- a/report_v.0.0.0.docx
+++ b/report_v.0.0.0.docx
@@ -8740,7 +8740,13 @@
       <w:bookmarkStart w:id="12" w:name="_Toc188615963"/>
       <w:r>
         <w:lastRenderedPageBreak/>
-        <w:t>List of abbreviations</w:t>
+        <w:t xml:space="preserve">List of </w:t>
+      </w:r>
+      <w:r>
+        <w:t>A</w:t>
+      </w:r>
+      <w:r>
+        <w:t>bbreviations</w:t>
       </w:r>
       <w:bookmarkEnd w:id="12"/>
     </w:p>
@@ -8877,12 +8883,86 @@
       </w:r>
     </w:p>
     <w:p>
+      <w:pPr>
+        <w:spacing w:after="0"/>
+      </w:pPr>
       <w:r>
         <w:t>UTF</w:t>
       </w:r>
       <w:r>
         <w:tab/>
         <w:t>Unicode Transformation Format</w:t>
+      </w:r>
+    </w:p>
+    <w:p>
+      <w:pPr>
+        <w:spacing w:after="0"/>
+      </w:pPr>
+      <w:r>
+        <w:t>BCE</w:t>
+      </w:r>
+      <w:r>
+        <w:tab/>
+        <w:t>Before Common Era</w:t>
+      </w:r>
+    </w:p>
+    <w:p>
+      <w:pPr>
+        <w:spacing w:after="0"/>
+      </w:pPr>
+      <w:r>
+        <w:t>CE</w:t>
+      </w:r>
+      <w:r>
+        <w:t xml:space="preserve"> </w:t>
+      </w:r>
+      <w:r>
+        <w:tab/>
+        <w:t>Common Era</w:t>
+      </w:r>
+    </w:p>
+    <w:p>
+      <w:pPr>
+        <w:spacing w:after="0"/>
+      </w:pPr>
+      <w:r>
+        <w:t>JVM</w:t>
+      </w:r>
+      <w:r>
+        <w:t xml:space="preserve"> </w:t>
+      </w:r>
+      <w:r>
+        <w:tab/>
+        <w:t>Java Virtual Machine</w:t>
+      </w:r>
+    </w:p>
+    <w:p>
+      <w:pPr>
+        <w:spacing w:after="0"/>
+      </w:pPr>
+      <w:r>
+        <w:t>UTF</w:t>
+      </w:r>
+      <w:r>
+        <w:t xml:space="preserve"> </w:t>
+      </w:r>
+      <w:r>
+        <w:tab/>
+      </w:r>
+      <w:r>
+        <w:t>Unicode Transformation Format</w:t>
+      </w:r>
+    </w:p>
+    <w:p>
+      <w:r>
+        <w:t>TTO</w:t>
+      </w:r>
+      <w:r>
+        <w:t xml:space="preserve"> </w:t>
+      </w:r>
+      <w:r>
+        <w:tab/>
+        <w:t>True Type Open</w:t>
       </w:r>
     </w:p>
     <w:p>
@@ -9004,14 +9084,24 @@
       <w:r>
         <w:t xml:space="preserve">Figure 1. </w:t>
       </w:r>
-      <w:fldSimple w:instr=" SEQ Figure_1. \* ARABIC ">
-        <w:r>
-          <w:rPr>
-            <w:noProof/>
-          </w:rPr>
-          <w:t>1</w:t>
-        </w:r>
-      </w:fldSimple>
+      <w:r>
+        <w:fldChar w:fldCharType="begin"/>
+      </w:r>
+      <w:r>
+        <w:instrText xml:space="preserve"> SEQ Figure_1. \* ARABIC </w:instrText>
+      </w:r>
+      <w:r>
+        <w:fldChar w:fldCharType="separate"/>
+      </w:r>
+      <w:r>
+        <w:rPr>
+          <w:noProof/>
+        </w:rPr>
+        <w:t>1</w:t>
+      </w:r>
+      <w:r>
+        <w:fldChar w:fldCharType="end"/>
+      </w:r>
       <w:r>
         <w:t xml:space="preserve"> : </w:t>
       </w:r>
@@ -9105,14 +9195,24 @@
       <w:r>
         <w:t xml:space="preserve">Figure 1. </w:t>
       </w:r>
-      <w:fldSimple w:instr=" SEQ Figure_1. \* ARABIC ">
-        <w:r>
-          <w:rPr>
-            <w:noProof/>
-          </w:rPr>
-          <w:t>2</w:t>
-        </w:r>
-      </w:fldSimple>
+      <w:r>
+        <w:fldChar w:fldCharType="begin"/>
+      </w:r>
+      <w:r>
+        <w:instrText xml:space="preserve"> SEQ Figure_1. \* ARABIC </w:instrText>
+      </w:r>
+      <w:r>
+        <w:fldChar w:fldCharType="separate"/>
+      </w:r>
+      <w:r>
+        <w:rPr>
+          <w:noProof/>
+        </w:rPr>
+        <w:t>2</w:t>
+      </w:r>
+      <w:r>
+        <w:fldChar w:fldCharType="end"/>
+      </w:r>
       <w:r>
         <w:t xml:space="preserve"> :</w:t>
       </w:r>
@@ -9203,14 +9303,24 @@
       <w:r>
         <w:t xml:space="preserve">Figure 1. </w:t>
       </w:r>
-      <w:fldSimple w:instr=" SEQ Figure_1. \* ARABIC ">
-        <w:r>
-          <w:rPr>
-            <w:noProof/>
-          </w:rPr>
-          <w:t>3</w:t>
-        </w:r>
-      </w:fldSimple>
+      <w:r>
+        <w:fldChar w:fldCharType="begin"/>
+      </w:r>
+      <w:r>
+        <w:instrText xml:space="preserve"> SEQ Figure_1. \* ARABIC </w:instrText>
+      </w:r>
+      <w:r>
+        <w:fldChar w:fldCharType="separate"/>
+      </w:r>
+      <w:r>
+        <w:rPr>
+          <w:noProof/>
+        </w:rPr>
+        <w:t>3</w:t>
+      </w:r>
+      <w:r>
+        <w:fldChar w:fldCharType="end"/>
+      </w:r>
       <w:r>
         <w:t xml:space="preserve"> : </w:t>
       </w:r>
@@ -9310,14 +9420,24 @@
       <w:r>
         <w:t xml:space="preserve">Figure 1. </w:t>
       </w:r>
-      <w:fldSimple w:instr=" SEQ Figure_1. \* ARABIC ">
-        <w:r>
-          <w:rPr>
-            <w:noProof/>
-          </w:rPr>
-          <w:t>4</w:t>
-        </w:r>
-      </w:fldSimple>
+      <w:r>
+        <w:fldChar w:fldCharType="begin"/>
+      </w:r>
+      <w:r>
+        <w:instrText xml:space="preserve"> SEQ Figure_1. \* ARABIC </w:instrText>
+      </w:r>
+      <w:r>
+        <w:fldChar w:fldCharType="separate"/>
+      </w:r>
+      <w:r>
+        <w:rPr>
+          <w:noProof/>
+        </w:rPr>
+        <w:t>4</w:t>
+      </w:r>
+      <w:r>
+        <w:fldChar w:fldCharType="end"/>
+      </w:r>
       <w:r>
         <w:t xml:space="preserve"> : </w:t>
       </w:r>
@@ -10203,18 +10323,6 @@
       </w:pPr>
       <w:r>
         <w:t>Version Control System (e.g., Git) for collaborative development and code management.</w:t>
-      </w:r>
-    </w:p>
-    <w:p>
-      <w:pPr>
-        <w:pStyle w:val="ListParagraph"/>
-        <w:numPr>
-          <w:ilvl w:val="0"/>
-          <w:numId w:val="3"/>
-        </w:numPr>
-      </w:pPr>
-      <w:r>
-        <w:t>Issue Tracking and Project Management: Github Issues</w:t>
       </w:r>
     </w:p>
     <w:p>
@@ -10497,14 +10605,24 @@
       <w:r>
         <w:t xml:space="preserve">Figure 4. </w:t>
       </w:r>
-      <w:fldSimple w:instr=" SEQ Figure_4. \* ARABIC ">
-        <w:r>
-          <w:rPr>
-            <w:noProof/>
-          </w:rPr>
-          <w:t>1</w:t>
-        </w:r>
-      </w:fldSimple>
+      <w:r>
+        <w:fldChar w:fldCharType="begin"/>
+      </w:r>
+      <w:r>
+        <w:instrText xml:space="preserve"> SEQ Figure_4. \* ARABIC </w:instrText>
+      </w:r>
+      <w:r>
+        <w:fldChar w:fldCharType="separate"/>
+      </w:r>
+      <w:r>
+        <w:rPr>
+          <w:noProof/>
+        </w:rPr>
+        <w:t>1</w:t>
+      </w:r>
+      <w:r>
+        <w:fldChar w:fldCharType="end"/>
+      </w:r>
       <w:r>
         <w:t xml:space="preserve"> : </w:t>
       </w:r>
@@ -10665,14 +10783,24 @@
       <w:r>
         <w:t xml:space="preserve">Figure 4. </w:t>
       </w:r>
-      <w:fldSimple w:instr=" SEQ Figure_4. \* ARABIC ">
-        <w:r>
-          <w:rPr>
-            <w:noProof/>
-          </w:rPr>
-          <w:t>2</w:t>
-        </w:r>
-      </w:fldSimple>
+      <w:r>
+        <w:fldChar w:fldCharType="begin"/>
+      </w:r>
+      <w:r>
+        <w:instrText xml:space="preserve"> SEQ Figure_4. \* ARABIC </w:instrText>
+      </w:r>
+      <w:r>
+        <w:fldChar w:fldCharType="separate"/>
+      </w:r>
+      <w:r>
+        <w:rPr>
+          <w:noProof/>
+        </w:rPr>
+        <w:t>2</w:t>
+      </w:r>
+      <w:r>
+        <w:fldChar w:fldCharType="end"/>
+      </w:r>
       <w:r>
         <w:t xml:space="preserve"> : </w:t>
       </w:r>
@@ -10742,14 +10870,24 @@
                             <w:r>
                               <w:t xml:space="preserve">Figure 4. </w:t>
                             </w:r>
-                            <w:fldSimple w:instr=" SEQ Figure_4. \* ARABIC ">
-                              <w:r>
-                                <w:rPr>
-                                  <w:noProof/>
-                                </w:rPr>
-                                <w:t>3</w:t>
-                              </w:r>
-                            </w:fldSimple>
+                            <w:r>
+                              <w:fldChar w:fldCharType="begin"/>
+                            </w:r>
+                            <w:r>
+                              <w:instrText xml:space="preserve"> SEQ Figure_4. \* ARABIC </w:instrText>
+                            </w:r>
+                            <w:r>
+                              <w:fldChar w:fldCharType="separate"/>
+                            </w:r>
+                            <w:r>
+                              <w:rPr>
+                                <w:noProof/>
+                              </w:rPr>
+                              <w:t>3</w:t>
+                            </w:r>
+                            <w:r>
+                              <w:fldChar w:fldCharType="end"/>
+                            </w:r>
                             <w:r>
                               <w:t xml:space="preserve"> : </w:t>
                             </w:r>
@@ -10794,14 +10932,24 @@
                       <w:r>
                         <w:t xml:space="preserve">Figure 4. </w:t>
                       </w:r>
-                      <w:fldSimple w:instr=" SEQ Figure_4. \* ARABIC ">
-                        <w:r>
-                          <w:rPr>
-                            <w:noProof/>
-                          </w:rPr>
-                          <w:t>3</w:t>
-                        </w:r>
-                      </w:fldSimple>
+                      <w:r>
+                        <w:fldChar w:fldCharType="begin"/>
+                      </w:r>
+                      <w:r>
+                        <w:instrText xml:space="preserve"> SEQ Figure_4. \* ARABIC </w:instrText>
+                      </w:r>
+                      <w:r>
+                        <w:fldChar w:fldCharType="separate"/>
+                      </w:r>
+                      <w:r>
+                        <w:rPr>
+                          <w:noProof/>
+                        </w:rPr>
+                        <w:t>3</w:t>
+                      </w:r>
+                      <w:r>
+                        <w:fldChar w:fldCharType="end"/>
+                      </w:r>
                       <w:r>
                         <w:t xml:space="preserve"> : </w:t>
                       </w:r>
@@ -11260,14 +11408,24 @@
       <w:r>
         <w:t xml:space="preserve">Figure 4. </w:t>
       </w:r>
-      <w:fldSimple w:instr=" SEQ Figure_4. \* ARABIC ">
-        <w:r>
-          <w:rPr>
-            <w:noProof/>
-          </w:rPr>
-          <w:t>4</w:t>
-        </w:r>
-      </w:fldSimple>
+      <w:r>
+        <w:fldChar w:fldCharType="begin"/>
+      </w:r>
+      <w:r>
+        <w:instrText xml:space="preserve"> SEQ Figure_4. \* ARABIC </w:instrText>
+      </w:r>
+      <w:r>
+        <w:fldChar w:fldCharType="separate"/>
+      </w:r>
+      <w:r>
+        <w:rPr>
+          <w:noProof/>
+        </w:rPr>
+        <w:t>4</w:t>
+      </w:r>
+      <w:r>
+        <w:fldChar w:fldCharType="end"/>
+      </w:r>
       <w:r>
         <w:t xml:space="preserve"> : </w:t>
       </w:r>
@@ -11510,14 +11668,24 @@
       <w:r>
         <w:t xml:space="preserve">Figure 4. </w:t>
       </w:r>
-      <w:fldSimple w:instr=" SEQ Figure_4. \* ARABIC ">
-        <w:r>
-          <w:rPr>
-            <w:noProof/>
-          </w:rPr>
-          <w:t>5</w:t>
-        </w:r>
-      </w:fldSimple>
+      <w:r>
+        <w:fldChar w:fldCharType="begin"/>
+      </w:r>
+      <w:r>
+        <w:instrText xml:space="preserve"> SEQ Figure_4. \* ARABIC </w:instrText>
+      </w:r>
+      <w:r>
+        <w:fldChar w:fldCharType="separate"/>
+      </w:r>
+      <w:r>
+        <w:rPr>
+          <w:noProof/>
+        </w:rPr>
+        <w:t>5</w:t>
+      </w:r>
+      <w:r>
+        <w:fldChar w:fldCharType="end"/>
+      </w:r>
       <w:r>
         <w:t xml:space="preserve"> : </w:t>
       </w:r>
@@ -11525,6 +11693,12 @@
         <w:t>Organization of GSUB table</w:t>
       </w:r>
       <w:bookmarkEnd w:id="43"/>
+      <w:r>
+        <w:t xml:space="preserve"> </w:t>
+      </w:r>
+      <w:r>
+        <w:t>(Microsoft, n.d.)</w:t>
+      </w:r>
     </w:p>
     <w:p>
       <w:r>
@@ -11696,14 +11870,24 @@
       <w:r>
         <w:t xml:space="preserve">Figure 4. </w:t>
       </w:r>
-      <w:fldSimple w:instr=" SEQ Figure_4. \* ARABIC ">
-        <w:r>
-          <w:rPr>
-            <w:noProof/>
-          </w:rPr>
-          <w:t>6</w:t>
-        </w:r>
-      </w:fldSimple>
+      <w:r>
+        <w:fldChar w:fldCharType="begin"/>
+      </w:r>
+      <w:r>
+        <w:instrText xml:space="preserve"> SEQ Figure_4. \* ARABIC </w:instrText>
+      </w:r>
+      <w:r>
+        <w:fldChar w:fldCharType="separate"/>
+      </w:r>
+      <w:r>
+        <w:rPr>
+          <w:noProof/>
+        </w:rPr>
+        <w:t>6</w:t>
+      </w:r>
+      <w:r>
+        <w:fldChar w:fldCharType="end"/>
+      </w:r>
       <w:r>
         <w:t xml:space="preserve"> : </w:t>
       </w:r>
@@ -11711,6 +11895,12 @@
         <w:t>GPOS table format</w:t>
       </w:r>
       <w:bookmarkEnd w:id="45"/>
+      <w:r>
+        <w:t xml:space="preserve"> </w:t>
+      </w:r>
+      <w:r>
+        <w:t>(Microsoft, n.d.)</w:t>
+      </w:r>
     </w:p>
     <w:p>
       <w:r>
@@ -11921,14 +12111,24 @@
       <w:r>
         <w:t xml:space="preserve">Figure 4. </w:t>
       </w:r>
-      <w:fldSimple w:instr=" SEQ Figure_4. \* ARABIC ">
-        <w:r>
-          <w:rPr>
-            <w:noProof/>
-          </w:rPr>
-          <w:t>7</w:t>
-        </w:r>
-      </w:fldSimple>
+      <w:r>
+        <w:fldChar w:fldCharType="begin"/>
+      </w:r>
+      <w:r>
+        <w:instrText xml:space="preserve"> SEQ Figure_4. \* ARABIC </w:instrText>
+      </w:r>
+      <w:r>
+        <w:fldChar w:fldCharType="separate"/>
+      </w:r>
+      <w:r>
+        <w:rPr>
+          <w:noProof/>
+        </w:rPr>
+        <w:t>7</w:t>
+      </w:r>
+      <w:r>
+        <w:fldChar w:fldCharType="end"/>
+      </w:r>
       <w:r>
         <w:t xml:space="preserve"> : </w:t>
       </w:r>
@@ -11936,6 +12136,12 @@
         <w:t>OTF tables hierarchy</w:t>
       </w:r>
       <w:bookmarkEnd w:id="46"/>
+      <w:r>
+        <w:t xml:space="preserve"> </w:t>
+      </w:r>
+      <w:r>
+        <w:t xml:space="preserve"> (Microsoft, n.d.)</w:t>
+      </w:r>
     </w:p>
     <w:p>
       <w:r>
@@ -15096,14 +15302,24 @@
       <w:r>
         <w:t xml:space="preserve">Figure 4. </w:t>
       </w:r>
-      <w:fldSimple w:instr=" SEQ Figure_4. \* ARABIC ">
-        <w:r>
-          <w:rPr>
-            <w:noProof/>
-          </w:rPr>
-          <w:t>8</w:t>
-        </w:r>
-      </w:fldSimple>
+      <w:r>
+        <w:fldChar w:fldCharType="begin"/>
+      </w:r>
+      <w:r>
+        <w:instrText xml:space="preserve"> SEQ Figure_4. \* ARABIC </w:instrText>
+      </w:r>
+      <w:r>
+        <w:fldChar w:fldCharType="separate"/>
+      </w:r>
+      <w:r>
+        <w:rPr>
+          <w:noProof/>
+        </w:rPr>
+        <w:t>8</w:t>
+      </w:r>
+      <w:r>
+        <w:fldChar w:fldCharType="end"/>
+      </w:r>
       <w:r>
         <w:t>: Conversion of fontfile into ttx format</w:t>
       </w:r>
@@ -15190,14 +15406,24 @@
       <w:r>
         <w:t xml:space="preserve">Figure 4. </w:t>
       </w:r>
-      <w:fldSimple w:instr=" SEQ Figure_4. \* ARABIC ">
-        <w:r>
-          <w:rPr>
-            <w:noProof/>
-          </w:rPr>
-          <w:t>9</w:t>
-        </w:r>
-      </w:fldSimple>
+      <w:r>
+        <w:fldChar w:fldCharType="begin"/>
+      </w:r>
+      <w:r>
+        <w:instrText xml:space="preserve"> SEQ Figure_4. \* ARABIC </w:instrText>
+      </w:r>
+      <w:r>
+        <w:fldChar w:fldCharType="separate"/>
+      </w:r>
+      <w:r>
+        <w:rPr>
+          <w:noProof/>
+        </w:rPr>
+        <w:t>9</w:t>
+      </w:r>
+      <w:r>
+        <w:fldChar w:fldCharType="end"/>
+      </w:r>
       <w:r>
         <w:t>: xml view of fontfile</w:t>
       </w:r>
@@ -15693,14 +15919,24 @@
       <w:r>
         <w:t xml:space="preserve">Figure 4. </w:t>
       </w:r>
-      <w:fldSimple w:instr=" SEQ Figure_4. \* ARABIC ">
-        <w:r>
-          <w:rPr>
-            <w:noProof/>
-          </w:rPr>
-          <w:t>10</w:t>
-        </w:r>
-      </w:fldSimple>
+      <w:r>
+        <w:fldChar w:fldCharType="begin"/>
+      </w:r>
+      <w:r>
+        <w:instrText xml:space="preserve"> SEQ Figure_4. \* ARABIC </w:instrText>
+      </w:r>
+      <w:r>
+        <w:fldChar w:fldCharType="separate"/>
+      </w:r>
+      <w:r>
+        <w:rPr>
+          <w:noProof/>
+        </w:rPr>
+        <w:t>10</w:t>
+      </w:r>
+      <w:r>
+        <w:fldChar w:fldCharType="end"/>
+      </w:r>
       <w:r>
         <w:t>: FontForge cmap table</w:t>
       </w:r>
@@ -15786,14 +16022,24 @@
       <w:r>
         <w:t xml:space="preserve">Figure 4. </w:t>
       </w:r>
-      <w:fldSimple w:instr=" SEQ Figure_4. \* ARABIC ">
-        <w:r>
-          <w:rPr>
-            <w:noProof/>
-          </w:rPr>
-          <w:t>11</w:t>
-        </w:r>
-      </w:fldSimple>
+      <w:r>
+        <w:fldChar w:fldCharType="begin"/>
+      </w:r>
+      <w:r>
+        <w:instrText xml:space="preserve"> SEQ Figure_4. \* ARABIC </w:instrText>
+      </w:r>
+      <w:r>
+        <w:fldChar w:fldCharType="separate"/>
+      </w:r>
+      <w:r>
+        <w:rPr>
+          <w:noProof/>
+        </w:rPr>
+        <w:t>11</w:t>
+      </w:r>
+      <w:r>
+        <w:fldChar w:fldCharType="end"/>
+      </w:r>
       <w:r>
         <w:t xml:space="preserve"> : FontForge GPOS Table</w:t>
       </w:r>
@@ -15907,14 +16153,24 @@
       <w:r>
         <w:t xml:space="preserve">Figure 4. </w:t>
       </w:r>
-      <w:fldSimple w:instr=" SEQ Figure_4. \* ARABIC ">
-        <w:r>
-          <w:rPr>
-            <w:noProof/>
-          </w:rPr>
-          <w:t>12</w:t>
-        </w:r>
-      </w:fldSimple>
+      <w:r>
+        <w:fldChar w:fldCharType="begin"/>
+      </w:r>
+      <w:r>
+        <w:instrText xml:space="preserve"> SEQ Figure_4. \* ARABIC </w:instrText>
+      </w:r>
+      <w:r>
+        <w:fldChar w:fldCharType="separate"/>
+      </w:r>
+      <w:r>
+        <w:rPr>
+          <w:noProof/>
+        </w:rPr>
+        <w:t>12</w:t>
+      </w:r>
+      <w:r>
+        <w:fldChar w:fldCharType="end"/>
+      </w:r>
       <w:r>
         <w:t xml:space="preserve"> : </w:t>
       </w:r>
@@ -15922,6 +16178,9 @@
         <w:t>Graph of usage of PDFs compared to other document formats.</w:t>
       </w:r>
       <w:bookmarkEnd w:id="61"/>
+      <w:r>
+        <w:t>(PDF Association 2021).</w:t>
+      </w:r>
     </w:p>
     <w:p>
       <w:r>
@@ -16491,14 +16750,24 @@
       <w:r>
         <w:t xml:space="preserve">Figure 5. </w:t>
       </w:r>
-      <w:fldSimple w:instr=" SEQ Figure_5. \* ARABIC ">
-        <w:r>
-          <w:rPr>
-            <w:noProof/>
-          </w:rPr>
-          <w:t>1</w:t>
-        </w:r>
-      </w:fldSimple>
+      <w:r>
+        <w:fldChar w:fldCharType="begin"/>
+      </w:r>
+      <w:r>
+        <w:instrText xml:space="preserve"> SEQ Figure_5. \* ARABIC </w:instrText>
+      </w:r>
+      <w:r>
+        <w:fldChar w:fldCharType="separate"/>
+      </w:r>
+      <w:r>
+        <w:rPr>
+          <w:noProof/>
+        </w:rPr>
+        <w:t>1</w:t>
+      </w:r>
+      <w:r>
+        <w:fldChar w:fldCharType="end"/>
+      </w:r>
       <w:r>
         <w:t xml:space="preserve">: </w:t>
       </w:r>
@@ -16793,14 +17062,24 @@
       <w:r>
         <w:t xml:space="preserve">Figure 5. </w:t>
       </w:r>
-      <w:fldSimple w:instr=" SEQ Figure_5. \* ARABIC ">
-        <w:r>
-          <w:rPr>
-            <w:noProof/>
-          </w:rPr>
-          <w:t>2</w:t>
-        </w:r>
-      </w:fldSimple>
+      <w:r>
+        <w:fldChar w:fldCharType="begin"/>
+      </w:r>
+      <w:r>
+        <w:instrText xml:space="preserve"> SEQ Figure_5. \* ARABIC </w:instrText>
+      </w:r>
+      <w:r>
+        <w:fldChar w:fldCharType="separate"/>
+      </w:r>
+      <w:r>
+        <w:rPr>
+          <w:noProof/>
+        </w:rPr>
+        <w:t>2</w:t>
+      </w:r>
+      <w:r>
+        <w:fldChar w:fldCharType="end"/>
+      </w:r>
       <w:r>
         <w:t xml:space="preserve"> : </w:t>
       </w:r>
@@ -16878,14 +17157,24 @@
       <w:r>
         <w:t xml:space="preserve">Figure 5. </w:t>
       </w:r>
-      <w:fldSimple w:instr=" SEQ Figure_5. \* ARABIC ">
-        <w:r>
-          <w:rPr>
-            <w:noProof/>
-          </w:rPr>
-          <w:t>3</w:t>
-        </w:r>
-      </w:fldSimple>
+      <w:r>
+        <w:fldChar w:fldCharType="begin"/>
+      </w:r>
+      <w:r>
+        <w:instrText xml:space="preserve"> SEQ Figure_5. \* ARABIC </w:instrText>
+      </w:r>
+      <w:r>
+        <w:fldChar w:fldCharType="separate"/>
+      </w:r>
+      <w:r>
+        <w:rPr>
+          <w:noProof/>
+        </w:rPr>
+        <w:t>3</w:t>
+      </w:r>
+      <w:r>
+        <w:fldChar w:fldCharType="end"/>
+      </w:r>
       <w:r>
         <w:t xml:space="preserve"> : DFD Level -1</w:t>
       </w:r>
@@ -16960,14 +17249,24 @@
       <w:r>
         <w:t xml:space="preserve">Figure 5. </w:t>
       </w:r>
-      <w:fldSimple w:instr=" SEQ Figure_5. \* ARABIC ">
-        <w:r>
-          <w:rPr>
-            <w:noProof/>
-          </w:rPr>
-          <w:t>4</w:t>
-        </w:r>
-      </w:fldSimple>
+      <w:r>
+        <w:fldChar w:fldCharType="begin"/>
+      </w:r>
+      <w:r>
+        <w:instrText xml:space="preserve"> SEQ Figure_5. \* ARABIC </w:instrText>
+      </w:r>
+      <w:r>
+        <w:fldChar w:fldCharType="separate"/>
+      </w:r>
+      <w:r>
+        <w:rPr>
+          <w:noProof/>
+        </w:rPr>
+        <w:t>4</w:t>
+      </w:r>
+      <w:r>
+        <w:fldChar w:fldCharType="end"/>
+      </w:r>
       <w:r>
         <w:t xml:space="preserve"> : </w:t>
       </w:r>
@@ -17037,14 +17336,24 @@
       <w:r>
         <w:t xml:space="preserve">Figure 5. </w:t>
       </w:r>
-      <w:fldSimple w:instr=" SEQ Figure_5. \* ARABIC ">
-        <w:r>
-          <w:rPr>
-            <w:noProof/>
-          </w:rPr>
-          <w:t>5</w:t>
-        </w:r>
-      </w:fldSimple>
+      <w:r>
+        <w:fldChar w:fldCharType="begin"/>
+      </w:r>
+      <w:r>
+        <w:instrText xml:space="preserve"> SEQ Figure_5. \* ARABIC </w:instrText>
+      </w:r>
+      <w:r>
+        <w:fldChar w:fldCharType="separate"/>
+      </w:r>
+      <w:r>
+        <w:rPr>
+          <w:noProof/>
+        </w:rPr>
+        <w:t>5</w:t>
+      </w:r>
+      <w:r>
+        <w:fldChar w:fldCharType="end"/>
+      </w:r>
       <w:r>
         <w:t xml:space="preserve"> : </w:t>
       </w:r>
@@ -17114,14 +17423,24 @@
       <w:r>
         <w:t xml:space="preserve">Figure 5. </w:t>
       </w:r>
-      <w:fldSimple w:instr=" SEQ Figure_5. \* ARABIC ">
-        <w:r>
-          <w:rPr>
-            <w:noProof/>
-          </w:rPr>
-          <w:t>6</w:t>
-        </w:r>
-      </w:fldSimple>
+      <w:r>
+        <w:fldChar w:fldCharType="begin"/>
+      </w:r>
+      <w:r>
+        <w:instrText xml:space="preserve"> SEQ Figure_5. \* ARABIC </w:instrText>
+      </w:r>
+      <w:r>
+        <w:fldChar w:fldCharType="separate"/>
+      </w:r>
+      <w:r>
+        <w:rPr>
+          <w:noProof/>
+        </w:rPr>
+        <w:t>6</w:t>
+      </w:r>
+      <w:r>
+        <w:fldChar w:fldCharType="end"/>
+      </w:r>
       <w:r>
         <w:t xml:space="preserve"> : </w:t>
       </w:r>
@@ -17199,14 +17518,24 @@
       <w:r>
         <w:t xml:space="preserve">Figure 5. </w:t>
       </w:r>
-      <w:fldSimple w:instr=" SEQ Figure_5. \* ARABIC ">
-        <w:r>
-          <w:rPr>
-            <w:noProof/>
-          </w:rPr>
-          <w:t>7</w:t>
-        </w:r>
-      </w:fldSimple>
+      <w:r>
+        <w:fldChar w:fldCharType="begin"/>
+      </w:r>
+      <w:r>
+        <w:instrText xml:space="preserve"> SEQ Figure_5. \* ARABIC </w:instrText>
+      </w:r>
+      <w:r>
+        <w:fldChar w:fldCharType="separate"/>
+      </w:r>
+      <w:r>
+        <w:rPr>
+          <w:noProof/>
+        </w:rPr>
+        <w:t>7</w:t>
+      </w:r>
+      <w:r>
+        <w:fldChar w:fldCharType="end"/>
+      </w:r>
       <w:r>
         <w:t xml:space="preserve"> : </w:t>
       </w:r>
@@ -17276,14 +17605,24 @@
       <w:r>
         <w:t xml:space="preserve">Figure 5. </w:t>
       </w:r>
-      <w:fldSimple w:instr=" SEQ Figure_5. \* ARABIC ">
-        <w:r>
-          <w:rPr>
-            <w:noProof/>
-          </w:rPr>
-          <w:t>8</w:t>
-        </w:r>
-      </w:fldSimple>
+      <w:r>
+        <w:fldChar w:fldCharType="begin"/>
+      </w:r>
+      <w:r>
+        <w:instrText xml:space="preserve"> SEQ Figure_5. \* ARABIC </w:instrText>
+      </w:r>
+      <w:r>
+        <w:fldChar w:fldCharType="separate"/>
+      </w:r>
+      <w:r>
+        <w:rPr>
+          <w:noProof/>
+        </w:rPr>
+        <w:t>8</w:t>
+      </w:r>
+      <w:r>
+        <w:fldChar w:fldCharType="end"/>
+      </w:r>
       <w:r>
         <w:t xml:space="preserve"> : TTF Parser</w:t>
       </w:r>
@@ -17350,14 +17689,24 @@
       <w:r>
         <w:t xml:space="preserve">Figure 5. </w:t>
       </w:r>
-      <w:fldSimple w:instr=" SEQ Figure_5. \* ARABIC ">
-        <w:r>
-          <w:rPr>
-            <w:noProof/>
-          </w:rPr>
-          <w:t>9</w:t>
-        </w:r>
-      </w:fldSimple>
+      <w:r>
+        <w:fldChar w:fldCharType="begin"/>
+      </w:r>
+      <w:r>
+        <w:instrText xml:space="preserve"> SEQ Figure_5. \* ARABIC </w:instrText>
+      </w:r>
+      <w:r>
+        <w:fldChar w:fldCharType="separate"/>
+      </w:r>
+      <w:r>
+        <w:rPr>
+          <w:noProof/>
+        </w:rPr>
+        <w:t>9</w:t>
+      </w:r>
+      <w:r>
+        <w:fldChar w:fldCharType="end"/>
+      </w:r>
       <w:r>
         <w:t xml:space="preserve"> : Use Case Diagram</w:t>
       </w:r>
@@ -17925,7 +18274,7 @@
           </mc:Choice>
           <mc:Fallback>
             <w:pict>
-              <v:shape w14:anchorId="57A6D66E" id="Graphic 22" o:spid="_x0000_s1026" style="position:absolute;margin-left:108pt;margin-top:4.55pt;width:415.3pt;height:.1pt;z-index:-251653120;visibility:visible;mso-wrap-style:square;mso-wrap-distance-left:0;mso-wrap-distance-top:0;mso-wrap-distance-right:0;mso-wrap-distance-bottom:0;mso-position-horizontal:absolute;mso-position-horizontal-relative:page;mso-position-vertical:absolute;mso-position-vertical-relative:text;v-text-anchor:top" coordsize="5274310,1270" o:gfxdata="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" path="m,l5274005,e" filled="f" strokeweight=".14056mm">
+              <v:shape w14:anchorId="13AF9F78" id="Graphic 22" o:spid="_x0000_s1026" style="position:absolute;margin-left:108pt;margin-top:4.55pt;width:415.3pt;height:.1pt;z-index:-251653120;visibility:visible;mso-wrap-style:square;mso-wrap-distance-left:0;mso-wrap-distance-top:0;mso-wrap-distance-right:0;mso-wrap-distance-bottom:0;mso-position-horizontal:absolute;mso-position-horizontal-relative:page;mso-position-vertical:absolute;mso-position-vertical-relative:text;v-text-anchor:top" coordsize="5274310,1270" o:gfxdata="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" path="m,l5274005,e" filled="f" strokeweight=".14056mm">
                 <v:path arrowok="t"/>
                 <w10:wrap type="topAndBottom" anchorx="page"/>
               </v:shape>
@@ -18034,7 +18383,7 @@
           </mc:Choice>
           <mc:Fallback>
             <w:pict>
-              <v:shape w14:anchorId="5347C1C0" id="Graphic 22" o:spid="_x0000_s1026" style="position:absolute;margin-left:108pt;margin-top:4.55pt;width:415.3pt;height:.1pt;z-index:-251651072;visibility:visible;mso-wrap-style:square;mso-wrap-distance-left:0;mso-wrap-distance-top:0;mso-wrap-distance-right:0;mso-wrap-distance-bottom:0;mso-position-horizontal:absolute;mso-position-horizontal-relative:page;mso-position-vertical:absolute;mso-position-vertical-relative:text;v-text-anchor:top" coordsize="5274310,1270" o:gfxdata="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" path="m,l5274005,e" filled="f" strokeweight=".14056mm">
+              <v:shape w14:anchorId="0EEF19D2" id="Graphic 22" o:spid="_x0000_s1026" style="position:absolute;margin-left:108pt;margin-top:4.55pt;width:415.3pt;height:.1pt;z-index:-251651072;visibility:visible;mso-wrap-style:square;mso-wrap-distance-left:0;mso-wrap-distance-top:0;mso-wrap-distance-right:0;mso-wrap-distance-bottom:0;mso-position-horizontal:absolute;mso-position-horizontal-relative:page;mso-position-vertical:absolute;mso-position-vertical-relative:text;v-text-anchor:top" coordsize="5274310,1270" o:gfxdata="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" path="m,l5274005,e" filled="f" strokeweight=".14056mm">
                 <v:path arrowok="t"/>
                 <w10:wrap type="topAndBottom" anchorx="page"/>
               </v:shape>
@@ -18506,7 +18855,7 @@
           </mc:Choice>
           <mc:Fallback>
             <w:pict>
-              <v:shape w14:anchorId="626190DC" id="Graphic 22" o:spid="_x0000_s1026" style="position:absolute;margin-left:108pt;margin-top:4.55pt;width:415.3pt;height:.1pt;z-index:-251655168;visibility:visible;mso-wrap-style:square;mso-wrap-distance-left:0;mso-wrap-distance-top:0;mso-wrap-distance-right:0;mso-wrap-distance-bottom:0;mso-position-horizontal:absolute;mso-position-horizontal-relative:page;mso-position-vertical:absolute;mso-position-vertical-relative:text;v-text-anchor:top" coordsize="5274310,1270" o:gfxdata="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" path="m,l5274005,e" filled="f" strokeweight=".14056mm">
+              <v:shape w14:anchorId="5C81848E" id="Graphic 22" o:spid="_x0000_s1026" style="position:absolute;margin-left:108pt;margin-top:4.55pt;width:415.3pt;height:.1pt;z-index:-251655168;visibility:visible;mso-wrap-style:square;mso-wrap-distance-left:0;mso-wrap-distance-top:0;mso-wrap-distance-right:0;mso-wrap-distance-bottom:0;mso-position-horizontal:absolute;mso-position-horizontal-relative:page;mso-position-vertical:absolute;mso-position-vertical-relative:text;v-text-anchor:top" coordsize="5274310,1270" o:gfxdata="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" path="m,l5274005,e" filled="f" strokeweight=".14056mm">
                 <v:path arrowok="t"/>
                 <w10:wrap type="topAndBottom" anchorx="page"/>
               </v:shape>
@@ -20214,14 +20563,24 @@
                             <w:r>
                               <w:t xml:space="preserve">Figure 9. </w:t>
                             </w:r>
-                            <w:fldSimple w:instr=" SEQ Figure_9. \* ARABIC ">
-                              <w:r>
-                                <w:rPr>
-                                  <w:noProof/>
-                                </w:rPr>
-                                <w:t>1</w:t>
-                              </w:r>
-                            </w:fldSimple>
+                            <w:r>
+                              <w:fldChar w:fldCharType="begin"/>
+                            </w:r>
+                            <w:r>
+                              <w:instrText xml:space="preserve"> SEQ Figure_9. \* ARABIC </w:instrText>
+                            </w:r>
+                            <w:r>
+                              <w:fldChar w:fldCharType="separate"/>
+                            </w:r>
+                            <w:r>
+                              <w:rPr>
+                                <w:noProof/>
+                              </w:rPr>
+                              <w:t>1</w:t>
+                            </w:r>
+                            <w:r>
+                              <w:fldChar w:fldCharType="end"/>
+                            </w:r>
                             <w:r>
                               <w:t xml:space="preserve"> : Gantt Chart</w:t>
                             </w:r>
@@ -20262,14 +20621,24 @@
                       <w:r>
                         <w:t xml:space="preserve">Figure 9. </w:t>
                       </w:r>
-                      <w:fldSimple w:instr=" SEQ Figure_9. \* ARABIC ">
-                        <w:r>
-                          <w:rPr>
-                            <w:noProof/>
-                          </w:rPr>
-                          <w:t>1</w:t>
-                        </w:r>
-                      </w:fldSimple>
+                      <w:r>
+                        <w:fldChar w:fldCharType="begin"/>
+                      </w:r>
+                      <w:r>
+                        <w:instrText xml:space="preserve"> SEQ Figure_9. \* ARABIC </w:instrText>
+                      </w:r>
+                      <w:r>
+                        <w:fldChar w:fldCharType="separate"/>
+                      </w:r>
+                      <w:r>
+                        <w:rPr>
+                          <w:noProof/>
+                        </w:rPr>
+                        <w:t>1</w:t>
+                      </w:r>
+                      <w:r>
+                        <w:fldChar w:fldCharType="end"/>
+                      </w:r>
                       <w:r>
                         <w:t xml:space="preserve"> : Gantt Chart</w:t>
                       </w:r>
@@ -20518,14 +20887,24 @@
       <w:r>
         <w:t xml:space="preserve">Table 9. </w:t>
       </w:r>
-      <w:fldSimple w:instr=" SEQ Table_9. \* ARABIC ">
-        <w:r>
-          <w:rPr>
-            <w:noProof/>
-          </w:rPr>
-          <w:t>1</w:t>
-        </w:r>
-      </w:fldSimple>
+      <w:r>
+        <w:fldChar w:fldCharType="begin"/>
+      </w:r>
+      <w:r>
+        <w:instrText xml:space="preserve"> SEQ Table_9. \* ARABIC </w:instrText>
+      </w:r>
+      <w:r>
+        <w:fldChar w:fldCharType="separate"/>
+      </w:r>
+      <w:r>
+        <w:rPr>
+          <w:noProof/>
+        </w:rPr>
+        <w:t>1</w:t>
+      </w:r>
+      <w:r>
+        <w:fldChar w:fldCharType="end"/>
+      </w:r>
       <w:r>
         <w:t xml:space="preserve"> : Project Budget</w:t>
       </w:r>
@@ -22366,14 +22745,24 @@
       <w:r>
         <w:t xml:space="preserve">Figure 9. </w:t>
       </w:r>
-      <w:fldSimple w:instr=" SEQ Figure_9. \* ARABIC ">
-        <w:r>
-          <w:rPr>
-            <w:noProof/>
-          </w:rPr>
-          <w:t>2</w:t>
-        </w:r>
-      </w:fldSimple>
+      <w:r>
+        <w:fldChar w:fldCharType="begin"/>
+      </w:r>
+      <w:r>
+        <w:instrText xml:space="preserve"> SEQ Figure_9. \* ARABIC </w:instrText>
+      </w:r>
+      <w:r>
+        <w:fldChar w:fldCharType="separate"/>
+      </w:r>
+      <w:r>
+        <w:rPr>
+          <w:noProof/>
+        </w:rPr>
+        <w:t>2</w:t>
+      </w:r>
+      <w:r>
+        <w:fldChar w:fldCharType="end"/>
+      </w:r>
       <w:r>
         <w:t xml:space="preserve"> : </w:t>
       </w:r>
@@ -22682,14 +23071,24 @@
                             <w:r>
                               <w:t xml:space="preserve">Figure 9. </w:t>
                             </w:r>
-                            <w:fldSimple w:instr=" SEQ Figure_9. \* ARABIC ">
-                              <w:r>
-                                <w:rPr>
-                                  <w:noProof/>
-                                </w:rPr>
-                                <w:t>3</w:t>
-                              </w:r>
-                            </w:fldSimple>
+                            <w:r>
+                              <w:fldChar w:fldCharType="begin"/>
+                            </w:r>
+                            <w:r>
+                              <w:instrText xml:space="preserve"> SEQ Figure_9. \* ARABIC </w:instrText>
+                            </w:r>
+                            <w:r>
+                              <w:fldChar w:fldCharType="separate"/>
+                            </w:r>
+                            <w:r>
+                              <w:rPr>
+                                <w:noProof/>
+                              </w:rPr>
+                              <w:t>3</w:t>
+                            </w:r>
+                            <w:r>
+                              <w:fldChar w:fldCharType="end"/>
+                            </w:r>
                             <w:r>
                               <w:t>: Lookup Tables in OpenType Fonts</w:t>
                             </w:r>
@@ -22729,14 +23128,24 @@
                       <w:r>
                         <w:t xml:space="preserve">Figure 9. </w:t>
                       </w:r>
-                      <w:fldSimple w:instr=" SEQ Figure_9. \* ARABIC ">
-                        <w:r>
-                          <w:rPr>
-                            <w:noProof/>
-                          </w:rPr>
-                          <w:t>3</w:t>
-                        </w:r>
-                      </w:fldSimple>
+                      <w:r>
+                        <w:fldChar w:fldCharType="begin"/>
+                      </w:r>
+                      <w:r>
+                        <w:instrText xml:space="preserve"> SEQ Figure_9. \* ARABIC </w:instrText>
+                      </w:r>
+                      <w:r>
+                        <w:fldChar w:fldCharType="separate"/>
+                      </w:r>
+                      <w:r>
+                        <w:rPr>
+                          <w:noProof/>
+                        </w:rPr>
+                        <w:t>3</w:t>
+                      </w:r>
+                      <w:r>
+                        <w:fldChar w:fldCharType="end"/>
+                      </w:r>
                       <w:r>
                         <w:t>: Lookup Tables in OpenType Fonts</w:t>
                       </w:r>
@@ -23203,6 +23612,86 @@
       <w:bookmarkEnd w:id="138"/>
       <w:r>
         <w:t>Chandra, S. (2021). Indian Typefaces in Digital Platforms: Issues and Challenges. In: Martins, N., Brandão, D. (eds) Advances in Design and Digital Communication . Digicom 2020. Springer Series in Design and Innovation , vol 12. Springer, Cham.</w:t>
+      </w:r>
+    </w:p>
+    <w:p>
+      <w:r>
+        <w:t xml:space="preserve">[12] </w:t>
+      </w:r>
+      <w:r>
+        <w:t xml:space="preserve">Microsoft. (n.d.). GSUB - Glyph substitution table. Retrieved January 24, 2025, from </w:t>
+      </w:r>
+      <w:hyperlink r:id="rId43" w:history="1">
+        <w:r>
+          <w:rPr>
+            <w:rStyle w:val="Hyperlink"/>
+          </w:rPr>
+          <w:t>https://learn.microsoft.com/en-us/typography/opentype/spec/gsub</w:t>
+        </w:r>
+      </w:hyperlink>
+    </w:p>
+    <w:p>
+      <w:r>
+        <w:t xml:space="preserve">[13] </w:t>
+      </w:r>
+      <w:r>
+        <w:t xml:space="preserve">Microsoft. (n.d.). GPOS - Glyph positioning table. Retrieved January 24, 2025, from </w:t>
+      </w:r>
+      <w:hyperlink r:id="rId44" w:history="1">
+        <w:r>
+          <w:rPr>
+            <w:rStyle w:val="Hyperlink"/>
+          </w:rPr>
+          <w:t>https://learn.microsoft.com/en-us/typography/opentype/otspec180/gpos</w:t>
+        </w:r>
+      </w:hyperlink>
+    </w:p>
+    <w:p>
+      <w:r>
+        <w:t xml:space="preserve">[14] </w:t>
+      </w:r>
+      <w:r>
+        <w:t>Microsoft. (n.d.).</w:t>
+      </w:r>
+      <w:r>
+        <w:t xml:space="preserve"> </w:t>
+      </w:r>
+      <w:r>
+        <w:t>Chapter 1: OpenType layout common table formats. Retrieved January24,2025,</w:t>
+      </w:r>
+      <w:r>
+        <w:t xml:space="preserve"> </w:t>
+      </w:r>
+      <w:r>
+        <w:t>from</w:t>
+      </w:r>
+      <w:r>
+        <w:t xml:space="preserve"> </w:t>
+      </w:r>
+      <w:hyperlink r:id="rId45" w:history="1">
+        <w:r>
+          <w:rPr>
+            <w:rStyle w:val="Hyperlink"/>
+          </w:rPr>
+          <w:t>https://learn.microsoft.com/en-us/</w:t>
+        </w:r>
+      </w:hyperlink>
+      <w:r>
+        <w:t>typography/opentype/</w:t>
+      </w:r>
+      <w:r>
+        <w:t xml:space="preserve"> </w:t>
+      </w:r>
+      <w:r>
+        <w:t>otspec183/ttochap1</w:t>
+      </w:r>
+    </w:p>
+    <w:p>
+      <w:r>
+        <w:t xml:space="preserve">[15] </w:t>
+      </w:r>
+      <w:r>
+        <w:t>PDF Association  (2021). PDF's popularity online. Retrieved January 24, 2025, from https://pdfa.org/pdfs-popularity-online/</w:t>
       </w:r>
     </w:p>
     <w:sectPr>
@@ -26247,6 +26736,18 @@
       <w:spacing w:after="0"/>
     </w:pPr>
   </w:style>
+  <w:style w:type="character" w:styleId="UnresolvedMention">
+    <w:name w:val="Unresolved Mention"/>
+    <w:basedOn w:val="DefaultParagraphFont"/>
+    <w:uiPriority w:val="99"/>
+    <w:semiHidden/>
+    <w:unhideWhenUsed/>
+    <w:rsid w:val="0038695E"/>
+    <w:rPr>
+      <w:color w:val="605E5C"/>
+      <w:shd w:val="clear" w:color="auto" w:fill="E1DFDD"/>
+    </w:rPr>
+  </w:style>
 </w:styles>
 </file>
 

--- a/report_v.0.0.0.docx
+++ b/report_v.0.0.0.docx
@@ -8954,6 +8954,9 @@
       </w:r>
     </w:p>
     <w:p>
+      <w:pPr>
+        <w:spacing w:after="0"/>
+      </w:pPr>
       <w:r>
         <w:t>TTO</w:t>
       </w:r>
@@ -8966,6 +8969,40 @@
       </w:r>
     </w:p>
     <w:p>
+      <w:r>
+        <w:t>RAM</w:t>
+      </w:r>
+      <w:r>
+        <w:tab/>
+        <w:t>Random Access Memory</w:t>
+      </w:r>
+    </w:p>
+    <w:p>
+      <w:r>
+        <w:t>TTX</w:t>
+      </w:r>
+      <w:r>
+        <w:tab/>
+      </w:r>
+      <w:r>
+        <w:t>True Type XML</w:t>
+      </w:r>
+    </w:p>
+    <w:p>
+      <w:r>
+        <w:t>WORAWrite Once Run Anywhere</w:t>
+      </w:r>
+    </w:p>
+    <w:p>
+      <w:r>
+        <w:t>JRE</w:t>
+      </w:r>
+      <w:r>
+        <w:tab/>
+      </w:r>
+      <w:r>
+        <w:t>Java Runtime Environment</w:t>
+      </w:r>
       <w:r>
         <w:t xml:space="preserve"> </w:t>
       </w:r>
@@ -9462,7 +9499,7 @@
           <w:rFonts w:ascii="Tiro Devanagari Sanskrit" w:hAnsi="Tiro Devanagari Sanskrit" w:cs="Tiro Devanagari Sanskrit"/>
           <w:cs/>
         </w:rPr>
-        <w:t>ङ् + ग = ङ्ग न् + न = न्न</w:t>
+        <w:t>ङ् + ग = ङ्ग</w:t>
       </w:r>
     </w:p>
     <w:p>
@@ -9476,6 +9513,21 @@
           <w:rFonts w:ascii="Tiro Devanagari Sanskrit" w:hAnsi="Tiro Devanagari Sanskrit" w:cs="Tiro Devanagari Sanskrit"/>
           <w:cs/>
         </w:rPr>
+        <w:t>न् + न = न्न</w:t>
+      </w:r>
+    </w:p>
+    <w:p>
+      <w:pPr>
+        <w:rPr>
+          <w:rFonts w:ascii="Tiro Devanagari Sanskrit" w:hAnsi="Tiro Devanagari Sanskrit" w:cs="Tiro Devanagari Sanskrit"/>
+        </w:rPr>
+      </w:pPr>
+      <w:r>
+        <w:rPr>
+          <w:rFonts w:ascii="Tiro Devanagari Sanskrit" w:hAnsi="Tiro Devanagari Sanskrit" w:cs="Tiro Devanagari Sanskrit"/>
+          <w:cs/>
+        </w:rPr>
+        <w:lastRenderedPageBreak/>
         <w:t>ष् +ट् +र = ष्टर्</w:t>
       </w:r>
     </w:p>
@@ -9490,189 +9542,192 @@
           <w:rFonts w:ascii="Tiro Devanagari Sanskrit" w:hAnsi="Tiro Devanagari Sanskrit" w:cs="Tiro Devanagari Sanskrit"/>
           <w:cs/>
         </w:rPr>
+        <w:t>त् + र = त्र</w:t>
+      </w:r>
+    </w:p>
+    <w:p>
+      <w:pPr>
+        <w:rPr>
+          <w:rFonts w:ascii="Tiro Devanagari Sanskrit" w:hAnsi="Tiro Devanagari Sanskrit" w:cs="Tiro Devanagari Sanskrit"/>
+        </w:rPr>
+      </w:pPr>
+      <w:r>
+        <w:rPr>
+          <w:rFonts w:ascii="Tiro Devanagari Sanskrit" w:hAnsi="Tiro Devanagari Sanskrit" w:cs="Tiro Devanagari Sanskrit"/>
+          <w:cs/>
+        </w:rPr>
+        <w:t>ङ् + क् + ष = ङ्क्ष</w:t>
+      </w:r>
+    </w:p>
+    <w:p>
+      <w:r>
+        <w:t>With the exponential development of computer systems in the late twentieth century, it is but normal that the Nepali language speakers should be interested in using</w:t>
+      </w:r>
+    </w:p>
+    <w:p>
+      <w:r>
+        <w:t>Devanagari script and Nepali language using computer and over the internet. The initial development of Devanagari fonts for Nepali language was spurred largely by individuals working independently. While this gave Nepali speakers a useful way of writing Nepali, this also came with some problems. As individual fonts use different encoding methods (numeric codes that are mapped to character images or glyphs), they are naturally incompatible with each other. An additional problem is the lack of support in different devices and limited use and support. These problems were largely overcome by the use of Unicode based fonts.</w:t>
+      </w:r>
+    </w:p>
+    <w:p>
+      <w:r>
+        <w:t>Our work focuses on the standardized glyph ordering mechanism for writing systems in Devanagari script and the development of an open source unified rendering engine for Nepali language. This project aims to provide a reliable solution for accurate text rendering within the Java Virtual Machine (JVM) using the Apache PDFBox library, thereby enhancing the accessibility and usability of Nepali text across digital platforms and applications.</w:t>
+      </w:r>
+    </w:p>
+    <w:p>
+      <w:pPr>
+        <w:pStyle w:val="Heading2"/>
+      </w:pPr>
+      <w:bookmarkStart w:id="19" w:name="_Toc188615966"/>
+      <w:r>
+        <w:t>1.2</w:t>
+      </w:r>
+      <w:r>
+        <w:t xml:space="preserve"> </w:t>
+      </w:r>
+      <w:r>
+        <w:t>Motivation</w:t>
+      </w:r>
+      <w:bookmarkEnd w:id="19"/>
+    </w:p>
+    <w:p>
+      <w:r>
+        <w:t>The motivation behind our project arises from the critical need to address the challenges of accurately rendering Nepali text in the digital landscape. Despite Nepali’s rich linguistic heritage, the transition to multi-byte Unicode systems for Devanagari script has introduced complexities in character rendering, leading to inconsistencies across various applications and platforms. These rendering issues hinder the readability and usability of Nepali text, posing significant barriers to communication, education, and access to information for Nepali speakers worldwide.</w:t>
+      </w:r>
+    </w:p>
+    <w:p>
+      <w:r>
         <w:lastRenderedPageBreak/>
-        <w:t>त् + र = त्र</w:t>
-      </w:r>
-    </w:p>
-    <w:p>
-      <w:pPr>
-        <w:rPr>
-          <w:rFonts w:ascii="Tiro Devanagari Sanskrit" w:hAnsi="Tiro Devanagari Sanskrit" w:cs="Tiro Devanagari Sanskrit"/>
-        </w:rPr>
-      </w:pPr>
-      <w:r>
-        <w:rPr>
-          <w:rFonts w:ascii="Tiro Devanagari Sanskrit" w:hAnsi="Tiro Devanagari Sanskrit" w:cs="Tiro Devanagari Sanskrit"/>
-          <w:cs/>
-        </w:rPr>
-        <w:t>ङ् + क् + ष = ङ्क्ष</w:t>
-      </w:r>
-    </w:p>
-    <w:p>
-      <w:r>
-        <w:t>With the exponential development of computer systems in the late twentieth century, it is but normal that the Nepali language speakers should be interested in using</w:t>
-      </w:r>
-    </w:p>
-    <w:p>
-      <w:r>
-        <w:t>Devanagari script and Nepali language using computer and over the internet. The initial development of Devanagari fonts for Nepali language was spurred largely by individuals working independently. While this gave Nepali speakers a useful way of writing Nepali, this also came with some problems. As individual fonts use different encoding methods (numeric codes that are mapped to character images or glyphs), they are naturally incompatible with each other. An additional problem is the lack of support in different devices and limited use and support. These problems were largely overcome by the use of Unicode based fonts.</w:t>
-      </w:r>
-    </w:p>
-    <w:p>
-      <w:r>
-        <w:t>Our work focuses on the standardized glyph ordering mechanism for writing systems in Devanagari script and the development of an open source unified rendering engine for Nepali language. This project aims to provide a reliable solution for accurate text rendering within the Java Virtual Machine (JVM) using the Apache PDFBox library, thereby enhancing the accessibility and usability of Nepali text across digital platforms and applications.</w:t>
+        <w:t>A significant motivation for this project is the language barrier faced by many Nepali speakers who cannot read English. This becomes particularly problematic when essential information, household bills, documents, and printouts are available only in English. By standardizing the glyph ordering mechanism and developing an open-source unified rendering engine specifically for the Nepali language, we aim to overcome these challenges. Our goal is to empower users with a reliable, consistent, and accessible platform for creating, sharing, and interacting with Nepali text across</w:t>
+      </w:r>
+      <w:r>
+        <w:t xml:space="preserve"> </w:t>
+      </w:r>
+      <w:r>
+        <w:t>digital medium.</w:t>
       </w:r>
     </w:p>
     <w:p>
       <w:pPr>
         <w:pStyle w:val="Heading2"/>
       </w:pPr>
-      <w:bookmarkStart w:id="19" w:name="_Toc188615966"/>
-      <w:r>
-        <w:t>1.2</w:t>
+      <w:bookmarkStart w:id="20" w:name="_Toc188615967"/>
+      <w:r>
+        <w:t>1.3</w:t>
       </w:r>
       <w:r>
         <w:t xml:space="preserve"> </w:t>
       </w:r>
       <w:r>
-        <w:t>Motivation</w:t>
-      </w:r>
-      <w:bookmarkEnd w:id="19"/>
-    </w:p>
-    <w:p>
-      <w:r>
-        <w:t>The motivation behind our project arises from the critical need to address the challenges of accurately rendering Nepali text in the digital landscape. Despite Nepali’s rich linguistic heritage, the transition to multi-byte Unicode systems for Devanagari script has introduced complexities in character rendering, leading to inconsistencies across various applications and platforms. These rendering issues hinder the readability and usability of Nepali text, posing significant barriers to communication, education, and access to information for Nepali speakers worldwide.</w:t>
-      </w:r>
-    </w:p>
-    <w:p>
-      <w:r>
-        <w:t xml:space="preserve">A significant motivation for this project is the language barrier faced by many Nepali speakers who cannot read English. This becomes particularly problematic when </w:t>
-      </w:r>
+        <w:t>Problem Definition</w:t>
+      </w:r>
+      <w:bookmarkEnd w:id="20"/>
+    </w:p>
+    <w:p>
+      <w:r>
+        <w:t>Our project addresses the deficiency of open-source unified technology within the Nepali writing system, which leads to inconsistencies in conjunct formation and character rendering across different applications. Current rendering engine of PDFBox fail to correctly display composite characters(</w:t>
+      </w:r>
+      <w:r>
+        <w:rPr>
+          <w:cs/>
+        </w:rPr>
+        <w:t>द्य</w:t>
+      </w:r>
+      <w:r>
+        <w:rPr>
+          <w:rFonts w:cs="Times New Roman" w:hint="cs"/>
+          <w:cs/>
+        </w:rPr>
+        <w:t>→</w:t>
+      </w:r>
+      <w:r>
+        <w:rPr>
+          <w:rFonts w:ascii="Mangal" w:hAnsi="Mangal" w:hint="cs"/>
+          <w:cs/>
+        </w:rPr>
+        <w:t>द्य</w:t>
+      </w:r>
+      <w:r>
+        <w:rPr>
+          <w:cs/>
+        </w:rPr>
+        <w:t xml:space="preserve">) </w:t>
+      </w:r>
+      <w:r>
+        <w:t>and reorder glyphs(</w:t>
+      </w:r>
+      <w:r>
+        <w:rPr>
+          <w:cs/>
+        </w:rPr>
+        <w:t>िक</w:t>
+      </w:r>
+      <w:r>
+        <w:rPr>
+          <w:rFonts w:cs="Times New Roman" w:hint="cs"/>
+          <w:cs/>
+        </w:rPr>
+        <w:t>→</w:t>
+      </w:r>
+      <w:r>
+        <w:rPr>
+          <w:rFonts w:ascii="Mangal" w:hAnsi="Mangal" w:hint="cs"/>
+          <w:cs/>
+        </w:rPr>
+        <w:t>क</w:t>
+      </w:r>
+      <w:r>
+        <w:rPr>
+          <w:cs/>
+        </w:rPr>
+        <w:t xml:space="preserve"> </w:t>
+      </w:r>
+      <w:r>
+        <w:rPr>
+          <w:rFonts w:ascii="Mangal" w:hAnsi="Mangal" w:hint="cs"/>
+          <w:cs/>
+        </w:rPr>
+        <w:t>ि◌</w:t>
+      </w:r>
+      <w:r>
+        <w:rPr>
+          <w:cs/>
+        </w:rPr>
+        <w:t xml:space="preserve"> )</w:t>
+      </w:r>
+      <w:r>
+        <w:t xml:space="preserve">, resulting in differences in text presentation. Additionally, discrepancies in UTF codes across fonts further compound the issue, causing characters to be incorrectly displayed or even missing entirely(like </w:t>
+      </w:r>
+      <w:r>
+        <w:rPr>
+          <w:cs/>
+        </w:rPr>
+        <w:t>क).</w:t>
+      </w:r>
+      <w:r>
+        <w:t xml:space="preserve"> </w:t>
+      </w:r>
+    </w:p>
+    <w:p>
+      <w:r>
+        <w:t>Despite the existence of closed-source rendering engines from major companies like Google and Microsoft, there remains a conspicuous absence of open-source solutions tailored specifically to these rendering challenges. This gap hampers the accessibility and usability of Nepali text in digital environments, hindering effective communication and information dissemination.</w:t>
+      </w:r>
+    </w:p>
+    <w:p>
+      <w:r>
+        <w:t>Therefore, the implementation of an open-source rendering engine within the Java Virtual Machine (JVM), utilizing the Apache PDFBox library, is imperative. By leveraging Apache PDFBox, an established open-source platform, the project aims to fill this void and provide developers with a reliable tool for accurately rendering Nepali text within PDF documents. This initiative not only promotes accessibility and inclusivity but also fosters collaboration and innovation within the open-source community, ensuring the continued improvement and development of solutions tailored to the Nepali language</w:t>
+      </w:r>
+      <w:r>
+        <w:t>.</w:t>
+      </w:r>
+    </w:p>
+    <w:p>
+      <w:pPr>
+        <w:pStyle w:val="Heading2"/>
+      </w:pPr>
+      <w:bookmarkStart w:id="21" w:name="_Toc188615968"/>
       <w:r>
         <w:lastRenderedPageBreak/>
-        <w:t>essential information, household bills, documents, and printouts are available only in English. By standardizing the glyph ordering mechanism and developing an open-source unified rendering engine specifically for the Nepali language, we aim to overcome these challenges. Our goal is to empower users with a reliable, consistent, and accessible platform for creating, sharing, and interacting with Nepali text across</w:t>
-      </w:r>
-      <w:r>
-        <w:t xml:space="preserve"> </w:t>
-      </w:r>
-      <w:r>
-        <w:t>digital medium.</w:t>
-      </w:r>
-    </w:p>
-    <w:p>
-      <w:pPr>
-        <w:pStyle w:val="Heading2"/>
-      </w:pPr>
-      <w:bookmarkStart w:id="20" w:name="_Toc188615967"/>
-      <w:r>
-        <w:t>1.3</w:t>
-      </w:r>
-      <w:r>
-        <w:t xml:space="preserve"> </w:t>
-      </w:r>
-      <w:r>
-        <w:t>Problem Definition</w:t>
-      </w:r>
-      <w:bookmarkEnd w:id="20"/>
-    </w:p>
-    <w:p>
-      <w:r>
-        <w:t>Our project addresses the deficiency of open-source unified technology within the Nepali writing system, which leads to inconsistencies in conjunct formation and character rendering across different applications. Current rendering engine of PDFBox fail to correctly display composite characters(</w:t>
-      </w:r>
-      <w:r>
-        <w:rPr>
-          <w:cs/>
-        </w:rPr>
-        <w:t>द्य</w:t>
-      </w:r>
-      <w:r>
-        <w:rPr>
-          <w:rFonts w:cs="Times New Roman" w:hint="cs"/>
-          <w:cs/>
-        </w:rPr>
-        <w:t>→</w:t>
-      </w:r>
-      <w:r>
-        <w:rPr>
-          <w:rFonts w:ascii="Mangal" w:hAnsi="Mangal" w:hint="cs"/>
-          <w:cs/>
-        </w:rPr>
-        <w:t>द्य</w:t>
-      </w:r>
-      <w:r>
-        <w:rPr>
-          <w:cs/>
-        </w:rPr>
-        <w:t xml:space="preserve">) </w:t>
-      </w:r>
-      <w:r>
-        <w:t>and reorder glyphs(</w:t>
-      </w:r>
-      <w:r>
-        <w:rPr>
-          <w:cs/>
-        </w:rPr>
-        <w:t>िक</w:t>
-      </w:r>
-      <w:r>
-        <w:rPr>
-          <w:rFonts w:cs="Times New Roman" w:hint="cs"/>
-          <w:cs/>
-        </w:rPr>
-        <w:t>→</w:t>
-      </w:r>
-      <w:r>
-        <w:rPr>
-          <w:rFonts w:ascii="Mangal" w:hAnsi="Mangal" w:hint="cs"/>
-          <w:cs/>
-        </w:rPr>
-        <w:t>क</w:t>
-      </w:r>
-      <w:r>
-        <w:rPr>
-          <w:cs/>
-        </w:rPr>
-        <w:t xml:space="preserve"> </w:t>
-      </w:r>
-      <w:r>
-        <w:rPr>
-          <w:rFonts w:ascii="Mangal" w:hAnsi="Mangal" w:hint="cs"/>
-          <w:cs/>
-        </w:rPr>
-        <w:t>ि◌</w:t>
-      </w:r>
-      <w:r>
-        <w:rPr>
-          <w:cs/>
-        </w:rPr>
-        <w:t xml:space="preserve"> )</w:t>
-      </w:r>
-      <w:r>
-        <w:t xml:space="preserve">, resulting in differences in text presentation. Additionally, discrepancies in UTF codes across fonts further compound the issue, causing characters to be incorrectly displayed or even missing entirely(like </w:t>
-      </w:r>
-      <w:r>
-        <w:rPr>
-          <w:cs/>
-        </w:rPr>
-        <w:t>क).</w:t>
-      </w:r>
-    </w:p>
-    <w:p>
-      <w:r>
-        <w:t>Despite the existence of closed-source rendering engines from major companies like Google and Microsoft, there remains a conspicuous absence of open-source solutions tailored specifically to these rendering challenges. This gap hampers the accessibility and usability of Nepali text in digital environments, hindering effective communication and information dissemination.</w:t>
-      </w:r>
-    </w:p>
-    <w:p>
-      <w:r>
-        <w:t>Therefore, the implementation of an open-source rendering engine within the Java Virtual Machine (JVM), utilizing the Apache PDFBox library, is imperative. By leveraging Apache PDFBox, an established open-source platform, the project aims to fill this void and provide developers with a reliable tool for accurately rendering Nepali text within PDF documents. This initiative not only promotes accessibility and inclusivity but also fosters collaboration and innovation within the open-source community, ensuring the continued improvement and development of solutions tailored to the Nepali language</w:t>
-      </w:r>
-    </w:p>
-    <w:p>
-      <w:pPr>
-        <w:pStyle w:val="Heading2"/>
-      </w:pPr>
-      <w:bookmarkStart w:id="21" w:name="_Toc188615968"/>
-      <w:r>
         <w:t>1.4</w:t>
       </w:r>
       <w:r>
@@ -9697,8 +9752,10 @@
         </w:numPr>
       </w:pPr>
       <w:r>
-        <w:lastRenderedPageBreak/>
         <w:t>To implement glyph ordering mechanism and standardize composite character representation</w:t>
+      </w:r>
+      <w:r>
+        <w:t>.</w:t>
       </w:r>
     </w:p>
     <w:p>
@@ -9712,6 +9769,9 @@
       <w:r>
         <w:t>To develop an open source unified Devanagari rendering engine for JVM using Apache PDFBox</w:t>
       </w:r>
+      <w:r>
+        <w:t>.</w:t>
+      </w:r>
     </w:p>
     <w:p>
       <w:pPr>
@@ -9774,6 +9834,7 @@
         <w:pStyle w:val="Heading4"/>
       </w:pPr>
       <w:r>
+        <w:lastRenderedPageBreak/>
         <w:t xml:space="preserve">1.5.1.2 </w:t>
       </w:r>
       <w:r>
@@ -9782,57 +9843,54 @@
     </w:p>
     <w:p>
       <w:r>
-        <w:t xml:space="preserve">In our modern digital world, various stakeholders (both governmental departments and ministries as well as non-governmental organizations like UNICEF, World Bank, etc) need to be constantly updated with the latest trends and advances related to their </w:t>
-      </w:r>
+        <w:t>In our modern digital world, various stakeholders (both governmental departments and ministries as well as non-governmental organizations like UNICEF, World Bank, etc) need to be constantly updated with the latest trends and advances related to their particular line of work and specialization. Similarly, major organizations generally need to track their appearance of newspapers(along with other media) to collect the data that will used for further analysis. For this, the written text is generally collected as the Web Versions of news may be subsequently updated, archived or be unavailable. As the volume of such news data is very large , it would not only be inefficient to</w:t>
+      </w:r>
+      <w:r>
+        <w:t xml:space="preserve"> </w:t>
+      </w:r>
+      <w:r>
+        <w:t>collect those manually, but also incurs high cost and resources to do so. If a unified rendering engine for Nepali language as written in Devanagari script is used, such burdensome process can be greatly streamlined and simplified. This project focuses on rendering the scrapped news articles into PDF format, facilitating efficient distribution and dissemination of information.</w:t>
+      </w:r>
+    </w:p>
+    <w:p>
+      <w:pPr>
+        <w:pStyle w:val="Heading4"/>
+      </w:pPr>
+      <w:r>
+        <w:t xml:space="preserve">1.5.1.3 </w:t>
+      </w:r>
+      <w:r>
+        <w:t>Text Processing Pipeline for AI</w:t>
+      </w:r>
+    </w:p>
+    <w:p>
+      <w:r>
+        <w:t>With the explosion of Large Language Models (LLM) within the past decade, it is but natural that people would want to enjoy the benefits of ML services based on Nepali language. This, naturally, requires a large amount of textual data before any further step can be taken on the ML training pipleline. In Nepali however, the preponderance of various mutually incompatible fonts and representation makes this difficult, not only in preprocessing the collected corpus but in collecting a large enough , quality corpus in the first place. The Unified Devanagari Rendering Engine would be greatly useful in the preparation of suitable Nepali corpus for training of Large Language Models.</w:t>
+      </w:r>
+    </w:p>
+    <w:p>
+      <w:pPr>
+        <w:pStyle w:val="Heading4"/>
+      </w:pPr>
+      <w:r>
+        <w:t xml:space="preserve">1.5.1.4 </w:t>
+      </w:r>
+      <w:r>
+        <w:t>Governmental Outreach</w:t>
+      </w:r>
+    </w:p>
+    <w:p>
+      <w:r>
+        <w:t>Governmental agencies frequently interact with citizens through official documents, announcements, and reports. By adopting the rendering engine for government channels, such as websites and digital portals, governmental bodies can ensure accurate and effective communication with Nepali-speaking constituents. This fosters transparency and accessibility in governance, promoting citizen engagement and trust.</w:t>
+      </w:r>
+    </w:p>
+    <w:p>
+      <w:pPr>
+        <w:pStyle w:val="Heading3"/>
+      </w:pPr>
+      <w:bookmarkStart w:id="24" w:name="_Toc188615971"/>
       <w:r>
         <w:lastRenderedPageBreak/>
-        <w:t>particular line of work and specialization. Similarly, major organizations generally need to track their appearance of newspapers(along with other media) to collect the data that will used for further analysis. For this, the written text is generally collected as the Web Versions of news may be subsequently updated, archived or be unavailable. As the volume of such news data is very large , it would not only be inefficient to</w:t>
-      </w:r>
-      <w:r>
-        <w:t xml:space="preserve"> </w:t>
-      </w:r>
-      <w:r>
-        <w:t>collect those manually, but also incurs high cost and resources to do so. If a unified rendering engine for Nepali language as written in Devanagari script is used, such burdensome process can be greatly streamlined and simplified. This project focuses on rendering the scrapped news articles into PDF format, facilitating efficient distribution and dissemination of information.</w:t>
-      </w:r>
-    </w:p>
-    <w:p>
-      <w:pPr>
-        <w:pStyle w:val="Heading4"/>
-      </w:pPr>
-      <w:r>
-        <w:t xml:space="preserve">1.5.1.3 </w:t>
-      </w:r>
-      <w:r>
-        <w:t>Text Processing Pipeline for AI</w:t>
-      </w:r>
-    </w:p>
-    <w:p>
-      <w:r>
-        <w:t>With the explosion of Large Language Models (LLM) within the past decade, it is but natural that people would want to enjoy the benefits of ML services based on Nepali language. This, naturally, requires a large amount of textual data before any further step can be taken on the ML training pipleline. In Nepali however, the preponderance of various mutually incompatible fonts and representation makes this difficult, not only in preprocessing the collected corpus but in collecting a large enough , quality corpus in the first place. The Unified Devanagari Rendering Engine would be greatly useful in the preparation of suitable Nepali corpus for training of Large Language Models.</w:t>
-      </w:r>
-    </w:p>
-    <w:p>
-      <w:pPr>
-        <w:pStyle w:val="Heading4"/>
-      </w:pPr>
-      <w:r>
-        <w:t xml:space="preserve">1.5.1.4 </w:t>
-      </w:r>
-      <w:r>
-        <w:t>Governmental Outreach</w:t>
-      </w:r>
-    </w:p>
-    <w:p>
-      <w:r>
-        <w:t>Governmental agencies frequently interact with citizens through official documents, announcements, and reports. By adopting the rendering engine for government channels, such as websites and digital portals, governmental bodies can ensure accurate and effective communication with Nepali-speaking constituents. This fosters transparency and accessibility in governance, promoting citizen engagement and trust.</w:t>
-      </w:r>
-    </w:p>
-    <w:p>
-      <w:pPr>
-        <w:pStyle w:val="Heading3"/>
-      </w:pPr>
-      <w:bookmarkStart w:id="24" w:name="_Toc188615971"/>
-      <w:r>
         <w:t xml:space="preserve">1.5.2 </w:t>
       </w:r>
       <w:r>
@@ -9854,7 +9912,6 @@
         </w:numPr>
       </w:pPr>
       <w:r>
-        <w:lastRenderedPageBreak/>
         <w:t>Java Ecosystem: Primarily targeted at applications running on the Java Virtual Machine, including web applications, desktop software, and enterprise systems.</w:t>
       </w:r>
     </w:p>
@@ -10126,7 +10183,13 @@
     <w:p>
       <w:r>
         <w:lastRenderedPageBreak/>
-        <w:t xml:space="preserve">Unlike the case with open source projects, Microsoft has developed its own shaping models for Devanagari. The &lt;deva2&gt; </w:t>
+        <w:t>Unlike the case with open source projects, Microsoft has developed its own shaping models for Devanagari. The &lt;</w:t>
+      </w:r>
+      <w:r>
+        <w:t>dev2</w:t>
+      </w:r>
+      <w:r>
+        <w:t xml:space="preserve">&gt; </w:t>
       </w:r>
       <w:r>
         <w:fldChar w:fldCharType="begin"/>
@@ -10167,7 +10230,13 @@
         <w:fldChar w:fldCharType="end"/>
       </w:r>
       <w:r>
-        <w:t xml:space="preserve"> provides a narrative of the rivalry between the two rival font standards of TrueType and PostScript technologies throughout the late 1980s and 1990s to capture the market for digita typography. Due to the monopoly of Adobe (which had developed the PostScript technology) on Type 1 format, Apple and Microsoft set aside their rivalry to develop a alternative to PostScript.Thus, they developed TrueType.The rivalry, often termed ’font wars’ , between the two standards spread not only within the respective companies but also throughout the font design community and their loyalty. While the intense narrative provided by Shimada is certinly interesting on its own, the more significant thing for the present project is that the end of the rivalry in the late 1990s lead to the devcelopment of the Open Type initiative , which allowed designers and users to approach both TrueType and Type 1 formats in the same ways. The OpenType acted as an abstraction on top of both the previous formats and thus provide a more standard interface for everyone to use.</w:t>
+        <w:t xml:space="preserve"> provides a narrative of the rivalry between the two rival font standards of TrueType and PostScript technologies throughout the late 1980s and 1990s to capture the market for digita typography. Due to the monopoly of Adobe (which had developed the PostScript technology) on Type 1 format, Apple and Microsoft set aside their rivalry to develop a alternative to PostScript.Thus, they developed TrueType.The rivalry, often termed </w:t>
+      </w:r>
+      <w:r>
+        <w:t>‘</w:t>
+      </w:r>
+      <w:r>
+        <w:t>font wars’ , between the two standards spread not only within the respective companies but also throughout the font design community and their loyalty. While the intense narrative provided by Shimada is certinly interesting on its own, the more significant thing for the present project is that the end of the rivalry in the late 1990s lead to the devcelopment of the Open Type initiative , which allowed designers and users to approach both TrueType and Type 1 formats in the same ways. The OpenType acted as an abstraction on top of both the previous formats and thus provide a more standard interface for everyone to use.</w:t>
       </w:r>
     </w:p>
     <w:p>
@@ -10422,7 +10491,25 @@
         <w:t xml:space="preserve"> </w:t>
       </w:r>
       <w:r>
-        <w:t>which is critical for developing a rendering engine for the Devanagari script. The development will use the Java Development Kit (JDK), IDEs like IntelliJ IDEA, and version control with Git. Essential technologies include PDFBox for PDF handling, Java for application logic, and Devanagari fonts for accurate text rendering. Standard student workstations with adequate RAM, storage, and modern processors will suffice for the project’s development needs.</w:t>
+        <w:t>which is critical for developing a rendering engine for the Devanagari script. The development  use</w:t>
+      </w:r>
+      <w:r>
+        <w:t>d</w:t>
+      </w:r>
+      <w:r>
+        <w:t xml:space="preserve"> the Java Development Kit (JDK), IDEs like IntelliJ IDEA, and version control with Git. Essential technologies include PDFBox for PDF handling, Java for application logic, and Devanagari fonts for accurate text rendering. Standard student workstations with adequate RAM, storage, and modern processors </w:t>
+      </w:r>
+      <w:r>
+        <w:t>were</w:t>
+      </w:r>
+      <w:r>
+        <w:t xml:space="preserve"> suffi</w:t>
+      </w:r>
+      <w:r>
+        <w:t>cient</w:t>
+      </w:r>
+      <w:r>
+        <w:t xml:space="preserve"> for the project’s development needs.</w:t>
       </w:r>
     </w:p>
     <w:p>
@@ -10446,17 +10533,59 @@
     </w:p>
     <w:p>
       <w:r>
-        <w:t>The project team will consist of four undergraduate students. The team will need to be proficient in Java and familiarize themselves with PDFBox and the Devanagari script</w:t>
+        <w:t>The project team consist</w:t>
+      </w:r>
+      <w:r>
+        <w:t>ed</w:t>
+      </w:r>
+      <w:r>
+        <w:t xml:space="preserve"> of four undergraduate students. The team </w:t>
+      </w:r>
+      <w:r>
+        <w:t>was</w:t>
+      </w:r>
+      <w:r>
+        <w:t xml:space="preserve"> proficient in Java and </w:t>
+      </w:r>
+      <w:r>
+        <w:t xml:space="preserve">was able to </w:t>
+      </w:r>
+      <w:r>
+        <w:t>familiarize themselves with PDFBox and the Devanagari script</w:t>
       </w:r>
       <w:r>
         <w:t xml:space="preserve"> </w:t>
       </w:r>
       <w:r>
-        <w:t xml:space="preserve">through workshops and training sessions. The timeline will account for initial learning and development, regular coding sessions, and continuous testing.Potential risks such </w:t>
+        <w:t xml:space="preserve">through workshops and training sessions. The timeline </w:t>
+      </w:r>
+      <w:r>
+        <w:t xml:space="preserve">for the project </w:t>
+      </w:r>
+      <w:r>
+        <w:t xml:space="preserve"> account</w:t>
+      </w:r>
+      <w:r>
+        <w:t>ed</w:t>
+      </w:r>
+      <w:r>
+        <w:t xml:space="preserve"> for initial learning and development, regular coding sessions, and continuous testing.</w:t>
+      </w:r>
+      <w:r>
+        <w:t xml:space="preserve"> </w:t>
+      </w:r>
+      <w:r>
+        <w:t xml:space="preserve">Potential risks such as the learning curve for new technologies and integration </w:t>
       </w:r>
       <w:r>
         <w:lastRenderedPageBreak/>
-        <w:t>as the learning curve for new technologies and integration challenges with PDFBox will be mitigated through thorough research, training, and regular testing.</w:t>
+        <w:t>challenges with PDFBox w</w:t>
+      </w:r>
+      <w:r>
+        <w:t>as</w:t>
+      </w:r>
+      <w:r>
+        <w:t xml:space="preserve"> mitigated through thorough research, training, and regular testing.</w:t>
       </w:r>
     </w:p>
     <w:p>
@@ -10474,7 +10603,19 @@
     </w:p>
     <w:p>
       <w:r>
-        <w:t>The primary costs for the project will be minimal, consisting mainly of basic development tools and resources available to students. PDFBox is open-source, eliminating licensing costs. The budget will include expenses for any additional software tools and minimal hardware upgrades if required. The project provides significant educational value and addresses a high demand for Devanagari tools in Nepali language applications, potentially offering revenue through licensing and support services, and benefits from community contributions as an open-source project.</w:t>
+        <w:t xml:space="preserve">The primary costs for the project </w:t>
+      </w:r>
+      <w:r>
+        <w:t>were</w:t>
+      </w:r>
+      <w:r>
+        <w:t xml:space="preserve"> minimal, consisting mainly of basic development tools and resources available to students. PDFBox is open-source, eliminating licensing costs. The budget include</w:t>
+      </w:r>
+      <w:r>
+        <w:t>d</w:t>
+      </w:r>
+      <w:r>
+        <w:t xml:space="preserve"> expenses for any additional software tools and minimal hardware upgrades if required. The project provides significant educational value and addresses a high demand for Devanagari tools in Nepali language applications, potentially offering revenue through licensing and support services, and benefits from community contributions as an open-source project.</w:t>
       </w:r>
     </w:p>
     <w:p>
@@ -10649,7 +10790,19 @@
     </w:p>
     <w:p>
       <w:r>
-        <w:t>Both TTF and OTF encode Devanagari (and other scripts) using a set of tables which map and define relationship between glyphs and their representation. Some of these tables are shared between the two whereas others are found only in one of them. As stated earlier, OTF introduces the concept of GSub and GPos which are absent in TTF. For Devanagari, the TTF based fonts (eg: Preeti, Kantipur, etc) are based on ASCII are not mapped directly whereas OTF based fonts are generally Unicode compliant and the glyphs correspond directly to unicode.</w:t>
+        <w:t xml:space="preserve">Both TTF and OTF encode Devanagari (and other scripts) using a set of tables which map and define relationship between glyphs and their representation. Some of these tables are shared between the two whereas others are found only in one of them. As stated earlier, OTF introduces the concept of </w:t>
+      </w:r>
+      <w:r>
+        <w:t>GSUB</w:t>
+      </w:r>
+      <w:r>
+        <w:t xml:space="preserve"> and </w:t>
+      </w:r>
+      <w:r>
+        <w:t>GPOS</w:t>
+      </w:r>
+      <w:r>
+        <w:t xml:space="preserve"> which are absent in TTF. For Devanagari, the TTF based fonts (eg: Preeti, Kantipur, etc) are based on ASCII are not mapped directly whereas OTF based fonts are generally Unicode compliant and the glyphs correspond directly to unicode.</w:t>
       </w:r>
     </w:p>
     <w:p>
@@ -11265,7 +11418,10 @@
     </w:p>
     <w:p>
       <w:r>
-        <w:t>head table includes the header information and includes metadata for the script.</w:t>
+        <w:t>The head table of a font file contains header information and metadata of the file. It is essential for defining the font's global properties. The properties of a font include details like version, font revision, units per em, bounding box, timestamps, and flags for layout properties. This table ensures the font is rendered correctly across scripts and integrates seamlessly with text shaping engines for accurate display</w:t>
+      </w:r>
+      <w:r>
+        <w:t>.</w:t>
       </w:r>
     </w:p>
     <w:p>
@@ -11299,6 +11455,7 @@
     </w:p>
     <w:p>
       <w:r>
+        <w:lastRenderedPageBreak/>
         <w:t>maxp table includes information about the maximum profile information about the font. The maximum profile information includes max glyphs , max points etc.</w:t>
       </w:r>
     </w:p>
@@ -11340,7 +11497,6 @@
     </w:p>
     <w:p>
       <w:r>
-        <w:lastRenderedPageBreak/>
         <w:t>kern table includes information about kerning distance between specific glyph pairs. The table is similar for both TTF and OTF, but OTF includes information about contextual kerning and TTF usually doesn’t.</w:t>
       </w:r>
       <w:r>
@@ -11496,11 +11652,8 @@
     </w:p>
     <w:p>
       <w:r>
-        <w:t xml:space="preserve">OTF fonts have defined set of rules for substituion of glyph before rendering to achieve certain forms like ligatures. A list of the substituion rules are listed in the GSUB table based on the cmap and glyf tables as well as anchors. In Devanagari , GSUB is mainly </w:t>
-      </w:r>
-      <w:r>
         <w:lastRenderedPageBreak/>
-        <w:t>used to to rearrange diacritics that are typed later but are shown earlier (eg:</w:t>
+        <w:t>OTF fonts have defined set of rules for substituion of glyph before rendering to achieve certain forms like ligatures. A list of the substituion rules are listed in the GSUB table based on the cmap and glyf tables as well as anchors. In Devanagari , GSUB is mainly used to to rearrange diacritics that are typed later but are shown earlier (eg:</w:t>
       </w:r>
       <w:r>
         <w:rPr>
@@ -11617,6 +11770,7 @@
           <w:noProof/>
           <w:sz w:val="20"/>
         </w:rPr>
+        <w:lastRenderedPageBreak/>
         <w:drawing>
           <wp:inline distT="0" distB="0" distL="0" distR="0" wp14:anchorId="545B0D85" wp14:editId="06D89A04">
             <wp:extent cx="3931920" cy="3913632"/>
@@ -11702,7 +11856,6 @@
     </w:p>
     <w:p>
       <w:r>
-        <w:lastRenderedPageBreak/>
         <w:t>Various rules for substitutions in GSUB table for Devanagri scripts are discussed in subsection 4.3(Rendering Rules).</w:t>
       </w:r>
     </w:p>
@@ -11764,6 +11917,7 @@
         </w:numPr>
       </w:pPr>
       <w:r>
+        <w:lastRenderedPageBreak/>
         <w:t>Read the input glyph string and the featureTag for all the features. Select all the feature tables which apply for the read input string.</w:t>
       </w:r>
     </w:p>
@@ -12049,7 +12203,19 @@
     </w:p>
     <w:p>
       <w:r>
-        <w:t>Script tags are present in OTFs and generally, but not always, corresponds to a Unicode script. For example, Greek script is represented by the script tag ’grk’ and its features correspond to the features of Greek script as defined in Unicode. Although this correspondence between script tags and the respective Unicode script generally holds true, script tags are sometimes correlated to a particular OpenType Layout Implementation rather than the Unicode encoding. So, a single Unicode script may have two or more script tag. In the case of Devanagari script, there are two script tags : ’deva’ and ’deva2’ which correspond to two OpenType Layout implementations. ’deva2’ is the more modern of the two and generally is more advanced and provides more features compared to ’deva’.</w:t>
+        <w:t>Script tags are present in OTFs and generally, but not always, corresponds to a Unicode script. For example, Greek script is represented by the script tag ’grk’ and its features correspond to the features of Greek script as defined in Unicode. Although this correspondence between script tags and the respective Unicode script generally holds true, script tags are sometimes correlated to a particular OpenType Layout Implementation rather than the Unicode encoding. So, a single Unicode script may have two or more script tag. In the case of Devanagari script, there are two script tags : ’deva’ and ’</w:t>
+      </w:r>
+      <w:r>
+        <w:t>dev2</w:t>
+      </w:r>
+      <w:r>
+        <w:t>’ which correspond to two OpenType Layout implementations. ’</w:t>
+      </w:r>
+      <w:r>
+        <w:t>dev2</w:t>
+      </w:r>
+      <w:r>
+        <w:t>’ is the more modern of the two and generally is more advanced and provides more features compared to ’deva’.</w:t>
       </w:r>
       <w:r>
         <w:t xml:space="preserve"> The hierarchy of different tags in an OTF font can be visualized from figure 4.7. </w:t>
@@ -12150,7 +12316,13 @@
     </w:p>
     <w:p>
       <w:r>
-        <w:t>Multiple langsys tags may be related to a single script tag.So, in case of a modern Devanagari OTF, there are two script tags ’deva’ and ’deva2’ which respectively may have multiple languages correspond to them through langsys tags like ’NEP’, ’HIN’, ’MAR’, etc.</w:t>
+        <w:t>Multiple langsys tags may be related to a single script tag.So, in case of a modern Devanagari OTF, there are two script tags ’deva’ and ’</w:t>
+      </w:r>
+      <w:r>
+        <w:t>dev2</w:t>
+      </w:r>
+      <w:r>
+        <w:t>’ which respectively may have multiple languages correspond to them through langsys tags like ’NEP’, ’HIN’, ’MAR’, etc.</w:t>
       </w:r>
     </w:p>
     <w:p>
@@ -15355,9 +15527,9 @@
         </w:rPr>
         <w:lastRenderedPageBreak/>
         <w:drawing>
-          <wp:inline distT="0" distB="0" distL="0" distR="0" wp14:anchorId="10778BB7" wp14:editId="5537A6E6">
-            <wp:extent cx="5943600" cy="6764655"/>
-            <wp:effectExtent l="0" t="0" r="0" b="0"/>
+          <wp:inline distT="0" distB="0" distL="0" distR="0" wp14:anchorId="10778BB7" wp14:editId="0A8B6EE9">
+            <wp:extent cx="5138820" cy="6195060"/>
+            <wp:effectExtent l="0" t="0" r="5080" b="0"/>
             <wp:docPr id="1261868929" name="Picture 1"/>
             <wp:cNvGraphicFramePr>
               <a:graphicFrameLocks xmlns:a="http://schemas.openxmlformats.org/drawingml/2006/main" noChangeAspect="1"/>
@@ -15378,7 +15550,7 @@
                   <pic:spPr>
                     <a:xfrm>
                       <a:off x="0" y="0"/>
-                      <a:ext cx="5943600" cy="6764655"/>
+                      <a:ext cx="5162232" cy="6223284"/>
                     </a:xfrm>
                     <a:prstGeom prst="rect">
                       <a:avLst/>
@@ -15521,7 +15693,6 @@
           <w:lang w:bidi="ne-NP"/>
           <w14:ligatures w14:val="none"/>
         </w:rPr>
-        <w:lastRenderedPageBreak/>
         <w:t xml:space="preserve">    &lt;ScriptList&gt;</w:t>
       </w:r>
     </w:p>
@@ -15568,6 +15739,7 @@
           <w:lang w:bidi="ne-NP"/>
           <w14:ligatures w14:val="none"/>
         </w:rPr>
+        <w:lastRenderedPageBreak/>
         <w:t xml:space="preserve">      &lt;ScriptRecord index="0"&gt;</w:t>
       </w:r>
     </w:p>
@@ -15854,7 +16026,7 @@
       <w:pPr>
         <w:keepNext/>
         <w:spacing w:after="160" w:line="259" w:lineRule="auto"/>
-        <w:jc w:val="left"/>
+        <w:jc w:val="center"/>
       </w:pPr>
       <w:r>
         <w:rPr>
@@ -15868,8 +16040,8 @@
         </w:rPr>
         <w:lastRenderedPageBreak/>
         <w:drawing>
-          <wp:inline distT="0" distB="0" distL="0" distR="0" wp14:anchorId="2F5A097A" wp14:editId="2C2A5B66">
-            <wp:extent cx="5943600" cy="3239135"/>
+          <wp:inline distT="0" distB="0" distL="0" distR="0" wp14:anchorId="2F5A097A" wp14:editId="4D4B02A6">
+            <wp:extent cx="4767930" cy="2598420"/>
             <wp:effectExtent l="0" t="0" r="0" b="0"/>
             <wp:docPr id="1707355248" name="Picture 1"/>
             <wp:cNvGraphicFramePr>
@@ -15891,7 +16063,7 @@
                   <pic:spPr>
                     <a:xfrm>
                       <a:off x="0" y="0"/>
-                      <a:ext cx="5943600" cy="3239135"/>
+                      <a:ext cx="4777168" cy="2603454"/>
                     </a:xfrm>
                     <a:prstGeom prst="rect">
                       <a:avLst/>
@@ -15971,8 +16143,8 @@
           <w14:ligatures w14:val="none"/>
         </w:rPr>
         <w:drawing>
-          <wp:inline distT="0" distB="0" distL="0" distR="0" wp14:anchorId="700115DE" wp14:editId="74B0E03A">
-            <wp:extent cx="5943600" cy="3599180"/>
+          <wp:inline distT="0" distB="0" distL="0" distR="0" wp14:anchorId="700115DE" wp14:editId="597E3758">
+            <wp:extent cx="5071145" cy="3070860"/>
             <wp:effectExtent l="0" t="0" r="0" b="0"/>
             <wp:docPr id="1260606042" name="Picture 1" descr="A screenshot of a computer"/>
             <wp:cNvGraphicFramePr>
@@ -15994,7 +16166,7 @@
                   <pic:spPr>
                     <a:xfrm>
                       <a:off x="0" y="0"/>
-                      <a:ext cx="5943600" cy="3599180"/>
+                      <a:ext cx="5080267" cy="3076384"/>
                     </a:xfrm>
                     <a:prstGeom prst="rect">
                       <a:avLst/>
@@ -16051,14 +16223,17 @@
       </w:pPr>
       <w:bookmarkStart w:id="59" w:name="_Toc188615994"/>
       <w:r>
+        <w:t>4.4.5 FontDrop</w:t>
+      </w:r>
+      <w:bookmarkEnd w:id="59"/>
+    </w:p>
+    <w:p>
+      <w:r>
+        <w:t xml:space="preserve">FontDrop is an online tool for viewing font information. It allows to view the script, langsys information, glyph IDs and glyph names. It is utilized for testing the algorithm </w:t>
+      </w:r>
+      <w:r>
         <w:lastRenderedPageBreak/>
-        <w:t>4.4.5 FontDrop</w:t>
-      </w:r>
-      <w:bookmarkEnd w:id="59"/>
-    </w:p>
-    <w:p>
-      <w:r>
-        <w:t>FontDrop is an online tool for viewing font information. It allows to view the script, langsys information, glyph IDs and glyph names. It is utilized for testing the algorithm as its UI is better for searching glyph that should be formed and its correspondig IDs. As the algorithm implemented results in reordered and substituted glyph IDs, it is impportant to find the glyph IDs of the glyphs that should have been formed.</w:t>
+        <w:t>as its UI is better for searching glyph that should be formed and its correspondig IDs. As the algorithm implemented results in reordered and substituted glyph IDs, it is impportant to find the glyph IDs of the glyphs that should have been formed.</w:t>
       </w:r>
     </w:p>
     <w:p>
@@ -16293,7 +16468,13 @@
     <w:p>
       <w:r>
         <w:lastRenderedPageBreak/>
-        <w:t xml:space="preserve">PDF is an open source standard. Thus, anyone from around the world can contribute to the PDF project. The same cannot be said of the other rival formats which are mostly proprietary of certain corporations . (like Docx, pptx, etc of Microsoft). </w:t>
+        <w:t xml:space="preserve">PDF is an open source standard. Thus, anyone from around the world can contribute to the PDF project. The same cannot be said of the other rival formats which are mostly proprietary of certain corporations . (like </w:t>
+      </w:r>
+      <w:r>
+        <w:t>d</w:t>
+      </w:r>
+      <w:r>
+        <w:t xml:space="preserve">ocx, pptx, etc of Microsoft). </w:t>
       </w:r>
     </w:p>
     <w:p>
@@ -16573,13 +16754,19 @@
         <w:t xml:space="preserve"> </w:t>
       </w:r>
       <w:r>
-        <w:t>pdfBox</w:t>
+        <w:t xml:space="preserve">Apache </w:t>
       </w:r>
       <w:bookmarkEnd w:id="66"/>
-    </w:p>
-    <w:p>
-      <w:r>
-        <w:t>pdfBox, developed by Apache, is a popular open-source library for Java language designed for working with PDF documents. It provides useful and comprehensive set of tools to perform a range of operations involving PDF files including creating, generating, manipulating, etc. PDFBox offers a user-friendly API that simplifies the process while maintaining high performance and flexibility. The features that lead to the choice of pdfBox over other similar libraries include:</w:t>
+      <w:r>
+        <w:t>PDFBox</w:t>
+      </w:r>
+    </w:p>
+    <w:p>
+      <w:r>
+        <w:t>PDFBox</w:t>
+      </w:r>
+      <w:r>
+        <w:t>, developed by Apache, is a popular open-source library for Java language designed for working with PDF documents. It provides useful and comprehensive set of tools to perform a range of operations involving PDF files including creating, generating, manipulating, etc. PDFBox offers a user-friendly API that simplifies the process while maintaining high performance and flexibility. The features that lead to the choice of pdfBox over other similar libraries include:</w:t>
       </w:r>
     </w:p>
     <w:p>
@@ -17001,6 +17188,22 @@
         <w:t>5.2 Methodology</w:t>
       </w:r>
       <w:bookmarkEnd w:id="70"/>
+    </w:p>
+    <w:p>
+      <w:pPr>
+        <w:pStyle w:val="Heading3"/>
+      </w:pPr>
+      <w:r>
+        <w:t xml:space="preserve">5.2.1 Project Diagrams </w:t>
+      </w:r>
+    </w:p>
+    <w:p>
+      <w:pPr>
+        <w:pStyle w:val="Heading4"/>
+      </w:pPr>
+      <w:r>
+        <w:t xml:space="preserve">Data Flow Diagrams </w:t>
+      </w:r>
     </w:p>
     <w:p>
       <w:pPr>
@@ -17190,6 +17393,15 @@
     </w:p>
     <w:p>
       <w:pPr>
+        <w:pStyle w:val="Heading4"/>
+      </w:pPr>
+      <w:r>
+        <w:lastRenderedPageBreak/>
+        <w:t>Flowcharts</w:t>
+      </w:r>
+    </w:p>
+    <w:p>
+      <w:pPr>
         <w:keepNext/>
         <w:jc w:val="center"/>
       </w:pPr>
@@ -17197,7 +17409,6 @@
         <w:rPr>
           <w:noProof/>
         </w:rPr>
-        <w:lastRenderedPageBreak/>
         <w:drawing>
           <wp:inline distT="0" distB="0" distL="0" distR="0" wp14:anchorId="4C45BE7A" wp14:editId="199669C1">
             <wp:extent cx="2048260" cy="7242062"/>
@@ -17269,6 +17480,9 @@
       </w:r>
       <w:r>
         <w:t xml:space="preserve"> : </w:t>
+      </w:r>
+      <w:r>
+        <w:t xml:space="preserve">Flowchart for </w:t>
       </w:r>
       <w:r>
         <w:t>GSUB Application Algorithm</w:t>
@@ -17358,6 +17572,9 @@
         <w:t xml:space="preserve"> : </w:t>
       </w:r>
       <w:r>
+        <w:t xml:space="preserve">Flowchart for </w:t>
+      </w:r>
+      <w:r>
         <w:t>PDF Generation Algorithm</w:t>
       </w:r>
       <w:bookmarkEnd w:id="74"/>
@@ -17445,17 +17662,20 @@
         <w:t xml:space="preserve"> : </w:t>
       </w:r>
       <w:r>
-        <w:t>PDF Rendering Algorithm</w:t>
+        <w:t xml:space="preserve">Flowchart for </w:t>
+      </w:r>
+      <w:r>
+        <w:t>Glyph Reordering</w:t>
+      </w:r>
+      <w:r>
+        <w:t xml:space="preserve"> Algorithm</w:t>
       </w:r>
       <w:bookmarkEnd w:id="75"/>
     </w:p>
     <w:p>
       <w:pPr>
-        <w:jc w:val="center"/>
-      </w:pPr>
-      <w:r>
-        <w:t xml:space="preserve"> </w:t>
-      </w:r>
+        <w:keepNext/>
+      </w:pPr>
     </w:p>
     <w:p>
       <w:pPr>
@@ -17466,94 +17686,6 @@
         <w:rPr>
           <w:noProof/>
         </w:rPr>
-        <w:lastRenderedPageBreak/>
-        <w:drawing>
-          <wp:inline distT="0" distB="0" distL="0" distR="0" wp14:anchorId="6C5E829D" wp14:editId="6A4227D3">
-            <wp:extent cx="5486400" cy="4582160"/>
-            <wp:effectExtent l="0" t="0" r="0" b="8890"/>
-            <wp:docPr id="1224625610" name="Picture 13" descr="A screenshot of a phone&#10;&#10;Description automatically generated"/>
-            <wp:cNvGraphicFramePr>
-              <a:graphicFrameLocks xmlns:a="http://schemas.openxmlformats.org/drawingml/2006/main" noChangeAspect="1"/>
-            </wp:cNvGraphicFramePr>
-            <a:graphic xmlns:a="http://schemas.openxmlformats.org/drawingml/2006/main">
-              <a:graphicData uri="http://schemas.openxmlformats.org/drawingml/2006/picture">
-                <pic:pic xmlns:pic="http://schemas.openxmlformats.org/drawingml/2006/picture">
-                  <pic:nvPicPr>
-                    <pic:cNvPr id="1224625610" name="Picture 13" descr="A screenshot of a phone&#10;&#10;Description automatically generated"/>
-                    <pic:cNvPicPr/>
-                  </pic:nvPicPr>
-                  <pic:blipFill>
-                    <a:blip r:embed="rId33" cstate="print">
-                      <a:extLst>
-                        <a:ext uri="{28A0092B-C50C-407E-A947-70E740481C1C}">
-                          <a14:useLocalDpi xmlns:a14="http://schemas.microsoft.com/office/drawing/2010/main" val="0"/>
-                        </a:ext>
-                      </a:extLst>
-                    </a:blip>
-                    <a:stretch>
-                      <a:fillRect/>
-                    </a:stretch>
-                  </pic:blipFill>
-                  <pic:spPr>
-                    <a:xfrm>
-                      <a:off x="0" y="0"/>
-                      <a:ext cx="5486400" cy="4582160"/>
-                    </a:xfrm>
-                    <a:prstGeom prst="rect">
-                      <a:avLst/>
-                    </a:prstGeom>
-                  </pic:spPr>
-                </pic:pic>
-              </a:graphicData>
-            </a:graphic>
-          </wp:inline>
-        </w:drawing>
-      </w:r>
-    </w:p>
-    <w:p>
-      <w:pPr>
-        <w:pStyle w:val="Caption"/>
-      </w:pPr>
-      <w:bookmarkStart w:id="76" w:name="_Toc188614910"/>
-      <w:r>
-        <w:t xml:space="preserve">Figure 5. </w:t>
-      </w:r>
-      <w:r>
-        <w:fldChar w:fldCharType="begin"/>
-      </w:r>
-      <w:r>
-        <w:instrText xml:space="preserve"> SEQ Figure_5. \* ARABIC </w:instrText>
-      </w:r>
-      <w:r>
-        <w:fldChar w:fldCharType="separate"/>
-      </w:r>
-      <w:r>
-        <w:rPr>
-          <w:noProof/>
-        </w:rPr>
-        <w:t>7</w:t>
-      </w:r>
-      <w:r>
-        <w:fldChar w:fldCharType="end"/>
-      </w:r>
-      <w:r>
-        <w:t xml:space="preserve"> : </w:t>
-      </w:r>
-      <w:r>
-        <w:t>State Diagram</w:t>
-      </w:r>
-      <w:bookmarkEnd w:id="76"/>
-    </w:p>
-    <w:p>
-      <w:pPr>
-        <w:keepNext/>
-        <w:jc w:val="center"/>
-      </w:pPr>
-      <w:r>
-        <w:rPr>
-          <w:noProof/>
-        </w:rPr>
-        <w:lastRenderedPageBreak/>
         <w:drawing>
           <wp:inline distT="0" distB="0" distL="0" distR="0" wp14:anchorId="7EC8107B" wp14:editId="026F73B3">
             <wp:extent cx="2340869" cy="5138938"/>
@@ -17570,7 +17702,7 @@
                     <pic:cNvPicPr/>
                   </pic:nvPicPr>
                   <pic:blipFill>
-                    <a:blip r:embed="rId34" cstate="print">
+                    <a:blip r:embed="rId33" cstate="print">
                       <a:extLst>
                         <a:ext uri="{28A0092B-C50C-407E-A947-70E740481C1C}">
                           <a14:useLocalDpi xmlns:a14="http://schemas.microsoft.com/office/drawing/2010/main" val="0"/>
@@ -17601,7 +17733,7 @@
       <w:pPr>
         <w:pStyle w:val="Caption"/>
       </w:pPr>
-      <w:bookmarkStart w:id="77" w:name="_Toc188614911"/>
+      <w:bookmarkStart w:id="76" w:name="_Toc188614911"/>
       <w:r>
         <w:t xml:space="preserve">Figure 5. </w:t>
       </w:r>
@@ -17624,9 +17756,107 @@
         <w:fldChar w:fldCharType="end"/>
       </w:r>
       <w:r>
-        <w:t xml:space="preserve"> : TTF Parser</w:t>
-      </w:r>
-      <w:bookmarkEnd w:id="77"/>
+        <w:t xml:space="preserve"> : </w:t>
+      </w:r>
+      <w:r>
+        <w:t xml:space="preserve">Flowchart for </w:t>
+      </w:r>
+      <w:r>
+        <w:t>TTF Parser</w:t>
+      </w:r>
+      <w:bookmarkEnd w:id="76"/>
+    </w:p>
+    <w:p/>
+    <w:p>
+      <w:pPr>
+        <w:spacing w:after="160"/>
+        <w:jc w:val="left"/>
+      </w:pPr>
+      <w:r>
+        <w:br w:type="page"/>
+      </w:r>
+    </w:p>
+    <w:p>
+      <w:pPr>
+        <w:pStyle w:val="Heading4"/>
+      </w:pPr>
+      <w:r>
+        <w:lastRenderedPageBreak/>
+        <w:t>State Diagram</w:t>
+      </w:r>
+    </w:p>
+    <w:p>
+      <w:pPr>
+        <w:jc w:val="center"/>
+      </w:pPr>
+      <w:r>
+        <w:rPr>
+          <w:noProof/>
+        </w:rPr>
+        <w:drawing>
+          <wp:inline distT="0" distB="0" distL="0" distR="0" wp14:anchorId="223F76D2" wp14:editId="2CDD188C">
+            <wp:extent cx="4069080" cy="3398436"/>
+            <wp:effectExtent l="0" t="0" r="0" b="0"/>
+            <wp:docPr id="1224625610" name="Picture 13" descr="A screenshot of a phone&#10;&#10;Description automatically generated"/>
+            <wp:cNvGraphicFramePr>
+              <a:graphicFrameLocks xmlns:a="http://schemas.openxmlformats.org/drawingml/2006/main" noChangeAspect="1"/>
+            </wp:cNvGraphicFramePr>
+            <a:graphic xmlns:a="http://schemas.openxmlformats.org/drawingml/2006/main">
+              <a:graphicData uri="http://schemas.openxmlformats.org/drawingml/2006/picture">
+                <pic:pic xmlns:pic="http://schemas.openxmlformats.org/drawingml/2006/picture">
+                  <pic:nvPicPr>
+                    <pic:cNvPr id="1224625610" name="Picture 13" descr="A screenshot of a phone&#10;&#10;Description automatically generated"/>
+                    <pic:cNvPicPr/>
+                  </pic:nvPicPr>
+                  <pic:blipFill>
+                    <a:blip r:embed="rId34" cstate="print">
+                      <a:extLst>
+                        <a:ext uri="{28A0092B-C50C-407E-A947-70E740481C1C}">
+                          <a14:useLocalDpi xmlns:a14="http://schemas.microsoft.com/office/drawing/2010/main" val="0"/>
+                        </a:ext>
+                      </a:extLst>
+                    </a:blip>
+                    <a:stretch>
+                      <a:fillRect/>
+                    </a:stretch>
+                  </pic:blipFill>
+                  <pic:spPr>
+                    <a:xfrm>
+                      <a:off x="0" y="0"/>
+                      <a:ext cx="4077694" cy="3405630"/>
+                    </a:xfrm>
+                    <a:prstGeom prst="rect">
+                      <a:avLst/>
+                    </a:prstGeom>
+                  </pic:spPr>
+                </pic:pic>
+              </a:graphicData>
+            </a:graphic>
+          </wp:inline>
+        </w:drawing>
+      </w:r>
+    </w:p>
+    <w:p>
+      <w:pPr>
+        <w:jc w:val="center"/>
+      </w:pPr>
+      <w:r>
+        <w:t>Figure 5. 7 : State Diagram for PDF Generation with PDFBox</w:t>
+      </w:r>
+    </w:p>
+    <w:p>
+      <w:pPr>
+        <w:jc w:val="center"/>
+      </w:pPr>
+    </w:p>
+    <w:p>
+      <w:pPr>
+        <w:pStyle w:val="Heading4"/>
+      </w:pPr>
+      <w:r>
+        <w:lastRenderedPageBreak/>
+        <w:t>Use Case Diagram</w:t>
+      </w:r>
     </w:p>
     <w:p>
       <w:pPr>
@@ -17637,7 +17867,101 @@
         <w:rPr>
           <w:noProof/>
         </w:rPr>
-        <w:lastRenderedPageBreak/>
+        <mc:AlternateContent>
+          <mc:Choice Requires="wps">
+            <w:drawing>
+              <wp:anchor distT="45720" distB="45720" distL="114300" distR="114300" simplePos="0" relativeHeight="251678720" behindDoc="0" locked="0" layoutInCell="1" allowOverlap="1" wp14:anchorId="331E76A2" wp14:editId="30EBAB19">
+                <wp:simplePos x="0" y="0"/>
+                <wp:positionH relativeFrom="column">
+                  <wp:posOffset>708660</wp:posOffset>
+                </wp:positionH>
+                <wp:positionV relativeFrom="paragraph">
+                  <wp:posOffset>-7620</wp:posOffset>
+                </wp:positionV>
+                <wp:extent cx="3589020" cy="312420"/>
+                <wp:effectExtent l="0" t="0" r="11430" b="11430"/>
+                <wp:wrapNone/>
+                <wp:docPr id="217" name="Text Box 2"/>
+                <wp:cNvGraphicFramePr>
+                  <a:graphicFrameLocks xmlns:a="http://schemas.openxmlformats.org/drawingml/2006/main"/>
+                </wp:cNvGraphicFramePr>
+                <a:graphic xmlns:a="http://schemas.openxmlformats.org/drawingml/2006/main">
+                  <a:graphicData uri="http://schemas.microsoft.com/office/word/2010/wordprocessingShape">
+                    <wps:wsp>
+                      <wps:cNvSpPr txBox="1">
+                        <a:spLocks noChangeArrowheads="1"/>
+                      </wps:cNvSpPr>
+                      <wps:spPr bwMode="auto">
+                        <a:xfrm>
+                          <a:off x="0" y="0"/>
+                          <a:ext cx="3589020" cy="312420"/>
+                        </a:xfrm>
+                        <a:prstGeom prst="rect">
+                          <a:avLst/>
+                        </a:prstGeom>
+                        <a:solidFill>
+                          <a:srgbClr val="FFFFFF"/>
+                        </a:solidFill>
+                        <a:ln w="9525">
+                          <a:solidFill>
+                            <a:srgbClr val="000000"/>
+                          </a:solidFill>
+                          <a:miter lim="800000"/>
+                          <a:headEnd/>
+                          <a:tailEnd/>
+                        </a:ln>
+                      </wps:spPr>
+                      <wps:txbx>
+                        <w:txbxContent>
+                          <w:p>
+                            <w:pPr>
+                              <w:jc w:val="center"/>
+                            </w:pPr>
+                            <w:r>
+                              <w:t>PDF Rendering Engine</w:t>
+                            </w:r>
+                          </w:p>
+                        </w:txbxContent>
+                      </wps:txbx>
+                      <wps:bodyPr rot="0" vert="horz" wrap="square" lIns="91440" tIns="45720" rIns="91440" bIns="45720" anchor="t" anchorCtr="0">
+                        <a:noAutofit/>
+                      </wps:bodyPr>
+                    </wps:wsp>
+                  </a:graphicData>
+                </a:graphic>
+                <wp14:sizeRelH relativeFrom="margin">
+                  <wp14:pctWidth>0</wp14:pctWidth>
+                </wp14:sizeRelH>
+                <wp14:sizeRelV relativeFrom="margin">
+                  <wp14:pctHeight>0</wp14:pctHeight>
+                </wp14:sizeRelV>
+              </wp:anchor>
+            </w:drawing>
+          </mc:Choice>
+          <mc:Fallback>
+            <w:pict>
+              <v:shape w14:anchorId="331E76A2" id="Text Box 2" o:spid="_x0000_s1027" type="#_x0000_t202" style="position:absolute;left:0;text-align:left;margin-left:55.8pt;margin-top:-.6pt;width:282.6pt;height:24.6pt;z-index:251678720;visibility:visible;mso-wrap-style:square;mso-width-percent:0;mso-height-percent:0;mso-wrap-distance-left:9pt;mso-wrap-distance-top:3.6pt;mso-wrap-distance-right:9pt;mso-wrap-distance-bottom:3.6pt;mso-position-horizontal:absolute;mso-position-horizontal-relative:text;mso-position-vertical:absolute;mso-position-vertical-relative:text;mso-width-percent:0;mso-height-percent:0;mso-width-relative:margin;mso-height-relative:margin;v-text-anchor:top" o:gfxdata="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">
+                <v:textbox>
+                  <w:txbxContent>
+                    <w:p>
+                      <w:pPr>
+                        <w:jc w:val="center"/>
+                      </w:pPr>
+                      <w:r>
+                        <w:t>PDF Rendering Engine</w:t>
+                      </w:r>
+                    </w:p>
+                  </w:txbxContent>
+                </v:textbox>
+              </v:shape>
+            </w:pict>
+          </mc:Fallback>
+        </mc:AlternateContent>
+      </w:r>
+      <w:r>
+        <w:rPr>
+          <w:noProof/>
+        </w:rPr>
         <w:drawing>
           <wp:inline distT="0" distB="0" distL="0" distR="0" wp14:anchorId="34CA8D3F" wp14:editId="2A098EF7">
             <wp:extent cx="4946914" cy="3593599"/>
@@ -17685,7 +18009,7 @@
       <w:pPr>
         <w:pStyle w:val="Caption"/>
       </w:pPr>
-      <w:bookmarkStart w:id="78" w:name="_Toc188614912"/>
+      <w:bookmarkStart w:id="77" w:name="_Toc188614912"/>
       <w:r>
         <w:t xml:space="preserve">Figure 5. </w:t>
       </w:r>
@@ -17710,15 +18034,30 @@
       <w:r>
         <w:t xml:space="preserve"> : Use Case Diagram</w:t>
       </w:r>
-      <w:bookmarkEnd w:id="78"/>
+      <w:bookmarkEnd w:id="77"/>
+      <w:r>
+        <w:t xml:space="preserve"> of the whole system </w:t>
+      </w:r>
     </w:p>
     <w:p/>
     <w:p>
       <w:pPr>
-        <w:pStyle w:val="Heading2"/>
-      </w:pPr>
-      <w:r>
-        <w:t>5.3 Choice of Fonts</w:t>
+        <w:pStyle w:val="Heading3"/>
+      </w:pPr>
+      <w:r>
+        <w:t>5.</w:t>
+      </w:r>
+      <w:r>
+        <w:t>2.</w:t>
+      </w:r>
+      <w:r>
+        <w:t>2</w:t>
+      </w:r>
+      <w:r>
+        <w:t xml:space="preserve"> </w:t>
+      </w:r>
+      <w:r>
+        <w:t>Selection of Fonts</w:t>
       </w:r>
     </w:p>
     <w:p>
@@ -17764,7 +18103,13 @@
     <w:p>
       <w:r>
         <w:lastRenderedPageBreak/>
-        <w:t xml:space="preserve">Thyaka Rabison is another Nepali Unicode font. It was developed by Rabison Shakya for Madan Puraskar Library. Like Kanjirowa font, it has a special glyph for letter jha specific to Nepali. Its current version includes 694 glyphs and no kerning pairs. </w:t>
+        <w:t xml:space="preserve">Thyaka Rabison is another Nepali Unicode font. It was developed by Rabison Shakya </w:t>
+      </w:r>
+      <w:r>
+        <w:t>at</w:t>
+      </w:r>
+      <w:r>
+        <w:t xml:space="preserve"> Madan Puraskar Library. Like Kanjirowa font, it has a special glyph for letter jha specific to Nepali. Its current version includes 694 glyphs and no kerning pairs. </w:t>
       </w:r>
     </w:p>
     <w:p>
@@ -17784,7 +18129,13 @@
     </w:p>
     <w:p>
       <w:r>
-        <w:t>Kalimati is another Nepali font developed by Sanir Karmacharya. Its typography is similar to Kanjirowa font. It contains the ‘deva’ script tag</w:t>
+        <w:t>Kalimati is another Nepali font developed by Sanir Karmacharya</w:t>
+      </w:r>
+      <w:r>
+        <w:t xml:space="preserve"> at Madan Puraskar Library</w:t>
+      </w:r>
+      <w:r>
+        <w:t>. Its typography is similar to Kanjirowa font. It contains the ‘deva’ script tag</w:t>
       </w:r>
       <w:r>
         <w:t xml:space="preserve"> (not ‘dev2’)</w:t>
@@ -17922,82 +18273,7 @@
       <w:r>
         <w:t>Nirmala UI is a set of sans-serif fonts designed by Microsoft for Indic scripts. It supports a range of Indic scripts and is available for Regular, Bold and SemiLight weights. In case of Devanagari, it supports ‘dev2’ shaping implementation but only ‘MAR’ in the langsys but not ‘NEP’.</w:t>
       </w:r>
-    </w:p>
-    <w:p>
-      <w:pPr>
-        <w:rPr>
-          <w:b/>
-          <w:bCs/>
-        </w:rPr>
-      </w:pPr>
-      <w:r>
-        <w:rPr>
-          <w:b/>
-          <w:bCs/>
-        </w:rPr>
-        <w:t>Conclusion</w:t>
-      </w:r>
-    </w:p>
-    <w:p>
-      <w:pPr>
-        <w:rPr>
-          <w:rFonts w:eastAsiaTheme="majorEastAsia" w:cstheme="majorBidi"/>
-          <w:bCs/>
-          <w:szCs w:val="29"/>
-        </w:rPr>
-      </w:pPr>
-      <w:r>
-        <w:rPr>
-          <w:rFonts w:eastAsiaTheme="majorEastAsia" w:cstheme="majorBidi"/>
-          <w:bCs/>
-          <w:szCs w:val="29"/>
-        </w:rPr>
-        <w:t>As the goal of our project is to cover as many glyphs as possible, o</w:t>
-      </w:r>
-      <w:r>
-        <w:rPr>
-          <w:rFonts w:eastAsiaTheme="majorEastAsia" w:cstheme="majorBidi"/>
-          <w:bCs/>
-          <w:szCs w:val="29"/>
-        </w:rPr>
-        <w:t xml:space="preserve">ur further works will be based on Lohit Devanagari and Noto-sans </w:t>
-      </w:r>
-      <w:r>
-        <w:rPr>
-          <w:rFonts w:eastAsiaTheme="majorEastAsia" w:cstheme="majorBidi"/>
-          <w:bCs/>
-          <w:szCs w:val="29"/>
-        </w:rPr>
-        <w:t>D</w:t>
-      </w:r>
-      <w:r>
-        <w:rPr>
-          <w:rFonts w:eastAsiaTheme="majorEastAsia" w:cstheme="majorBidi"/>
-          <w:bCs/>
-          <w:szCs w:val="29"/>
-        </w:rPr>
-        <w:t>evanagari</w:t>
-      </w:r>
-      <w:r>
-        <w:rPr>
-          <w:rFonts w:eastAsiaTheme="majorEastAsia" w:cstheme="majorBidi"/>
-          <w:bCs/>
-          <w:szCs w:val="29"/>
-        </w:rPr>
-        <w:t xml:space="preserve"> fonts.</w:t>
-      </w:r>
-    </w:p>
-    <w:p>
-      <w:pPr>
-        <w:spacing w:after="160"/>
-        <w:jc w:val="left"/>
-        <w:rPr>
-          <w:rFonts w:eastAsiaTheme="majorEastAsia" w:cstheme="majorBidi"/>
-          <w:b/>
-          <w:szCs w:val="29"/>
-        </w:rPr>
-      </w:pPr>
-      <w:bookmarkStart w:id="79" w:name="_Toc188616004"/>
+      <w:bookmarkStart w:id="78" w:name="_Toc188616004"/>
       <w:r>
         <w:br w:type="page"/>
       </w:r>
@@ -18016,54 +18292,54 @@
       <w:r>
         <w:t>IMPLEMENTATION DETAILS</w:t>
       </w:r>
+      <w:bookmarkEnd w:id="78"/>
+    </w:p>
+    <w:p>
+      <w:r>
+        <w:t>For pdf generation using pdfbox user needs to create a ”PDPageContentStream” which contains a public method to ”showText”. This method takes string as input. Before showing a text, the content stream needs to be provide with a PDType0Font or PDType1Font font.</w:t>
+      </w:r>
+    </w:p>
+    <w:p>
+      <w:pPr>
+        <w:pStyle w:val="Heading2"/>
+      </w:pPr>
+      <w:bookmarkStart w:id="79" w:name="_Toc188616005"/>
+      <w:r>
+        <w:t>6.1</w:t>
+      </w:r>
+      <w:r>
+        <w:t xml:space="preserve"> </w:t>
+      </w:r>
+      <w:r>
+        <w:t>Setting font</w:t>
+      </w:r>
       <w:bookmarkEnd w:id="79"/>
     </w:p>
     <w:p>
       <w:r>
-        <w:t>For pdf generation using pdfbox user needs to create a ”PDPageContentStream” which contains a public method to ”showText”. This method takes string as input. Before showing a text, the content stream needs to be provide with a PDType0Font or PDType1Font font.</w:t>
+        <w:t>On setting a font to the content stream, it adds the current font into the font stack of the stream. Later, the ”GsubData” is parsed from the font file. The appropriate ”GsubWorker” is selected based on the data obtained from the font file. The script tag of the font is used to decide the gsubworker to be implemented on the contentstream. The script tag for Devanagari may be ”deva” or ”dev2”. In case of no ”GsubData” found in the file, no GSUB and GPOS features will be used.</w:t>
+      </w:r>
+    </w:p>
+    <w:p>
+      <w:r>
+        <w:t>The gsubworker includes ”CmapLookup” for character-to-glyph mapping and the ”ScriptFeature” for all the available Open Type features contained in the font file. These features are used for pdf rendering.</w:t>
       </w:r>
     </w:p>
     <w:p>
       <w:pPr>
         <w:pStyle w:val="Heading2"/>
       </w:pPr>
-      <w:bookmarkStart w:id="80" w:name="_Toc188616005"/>
-      <w:r>
-        <w:t>6.1</w:t>
+      <w:bookmarkStart w:id="80" w:name="_Toc188616006"/>
+      <w:r>
+        <w:t>6.2</w:t>
       </w:r>
       <w:r>
         <w:t xml:space="preserve"> </w:t>
       </w:r>
       <w:r>
-        <w:t>Setting font</w:t>
+        <w:t>Set text</w:t>
       </w:r>
       <w:bookmarkEnd w:id="80"/>
-    </w:p>
-    <w:p>
-      <w:r>
-        <w:t>On setting a font to the content stream, it adds the current font into the font stack of the stream. Later, the ”GsubData” is parsed from the font file. The appropriate ”GsubWorker” is selected based on the data obtained from the font file. The script tag of the font is used to decide the gsubworker to be implemented on the contentstream. The script tag for Devanagari may be ”deva” or ”dev2”. In case of no ”GsubData” found in the file, no GSUB and GPOS features will be used.</w:t>
-      </w:r>
-    </w:p>
-    <w:p>
-      <w:r>
-        <w:t>The gsubworker includes ”CmapLookup” for character-to-glyph mapping and the ”ScriptFeature” for all the available Open Type features contained in the font file. These features are used for pdf rendering.</w:t>
-      </w:r>
-    </w:p>
-    <w:p>
-      <w:pPr>
-        <w:pStyle w:val="Heading2"/>
-      </w:pPr>
-      <w:bookmarkStart w:id="81" w:name="_Toc188616006"/>
-      <w:r>
-        <w:t>6.2</w:t>
-      </w:r>
-      <w:r>
-        <w:t xml:space="preserve"> </w:t>
-      </w:r>
-      <w:r>
-        <w:t>Set text</w:t>
-      </w:r>
-      <w:bookmarkEnd w:id="81"/>
     </w:p>
     <w:p>
       <w:r>
@@ -18132,7 +18408,7 @@
       <w:pPr>
         <w:pStyle w:val="Heading2"/>
       </w:pPr>
-      <w:bookmarkStart w:id="82" w:name="_Toc188616007"/>
+      <w:bookmarkStart w:id="81" w:name="_Toc188616007"/>
       <w:r>
         <w:t>6.3</w:t>
       </w:r>
@@ -18142,7 +18418,7 @@
       <w:r>
         <w:t>Glyph Substitution</w:t>
       </w:r>
-      <w:bookmarkEnd w:id="82"/>
+      <w:bookmarkEnd w:id="81"/>
     </w:p>
     <w:p>
       <w:r>
@@ -18165,7 +18441,7 @@
         <w:lastRenderedPageBreak/>
         <w:t>This process is repeated for all the script features.</w:t>
       </w:r>
-      <w:bookmarkStart w:id="83" w:name="_Toc188616008"/>
+      <w:bookmarkStart w:id="82" w:name="_Toc188616008"/>
     </w:p>
     <w:p>
       <w:pPr>
@@ -18180,7 +18456,7 @@
       <w:r>
         <w:t>Algorithm for implementing OpenType Shaping for Devanagari Text</w:t>
       </w:r>
-      <w:bookmarkEnd w:id="83"/>
+      <w:bookmarkEnd w:id="82"/>
     </w:p>
     <w:p>
       <w:pPr>
@@ -18274,7 +18550,7 @@
           </mc:Choice>
           <mc:Fallback>
             <w:pict>
-              <v:shape w14:anchorId="13AF9F78" id="Graphic 22" o:spid="_x0000_s1026" style="position:absolute;margin-left:108pt;margin-top:4.55pt;width:415.3pt;height:.1pt;z-index:-251653120;visibility:visible;mso-wrap-style:square;mso-wrap-distance-left:0;mso-wrap-distance-top:0;mso-wrap-distance-right:0;mso-wrap-distance-bottom:0;mso-position-horizontal:absolute;mso-position-horizontal-relative:page;mso-position-vertical:absolute;mso-position-vertical-relative:text;v-text-anchor:top" coordsize="5274310,1270" o:gfxdata="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" path="m,l5274005,e" filled="f" strokeweight=".14056mm">
+              <v:shape w14:anchorId="79624C3A" id="Graphic 22" o:spid="_x0000_s1026" style="position:absolute;margin-left:108pt;margin-top:4.55pt;width:415.3pt;height:.1pt;z-index:-251653120;visibility:visible;mso-wrap-style:square;mso-wrap-distance-left:0;mso-wrap-distance-top:0;mso-wrap-distance-right:0;mso-wrap-distance-bottom:0;mso-position-horizontal:absolute;mso-position-horizontal-relative:page;mso-position-vertical:absolute;mso-position-vertical-relative:text;v-text-anchor:top" coordsize="5274310,1270" o:gfxdata="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" path="m,l5274005,e" filled="f" strokeweight=".14056mm">
                 <v:path arrowok="t"/>
                 <w10:wrap type="topAndBottom" anchorx="page"/>
               </v:shape>
@@ -18383,7 +18659,7 @@
           </mc:Choice>
           <mc:Fallback>
             <w:pict>
-              <v:shape w14:anchorId="0EEF19D2" id="Graphic 22" o:spid="_x0000_s1026" style="position:absolute;margin-left:108pt;margin-top:4.55pt;width:415.3pt;height:.1pt;z-index:-251651072;visibility:visible;mso-wrap-style:square;mso-wrap-distance-left:0;mso-wrap-distance-top:0;mso-wrap-distance-right:0;mso-wrap-distance-bottom:0;mso-position-horizontal:absolute;mso-position-horizontal-relative:page;mso-position-vertical:absolute;mso-position-vertical-relative:text;v-text-anchor:top" coordsize="5274310,1270" o:gfxdata="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" path="m,l5274005,e" filled="f" strokeweight=".14056mm">
+              <v:shape w14:anchorId="02B7541B" id="Graphic 22" o:spid="_x0000_s1026" style="position:absolute;margin-left:108pt;margin-top:4.55pt;width:415.3pt;height:.1pt;z-index:-251651072;visibility:visible;mso-wrap-style:square;mso-wrap-distance-left:0;mso-wrap-distance-top:0;mso-wrap-distance-right:0;mso-wrap-distance-bottom:0;mso-position-horizontal:absolute;mso-position-horizontal-relative:page;mso-position-vertical:absolute;mso-position-vertical-relative:text;v-text-anchor:top" coordsize="5274310,1270" o:gfxdata="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" path="m,l5274005,e" filled="f" strokeweight=".14056mm">
                 <v:path arrowok="t"/>
                 <w10:wrap type="topAndBottom" anchorx="page"/>
               </v:shape>
@@ -18855,7 +19131,7 @@
           </mc:Choice>
           <mc:Fallback>
             <w:pict>
-              <v:shape w14:anchorId="5C81848E" id="Graphic 22" o:spid="_x0000_s1026" style="position:absolute;margin-left:108pt;margin-top:4.55pt;width:415.3pt;height:.1pt;z-index:-251655168;visibility:visible;mso-wrap-style:square;mso-wrap-distance-left:0;mso-wrap-distance-top:0;mso-wrap-distance-right:0;mso-wrap-distance-bottom:0;mso-position-horizontal:absolute;mso-position-horizontal-relative:page;mso-position-vertical:absolute;mso-position-vertical-relative:text;v-text-anchor:top" coordsize="5274310,1270" o:gfxdata="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" path="m,l5274005,e" filled="f" strokeweight=".14056mm">
+              <v:shape w14:anchorId="728B7F24" id="Graphic 22" o:spid="_x0000_s1026" style="position:absolute;margin-left:108pt;margin-top:4.55pt;width:415.3pt;height:.1pt;z-index:-251655168;visibility:visible;mso-wrap-style:square;mso-wrap-distance-left:0;mso-wrap-distance-top:0;mso-wrap-distance-right:0;mso-wrap-distance-bottom:0;mso-position-horizontal:absolute;mso-position-horizontal-relative:page;mso-position-vertical:absolute;mso-position-vertical-relative:text;v-text-anchor:top" coordsize="5274310,1270" o:gfxdata="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" path="m,l5274005,e" filled="f" strokeweight=".14056mm">
                 <v:path arrowok="t"/>
                 <w10:wrap type="topAndBottom" anchorx="page"/>
               </v:shape>
@@ -18875,7 +19151,7 @@
       <w:pPr>
         <w:pStyle w:val="Heading2"/>
       </w:pPr>
-      <w:bookmarkStart w:id="84" w:name="_Toc188616009"/>
+      <w:bookmarkStart w:id="83" w:name="_Toc188616009"/>
       <w:r>
         <w:t>6.5</w:t>
       </w:r>
@@ -18885,7 +19161,7 @@
       <w:r>
         <w:t>Regex implementation</w:t>
       </w:r>
-      <w:bookmarkEnd w:id="84"/>
+      <w:bookmarkEnd w:id="83"/>
     </w:p>
     <w:p>
       <w:r>
@@ -19077,7 +19353,7 @@
       <w:pPr>
         <w:pStyle w:val="Heading1"/>
       </w:pPr>
-      <w:bookmarkStart w:id="85" w:name="_Toc188616010"/>
+      <w:bookmarkStart w:id="84" w:name="_Toc188616010"/>
       <w:r>
         <w:lastRenderedPageBreak/>
         <w:t>7</w:t>
@@ -19088,57 +19364,57 @@
       <w:r>
         <w:t>RESULTS AND ANALYSIS</w:t>
       </w:r>
+      <w:bookmarkEnd w:id="84"/>
+    </w:p>
+    <w:p>
+      <w:pPr>
+        <w:pStyle w:val="Heading2"/>
+      </w:pPr>
+      <w:bookmarkStart w:id="85" w:name="_Toc188616011"/>
+      <w:r>
+        <w:t>7.1</w:t>
+      </w:r>
+      <w:r>
+        <w:t xml:space="preserve"> </w:t>
+      </w:r>
+      <w:r>
+        <w:t>Word List Samples</w:t>
+      </w:r>
       <w:bookmarkEnd w:id="85"/>
     </w:p>
     <w:p>
       <w:pPr>
+        <w:jc w:val="center"/>
+      </w:pPr>
+      <w:r>
+        <w:t>The sample of word list prepared from Nepali Brihat Shabdakosh are as follows: Table 7.1: Syllable Decomposition of Words in Devanagari</w:t>
+      </w:r>
+    </w:p>
+    <w:p>
+      <w:r>
+        <w:t>The words are categorized based on the number of the syllables present in the word. The system will be tested for words with different number of syllables. Further, the categorization may be done based on the type of the composite formation or the number of half consonants in a consonant cluster or syllable.</w:t>
+      </w:r>
+    </w:p>
+    <w:p>
+      <w:r>
+        <w:t xml:space="preserve"> </w:t>
+      </w:r>
+    </w:p>
+    <w:p>
+      <w:pPr>
         <w:pStyle w:val="Heading2"/>
       </w:pPr>
-      <w:bookmarkStart w:id="86" w:name="_Toc188616011"/>
-      <w:r>
-        <w:t>7.1</w:t>
+      <w:bookmarkStart w:id="86" w:name="_Toc188616012"/>
+      <w:r>
+        <w:t>7.2</w:t>
       </w:r>
       <w:r>
         <w:t xml:space="preserve"> </w:t>
       </w:r>
       <w:r>
-        <w:t>Word List Samples</w:t>
+        <w:t>Unicode Tokenizer Outputs</w:t>
       </w:r>
       <w:bookmarkEnd w:id="86"/>
-    </w:p>
-    <w:p>
-      <w:pPr>
-        <w:jc w:val="center"/>
-      </w:pPr>
-      <w:r>
-        <w:t>The sample of word list prepared from Nepali Brihat Shabdakosh are as follows: Table 7.1: Syllable Decomposition of Words in Devanagari</w:t>
-      </w:r>
-    </w:p>
-    <w:p>
-      <w:r>
-        <w:t>The words are categorized based on the number of the syllables present in the word. The system will be tested for words with different number of syllables. Further, the categorization may be done based on the type of the composite formation or the number of half consonants in a consonant cluster or syllable.</w:t>
-      </w:r>
-    </w:p>
-    <w:p>
-      <w:r>
-        <w:t xml:space="preserve"> </w:t>
-      </w:r>
-    </w:p>
-    <w:p>
-      <w:pPr>
-        <w:pStyle w:val="Heading2"/>
-      </w:pPr>
-      <w:bookmarkStart w:id="87" w:name="_Toc188616012"/>
-      <w:r>
-        <w:t>7.2</w:t>
-      </w:r>
-      <w:r>
-        <w:t xml:space="preserve"> </w:t>
-      </w:r>
-      <w:r>
-        <w:t>Unicode Tokenizer Outputs</w:t>
-      </w:r>
-      <w:bookmarkEnd w:id="87"/>
     </w:p>
     <w:p>
       <w:r>
@@ -19817,7 +20093,6 @@
         <w:t>With the implementation of the Unicode tokenizer, each character in a word can be tokenized and labeled to appropriate group. This information will be used for further processing the the input and implementation of the OpenType features from the font file. The character output of the Unicode tokenizer needs further processing to add the positional information to each token or character.</w:t>
       </w:r>
     </w:p>
-    <w:p/>
     <w:p>
       <w:r>
         <w:t>The current version of PDFBox uses the regular expression based tokenizer. As the previous works were based on regular expression based tokenizer, the proposed syllable based tokenizer is not used in the current implementation. The glyph reordering mechanism and glyph substitution features are implemented using the existing tokenizer.</w:t>
@@ -19923,12 +20198,12 @@
     </w:p>
     <w:p>
       <w:r>
+        <w:t xml:space="preserve"> </w:t>
+      </w:r>
+    </w:p>
+    <w:p>
+      <w:r>
         <w:lastRenderedPageBreak/>
-        <w:t xml:space="preserve"> </w:t>
-      </w:r>
-    </w:p>
-    <w:p>
-      <w:r>
         <w:t>Table 7.3: Output of the previous and current version of Apache PDFBox</w:t>
       </w:r>
     </w:p>
@@ -20280,8 +20555,11 @@
     </w:p>
     <w:p>
       <w:r>
+        <w:t xml:space="preserve">The major cause of these problems was the lack of language/script specific knowledge. The previous version addressed the general rules for implementing the OpenType </w:t>
+      </w:r>
+      <w:r>
         <w:lastRenderedPageBreak/>
-        <w:t>The major cause of these problems was the lack of language/script specific knowledge. The previous version addressed the general rules for implementing the OpenType features present in any open type layout fonts. This helped to apply the GSUB features for Devanagari text but couldnot address all the cases of use.</w:t>
+        <w:t>features present in any open type layout fonts. This helped to apply the GSUB features for Devanagari text but couldnot address all the cases of use.</w:t>
       </w:r>
     </w:p>
     <w:p>
@@ -20362,6 +20640,703 @@
     <w:p>
       <w:r>
         <w:t xml:space="preserve"> </w:t>
+      </w:r>
+    </w:p>
+    <w:p>
+      <w:pPr>
+        <w:pStyle w:val="Heading2"/>
+      </w:pPr>
+      <w:r>
+        <w:t>Font Specification</w:t>
+      </w:r>
+    </w:p>
+    <w:p>
+      <w:r>
+        <w:t xml:space="preserve">The current OpenType fonts specification reflects the changes made in 2005 recommendations for Indic-script OpenType font and shaping-engine. The fonts developed with the old specifications are compatible with the new specifications but with certain limitations.  The document presents the information that will help font developers create or support OpenType fonts for all Devanagari script languages(Hindi, Kashmiri, Marathi, Nepali , Sanskrit, Sindhi) covered by the Unicode Standard, including the classical Sanskrit. With reference to that specification for OpenType Devanagari fonts, this document provides the specifications particularly for Devanagari Nepali fonts including the essential ligatures and shaping engine implementations, so </w:t>
+      </w:r>
+      <w:r>
+        <w:lastRenderedPageBreak/>
+        <w:t>that the font developers can understand how the shaping engine process es Nepali text.  The registered features of the Devanagari script are defined and illustrated. It also provides a comprehensive list of glyphs, ligatures, composite characters that are addressed by each feature.</w:t>
+      </w:r>
+    </w:p>
+    <w:p>
+      <w:r>
+        <w:t>All the characters from a string are first mapped to their nominal glyphs using the cmap lookup. The shaping engine then proceeds to shape the glyphs using GSUB lookups. The features for localized fonts and basic shaping forms are applied one at a time to the cluster or a relative portion of the cluster. Next, the features for presentation forms are applied to the entire cluster simultaneously.</w:t>
+      </w:r>
+    </w:p>
+    <w:p/>
+    <w:p>
+      <w:r>
+        <w:t>The predefined features are described and illustrated below are applied in the order below:</w:t>
+      </w:r>
+    </w:p>
+    <w:p/>
+    <w:p>
+      <w:r>
+        <w:t>1.</w:t>
+      </w:r>
+      <w:r>
+        <w:tab/>
+        <w:t>locl</w:t>
+      </w:r>
+    </w:p>
+    <w:p>
+      <w:r>
+        <w:t>‘locl’ stands for Localized form. In the Devanagari script, there are several characters that have different forms/glyphs depending on the languages. The language specific or the local forms of the character are presented in this feature.</w:t>
+      </w:r>
+    </w:p>
+    <w:p>
+      <w:r>
+        <w:rPr>
+          <w:cs/>
+        </w:rPr>
+        <w:t>झ - झ</w:t>
+      </w:r>
+    </w:p>
+    <w:p/>
+    <w:p>
+      <w:r>
+        <w:t>2.</w:t>
+      </w:r>
+      <w:r>
+        <w:tab/>
+        <w:t>akhn</w:t>
+      </w:r>
+    </w:p>
+    <w:p>
+      <w:r>
+        <w:t>Akhn is the feature tag for the akhanda ligature. Akhanda ligatures are the ligatures that can never be separated or unbreakable. These are the characters that always get rendered as a whole. In Devanagari, a total of three characters are known to be  akhanda ligatures. These ligatures are defined under this feature.</w:t>
+      </w:r>
+    </w:p>
+    <w:p>
+      <w:r>
+        <w:lastRenderedPageBreak/>
+        <w:tab/>
+      </w:r>
+      <w:r>
+        <w:tab/>
+      </w:r>
+      <w:r>
+        <w:tab/>
+      </w:r>
+      <w:r>
+        <w:tab/>
+      </w:r>
+      <w:r>
+        <w:rPr>
+          <w:cs/>
+        </w:rPr>
+        <w:t>क + ् + ष = क्ष</w:t>
+      </w:r>
+    </w:p>
+    <w:p>
+      <w:r>
+        <w:tab/>
+      </w:r>
+      <w:r>
+        <w:tab/>
+      </w:r>
+      <w:r>
+        <w:tab/>
+      </w:r>
+      <w:r>
+        <w:tab/>
+      </w:r>
+      <w:r>
+        <w:rPr>
+          <w:cs/>
+        </w:rPr>
+        <w:t>त + ् + र = त्र</w:t>
+      </w:r>
+    </w:p>
+    <w:p>
+      <w:r>
+        <w:tab/>
+      </w:r>
+      <w:r>
+        <w:tab/>
+      </w:r>
+      <w:r>
+        <w:tab/>
+      </w:r>
+      <w:r>
+        <w:tab/>
+      </w:r>
+      <w:r>
+        <w:rPr>
+          <w:cs/>
+        </w:rPr>
+        <w:t>ज + ् + ञ = ज्ञ</w:t>
+      </w:r>
+    </w:p>
+    <w:p>
+      <w:r>
+        <w:t xml:space="preserve">However, in some of the fonts </w:t>
+      </w:r>
+      <w:r>
+        <w:rPr>
+          <w:cs/>
+        </w:rPr>
+        <w:t xml:space="preserve">त्र </w:t>
+      </w:r>
+      <w:r>
+        <w:t xml:space="preserve">is placed in the rkrf feature but </w:t>
+      </w:r>
+      <w:r>
+        <w:rPr>
+          <w:cs/>
+        </w:rPr>
+        <w:t xml:space="preserve">त्र </w:t>
+      </w:r>
+      <w:r>
+        <w:t>being akhanda ligature, it should be available in akhn feature.</w:t>
+      </w:r>
+    </w:p>
+    <w:p/>
+    <w:p>
+      <w:r>
+        <w:t>3.</w:t>
+      </w:r>
+      <w:r>
+        <w:tab/>
+        <w:t>rphf</w:t>
+      </w:r>
+    </w:p>
+    <w:p>
+      <w:r>
+        <w:t>rphf is the feature tag for representing reph(</w:t>
+      </w:r>
+      <w:r>
+        <w:rPr>
+          <w:cs/>
+        </w:rPr>
+        <w:t xml:space="preserve">र्) </w:t>
+      </w:r>
+      <w:r>
+        <w:t>glyph. It defines the glyph when ra and virama is followed by any consonant or whole vowel. It may be defined using a single lookup table.</w:t>
+      </w:r>
+    </w:p>
+    <w:p/>
+    <w:p>
+      <w:r>
+        <w:t>3.</w:t>
+      </w:r>
+      <w:r>
+        <w:tab/>
+        <w:t>rkrf</w:t>
+      </w:r>
+    </w:p>
+    <w:p>
+      <w:r>
+        <w:t>rkrf feature is the feature tag for representing rakaar ligatures. Rakaar ligature combination of glyph when a consonant is followed by virama and then ra glyph. The consonants that has its half form when comes in the above sequence gets replaced by a single ligature. The list for this features used in Nepali are:</w:t>
+      </w:r>
+    </w:p>
+    <w:p>
+      <w:r>
+        <w:rPr>
+          <w:cs/>
+        </w:rPr>
+        <w:t xml:space="preserve">क्र ख्र ग्र घ्र च्र छ्र ज्र झ्र ञ्र ण्र थ्र द्र ध्र न्र प्र फ्र ब्र भ्र म्र य्र ल्र व्र स्र श्र ष्र ह्र </w:t>
+      </w:r>
+    </w:p>
+    <w:p>
+      <w:r>
+        <w:t>For the case of consonants that do not have the half forms, to apply the rakaar feature, below base forms are used.</w:t>
+      </w:r>
+    </w:p>
+    <w:p>
+      <w:r>
+        <w:t>Moreover, any single ligature or a conjunct character may also contain the rakaar features i.e. its half form gets followed by ra.</w:t>
+      </w:r>
+    </w:p>
+    <w:p>
+      <w:r>
+        <w:rPr>
+          <w:cs/>
+        </w:rPr>
+        <w:lastRenderedPageBreak/>
+        <w:t xml:space="preserve">क्ष्र ज्ञ्र द्व्र </w:t>
+      </w:r>
+    </w:p>
+    <w:p>
+      <w:r>
+        <w:t>Each of the type may be kept in different lookup tables</w:t>
+      </w:r>
+    </w:p>
+    <w:p/>
+    <w:p/>
+    <w:p>
+      <w:r>
+        <w:t>4.</w:t>
+      </w:r>
+      <w:r>
+        <w:tab/>
+        <w:t>blwf</w:t>
+      </w:r>
+    </w:p>
+    <w:p>
+      <w:r>
+        <w:t>blwf is the feature tag for below base form of consonant. Actually, in the case of Nepali script, it is used to apply rakaar feature for the consoants that do not have the base form. Actually, in this feature, consonants not having half form is followed by virama sign and ra glyph, a new glyph will be formed (i.e.</w:t>
+      </w:r>
+      <w:r>
+        <w:rPr>
+          <w:cs/>
+        </w:rPr>
+        <w:t xml:space="preserve"> ् + र = ्र) </w:t>
+      </w:r>
+      <w:r>
+        <w:t>that gets placed below the actual consonant. Then, the position of this glyph is set using GPOS table.</w:t>
+      </w:r>
+    </w:p>
+    <w:p/>
+    <w:p>
+      <w:r>
+        <w:t>5.</w:t>
+      </w:r>
+      <w:r>
+        <w:tab/>
+        <w:t>half</w:t>
+      </w:r>
+    </w:p>
+    <w:p>
+      <w:r>
+        <w:t>The 26 consonants out of 32 consonants have their own half forms of consonants. These consonants or rules should be contained inside this feature. It should contain rules like:</w:t>
+      </w:r>
+    </w:p>
+    <w:p>
+      <w:r>
+        <w:rPr>
+          <w:cs/>
+        </w:rPr>
+        <w:t>क्‍ ख्‍ ग्‍ घ्‍ च्‍ छ्‍ ज्‍ झ्‍ ञ्‍ ण्‍ त्‍ थ्‍ ध्‍ न्‍ प्‍ फ्‍ ब्‍ भ्‍ म्‍ य्‍ र्‍ ल्‍ व्‍ स्‍ श्‍ ष्‍ ह्‍</w:t>
+      </w:r>
+    </w:p>
+    <w:p>
+      <w:r>
+        <w:t>Moreover, akhanda ligature also has half forms as:</w:t>
+      </w:r>
+    </w:p>
+    <w:p>
+      <w:r>
+        <w:rPr>
+          <w:cs/>
+        </w:rPr>
+        <w:t xml:space="preserve">क्ष्‍ त्र्‍ ज्ञ्‍ </w:t>
+      </w:r>
+    </w:p>
+    <w:p>
+      <w:r>
+        <w:t>Similarly as akhanda ligatures have half form, some conjunct characters also exhibit half forms. They can be listed as:</w:t>
+      </w:r>
+    </w:p>
+    <w:p>
+      <w:r>
+        <w:rPr>
+          <w:cs/>
+        </w:rPr>
+        <w:t>क्र् ग्र् घ्र् ज्र्  ध्र् प्र् भ्र् म्र् व्र् स्र् श्र् ष्र्</w:t>
+      </w:r>
+    </w:p>
+    <w:p>
+      <w:r>
+        <w:lastRenderedPageBreak/>
+        <w:t xml:space="preserve">appeared in </w:t>
+      </w:r>
+    </w:p>
+    <w:p>
+      <w:r>
+        <w:rPr>
+          <w:cs/>
+        </w:rPr>
+        <w:t xml:space="preserve">क्र्क ग्र्क घ्र्क ज्र्क ध्र्क प्र्क भ्र्क म्र्क व्र्क स्र्क श्र्क ष्र्क </w:t>
+      </w:r>
+    </w:p>
+    <w:p>
+      <w:r>
+        <w:t>These 3 types of half forms may be placed in the 3 different lookup tables.</w:t>
+      </w:r>
+    </w:p>
+    <w:p/>
+    <w:p>
+      <w:r>
+        <w:t>6.</w:t>
+      </w:r>
+      <w:r>
+        <w:tab/>
+        <w:t>Cjct</w:t>
+      </w:r>
+    </w:p>
+    <w:p>
+      <w:r>
+        <w:t>cjct  feature is the feature mainly concerned with the conjunct forming nature of the consonants that do not have its own half forms. This feature is necessary for positioning of reph and short ikar(</w:t>
+      </w:r>
+      <w:r>
+        <w:rPr>
+          <w:cs/>
+        </w:rPr>
+        <w:t xml:space="preserve">ि) </w:t>
+      </w:r>
+      <w:r>
+        <w:t>during rendering.</w:t>
+      </w:r>
+    </w:p>
+    <w:p>
+      <w:r>
+        <w:rPr>
+          <w:cs/>
+        </w:rPr>
+        <w:t xml:space="preserve">ङ्क ङ्ख ङ्ग ङ्घ ङ्ङ ङ्च ङ्ज ङ्त ङ्द ङ्ध ङ्न ङ्प ङ्भ ङ्म ङ्व ङ्स ङ्श ङ्ह ङ्क्त ङ्क्र ङ्क्ल ङ्क्ष ङ्ग्र ङ्घ्न ङ्घ्र ङ्ङ्र ङ्त्र ङ्न्र ङ्प्र ङ्व्र ट्क ट्ख ड्ग ड्घ ट्च ड्ज ट्ट ट्ठ ठ्ठ ड्ड ड्ढ ढ्ढ ट्ण ट्त ड्द ड्ध ट्प ट्फ ड्ब ड्भ ट्म ड्म ड्ल ट्व ड्व ढ्व ट्स ट्श ट्ष ट्क्र ट्क्ष ड्ग्र ड्घ्र ट्छ ट्छ्र ड्ज्ञ ट्ट्र ट्ठ्र ठ्ठ्र ड्ड्र ड्ढ्र ढ्ढ्र ड्ढ्व ट्त्र ड्द्व ट्प्र ड्ब्र ट्र्र ठ्र्र ड्र्र ढ्र्र ट्स्न ट्श्र द्ग द्घ द्द द्ध द्न द्ब द्भ द्म द्य द्व द्ग्र द्घ्न द्घ्र द्द्र द्द्व द्ध्र द्ब्र द्र्य द्र्व द्व्र </w:t>
+      </w:r>
+    </w:p>
+    <w:p/>
+    <w:p>
+      <w:r>
+        <w:t>7.</w:t>
+      </w:r>
+      <w:r>
+        <w:tab/>
+        <w:t>Pres</w:t>
+      </w:r>
+    </w:p>
+    <w:p>
+      <w:r>
+        <w:t>Some consonants having their own half forms also exhibit some ligatures when they are followed by a virama sign which is followed by other consonant(s).</w:t>
+      </w:r>
+    </w:p>
+    <w:p>
+      <w:r>
+        <w:rPr>
+          <w:cs/>
+        </w:rPr>
+        <w:t xml:space="preserve">क्क  क्त क्न क्ल क्व क्क्र क्त्र ख्न ग्ज ग्न घ्न च्च च्ञ छ्य छ्व छ्र्र ञ्च ञ्ज ञ्ञ त्त त्न त्त्त त्त्न त्त्र थ्न ध्न न्ग न्न न्द्ध प्ट प्त प्न प्ट्र प्त्न प्त्र ब्न भ्न म्न ल्ल व्न स्न श्च श्न श्व ष्ट ष्ठ ष्ट्र ष्ट्व ष्ठ्र ह्ण ह्न ह्म ह्य ह्ल ह्व </w:t>
+      </w:r>
+    </w:p>
+    <w:p/>
+    <w:p/>
+    <w:p>
+      <w:r>
+        <w:t>8.</w:t>
+      </w:r>
+      <w:r>
+        <w:tab/>
+        <w:t>Abvs</w:t>
+      </w:r>
+    </w:p>
+    <w:p>
+      <w:r>
+        <w:t>Advs is the feature for substitution of a combination of glyphs that appear above the base glyphs (vowels or consonants). Especially, it deals with the combination of the dependent vowels when it comes together with vindus or reph or their combination.</w:t>
+      </w:r>
+    </w:p>
+    <w:p>
+      <w:r>
+        <w:t>It should contain the following rules:</w:t>
+      </w:r>
+    </w:p>
+    <w:p>
+      <w:r>
+        <w:rPr>
+          <w:cs/>
+        </w:rPr>
+        <w:t>ा + ँ = ाँ</w:t>
+      </w:r>
+    </w:p>
+    <w:p>
+      <w:r>
+        <w:rPr>
+          <w:cs/>
+        </w:rPr>
+        <w:t>ा + ं = ां</w:t>
+      </w:r>
+    </w:p>
+    <w:p>
+      <w:r>
+        <w:rPr>
+          <w:cs/>
+        </w:rPr>
+        <w:t>ि + ँ =  िँ</w:t>
+      </w:r>
+    </w:p>
+    <w:p>
+      <w:r>
+        <w:rPr>
+          <w:cs/>
+        </w:rPr>
+        <w:t>ि + ं =  िं</w:t>
+      </w:r>
+    </w:p>
+    <w:p>
+      <w:r>
+        <w:rPr>
+          <w:cs/>
+        </w:rPr>
+        <w:t>ी + ँ =  ीँ</w:t>
+      </w:r>
+    </w:p>
+    <w:p>
+      <w:r>
+        <w:rPr>
+          <w:cs/>
+        </w:rPr>
+        <w:t>ी + ं =  ीं</w:t>
+      </w:r>
+    </w:p>
+    <w:p>
+      <w:r>
+        <w:rPr>
+          <w:cs/>
+        </w:rPr>
+        <w:t>े + ँ = ेँ</w:t>
+      </w:r>
+    </w:p>
+    <w:p>
+      <w:r>
+        <w:rPr>
+          <w:cs/>
+        </w:rPr>
+        <w:t>े + ं = ें</w:t>
+      </w:r>
+    </w:p>
+    <w:p>
+      <w:r>
+        <w:rPr>
+          <w:cs/>
+        </w:rPr>
+        <w:t>ै + ँ = ैँ</w:t>
+      </w:r>
+    </w:p>
+    <w:p>
+      <w:r>
+        <w:rPr>
+          <w:cs/>
+        </w:rPr>
+        <w:t>ै + ं =  ैं</w:t>
+      </w:r>
+    </w:p>
+    <w:p>
+      <w:r>
+        <w:rPr>
+          <w:cs/>
+        </w:rPr>
+        <w:t>ो + ँ = ोँ</w:t>
+      </w:r>
+    </w:p>
+    <w:p>
+      <w:r>
+        <w:rPr>
+          <w:cs/>
+        </w:rPr>
+        <w:t>ो + ं = ों</w:t>
+      </w:r>
+    </w:p>
+    <w:p>
+      <w:r>
+        <w:rPr>
+          <w:cs/>
+        </w:rPr>
+        <w:lastRenderedPageBreak/>
+        <w:t>ौ + ँ = ौँ</w:t>
+      </w:r>
+    </w:p>
+    <w:p>
+      <w:r>
+        <w:rPr>
+          <w:cs/>
+        </w:rPr>
+        <w:t>ौ + ं = ौं</w:t>
+      </w:r>
+    </w:p>
+    <w:p>
+      <w:r>
+        <w:t>Moreover, there  should be another 14 combinations of all of the above in the presence of reph.</w:t>
+      </w:r>
+    </w:p>
+    <w:p>
+      <w:r>
+        <w:t>Also, there should be the 7 combinations for reph and dependent matras.</w:t>
+      </w:r>
+    </w:p>
+    <w:p/>
+    <w:p/>
+    <w:p/>
+    <w:p>
+      <w:r>
+        <w:t>9.</w:t>
+      </w:r>
+      <w:r>
+        <w:tab/>
+        <w:t>Blws</w:t>
+      </w:r>
+    </w:p>
+    <w:p>
+      <w:r>
+        <w:t>Blws is the feature tag for below base substitution. It is related to the marks that appear below the base glyph. The Ukar (</w:t>
+      </w:r>
+      <w:r>
+        <w:rPr>
+          <w:cs/>
+        </w:rPr>
+        <w:t xml:space="preserve">ु  </w:t>
+      </w:r>
+      <w:r>
+        <w:t xml:space="preserve">and </w:t>
+      </w:r>
+      <w:r>
+        <w:rPr>
+          <w:cs/>
+        </w:rPr>
+        <w:t xml:space="preserve"> ू) </w:t>
+      </w:r>
+      <w:r>
+        <w:t>are regarded as below base marks. But, the exception occurs in the adjustment of the ukars on the Ra glyph. So, these substitutions result in the formation of different conjuncts. These substitution rules can be described as:</w:t>
+      </w:r>
+    </w:p>
+    <w:p>
+      <w:r>
+        <w:rPr>
+          <w:cs/>
+        </w:rPr>
+        <w:t>र + ु = रु</w:t>
+      </w:r>
+    </w:p>
+    <w:p>
+      <w:r>
+        <w:rPr>
+          <w:cs/>
+        </w:rPr>
+        <w:t>र + ू = रू</w:t>
+      </w:r>
+    </w:p>
+    <w:p>
+      <w:r>
+        <w:t>Moreover, the below base marks may come along with the conjuncts. This is not the compulsion as it can be handled using a GPOS table. This is necessary for the proper appearance of the combination of glyphs. Some of the rules are:</w:t>
+      </w:r>
+    </w:p>
+    <w:p>
+      <w:r>
+        <w:rPr>
+          <w:cs/>
+        </w:rPr>
+        <w:t>ट्र + ु = ट्रु</w:t>
+      </w:r>
+    </w:p>
+    <w:p>
+      <w:r>
+        <w:rPr>
+          <w:cs/>
+        </w:rPr>
+        <w:t>ट्र + ू ‍= ट्रू</w:t>
+      </w:r>
+    </w:p>
+    <w:p>
+      <w:r>
+        <w:rPr>
+          <w:cs/>
+        </w:rPr>
+        <w:lastRenderedPageBreak/>
+        <w:t>ङ्क + ू = ङ्कू</w:t>
+      </w:r>
+    </w:p>
+    <w:p/>
+    <w:p/>
+    <w:p/>
+    <w:p/>
+    <w:p>
+      <w:r>
+        <w:t>10.</w:t>
+      </w:r>
+      <w:r>
+        <w:tab/>
+        <w:t>Psts</w:t>
+      </w:r>
+    </w:p>
+    <w:p>
+      <w:r>
+        <w:t>Different sizes of Ikar can be used as the rule. It can be handled or observed as the single substitution. In this substitution, the general size of Ikar is replaced by another size of Ikar. This rule is generally the type of lookup of type 1.</w:t>
+      </w:r>
+    </w:p>
+    <w:p/>
+    <w:p/>
+    <w:p/>
+    <w:p>
+      <w:r>
+        <w:t>13.</w:t>
+      </w:r>
+      <w:r>
+        <w:tab/>
+        <w:t>Calt</w:t>
+      </w:r>
+    </w:p>
+    <w:p>
+      <w:r>
+        <w:t>Calt feature tag stands for contextual alternatives. This GSUB rule uses the lookup type 1 of GSUB.</w:t>
+      </w:r>
+    </w:p>
+    <w:p/>
+    <w:p/>
+    <w:p>
+      <w:r>
+        <w:t>—---------------------------------no need or what?</w:t>
+      </w:r>
+    </w:p>
+    <w:p>
+      <w:r>
+        <w:t>11.</w:t>
+      </w:r>
+      <w:r>
+        <w:tab/>
+        <w:t>Haln</w:t>
+      </w:r>
+    </w:p>
+    <w:p>
+      <w:r>
+        <w:lastRenderedPageBreak/>
+        <w:t>12.</w:t>
+      </w:r>
+      <w:r>
+        <w:tab/>
+        <w:t>Single substitution</w:t>
+      </w:r>
+    </w:p>
+    <w:p/>
+    <w:p/>
+    <w:p/>
+    <w:p/>
+    <w:p/>
+    <w:p/>
+    <w:p/>
+    <w:p/>
+    <w:p/>
+    <w:p/>
+    <w:p>
+      <w:r>
+        <w:rPr>
+          <w:cs/>
+        </w:rPr>
+        <w:t xml:space="preserve">क्र्‍ ख्र्‍ ग्र्‍ घ्र्‍ च्र्‍ छ्र्‍ ज्र्‍ झ्र्‍ ञ्र्‍ ण्र्‍ थ्र्‍ द्र्‍ ध्र्‍ न्र्‍ प्र्‍ फ्र्‍ ब्र्‍ भ्र्‍ म्र्‍ य्र्‍ ल्र्‍ व्र्‍ स्र्‍ श्र्‍ ष्र्‍ ह्र्‍ </w:t>
+      </w:r>
+    </w:p>
+    <w:p>
+      <w:r>
+        <w:rPr>
+          <w:cs/>
+        </w:rPr>
+        <w:t xml:space="preserve">क्र्क ख्र्क ग्र्क घ्र्क च्र्क छ्र्क ज्र्क झ्र्क ञ्र्क ण्र्क थ्र्क द्र्क ध्र्क न्र्क प्र्क फ्र्क ब्र्क भ्र्क म्र्क य्र्क ल्र्क व्र्क स्र्क श्र्क ष्र्क ह्र्क </w:t>
+      </w:r>
+    </w:p>
+    <w:p>
+      <w:r>
+        <w:rPr>
+          <w:cs/>
+        </w:rPr>
+        <w:t>क्र ख्र ग्र घ्र च्र छ्र ज्र झ्र ञ्र ण्र थ्र द्र ध्र न्र प्र फ्र ब्र भ्र म्र य्र ल्र व्र स्र श्र ष्र ह्र ्क</w:t>
+      </w:r>
+    </w:p>
+    <w:p>
+      <w:r>
+        <w:rPr>
+          <w:cs/>
+        </w:rPr>
+        <w:t>द्य् द्म्</w:t>
       </w:r>
     </w:p>
     <w:p>
@@ -20380,7 +21355,7 @@
       <w:pPr>
         <w:pStyle w:val="Heading1"/>
       </w:pPr>
-      <w:bookmarkStart w:id="88" w:name="_Toc188616013"/>
+      <w:bookmarkStart w:id="87" w:name="_Toc188616013"/>
       <w:r>
         <w:lastRenderedPageBreak/>
         <w:t>8</w:t>
@@ -20388,73 +21363,73 @@
       <w:r>
         <w:t xml:space="preserve">. </w:t>
       </w:r>
-      <w:r>
-        <w:t>REMAINING TASK</w:t>
+      <w:bookmarkEnd w:id="87"/>
+      <w:r>
+        <w:t>FUTURE ENHANCEMENT</w:t>
+      </w:r>
+    </w:p>
+    <w:p>
+      <w:pPr>
+        <w:pStyle w:val="Heading2"/>
+      </w:pPr>
+      <w:bookmarkStart w:id="88" w:name="_Toc188616014"/>
+      <w:r>
+        <w:t>8.1</w:t>
+      </w:r>
+      <w:r>
+        <w:t xml:space="preserve"> </w:t>
+      </w:r>
+      <w:r>
+        <w:t>Application of GPOS table</w:t>
       </w:r>
       <w:bookmarkEnd w:id="88"/>
     </w:p>
     <w:p>
+      <w:r>
+        <w:t>The application of the features extracted from the GPOS table in order to correctly position above-base glyphs and below-base glyphs with respect to the base glyph is still remaining to be done. The application of features from GPOS tables will be performed in the next phases of the project.</w:t>
+      </w:r>
+    </w:p>
+    <w:p>
       <w:pPr>
         <w:pStyle w:val="Heading2"/>
       </w:pPr>
-      <w:bookmarkStart w:id="89" w:name="_Toc188616014"/>
-      <w:r>
-        <w:t>8.1</w:t>
+      <w:bookmarkStart w:id="89" w:name="_Toc188616015"/>
+      <w:r>
+        <w:t>8.2</w:t>
       </w:r>
       <w:r>
         <w:t xml:space="preserve"> </w:t>
       </w:r>
       <w:r>
-        <w:t>Application of GPOS table</w:t>
+        <w:t>Testing &amp; validation</w:t>
       </w:r>
       <w:bookmarkEnd w:id="89"/>
     </w:p>
     <w:p>
       <w:r>
-        <w:t>The application of the features extracted from the GPOS table in order to correctly position above-base glyphs and below-base glyphs with respect to the base glyph is still remaining to be done. The application of features from GPOS tables will be performed in the next phases of the project.</w:t>
+        <w:t>The testing and validation for the present project is carried out in two steps. In the first step, sequence matching is performed between the correct sequence of glyphs and sequence of glyphs obtained after substitution. In the second step, the correctness of the rendered pdf is measured visually.</w:t>
+      </w:r>
+    </w:p>
+    <w:p>
+      <w:r>
+        <w:t>While small-scale tests for correctness of substituted and reordered sequence with respect to rules for which code has been written has been performed, large-scale test for correctness and accuracy of the substituted and reordered sequence of glyphs remains to be done. Both of the testing steps will be performed in the next phases of the project.</w:t>
       </w:r>
     </w:p>
     <w:p>
       <w:pPr>
         <w:pStyle w:val="Heading2"/>
       </w:pPr>
-      <w:bookmarkStart w:id="90" w:name="_Toc188616015"/>
-      <w:r>
-        <w:t>8.2</w:t>
+      <w:bookmarkStart w:id="90" w:name="_Toc188616016"/>
+      <w:r>
+        <w:t>8.3</w:t>
       </w:r>
       <w:r>
         <w:t xml:space="preserve"> </w:t>
       </w:r>
       <w:r>
-        <w:t>Testing &amp; validation</w:t>
+        <w:t>Web Interface</w:t>
       </w:r>
       <w:bookmarkEnd w:id="90"/>
-    </w:p>
-    <w:p>
-      <w:r>
-        <w:t>The testing and validation for the present project is carried out in two steps. In the first step, sequence matching is performed between the correct sequence of glyphs and sequence of glyphs obtained after substitution. In the second step, the correctness of the rendered pdf is measured visually.</w:t>
-      </w:r>
-    </w:p>
-    <w:p>
-      <w:r>
-        <w:t>While small-scale tests for correctness of substituted and reordered sequence with respect to rules for which code has been written has been performed, large-scale test for correctness and accuracy of the substituted and reordered sequence of glyphs remains to be done. Both of the testing steps will be performed in the next phases of the project.</w:t>
-      </w:r>
-    </w:p>
-    <w:p>
-      <w:pPr>
-        <w:pStyle w:val="Heading2"/>
-      </w:pPr>
-      <w:bookmarkStart w:id="91" w:name="_Toc188616016"/>
-      <w:r>
-        <w:t>8.3</w:t>
-      </w:r>
-      <w:r>
-        <w:t xml:space="preserve"> </w:t>
-      </w:r>
-      <w:r>
-        <w:t>Web Interface</w:t>
-      </w:r>
-      <w:bookmarkEnd w:id="91"/>
     </w:p>
     <w:p>
       <w:r>
@@ -20477,22 +21452,22 @@
       <w:pPr>
         <w:pStyle w:val="Heading1"/>
       </w:pPr>
-      <w:bookmarkStart w:id="92" w:name="_Toc188616017"/>
+      <w:bookmarkStart w:id="91" w:name="_Toc188616017"/>
       <w:r>
         <w:lastRenderedPageBreak/>
         <w:t>APPENDICES</w:t>
       </w:r>
+      <w:bookmarkEnd w:id="91"/>
+    </w:p>
+    <w:p>
+      <w:pPr>
+        <w:pStyle w:val="Heading2"/>
+      </w:pPr>
+      <w:bookmarkStart w:id="92" w:name="_Toc188616018"/>
+      <w:r>
+        <w:t>Appendix A: Gantt Chart</w:t>
+      </w:r>
       <w:bookmarkEnd w:id="92"/>
-    </w:p>
-    <w:p>
-      <w:pPr>
-        <w:pStyle w:val="Heading2"/>
-      </w:pPr>
-      <w:bookmarkStart w:id="93" w:name="_Toc188616018"/>
-      <w:r>
-        <w:t>Appendix A: Gantt Chart</w:t>
-      </w:r>
-      <w:bookmarkEnd w:id="93"/>
       <w:r>
         <w:t xml:space="preserve"> </w:t>
       </w:r>
@@ -20558,8 +21533,8 @@
                                 <w:rFonts w:cs="Mangal"/>
                               </w:rPr>
                             </w:pPr>
-                            <w:bookmarkStart w:id="94" w:name="_Toc188614724"/>
-                            <w:bookmarkStart w:id="95" w:name="_Toc188616240"/>
+                            <w:bookmarkStart w:id="93" w:name="_Toc188614724"/>
+                            <w:bookmarkStart w:id="94" w:name="_Toc188616240"/>
                             <w:r>
                               <w:t xml:space="preserve">Figure 9. </w:t>
                             </w:r>
@@ -20584,8 +21559,8 @@
                             <w:r>
                               <w:t xml:space="preserve"> : Gantt Chart</w:t>
                             </w:r>
+                            <w:bookmarkEnd w:id="93"/>
                             <w:bookmarkEnd w:id="94"/>
-                            <w:bookmarkEnd w:id="95"/>
                           </w:p>
                         </w:txbxContent>
                       </wps:txbx>
@@ -20606,7 +21581,7 @@
           </mc:Choice>
           <mc:Fallback>
             <w:pict>
-              <v:shape w14:anchorId="0DE57013" id="_x0000_s1027" type="#_x0000_t202" style="position:absolute;left:0;text-align:left;margin-left:133.2pt;margin-top:541.7pt;width:155.4pt;height:.05pt;z-index:251674624;visibility:visible;mso-wrap-style:square;mso-width-percent:0;mso-wrap-distance-left:9pt;mso-wrap-distance-top:0;mso-wrap-distance-right:9pt;mso-wrap-distance-bottom:0;mso-position-horizontal:absolute;mso-position-horizontal-relative:text;mso-position-vertical:absolute;mso-position-vertical-relative:text;mso-width-percent:0;mso-width-relative:margin;v-text-anchor:top" o:gfxdata="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" stroked="f">
+              <v:shape w14:anchorId="0DE57013" id="_x0000_s1028" type="#_x0000_t202" style="position:absolute;left:0;text-align:left;margin-left:133.2pt;margin-top:541.7pt;width:155.4pt;height:.05pt;z-index:251674624;visibility:visible;mso-wrap-style:square;mso-width-percent:0;mso-wrap-distance-left:9pt;mso-wrap-distance-top:0;mso-wrap-distance-right:9pt;mso-wrap-distance-bottom:0;mso-position-horizontal:absolute;mso-position-horizontal-relative:text;mso-position-vertical:absolute;mso-position-vertical-relative:text;mso-width-percent:0;mso-width-relative:margin;v-text-anchor:top" o:gfxdata="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" stroked="f">
                 <v:textbox style="mso-fit-shape-to-text:t" inset="0,0,0,0">
                   <w:txbxContent>
                     <w:p>
@@ -20616,8 +21591,8 @@
                           <w:rFonts w:cs="Mangal"/>
                         </w:rPr>
                       </w:pPr>
-                      <w:bookmarkStart w:id="96" w:name="_Toc188614724"/>
-                      <w:bookmarkStart w:id="97" w:name="_Toc188616240"/>
+                      <w:bookmarkStart w:id="95" w:name="_Toc188614724"/>
+                      <w:bookmarkStart w:id="96" w:name="_Toc188616240"/>
                       <w:r>
                         <w:t xml:space="preserve">Figure 9. </w:t>
                       </w:r>
@@ -20642,8 +21617,8 @@
                       <w:r>
                         <w:t xml:space="preserve"> : Gantt Chart</w:t>
                       </w:r>
+                      <w:bookmarkEnd w:id="95"/>
                       <w:bookmarkEnd w:id="96"/>
-                      <w:bookmarkEnd w:id="97"/>
                     </w:p>
                   </w:txbxContent>
                 </v:textbox>
@@ -20718,12 +21693,12 @@
       <w:pPr>
         <w:pStyle w:val="Heading2"/>
       </w:pPr>
-      <w:bookmarkStart w:id="98" w:name="_Toc188616019"/>
+      <w:bookmarkStart w:id="97" w:name="_Toc188616019"/>
       <w:r>
         <w:lastRenderedPageBreak/>
         <w:t>Appendix B: Project Budget</w:t>
       </w:r>
-      <w:bookmarkEnd w:id="98"/>
+      <w:bookmarkEnd w:id="97"/>
     </w:p>
     <w:tbl>
       <w:tblPr>
@@ -20883,7 +21858,7 @@
       <w:pPr>
         <w:pStyle w:val="Caption"/>
       </w:pPr>
-      <w:bookmarkStart w:id="99" w:name="_Toc188615593"/>
+      <w:bookmarkStart w:id="98" w:name="_Toc188615593"/>
       <w:r>
         <w:t xml:space="preserve">Table 9. </w:t>
       </w:r>
@@ -20908,7 +21883,7 @@
       <w:r>
         <w:t xml:space="preserve"> : Project Budget</w:t>
       </w:r>
-      <w:bookmarkEnd w:id="99"/>
+      <w:bookmarkEnd w:id="98"/>
     </w:p>
     <w:p>
       <w:pPr>
@@ -20926,12 +21901,12 @@
       <w:pPr>
         <w:pStyle w:val="Heading2"/>
       </w:pPr>
-      <w:bookmarkStart w:id="100" w:name="_Toc188616020"/>
+      <w:bookmarkStart w:id="99" w:name="_Toc188616020"/>
       <w:r>
         <w:lastRenderedPageBreak/>
         <w:t>Appendix C: Rules for Rendering Devanagari, The Unicode Standards</w:t>
       </w:r>
-      <w:bookmarkEnd w:id="100"/>
+      <w:bookmarkEnd w:id="99"/>
     </w:p>
     <w:p>
       <w:r>
@@ -21220,7 +22195,7 @@
       </w:r>
     </w:p>
     <w:p>
-      <w:bookmarkStart w:id="101" w:name="R1"/>
+      <w:bookmarkStart w:id="100" w:name="R1"/>
       <w:r>
         <w:rPr>
           <w:b/>
@@ -21228,7 +22203,7 @@
         </w:rPr>
         <w:t>R1</w:t>
       </w:r>
-      <w:bookmarkEnd w:id="101"/>
+      <w:bookmarkEnd w:id="100"/>
       <w:r>
         <w:t>:</w:t>
       </w:r>
@@ -21237,7 +22212,7 @@
       </w:r>
     </w:p>
     <w:p>
-      <w:bookmarkStart w:id="102" w:name="R2"/>
+      <w:bookmarkStart w:id="101" w:name="R2"/>
       <w:r>
         <w:rPr>
           <w:b/>
@@ -21245,7 +22220,7 @@
         </w:rPr>
         <w:t>R2</w:t>
       </w:r>
-      <w:bookmarkEnd w:id="102"/>
+      <w:bookmarkEnd w:id="101"/>
       <w:r>
         <w:t>:</w:t>
       </w:r>
@@ -21254,7 +22229,7 @@
       </w:r>
     </w:p>
     <w:p>
-      <w:bookmarkStart w:id="103" w:name="R3"/>
+      <w:bookmarkStart w:id="102" w:name="R3"/>
       <w:r>
         <w:rPr>
           <w:b/>
@@ -21262,7 +22237,7 @@
         </w:rPr>
         <w:t>R3</w:t>
       </w:r>
-      <w:bookmarkEnd w:id="103"/>
+      <w:bookmarkEnd w:id="102"/>
       <w:r>
         <w:t>:</w:t>
       </w:r>
@@ -21271,7 +22246,7 @@
       </w:r>
     </w:p>
     <w:p>
-      <w:bookmarkStart w:id="104" w:name="R4"/>
+      <w:bookmarkStart w:id="103" w:name="R4"/>
       <w:r>
         <w:rPr>
           <w:b/>
@@ -21280,7 +22255,7 @@
         <w:lastRenderedPageBreak/>
         <w:t>R4</w:t>
       </w:r>
-      <w:bookmarkEnd w:id="104"/>
+      <w:bookmarkEnd w:id="103"/>
       <w:r>
         <w:t>:</w:t>
       </w:r>
@@ -21289,7 +22264,7 @@
       </w:r>
     </w:p>
     <w:p>
-      <w:bookmarkStart w:id="105" w:name="R5"/>
+      <w:bookmarkStart w:id="104" w:name="R5"/>
       <w:r>
         <w:rPr>
           <w:b/>
@@ -21297,7 +22272,7 @@
         </w:rPr>
         <w:t>R5</w:t>
       </w:r>
-      <w:bookmarkEnd w:id="105"/>
+      <w:bookmarkEnd w:id="104"/>
       <w:r>
         <w:t>:</w:t>
       </w:r>
@@ -21306,7 +22281,7 @@
       </w:r>
     </w:p>
     <w:p>
-      <w:bookmarkStart w:id="106" w:name="R5a"/>
+      <w:bookmarkStart w:id="105" w:name="R5a"/>
       <w:r>
         <w:rPr>
           <w:b/>
@@ -21314,7 +22289,7 @@
         </w:rPr>
         <w:t>R5a</w:t>
       </w:r>
-      <w:bookmarkEnd w:id="106"/>
+      <w:bookmarkEnd w:id="105"/>
       <w:r>
         <w:t>:</w:t>
       </w:r>
@@ -21323,7 +22298,7 @@
       </w:r>
     </w:p>
     <w:p>
-      <w:bookmarkStart w:id="107" w:name="R6"/>
+      <w:bookmarkStart w:id="106" w:name="R6"/>
       <w:r>
         <w:rPr>
           <w:b/>
@@ -21331,7 +22306,7 @@
         </w:rPr>
         <w:t>R6</w:t>
       </w:r>
-      <w:bookmarkEnd w:id="107"/>
+      <w:bookmarkEnd w:id="106"/>
       <w:r>
         <w:t>:</w:t>
       </w:r>
@@ -21340,7 +22315,7 @@
       </w:r>
     </w:p>
     <w:p>
-      <w:bookmarkStart w:id="108" w:name="R7"/>
+      <w:bookmarkStart w:id="107" w:name="R7"/>
       <w:r>
         <w:rPr>
           <w:b/>
@@ -21348,7 +22323,7 @@
         </w:rPr>
         <w:t>R7</w:t>
       </w:r>
-      <w:bookmarkEnd w:id="108"/>
+      <w:bookmarkEnd w:id="107"/>
       <w:r>
         <w:t>:</w:t>
       </w:r>
@@ -21357,7 +22332,7 @@
       </w:r>
     </w:p>
     <w:p>
-      <w:bookmarkStart w:id="109" w:name="R8"/>
+      <w:bookmarkStart w:id="108" w:name="R8"/>
       <w:r>
         <w:rPr>
           <w:b/>
@@ -21365,7 +22340,7 @@
         </w:rPr>
         <w:t>R8</w:t>
       </w:r>
-      <w:bookmarkEnd w:id="109"/>
+      <w:bookmarkEnd w:id="108"/>
       <w:r>
         <w:t>:</w:t>
       </w:r>
@@ -21374,7 +22349,7 @@
       </w:r>
     </w:p>
     <w:p>
-      <w:bookmarkStart w:id="110" w:name="R9"/>
+      <w:bookmarkStart w:id="109" w:name="R9"/>
       <w:r>
         <w:rPr>
           <w:b/>
@@ -21382,7 +22357,7 @@
         </w:rPr>
         <w:t>R9</w:t>
       </w:r>
-      <w:bookmarkEnd w:id="110"/>
+      <w:bookmarkEnd w:id="109"/>
       <w:r>
         <w:t>:</w:t>
       </w:r>
@@ -21391,7 +22366,7 @@
       </w:r>
     </w:p>
     <w:p>
-      <w:bookmarkStart w:id="111" w:name="R10"/>
+      <w:bookmarkStart w:id="110" w:name="R10"/>
       <w:r>
         <w:rPr>
           <w:b/>
@@ -21399,7 +22374,7 @@
         </w:rPr>
         <w:t>R10</w:t>
       </w:r>
-      <w:bookmarkEnd w:id="111"/>
+      <w:bookmarkEnd w:id="110"/>
       <w:r>
         <w:t>:</w:t>
       </w:r>
@@ -21418,7 +22393,7 @@
       </w:r>
     </w:p>
     <w:p>
-      <w:bookmarkStart w:id="112" w:name="R11"/>
+      <w:bookmarkStart w:id="111" w:name="R11"/>
       <w:r>
         <w:rPr>
           <w:b/>
@@ -21426,7 +22401,7 @@
         </w:rPr>
         <w:t>R11</w:t>
       </w:r>
-      <w:bookmarkEnd w:id="112"/>
+      <w:bookmarkEnd w:id="111"/>
       <w:r>
         <w:t>:</w:t>
       </w:r>
@@ -21435,7 +22410,7 @@
       </w:r>
     </w:p>
     <w:p>
-      <w:bookmarkStart w:id="113" w:name="R12"/>
+      <w:bookmarkStart w:id="112" w:name="R12"/>
       <w:r>
         <w:rPr>
           <w:b/>
@@ -21443,7 +22418,7 @@
         </w:rPr>
         <w:t>R12</w:t>
       </w:r>
-      <w:bookmarkEnd w:id="113"/>
+      <w:bookmarkEnd w:id="112"/>
       <w:r>
         <w:t>:</w:t>
       </w:r>
@@ -21452,7 +22427,7 @@
       </w:r>
     </w:p>
     <w:p>
-      <w:bookmarkStart w:id="114" w:name="R13"/>
+      <w:bookmarkStart w:id="113" w:name="R13"/>
       <w:r>
         <w:rPr>
           <w:b/>
@@ -21460,7 +22435,7 @@
         </w:rPr>
         <w:t>R13</w:t>
       </w:r>
-      <w:bookmarkEnd w:id="114"/>
+      <w:bookmarkEnd w:id="113"/>
       <w:r>
         <w:t>:</w:t>
       </w:r>
@@ -21469,7 +22444,7 @@
       </w:r>
     </w:p>
     <w:p>
-      <w:bookmarkStart w:id="115" w:name="R14"/>
+      <w:bookmarkStart w:id="114" w:name="R14"/>
       <w:r>
         <w:rPr>
           <w:b/>
@@ -21477,7 +22452,7 @@
         </w:rPr>
         <w:t>R14</w:t>
       </w:r>
-      <w:bookmarkEnd w:id="115"/>
+      <w:bookmarkEnd w:id="114"/>
       <w:r>
         <w:t>:</w:t>
       </w:r>
@@ -21486,7 +22461,7 @@
       </w:r>
     </w:p>
     <w:p>
-      <w:bookmarkStart w:id="116" w:name="R15"/>
+      <w:bookmarkStart w:id="115" w:name="R15"/>
       <w:r>
         <w:rPr>
           <w:b/>
@@ -21494,7 +22469,7 @@
         </w:rPr>
         <w:t>R15</w:t>
       </w:r>
-      <w:bookmarkEnd w:id="116"/>
+      <w:bookmarkEnd w:id="115"/>
       <w:r>
         <w:t>:</w:t>
       </w:r>
@@ -21503,7 +22478,7 @@
       </w:r>
     </w:p>
     <w:p>
-      <w:bookmarkStart w:id="117" w:name="R16"/>
+      <w:bookmarkStart w:id="116" w:name="R16"/>
       <w:r>
         <w:rPr>
           <w:b/>
@@ -21511,7 +22486,7 @@
         </w:rPr>
         <w:t>R16</w:t>
       </w:r>
-      <w:bookmarkEnd w:id="117"/>
+      <w:bookmarkEnd w:id="116"/>
       <w:r>
         <w:t>:</w:t>
       </w:r>
@@ -21540,12 +22515,12 @@
       <w:pPr>
         <w:pStyle w:val="Heading2"/>
       </w:pPr>
-      <w:bookmarkStart w:id="118" w:name="_Toc188616021"/>
+      <w:bookmarkStart w:id="117" w:name="_Toc188616021"/>
       <w:r>
         <w:lastRenderedPageBreak/>
         <w:t>Appendix D: Test Data Details</w:t>
       </w:r>
-      <w:bookmarkEnd w:id="118"/>
+      <w:bookmarkEnd w:id="117"/>
     </w:p>
     <w:p>
       <w:r>
@@ -22676,12 +23651,12 @@
       <w:pPr>
         <w:pStyle w:val="Heading2"/>
       </w:pPr>
-      <w:bookmarkStart w:id="119" w:name="_Toc188616022"/>
+      <w:bookmarkStart w:id="118" w:name="_Toc188616022"/>
       <w:r>
         <w:lastRenderedPageBreak/>
         <w:t>Appendix E: State transitions of Unicode encoded text tokenizer</w:t>
       </w:r>
-      <w:bookmarkEnd w:id="119"/>
+      <w:bookmarkEnd w:id="118"/>
     </w:p>
     <w:p>
       <w:pPr>
@@ -22741,7 +23716,7 @@
       <w:pPr>
         <w:pStyle w:val="Caption"/>
       </w:pPr>
-      <w:bookmarkStart w:id="120" w:name="_Toc188616241"/>
+      <w:bookmarkStart w:id="119" w:name="_Toc188616241"/>
       <w:r>
         <w:t xml:space="preserve">Figure 9. </w:t>
       </w:r>
@@ -22769,7 +23744,7 @@
       <w:r>
         <w:t>State diagram for syllable tokenizer</w:t>
       </w:r>
-      <w:bookmarkEnd w:id="120"/>
+      <w:bookmarkEnd w:id="119"/>
     </w:p>
     <w:p>
       <w:pPr>
@@ -22787,12 +23762,12 @@
       <w:pPr>
         <w:pStyle w:val="Heading2"/>
       </w:pPr>
-      <w:bookmarkStart w:id="121" w:name="_Toc188616023"/>
+      <w:bookmarkStart w:id="120" w:name="_Toc188616023"/>
       <w:r>
         <w:lastRenderedPageBreak/>
         <w:t>Appendix F: Character labels for Unicode encoded tokens</w:t>
       </w:r>
-      <w:bookmarkEnd w:id="121"/>
+      <w:bookmarkEnd w:id="120"/>
     </w:p>
     <w:p>
       <w:pPr>
@@ -22904,7 +23879,7 @@
       <w:pPr>
         <w:pStyle w:val="Heading2"/>
       </w:pPr>
-      <w:bookmarkStart w:id="122" w:name="_Toc188616024"/>
+      <w:bookmarkStart w:id="121" w:name="_Toc188616024"/>
       <w:r>
         <w:lastRenderedPageBreak/>
         <w:t>Appendix G: Lookup Tables in OpenType Fonts</w:t>
@@ -23012,7 +23987,7 @@
           </wp:anchor>
         </w:drawing>
       </w:r>
-      <w:bookmarkEnd w:id="122"/>
+      <w:bookmarkEnd w:id="121"/>
     </w:p>
     <w:p>
       <w:pPr>
@@ -23067,7 +24042,7 @@
                                 <w:szCs w:val="23"/>
                               </w:rPr>
                             </w:pPr>
-                            <w:bookmarkStart w:id="123" w:name="_Toc188616242"/>
+                            <w:bookmarkStart w:id="122" w:name="_Toc188616242"/>
                             <w:r>
                               <w:t xml:space="preserve">Figure 9. </w:t>
                             </w:r>
@@ -23092,7 +24067,7 @@
                             <w:r>
                               <w:t>: Lookup Tables in OpenType Fonts</w:t>
                             </w:r>
-                            <w:bookmarkEnd w:id="123"/>
+                            <w:bookmarkEnd w:id="122"/>
                           </w:p>
                         </w:txbxContent>
                       </wps:txbx>
@@ -23113,7 +24088,7 @@
           </mc:Choice>
           <mc:Fallback>
             <w:pict>
-              <v:shape w14:anchorId="63578515" id="_x0000_s1028" type="#_x0000_t202" style="position:absolute;left:0;text-align:left;margin-left:106.2pt;margin-top:208.7pt;width:201pt;height:.05pt;z-index:251676672;visibility:visible;mso-wrap-style:square;mso-width-percent:0;mso-wrap-distance-left:9pt;mso-wrap-distance-top:0;mso-wrap-distance-right:9pt;mso-wrap-distance-bottom:0;mso-position-horizontal:absolute;mso-position-horizontal-relative:text;mso-position-vertical:absolute;mso-position-vertical-relative:text;mso-width-percent:0;mso-width-relative:margin;v-text-anchor:top" o:gfxdata="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" stroked="f">
+              <v:shape w14:anchorId="63578515" id="_x0000_s1029" type="#_x0000_t202" style="position:absolute;left:0;text-align:left;margin-left:106.2pt;margin-top:208.7pt;width:201pt;height:.05pt;z-index:251676672;visibility:visible;mso-wrap-style:square;mso-width-percent:0;mso-wrap-distance-left:9pt;mso-wrap-distance-top:0;mso-wrap-distance-right:9pt;mso-wrap-distance-bottom:0;mso-position-horizontal:absolute;mso-position-horizontal-relative:text;mso-position-vertical:absolute;mso-position-vertical-relative:text;mso-width-percent:0;mso-width-relative:margin;v-text-anchor:top" o:gfxdata="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" stroked="f">
                 <v:textbox style="mso-fit-shape-to-text:t" inset="0,0,0,0">
                   <w:txbxContent>
                     <w:p>
@@ -23124,7 +24099,7 @@
                           <w:szCs w:val="23"/>
                         </w:rPr>
                       </w:pPr>
-                      <w:bookmarkStart w:id="124" w:name="_Toc188616242"/>
+                      <w:bookmarkStart w:id="123" w:name="_Toc188616242"/>
                       <w:r>
                         <w:t xml:space="preserve">Figure 9. </w:t>
                       </w:r>
@@ -23149,7 +24124,7 @@
                       <w:r>
                         <w:t>: Lookup Tables in OpenType Fonts</w:t>
                       </w:r>
-                      <w:bookmarkEnd w:id="124"/>
+                      <w:bookmarkEnd w:id="123"/>
                     </w:p>
                   </w:txbxContent>
                 </v:textbox>
@@ -23190,12 +24165,12 @@
       <w:pPr>
         <w:pStyle w:val="Heading2"/>
       </w:pPr>
-      <w:bookmarkStart w:id="125" w:name="_Toc188616025"/>
+      <w:bookmarkStart w:id="124" w:name="_Toc188616025"/>
       <w:r>
         <w:lastRenderedPageBreak/>
         <w:t>Appendix H: Glossary</w:t>
       </w:r>
-      <w:bookmarkEnd w:id="125"/>
+      <w:bookmarkEnd w:id="124"/>
     </w:p>
     <w:p>
       <w:r>
@@ -23435,12 +24410,12 @@
       <w:pPr>
         <w:pStyle w:val="Heading2"/>
       </w:pPr>
-      <w:bookmarkStart w:id="126" w:name="_Toc188616026"/>
+      <w:bookmarkStart w:id="125" w:name="_Toc188616026"/>
       <w:r>
         <w:lastRenderedPageBreak/>
         <w:t>Appendix I : Font Specification and Recommendations</w:t>
       </w:r>
-      <w:bookmarkEnd w:id="126"/>
+      <w:bookmarkEnd w:id="125"/>
     </w:p>
     <w:p>
       <w:r>
@@ -23463,153 +24438,153 @@
       <w:pPr>
         <w:pStyle w:val="Heading1"/>
       </w:pPr>
-      <w:bookmarkStart w:id="127" w:name="_Toc188616027"/>
+      <w:bookmarkStart w:id="126" w:name="_Toc188616027"/>
       <w:r>
         <w:lastRenderedPageBreak/>
         <w:t>REFERENCES</w:t>
       </w:r>
+      <w:bookmarkEnd w:id="126"/>
+    </w:p>
+    <w:p>
+      <w:bookmarkStart w:id="127" w:name="Ref1"/>
+      <w:r>
+        <w:t>[1]</w:t>
+      </w:r>
+      <w:r>
+        <w:t xml:space="preserve"> </w:t>
+      </w:r>
       <w:bookmarkEnd w:id="127"/>
-    </w:p>
-    <w:p>
-      <w:bookmarkStart w:id="128" w:name="Ref1"/>
-      <w:r>
-        <w:t>[1]</w:t>
+      <w:r>
+        <w:t>K. S. Lydon, “Designing devanagari type: the effect of technological restrictions on current practice,” Ph.D. dissertation, 2015.</w:t>
+      </w:r>
+    </w:p>
+    <w:p>
+      <w:bookmarkStart w:id="128" w:name="Ref2"/>
+      <w:r>
+        <w:t>[2]</w:t>
       </w:r>
       <w:r>
         <w:t xml:space="preserve"> </w:t>
       </w:r>
       <w:bookmarkEnd w:id="128"/>
       <w:r>
-        <w:t>K. S. Lydon, “Designing devanagari type: the effect of technological restrictions on current practice,” Ph.D. dissertation, 2015.</w:t>
-      </w:r>
-    </w:p>
-    <w:p>
-      <w:bookmarkStart w:id="129" w:name="Ref2"/>
-      <w:r>
-        <w:t>[2]</w:t>
+        <w:t>N. Kathmandu, “Nepali font standards.”</w:t>
+      </w:r>
+    </w:p>
+    <w:p>
+      <w:bookmarkStart w:id="129" w:name="Ref3"/>
+      <w:r>
+        <w:t>[3]</w:t>
       </w:r>
       <w:r>
         <w:t xml:space="preserve"> </w:t>
       </w:r>
       <w:bookmarkEnd w:id="129"/>
       <w:r>
-        <w:t>N. Kathmandu, “Nepali font standards.”</w:t>
-      </w:r>
-    </w:p>
-    <w:p>
-      <w:bookmarkStart w:id="130" w:name="Ref3"/>
-      <w:r>
-        <w:t>[3]</w:t>
+        <w:t>P. Hall, “Problems with unicode for languages unsupported by computers,” in 17th Annual LRC Internationalisation &amp; Localisation Conference. Limerick, Ireland: Language Technology Kendra, September 2012. [Online]. Available: https://ltk.org.np/downloads/unicode_problems_for_languages_lrc.pdf</w:t>
+      </w:r>
+    </w:p>
+    <w:p>
+      <w:bookmarkStart w:id="130" w:name="Ref4"/>
+      <w:r>
+        <w:t>[4]</w:t>
       </w:r>
       <w:r>
         <w:t xml:space="preserve"> </w:t>
       </w:r>
       <w:bookmarkEnd w:id="130"/>
       <w:r>
-        <w:t>P. Hall, “Problems with unicode for languages unsupported by computers,” in 17th Annual LRC Internationalisation &amp; Localisation Conference. Limerick, Ireland: Language Technology Kendra, September 2012. [Online]. Available: https://ltk.org.np/downloads/unicode_problems_for_languages_lrc.pdf</w:t>
-      </w:r>
-    </w:p>
-    <w:p>
-      <w:bookmarkStart w:id="131" w:name="Ref4"/>
-      <w:r>
-        <w:t>[4]</w:t>
+        <w:t>S. B. Basnet and S. Trishna, “Unification of fonts encoding system of devanagari writing in nepali,” Nepalese Linguistics, vol. 32, no. 2, pp. 130–136, 2017.</w:t>
+      </w:r>
+    </w:p>
+    <w:p>
+      <w:bookmarkStart w:id="131" w:name="Ref5"/>
+      <w:r>
+        <w:t>[5]</w:t>
       </w:r>
       <w:r>
         <w:t xml:space="preserve"> </w:t>
       </w:r>
       <w:bookmarkEnd w:id="131"/>
       <w:r>
-        <w:t>S. B. Basnet and S. Trishna, “Unification of fonts encoding system of devanagari writing in nepali,” Nepalese Linguistics, vol. 32, no. 2, pp. 130–136, 2017.</w:t>
-      </w:r>
-    </w:p>
-    <w:p>
-      <w:bookmarkStart w:id="132" w:name="Ref5"/>
-      <w:r>
-        <w:t>[5]</w:t>
+        <w:t>M. Boualem, M. Leisher, and B. Ogden, “Encoding script-specific writing rules based on the unicode character set.”</w:t>
+      </w:r>
+    </w:p>
+    <w:p>
+      <w:bookmarkStart w:id="132" w:name="Ref6"/>
+      <w:r>
+        <w:t>[6]</w:t>
       </w:r>
       <w:r>
         <w:t xml:space="preserve"> </w:t>
       </w:r>
       <w:bookmarkEnd w:id="132"/>
       <w:r>
-        <w:t>M. Boualem, M. Leisher, and B. Ogden, “Encoding script-specific writing rules based on the unicode character set.”</w:t>
-      </w:r>
-    </w:p>
-    <w:p>
-      <w:bookmarkStart w:id="133" w:name="Ref6"/>
-      <w:r>
-        <w:t>[6]</w:t>
+        <w:t>S. P. Mudur, N. Nayak, S. Shanbhag, and R. Joshi, “An architecture for the shaping of indic texts,” Computers &amp; Graphics, vol. 23, no. 1, pp. 7–24, 1999.</w:t>
+      </w:r>
+    </w:p>
+    <w:p>
+      <w:bookmarkStart w:id="133" w:name="Ref7"/>
+      <w:r>
+        <w:t>[7]</w:t>
       </w:r>
       <w:r>
         <w:t xml:space="preserve"> </w:t>
       </w:r>
       <w:bookmarkEnd w:id="133"/>
       <w:r>
-        <w:t>S. P. Mudur, N. Nayak, S. Shanbhag, and R. Joshi, “An architecture for the shaping of indic texts,” Computers &amp; Graphics, vol. 23, no. 1, pp. 7–24, 1999.</w:t>
-      </w:r>
-    </w:p>
-    <w:p>
-      <w:bookmarkStart w:id="134" w:name="Ref7"/>
-      <w:r>
-        <w:t>[7]</w:t>
+        <w:t>Microsoft, “Shaping engine for devanagari script,” https://learn.microsoft.com/ en-us/typography/script-development/devanagari#shaping-engine, 2024, accessed:</w:t>
       </w:r>
       <w:r>
         <w:t xml:space="preserve"> </w:t>
       </w:r>
+      <w:r>
+        <w:t>2024-08-06.</w:t>
+      </w:r>
+    </w:p>
+    <w:p>
+      <w:bookmarkStart w:id="134" w:name="Ref8"/>
+      <w:r>
+        <w:t>[8]</w:t>
+      </w:r>
+      <w:r>
+        <w:t xml:space="preserve"> </w:t>
+      </w:r>
       <w:bookmarkEnd w:id="134"/>
       <w:r>
-        <w:t>Microsoft, “Shaping engine for devanagari script,” https://learn.microsoft.com/ en-us/typography/script-development/devanagari#shaping-engine, 2024, accessed:</w:t>
+        <w:t>J. Shimada, “The font wars,” 2006.</w:t>
+      </w:r>
+    </w:p>
+    <w:p>
+      <w:bookmarkStart w:id="135" w:name="Ref9"/>
+      <w:r>
+        <w:t>[9]</w:t>
       </w:r>
       <w:r>
         <w:t xml:space="preserve"> </w:t>
       </w:r>
-      <w:r>
-        <w:t>2024-08-06.</w:t>
-      </w:r>
-    </w:p>
-    <w:p>
-      <w:bookmarkStart w:id="135" w:name="Ref8"/>
-      <w:r>
-        <w:t>[8]</w:t>
-      </w:r>
-      <w:r>
-        <w:t xml:space="preserve"> </w:t>
-      </w:r>
       <w:bookmarkEnd w:id="135"/>
       <w:r>
-        <w:t>J. Shimada, “The font wars,” 2006.</w:t>
-      </w:r>
-    </w:p>
-    <w:p>
-      <w:bookmarkStart w:id="136" w:name="Ref9"/>
-      <w:r>
-        <w:t>[9]</w:t>
-      </w:r>
-      <w:r>
-        <w:t xml:space="preserve"> </w:t>
+        <w:t>U. Consortium, The Unicode Standard, Version 15.1 – Chapter 12: South and Central Asia-I, https://www.unicode.org/versions/Unicode15.1.0/ch12.pdf, 2023, accessed: 2024-08-06.</w:t>
+      </w:r>
+    </w:p>
+    <w:p>
+      <w:bookmarkStart w:id="136" w:name="Ref10"/>
+      <w:r>
+        <w:t xml:space="preserve">[10] </w:t>
       </w:r>
       <w:bookmarkEnd w:id="136"/>
       <w:r>
-        <w:t>U. Consortium, The Unicode Standard, Version 15.1 – Chapter 12: South and Central Asia-I, https://www.unicode.org/versions/Unicode15.1.0/ch12.pdf, 2023, accessed: 2024-08-06.</w:t>
-      </w:r>
-    </w:p>
-    <w:p>
-      <w:bookmarkStart w:id="137" w:name="Ref10"/>
-      <w:r>
-        <w:t xml:space="preserve">[10] </w:t>
-      </w:r>
-      <w:bookmarkEnd w:id="137"/>
-      <w:r>
         <w:t>Richard Ishida, "Indic Scripts and Text Layout: A Comprehensive Guide," W3C Internationalization Activity, 2014.</w:t>
       </w:r>
     </w:p>
     <w:p>
-      <w:bookmarkStart w:id="138" w:name="Ref11"/>
+      <w:bookmarkStart w:id="137" w:name="Ref11"/>
       <w:r>
         <w:lastRenderedPageBreak/>
         <w:t xml:space="preserve">[11] </w:t>
       </w:r>
-      <w:bookmarkEnd w:id="138"/>
+      <w:bookmarkEnd w:id="137"/>
       <w:r>
         <w:t>Chandra, S. (2021). Indian Typefaces in Digital Platforms: Issues and Challenges. In: Martins, N., Brandão, D. (eds) Advances in Design and Digital Communication . Digicom 2020. Springer Series in Design and Innovation , vol 12. Springer, Cham.</w:t>
       </w:r>
@@ -24962,7 +25937,7 @@
         <w:rFonts w:hint="default"/>
       </w:rPr>
     </w:lvl>
-    <w:lvl w:ilvl="1" w:tplc="04090019" w:tentative="1">
+    <w:lvl w:ilvl="1" w:tplc="04090019">
       <w:start w:val="1"/>
       <w:numFmt w:val="lowerLetter"/>
       <w:lvlText w:val="%2."/>

--- a/report_v.0.0.0.docx
+++ b/report_v.0.0.0.docx
@@ -9,13 +9,21 @@
           <w:lang w:bidi="ar-SA"/>
         </w:rPr>
       </w:pPr>
-      <w:r>
+    </w:p>
+    <w:p>
+      <w:pPr>
+        <w:jc w:val="center"/>
         <w:rPr>
           <w:lang w:bidi="ar-SA"/>
         </w:rPr>
+      </w:pPr>
+      <w:r>
+        <w:rPr>
+          <w:lang w:bidi="ar-SA"/>
+        </w:rPr>
         <w:drawing>
-          <wp:inline distT="0" distB="0" distL="0" distR="0" wp14:anchorId="1FE7B190" wp14:editId="16939F5B">
-            <wp:extent cx="1517903" cy="1664207"/>
+          <wp:inline distT="0" distB="0" distL="0" distR="0" wp14:anchorId="1FE7B190" wp14:editId="3AD3FBA6">
+            <wp:extent cx="914400" cy="914400"/>
             <wp:effectExtent l="0" t="0" r="0" b="0"/>
             <wp:docPr id="2" name="Image 2"/>
             <wp:cNvGraphicFramePr>
@@ -37,7 +45,7 @@
                   <pic:spPr>
                     <a:xfrm>
                       <a:off x="0" y="0"/>
-                      <a:ext cx="1517903" cy="1664207"/>
+                      <a:ext cx="914400" cy="914400"/>
                     </a:xfrm>
                     <a:prstGeom prst="rect">
                       <a:avLst/>
@@ -108,7 +116,6 @@
     </w:p>
     <w:p>
       <w:pPr>
-        <w:spacing w:after="0"/>
         <w:jc w:val="center"/>
         <w:rPr>
           <w:b/>
@@ -116,66 +123,67 @@
           <w:lang w:bidi="ar-SA"/>
         </w:rPr>
       </w:pPr>
-      <w:r>
+    </w:p>
+    <w:p>
+      <w:pPr>
+        <w:spacing w:after="0"/>
+        <w:jc w:val="center"/>
         <w:rPr>
           <w:b/>
           <w:bCs/>
           <w:lang w:bidi="ar-SA"/>
         </w:rPr>
-        <w:t xml:space="preserve">Major Project Mid-Term Report </w:t>
-      </w:r>
-    </w:p>
-    <w:p>
-      <w:pPr>
-        <w:spacing w:after="0"/>
-        <w:jc w:val="center"/>
+      </w:pPr>
+      <w:r>
         <w:rPr>
           <w:b/>
           <w:bCs/>
           <w:lang w:bidi="ar-SA"/>
         </w:rPr>
-      </w:pPr>
-      <w:r>
+        <w:t xml:space="preserve">Major Project Mid-Term Report </w:t>
+      </w:r>
+    </w:p>
+    <w:p>
+      <w:pPr>
+        <w:spacing w:after="0"/>
+        <w:jc w:val="center"/>
         <w:rPr>
           <w:b/>
           <w:bCs/>
           <w:lang w:bidi="ar-SA"/>
         </w:rPr>
-        <w:t>On</w:t>
-      </w:r>
-    </w:p>
-    <w:p>
-      <w:pPr>
-        <w:spacing w:after="0"/>
-        <w:jc w:val="center"/>
+      </w:pPr>
+      <w:r>
         <w:rPr>
           <w:b/>
           <w:bCs/>
           <w:lang w:bidi="ar-SA"/>
         </w:rPr>
-      </w:pPr>
-      <w:r>
+        <w:t>On</w:t>
+      </w:r>
+    </w:p>
+    <w:p>
+      <w:pPr>
+        <w:spacing w:after="0"/>
+        <w:jc w:val="center"/>
         <w:rPr>
           <w:b/>
           <w:bCs/>
           <w:lang w:bidi="ar-SA"/>
         </w:rPr>
-        <w:t>Unified Devanagari Rendering Engine for Nepali Language</w:t>
-      </w:r>
-    </w:p>
-    <w:p>
-      <w:pPr>
-        <w:spacing w:after="0"/>
-        <w:jc w:val="center"/>
+      </w:pPr>
+      <w:r>
         <w:rPr>
           <w:b/>
           <w:bCs/>
           <w:lang w:bidi="ar-SA"/>
         </w:rPr>
-      </w:pPr>
-    </w:p>
-    <w:p>
-      <w:pPr>
+        <w:t>Unified Devanagari Rendering Engine for Nepali Language</w:t>
+      </w:r>
+    </w:p>
+    <w:p>
+      <w:pPr>
+        <w:spacing w:after="0"/>
         <w:jc w:val="center"/>
         <w:rPr>
           <w:b/>
@@ -183,21 +191,34 @@
           <w:lang w:bidi="ar-SA"/>
         </w:rPr>
       </w:pPr>
-      <w:r>
+    </w:p>
+    <w:p>
+      <w:pPr>
+        <w:spacing w:after="0"/>
+        <w:jc w:val="center"/>
         <w:rPr>
           <w:b/>
           <w:bCs/>
           <w:lang w:bidi="ar-SA"/>
         </w:rPr>
-        <w:t>Submitted By</w:t>
-      </w:r>
-      <w:r>
+      </w:pPr>
+    </w:p>
+    <w:p>
+      <w:pPr>
+        <w:jc w:val="center"/>
         <w:rPr>
           <w:b/>
           <w:bCs/>
           <w:lang w:bidi="ar-SA"/>
         </w:rPr>
-        <w:t xml:space="preserve">: </w:t>
+      </w:pPr>
+      <w:r>
+        <w:rPr>
+          <w:b/>
+          <w:bCs/>
+          <w:lang w:bidi="ar-SA"/>
+        </w:rPr>
+        <w:t>Submitted By</w:t>
       </w:r>
     </w:p>
     <w:tbl>
@@ -230,7 +251,7 @@
           <w:p>
             <w:pPr>
               <w:spacing w:after="0"/>
-              <w:jc w:val="center"/>
+              <w:jc w:val="left"/>
               <w:rPr>
                 <w:lang w:bidi="ar-SA"/>
               </w:rPr>
@@ -287,7 +308,7 @@
           <w:p>
             <w:pPr>
               <w:spacing w:after="0"/>
-              <w:jc w:val="center"/>
+              <w:jc w:val="left"/>
               <w:rPr>
                 <w:lang w:bidi="ar-SA"/>
               </w:rPr>
@@ -344,7 +365,7 @@
           <w:p>
             <w:pPr>
               <w:spacing w:after="0"/>
-              <w:jc w:val="center"/>
+              <w:jc w:val="left"/>
               <w:rPr>
                 <w:lang w:bidi="ar-SA"/>
               </w:rPr>
@@ -400,7 +421,7 @@
           </w:tcPr>
           <w:p>
             <w:pPr>
-              <w:jc w:val="center"/>
+              <w:jc w:val="left"/>
               <w:rPr>
                 <w:lang w:bidi="ar-SA"/>
               </w:rPr>
@@ -470,14 +491,6 @@
         </w:rPr>
         <w:t>Submitted To</w:t>
       </w:r>
-      <w:r>
-        <w:rPr>
-          <w:b/>
-          <w:bCs/>
-          <w:lang w:bidi="ar-SA"/>
-        </w:rPr>
-        <w:t>:</w:t>
-      </w:r>
     </w:p>
     <w:p>
       <w:pPr>
@@ -497,11 +510,14 @@
     <w:p>
       <w:pPr>
         <w:jc w:val="center"/>
-      </w:pPr>
-      <w:r>
         <w:rPr>
           <w:lang w:bidi="ar-SA"/>
         </w:rPr>
+      </w:pPr>
+      <w:r>
+        <w:rPr>
+          <w:lang w:bidi="ar-SA"/>
+        </w:rPr>
         <w:t>Kathmandu, Nepal</w:t>
       </w:r>
     </w:p>
@@ -509,9 +525,20 @@
       <w:pPr>
         <w:jc w:val="center"/>
       </w:pPr>
+    </w:p>
+    <w:p>
+      <w:pPr>
+        <w:jc w:val="center"/>
+      </w:pPr>
       <w:r>
         <w:t>January, 2025</w:t>
       </w:r>
+    </w:p>
+    <w:p>
+      <w:pPr>
+        <w:spacing w:after="160"/>
+        <w:jc w:val="left"/>
+      </w:pPr>
     </w:p>
     <w:p>
       <w:pPr>
@@ -539,19 +566,10 @@
           <w:lang w:bidi="ar-SA"/>
           <w14:ligatures w14:val="none"/>
         </w:rPr>
-        <w:lastRenderedPageBreak/>
         <w:drawing>
-          <wp:anchor distT="0" distB="0" distL="114300" distR="114300" simplePos="0" relativeHeight="251671552" behindDoc="0" locked="0" layoutInCell="1" allowOverlap="1" wp14:anchorId="25228FDE" wp14:editId="142DDABF">
-            <wp:simplePos x="0" y="0"/>
-            <wp:positionH relativeFrom="column">
-              <wp:posOffset>1904637</wp:posOffset>
-            </wp:positionH>
-            <wp:positionV relativeFrom="paragraph">
-              <wp:posOffset>108857</wp:posOffset>
-            </wp:positionV>
-            <wp:extent cx="1517903" cy="1664207"/>
-            <wp:effectExtent l="0" t="0" r="6350" b="0"/>
-            <wp:wrapTopAndBottom/>
+          <wp:inline distT="0" distB="0" distL="0" distR="0" wp14:anchorId="25228FDE" wp14:editId="76CA29D9">
+            <wp:extent cx="914400" cy="914400"/>
+            <wp:effectExtent l="0" t="0" r="0" b="0"/>
             <wp:docPr id="4" name="Image 4"/>
             <wp:cNvGraphicFramePr>
               <a:graphicFrameLocks xmlns:a="http://schemas.openxmlformats.org/drawingml/2006/main"/>
@@ -578,7 +596,7 @@
                   <pic:spPr>
                     <a:xfrm>
                       <a:off x="0" y="0"/>
-                      <a:ext cx="1517903" cy="1664207"/>
+                      <a:ext cx="914400" cy="914400"/>
                     </a:xfrm>
                     <a:prstGeom prst="rect">
                       <a:avLst/>
@@ -587,9 +605,26 @@
                 </pic:pic>
               </a:graphicData>
             </a:graphic>
-          </wp:anchor>
+          </wp:inline>
         </w:drawing>
       </w:r>
+    </w:p>
+    <w:p>
+      <w:pPr>
+        <w:widowControl w:val="0"/>
+        <w:autoSpaceDE w:val="0"/>
+        <w:autoSpaceDN w:val="0"/>
+        <w:spacing w:after="0" w:line="240" w:lineRule="auto"/>
+        <w:ind w:left="3427"/>
+        <w:rPr>
+          <w:rFonts w:eastAsia="Times New Roman" w:cs="Times New Roman"/>
+          <w:kern w:val="0"/>
+          <w:sz w:val="20"/>
+          <w:szCs w:val="24"/>
+          <w:lang w:bidi="ar-SA"/>
+          <w14:ligatures w14:val="none"/>
+        </w:rPr>
+      </w:pPr>
     </w:p>
     <w:p>
       <w:pPr>
@@ -662,69 +697,80 @@
           <w:lang w:bidi="ar-SA"/>
         </w:rPr>
       </w:pPr>
-      <w:r>
+    </w:p>
+    <w:p>
+      <w:pPr>
+        <w:spacing w:after="0"/>
+        <w:jc w:val="center"/>
         <w:rPr>
           <w:b/>
           <w:bCs/>
           <w:lang w:bidi="ar-SA"/>
         </w:rPr>
-        <w:t>Major Project Mid-Term Report</w:t>
-      </w:r>
-    </w:p>
-    <w:p>
-      <w:pPr>
-        <w:spacing w:after="0"/>
-        <w:jc w:val="center"/>
+      </w:pPr>
+      <w:r>
         <w:rPr>
           <w:b/>
           <w:bCs/>
           <w:lang w:bidi="ar-SA"/>
         </w:rPr>
-      </w:pPr>
-      <w:r>
+        <w:t>Major Project Mid-Term Report</w:t>
+      </w:r>
+    </w:p>
+    <w:p>
+      <w:pPr>
+        <w:spacing w:after="0"/>
+        <w:jc w:val="center"/>
         <w:rPr>
           <w:b/>
           <w:bCs/>
           <w:lang w:bidi="ar-SA"/>
         </w:rPr>
-        <w:t xml:space="preserve"> On</w:t>
-      </w:r>
-    </w:p>
-    <w:p>
-      <w:pPr>
-        <w:jc w:val="center"/>
+      </w:pPr>
+      <w:r>
         <w:rPr>
           <w:b/>
           <w:bCs/>
           <w:lang w:bidi="ar-SA"/>
         </w:rPr>
-      </w:pPr>
-      <w:r>
+        <w:t xml:space="preserve"> On</w:t>
+      </w:r>
+    </w:p>
+    <w:p>
+      <w:pPr>
+        <w:jc w:val="center"/>
         <w:rPr>
           <w:b/>
           <w:bCs/>
           <w:lang w:bidi="ar-SA"/>
         </w:rPr>
-        <w:t>Unified Devanagari Rendering Engine for Nepali Language</w:t>
-      </w:r>
-    </w:p>
-    <w:p>
-      <w:pPr>
-        <w:spacing w:after="0"/>
-        <w:jc w:val="center"/>
+      </w:pPr>
+      <w:r>
         <w:rPr>
           <w:b/>
           <w:bCs/>
           <w:lang w:bidi="ar-SA"/>
         </w:rPr>
-      </w:pPr>
-      <w:r>
+        <w:t>Unified Devanagari Rendering Engine for Nepali Language</w:t>
+      </w:r>
+    </w:p>
+    <w:p>
+      <w:pPr>
+        <w:spacing w:after="0"/>
+        <w:jc w:val="center"/>
         <w:rPr>
           <w:b/>
           <w:bCs/>
           <w:lang w:bidi="ar-SA"/>
         </w:rPr>
-        <w:t>Submitted By:</w:t>
+      </w:pPr>
+      <w:r>
+        <w:rPr>
+          <w:b/>
+          <w:bCs/>
+          <w:lang w:bidi="ar-SA"/>
+        </w:rPr>
+        <w:t>Submitted By</w:t>
       </w:r>
     </w:p>
     <w:tbl>
@@ -757,7 +803,7 @@
           <w:p>
             <w:pPr>
               <w:spacing w:after="0"/>
-              <w:jc w:val="center"/>
+              <w:jc w:val="left"/>
               <w:rPr>
                 <w:lang w:bidi="ar-SA"/>
               </w:rPr>
@@ -815,7 +861,7 @@
           <w:p>
             <w:pPr>
               <w:spacing w:after="0"/>
-              <w:jc w:val="center"/>
+              <w:jc w:val="left"/>
               <w:rPr>
                 <w:lang w:bidi="ar-SA"/>
               </w:rPr>
@@ -872,7 +918,7 @@
           <w:p>
             <w:pPr>
               <w:spacing w:after="0"/>
-              <w:jc w:val="center"/>
+              <w:jc w:val="left"/>
               <w:rPr>
                 <w:lang w:bidi="ar-SA"/>
               </w:rPr>
@@ -928,7 +974,7 @@
           </w:tcPr>
           <w:p>
             <w:pPr>
-              <w:jc w:val="center"/>
+              <w:jc w:val="left"/>
               <w:rPr>
                 <w:lang w:bidi="ar-SA"/>
               </w:rPr>
@@ -991,7 +1037,7 @@
           <w:bCs/>
           <w:lang w:bidi="ar-SA"/>
         </w:rPr>
-        <w:t>Submitted To:</w:t>
+        <w:t>Submitted To</w:t>
       </w:r>
     </w:p>
     <w:p>
@@ -1111,6 +1157,15 @@
         <w:spacing w:after="0"/>
         <w:jc w:val="center"/>
         <w:rPr>
+          <w:lang w:bidi="ar-SA"/>
+        </w:rPr>
+      </w:pPr>
+    </w:p>
+    <w:p>
+      <w:pPr>
+        <w:spacing w:after="0"/>
+        <w:jc w:val="center"/>
+        <w:rPr>
           <w:b/>
           <w:bCs/>
           <w:lang w:bidi="ar-SA"/>
@@ -1150,6 +1205,25 @@
     <w:p>
       <w:pPr>
         <w:jc w:val="center"/>
+        <w:rPr>
+          <w:lang w:bidi="ar-SA"/>
+        </w:rPr>
+      </w:pPr>
+      <w:r>
+        <w:rPr>
+          <w:lang w:bidi="ar-SA"/>
+        </w:rPr>
+        <w:t>January, 202</w:t>
+      </w:r>
+      <w:r>
+        <w:rPr>
+          <w:lang w:bidi="ar-SA"/>
+        </w:rPr>
+        <w:t>5</w:t>
+      </w:r>
+    </w:p>
+    <w:p>
+      <w:pPr>
         <w:rPr>
           <w:lang w:bidi="ar-SA"/>
         </w:rPr>
@@ -1163,24 +1237,12 @@
           <w:docGrid w:linePitch="360"/>
         </w:sectPr>
       </w:pPr>
-      <w:r>
-        <w:rPr>
-          <w:lang w:bidi="ar-SA"/>
-        </w:rPr>
-        <w:t>January, 202</w:t>
-      </w:r>
-      <w:r>
-        <w:rPr>
-          <w:lang w:bidi="ar-SA"/>
-        </w:rPr>
-        <w:t>5</w:t>
-      </w:r>
     </w:p>
     <w:p>
       <w:pPr>
         <w:pStyle w:val="Heading1"/>
       </w:pPr>
-      <w:bookmarkStart w:id="7" w:name="_Toc188615958"/>
+      <w:bookmarkStart w:id="7" w:name="_Toc188649108"/>
       <w:r>
         <w:lastRenderedPageBreak/>
         <w:t>ACKNOWLEDGEMENT</w:t>
@@ -1413,7 +1475,7 @@
       <w:pPr>
         <w:pStyle w:val="Heading1"/>
       </w:pPr>
-      <w:bookmarkStart w:id="8" w:name="_Toc188615959"/>
+      <w:bookmarkStart w:id="8" w:name="_Toc188649109"/>
       <w:r>
         <w:lastRenderedPageBreak/>
         <w:t>ABSTRACT</w:t>
@@ -1457,7 +1519,7 @@
       <w:pPr>
         <w:pStyle w:val="Heading1"/>
       </w:pPr>
-      <w:bookmarkStart w:id="9" w:name="_Toc188615960"/>
+      <w:bookmarkStart w:id="9" w:name="_Toc188649110"/>
       <w:r>
         <w:lastRenderedPageBreak/>
         <w:t>TABLE OF CONTENTS</w:t>
@@ -1516,7 +1578,7 @@
           <w:r>
             <w:fldChar w:fldCharType="separate"/>
           </w:r>
-          <w:hyperlink w:anchor="_Toc188615958" w:history="1">
+          <w:hyperlink w:anchor="_Toc188649108" w:history="1">
             <w:r>
               <w:rPr>
                 <w:rStyle w:val="Hyperlink"/>
@@ -1543,7 +1605,7 @@
                 <w:noProof/>
                 <w:webHidden/>
               </w:rPr>
-              <w:instrText xml:space="preserve"> PAGEREF _Toc188615958 \h </w:instrText>
+              <w:instrText xml:space="preserve"> PAGEREF _Toc188649108 \h </w:instrText>
             </w:r>
             <w:r>
               <w:rPr>
@@ -1587,7 +1649,7 @@
               <w:lang w:bidi="ne-NP"/>
             </w:rPr>
           </w:pPr>
-          <w:hyperlink w:anchor="_Toc188615959" w:history="1">
+          <w:hyperlink w:anchor="_Toc188649109" w:history="1">
             <w:r>
               <w:rPr>
                 <w:rStyle w:val="Hyperlink"/>
@@ -1614,7 +1676,7 @@
                 <w:noProof/>
                 <w:webHidden/>
               </w:rPr>
-              <w:instrText xml:space="preserve"> PAGEREF _Toc188615959 \h </w:instrText>
+              <w:instrText xml:space="preserve"> PAGEREF _Toc188649109 \h </w:instrText>
             </w:r>
             <w:r>
               <w:rPr>
@@ -1658,7 +1720,7 @@
               <w:lang w:bidi="ne-NP"/>
             </w:rPr>
           </w:pPr>
-          <w:hyperlink w:anchor="_Toc188615960" w:history="1">
+          <w:hyperlink w:anchor="_Toc188649110" w:history="1">
             <w:r>
               <w:rPr>
                 <w:rStyle w:val="Hyperlink"/>
@@ -1685,7 +1747,7 @@
                 <w:noProof/>
                 <w:webHidden/>
               </w:rPr>
-              <w:instrText xml:space="preserve"> PAGEREF _Toc188615960 \h </w:instrText>
+              <w:instrText xml:space="preserve"> PAGEREF _Toc188649110 \h </w:instrText>
             </w:r>
             <w:r>
               <w:rPr>
@@ -1729,7 +1791,7 @@
               <w:lang w:bidi="ne-NP"/>
             </w:rPr>
           </w:pPr>
-          <w:hyperlink w:anchor="_Toc188615961" w:history="1">
+          <w:hyperlink w:anchor="_Toc188649111" w:history="1">
             <w:r>
               <w:rPr>
                 <w:rStyle w:val="Hyperlink"/>
@@ -1756,7 +1818,7 @@
                 <w:noProof/>
                 <w:webHidden/>
               </w:rPr>
-              <w:instrText xml:space="preserve"> PAGEREF _Toc188615961 \h </w:instrText>
+              <w:instrText xml:space="preserve"> PAGEREF _Toc188649111 \h </w:instrText>
             </w:r>
             <w:r>
               <w:rPr>
@@ -1776,7 +1838,7 @@
                 <w:noProof/>
                 <w:webHidden/>
               </w:rPr>
-              <w:t>viii</w:t>
+              <w:t>ix</w:t>
             </w:r>
             <w:r>
               <w:rPr>
@@ -1800,7 +1862,7 @@
               <w:lang w:bidi="ne-NP"/>
             </w:rPr>
           </w:pPr>
-          <w:hyperlink w:anchor="_Toc188615962" w:history="1">
+          <w:hyperlink w:anchor="_Toc188649112" w:history="1">
             <w:r>
               <w:rPr>
                 <w:rStyle w:val="Hyperlink"/>
@@ -1827,7 +1889,7 @@
                 <w:noProof/>
                 <w:webHidden/>
               </w:rPr>
-              <w:instrText xml:space="preserve"> PAGEREF _Toc188615962 \h </w:instrText>
+              <w:instrText xml:space="preserve"> PAGEREF _Toc188649112 \h </w:instrText>
             </w:r>
             <w:r>
               <w:rPr>
@@ -1847,7 +1909,7 @@
                 <w:noProof/>
                 <w:webHidden/>
               </w:rPr>
-              <w:t>ix</w:t>
+              <w:t>x</w:t>
             </w:r>
             <w:r>
               <w:rPr>
@@ -1871,13 +1933,13 @@
               <w:lang w:bidi="ne-NP"/>
             </w:rPr>
           </w:pPr>
-          <w:hyperlink w:anchor="_Toc188615963" w:history="1">
+          <w:hyperlink w:anchor="_Toc188649113" w:history="1">
             <w:r>
               <w:rPr>
                 <w:rStyle w:val="Hyperlink"/>
                 <w:noProof/>
               </w:rPr>
-              <w:t>List of abbreviations</w:t>
+              <w:t>List of Abbreviations</w:t>
             </w:r>
             <w:r>
               <w:rPr>
@@ -1898,7 +1960,7 @@
                 <w:noProof/>
                 <w:webHidden/>
               </w:rPr>
-              <w:instrText xml:space="preserve"> PAGEREF _Toc188615963 \h </w:instrText>
+              <w:instrText xml:space="preserve"> PAGEREF _Toc188649113 \h </w:instrText>
             </w:r>
             <w:r>
               <w:rPr>
@@ -1918,7 +1980,7 @@
                 <w:noProof/>
                 <w:webHidden/>
               </w:rPr>
-              <w:t>x</w:t>
+              <w:t>xi</w:t>
             </w:r>
             <w:r>
               <w:rPr>
@@ -1942,7 +2004,7 @@
               <w:lang w:bidi="ne-NP"/>
             </w:rPr>
           </w:pPr>
-          <w:hyperlink w:anchor="_Toc188615964" w:history="1">
+          <w:hyperlink w:anchor="_Toc188649114" w:history="1">
             <w:r>
               <w:rPr>
                 <w:rStyle w:val="Hyperlink"/>
@@ -1969,7 +2031,7 @@
                 <w:noProof/>
                 <w:webHidden/>
               </w:rPr>
-              <w:instrText xml:space="preserve"> PAGEREF _Toc188615964 \h </w:instrText>
+              <w:instrText xml:space="preserve"> PAGEREF _Toc188649114 \h </w:instrText>
             </w:r>
             <w:r>
               <w:rPr>
@@ -2013,7 +2075,7 @@
               <w:lang w:bidi="ne-NP"/>
             </w:rPr>
           </w:pPr>
-          <w:hyperlink w:anchor="_Toc188615965" w:history="1">
+          <w:hyperlink w:anchor="_Toc188649115" w:history="1">
             <w:r>
               <w:rPr>
                 <w:rStyle w:val="Hyperlink"/>
@@ -2040,7 +2102,7 @@
                 <w:noProof/>
                 <w:webHidden/>
               </w:rPr>
-              <w:instrText xml:space="preserve"> PAGEREF _Toc188615965 \h </w:instrText>
+              <w:instrText xml:space="preserve"> PAGEREF _Toc188649115 \h </w:instrText>
             </w:r>
             <w:r>
               <w:rPr>
@@ -2084,7 +2146,7 @@
               <w:lang w:bidi="ne-NP"/>
             </w:rPr>
           </w:pPr>
-          <w:hyperlink w:anchor="_Toc188615966" w:history="1">
+          <w:hyperlink w:anchor="_Toc188649116" w:history="1">
             <w:r>
               <w:rPr>
                 <w:rStyle w:val="Hyperlink"/>
@@ -2111,7 +2173,7 @@
                 <w:noProof/>
                 <w:webHidden/>
               </w:rPr>
-              <w:instrText xml:space="preserve"> PAGEREF _Toc188615966 \h </w:instrText>
+              <w:instrText xml:space="preserve"> PAGEREF _Toc188649116 \h </w:instrText>
             </w:r>
             <w:r>
               <w:rPr>
@@ -2155,7 +2217,7 @@
               <w:lang w:bidi="ne-NP"/>
             </w:rPr>
           </w:pPr>
-          <w:hyperlink w:anchor="_Toc188615967" w:history="1">
+          <w:hyperlink w:anchor="_Toc188649117" w:history="1">
             <w:r>
               <w:rPr>
                 <w:rStyle w:val="Hyperlink"/>
@@ -2182,7 +2244,7 @@
                 <w:noProof/>
                 <w:webHidden/>
               </w:rPr>
-              <w:instrText xml:space="preserve"> PAGEREF _Toc188615967 \h </w:instrText>
+              <w:instrText xml:space="preserve"> PAGEREF _Toc188649117 \h </w:instrText>
             </w:r>
             <w:r>
               <w:rPr>
@@ -2226,7 +2288,7 @@
               <w:lang w:bidi="ne-NP"/>
             </w:rPr>
           </w:pPr>
-          <w:hyperlink w:anchor="_Toc188615968" w:history="1">
+          <w:hyperlink w:anchor="_Toc188649118" w:history="1">
             <w:r>
               <w:rPr>
                 <w:rStyle w:val="Hyperlink"/>
@@ -2253,7 +2315,7 @@
                 <w:noProof/>
                 <w:webHidden/>
               </w:rPr>
-              <w:instrText xml:space="preserve"> PAGEREF _Toc188615968 \h </w:instrText>
+              <w:instrText xml:space="preserve"> PAGEREF _Toc188649118 \h </w:instrText>
             </w:r>
             <w:r>
               <w:rPr>
@@ -2273,7 +2335,7 @@
                 <w:noProof/>
                 <w:webHidden/>
               </w:rPr>
-              <w:t>5</w:t>
+              <w:t>6</w:t>
             </w:r>
             <w:r>
               <w:rPr>
@@ -2297,7 +2359,7 @@
               <w:lang w:bidi="ne-NP"/>
             </w:rPr>
           </w:pPr>
-          <w:hyperlink w:anchor="_Toc188615969" w:history="1">
+          <w:hyperlink w:anchor="_Toc188649119" w:history="1">
             <w:r>
               <w:rPr>
                 <w:rStyle w:val="Hyperlink"/>
@@ -2324,7 +2386,7 @@
                 <w:noProof/>
                 <w:webHidden/>
               </w:rPr>
-              <w:instrText xml:space="preserve"> PAGEREF _Toc188615969 \h </w:instrText>
+              <w:instrText xml:space="preserve"> PAGEREF _Toc188649119 \h </w:instrText>
             </w:r>
             <w:r>
               <w:rPr>
@@ -2368,7 +2430,7 @@
               <w:lang w:bidi="ne-NP"/>
             </w:rPr>
           </w:pPr>
-          <w:hyperlink w:anchor="_Toc188615970" w:history="1">
+          <w:hyperlink w:anchor="_Toc188649120" w:history="1">
             <w:r>
               <w:rPr>
                 <w:rStyle w:val="Hyperlink"/>
@@ -2395,7 +2457,7 @@
                 <w:noProof/>
                 <w:webHidden/>
               </w:rPr>
-              <w:instrText xml:space="preserve"> PAGEREF _Toc188615970 \h </w:instrText>
+              <w:instrText xml:space="preserve"> PAGEREF _Toc188649120 \h </w:instrText>
             </w:r>
             <w:r>
               <w:rPr>
@@ -2439,7 +2501,7 @@
               <w:lang w:bidi="ne-NP"/>
             </w:rPr>
           </w:pPr>
-          <w:hyperlink w:anchor="_Toc188615971" w:history="1">
+          <w:hyperlink w:anchor="_Toc188649121" w:history="1">
             <w:r>
               <w:rPr>
                 <w:rStyle w:val="Hyperlink"/>
@@ -2466,7 +2528,7 @@
                 <w:noProof/>
                 <w:webHidden/>
               </w:rPr>
-              <w:instrText xml:space="preserve"> PAGEREF _Toc188615971 \h </w:instrText>
+              <w:instrText xml:space="preserve"> PAGEREF _Toc188649121 \h </w:instrText>
             </w:r>
             <w:r>
               <w:rPr>
@@ -2486,7 +2548,7 @@
                 <w:noProof/>
                 <w:webHidden/>
               </w:rPr>
-              <w:t>7</w:t>
+              <w:t>8</w:t>
             </w:r>
             <w:r>
               <w:rPr>
@@ -2510,7 +2572,7 @@
               <w:lang w:bidi="ne-NP"/>
             </w:rPr>
           </w:pPr>
-          <w:hyperlink w:anchor="_Toc188615972" w:history="1">
+          <w:hyperlink w:anchor="_Toc188649122" w:history="1">
             <w:r>
               <w:rPr>
                 <w:rStyle w:val="Hyperlink"/>
@@ -2537,7 +2599,7 @@
                 <w:noProof/>
                 <w:webHidden/>
               </w:rPr>
-              <w:instrText xml:space="preserve"> PAGEREF _Toc188615972 \h </w:instrText>
+              <w:instrText xml:space="preserve"> PAGEREF _Toc188649122 \h </w:instrText>
             </w:r>
             <w:r>
               <w:rPr>
@@ -2581,7 +2643,7 @@
               <w:lang w:bidi="ne-NP"/>
             </w:rPr>
           </w:pPr>
-          <w:hyperlink w:anchor="_Toc188615973" w:history="1">
+          <w:hyperlink w:anchor="_Toc188649123" w:history="1">
             <w:r>
               <w:rPr>
                 <w:rStyle w:val="Hyperlink"/>
@@ -2608,7 +2670,7 @@
                 <w:noProof/>
                 <w:webHidden/>
               </w:rPr>
-              <w:instrText xml:space="preserve"> PAGEREF _Toc188615973 \h </w:instrText>
+              <w:instrText xml:space="preserve"> PAGEREF _Toc188649123 \h </w:instrText>
             </w:r>
             <w:r>
               <w:rPr>
@@ -2652,7 +2714,7 @@
               <w:lang w:bidi="ne-NP"/>
             </w:rPr>
           </w:pPr>
-          <w:hyperlink w:anchor="_Toc188615974" w:history="1">
+          <w:hyperlink w:anchor="_Toc188649124" w:history="1">
             <w:r>
               <w:rPr>
                 <w:rStyle w:val="Hyperlink"/>
@@ -2679,7 +2741,7 @@
                 <w:noProof/>
                 <w:webHidden/>
               </w:rPr>
-              <w:instrText xml:space="preserve"> PAGEREF _Toc188615974 \h </w:instrText>
+              <w:instrText xml:space="preserve"> PAGEREF _Toc188649124 \h </w:instrText>
             </w:r>
             <w:r>
               <w:rPr>
@@ -2723,7 +2785,7 @@
               <w:lang w:bidi="ne-NP"/>
             </w:rPr>
           </w:pPr>
-          <w:hyperlink w:anchor="_Toc188615975" w:history="1">
+          <w:hyperlink w:anchor="_Toc188649125" w:history="1">
             <w:r>
               <w:rPr>
                 <w:rStyle w:val="Hyperlink"/>
@@ -2750,7 +2812,7 @@
                 <w:noProof/>
                 <w:webHidden/>
               </w:rPr>
-              <w:instrText xml:space="preserve"> PAGEREF _Toc188615975 \h </w:instrText>
+              <w:instrText xml:space="preserve"> PAGEREF _Toc188649125 \h </w:instrText>
             </w:r>
             <w:r>
               <w:rPr>
@@ -2794,7 +2856,7 @@
               <w:lang w:bidi="ne-NP"/>
             </w:rPr>
           </w:pPr>
-          <w:hyperlink w:anchor="_Toc188615976" w:history="1">
+          <w:hyperlink w:anchor="_Toc188649126" w:history="1">
             <w:r>
               <w:rPr>
                 <w:rStyle w:val="Hyperlink"/>
@@ -2821,7 +2883,7 @@
                 <w:noProof/>
                 <w:webHidden/>
               </w:rPr>
-              <w:instrText xml:space="preserve"> PAGEREF _Toc188615976 \h </w:instrText>
+              <w:instrText xml:space="preserve"> PAGEREF _Toc188649126 \h </w:instrText>
             </w:r>
             <w:r>
               <w:rPr>
@@ -2865,7 +2927,7 @@
               <w:lang w:bidi="ne-NP"/>
             </w:rPr>
           </w:pPr>
-          <w:hyperlink w:anchor="_Toc188615977" w:history="1">
+          <w:hyperlink w:anchor="_Toc188649127" w:history="1">
             <w:r>
               <w:rPr>
                 <w:rStyle w:val="Hyperlink"/>
@@ -2892,7 +2954,7 @@
                 <w:noProof/>
                 <w:webHidden/>
               </w:rPr>
-              <w:instrText xml:space="preserve"> PAGEREF _Toc188615977 \h </w:instrText>
+              <w:instrText xml:space="preserve"> PAGEREF _Toc188649127 \h </w:instrText>
             </w:r>
             <w:r>
               <w:rPr>
@@ -2936,7 +2998,7 @@
               <w:lang w:bidi="ne-NP"/>
             </w:rPr>
           </w:pPr>
-          <w:hyperlink w:anchor="_Toc188615978" w:history="1">
+          <w:hyperlink w:anchor="_Toc188649128" w:history="1">
             <w:r>
               <w:rPr>
                 <w:rStyle w:val="Hyperlink"/>
@@ -2963,7 +3025,7 @@
                 <w:noProof/>
                 <w:webHidden/>
               </w:rPr>
-              <w:instrText xml:space="preserve"> PAGEREF _Toc188615978 \h </w:instrText>
+              <w:instrText xml:space="preserve"> PAGEREF _Toc188649128 \h </w:instrText>
             </w:r>
             <w:r>
               <w:rPr>
@@ -3007,7 +3069,7 @@
               <w:lang w:bidi="ne-NP"/>
             </w:rPr>
           </w:pPr>
-          <w:hyperlink w:anchor="_Toc188615979" w:history="1">
+          <w:hyperlink w:anchor="_Toc188649129" w:history="1">
             <w:r>
               <w:rPr>
                 <w:rStyle w:val="Hyperlink"/>
@@ -3034,7 +3096,7 @@
                 <w:noProof/>
                 <w:webHidden/>
               </w:rPr>
-              <w:instrText xml:space="preserve"> PAGEREF _Toc188615979 \h </w:instrText>
+              <w:instrText xml:space="preserve"> PAGEREF _Toc188649129 \h </w:instrText>
             </w:r>
             <w:r>
               <w:rPr>
@@ -3078,7 +3140,7 @@
               <w:lang w:bidi="ne-NP"/>
             </w:rPr>
           </w:pPr>
-          <w:hyperlink w:anchor="_Toc188615980" w:history="1">
+          <w:hyperlink w:anchor="_Toc188649130" w:history="1">
             <w:r>
               <w:rPr>
                 <w:rStyle w:val="Hyperlink"/>
@@ -3105,7 +3167,7 @@
                 <w:noProof/>
                 <w:webHidden/>
               </w:rPr>
-              <w:instrText xml:space="preserve"> PAGEREF _Toc188615980 \h </w:instrText>
+              <w:instrText xml:space="preserve"> PAGEREF _Toc188649130 \h </w:instrText>
             </w:r>
             <w:r>
               <w:rPr>
@@ -3149,7 +3211,7 @@
               <w:lang w:bidi="ne-NP"/>
             </w:rPr>
           </w:pPr>
-          <w:hyperlink w:anchor="_Toc188615981" w:history="1">
+          <w:hyperlink w:anchor="_Toc188649131" w:history="1">
             <w:r>
               <w:rPr>
                 <w:rStyle w:val="Hyperlink"/>
@@ -3176,7 +3238,7 @@
                 <w:noProof/>
                 <w:webHidden/>
               </w:rPr>
-              <w:instrText xml:space="preserve"> PAGEREF _Toc188615981 \h </w:instrText>
+              <w:instrText xml:space="preserve"> PAGEREF _Toc188649131 \h </w:instrText>
             </w:r>
             <w:r>
               <w:rPr>
@@ -3220,7 +3282,7 @@
               <w:lang w:bidi="ne-NP"/>
             </w:rPr>
           </w:pPr>
-          <w:hyperlink w:anchor="_Toc188615982" w:history="1">
+          <w:hyperlink w:anchor="_Toc188649132" w:history="1">
             <w:r>
               <w:rPr>
                 <w:rStyle w:val="Hyperlink"/>
@@ -3247,7 +3309,7 @@
                 <w:noProof/>
                 <w:webHidden/>
               </w:rPr>
-              <w:instrText xml:space="preserve"> PAGEREF _Toc188615982 \h </w:instrText>
+              <w:instrText xml:space="preserve"> PAGEREF _Toc188649132 \h </w:instrText>
             </w:r>
             <w:r>
               <w:rPr>
@@ -3291,7 +3353,7 @@
               <w:lang w:bidi="ne-NP"/>
             </w:rPr>
           </w:pPr>
-          <w:hyperlink w:anchor="_Toc188615983" w:history="1">
+          <w:hyperlink w:anchor="_Toc188649133" w:history="1">
             <w:r>
               <w:rPr>
                 <w:rStyle w:val="Hyperlink"/>
@@ -3318,7 +3380,7 @@
                 <w:noProof/>
                 <w:webHidden/>
               </w:rPr>
-              <w:instrText xml:space="preserve"> PAGEREF _Toc188615983 \h </w:instrText>
+              <w:instrText xml:space="preserve"> PAGEREF _Toc188649133 \h </w:instrText>
             </w:r>
             <w:r>
               <w:rPr>
@@ -3362,7 +3424,7 @@
               <w:lang w:bidi="ne-NP"/>
             </w:rPr>
           </w:pPr>
-          <w:hyperlink w:anchor="_Toc188615984" w:history="1">
+          <w:hyperlink w:anchor="_Toc188649134" w:history="1">
             <w:r>
               <w:rPr>
                 <w:rStyle w:val="Hyperlink"/>
@@ -3389,7 +3451,7 @@
                 <w:noProof/>
                 <w:webHidden/>
               </w:rPr>
-              <w:instrText xml:space="preserve"> PAGEREF _Toc188615984 \h </w:instrText>
+              <w:instrText xml:space="preserve"> PAGEREF _Toc188649134 \h </w:instrText>
             </w:r>
             <w:r>
               <w:rPr>
@@ -3433,7 +3495,7 @@
               <w:lang w:bidi="ne-NP"/>
             </w:rPr>
           </w:pPr>
-          <w:hyperlink w:anchor="_Toc188615985" w:history="1">
+          <w:hyperlink w:anchor="_Toc188649135" w:history="1">
             <w:r>
               <w:rPr>
                 <w:rStyle w:val="Hyperlink"/>
@@ -3460,7 +3522,7 @@
                 <w:noProof/>
                 <w:webHidden/>
               </w:rPr>
-              <w:instrText xml:space="preserve"> PAGEREF _Toc188615985 \h </w:instrText>
+              <w:instrText xml:space="preserve"> PAGEREF _Toc188649135 \h </w:instrText>
             </w:r>
             <w:r>
               <w:rPr>
@@ -3480,7 +3542,7 @@
                 <w:noProof/>
                 <w:webHidden/>
               </w:rPr>
-              <w:t>22</w:t>
+              <w:t>23</w:t>
             </w:r>
             <w:r>
               <w:rPr>
@@ -3504,7 +3566,7 @@
               <w:lang w:bidi="ne-NP"/>
             </w:rPr>
           </w:pPr>
-          <w:hyperlink w:anchor="_Toc188615986" w:history="1">
+          <w:hyperlink w:anchor="_Toc188649136" w:history="1">
             <w:r>
               <w:rPr>
                 <w:rStyle w:val="Hyperlink"/>
@@ -3531,7 +3593,7 @@
                 <w:noProof/>
                 <w:webHidden/>
               </w:rPr>
-              <w:instrText xml:space="preserve"> PAGEREF _Toc188615986 \h </w:instrText>
+              <w:instrText xml:space="preserve"> PAGEREF _Toc188649136 \h </w:instrText>
             </w:r>
             <w:r>
               <w:rPr>
@@ -3551,7 +3613,7 @@
                 <w:noProof/>
                 <w:webHidden/>
               </w:rPr>
-              <w:t>27</w:t>
+              <w:t>28</w:t>
             </w:r>
             <w:r>
               <w:rPr>
@@ -3575,7 +3637,7 @@
               <w:lang w:bidi="ne-NP"/>
             </w:rPr>
           </w:pPr>
-          <w:hyperlink w:anchor="_Toc188615987" w:history="1">
+          <w:hyperlink w:anchor="_Toc188649137" w:history="1">
             <w:r>
               <w:rPr>
                 <w:rStyle w:val="Hyperlink"/>
@@ -3602,7 +3664,7 @@
                 <w:noProof/>
                 <w:webHidden/>
               </w:rPr>
-              <w:instrText xml:space="preserve"> PAGEREF _Toc188615987 \h </w:instrText>
+              <w:instrText xml:space="preserve"> PAGEREF _Toc188649137 \h </w:instrText>
             </w:r>
             <w:r>
               <w:rPr>
@@ -3622,7 +3684,7 @@
                 <w:noProof/>
                 <w:webHidden/>
               </w:rPr>
-              <w:t>28</w:t>
+              <w:t>29</w:t>
             </w:r>
             <w:r>
               <w:rPr>
@@ -3646,7 +3708,7 @@
               <w:lang w:bidi="ne-NP"/>
             </w:rPr>
           </w:pPr>
-          <w:hyperlink w:anchor="_Toc188615988" w:history="1">
+          <w:hyperlink w:anchor="_Toc188649138" w:history="1">
             <w:r>
               <w:rPr>
                 <w:rStyle w:val="Hyperlink"/>
@@ -3673,7 +3735,7 @@
                 <w:noProof/>
                 <w:webHidden/>
               </w:rPr>
-              <w:instrText xml:space="preserve"> PAGEREF _Toc188615988 \h </w:instrText>
+              <w:instrText xml:space="preserve"> PAGEREF _Toc188649138 \h </w:instrText>
             </w:r>
             <w:r>
               <w:rPr>
@@ -3693,7 +3755,7 @@
                 <w:noProof/>
                 <w:webHidden/>
               </w:rPr>
-              <w:t>30</w:t>
+              <w:t>31</w:t>
             </w:r>
             <w:r>
               <w:rPr>
@@ -3717,7 +3779,7 @@
               <w:lang w:bidi="ne-NP"/>
             </w:rPr>
           </w:pPr>
-          <w:hyperlink w:anchor="_Toc188615989" w:history="1">
+          <w:hyperlink w:anchor="_Toc188649139" w:history="1">
             <w:r>
               <w:rPr>
                 <w:rStyle w:val="Hyperlink"/>
@@ -3744,7 +3806,7 @@
                 <w:noProof/>
                 <w:webHidden/>
               </w:rPr>
-              <w:instrText xml:space="preserve"> PAGEREF _Toc188615989 \h </w:instrText>
+              <w:instrText xml:space="preserve"> PAGEREF _Toc188649139 \h </w:instrText>
             </w:r>
             <w:r>
               <w:rPr>
@@ -3764,7 +3826,7 @@
                 <w:noProof/>
                 <w:webHidden/>
               </w:rPr>
-              <w:t>32</w:t>
+              <w:t>33</w:t>
             </w:r>
             <w:r>
               <w:rPr>
@@ -3788,7 +3850,7 @@
               <w:lang w:bidi="ne-NP"/>
             </w:rPr>
           </w:pPr>
-          <w:hyperlink w:anchor="_Toc188615990" w:history="1">
+          <w:hyperlink w:anchor="_Toc188649140" w:history="1">
             <w:r>
               <w:rPr>
                 <w:rStyle w:val="Hyperlink"/>
@@ -3815,7 +3877,7 @@
                 <w:noProof/>
                 <w:webHidden/>
               </w:rPr>
-              <w:instrText xml:space="preserve"> PAGEREF _Toc188615990 \h </w:instrText>
+              <w:instrText xml:space="preserve"> PAGEREF _Toc188649140 \h </w:instrText>
             </w:r>
             <w:r>
               <w:rPr>
@@ -3835,7 +3897,7 @@
                 <w:noProof/>
                 <w:webHidden/>
               </w:rPr>
-              <w:t>33</w:t>
+              <w:t>34</w:t>
             </w:r>
             <w:r>
               <w:rPr>
@@ -3859,7 +3921,7 @@
               <w:lang w:bidi="ne-NP"/>
             </w:rPr>
           </w:pPr>
-          <w:hyperlink w:anchor="_Toc188615991" w:history="1">
+          <w:hyperlink w:anchor="_Toc188649141" w:history="1">
             <w:r>
               <w:rPr>
                 <w:rStyle w:val="Hyperlink"/>
@@ -3886,7 +3948,7 @@
                 <w:noProof/>
                 <w:webHidden/>
               </w:rPr>
-              <w:instrText xml:space="preserve"> PAGEREF _Toc188615991 \h </w:instrText>
+              <w:instrText xml:space="preserve"> PAGEREF _Toc188649141 \h </w:instrText>
             </w:r>
             <w:r>
               <w:rPr>
@@ -3906,7 +3968,7 @@
                 <w:noProof/>
                 <w:webHidden/>
               </w:rPr>
-              <w:t>35</w:t>
+              <w:t>36</w:t>
             </w:r>
             <w:r>
               <w:rPr>
@@ -3930,7 +3992,7 @@
               <w:lang w:bidi="ne-NP"/>
             </w:rPr>
           </w:pPr>
-          <w:hyperlink w:anchor="_Toc188615992" w:history="1">
+          <w:hyperlink w:anchor="_Toc188649142" w:history="1">
             <w:r>
               <w:rPr>
                 <w:rStyle w:val="Hyperlink"/>
@@ -3957,7 +4019,7 @@
                 <w:noProof/>
                 <w:webHidden/>
               </w:rPr>
-              <w:instrText xml:space="preserve"> PAGEREF _Toc188615992 \h </w:instrText>
+              <w:instrText xml:space="preserve"> PAGEREF _Toc188649142 \h </w:instrText>
             </w:r>
             <w:r>
               <w:rPr>
@@ -3977,7 +4039,7 @@
                 <w:noProof/>
                 <w:webHidden/>
               </w:rPr>
-              <w:t>35</w:t>
+              <w:t>36</w:t>
             </w:r>
             <w:r>
               <w:rPr>
@@ -4001,7 +4063,7 @@
               <w:lang w:bidi="ne-NP"/>
             </w:rPr>
           </w:pPr>
-          <w:hyperlink w:anchor="_Toc188615993" w:history="1">
+          <w:hyperlink w:anchor="_Toc188649143" w:history="1">
             <w:r>
               <w:rPr>
                 <w:rStyle w:val="Hyperlink"/>
@@ -4028,7 +4090,7 @@
                 <w:noProof/>
                 <w:webHidden/>
               </w:rPr>
-              <w:instrText xml:space="preserve"> PAGEREF _Toc188615993 \h </w:instrText>
+              <w:instrText xml:space="preserve"> PAGEREF _Toc188649143 \h </w:instrText>
             </w:r>
             <w:r>
               <w:rPr>
@@ -4048,7 +4110,7 @@
                 <w:noProof/>
                 <w:webHidden/>
               </w:rPr>
-              <w:t>38</w:t>
+              <w:t>39</w:t>
             </w:r>
             <w:r>
               <w:rPr>
@@ -4072,7 +4134,7 @@
               <w:lang w:bidi="ne-NP"/>
             </w:rPr>
           </w:pPr>
-          <w:hyperlink w:anchor="_Toc188615994" w:history="1">
+          <w:hyperlink w:anchor="_Toc188649144" w:history="1">
             <w:r>
               <w:rPr>
                 <w:rStyle w:val="Hyperlink"/>
@@ -4099,7 +4161,7 @@
                 <w:noProof/>
                 <w:webHidden/>
               </w:rPr>
-              <w:instrText xml:space="preserve"> PAGEREF _Toc188615994 \h </w:instrText>
+              <w:instrText xml:space="preserve"> PAGEREF _Toc188649144 \h </w:instrText>
             </w:r>
             <w:r>
               <w:rPr>
@@ -4143,7 +4205,7 @@
               <w:lang w:bidi="ne-NP"/>
             </w:rPr>
           </w:pPr>
-          <w:hyperlink w:anchor="_Toc188615995" w:history="1">
+          <w:hyperlink w:anchor="_Toc188649145" w:history="1">
             <w:r>
               <w:rPr>
                 <w:rStyle w:val="Hyperlink"/>
@@ -4170,7 +4232,7 @@
                 <w:noProof/>
                 <w:webHidden/>
               </w:rPr>
-              <w:instrText xml:space="preserve"> PAGEREF _Toc188615995 \h </w:instrText>
+              <w:instrText xml:space="preserve"> PAGEREF _Toc188649145 \h </w:instrText>
             </w:r>
             <w:r>
               <w:rPr>
@@ -4190,7 +4252,7 @@
                 <w:noProof/>
                 <w:webHidden/>
               </w:rPr>
-              <w:t>40</w:t>
+              <w:t>41</w:t>
             </w:r>
             <w:r>
               <w:rPr>
@@ -4214,7 +4276,7 @@
               <w:lang w:bidi="ne-NP"/>
             </w:rPr>
           </w:pPr>
-          <w:hyperlink w:anchor="_Toc188615996" w:history="1">
+          <w:hyperlink w:anchor="_Toc188649146" w:history="1">
             <w:r>
               <w:rPr>
                 <w:rStyle w:val="Hyperlink"/>
@@ -4241,7 +4303,7 @@
                 <w:noProof/>
                 <w:webHidden/>
               </w:rPr>
-              <w:instrText xml:space="preserve"> PAGEREF _Toc188615996 \h </w:instrText>
+              <w:instrText xml:space="preserve"> PAGEREF _Toc188649146 \h </w:instrText>
             </w:r>
             <w:r>
               <w:rPr>
@@ -4261,7 +4323,7 @@
                 <w:noProof/>
                 <w:webHidden/>
               </w:rPr>
-              <w:t>42</w:t>
+              <w:t>43</w:t>
             </w:r>
             <w:r>
               <w:rPr>
@@ -4285,7 +4347,7 @@
               <w:lang w:bidi="ne-NP"/>
             </w:rPr>
           </w:pPr>
-          <w:hyperlink w:anchor="_Toc188615997" w:history="1">
+          <w:hyperlink w:anchor="_Toc188649147" w:history="1">
             <w:r>
               <w:rPr>
                 <w:rStyle w:val="Hyperlink"/>
@@ -4312,7 +4374,7 @@
                 <w:noProof/>
                 <w:webHidden/>
               </w:rPr>
-              <w:instrText xml:space="preserve"> PAGEREF _Toc188615997 \h </w:instrText>
+              <w:instrText xml:space="preserve"> PAGEREF _Toc188649147 \h </w:instrText>
             </w:r>
             <w:r>
               <w:rPr>
@@ -4332,7 +4394,7 @@
                 <w:noProof/>
                 <w:webHidden/>
               </w:rPr>
-              <w:t>43</w:t>
+              <w:t>44</w:t>
             </w:r>
             <w:r>
               <w:rPr>
@@ -4356,7 +4418,7 @@
               <w:lang w:bidi="ne-NP"/>
             </w:rPr>
           </w:pPr>
-          <w:hyperlink w:anchor="_Toc188615998" w:history="1">
+          <w:hyperlink w:anchor="_Toc188649148" w:history="1">
             <w:r>
               <w:rPr>
                 <w:rStyle w:val="Hyperlink"/>
@@ -4383,7 +4445,7 @@
                 <w:noProof/>
                 <w:webHidden/>
               </w:rPr>
-              <w:instrText xml:space="preserve"> PAGEREF _Toc188615998 \h </w:instrText>
+              <w:instrText xml:space="preserve"> PAGEREF _Toc188649148 \h </w:instrText>
             </w:r>
             <w:r>
               <w:rPr>
@@ -4403,7 +4465,7 @@
                 <w:noProof/>
                 <w:webHidden/>
               </w:rPr>
-              <w:t>43</w:t>
+              <w:t>44</w:t>
             </w:r>
             <w:r>
               <w:rPr>
@@ -4427,7 +4489,7 @@
               <w:lang w:bidi="ne-NP"/>
             </w:rPr>
           </w:pPr>
-          <w:hyperlink w:anchor="_Toc188615999" w:history="1">
+          <w:hyperlink w:anchor="_Toc188649149" w:history="1">
             <w:r>
               <w:rPr>
                 <w:rStyle w:val="Hyperlink"/>
@@ -4454,7 +4516,7 @@
                 <w:noProof/>
                 <w:webHidden/>
               </w:rPr>
-              <w:instrText xml:space="preserve"> PAGEREF _Toc188615999 \h </w:instrText>
+              <w:instrText xml:space="preserve"> PAGEREF _Toc188649149 \h </w:instrText>
             </w:r>
             <w:r>
               <w:rPr>
@@ -4474,7 +4536,7 @@
                 <w:noProof/>
                 <w:webHidden/>
               </w:rPr>
-              <w:t>44</w:t>
+              <w:t>45</w:t>
             </w:r>
             <w:r>
               <w:rPr>
@@ -4498,13 +4560,13 @@
               <w:lang w:bidi="ne-NP"/>
             </w:rPr>
           </w:pPr>
-          <w:hyperlink w:anchor="_Toc188616000" w:history="1">
+          <w:hyperlink w:anchor="_Toc188649150" w:history="1">
             <w:r>
               <w:rPr>
                 <w:rStyle w:val="Hyperlink"/>
                 <w:noProof/>
               </w:rPr>
-              <w:t>4.6.2 pdfBox</w:t>
+              <w:t>4.6.2 Apache PDFBox</w:t>
             </w:r>
             <w:r>
               <w:rPr>
@@ -4525,7 +4587,7 @@
                 <w:noProof/>
                 <w:webHidden/>
               </w:rPr>
-              <w:instrText xml:space="preserve"> PAGEREF _Toc188616000 \h </w:instrText>
+              <w:instrText xml:space="preserve"> PAGEREF _Toc188649150 \h </w:instrText>
             </w:r>
             <w:r>
               <w:rPr>
@@ -4545,7 +4607,7 @@
                 <w:noProof/>
                 <w:webHidden/>
               </w:rPr>
-              <w:t>44</w:t>
+              <w:t>45</w:t>
             </w:r>
             <w:r>
               <w:rPr>
@@ -4569,7 +4631,7 @@
               <w:lang w:bidi="ne-NP"/>
             </w:rPr>
           </w:pPr>
-          <w:hyperlink w:anchor="_Toc188616001" w:history="1">
+          <w:hyperlink w:anchor="_Toc188649151" w:history="1">
             <w:r>
               <w:rPr>
                 <w:rStyle w:val="Hyperlink"/>
@@ -4596,7 +4658,7 @@
                 <w:noProof/>
                 <w:webHidden/>
               </w:rPr>
-              <w:instrText xml:space="preserve"> PAGEREF _Toc188616001 \h </w:instrText>
+              <w:instrText xml:space="preserve"> PAGEREF _Toc188649151 \h </w:instrText>
             </w:r>
             <w:r>
               <w:rPr>
@@ -4616,7 +4678,7 @@
                 <w:noProof/>
                 <w:webHidden/>
               </w:rPr>
-              <w:t>46</w:t>
+              <w:t>47</w:t>
             </w:r>
             <w:r>
               <w:rPr>
@@ -4640,7 +4702,7 @@
               <w:lang w:bidi="ne-NP"/>
             </w:rPr>
           </w:pPr>
-          <w:hyperlink w:anchor="_Toc188616002" w:history="1">
+          <w:hyperlink w:anchor="_Toc188649152" w:history="1">
             <w:r>
               <w:rPr>
                 <w:rStyle w:val="Hyperlink"/>
@@ -4667,7 +4729,7 @@
                 <w:noProof/>
                 <w:webHidden/>
               </w:rPr>
-              <w:instrText xml:space="preserve"> PAGEREF _Toc188616002 \h </w:instrText>
+              <w:instrText xml:space="preserve"> PAGEREF _Toc188649152 \h </w:instrText>
             </w:r>
             <w:r>
               <w:rPr>
@@ -4687,7 +4749,7 @@
                 <w:noProof/>
                 <w:webHidden/>
               </w:rPr>
-              <w:t>46</w:t>
+              <w:t>47</w:t>
             </w:r>
             <w:r>
               <w:rPr>
@@ -4711,7 +4773,7 @@
               <w:lang w:bidi="ne-NP"/>
             </w:rPr>
           </w:pPr>
-          <w:hyperlink w:anchor="_Toc188616003" w:history="1">
+          <w:hyperlink w:anchor="_Toc188649153" w:history="1">
             <w:r>
               <w:rPr>
                 <w:rStyle w:val="Hyperlink"/>
@@ -4738,7 +4800,7 @@
                 <w:noProof/>
                 <w:webHidden/>
               </w:rPr>
-              <w:instrText xml:space="preserve"> PAGEREF _Toc188616003 \h </w:instrText>
+              <w:instrText xml:space="preserve"> PAGEREF _Toc188649153 \h </w:instrText>
             </w:r>
             <w:r>
               <w:rPr>
@@ -4758,7 +4820,149 @@
                 <w:noProof/>
                 <w:webHidden/>
               </w:rPr>
-              <w:t>48</w:t>
+              <w:t>49</w:t>
+            </w:r>
+            <w:r>
+              <w:rPr>
+                <w:noProof/>
+                <w:webHidden/>
+              </w:rPr>
+              <w:fldChar w:fldCharType="end"/>
+            </w:r>
+          </w:hyperlink>
+        </w:p>
+        <w:p>
+          <w:pPr>
+            <w:pStyle w:val="TOC3"/>
+            <w:tabs>
+              <w:tab w:val="right" w:leader="dot" w:pos="8300"/>
+            </w:tabs>
+            <w:rPr>
+              <w:rFonts w:asciiTheme="minorHAnsi" w:eastAsiaTheme="minorEastAsia" w:hAnsiTheme="minorHAnsi" w:cstheme="minorBidi"/>
+              <w:noProof/>
+              <w:szCs w:val="21"/>
+              <w:lang w:bidi="ne-NP"/>
+            </w:rPr>
+          </w:pPr>
+          <w:hyperlink w:anchor="_Toc188649154" w:history="1">
+            <w:r>
+              <w:rPr>
+                <w:rStyle w:val="Hyperlink"/>
+                <w:noProof/>
+              </w:rPr>
+              <w:t>5.2.1 Project Diagrams</w:t>
+            </w:r>
+            <w:r>
+              <w:rPr>
+                <w:noProof/>
+                <w:webHidden/>
+              </w:rPr>
+              <w:tab/>
+            </w:r>
+            <w:r>
+              <w:rPr>
+                <w:noProof/>
+                <w:webHidden/>
+              </w:rPr>
+              <w:fldChar w:fldCharType="begin"/>
+            </w:r>
+            <w:r>
+              <w:rPr>
+                <w:noProof/>
+                <w:webHidden/>
+              </w:rPr>
+              <w:instrText xml:space="preserve"> PAGEREF _Toc188649154 \h </w:instrText>
+            </w:r>
+            <w:r>
+              <w:rPr>
+                <w:noProof/>
+                <w:webHidden/>
+              </w:rPr>
+            </w:r>
+            <w:r>
+              <w:rPr>
+                <w:noProof/>
+                <w:webHidden/>
+              </w:rPr>
+              <w:fldChar w:fldCharType="separate"/>
+            </w:r>
+            <w:r>
+              <w:rPr>
+                <w:noProof/>
+                <w:webHidden/>
+              </w:rPr>
+              <w:t>49</w:t>
+            </w:r>
+            <w:r>
+              <w:rPr>
+                <w:noProof/>
+                <w:webHidden/>
+              </w:rPr>
+              <w:fldChar w:fldCharType="end"/>
+            </w:r>
+          </w:hyperlink>
+        </w:p>
+        <w:p>
+          <w:pPr>
+            <w:pStyle w:val="TOC3"/>
+            <w:tabs>
+              <w:tab w:val="right" w:leader="dot" w:pos="8300"/>
+            </w:tabs>
+            <w:rPr>
+              <w:rFonts w:asciiTheme="minorHAnsi" w:eastAsiaTheme="minorEastAsia" w:hAnsiTheme="minorHAnsi" w:cstheme="minorBidi"/>
+              <w:noProof/>
+              <w:szCs w:val="21"/>
+              <w:lang w:bidi="ne-NP"/>
+            </w:rPr>
+          </w:pPr>
+          <w:hyperlink w:anchor="_Toc188649155" w:history="1">
+            <w:r>
+              <w:rPr>
+                <w:rStyle w:val="Hyperlink"/>
+                <w:noProof/>
+              </w:rPr>
+              <w:t>5.2.2 Selection of Fonts</w:t>
+            </w:r>
+            <w:r>
+              <w:rPr>
+                <w:noProof/>
+                <w:webHidden/>
+              </w:rPr>
+              <w:tab/>
+            </w:r>
+            <w:r>
+              <w:rPr>
+                <w:noProof/>
+                <w:webHidden/>
+              </w:rPr>
+              <w:fldChar w:fldCharType="begin"/>
+            </w:r>
+            <w:r>
+              <w:rPr>
+                <w:noProof/>
+                <w:webHidden/>
+              </w:rPr>
+              <w:instrText xml:space="preserve"> PAGEREF _Toc188649155 \h </w:instrText>
+            </w:r>
+            <w:r>
+              <w:rPr>
+                <w:noProof/>
+                <w:webHidden/>
+              </w:rPr>
+            </w:r>
+            <w:r>
+              <w:rPr>
+                <w:noProof/>
+                <w:webHidden/>
+              </w:rPr>
+              <w:fldChar w:fldCharType="separate"/>
+            </w:r>
+            <w:r>
+              <w:rPr>
+                <w:noProof/>
+                <w:webHidden/>
+              </w:rPr>
+              <w:t>56</w:t>
             </w:r>
             <w:r>
               <w:rPr>
@@ -4782,7 +4986,7 @@
               <w:lang w:bidi="ne-NP"/>
             </w:rPr>
           </w:pPr>
-          <w:hyperlink w:anchor="_Toc188616004" w:history="1">
+          <w:hyperlink w:anchor="_Toc188649156" w:history="1">
             <w:r>
               <w:rPr>
                 <w:rStyle w:val="Hyperlink"/>
@@ -4809,7 +5013,7 @@
                 <w:noProof/>
                 <w:webHidden/>
               </w:rPr>
-              <w:instrText xml:space="preserve"> PAGEREF _Toc188616004 \h </w:instrText>
+              <w:instrText xml:space="preserve"> PAGEREF _Toc188649156 \h </w:instrText>
             </w:r>
             <w:r>
               <w:rPr>
@@ -4829,7 +5033,7 @@
                 <w:noProof/>
                 <w:webHidden/>
               </w:rPr>
-              <w:t>56</w:t>
+              <w:t>59</w:t>
             </w:r>
             <w:r>
               <w:rPr>
@@ -4853,7 +5057,7 @@
               <w:lang w:bidi="ne-NP"/>
             </w:rPr>
           </w:pPr>
-          <w:hyperlink w:anchor="_Toc188616005" w:history="1">
+          <w:hyperlink w:anchor="_Toc188649157" w:history="1">
             <w:r>
               <w:rPr>
                 <w:rStyle w:val="Hyperlink"/>
@@ -4880,7 +5084,7 @@
                 <w:noProof/>
                 <w:webHidden/>
               </w:rPr>
-              <w:instrText xml:space="preserve"> PAGEREF _Toc188616005 \h </w:instrText>
+              <w:instrText xml:space="preserve"> PAGEREF _Toc188649157 \h </w:instrText>
             </w:r>
             <w:r>
               <w:rPr>
@@ -4900,7 +5104,7 @@
                 <w:noProof/>
                 <w:webHidden/>
               </w:rPr>
-              <w:t>56</w:t>
+              <w:t>59</w:t>
             </w:r>
             <w:r>
               <w:rPr>
@@ -4924,7 +5128,7 @@
               <w:lang w:bidi="ne-NP"/>
             </w:rPr>
           </w:pPr>
-          <w:hyperlink w:anchor="_Toc188616006" w:history="1">
+          <w:hyperlink w:anchor="_Toc188649158" w:history="1">
             <w:r>
               <w:rPr>
                 <w:rStyle w:val="Hyperlink"/>
@@ -4951,7 +5155,7 @@
                 <w:noProof/>
                 <w:webHidden/>
               </w:rPr>
-              <w:instrText xml:space="preserve"> PAGEREF _Toc188616006 \h </w:instrText>
+              <w:instrText xml:space="preserve"> PAGEREF _Toc188649158 \h </w:instrText>
             </w:r>
             <w:r>
               <w:rPr>
@@ -4971,7 +5175,7 @@
                 <w:noProof/>
                 <w:webHidden/>
               </w:rPr>
-              <w:t>56</w:t>
+              <w:t>59</w:t>
             </w:r>
             <w:r>
               <w:rPr>
@@ -4995,7 +5199,7 @@
               <w:lang w:bidi="ne-NP"/>
             </w:rPr>
           </w:pPr>
-          <w:hyperlink w:anchor="_Toc188616007" w:history="1">
+          <w:hyperlink w:anchor="_Toc188649159" w:history="1">
             <w:r>
               <w:rPr>
                 <w:rStyle w:val="Hyperlink"/>
@@ -5022,7 +5226,7 @@
                 <w:noProof/>
                 <w:webHidden/>
               </w:rPr>
-              <w:instrText xml:space="preserve"> PAGEREF _Toc188616007 \h </w:instrText>
+              <w:instrText xml:space="preserve"> PAGEREF _Toc188649159 \h </w:instrText>
             </w:r>
             <w:r>
               <w:rPr>
@@ -5042,7 +5246,7 @@
                 <w:noProof/>
                 <w:webHidden/>
               </w:rPr>
-              <w:t>57</w:t>
+              <w:t>60</w:t>
             </w:r>
             <w:r>
               <w:rPr>
@@ -5066,7 +5270,7 @@
               <w:lang w:bidi="ne-NP"/>
             </w:rPr>
           </w:pPr>
-          <w:hyperlink w:anchor="_Toc188616008" w:history="1">
+          <w:hyperlink w:anchor="_Toc188649160" w:history="1">
             <w:r>
               <w:rPr>
                 <w:rStyle w:val="Hyperlink"/>
@@ -5093,7 +5297,7 @@
                 <w:noProof/>
                 <w:webHidden/>
               </w:rPr>
-              <w:instrText xml:space="preserve"> PAGEREF _Toc188616008 \h </w:instrText>
+              <w:instrText xml:space="preserve"> PAGEREF _Toc188649160 \h </w:instrText>
             </w:r>
             <w:r>
               <w:rPr>
@@ -5113,7 +5317,7 @@
                 <w:noProof/>
                 <w:webHidden/>
               </w:rPr>
-              <w:t>58</w:t>
+              <w:t>61</w:t>
             </w:r>
             <w:r>
               <w:rPr>
@@ -5137,7 +5341,7 @@
               <w:lang w:bidi="ne-NP"/>
             </w:rPr>
           </w:pPr>
-          <w:hyperlink w:anchor="_Toc188616009" w:history="1">
+          <w:hyperlink w:anchor="_Toc188649161" w:history="1">
             <w:r>
               <w:rPr>
                 <w:rStyle w:val="Hyperlink"/>
@@ -5164,7 +5368,7 @@
                 <w:noProof/>
                 <w:webHidden/>
               </w:rPr>
-              <w:instrText xml:space="preserve"> PAGEREF _Toc188616009 \h </w:instrText>
+              <w:instrText xml:space="preserve"> PAGEREF _Toc188649161 \h </w:instrText>
             </w:r>
             <w:r>
               <w:rPr>
@@ -5184,7 +5388,7 @@
                 <w:noProof/>
                 <w:webHidden/>
               </w:rPr>
-              <w:t>59</w:t>
+              <w:t>62</w:t>
             </w:r>
             <w:r>
               <w:rPr>
@@ -5208,7 +5412,7 @@
               <w:lang w:bidi="ne-NP"/>
             </w:rPr>
           </w:pPr>
-          <w:hyperlink w:anchor="_Toc188616010" w:history="1">
+          <w:hyperlink w:anchor="_Toc188649162" w:history="1">
             <w:r>
               <w:rPr>
                 <w:rStyle w:val="Hyperlink"/>
@@ -5235,7 +5439,7 @@
                 <w:noProof/>
                 <w:webHidden/>
               </w:rPr>
-              <w:instrText xml:space="preserve"> PAGEREF _Toc188616010 \h </w:instrText>
+              <w:instrText xml:space="preserve"> PAGEREF _Toc188649162 \h </w:instrText>
             </w:r>
             <w:r>
               <w:rPr>
@@ -5255,7 +5459,7 @@
                 <w:noProof/>
                 <w:webHidden/>
               </w:rPr>
-              <w:t>61</w:t>
+              <w:t>64</w:t>
             </w:r>
             <w:r>
               <w:rPr>
@@ -5279,7 +5483,7 @@
               <w:lang w:bidi="ne-NP"/>
             </w:rPr>
           </w:pPr>
-          <w:hyperlink w:anchor="_Toc188616011" w:history="1">
+          <w:hyperlink w:anchor="_Toc188649163" w:history="1">
             <w:r>
               <w:rPr>
                 <w:rStyle w:val="Hyperlink"/>
@@ -5306,7 +5510,7 @@
                 <w:noProof/>
                 <w:webHidden/>
               </w:rPr>
-              <w:instrText xml:space="preserve"> PAGEREF _Toc188616011 \h </w:instrText>
+              <w:instrText xml:space="preserve"> PAGEREF _Toc188649163 \h </w:instrText>
             </w:r>
             <w:r>
               <w:rPr>
@@ -5326,7 +5530,7 @@
                 <w:noProof/>
                 <w:webHidden/>
               </w:rPr>
-              <w:t>61</w:t>
+              <w:t>64</w:t>
             </w:r>
             <w:r>
               <w:rPr>
@@ -5350,7 +5554,7 @@
               <w:lang w:bidi="ne-NP"/>
             </w:rPr>
           </w:pPr>
-          <w:hyperlink w:anchor="_Toc188616012" w:history="1">
+          <w:hyperlink w:anchor="_Toc188649164" w:history="1">
             <w:r>
               <w:rPr>
                 <w:rStyle w:val="Hyperlink"/>
@@ -5377,7 +5581,7 @@
                 <w:noProof/>
                 <w:webHidden/>
               </w:rPr>
-              <w:instrText xml:space="preserve"> PAGEREF _Toc188616012 \h </w:instrText>
+              <w:instrText xml:space="preserve"> PAGEREF _Toc188649164 \h </w:instrText>
             </w:r>
             <w:r>
               <w:rPr>
@@ -5397,7 +5601,220 @@
                 <w:noProof/>
                 <w:webHidden/>
               </w:rPr>
-              <w:t>61</w:t>
+              <w:t>64</w:t>
+            </w:r>
+            <w:r>
+              <w:rPr>
+                <w:noProof/>
+                <w:webHidden/>
+              </w:rPr>
+              <w:fldChar w:fldCharType="end"/>
+            </w:r>
+          </w:hyperlink>
+        </w:p>
+        <w:p>
+          <w:pPr>
+            <w:pStyle w:val="TOC2"/>
+            <w:tabs>
+              <w:tab w:val="right" w:leader="dot" w:pos="8300"/>
+            </w:tabs>
+            <w:rPr>
+              <w:rFonts w:asciiTheme="minorHAnsi" w:eastAsiaTheme="minorEastAsia" w:hAnsiTheme="minorHAnsi" w:cstheme="minorBidi"/>
+              <w:noProof/>
+              <w:szCs w:val="21"/>
+              <w:lang w:bidi="ne-NP"/>
+            </w:rPr>
+          </w:pPr>
+          <w:hyperlink w:anchor="_Toc188649165" w:history="1">
+            <w:r>
+              <w:rPr>
+                <w:rStyle w:val="Hyperlink"/>
+                <w:noProof/>
+              </w:rPr>
+              <w:t>Result Analysis</w:t>
+            </w:r>
+            <w:r>
+              <w:rPr>
+                <w:noProof/>
+                <w:webHidden/>
+              </w:rPr>
+              <w:tab/>
+            </w:r>
+            <w:r>
+              <w:rPr>
+                <w:noProof/>
+                <w:webHidden/>
+              </w:rPr>
+              <w:fldChar w:fldCharType="begin"/>
+            </w:r>
+            <w:r>
+              <w:rPr>
+                <w:noProof/>
+                <w:webHidden/>
+              </w:rPr>
+              <w:instrText xml:space="preserve"> PAGEREF _Toc188649165 \h </w:instrText>
+            </w:r>
+            <w:r>
+              <w:rPr>
+                <w:noProof/>
+                <w:webHidden/>
+              </w:rPr>
+            </w:r>
+            <w:r>
+              <w:rPr>
+                <w:noProof/>
+                <w:webHidden/>
+              </w:rPr>
+              <w:fldChar w:fldCharType="separate"/>
+            </w:r>
+            <w:r>
+              <w:rPr>
+                <w:noProof/>
+                <w:webHidden/>
+              </w:rPr>
+              <w:t>68</w:t>
+            </w:r>
+            <w:r>
+              <w:rPr>
+                <w:noProof/>
+                <w:webHidden/>
+              </w:rPr>
+              <w:fldChar w:fldCharType="end"/>
+            </w:r>
+          </w:hyperlink>
+        </w:p>
+        <w:p>
+          <w:pPr>
+            <w:pStyle w:val="TOC3"/>
+            <w:tabs>
+              <w:tab w:val="right" w:leader="dot" w:pos="8300"/>
+            </w:tabs>
+            <w:rPr>
+              <w:rFonts w:asciiTheme="minorHAnsi" w:eastAsiaTheme="minorEastAsia" w:hAnsiTheme="minorHAnsi" w:cstheme="minorBidi"/>
+              <w:noProof/>
+              <w:szCs w:val="21"/>
+              <w:lang w:bidi="ne-NP"/>
+            </w:rPr>
+          </w:pPr>
+          <w:hyperlink w:anchor="_Toc188649166" w:history="1">
+            <w:r>
+              <w:rPr>
+                <w:rStyle w:val="Hyperlink"/>
+                <w:noProof/>
+              </w:rPr>
+              <w:t>Complexity Analysis</w:t>
+            </w:r>
+            <w:r>
+              <w:rPr>
+                <w:noProof/>
+                <w:webHidden/>
+              </w:rPr>
+              <w:tab/>
+            </w:r>
+            <w:r>
+              <w:rPr>
+                <w:noProof/>
+                <w:webHidden/>
+              </w:rPr>
+              <w:fldChar w:fldCharType="begin"/>
+            </w:r>
+            <w:r>
+              <w:rPr>
+                <w:noProof/>
+                <w:webHidden/>
+              </w:rPr>
+              <w:instrText xml:space="preserve"> PAGEREF _Toc188649166 \h </w:instrText>
+            </w:r>
+            <w:r>
+              <w:rPr>
+                <w:noProof/>
+                <w:webHidden/>
+              </w:rPr>
+            </w:r>
+            <w:r>
+              <w:rPr>
+                <w:noProof/>
+                <w:webHidden/>
+              </w:rPr>
+              <w:fldChar w:fldCharType="separate"/>
+            </w:r>
+            <w:r>
+              <w:rPr>
+                <w:noProof/>
+                <w:webHidden/>
+              </w:rPr>
+              <w:t>68</w:t>
+            </w:r>
+            <w:r>
+              <w:rPr>
+                <w:noProof/>
+                <w:webHidden/>
+              </w:rPr>
+              <w:fldChar w:fldCharType="end"/>
+            </w:r>
+          </w:hyperlink>
+        </w:p>
+        <w:p>
+          <w:pPr>
+            <w:pStyle w:val="TOC2"/>
+            <w:tabs>
+              <w:tab w:val="right" w:leader="dot" w:pos="8300"/>
+            </w:tabs>
+            <w:rPr>
+              <w:rFonts w:asciiTheme="minorHAnsi" w:eastAsiaTheme="minorEastAsia" w:hAnsiTheme="minorHAnsi" w:cstheme="minorBidi"/>
+              <w:noProof/>
+              <w:szCs w:val="21"/>
+              <w:lang w:bidi="ne-NP"/>
+            </w:rPr>
+          </w:pPr>
+          <w:hyperlink w:anchor="_Toc188649167" w:history="1">
+            <w:r>
+              <w:rPr>
+                <w:rStyle w:val="Hyperlink"/>
+                <w:noProof/>
+              </w:rPr>
+              <w:t>Font Specification</w:t>
+            </w:r>
+            <w:r>
+              <w:rPr>
+                <w:noProof/>
+                <w:webHidden/>
+              </w:rPr>
+              <w:tab/>
+            </w:r>
+            <w:r>
+              <w:rPr>
+                <w:noProof/>
+                <w:webHidden/>
+              </w:rPr>
+              <w:fldChar w:fldCharType="begin"/>
+            </w:r>
+            <w:r>
+              <w:rPr>
+                <w:noProof/>
+                <w:webHidden/>
+              </w:rPr>
+              <w:instrText xml:space="preserve"> PAGEREF _Toc188649167 \h </w:instrText>
+            </w:r>
+            <w:r>
+              <w:rPr>
+                <w:noProof/>
+                <w:webHidden/>
+              </w:rPr>
+            </w:r>
+            <w:r>
+              <w:rPr>
+                <w:noProof/>
+                <w:webHidden/>
+              </w:rPr>
+              <w:fldChar w:fldCharType="separate"/>
+            </w:r>
+            <w:r>
+              <w:rPr>
+                <w:noProof/>
+                <w:webHidden/>
+              </w:rPr>
+              <w:t>70</w:t>
             </w:r>
             <w:r>
               <w:rPr>
@@ -5421,13 +5838,13 @@
               <w:lang w:bidi="ne-NP"/>
             </w:rPr>
           </w:pPr>
-          <w:hyperlink w:anchor="_Toc188616013" w:history="1">
+          <w:hyperlink w:anchor="_Toc188649168" w:history="1">
             <w:r>
               <w:rPr>
                 <w:rStyle w:val="Hyperlink"/>
                 <w:noProof/>
               </w:rPr>
-              <w:t>8. REMAINING TASK</w:t>
+              <w:t>8. FUTURE ENHANCEMENT</w:t>
             </w:r>
             <w:r>
               <w:rPr>
@@ -5448,7 +5865,7 @@
                 <w:noProof/>
                 <w:webHidden/>
               </w:rPr>
-              <w:instrText xml:space="preserve"> PAGEREF _Toc188616013 \h </w:instrText>
+              <w:instrText xml:space="preserve"> PAGEREF _Toc188649168 \h </w:instrText>
             </w:r>
             <w:r>
               <w:rPr>
@@ -5468,7 +5885,7 @@
                 <w:noProof/>
                 <w:webHidden/>
               </w:rPr>
-              <w:t>66</w:t>
+              <w:t>77</w:t>
             </w:r>
             <w:r>
               <w:rPr>
@@ -5492,7 +5909,7 @@
               <w:lang w:bidi="ne-NP"/>
             </w:rPr>
           </w:pPr>
-          <w:hyperlink w:anchor="_Toc188616014" w:history="1">
+          <w:hyperlink w:anchor="_Toc188649169" w:history="1">
             <w:r>
               <w:rPr>
                 <w:rStyle w:val="Hyperlink"/>
@@ -5519,7 +5936,7 @@
                 <w:noProof/>
                 <w:webHidden/>
               </w:rPr>
-              <w:instrText xml:space="preserve"> PAGEREF _Toc188616014 \h </w:instrText>
+              <w:instrText xml:space="preserve"> PAGEREF _Toc188649169 \h </w:instrText>
             </w:r>
             <w:r>
               <w:rPr>
@@ -5539,7 +5956,7 @@
                 <w:noProof/>
                 <w:webHidden/>
               </w:rPr>
-              <w:t>66</w:t>
+              <w:t>77</w:t>
             </w:r>
             <w:r>
               <w:rPr>
@@ -5563,7 +5980,7 @@
               <w:lang w:bidi="ne-NP"/>
             </w:rPr>
           </w:pPr>
-          <w:hyperlink w:anchor="_Toc188616015" w:history="1">
+          <w:hyperlink w:anchor="_Toc188649170" w:history="1">
             <w:r>
               <w:rPr>
                 <w:rStyle w:val="Hyperlink"/>
@@ -5590,7 +6007,7 @@
                 <w:noProof/>
                 <w:webHidden/>
               </w:rPr>
-              <w:instrText xml:space="preserve"> PAGEREF _Toc188616015 \h </w:instrText>
+              <w:instrText xml:space="preserve"> PAGEREF _Toc188649170 \h </w:instrText>
             </w:r>
             <w:r>
               <w:rPr>
@@ -5610,7 +6027,7 @@
                 <w:noProof/>
                 <w:webHidden/>
               </w:rPr>
-              <w:t>66</w:t>
+              <w:t>77</w:t>
             </w:r>
             <w:r>
               <w:rPr>
@@ -5634,7 +6051,7 @@
               <w:lang w:bidi="ne-NP"/>
             </w:rPr>
           </w:pPr>
-          <w:hyperlink w:anchor="_Toc188616016" w:history="1">
+          <w:hyperlink w:anchor="_Toc188649171" w:history="1">
             <w:r>
               <w:rPr>
                 <w:rStyle w:val="Hyperlink"/>
@@ -5661,7 +6078,7 @@
                 <w:noProof/>
                 <w:webHidden/>
               </w:rPr>
-              <w:instrText xml:space="preserve"> PAGEREF _Toc188616016 \h </w:instrText>
+              <w:instrText xml:space="preserve"> PAGEREF _Toc188649171 \h </w:instrText>
             </w:r>
             <w:r>
               <w:rPr>
@@ -5681,7 +6098,7 @@
                 <w:noProof/>
                 <w:webHidden/>
               </w:rPr>
-              <w:t>66</w:t>
+              <w:t>77</w:t>
             </w:r>
             <w:r>
               <w:rPr>
@@ -5705,7 +6122,7 @@
               <w:lang w:bidi="ne-NP"/>
             </w:rPr>
           </w:pPr>
-          <w:hyperlink w:anchor="_Toc188616017" w:history="1">
+          <w:hyperlink w:anchor="_Toc188649172" w:history="1">
             <w:r>
               <w:rPr>
                 <w:rStyle w:val="Hyperlink"/>
@@ -5732,7 +6149,7 @@
                 <w:noProof/>
                 <w:webHidden/>
               </w:rPr>
-              <w:instrText xml:space="preserve"> PAGEREF _Toc188616017 \h </w:instrText>
+              <w:instrText xml:space="preserve"> PAGEREF _Toc188649172 \h </w:instrText>
             </w:r>
             <w:r>
               <w:rPr>
@@ -5752,7 +6169,7 @@
                 <w:noProof/>
                 <w:webHidden/>
               </w:rPr>
-              <w:t>67</w:t>
+              <w:t>78</w:t>
             </w:r>
             <w:r>
               <w:rPr>
@@ -5776,7 +6193,7 @@
               <w:lang w:bidi="ne-NP"/>
             </w:rPr>
           </w:pPr>
-          <w:hyperlink w:anchor="_Toc188616018" w:history="1">
+          <w:hyperlink w:anchor="_Toc188649173" w:history="1">
             <w:r>
               <w:rPr>
                 <w:rStyle w:val="Hyperlink"/>
@@ -5803,7 +6220,7 @@
                 <w:noProof/>
                 <w:webHidden/>
               </w:rPr>
-              <w:instrText xml:space="preserve"> PAGEREF _Toc188616018 \h </w:instrText>
+              <w:instrText xml:space="preserve"> PAGEREF _Toc188649173 \h </w:instrText>
             </w:r>
             <w:r>
               <w:rPr>
@@ -5823,7 +6240,7 @@
                 <w:noProof/>
                 <w:webHidden/>
               </w:rPr>
-              <w:t>67</w:t>
+              <w:t>78</w:t>
             </w:r>
             <w:r>
               <w:rPr>
@@ -5847,7 +6264,7 @@
               <w:lang w:bidi="ne-NP"/>
             </w:rPr>
           </w:pPr>
-          <w:hyperlink w:anchor="_Toc188616019" w:history="1">
+          <w:hyperlink w:anchor="_Toc188649174" w:history="1">
             <w:r>
               <w:rPr>
                 <w:rStyle w:val="Hyperlink"/>
@@ -5874,7 +6291,7 @@
                 <w:noProof/>
                 <w:webHidden/>
               </w:rPr>
-              <w:instrText xml:space="preserve"> PAGEREF _Toc188616019 \h </w:instrText>
+              <w:instrText xml:space="preserve"> PAGEREF _Toc188649174 \h </w:instrText>
             </w:r>
             <w:r>
               <w:rPr>
@@ -5894,7 +6311,7 @@
                 <w:noProof/>
                 <w:webHidden/>
               </w:rPr>
-              <w:t>68</w:t>
+              <w:t>79</w:t>
             </w:r>
             <w:r>
               <w:rPr>
@@ -5918,7 +6335,7 @@
               <w:lang w:bidi="ne-NP"/>
             </w:rPr>
           </w:pPr>
-          <w:hyperlink w:anchor="_Toc188616020" w:history="1">
+          <w:hyperlink w:anchor="_Toc188649175" w:history="1">
             <w:r>
               <w:rPr>
                 <w:rStyle w:val="Hyperlink"/>
@@ -5945,7 +6362,7 @@
                 <w:noProof/>
                 <w:webHidden/>
               </w:rPr>
-              <w:instrText xml:space="preserve"> PAGEREF _Toc188616020 \h </w:instrText>
+              <w:instrText xml:space="preserve"> PAGEREF _Toc188649175 \h </w:instrText>
             </w:r>
             <w:r>
               <w:rPr>
@@ -5965,7 +6382,7 @@
                 <w:noProof/>
                 <w:webHidden/>
               </w:rPr>
-              <w:t>69</w:t>
+              <w:t>80</w:t>
             </w:r>
             <w:r>
               <w:rPr>
@@ -5989,7 +6406,7 @@
               <w:lang w:bidi="ne-NP"/>
             </w:rPr>
           </w:pPr>
-          <w:hyperlink w:anchor="_Toc188616021" w:history="1">
+          <w:hyperlink w:anchor="_Toc188649176" w:history="1">
             <w:r>
               <w:rPr>
                 <w:rStyle w:val="Hyperlink"/>
@@ -6016,7 +6433,7 @@
                 <w:noProof/>
                 <w:webHidden/>
               </w:rPr>
-              <w:instrText xml:space="preserve"> PAGEREF _Toc188616021 \h </w:instrText>
+              <w:instrText xml:space="preserve"> PAGEREF _Toc188649176 \h </w:instrText>
             </w:r>
             <w:r>
               <w:rPr>
@@ -6036,7 +6453,7 @@
                 <w:noProof/>
                 <w:webHidden/>
               </w:rPr>
-              <w:t>72</w:t>
+              <w:t>83</w:t>
             </w:r>
             <w:r>
               <w:rPr>
@@ -6060,7 +6477,7 @@
               <w:lang w:bidi="ne-NP"/>
             </w:rPr>
           </w:pPr>
-          <w:hyperlink w:anchor="_Toc188616022" w:history="1">
+          <w:hyperlink w:anchor="_Toc188649177" w:history="1">
             <w:r>
               <w:rPr>
                 <w:rStyle w:val="Hyperlink"/>
@@ -6087,7 +6504,7 @@
                 <w:noProof/>
                 <w:webHidden/>
               </w:rPr>
-              <w:instrText xml:space="preserve"> PAGEREF _Toc188616022 \h </w:instrText>
+              <w:instrText xml:space="preserve"> PAGEREF _Toc188649177 \h </w:instrText>
             </w:r>
             <w:r>
               <w:rPr>
@@ -6107,7 +6524,7 @@
                 <w:noProof/>
                 <w:webHidden/>
               </w:rPr>
-              <w:t>73</w:t>
+              <w:t>84</w:t>
             </w:r>
             <w:r>
               <w:rPr>
@@ -6131,7 +6548,7 @@
               <w:lang w:bidi="ne-NP"/>
             </w:rPr>
           </w:pPr>
-          <w:hyperlink w:anchor="_Toc188616023" w:history="1">
+          <w:hyperlink w:anchor="_Toc188649178" w:history="1">
             <w:r>
               <w:rPr>
                 <w:rStyle w:val="Hyperlink"/>
@@ -6158,7 +6575,7 @@
                 <w:noProof/>
                 <w:webHidden/>
               </w:rPr>
-              <w:instrText xml:space="preserve"> PAGEREF _Toc188616023 \h </w:instrText>
+              <w:instrText xml:space="preserve"> PAGEREF _Toc188649178 \h </w:instrText>
             </w:r>
             <w:r>
               <w:rPr>
@@ -6178,7 +6595,7 @@
                 <w:noProof/>
                 <w:webHidden/>
               </w:rPr>
-              <w:t>74</w:t>
+              <w:t>85</w:t>
             </w:r>
             <w:r>
               <w:rPr>
@@ -6202,7 +6619,7 @@
               <w:lang w:bidi="ne-NP"/>
             </w:rPr>
           </w:pPr>
-          <w:hyperlink w:anchor="_Toc188616024" w:history="1">
+          <w:hyperlink w:anchor="_Toc188649179" w:history="1">
             <w:r>
               <w:rPr>
                 <w:rStyle w:val="Hyperlink"/>
@@ -6229,7 +6646,7 @@
                 <w:noProof/>
                 <w:webHidden/>
               </w:rPr>
-              <w:instrText xml:space="preserve"> PAGEREF _Toc188616024 \h </w:instrText>
+              <w:instrText xml:space="preserve"> PAGEREF _Toc188649179 \h </w:instrText>
             </w:r>
             <w:r>
               <w:rPr>
@@ -6249,7 +6666,7 @@
                 <w:noProof/>
                 <w:webHidden/>
               </w:rPr>
-              <w:t>75</w:t>
+              <w:t>86</w:t>
             </w:r>
             <w:r>
               <w:rPr>
@@ -6273,7 +6690,7 @@
               <w:lang w:bidi="ne-NP"/>
             </w:rPr>
           </w:pPr>
-          <w:hyperlink w:anchor="_Toc188616025" w:history="1">
+          <w:hyperlink w:anchor="_Toc188649180" w:history="1">
             <w:r>
               <w:rPr>
                 <w:rStyle w:val="Hyperlink"/>
@@ -6300,7 +6717,7 @@
                 <w:noProof/>
                 <w:webHidden/>
               </w:rPr>
-              <w:instrText xml:space="preserve"> PAGEREF _Toc188616025 \h </w:instrText>
+              <w:instrText xml:space="preserve"> PAGEREF _Toc188649180 \h </w:instrText>
             </w:r>
             <w:r>
               <w:rPr>
@@ -6320,7 +6737,7 @@
                 <w:noProof/>
                 <w:webHidden/>
               </w:rPr>
-              <w:t>76</w:t>
+              <w:t>87</w:t>
             </w:r>
             <w:r>
               <w:rPr>
@@ -6344,7 +6761,7 @@
               <w:lang w:bidi="ne-NP"/>
             </w:rPr>
           </w:pPr>
-          <w:hyperlink w:anchor="_Toc188616026" w:history="1">
+          <w:hyperlink w:anchor="_Toc188649181" w:history="1">
             <w:r>
               <w:rPr>
                 <w:rStyle w:val="Hyperlink"/>
@@ -6371,7 +6788,7 @@
                 <w:noProof/>
                 <w:webHidden/>
               </w:rPr>
-              <w:instrText xml:space="preserve"> PAGEREF _Toc188616026 \h </w:instrText>
+              <w:instrText xml:space="preserve"> PAGEREF _Toc188649181 \h </w:instrText>
             </w:r>
             <w:r>
               <w:rPr>
@@ -6391,7 +6808,7 @@
                 <w:noProof/>
                 <w:webHidden/>
               </w:rPr>
-              <w:t>78</w:t>
+              <w:t>89</w:t>
             </w:r>
             <w:r>
               <w:rPr>
@@ -6415,7 +6832,7 @@
               <w:lang w:bidi="ne-NP"/>
             </w:rPr>
           </w:pPr>
-          <w:hyperlink w:anchor="_Toc188616027" w:history="1">
+          <w:hyperlink w:anchor="_Toc188649182" w:history="1">
             <w:r>
               <w:rPr>
                 <w:rStyle w:val="Hyperlink"/>
@@ -6442,7 +6859,7 @@
                 <w:noProof/>
                 <w:webHidden/>
               </w:rPr>
-              <w:instrText xml:space="preserve"> PAGEREF _Toc188616027 \h </w:instrText>
+              <w:instrText xml:space="preserve"> PAGEREF _Toc188649182 \h </w:instrText>
             </w:r>
             <w:r>
               <w:rPr>
@@ -6462,7 +6879,7 @@
                 <w:noProof/>
                 <w:webHidden/>
               </w:rPr>
-              <w:t>79</w:t>
+              <w:t>90</w:t>
             </w:r>
             <w:r>
               <w:rPr>
@@ -6487,27 +6904,10 @@
     </w:sdt>
     <w:p/>
     <w:p>
-      <w:r>
-        <w:t xml:space="preserve"> </w:t>
-      </w:r>
-    </w:p>
-    <w:p>
-      <w:pPr>
-        <w:rPr>
-          <w:rFonts w:eastAsiaTheme="majorEastAsia" w:cstheme="majorBidi"/>
-          <w:b/>
-          <w:szCs w:val="29"/>
-        </w:rPr>
-      </w:pPr>
-      <w:r>
-        <w:br w:type="page"/>
-      </w:r>
-    </w:p>
-    <w:p>
       <w:pPr>
         <w:pStyle w:val="Heading1"/>
       </w:pPr>
-      <w:bookmarkStart w:id="10" w:name="_Toc188615961"/>
+      <w:bookmarkStart w:id="10" w:name="_Toc188649111"/>
       <w:r>
         <w:lastRenderedPageBreak/>
         <w:t>List of Figures</w:t>
@@ -8636,7 +9036,7 @@
       <w:pPr>
         <w:pStyle w:val="Heading1"/>
       </w:pPr>
-      <w:bookmarkStart w:id="11" w:name="_Toc188615962"/>
+      <w:bookmarkStart w:id="11" w:name="_Toc188649112"/>
       <w:r>
         <w:lastRenderedPageBreak/>
         <w:t>List of Tables</w:t>
@@ -8737,7 +9137,7 @@
       <w:pPr>
         <w:pStyle w:val="Heading1"/>
       </w:pPr>
-      <w:bookmarkStart w:id="12" w:name="_Toc188615963"/>
+      <w:bookmarkStart w:id="12" w:name="_Toc188649113"/>
       <w:r>
         <w:lastRenderedPageBreak/>
         <w:t xml:space="preserve">List of </w:t>
@@ -8767,6 +9167,30 @@
         <w:spacing w:after="0"/>
       </w:pPr>
       <w:r>
+        <w:t>BCE</w:t>
+      </w:r>
+      <w:r>
+        <w:tab/>
+        <w:t>Before Common Era</w:t>
+      </w:r>
+    </w:p>
+    <w:p>
+      <w:pPr>
+        <w:spacing w:after="0"/>
+      </w:pPr>
+      <w:r>
+        <w:t xml:space="preserve">CE </w:t>
+      </w:r>
+      <w:r>
+        <w:tab/>
+        <w:t>Common Era</w:t>
+      </w:r>
+    </w:p>
+    <w:p>
+      <w:pPr>
+        <w:spacing w:after="0"/>
+      </w:pPr>
+      <w:r>
         <w:t>CV</w:t>
       </w:r>
       <w:r>
@@ -8815,6 +9239,18 @@
         <w:spacing w:after="0"/>
       </w:pPr>
       <w:r>
+        <w:t>JRE</w:t>
+      </w:r>
+      <w:r>
+        <w:tab/>
+        <w:t>Java Runtime Environment</w:t>
+      </w:r>
+    </w:p>
+    <w:p>
+      <w:pPr>
+        <w:spacing w:after="0"/>
+      </w:pPr>
+      <w:r>
         <w:t>JVM</w:t>
       </w:r>
       <w:r>
@@ -8875,6 +9311,18 @@
         <w:spacing w:after="0"/>
       </w:pPr>
       <w:r>
+        <w:t>RAM</w:t>
+      </w:r>
+      <w:r>
+        <w:tab/>
+        <w:t>Random Access Memory</w:t>
+      </w:r>
+    </w:p>
+    <w:p>
+      <w:pPr>
+        <w:spacing w:after="0"/>
+      </w:pPr>
+      <w:r>
         <w:t>TTF</w:t>
       </w:r>
       <w:r>
@@ -8887,6 +9335,30 @@
         <w:spacing w:after="0"/>
       </w:pPr>
       <w:r>
+        <w:t xml:space="preserve">TTO </w:t>
+      </w:r>
+      <w:r>
+        <w:tab/>
+        <w:t>True Type Open</w:t>
+      </w:r>
+    </w:p>
+    <w:p>
+      <w:pPr>
+        <w:spacing w:after="0"/>
+      </w:pPr>
+      <w:r>
+        <w:t>TTX</w:t>
+      </w:r>
+      <w:r>
+        <w:tab/>
+        <w:t>True Type XML</w:t>
+      </w:r>
+    </w:p>
+    <w:p>
+      <w:pPr>
+        <w:spacing w:after="0"/>
+      </w:pPr>
+      <w:r>
         <w:t>UTF</w:t>
       </w:r>
       <w:r>
@@ -8899,112 +9371,13 @@
         <w:spacing w:after="0"/>
       </w:pPr>
       <w:r>
-        <w:t>BCE</w:t>
-      </w:r>
-      <w:r>
-        <w:tab/>
-        <w:t>Before Common Era</w:t>
-      </w:r>
-    </w:p>
-    <w:p>
-      <w:pPr>
-        <w:spacing w:after="0"/>
-      </w:pPr>
-      <w:r>
-        <w:t>CE</w:t>
+        <w:t>WORA</w:t>
       </w:r>
       <w:r>
         <w:t xml:space="preserve"> </w:t>
       </w:r>
       <w:r>
-        <w:tab/>
-        <w:t>Common Era</w:t>
-      </w:r>
-    </w:p>
-    <w:p>
-      <w:pPr>
-        <w:spacing w:after="0"/>
-      </w:pPr>
-      <w:r>
-        <w:t>JVM</w:t>
-      </w:r>
-      <w:r>
-        <w:t xml:space="preserve"> </w:t>
-      </w:r>
-      <w:r>
-        <w:tab/>
-        <w:t>Java Virtual Machine</w:t>
-      </w:r>
-    </w:p>
-    <w:p>
-      <w:pPr>
-        <w:spacing w:after="0"/>
-      </w:pPr>
-      <w:r>
-        <w:t>UTF</w:t>
-      </w:r>
-      <w:r>
-        <w:t xml:space="preserve"> </w:t>
-      </w:r>
-      <w:r>
-        <w:tab/>
-      </w:r>
-      <w:r>
-        <w:t>Unicode Transformation Format</w:t>
-      </w:r>
-    </w:p>
-    <w:p>
-      <w:pPr>
-        <w:spacing w:after="0"/>
-      </w:pPr>
-      <w:r>
-        <w:t>TTO</w:t>
-      </w:r>
-      <w:r>
-        <w:t xml:space="preserve"> </w:t>
-      </w:r>
-      <w:r>
-        <w:tab/>
-        <w:t>True Type Open</w:t>
-      </w:r>
-    </w:p>
-    <w:p>
-      <w:r>
-        <w:t>RAM</w:t>
-      </w:r>
-      <w:r>
-        <w:tab/>
-        <w:t>Random Access Memory</w:t>
-      </w:r>
-    </w:p>
-    <w:p>
-      <w:r>
-        <w:t>TTX</w:t>
-      </w:r>
-      <w:r>
-        <w:tab/>
-      </w:r>
-      <w:r>
-        <w:t>True Type XML</w:t>
-      </w:r>
-    </w:p>
-    <w:p>
-      <w:r>
-        <w:t>WORAWrite Once Run Anywhere</w:t>
-      </w:r>
-    </w:p>
-    <w:p>
-      <w:r>
-        <w:t>JRE</w:t>
-      </w:r>
-      <w:r>
-        <w:tab/>
-      </w:r>
-      <w:r>
-        <w:t>Java Runtime Environment</w:t>
-      </w:r>
-      <w:r>
-        <w:t xml:space="preserve"> </w:t>
+        <w:t>Write Once Run Anywhere</w:t>
       </w:r>
     </w:p>
     <w:p>
@@ -9026,7 +9399,7 @@
       <w:pPr>
         <w:pStyle w:val="Heading1"/>
       </w:pPr>
-      <w:bookmarkStart w:id="13" w:name="_Toc188615964"/>
+      <w:bookmarkStart w:id="13" w:name="_Toc188649114"/>
       <w:r>
         <w:lastRenderedPageBreak/>
         <w:t>1</w:t>
@@ -9043,7 +9416,7 @@
       <w:pPr>
         <w:pStyle w:val="Heading2"/>
       </w:pPr>
-      <w:bookmarkStart w:id="14" w:name="_Toc188615965"/>
+      <w:bookmarkStart w:id="14" w:name="_Toc188649115"/>
       <w:r>
         <w:t>1.1</w:t>
       </w:r>
@@ -9578,7 +9951,7 @@
       <w:pPr>
         <w:pStyle w:val="Heading2"/>
       </w:pPr>
-      <w:bookmarkStart w:id="19" w:name="_Toc188615966"/>
+      <w:bookmarkStart w:id="19" w:name="_Toc188649116"/>
       <w:r>
         <w:t>1.2</w:t>
       </w:r>
@@ -9611,7 +9984,7 @@
       <w:pPr>
         <w:pStyle w:val="Heading2"/>
       </w:pPr>
-      <w:bookmarkStart w:id="20" w:name="_Toc188615967"/>
+      <w:bookmarkStart w:id="20" w:name="_Toc188649117"/>
       <w:r>
         <w:t>1.3</w:t>
       </w:r>
@@ -9725,7 +10098,7 @@
       <w:pPr>
         <w:pStyle w:val="Heading2"/>
       </w:pPr>
-      <w:bookmarkStart w:id="21" w:name="_Toc188615968"/>
+      <w:bookmarkStart w:id="21" w:name="_Toc188649118"/>
       <w:r>
         <w:lastRenderedPageBreak/>
         <w:t>1.4</w:t>
@@ -9777,7 +10150,7 @@
       <w:pPr>
         <w:pStyle w:val="Heading2"/>
       </w:pPr>
-      <w:bookmarkStart w:id="22" w:name="_Toc188615969"/>
+      <w:bookmarkStart w:id="22" w:name="_Toc188649119"/>
       <w:r>
         <w:t>1.5</w:t>
       </w:r>
@@ -9793,7 +10166,7 @@
       <w:pPr>
         <w:pStyle w:val="Heading3"/>
       </w:pPr>
-      <w:bookmarkStart w:id="23" w:name="_Toc188615970"/>
+      <w:bookmarkStart w:id="23" w:name="_Toc188649120"/>
       <w:r>
         <w:t xml:space="preserve">1.5.1 </w:t>
       </w:r>
@@ -9888,7 +10261,7 @@
       <w:pPr>
         <w:pStyle w:val="Heading3"/>
       </w:pPr>
-      <w:bookmarkStart w:id="24" w:name="_Toc188615971"/>
+      <w:bookmarkStart w:id="24" w:name="_Toc188649121"/>
       <w:r>
         <w:lastRenderedPageBreak/>
         <w:t xml:space="preserve">1.5.2 </w:t>
@@ -9949,7 +10322,7 @@
       <w:pPr>
         <w:pStyle w:val="Heading2"/>
       </w:pPr>
-      <w:bookmarkStart w:id="25" w:name="_Toc188615972"/>
+      <w:bookmarkStart w:id="25" w:name="_Toc188649122"/>
       <w:r>
         <w:t>1.6</w:t>
       </w:r>
@@ -9984,7 +10357,7 @@
       <w:pPr>
         <w:pStyle w:val="Heading1"/>
       </w:pPr>
-      <w:bookmarkStart w:id="26" w:name="_Toc188615973"/>
+      <w:bookmarkStart w:id="26" w:name="_Toc188649123"/>
       <w:r>
         <w:lastRenderedPageBreak/>
         <w:t>2</w:t>
@@ -10317,7 +10690,7 @@
       <w:pPr>
         <w:pStyle w:val="Heading1"/>
       </w:pPr>
-      <w:bookmarkStart w:id="27" w:name="_Toc188615974"/>
+      <w:bookmarkStart w:id="27" w:name="_Toc188649124"/>
       <w:r>
         <w:lastRenderedPageBreak/>
         <w:t>3.</w:t>
@@ -10334,7 +10707,7 @@
       <w:pPr>
         <w:pStyle w:val="Heading2"/>
       </w:pPr>
-      <w:bookmarkStart w:id="28" w:name="_Toc188615975"/>
+      <w:bookmarkStart w:id="28" w:name="_Toc188649125"/>
       <w:r>
         <w:t>3.1</w:t>
       </w:r>
@@ -10455,7 +10828,7 @@
       <w:pPr>
         <w:pStyle w:val="Heading2"/>
       </w:pPr>
-      <w:bookmarkStart w:id="29" w:name="_Toc188615976"/>
+      <w:bookmarkStart w:id="29" w:name="_Toc188649126"/>
       <w:r>
         <w:t>3.2</w:t>
       </w:r>
@@ -10474,7 +10847,7 @@
       <w:pPr>
         <w:pStyle w:val="Heading3"/>
       </w:pPr>
-      <w:bookmarkStart w:id="30" w:name="_Toc188615977"/>
+      <w:bookmarkStart w:id="30" w:name="_Toc188649127"/>
       <w:r>
         <w:t xml:space="preserve">3.2.1 </w:t>
       </w:r>
@@ -10516,7 +10889,7 @@
       <w:pPr>
         <w:pStyle w:val="Heading3"/>
       </w:pPr>
-      <w:bookmarkStart w:id="31" w:name="_Toc188615978"/>
+      <w:bookmarkStart w:id="31" w:name="_Toc188649128"/>
       <w:r>
         <w:t>3.2.</w:t>
       </w:r>
@@ -10592,7 +10965,7 @@
       <w:pPr>
         <w:pStyle w:val="Heading3"/>
       </w:pPr>
-      <w:bookmarkStart w:id="32" w:name="_Toc188615979"/>
+      <w:bookmarkStart w:id="32" w:name="_Toc188649129"/>
       <w:r>
         <w:t xml:space="preserve">3.2.3 </w:t>
       </w:r>
@@ -10632,7 +11005,7 @@
       <w:pPr>
         <w:pStyle w:val="Heading1"/>
       </w:pPr>
-      <w:bookmarkStart w:id="33" w:name="_Toc188615980"/>
+      <w:bookmarkStart w:id="33" w:name="_Toc188649130"/>
       <w:r>
         <w:lastRenderedPageBreak/>
         <w:t>4</w:t>
@@ -10649,7 +11022,7 @@
       <w:pPr>
         <w:pStyle w:val="Heading2"/>
       </w:pPr>
-      <w:bookmarkStart w:id="34" w:name="_Toc188615981"/>
+      <w:bookmarkStart w:id="34" w:name="_Toc188649131"/>
       <w:r>
         <w:t>4.1</w:t>
       </w:r>
@@ -10670,7 +11043,7 @@
       <w:pPr>
         <w:pStyle w:val="Heading2"/>
       </w:pPr>
-      <w:bookmarkStart w:id="35" w:name="_Toc188615982"/>
+      <w:bookmarkStart w:id="35" w:name="_Toc188649132"/>
       <w:r>
         <w:t>4.2</w:t>
       </w:r>
@@ -10776,7 +11149,7 @@
       <w:pPr>
         <w:pStyle w:val="Heading3"/>
       </w:pPr>
-      <w:bookmarkStart w:id="37" w:name="_Toc188615983"/>
+      <w:bookmarkStart w:id="37" w:name="_Toc188649133"/>
       <w:r>
         <w:t>4.2.1</w:t>
       </w:r>
@@ -11633,7 +12006,7 @@
       <w:pPr>
         <w:pStyle w:val="Heading3"/>
       </w:pPr>
-      <w:bookmarkStart w:id="42" w:name="_Toc188615984"/>
+      <w:bookmarkStart w:id="42" w:name="_Toc188649134"/>
       <w:r>
         <w:t>4.2.2</w:t>
       </w:r>
@@ -11937,7 +12310,7 @@
       <w:pPr>
         <w:pStyle w:val="Heading3"/>
       </w:pPr>
-      <w:bookmarkStart w:id="44" w:name="_Toc188615985"/>
+      <w:bookmarkStart w:id="44" w:name="_Toc188649135"/>
       <w:r>
         <w:t>4.2.3</w:t>
       </w:r>
@@ -12378,7 +12751,7 @@
       <w:pPr>
         <w:pStyle w:val="Heading2"/>
       </w:pPr>
-      <w:bookmarkStart w:id="47" w:name="_Toc188615986"/>
+      <w:bookmarkStart w:id="47" w:name="_Toc188649136"/>
       <w:r>
         <w:lastRenderedPageBreak/>
         <w:t>4.3</w:t>
@@ -13295,7 +13668,7 @@
       <w:pPr>
         <w:pStyle w:val="Heading3"/>
       </w:pPr>
-      <w:bookmarkStart w:id="48" w:name="_Toc188615987"/>
+      <w:bookmarkStart w:id="48" w:name="_Toc188649137"/>
       <w:r>
         <w:t xml:space="preserve">4.3.1 </w:t>
       </w:r>
@@ -13905,7 +14278,7 @@
       <w:pPr>
         <w:pStyle w:val="Heading3"/>
       </w:pPr>
-      <w:bookmarkStart w:id="49" w:name="_Toc188615988"/>
+      <w:bookmarkStart w:id="49" w:name="_Toc188649138"/>
       <w:r>
         <w:t xml:space="preserve">4.3.2 </w:t>
       </w:r>
@@ -14888,7 +15261,7 @@
       <w:pPr>
         <w:pStyle w:val="Heading2"/>
       </w:pPr>
-      <w:bookmarkStart w:id="50" w:name="_Toc188615989"/>
+      <w:bookmarkStart w:id="50" w:name="_Toc188649139"/>
       <w:r>
         <w:t>4.4</w:t>
       </w:r>
@@ -14918,7 +15291,7 @@
       <w:pPr>
         <w:pStyle w:val="Heading3"/>
       </w:pPr>
-      <w:bookmarkStart w:id="51" w:name="_Toc188615990"/>
+      <w:bookmarkStart w:id="51" w:name="_Toc188649140"/>
       <w:r>
         <w:t>4.4.1</w:t>
       </w:r>
@@ -15356,7 +15729,7 @@
       <w:pPr>
         <w:pStyle w:val="Heading3"/>
       </w:pPr>
-      <w:bookmarkStart w:id="52" w:name="_Toc188615991"/>
+      <w:bookmarkStart w:id="52" w:name="_Toc188649141"/>
       <w:r>
         <w:t xml:space="preserve">4.4.2 </w:t>
       </w:r>
@@ -15374,7 +15747,7 @@
       <w:pPr>
         <w:pStyle w:val="Heading3"/>
       </w:pPr>
-      <w:bookmarkStart w:id="53" w:name="_Toc188615992"/>
+      <w:bookmarkStart w:id="53" w:name="_Toc188649142"/>
       <w:r>
         <w:t>4.4.3 TTX</w:t>
       </w:r>
@@ -15990,7 +16363,7 @@
       <w:pPr>
         <w:pStyle w:val="Heading3"/>
       </w:pPr>
-      <w:bookmarkStart w:id="56" w:name="_Toc188615993"/>
+      <w:bookmarkStart w:id="56" w:name="_Toc188649143"/>
       <w:r>
         <w:t>4.4.4 FontForge</w:t>
       </w:r>
@@ -16221,7 +16594,7 @@
       <w:pPr>
         <w:pStyle w:val="Heading3"/>
       </w:pPr>
-      <w:bookmarkStart w:id="59" w:name="_Toc188615994"/>
+      <w:bookmarkStart w:id="59" w:name="_Toc188649144"/>
       <w:r>
         <w:t>4.4.5 FontDrop</w:t>
       </w:r>
@@ -16240,7 +16613,7 @@
       <w:pPr>
         <w:pStyle w:val="Heading2"/>
       </w:pPr>
-      <w:bookmarkStart w:id="60" w:name="_Toc188615995"/>
+      <w:bookmarkStart w:id="60" w:name="_Toc188649145"/>
       <w:r>
         <w:t>4.5</w:t>
       </w:r>
@@ -16515,7 +16888,7 @@
       <w:pPr>
         <w:pStyle w:val="Heading3"/>
       </w:pPr>
-      <w:bookmarkStart w:id="62" w:name="_Toc188615996"/>
+      <w:bookmarkStart w:id="62" w:name="_Toc188649146"/>
       <w:r>
         <w:t>4.5.1</w:t>
       </w:r>
@@ -16618,7 +16991,7 @@
       <w:pPr>
         <w:pStyle w:val="Heading2"/>
       </w:pPr>
-      <w:bookmarkStart w:id="63" w:name="_Toc188615997"/>
+      <w:bookmarkStart w:id="63" w:name="_Toc188649147"/>
       <w:r>
         <w:t>4.6</w:t>
       </w:r>
@@ -16634,7 +17007,7 @@
       <w:pPr>
         <w:pStyle w:val="Heading3"/>
       </w:pPr>
-      <w:bookmarkStart w:id="64" w:name="_Toc188615998"/>
+      <w:bookmarkStart w:id="64" w:name="_Toc188649148"/>
       <w:r>
         <w:t>4.6.1</w:t>
       </w:r>
@@ -16731,7 +17104,7 @@
       <w:pPr>
         <w:pStyle w:val="Heading3"/>
       </w:pPr>
-      <w:bookmarkStart w:id="65" w:name="_Toc188615999"/>
+      <w:bookmarkStart w:id="65" w:name="_Toc188649149"/>
       <w:r>
         <w:t>4.6.1 JVM</w:t>
       </w:r>
@@ -16746,7 +17119,7 @@
       <w:pPr>
         <w:pStyle w:val="Heading3"/>
       </w:pPr>
-      <w:bookmarkStart w:id="66" w:name="_Toc188616000"/>
+      <w:bookmarkStart w:id="66" w:name="_Toc188649150"/>
       <w:r>
         <w:t>4.6.2</w:t>
       </w:r>
@@ -16754,12 +17127,9 @@
         <w:t xml:space="preserve"> </w:t>
       </w:r>
       <w:r>
-        <w:t xml:space="preserve">Apache </w:t>
+        <w:t>Apache PDFBox</w:t>
       </w:r>
       <w:bookmarkEnd w:id="66"/>
-      <w:r>
-        <w:t>PDFBox</w:t>
-      </w:r>
     </w:p>
     <w:p>
       <w:r>
@@ -16846,7 +17216,7 @@
       <w:pPr>
         <w:pStyle w:val="Heading1"/>
       </w:pPr>
-      <w:bookmarkStart w:id="67" w:name="_Toc188616001"/>
+      <w:bookmarkStart w:id="67" w:name="_Toc188649151"/>
       <w:r>
         <w:lastRenderedPageBreak/>
         <w:t>5</w:t>
@@ -16863,7 +17233,7 @@
       <w:pPr>
         <w:pStyle w:val="Heading2"/>
       </w:pPr>
-      <w:bookmarkStart w:id="68" w:name="_Toc188616002"/>
+      <w:bookmarkStart w:id="68" w:name="_Toc188649152"/>
       <w:r>
         <w:t>5.1</w:t>
       </w:r>
@@ -17183,7 +17553,7 @@
       <w:pPr>
         <w:pStyle w:val="Heading2"/>
       </w:pPr>
-      <w:bookmarkStart w:id="70" w:name="_Toc188616003"/>
+      <w:bookmarkStart w:id="70" w:name="_Toc188649153"/>
       <w:r>
         <w:t>5.2 Methodology</w:t>
       </w:r>
@@ -17193,8 +17563,13 @@
       <w:pPr>
         <w:pStyle w:val="Heading3"/>
       </w:pPr>
-      <w:r>
-        <w:t xml:space="preserve">5.2.1 Project Diagrams </w:t>
+      <w:bookmarkStart w:id="71" w:name="_Toc188649154"/>
+      <w:r>
+        <w:t>5.2.1 Project Diagrams</w:t>
+      </w:r>
+      <w:bookmarkEnd w:id="71"/>
+      <w:r>
+        <w:t xml:space="preserve"> </w:t>
       </w:r>
     </w:p>
     <w:p>
@@ -17261,7 +17636,7 @@
       <w:pPr>
         <w:pStyle w:val="Caption"/>
       </w:pPr>
-      <w:bookmarkStart w:id="71" w:name="_Toc188614905"/>
+      <w:bookmarkStart w:id="72" w:name="_Toc188614905"/>
       <w:r>
         <w:t xml:space="preserve">Figure 5. </w:t>
       </w:r>
@@ -17289,7 +17664,7 @@
       <w:r>
         <w:t>DFD Level -0</w:t>
       </w:r>
-      <w:bookmarkEnd w:id="71"/>
+      <w:bookmarkEnd w:id="72"/>
       <w:r>
         <w:t xml:space="preserve"> </w:t>
       </w:r>
@@ -17356,7 +17731,7 @@
       <w:pPr>
         <w:pStyle w:val="Caption"/>
       </w:pPr>
-      <w:bookmarkStart w:id="72" w:name="_Toc188614906"/>
+      <w:bookmarkStart w:id="73" w:name="_Toc188614906"/>
       <w:r>
         <w:t xml:space="preserve">Figure 5. </w:t>
       </w:r>
@@ -17381,7 +17756,7 @@
       <w:r>
         <w:t xml:space="preserve"> : DFD Level -1</w:t>
       </w:r>
-      <w:bookmarkEnd w:id="72"/>
+      <w:bookmarkEnd w:id="73"/>
       <w:r>
         <w:t xml:space="preserve"> </w:t>
       </w:r>
@@ -17456,7 +17831,7 @@
       <w:pPr>
         <w:pStyle w:val="Caption"/>
       </w:pPr>
-      <w:bookmarkStart w:id="73" w:name="_Toc188614907"/>
+      <w:bookmarkStart w:id="74" w:name="_Toc188614907"/>
       <w:r>
         <w:t xml:space="preserve">Figure 5. </w:t>
       </w:r>
@@ -17487,7 +17862,7 @@
       <w:r>
         <w:t>GSUB Application Algorithm</w:t>
       </w:r>
-      <w:bookmarkEnd w:id="73"/>
+      <w:bookmarkEnd w:id="74"/>
     </w:p>
     <w:p>
       <w:pPr>
@@ -17546,7 +17921,7 @@
       <w:pPr>
         <w:pStyle w:val="Caption"/>
       </w:pPr>
-      <w:bookmarkStart w:id="74" w:name="_Toc188614908"/>
+      <w:bookmarkStart w:id="75" w:name="_Toc188614908"/>
       <w:r>
         <w:t xml:space="preserve">Figure 5. </w:t>
       </w:r>
@@ -17577,7 +17952,7 @@
       <w:r>
         <w:t>PDF Generation Algorithm</w:t>
       </w:r>
-      <w:bookmarkEnd w:id="74"/>
+      <w:bookmarkEnd w:id="75"/>
     </w:p>
     <w:p>
       <w:pPr>
@@ -17636,7 +18011,7 @@
       <w:pPr>
         <w:pStyle w:val="Caption"/>
       </w:pPr>
-      <w:bookmarkStart w:id="75" w:name="_Toc188614909"/>
+      <w:bookmarkStart w:id="76" w:name="_Toc188614909"/>
       <w:r>
         <w:t xml:space="preserve">Figure 5. </w:t>
       </w:r>
@@ -17670,7 +18045,7 @@
       <w:r>
         <w:t xml:space="preserve"> Algorithm</w:t>
       </w:r>
-      <w:bookmarkEnd w:id="75"/>
+      <w:bookmarkEnd w:id="76"/>
     </w:p>
     <w:p>
       <w:pPr>
@@ -17733,7 +18108,7 @@
       <w:pPr>
         <w:pStyle w:val="Caption"/>
       </w:pPr>
-      <w:bookmarkStart w:id="76" w:name="_Toc188614911"/>
+      <w:bookmarkStart w:id="77" w:name="_Toc188614911"/>
       <w:r>
         <w:t xml:space="preserve">Figure 5. </w:t>
       </w:r>
@@ -17764,7 +18139,7 @@
       <w:r>
         <w:t>TTF Parser</w:t>
       </w:r>
-      <w:bookmarkEnd w:id="76"/>
+      <w:bookmarkEnd w:id="77"/>
     </w:p>
     <w:p/>
     <w:p>
@@ -18009,7 +18384,7 @@
       <w:pPr>
         <w:pStyle w:val="Caption"/>
       </w:pPr>
-      <w:bookmarkStart w:id="77" w:name="_Toc188614912"/>
+      <w:bookmarkStart w:id="78" w:name="_Toc188614912"/>
       <w:r>
         <w:t xml:space="preserve">Figure 5. </w:t>
       </w:r>
@@ -18034,7 +18409,7 @@
       <w:r>
         <w:t xml:space="preserve"> : Use Case Diagram</w:t>
       </w:r>
-      <w:bookmarkEnd w:id="77"/>
+      <w:bookmarkEnd w:id="78"/>
       <w:r>
         <w:t xml:space="preserve"> of the whole system </w:t>
       </w:r>
@@ -18044,6 +18419,7 @@
       <w:pPr>
         <w:pStyle w:val="Heading3"/>
       </w:pPr>
+      <w:bookmarkStart w:id="79" w:name="_Toc188649155"/>
       <w:r>
         <w:t>5.</w:t>
       </w:r>
@@ -18059,6 +18435,7 @@
       <w:r>
         <w:t>Selection of Fonts</w:t>
       </w:r>
+      <w:bookmarkEnd w:id="79"/>
     </w:p>
     <w:p>
       <w:r>
@@ -18273,7 +18650,6 @@
       <w:r>
         <w:t>Nirmala UI is a set of sans-serif fonts designed by Microsoft for Indic scripts. It supports a range of Indic scripts and is available for Regular, Bold and SemiLight weights. In case of Devanagari, it supports ‘dev2’ shaping implementation but only ‘MAR’ in the langsys but not ‘NEP’.</w:t>
       </w:r>
-      <w:bookmarkStart w:id="78" w:name="_Toc188616004"/>
       <w:r>
         <w:br w:type="page"/>
       </w:r>
@@ -18282,6 +18658,7 @@
       <w:pPr>
         <w:pStyle w:val="Heading1"/>
       </w:pPr>
+      <w:bookmarkStart w:id="80" w:name="_Toc188649156"/>
       <w:r>
         <w:lastRenderedPageBreak/>
         <w:t>6</w:t>
@@ -18292,7 +18669,7 @@
       <w:r>
         <w:t>IMPLEMENTATION DETAILS</w:t>
       </w:r>
-      <w:bookmarkEnd w:id="78"/>
+      <w:bookmarkEnd w:id="80"/>
     </w:p>
     <w:p>
       <w:r>
@@ -18303,7 +18680,7 @@
       <w:pPr>
         <w:pStyle w:val="Heading2"/>
       </w:pPr>
-      <w:bookmarkStart w:id="79" w:name="_Toc188616005"/>
+      <w:bookmarkStart w:id="81" w:name="_Toc188649157"/>
       <w:r>
         <w:t>6.1</w:t>
       </w:r>
@@ -18313,7 +18690,7 @@
       <w:r>
         <w:t>Setting font</w:t>
       </w:r>
-      <w:bookmarkEnd w:id="79"/>
+      <w:bookmarkEnd w:id="81"/>
     </w:p>
     <w:p>
       <w:r>
@@ -18329,7 +18706,7 @@
       <w:pPr>
         <w:pStyle w:val="Heading2"/>
       </w:pPr>
-      <w:bookmarkStart w:id="80" w:name="_Toc188616006"/>
+      <w:bookmarkStart w:id="82" w:name="_Toc188649158"/>
       <w:r>
         <w:t>6.2</w:t>
       </w:r>
@@ -18339,7 +18716,7 @@
       <w:r>
         <w:t>Set text</w:t>
       </w:r>
-      <w:bookmarkEnd w:id="80"/>
+      <w:bookmarkEnd w:id="82"/>
     </w:p>
     <w:p>
       <w:r>
@@ -18408,7 +18785,7 @@
       <w:pPr>
         <w:pStyle w:val="Heading2"/>
       </w:pPr>
-      <w:bookmarkStart w:id="81" w:name="_Toc188616007"/>
+      <w:bookmarkStart w:id="83" w:name="_Toc188649159"/>
       <w:r>
         <w:t>6.3</w:t>
       </w:r>
@@ -18418,7 +18795,7 @@
       <w:r>
         <w:t>Glyph Substitution</w:t>
       </w:r>
-      <w:bookmarkEnd w:id="81"/>
+      <w:bookmarkEnd w:id="83"/>
     </w:p>
     <w:p>
       <w:r>
@@ -18441,12 +18818,12 @@
         <w:lastRenderedPageBreak/>
         <w:t>This process is repeated for all the script features.</w:t>
       </w:r>
-      <w:bookmarkStart w:id="82" w:name="_Toc188616008"/>
     </w:p>
     <w:p>
       <w:pPr>
         <w:pStyle w:val="Heading2"/>
       </w:pPr>
+      <w:bookmarkStart w:id="84" w:name="_Toc188649160"/>
       <w:r>
         <w:t>6.4</w:t>
       </w:r>
@@ -18456,7 +18833,7 @@
       <w:r>
         <w:t>Algorithm for implementing OpenType Shaping for Devanagari Text</w:t>
       </w:r>
-      <w:bookmarkEnd w:id="82"/>
+      <w:bookmarkEnd w:id="84"/>
     </w:p>
     <w:p>
       <w:pPr>
@@ -18550,7 +18927,7 @@
           </mc:Choice>
           <mc:Fallback>
             <w:pict>
-              <v:shape w14:anchorId="79624C3A" id="Graphic 22" o:spid="_x0000_s1026" style="position:absolute;margin-left:108pt;margin-top:4.55pt;width:415.3pt;height:.1pt;z-index:-251653120;visibility:visible;mso-wrap-style:square;mso-wrap-distance-left:0;mso-wrap-distance-top:0;mso-wrap-distance-right:0;mso-wrap-distance-bottom:0;mso-position-horizontal:absolute;mso-position-horizontal-relative:page;mso-position-vertical:absolute;mso-position-vertical-relative:text;v-text-anchor:top" coordsize="5274310,1270" o:gfxdata="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" path="m,l5274005,e" filled="f" strokeweight=".14056mm">
+              <v:shape w14:anchorId="28D67784" id="Graphic 22" o:spid="_x0000_s1026" style="position:absolute;margin-left:108pt;margin-top:4.55pt;width:415.3pt;height:.1pt;z-index:-251653120;visibility:visible;mso-wrap-style:square;mso-wrap-distance-left:0;mso-wrap-distance-top:0;mso-wrap-distance-right:0;mso-wrap-distance-bottom:0;mso-position-horizontal:absolute;mso-position-horizontal-relative:page;mso-position-vertical:absolute;mso-position-vertical-relative:text;v-text-anchor:top" coordsize="5274310,1270" o:gfxdata="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" path="m,l5274005,e" filled="f" strokeweight=".14056mm">
                 <v:path arrowok="t"/>
                 <w10:wrap type="topAndBottom" anchorx="page"/>
               </v:shape>
@@ -18659,7 +19036,7 @@
           </mc:Choice>
           <mc:Fallback>
             <w:pict>
-              <v:shape w14:anchorId="02B7541B" id="Graphic 22" o:spid="_x0000_s1026" style="position:absolute;margin-left:108pt;margin-top:4.55pt;width:415.3pt;height:.1pt;z-index:-251651072;visibility:visible;mso-wrap-style:square;mso-wrap-distance-left:0;mso-wrap-distance-top:0;mso-wrap-distance-right:0;mso-wrap-distance-bottom:0;mso-position-horizontal:absolute;mso-position-horizontal-relative:page;mso-position-vertical:absolute;mso-position-vertical-relative:text;v-text-anchor:top" coordsize="5274310,1270" o:gfxdata="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" path="m,l5274005,e" filled="f" strokeweight=".14056mm">
+              <v:shape w14:anchorId="6B107A88" id="Graphic 22" o:spid="_x0000_s1026" style="position:absolute;margin-left:108pt;margin-top:4.55pt;width:415.3pt;height:.1pt;z-index:-251651072;visibility:visible;mso-wrap-style:square;mso-wrap-distance-left:0;mso-wrap-distance-top:0;mso-wrap-distance-right:0;mso-wrap-distance-bottom:0;mso-position-horizontal:absolute;mso-position-horizontal-relative:page;mso-position-vertical:absolute;mso-position-vertical-relative:text;v-text-anchor:top" coordsize="5274310,1270" o:gfxdata="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" path="m,l5274005,e" filled="f" strokeweight=".14056mm">
                 <v:path arrowok="t"/>
                 <w10:wrap type="topAndBottom" anchorx="page"/>
               </v:shape>
@@ -19131,7 +19508,7 @@
           </mc:Choice>
           <mc:Fallback>
             <w:pict>
-              <v:shape w14:anchorId="728B7F24" id="Graphic 22" o:spid="_x0000_s1026" style="position:absolute;margin-left:108pt;margin-top:4.55pt;width:415.3pt;height:.1pt;z-index:-251655168;visibility:visible;mso-wrap-style:square;mso-wrap-distance-left:0;mso-wrap-distance-top:0;mso-wrap-distance-right:0;mso-wrap-distance-bottom:0;mso-position-horizontal:absolute;mso-position-horizontal-relative:page;mso-position-vertical:absolute;mso-position-vertical-relative:text;v-text-anchor:top" coordsize="5274310,1270" o:gfxdata="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" path="m,l5274005,e" filled="f" strokeweight=".14056mm">
+              <v:shape w14:anchorId="596CFBD1" id="Graphic 22" o:spid="_x0000_s1026" style="position:absolute;margin-left:108pt;margin-top:4.55pt;width:415.3pt;height:.1pt;z-index:-251655168;visibility:visible;mso-wrap-style:square;mso-wrap-distance-left:0;mso-wrap-distance-top:0;mso-wrap-distance-right:0;mso-wrap-distance-bottom:0;mso-position-horizontal:absolute;mso-position-horizontal-relative:page;mso-position-vertical:absolute;mso-position-vertical-relative:text;v-text-anchor:top" coordsize="5274310,1270" o:gfxdata="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" path="m,l5274005,e" filled="f" strokeweight=".14056mm">
                 <v:path arrowok="t"/>
                 <w10:wrap type="topAndBottom" anchorx="page"/>
               </v:shape>
@@ -19151,7 +19528,7 @@
       <w:pPr>
         <w:pStyle w:val="Heading2"/>
       </w:pPr>
-      <w:bookmarkStart w:id="83" w:name="_Toc188616009"/>
+      <w:bookmarkStart w:id="85" w:name="_Toc188649161"/>
       <w:r>
         <w:t>6.5</w:t>
       </w:r>
@@ -19161,7 +19538,7 @@
       <w:r>
         <w:t>Regex implementation</w:t>
       </w:r>
-      <w:bookmarkEnd w:id="83"/>
+      <w:bookmarkEnd w:id="85"/>
     </w:p>
     <w:p>
       <w:r>
@@ -19353,7 +19730,7 @@
       <w:pPr>
         <w:pStyle w:val="Heading1"/>
       </w:pPr>
-      <w:bookmarkStart w:id="84" w:name="_Toc188616010"/>
+      <w:bookmarkStart w:id="86" w:name="_Toc188649162"/>
       <w:r>
         <w:lastRenderedPageBreak/>
         <w:t>7</w:t>
@@ -19364,13 +19741,13 @@
       <w:r>
         <w:t>RESULTS AND ANALYSIS</w:t>
       </w:r>
-      <w:bookmarkEnd w:id="84"/>
+      <w:bookmarkEnd w:id="86"/>
     </w:p>
     <w:p>
       <w:pPr>
         <w:pStyle w:val="Heading2"/>
       </w:pPr>
-      <w:bookmarkStart w:id="85" w:name="_Toc188616011"/>
+      <w:bookmarkStart w:id="87" w:name="_Toc188649163"/>
       <w:r>
         <w:t>7.1</w:t>
       </w:r>
@@ -19380,7 +19757,7 @@
       <w:r>
         <w:t>Word List Samples</w:t>
       </w:r>
-      <w:bookmarkEnd w:id="85"/>
+      <w:bookmarkEnd w:id="87"/>
     </w:p>
     <w:p>
       <w:pPr>
@@ -19404,7 +19781,7 @@
       <w:pPr>
         <w:pStyle w:val="Heading2"/>
       </w:pPr>
-      <w:bookmarkStart w:id="86" w:name="_Toc188616012"/>
+      <w:bookmarkStart w:id="88" w:name="_Toc188649164"/>
       <w:r>
         <w:t>7.2</w:t>
       </w:r>
@@ -19414,7 +19791,7 @@
       <w:r>
         <w:t>Unicode Tokenizer Outputs</w:t>
       </w:r>
-      <w:bookmarkEnd w:id="86"/>
+      <w:bookmarkEnd w:id="88"/>
     </w:p>
     <w:p>
       <w:r>
@@ -20638,25 +21015,482 @@
       </w:r>
     </w:p>
     <w:p>
+      <w:pPr>
+        <w:pStyle w:val="Heading2"/>
+      </w:pPr>
       <w:r>
         <w:t xml:space="preserve"> </w:t>
       </w:r>
+      <w:bookmarkStart w:id="89" w:name="_Toc188649165"/>
+      <w:r>
+        <w:t>Result Analysis</w:t>
+      </w:r>
+      <w:bookmarkEnd w:id="89"/>
+    </w:p>
+    <w:p>
+      <w:pPr>
+        <w:pStyle w:val="Heading3"/>
+      </w:pPr>
+      <w:bookmarkStart w:id="90" w:name="_Toc188649166"/>
+      <w:r>
+        <w:t>Complexity Analysis</w:t>
+      </w:r>
+      <w:bookmarkEnd w:id="90"/>
+    </w:p>
+    <w:p>
+      <w:pPr>
+        <w:pStyle w:val="Heading4"/>
+      </w:pPr>
+      <w:r>
+        <w:t>Time Complexity Analysis</w:t>
+      </w:r>
+    </w:p>
+    <w:p>
+      <w:pPr>
+        <w:rPr>
+          <w:u w:val="single"/>
+          <w:lang w:bidi="ne-NP"/>
+        </w:rPr>
+      </w:pPr>
+      <w:r>
+        <w:rPr>
+          <w:u w:val="single"/>
+          <w:lang w:bidi="ne-NP"/>
+        </w:rPr>
+        <w:t>Character-to-Glyph Mapping:</w:t>
+      </w:r>
+    </w:p>
+    <w:p>
+      <w:pPr>
+        <w:rPr>
+          <w:lang w:bidi="ne-NP"/>
+        </w:rPr>
+      </w:pPr>
+      <w:r>
+        <w:rPr>
+          <w:lang w:bidi="ne-NP"/>
+        </w:rPr>
+        <w:t>Mapping characters to glyphs is performed using the cmap table. Each character lookup typically takes constant time O(1). For an input text with n characters, the overall complexity is O(n). This step contributes linearly to the total complexity and is straightforward in terms of execution.</w:t>
+      </w:r>
+    </w:p>
+    <w:p>
+      <w:pPr>
+        <w:rPr>
+          <w:u w:val="single"/>
+          <w:lang w:bidi="ne-NP"/>
+        </w:rPr>
+      </w:pPr>
+      <w:r>
+        <w:rPr>
+          <w:u w:val="single"/>
+          <w:lang w:bidi="ne-NP"/>
+        </w:rPr>
+        <w:t xml:space="preserve">Reordering Rules: </w:t>
+      </w:r>
+    </w:p>
+    <w:p>
+      <w:pPr>
+        <w:rPr>
+          <w:lang w:bidi="ne-NP"/>
+        </w:rPr>
+      </w:pPr>
+      <w:r>
+        <w:rPr>
+          <w:lang w:bidi="ne-NP"/>
+        </w:rPr>
+        <w:lastRenderedPageBreak/>
+        <w:t>The reordering process involves traversing the sequence of glyphs to identify specific features like Reph and matras (e.g., short i). For each glyph, the algorithm performs a constant-time operation to determine its type and adjust its position if necessary. Since the operation is linear with respect to the number of glyphs, the time complexity is O(n), where n is the total number of glyphs in the input text.</w:t>
+      </w:r>
+    </w:p>
+    <w:p>
+      <w:pPr>
+        <w:rPr>
+          <w:u w:val="single"/>
+          <w:lang w:bidi="ne-NP"/>
+        </w:rPr>
+      </w:pPr>
+      <w:r>
+        <w:rPr>
+          <w:u w:val="single"/>
+          <w:lang w:bidi="ne-NP"/>
+        </w:rPr>
+        <w:t>GSUB Table Processing:</w:t>
+      </w:r>
+    </w:p>
+    <w:p>
+      <w:pPr>
+        <w:rPr>
+          <w:lang w:bidi="ne-NP"/>
+        </w:rPr>
+      </w:pPr>
+      <w:r>
+        <w:rPr>
+          <w:lang w:bidi="ne-NP"/>
+        </w:rPr>
+        <w:t xml:space="preserve">The GSUB table contains rules for glyph substitutions, which are applied sequentially. For every glyph sequence(word) in the input, the algorithm checks for applicable substitution rules. If the table contains m rules, and all rules are evaluated for each glyph sequence, the complexity becomes O(n × m). </w:t>
+      </w:r>
+      <w:r>
+        <w:rPr>
+          <w:lang w:bidi="ne-NP"/>
+        </w:rPr>
+        <w:t xml:space="preserve"> </w:t>
+      </w:r>
+      <w:r>
+        <w:rPr>
+          <w:lang w:bidi="ne-NP"/>
+        </w:rPr>
+        <w:t>Here:</w:t>
+      </w:r>
+    </w:p>
+    <w:p>
+      <w:pPr>
+        <w:pStyle w:val="ListParagraph"/>
+        <w:numPr>
+          <w:ilvl w:val="0"/>
+          <w:numId w:val="21"/>
+        </w:numPr>
+        <w:rPr>
+          <w:lang w:bidi="ne-NP"/>
+        </w:rPr>
+      </w:pPr>
+      <w:r>
+        <w:rPr>
+          <w:lang w:bidi="ne-NP"/>
+        </w:rPr>
+        <w:t>n is the number of glyphs sequences or words in the input text.</w:t>
+      </w:r>
+    </w:p>
+    <w:p>
+      <w:pPr>
+        <w:pStyle w:val="ListParagraph"/>
+        <w:numPr>
+          <w:ilvl w:val="0"/>
+          <w:numId w:val="21"/>
+        </w:numPr>
+        <w:rPr>
+          <w:lang w:bidi="ne-NP"/>
+        </w:rPr>
+      </w:pPr>
+      <w:r>
+        <w:rPr>
+          <w:lang w:bidi="ne-NP"/>
+        </w:rPr>
+        <w:t>m is the number of substitution rules. Optimized implementations may reduce the practical complexity by skipping inapplicable rules or caching results, but the theoretical worst case remains O(n × m).</w:t>
+      </w:r>
+    </w:p>
+    <w:p>
+      <w:pPr>
+        <w:jc w:val="left"/>
+        <w:rPr>
+          <w:lang w:bidi="ne-NP"/>
+        </w:rPr>
+      </w:pPr>
+      <w:r>
+        <w:rPr>
+          <w:u w:val="single"/>
+          <w:lang w:bidi="ne-NP"/>
+        </w:rPr>
+        <w:t>Overall</w:t>
+      </w:r>
+      <w:r>
+        <w:rPr>
+          <w:u w:val="single"/>
+          <w:lang w:bidi="ne-NP"/>
+        </w:rPr>
+        <w:t xml:space="preserve"> </w:t>
+      </w:r>
+      <w:r>
+        <w:rPr>
+          <w:u w:val="single"/>
+          <w:lang w:bidi="ne-NP"/>
+        </w:rPr>
+        <w:t>Time Complexity:</w:t>
+      </w:r>
+      <w:r>
+        <w:rPr>
+          <w:lang w:bidi="ne-NP"/>
+        </w:rPr>
+        <w:br/>
+        <w:t>Combining all operations, the overall time complexity depends on the interplay of character-to-glyph mapping, reordering  and substitution:</w:t>
+      </w:r>
+    </w:p>
+    <w:p>
+      <w:pPr>
+        <w:rPr>
+          <w:lang w:bidi="ne-NP"/>
+        </w:rPr>
+      </w:pPr>
+      <w:r>
+        <w:rPr>
+          <w:lang w:bidi="ne-NP"/>
+        </w:rPr>
+        <w:t>Character-to-Glyph Mapping: O(n)</w:t>
+      </w:r>
+    </w:p>
+    <w:p>
+      <w:pPr>
+        <w:rPr>
+          <w:lang w:bidi="ne-NP"/>
+        </w:rPr>
+      </w:pPr>
+      <w:r>
+        <w:rPr>
+          <w:lang w:bidi="ne-NP"/>
+        </w:rPr>
+        <w:t>Reordering: O(n)</w:t>
+      </w:r>
+    </w:p>
+    <w:p>
+      <w:pPr>
+        <w:rPr>
+          <w:lang w:bidi="ne-NP"/>
+        </w:rPr>
+      </w:pPr>
+      <w:r>
+        <w:rPr>
+          <w:lang w:bidi="ne-NP"/>
+        </w:rPr>
+        <w:t>GSUB Table Processing: O(n × m)</w:t>
+      </w:r>
+    </w:p>
+    <w:p>
+      <w:pPr>
+        <w:rPr>
+          <w:i/>
+          <w:iCs/>
+          <w:lang w:bidi="ne-NP"/>
+        </w:rPr>
+      </w:pPr>
+      <w:r>
+        <w:rPr>
+          <w:i/>
+          <w:iCs/>
+          <w:lang w:bidi="ne-NP"/>
+        </w:rPr>
+        <w:t>The overall time complexity is the sum of the individual complexities:</w:t>
+      </w:r>
+    </w:p>
+    <w:p>
+      <w:pPr>
+        <w:jc w:val="left"/>
+        <w:rPr>
+          <w:lang w:bidi="ne-NP"/>
+        </w:rPr>
+      </w:pPr>
+      <w:r>
+        <w:rPr>
+          <w:lang w:bidi="ne-NP"/>
+        </w:rPr>
+        <w:t>T(n)=O(n)+O(n)+O(n×m)</w:t>
+      </w:r>
+    </w:p>
+    <w:p>
+      <w:pPr>
+        <w:rPr>
+          <w:i/>
+          <w:iCs/>
+          <w:lang w:bidi="ne-NP"/>
+        </w:rPr>
+      </w:pPr>
+      <w:r>
+        <w:rPr>
+          <w:i/>
+          <w:iCs/>
+          <w:lang w:bidi="ne-NP"/>
+        </w:rPr>
+        <w:t>Since O(n×m) dominates O(n),  when m&gt;1, the overall time complexity becomes:</w:t>
+      </w:r>
+    </w:p>
+    <w:p>
+      <w:pPr>
+        <w:jc w:val="left"/>
+        <w:rPr>
+          <w:lang w:bidi="ne-NP"/>
+        </w:rPr>
+      </w:pPr>
+      <w:r>
+        <w:rPr>
+          <w:lang w:bidi="ne-NP"/>
+        </w:rPr>
+        <w:t>T(n)=O(n×m)</w:t>
+      </w:r>
+    </w:p>
+    <w:p>
+      <w:pPr>
+        <w:pStyle w:val="Heading5"/>
+        <w:rPr>
+          <w:rFonts w:eastAsia="Calibri"/>
+          <w:lang w:bidi="ne-NP"/>
+        </w:rPr>
+      </w:pPr>
+      <w:r>
+        <w:rPr>
+          <w:rFonts w:eastAsia="Calibri"/>
+          <w:lang w:bidi="ne-NP"/>
+        </w:rPr>
+        <w:lastRenderedPageBreak/>
+        <w:t>Best case analysis:</w:t>
+      </w:r>
+    </w:p>
+    <w:p>
+      <w:pPr>
+        <w:rPr>
+          <w:lang w:bidi="ne-NP"/>
+        </w:rPr>
+      </w:pPr>
+      <w:r>
+        <w:rPr>
+          <w:lang w:bidi="ne-NP"/>
+        </w:rPr>
+        <w:t xml:space="preserve">In the best case, there are minimal or no applicable substitution rules in the GSUB tables (i.e. m=1 or close to it). The reordering involves negligible adjustments. The only processing is done for character-to-glyph mapping. </w:t>
+      </w:r>
+    </w:p>
+    <w:p>
+      <w:pPr>
+        <w:rPr>
+          <w:lang w:bidi="ne-NP"/>
+        </w:rPr>
+      </w:pPr>
+      <w:r>
+        <w:rPr>
+          <w:lang w:bidi="ne-NP"/>
+        </w:rPr>
+        <w:t>Thus, the best time complexity is:</w:t>
+      </w:r>
+    </w:p>
+    <w:p>
+      <w:pPr>
+        <w:jc w:val="left"/>
+        <w:rPr>
+          <w:lang w:bidi="ne-NP"/>
+        </w:rPr>
+      </w:pPr>
+      <w:r>
+        <w:rPr>
+          <w:lang w:bidi="ne-NP"/>
+        </w:rPr>
+        <w:t>T</w:t>
+      </w:r>
+      <w:r>
+        <w:rPr>
+          <w:vertAlign w:val="subscript"/>
+          <w:lang w:bidi="ne-NP"/>
+        </w:rPr>
+        <w:t xml:space="preserve">best </w:t>
+      </w:r>
+      <w:r>
+        <w:rPr>
+          <w:cs/>
+          <w:lang w:bidi="ne-NP"/>
+        </w:rPr>
+        <w:t>(</w:t>
+      </w:r>
+      <w:r>
+        <w:rPr>
+          <w:lang w:bidi="ne-NP"/>
+        </w:rPr>
+        <w:t>n)= O(n)</w:t>
+      </w:r>
+    </w:p>
+    <w:p>
+      <w:pPr>
+        <w:pStyle w:val="Heading5"/>
+        <w:rPr>
+          <w:rFonts w:eastAsia="Calibri"/>
+          <w:lang w:bidi="ne-NP"/>
+        </w:rPr>
+      </w:pPr>
+      <w:r>
+        <w:rPr>
+          <w:rFonts w:eastAsia="Calibri"/>
+          <w:lang w:bidi="ne-NP"/>
+        </w:rPr>
+        <w:t>Worst case analysis:</w:t>
+      </w:r>
+    </w:p>
+    <w:p>
+      <w:pPr>
+        <w:rPr>
+          <w:lang w:bidi="ne-NP"/>
+        </w:rPr>
+      </w:pPr>
+      <w:r>
+        <w:rPr>
+          <w:lang w:bidi="ne-NP"/>
+        </w:rPr>
+        <w:t>In the worst case, the number of substitution rules (m) in the GSUB table is large and every glyph requires evaluating most or all substitution rules. The reordering involves significant adjustments(i.e. multiple matras and reph rules).</w:t>
+      </w:r>
+    </w:p>
+    <w:p>
+      <w:pPr>
+        <w:rPr>
+          <w:lang w:bidi="ne-NP"/>
+        </w:rPr>
+      </w:pPr>
+      <w:r>
+        <w:rPr>
+          <w:lang w:bidi="ne-NP"/>
+        </w:rPr>
+        <w:t>Thus, the worst time complexity is:</w:t>
+      </w:r>
+    </w:p>
+    <w:p>
+      <w:pPr>
+        <w:jc w:val="left"/>
+        <w:rPr>
+          <w:lang w:bidi="ne-NP"/>
+        </w:rPr>
+      </w:pPr>
+      <w:r>
+        <w:rPr>
+          <w:lang w:bidi="ne-NP"/>
+        </w:rPr>
+        <w:t>T</w:t>
+      </w:r>
+      <w:r>
+        <w:rPr>
+          <w:vertAlign w:val="subscript"/>
+          <w:lang w:bidi="ne-NP"/>
+        </w:rPr>
+        <w:t>worst</w:t>
+      </w:r>
+      <w:r>
+        <w:rPr>
+          <w:lang w:bidi="ne-NP"/>
+        </w:rPr>
+        <w:t>(n)= O(n x m)</w:t>
+      </w:r>
+    </w:p>
+    <w:p>
+      <w:pPr>
+        <w:rPr>
+          <w:lang w:bidi="ne-NP"/>
+        </w:rPr>
+      </w:pPr>
+      <w:r>
+        <w:rPr>
+          <w:lang w:bidi="ne-NP"/>
+        </w:rPr>
+        <w:t>This analysis shows that while the algorithm is efficient for smaller fonts or simpler input, its performance heabely depends on the number of substitution rules in the GSUB table for complex script. For any Devanagari fonts for Nepali, the number of substitution rules in the GSUB table of the font is constant, so the system’s performance depends mostly on the quantity of the input text.</w:t>
+      </w:r>
     </w:p>
     <w:p>
       <w:pPr>
         <w:pStyle w:val="Heading2"/>
       </w:pPr>
+      <w:bookmarkStart w:id="91" w:name="_Toc188649167"/>
       <w:r>
         <w:t>Font Specification</w:t>
       </w:r>
-    </w:p>
-    <w:p>
-      <w:r>
-        <w:t xml:space="preserve">The current OpenType fonts specification reflects the changes made in 2005 recommendations for Indic-script OpenType font and shaping-engine. The fonts developed with the old specifications are compatible with the new specifications but with certain limitations.  The document presents the information that will help font developers create or support OpenType fonts for all Devanagari script languages(Hindi, Kashmiri, Marathi, Nepali , Sanskrit, Sindhi) covered by the Unicode Standard, including the classical Sanskrit. With reference to that specification for OpenType Devanagari fonts, this document provides the specifications particularly for Devanagari Nepali fonts including the essential ligatures and shaping engine implementations, so </w:t>
+      <w:bookmarkEnd w:id="91"/>
+    </w:p>
+    <w:p>
+      <w:r>
+        <w:t xml:space="preserve">The current OpenType fonts specification reflects the changes made in 2005 recommendations for Indic-script OpenType font and shaping-engine. The fonts developed with the old specifications are compatible with the new specifications but with certain limitations.  The document presents the information that will help font developers create or support OpenType fonts for all Devanagari script languages(Hindi, Kashmiri, Marathi, Nepali , Sanskrit, Sindhi) covered by the Unicode Standard, including the classical Sanskrit. With reference to that specification for OpenType Devanagari fonts, this document provides the specifications particularly for Devanagari </w:t>
       </w:r>
       <w:r>
         <w:lastRenderedPageBreak/>
-        <w:t>that the font developers can understand how the shaping engine process es Nepali text.  The registered features of the Devanagari script are defined and illustrated. It also provides a comprehensive list of glyphs, ligatures, composite characters that are addressed by each feature.</w:t>
+        <w:t>Nepali fonts including the essential ligatures and shaping engine implementations, so that the font developers can understand how the shaping engine process es Nepali text.  The registered features of the Devanagari script are defined and illustrated. It also provides a comprehensive list of glyphs, ligatures, composite characters that are addressed by each feature.</w:t>
       </w:r>
     </w:p>
     <w:p>
@@ -20664,482 +21498,667 @@
         <w:t>All the characters from a string are first mapped to their nominal glyphs using the cmap lookup. The shaping engine then proceeds to shape the glyphs using GSUB lookups. The features for localized fonts and basic shaping forms are applied one at a time to the cluster or a relative portion of the cluster. Next, the features for presentation forms are applied to the entire cluster simultaneously.</w:t>
       </w:r>
     </w:p>
+    <w:p>
+      <w:r>
+        <w:t>The predefined features are described and illustrated below are applied in the order below:</w:t>
+      </w:r>
+    </w:p>
+    <w:p>
+      <w:r>
+        <w:t>1.</w:t>
+      </w:r>
+      <w:r>
+        <w:t xml:space="preserve"> </w:t>
+      </w:r>
+      <w:r>
+        <w:t>locl</w:t>
+      </w:r>
+    </w:p>
+    <w:p>
+      <w:r>
+        <w:t>‘locl’ stands for Localized form. In the Devanagari script, there are several characters that have different forms/glyphs depending on the languages. The language specific or the local forms of the character are presented in this feature.</w:t>
+      </w:r>
+    </w:p>
+    <w:p>
+      <w:pPr>
+        <w:rPr>
+          <w:rFonts w:ascii="Tiro Devanagari Sanskrit" w:hAnsi="Tiro Devanagari Sanskrit" w:cs="Tiro Devanagari Sanskrit"/>
+        </w:rPr>
+      </w:pPr>
+      <w:r>
+        <w:rPr>
+          <w:rFonts w:ascii="Tiro Devanagari Sanskrit" w:hAnsi="Tiro Devanagari Sanskrit" w:cs="Tiro Devanagari Sanskrit"/>
+          <w:cs/>
+        </w:rPr>
+        <w:t>झ - झ</w:t>
+      </w:r>
+    </w:p>
+    <w:p>
+      <w:r>
+        <w:t>2.</w:t>
+      </w:r>
+      <w:r>
+        <w:t xml:space="preserve"> </w:t>
+      </w:r>
+      <w:r>
+        <w:t>akhn</w:t>
+      </w:r>
+    </w:p>
+    <w:p>
+      <w:r>
+        <w:t>Akhn is the feature tag for the akhanda ligature. Akhanda ligatures are the ligatures that can never be separated or unbreakable. These are the characters that always get rendered as a whole. In Devanagari, a total of three characters are known to be  akhanda ligatures. These ligatures are defined under this feature.</w:t>
+      </w:r>
+    </w:p>
+    <w:p>
+      <w:pPr>
+        <w:rPr>
+          <w:rFonts w:ascii="Tiro Devanagari Sanskrit" w:hAnsi="Tiro Devanagari Sanskrit" w:cs="Tiro Devanagari Sanskrit"/>
+        </w:rPr>
+      </w:pPr>
+      <w:r>
+        <w:tab/>
+      </w:r>
+      <w:r>
+        <w:tab/>
+      </w:r>
+      <w:r>
+        <w:tab/>
+      </w:r>
+      <w:r>
+        <w:tab/>
+      </w:r>
+      <w:r>
+        <w:rPr>
+          <w:rFonts w:ascii="Tiro Devanagari Sanskrit" w:hAnsi="Tiro Devanagari Sanskrit" w:cs="Tiro Devanagari Sanskrit"/>
+          <w:cs/>
+        </w:rPr>
+        <w:t>क + ् + ष = क्ष</w:t>
+      </w:r>
+    </w:p>
+    <w:p>
+      <w:pPr>
+        <w:rPr>
+          <w:rFonts w:ascii="Tiro Devanagari Sanskrit" w:hAnsi="Tiro Devanagari Sanskrit" w:cs="Tiro Devanagari Sanskrit"/>
+        </w:rPr>
+      </w:pPr>
+      <w:r>
+        <w:rPr>
+          <w:rFonts w:ascii="Tiro Devanagari Sanskrit" w:hAnsi="Tiro Devanagari Sanskrit" w:cs="Tiro Devanagari Sanskrit"/>
+        </w:rPr>
+        <w:tab/>
+      </w:r>
+      <w:r>
+        <w:rPr>
+          <w:rFonts w:ascii="Tiro Devanagari Sanskrit" w:hAnsi="Tiro Devanagari Sanskrit" w:cs="Tiro Devanagari Sanskrit"/>
+        </w:rPr>
+        <w:tab/>
+      </w:r>
+      <w:r>
+        <w:rPr>
+          <w:rFonts w:ascii="Tiro Devanagari Sanskrit" w:hAnsi="Tiro Devanagari Sanskrit" w:cs="Tiro Devanagari Sanskrit"/>
+        </w:rPr>
+        <w:tab/>
+      </w:r>
+      <w:r>
+        <w:rPr>
+          <w:rFonts w:ascii="Tiro Devanagari Sanskrit" w:hAnsi="Tiro Devanagari Sanskrit" w:cs="Tiro Devanagari Sanskrit"/>
+        </w:rPr>
+        <w:tab/>
+      </w:r>
+      <w:r>
+        <w:rPr>
+          <w:rFonts w:ascii="Tiro Devanagari Sanskrit" w:hAnsi="Tiro Devanagari Sanskrit" w:cs="Tiro Devanagari Sanskrit"/>
+          <w:cs/>
+        </w:rPr>
+        <w:t>त + ् + र = त्र</w:t>
+      </w:r>
+    </w:p>
+    <w:p>
+      <w:pPr>
+        <w:rPr>
+          <w:rFonts w:ascii="Tiro Devanagari Sanskrit" w:hAnsi="Tiro Devanagari Sanskrit" w:cs="Tiro Devanagari Sanskrit"/>
+        </w:rPr>
+      </w:pPr>
+      <w:r>
+        <w:rPr>
+          <w:rFonts w:ascii="Tiro Devanagari Sanskrit" w:hAnsi="Tiro Devanagari Sanskrit" w:cs="Tiro Devanagari Sanskrit"/>
+        </w:rPr>
+        <w:tab/>
+      </w:r>
+      <w:r>
+        <w:rPr>
+          <w:rFonts w:ascii="Tiro Devanagari Sanskrit" w:hAnsi="Tiro Devanagari Sanskrit" w:cs="Tiro Devanagari Sanskrit"/>
+        </w:rPr>
+        <w:tab/>
+      </w:r>
+      <w:r>
+        <w:rPr>
+          <w:rFonts w:ascii="Tiro Devanagari Sanskrit" w:hAnsi="Tiro Devanagari Sanskrit" w:cs="Tiro Devanagari Sanskrit"/>
+        </w:rPr>
+        <w:tab/>
+      </w:r>
+      <w:r>
+        <w:rPr>
+          <w:rFonts w:ascii="Tiro Devanagari Sanskrit" w:hAnsi="Tiro Devanagari Sanskrit" w:cs="Tiro Devanagari Sanskrit"/>
+        </w:rPr>
+        <w:tab/>
+      </w:r>
+      <w:r>
+        <w:rPr>
+          <w:rFonts w:ascii="Tiro Devanagari Sanskrit" w:hAnsi="Tiro Devanagari Sanskrit" w:cs="Tiro Devanagari Sanskrit"/>
+          <w:cs/>
+        </w:rPr>
+        <w:t>ज + ् + ञ = ज्ञ</w:t>
+      </w:r>
+    </w:p>
+    <w:p>
+      <w:r>
+        <w:lastRenderedPageBreak/>
+        <w:t xml:space="preserve">However, in some of the fonts </w:t>
+      </w:r>
+      <w:r>
+        <w:rPr>
+          <w:rFonts w:ascii="Tiro Devanagari Sanskrit" w:hAnsi="Tiro Devanagari Sanskrit" w:cs="Tiro Devanagari Sanskrit"/>
+          <w:cs/>
+        </w:rPr>
+        <w:t xml:space="preserve">त्र </w:t>
+      </w:r>
+      <w:r>
+        <w:t xml:space="preserve">is placed in the rkrf feature but </w:t>
+      </w:r>
+      <w:r>
+        <w:rPr>
+          <w:cs/>
+        </w:rPr>
+        <w:t xml:space="preserve">त्र </w:t>
+      </w:r>
+      <w:r>
+        <w:t>being akhanda ligature, it should be available in akhn feature.</w:t>
+      </w:r>
+    </w:p>
+    <w:p>
+      <w:r>
+        <w:t>3.</w:t>
+      </w:r>
+      <w:r>
+        <w:t xml:space="preserve"> </w:t>
+      </w:r>
+      <w:r>
+        <w:t>rphf</w:t>
+      </w:r>
+    </w:p>
+    <w:p>
+      <w:r>
+        <w:t>rphf is the feature tag for representing reph(</w:t>
+      </w:r>
+      <w:r>
+        <w:rPr>
+          <w:cs/>
+        </w:rPr>
+        <w:t xml:space="preserve">र्) </w:t>
+      </w:r>
+      <w:r>
+        <w:t>glyph. It defines the glyph when ra and virama is followed by any consonant or whole vowel. It may be defined using a single lookup table.</w:t>
+      </w:r>
+    </w:p>
+    <w:p>
+      <w:r>
+        <w:t>3.</w:t>
+      </w:r>
+      <w:r>
+        <w:t xml:space="preserve"> </w:t>
+      </w:r>
+      <w:r>
+        <w:t>rkrf</w:t>
+      </w:r>
+    </w:p>
+    <w:p>
+      <w:r>
+        <w:t>rkrf feature is the feature tag for representing rakaar ligatures. Rakaar ligature combination of glyph when a consonant is followed by virama and then ra glyph. The consonants that has its half form when comes in the above sequence gets replaced by a single ligature. The list for this features used in Nepali are:</w:t>
+      </w:r>
+    </w:p>
+    <w:p>
+      <w:r>
+        <w:rPr>
+          <w:cs/>
+        </w:rPr>
+        <w:t xml:space="preserve">क्र ख्र ग्र घ्र च्र छ्र ज्र झ्र ञ्र ण्र थ्र द्र ध्र न्र प्र फ्र ब्र भ्र म्र य्र ल्र व्र स्र श्र ष्र ह्र </w:t>
+      </w:r>
+    </w:p>
+    <w:p>
+      <w:r>
+        <w:t>For the case of consonants that do not have the half forms, to apply the rakaar feature, below base forms are used.</w:t>
+      </w:r>
+    </w:p>
+    <w:p>
+      <w:r>
+        <w:t>Moreover, any single ligature or a conjunct character may also contain the rakaar features i.e. its half form gets followed by ra.</w:t>
+      </w:r>
+    </w:p>
+    <w:p>
+      <w:pPr>
+        <w:rPr>
+          <w:rFonts w:ascii="Tiro Devanagari Sanskrit" w:hAnsi="Tiro Devanagari Sanskrit" w:cs="Tiro Devanagari Sanskrit"/>
+        </w:rPr>
+      </w:pPr>
+      <w:r>
+        <w:rPr>
+          <w:rFonts w:ascii="Tiro Devanagari Sanskrit" w:hAnsi="Tiro Devanagari Sanskrit" w:cs="Tiro Devanagari Sanskrit"/>
+          <w:cs/>
+        </w:rPr>
+        <w:t xml:space="preserve">क्ष्र ज्ञ्र द्व्र </w:t>
+      </w:r>
+    </w:p>
+    <w:p>
+      <w:r>
+        <w:t>Each of the type may be kept in different lookup tables</w:t>
+      </w:r>
+    </w:p>
+    <w:p>
+      <w:r>
+        <w:t>4.</w:t>
+      </w:r>
+      <w:r>
+        <w:t xml:space="preserve"> </w:t>
+      </w:r>
+      <w:r>
+        <w:t>blwf</w:t>
+      </w:r>
+    </w:p>
+    <w:p>
+      <w:r>
+        <w:t xml:space="preserve">blwf is the feature tag for below base form of consonant. Actually, in the case of Nepali script, it is used to apply rakaar feature for the consoants that do not have the base form. Actually, in this feature, consonants not having half form is followed by virama sign </w:t>
+      </w:r>
+      <w:r>
+        <w:lastRenderedPageBreak/>
+        <w:t>and ra glyph, a new glyph will be formed (i.e.</w:t>
+      </w:r>
+      <w:r>
+        <w:rPr>
+          <w:cs/>
+        </w:rPr>
+        <w:t xml:space="preserve"> ् + र = ्र) </w:t>
+      </w:r>
+      <w:r>
+        <w:t>that gets placed below the actual consonant. Then, the position of this glyph is set using GPOS table.</w:t>
+      </w:r>
+    </w:p>
     <w:p/>
     <w:p>
       <w:r>
-        <w:t>The predefined features are described and illustrated below are applied in the order below:</w:t>
-      </w:r>
-    </w:p>
-    <w:p/>
-    <w:p>
-      <w:r>
-        <w:t>1.</w:t>
-      </w:r>
-      <w:r>
-        <w:tab/>
-        <w:t>locl</w:t>
-      </w:r>
-    </w:p>
-    <w:p>
-      <w:r>
-        <w:t>‘locl’ stands for Localized form. In the Devanagari script, there are several characters that have different forms/glyphs depending on the languages. The language specific or the local forms of the character are presented in this feature.</w:t>
-      </w:r>
-    </w:p>
-    <w:p>
-      <w:r>
-        <w:rPr>
-          <w:cs/>
-        </w:rPr>
-        <w:t>झ - झ</w:t>
-      </w:r>
-    </w:p>
-    <w:p/>
-    <w:p>
-      <w:r>
-        <w:t>2.</w:t>
-      </w:r>
-      <w:r>
-        <w:tab/>
-        <w:t>akhn</w:t>
-      </w:r>
-    </w:p>
-    <w:p>
-      <w:r>
-        <w:t>Akhn is the feature tag for the akhanda ligature. Akhanda ligatures are the ligatures that can never be separated or unbreakable. These are the characters that always get rendered as a whole. In Devanagari, a total of three characters are known to be  akhanda ligatures. These ligatures are defined under this feature.</w:t>
-      </w:r>
-    </w:p>
-    <w:p>
-      <w:r>
+        <w:t>5.</w:t>
+      </w:r>
+      <w:r>
+        <w:t xml:space="preserve"> </w:t>
+      </w:r>
+      <w:r>
+        <w:t>half</w:t>
+      </w:r>
+    </w:p>
+    <w:p>
+      <w:r>
+        <w:t>The 26 consonants out of 32 consonants have their own half forms of consonants. These consonants or rules should be contained inside this feature. It should contain rules like:</w:t>
+      </w:r>
+    </w:p>
+    <w:p>
+      <w:pPr>
+        <w:rPr>
+          <w:rFonts w:ascii="Tiro Devanagari Sanskrit" w:hAnsi="Tiro Devanagari Sanskrit" w:cs="Tiro Devanagari Sanskrit"/>
+        </w:rPr>
+      </w:pPr>
+      <w:r>
+        <w:rPr>
+          <w:rFonts w:ascii="Tiro Devanagari Sanskrit" w:hAnsi="Tiro Devanagari Sanskrit" w:cs="Tiro Devanagari Sanskrit"/>
+          <w:cs/>
+        </w:rPr>
+        <w:t>क्‍ ख्‍ ग्‍ घ्‍ च्‍ छ्‍ ज्‍ झ्‍ ञ्‍ ण्‍ त्‍ थ्‍ ध्‍ न्‍ प्‍ फ्‍ ब्‍ भ्‍ म्‍ य्‍ र्‍ ल्‍ व्‍ स्‍ श्‍ ष्‍ ह्‍</w:t>
+      </w:r>
+    </w:p>
+    <w:p>
+      <w:r>
+        <w:t>Moreover, akhanda ligature also has half forms as:</w:t>
+      </w:r>
+    </w:p>
+    <w:p>
+      <w:pPr>
+        <w:rPr>
+          <w:rFonts w:ascii="Tiro Devanagari Sanskrit" w:hAnsi="Tiro Devanagari Sanskrit" w:cs="Tiro Devanagari Sanskrit"/>
+        </w:rPr>
+      </w:pPr>
+      <w:r>
+        <w:rPr>
+          <w:rFonts w:ascii="Tiro Devanagari Sanskrit" w:hAnsi="Tiro Devanagari Sanskrit" w:cs="Tiro Devanagari Sanskrit"/>
+          <w:cs/>
+        </w:rPr>
+        <w:t xml:space="preserve">क्ष्‍ त्र्‍ ज्ञ्‍ </w:t>
+      </w:r>
+    </w:p>
+    <w:p>
+      <w:r>
+        <w:t>Similarly as akhanda ligatures have half form, some conjunct characters also exhibit half forms. They can be listed as:</w:t>
+      </w:r>
+    </w:p>
+    <w:p>
+      <w:pPr>
+        <w:rPr>
+          <w:rFonts w:ascii="Tiro Devanagari Sanskrit" w:hAnsi="Tiro Devanagari Sanskrit" w:cs="Tiro Devanagari Sanskrit"/>
+        </w:rPr>
+      </w:pPr>
+      <w:r>
+        <w:rPr>
+          <w:rFonts w:ascii="Tiro Devanagari Sanskrit" w:hAnsi="Tiro Devanagari Sanskrit" w:cs="Tiro Devanagari Sanskrit"/>
+          <w:cs/>
+        </w:rPr>
+        <w:t>क्र् ग्र् घ्र् ज्र्  ध्र् प्र् भ्र् म्र् व्र् स्र् श्र् ष्र्</w:t>
+      </w:r>
+    </w:p>
+    <w:p>
+      <w:r>
+        <w:t xml:space="preserve">appeared in </w:t>
+      </w:r>
+    </w:p>
+    <w:p>
+      <w:pPr>
+        <w:rPr>
+          <w:rFonts w:ascii="Tiro Devanagari Sanskrit" w:hAnsi="Tiro Devanagari Sanskrit" w:cs="Tiro Devanagari Sanskrit"/>
+        </w:rPr>
+      </w:pPr>
+      <w:r>
+        <w:rPr>
+          <w:rFonts w:ascii="Tiro Devanagari Sanskrit" w:hAnsi="Tiro Devanagari Sanskrit" w:cs="Tiro Devanagari Sanskrit"/>
+          <w:cs/>
+        </w:rPr>
+        <w:t xml:space="preserve">क्र्क ग्र्क घ्र्क ज्र्क ध्र्क प्र्क भ्र्क म्र्क व्र्क स्र्क श्र्क ष्र्क </w:t>
+      </w:r>
+    </w:p>
+    <w:p>
+      <w:r>
+        <w:t>These 3 types of half forms may be placed in the 3 different lookup tables.</w:t>
+      </w:r>
+    </w:p>
+    <w:p>
+      <w:r>
+        <w:t>6.</w:t>
+      </w:r>
+      <w:r>
+        <w:t xml:space="preserve"> </w:t>
+      </w:r>
+      <w:r>
+        <w:t>Cjct</w:t>
+      </w:r>
+    </w:p>
+    <w:p>
+      <w:r>
+        <w:t>cjct  feature is the feature mainly concerned with the conjunct forming nature of the consonants that do not have its own half forms. This feature is necessary for positioning of reph and short ikar(</w:t>
+      </w:r>
+      <w:r>
+        <w:rPr>
+          <w:cs/>
+        </w:rPr>
+        <w:t xml:space="preserve">ि) </w:t>
+      </w:r>
+      <w:r>
+        <w:t>during rendering.</w:t>
+      </w:r>
+    </w:p>
+    <w:p>
+      <w:pPr>
+        <w:rPr>
+          <w:rFonts w:ascii="Tiro Devanagari Sanskrit" w:hAnsi="Tiro Devanagari Sanskrit" w:cs="Tiro Devanagari Sanskrit"/>
+        </w:rPr>
+      </w:pPr>
+      <w:r>
+        <w:rPr>
+          <w:rFonts w:ascii="Tiro Devanagari Sanskrit" w:hAnsi="Tiro Devanagari Sanskrit" w:cs="Tiro Devanagari Sanskrit"/>
+          <w:cs/>
+        </w:rPr>
         <w:lastRenderedPageBreak/>
-        <w:tab/>
-      </w:r>
-      <w:r>
-        <w:tab/>
-      </w:r>
-      <w:r>
-        <w:tab/>
-      </w:r>
-      <w:r>
-        <w:tab/>
-      </w:r>
-      <w:r>
-        <w:rPr>
-          <w:cs/>
-        </w:rPr>
-        <w:t>क + ् + ष = क्ष</w:t>
-      </w:r>
-    </w:p>
-    <w:p>
-      <w:r>
-        <w:tab/>
-      </w:r>
-      <w:r>
-        <w:tab/>
-      </w:r>
-      <w:r>
-        <w:tab/>
-      </w:r>
-      <w:r>
-        <w:tab/>
-      </w:r>
-      <w:r>
-        <w:rPr>
-          <w:cs/>
-        </w:rPr>
-        <w:t>त + ् + र = त्र</w:t>
-      </w:r>
-    </w:p>
-    <w:p>
-      <w:r>
-        <w:tab/>
-      </w:r>
-      <w:r>
-        <w:tab/>
-      </w:r>
-      <w:r>
-        <w:tab/>
-      </w:r>
-      <w:r>
-        <w:tab/>
-      </w:r>
-      <w:r>
-        <w:rPr>
-          <w:cs/>
-        </w:rPr>
-        <w:t>ज + ् + ञ = ज्ञ</w:t>
-      </w:r>
-    </w:p>
-    <w:p>
-      <w:r>
-        <w:t xml:space="preserve">However, in some of the fonts </w:t>
-      </w:r>
-      <w:r>
-        <w:rPr>
-          <w:cs/>
-        </w:rPr>
-        <w:t xml:space="preserve">त्र </w:t>
-      </w:r>
-      <w:r>
-        <w:t xml:space="preserve">is placed in the rkrf feature but </w:t>
-      </w:r>
-      <w:r>
-        <w:rPr>
-          <w:cs/>
-        </w:rPr>
-        <w:t xml:space="preserve">त्र </w:t>
-      </w:r>
-      <w:r>
-        <w:t>being akhanda ligature, it should be available in akhn feature.</w:t>
-      </w:r>
-    </w:p>
-    <w:p/>
-    <w:p>
-      <w:r>
-        <w:t>3.</w:t>
-      </w:r>
-      <w:r>
-        <w:tab/>
-        <w:t>rphf</w:t>
-      </w:r>
-    </w:p>
-    <w:p>
-      <w:r>
-        <w:t>rphf is the feature tag for representing reph(</w:t>
-      </w:r>
-      <w:r>
-        <w:rPr>
-          <w:cs/>
-        </w:rPr>
-        <w:t xml:space="preserve">र्) </w:t>
-      </w:r>
-      <w:r>
-        <w:t>glyph. It defines the glyph when ra and virama is followed by any consonant or whole vowel. It may be defined using a single lookup table.</w:t>
-      </w:r>
-    </w:p>
-    <w:p/>
-    <w:p>
-      <w:r>
-        <w:t>3.</w:t>
-      </w:r>
-      <w:r>
-        <w:tab/>
-        <w:t>rkrf</w:t>
-      </w:r>
-    </w:p>
-    <w:p>
-      <w:r>
-        <w:t>rkrf feature is the feature tag for representing rakaar ligatures. Rakaar ligature combination of glyph when a consonant is followed by virama and then ra glyph. The consonants that has its half form when comes in the above sequence gets replaced by a single ligature. The list for this features used in Nepali are:</w:t>
-      </w:r>
-    </w:p>
-    <w:p>
-      <w:r>
-        <w:rPr>
-          <w:cs/>
-        </w:rPr>
-        <w:t xml:space="preserve">क्र ख्र ग्र घ्र च्र छ्र ज्र झ्र ञ्र ण्र थ्र द्र ध्र न्र प्र फ्र ब्र भ्र म्र य्र ल्र व्र स्र श्र ष्र ह्र </w:t>
-      </w:r>
-    </w:p>
-    <w:p>
-      <w:r>
-        <w:t>For the case of consonants that do not have the half forms, to apply the rakaar feature, below base forms are used.</w:t>
-      </w:r>
-    </w:p>
-    <w:p>
-      <w:r>
-        <w:t>Moreover, any single ligature or a conjunct character may also contain the rakaar features i.e. its half form gets followed by ra.</w:t>
-      </w:r>
-    </w:p>
-    <w:p>
-      <w:r>
-        <w:rPr>
+        <w:t xml:space="preserve">ङ्क ङ्ख ङ्ग ङ्घ ङ्ङ ङ्च ङ्ज ङ्त ङ्द ङ्ध ङ्न ङ्प ङ्भ ङ्म ङ्व ङ्स ङ्श ङ्ह ङ्क्त ङ्क्र ङ्क्ल ङ्क्ष ङ्ग्र ङ्घ्न ङ्घ्र ङ्ङ्र ङ्त्र ङ्न्र ङ्प्र ङ्व्र ट्क ट्ख ड्ग ड्घ ट्च ड्ज ट्ट ट्ठ ठ्ठ ड्ड ड्ढ ढ्ढ ट्ण ट्त ड्द ड्ध ट्प ट्फ ड्ब ड्भ ट्म ड्म ड्ल ट्व ड्व ढ्व ट्स ट्श ट्ष ट्क्र ट्क्ष ड्ग्र ड्घ्र ट्छ ट्छ्र ड्ज्ञ ट्ट्र ट्ठ्र ठ्ठ्र ड्ड्र ड्ढ्र ढ्ढ्र ड्ढ्व ट्त्र ड्द्व ट्प्र ड्ब्र ट्र्र ठ्र्र ड्र्र ढ्र्र ट्स्न ट्श्र द्ग द्घ द्द द्ध द्न द्ब द्भ द्म द्य द्व द्ग्र द्घ्न द्घ्र द्द्र द्द्व द्ध्र द्ब्र द्र्य द्र्व द्व्र </w:t>
+      </w:r>
+    </w:p>
+    <w:p>
+      <w:r>
+        <w:t>7.</w:t>
+      </w:r>
+      <w:r>
+        <w:t xml:space="preserve"> </w:t>
+      </w:r>
+      <w:r>
+        <w:t>Pres</w:t>
+      </w:r>
+    </w:p>
+    <w:p>
+      <w:r>
+        <w:t>Some consonants having their own half forms also exhibit some ligatures when they are followed by a virama sign which is followed by other consonant(s).</w:t>
+      </w:r>
+    </w:p>
+    <w:p>
+      <w:pPr>
+        <w:rPr>
+          <w:rFonts w:ascii="Tiro Devanagari Sanskrit" w:hAnsi="Tiro Devanagari Sanskrit" w:cs="Tiro Devanagari Sanskrit"/>
+        </w:rPr>
+      </w:pPr>
+      <w:r>
+        <w:rPr>
+          <w:rFonts w:ascii="Tiro Devanagari Sanskrit" w:hAnsi="Tiro Devanagari Sanskrit" w:cs="Tiro Devanagari Sanskrit"/>
+          <w:cs/>
+        </w:rPr>
+        <w:t xml:space="preserve">क्क  क्त क्न क्ल क्व क्क्र क्त्र ख्न ग्ज ग्न घ्न च्च च्ञ छ्य छ्व छ्र्र ञ्च ञ्ज ञ्ञ त्त त्न त्त्त त्त्न त्त्र थ्न ध्न न्ग न्न न्द्ध प्ट प्त प्न प्ट्र प्त्न प्त्र ब्न भ्न म्न ल्ल व्न स्न श्च श्न श्व ष्ट ष्ठ ष्ट्र ष्ट्व ष्ठ्र ह्ण ह्न ह्म ह्य ह्ल ह्व </w:t>
+      </w:r>
+    </w:p>
+    <w:p>
+      <w:r>
+        <w:t>8.</w:t>
+      </w:r>
+      <w:r>
+        <w:t xml:space="preserve"> </w:t>
+      </w:r>
+      <w:r>
+        <w:t>Abvs</w:t>
+      </w:r>
+    </w:p>
+    <w:p>
+      <w:r>
+        <w:t>Advs is the feature for substitution of a combination of glyphs that appear above the base glyphs (vowels or consonants). Especially, it deals with the combination of the dependent vowels when it comes together with vindus or reph or their combination.</w:t>
+      </w:r>
+    </w:p>
+    <w:p>
+      <w:r>
+        <w:t>It should contain the following rules:</w:t>
+      </w:r>
+    </w:p>
+    <w:p>
+      <w:pPr>
+        <w:rPr>
+          <w:rFonts w:ascii="Tiro Devanagari Sanskrit" w:hAnsi="Tiro Devanagari Sanskrit" w:cs="Tiro Devanagari Sanskrit"/>
+        </w:rPr>
+      </w:pPr>
+      <w:r>
+        <w:rPr>
+          <w:rFonts w:ascii="Tiro Devanagari Sanskrit" w:hAnsi="Tiro Devanagari Sanskrit" w:cs="Tiro Devanagari Sanskrit"/>
+          <w:cs/>
+        </w:rPr>
+        <w:t>ा + ँ = ाँ</w:t>
+      </w:r>
+    </w:p>
+    <w:p>
+      <w:pPr>
+        <w:rPr>
+          <w:rFonts w:ascii="Tiro Devanagari Sanskrit" w:hAnsi="Tiro Devanagari Sanskrit" w:cs="Tiro Devanagari Sanskrit"/>
+        </w:rPr>
+      </w:pPr>
+      <w:r>
+        <w:rPr>
+          <w:rFonts w:ascii="Tiro Devanagari Sanskrit" w:hAnsi="Tiro Devanagari Sanskrit" w:cs="Tiro Devanagari Sanskrit"/>
+          <w:cs/>
+        </w:rPr>
+        <w:t>ा + ं = ां</w:t>
+      </w:r>
+    </w:p>
+    <w:p>
+      <w:pPr>
+        <w:rPr>
+          <w:rFonts w:ascii="Tiro Devanagari Sanskrit" w:hAnsi="Tiro Devanagari Sanskrit" w:cs="Tiro Devanagari Sanskrit"/>
+        </w:rPr>
+      </w:pPr>
+      <w:r>
+        <w:rPr>
+          <w:rFonts w:ascii="Tiro Devanagari Sanskrit" w:hAnsi="Tiro Devanagari Sanskrit" w:cs="Tiro Devanagari Sanskrit"/>
+          <w:cs/>
+        </w:rPr>
+        <w:t>ि + ँ =  िँ</w:t>
+      </w:r>
+    </w:p>
+    <w:p>
+      <w:pPr>
+        <w:rPr>
+          <w:rFonts w:ascii="Tiro Devanagari Sanskrit" w:hAnsi="Tiro Devanagari Sanskrit" w:cs="Tiro Devanagari Sanskrit"/>
+        </w:rPr>
+      </w:pPr>
+      <w:r>
+        <w:rPr>
+          <w:rFonts w:ascii="Tiro Devanagari Sanskrit" w:hAnsi="Tiro Devanagari Sanskrit" w:cs="Tiro Devanagari Sanskrit"/>
+          <w:cs/>
+        </w:rPr>
+        <w:t>ि + ं =  िं</w:t>
+      </w:r>
+    </w:p>
+    <w:p>
+      <w:pPr>
+        <w:rPr>
+          <w:rFonts w:ascii="Tiro Devanagari Sanskrit" w:hAnsi="Tiro Devanagari Sanskrit" w:cs="Tiro Devanagari Sanskrit"/>
+        </w:rPr>
+      </w:pPr>
+      <w:r>
+        <w:rPr>
+          <w:rFonts w:ascii="Tiro Devanagari Sanskrit" w:hAnsi="Tiro Devanagari Sanskrit" w:cs="Tiro Devanagari Sanskrit"/>
+          <w:cs/>
+        </w:rPr>
+        <w:t>ी + ँ =  ीँ</w:t>
+      </w:r>
+    </w:p>
+    <w:p>
+      <w:pPr>
+        <w:rPr>
+          <w:rFonts w:ascii="Tiro Devanagari Sanskrit" w:hAnsi="Tiro Devanagari Sanskrit" w:cs="Tiro Devanagari Sanskrit"/>
+        </w:rPr>
+      </w:pPr>
+      <w:r>
+        <w:rPr>
+          <w:rFonts w:ascii="Tiro Devanagari Sanskrit" w:hAnsi="Tiro Devanagari Sanskrit" w:cs="Tiro Devanagari Sanskrit"/>
+          <w:cs/>
+        </w:rPr>
+        <w:t>ी + ं =  ीं</w:t>
+      </w:r>
+    </w:p>
+    <w:p>
+      <w:pPr>
+        <w:rPr>
+          <w:rFonts w:ascii="Tiro Devanagari Sanskrit" w:hAnsi="Tiro Devanagari Sanskrit" w:cs="Tiro Devanagari Sanskrit"/>
+        </w:rPr>
+      </w:pPr>
+      <w:r>
+        <w:rPr>
+          <w:rFonts w:ascii="Tiro Devanagari Sanskrit" w:hAnsi="Tiro Devanagari Sanskrit" w:cs="Tiro Devanagari Sanskrit"/>
+          <w:cs/>
+        </w:rPr>
+        <w:t>े + ँ = ेँ</w:t>
+      </w:r>
+    </w:p>
+    <w:p>
+      <w:pPr>
+        <w:rPr>
+          <w:rFonts w:ascii="Tiro Devanagari Sanskrit" w:hAnsi="Tiro Devanagari Sanskrit" w:cs="Tiro Devanagari Sanskrit"/>
+        </w:rPr>
+      </w:pPr>
+      <w:r>
+        <w:rPr>
+          <w:rFonts w:ascii="Tiro Devanagari Sanskrit" w:hAnsi="Tiro Devanagari Sanskrit" w:cs="Tiro Devanagari Sanskrit"/>
+          <w:cs/>
+        </w:rPr>
+        <w:t>े + ं = ें</w:t>
+      </w:r>
+    </w:p>
+    <w:p>
+      <w:pPr>
+        <w:rPr>
+          <w:rFonts w:ascii="Tiro Devanagari Sanskrit" w:hAnsi="Tiro Devanagari Sanskrit" w:cs="Tiro Devanagari Sanskrit"/>
+        </w:rPr>
+      </w:pPr>
+      <w:r>
+        <w:rPr>
+          <w:rFonts w:ascii="Tiro Devanagari Sanskrit" w:hAnsi="Tiro Devanagari Sanskrit" w:cs="Tiro Devanagari Sanskrit"/>
           <w:cs/>
         </w:rPr>
         <w:lastRenderedPageBreak/>
-        <w:t xml:space="preserve">क्ष्र ज्ञ्र द्व्र </w:t>
-      </w:r>
-    </w:p>
-    <w:p>
-      <w:r>
-        <w:t>Each of the type may be kept in different lookup tables</w:t>
-      </w:r>
-    </w:p>
-    <w:p/>
-    <w:p/>
-    <w:p>
-      <w:r>
-        <w:t>4.</w:t>
-      </w:r>
-      <w:r>
-        <w:tab/>
-        <w:t>blwf</w:t>
-      </w:r>
-    </w:p>
-    <w:p>
-      <w:r>
-        <w:t>blwf is the feature tag for below base form of consonant. Actually, in the case of Nepali script, it is used to apply rakaar feature for the consoants that do not have the base form. Actually, in this feature, consonants not having half form is followed by virama sign and ra glyph, a new glyph will be formed (i.e.</w:t>
-      </w:r>
-      <w:r>
-        <w:rPr>
-          <w:cs/>
-        </w:rPr>
-        <w:t xml:space="preserve"> ् + र = ्र) </w:t>
-      </w:r>
-      <w:r>
-        <w:t>that gets placed below the actual consonant. Then, the position of this glyph is set using GPOS table.</w:t>
-      </w:r>
-    </w:p>
-    <w:p/>
-    <w:p>
-      <w:r>
-        <w:t>5.</w:t>
-      </w:r>
-      <w:r>
-        <w:tab/>
-        <w:t>half</w:t>
-      </w:r>
-    </w:p>
-    <w:p>
-      <w:r>
-        <w:t>The 26 consonants out of 32 consonants have their own half forms of consonants. These consonants or rules should be contained inside this feature. It should contain rules like:</w:t>
-      </w:r>
-    </w:p>
-    <w:p>
-      <w:r>
-        <w:rPr>
-          <w:cs/>
-        </w:rPr>
-        <w:t>क्‍ ख्‍ ग्‍ घ्‍ च्‍ छ्‍ ज्‍ झ्‍ ञ्‍ ण्‍ त्‍ थ्‍ ध्‍ न्‍ प्‍ फ्‍ ब्‍ भ्‍ म्‍ य्‍ र्‍ ल्‍ व्‍ स्‍ श्‍ ष्‍ ह्‍</w:t>
-      </w:r>
-    </w:p>
-    <w:p>
-      <w:r>
-        <w:t>Moreover, akhanda ligature also has half forms as:</w:t>
-      </w:r>
-    </w:p>
-    <w:p>
-      <w:r>
-        <w:rPr>
-          <w:cs/>
-        </w:rPr>
-        <w:t xml:space="preserve">क्ष्‍ त्र्‍ ज्ञ्‍ </w:t>
-      </w:r>
-    </w:p>
-    <w:p>
-      <w:r>
-        <w:t>Similarly as akhanda ligatures have half form, some conjunct characters also exhibit half forms. They can be listed as:</w:t>
-      </w:r>
-    </w:p>
-    <w:p>
-      <w:r>
-        <w:rPr>
-          <w:cs/>
-        </w:rPr>
-        <w:t>क्र् ग्र् घ्र् ज्र्  ध्र् प्र् भ्र् म्र् व्र् स्र् श्र् ष्र्</w:t>
-      </w:r>
-    </w:p>
-    <w:p>
-      <w:r>
-        <w:lastRenderedPageBreak/>
-        <w:t xml:space="preserve">appeared in </w:t>
-      </w:r>
-    </w:p>
-    <w:p>
-      <w:r>
-        <w:rPr>
-          <w:cs/>
-        </w:rPr>
-        <w:t xml:space="preserve">क्र्क ग्र्क घ्र्क ज्र्क ध्र्क प्र्क भ्र्क म्र्क व्र्क स्र्क श्र्क ष्र्क </w:t>
-      </w:r>
-    </w:p>
-    <w:p>
-      <w:r>
-        <w:t>These 3 types of half forms may be placed in the 3 different lookup tables.</w:t>
-      </w:r>
-    </w:p>
-    <w:p/>
-    <w:p>
-      <w:r>
-        <w:t>6.</w:t>
-      </w:r>
-      <w:r>
-        <w:tab/>
-        <w:t>Cjct</w:t>
-      </w:r>
-    </w:p>
-    <w:p>
-      <w:r>
-        <w:t>cjct  feature is the feature mainly concerned with the conjunct forming nature of the consonants that do not have its own half forms. This feature is necessary for positioning of reph and short ikar(</w:t>
-      </w:r>
-      <w:r>
-        <w:rPr>
-          <w:cs/>
-        </w:rPr>
-        <w:t xml:space="preserve">ि) </w:t>
-      </w:r>
-      <w:r>
-        <w:t>during rendering.</w:t>
-      </w:r>
-    </w:p>
-    <w:p>
-      <w:r>
-        <w:rPr>
-          <w:cs/>
-        </w:rPr>
-        <w:t xml:space="preserve">ङ्क ङ्ख ङ्ग ङ्घ ङ्ङ ङ्च ङ्ज ङ्त ङ्द ङ्ध ङ्न ङ्प ङ्भ ङ्म ङ्व ङ्स ङ्श ङ्ह ङ्क्त ङ्क्र ङ्क्ल ङ्क्ष ङ्ग्र ङ्घ्न ङ्घ्र ङ्ङ्र ङ्त्र ङ्न्र ङ्प्र ङ्व्र ट्क ट्ख ड्ग ड्घ ट्च ड्ज ट्ट ट्ठ ठ्ठ ड्ड ड्ढ ढ्ढ ट्ण ट्त ड्द ड्ध ट्प ट्फ ड्ब ड्भ ट्म ड्म ड्ल ट्व ड्व ढ्व ट्स ट्श ट्ष ट्क्र ट्क्ष ड्ग्र ड्घ्र ट्छ ट्छ्र ड्ज्ञ ट्ट्र ट्ठ्र ठ्ठ्र ड्ड्र ड्ढ्र ढ्ढ्र ड्ढ्व ट्त्र ड्द्व ट्प्र ड्ब्र ट्र्र ठ्र्र ड्र्र ढ्र्र ट्स्न ट्श्र द्ग द्घ द्द द्ध द्न द्ब द्भ द्म द्य द्व द्ग्र द्घ्न द्घ्र द्द्र द्द्व द्ध्र द्ब्र द्र्य द्र्व द्व्र </w:t>
-      </w:r>
-    </w:p>
-    <w:p/>
-    <w:p>
-      <w:r>
-        <w:t>7.</w:t>
-      </w:r>
-      <w:r>
-        <w:tab/>
-        <w:t>Pres</w:t>
-      </w:r>
-    </w:p>
-    <w:p>
-      <w:r>
-        <w:t>Some consonants having their own half forms also exhibit some ligatures when they are followed by a virama sign which is followed by other consonant(s).</w:t>
-      </w:r>
-    </w:p>
-    <w:p>
-      <w:r>
-        <w:rPr>
-          <w:cs/>
-        </w:rPr>
-        <w:t xml:space="preserve">क्क  क्त क्न क्ल क्व क्क्र क्त्र ख्न ग्ज ग्न घ्न च्च च्ञ छ्य छ्व छ्र्र ञ्च ञ्ज ञ्ञ त्त त्न त्त्त त्त्न त्त्र थ्न ध्न न्ग न्न न्द्ध प्ट प्त प्न प्ट्र प्त्न प्त्र ब्न भ्न म्न ल्ल व्न स्न श्च श्न श्व ष्ट ष्ठ ष्ट्र ष्ट्व ष्ठ्र ह्ण ह्न ह्म ह्य ह्ल ह्व </w:t>
-      </w:r>
-    </w:p>
-    <w:p/>
-    <w:p/>
-    <w:p>
-      <w:r>
-        <w:t>8.</w:t>
-      </w:r>
-      <w:r>
-        <w:tab/>
-        <w:t>Abvs</w:t>
-      </w:r>
-    </w:p>
-    <w:p>
-      <w:r>
-        <w:t>Advs is the feature for substitution of a combination of glyphs that appear above the base glyphs (vowels or consonants). Especially, it deals with the combination of the dependent vowels when it comes together with vindus or reph or their combination.</w:t>
-      </w:r>
-    </w:p>
-    <w:p>
-      <w:r>
-        <w:t>It should contain the following rules:</w:t>
-      </w:r>
-    </w:p>
-    <w:p>
-      <w:r>
-        <w:rPr>
-          <w:cs/>
-        </w:rPr>
-        <w:t>ा + ँ = ाँ</w:t>
-      </w:r>
-    </w:p>
-    <w:p>
-      <w:r>
-        <w:rPr>
-          <w:cs/>
-        </w:rPr>
-        <w:t>ा + ं = ां</w:t>
-      </w:r>
-    </w:p>
-    <w:p>
-      <w:r>
-        <w:rPr>
-          <w:cs/>
-        </w:rPr>
-        <w:t>ि + ँ =  िँ</w:t>
-      </w:r>
-    </w:p>
-    <w:p>
-      <w:r>
-        <w:rPr>
-          <w:cs/>
-        </w:rPr>
-        <w:t>ि + ं =  िं</w:t>
-      </w:r>
-    </w:p>
-    <w:p>
-      <w:r>
-        <w:rPr>
-          <w:cs/>
-        </w:rPr>
-        <w:t>ी + ँ =  ीँ</w:t>
-      </w:r>
-    </w:p>
-    <w:p>
-      <w:r>
-        <w:rPr>
-          <w:cs/>
-        </w:rPr>
-        <w:t>ी + ं =  ीं</w:t>
-      </w:r>
-    </w:p>
-    <w:p>
-      <w:r>
-        <w:rPr>
-          <w:cs/>
-        </w:rPr>
-        <w:t>े + ँ = ेँ</w:t>
-      </w:r>
-    </w:p>
-    <w:p>
-      <w:r>
-        <w:rPr>
-          <w:cs/>
-        </w:rPr>
-        <w:t>े + ं = ें</w:t>
-      </w:r>
-    </w:p>
-    <w:p>
-      <w:r>
-        <w:rPr>
-          <w:cs/>
-        </w:rPr>
         <w:t>ै + ँ = ैँ</w:t>
       </w:r>
     </w:p>
     <w:p>
-      <w:r>
-        <w:rPr>
+      <w:pPr>
+        <w:rPr>
+          <w:rFonts w:ascii="Tiro Devanagari Sanskrit" w:hAnsi="Tiro Devanagari Sanskrit" w:cs="Tiro Devanagari Sanskrit"/>
+        </w:rPr>
+      </w:pPr>
+      <w:r>
+        <w:rPr>
+          <w:rFonts w:ascii="Tiro Devanagari Sanskrit" w:hAnsi="Tiro Devanagari Sanskrit" w:cs="Tiro Devanagari Sanskrit"/>
           <w:cs/>
         </w:rPr>
         <w:t>ै + ं =  ैं</w:t>
       </w:r>
     </w:p>
     <w:p>
-      <w:r>
-        <w:rPr>
+      <w:pPr>
+        <w:rPr>
+          <w:rFonts w:ascii="Tiro Devanagari Sanskrit" w:hAnsi="Tiro Devanagari Sanskrit" w:cs="Tiro Devanagari Sanskrit"/>
+        </w:rPr>
+      </w:pPr>
+      <w:r>
+        <w:rPr>
+          <w:rFonts w:ascii="Tiro Devanagari Sanskrit" w:hAnsi="Tiro Devanagari Sanskrit" w:cs="Tiro Devanagari Sanskrit"/>
           <w:cs/>
         </w:rPr>
         <w:t>ो + ँ = ोँ</w:t>
       </w:r>
     </w:p>
     <w:p>
-      <w:r>
-        <w:rPr>
+      <w:pPr>
+        <w:rPr>
+          <w:rFonts w:ascii="Tiro Devanagari Sanskrit" w:hAnsi="Tiro Devanagari Sanskrit" w:cs="Tiro Devanagari Sanskrit"/>
+        </w:rPr>
+      </w:pPr>
+      <w:r>
+        <w:rPr>
+          <w:rFonts w:ascii="Tiro Devanagari Sanskrit" w:hAnsi="Tiro Devanagari Sanskrit" w:cs="Tiro Devanagari Sanskrit"/>
           <w:cs/>
         </w:rPr>
         <w:t>ो + ं = ों</w:t>
       </w:r>
     </w:p>
     <w:p>
-      <w:r>
-        <w:rPr>
-          <w:cs/>
-        </w:rPr>
-        <w:lastRenderedPageBreak/>
+      <w:pPr>
+        <w:rPr>
+          <w:rFonts w:ascii="Tiro Devanagari Sanskrit" w:hAnsi="Tiro Devanagari Sanskrit" w:cs="Tiro Devanagari Sanskrit"/>
+        </w:rPr>
+      </w:pPr>
+      <w:r>
+        <w:rPr>
+          <w:rFonts w:ascii="Tiro Devanagari Sanskrit" w:hAnsi="Tiro Devanagari Sanskrit" w:cs="Tiro Devanagari Sanskrit"/>
+          <w:cs/>
+        </w:rPr>
         <w:t>ौ + ँ = ौँ</w:t>
       </w:r>
     </w:p>
     <w:p>
-      <w:r>
-        <w:rPr>
+      <w:pPr>
+        <w:rPr>
+          <w:rFonts w:ascii="Tiro Devanagari Sanskrit" w:hAnsi="Tiro Devanagari Sanskrit" w:cs="Tiro Devanagari Sanskrit"/>
+        </w:rPr>
+      </w:pPr>
+      <w:r>
+        <w:rPr>
+          <w:rFonts w:ascii="Tiro Devanagari Sanskrit" w:hAnsi="Tiro Devanagari Sanskrit" w:cs="Tiro Devanagari Sanskrit"/>
           <w:cs/>
         </w:rPr>
         <w:t>ौ + ं = ौं</w:t>
@@ -21155,15 +22174,14 @@
         <w:t>Also, there should be the 7 combinations for reph and dependent matras.</w:t>
       </w:r>
     </w:p>
-    <w:p/>
-    <w:p/>
-    <w:p/>
     <w:p>
       <w:r>
         <w:t>9.</w:t>
       </w:r>
       <w:r>
-        <w:tab/>
+        <w:t xml:space="preserve"> </w:t>
+      </w:r>
+      <w:r>
         <w:t>Blws</w:t>
       </w:r>
     </w:p>
@@ -21173,9 +22191,16 @@
       </w:r>
       <w:r>
         <w:rPr>
-          <w:cs/>
-        </w:rPr>
-        <w:t xml:space="preserve">ु  </w:t>
+          <w:rFonts w:ascii="Tiro Devanagari Sanskrit" w:hAnsi="Tiro Devanagari Sanskrit" w:cs="Tiro Devanagari Sanskrit"/>
+          <w:cs/>
+        </w:rPr>
+        <w:t>ु</w:t>
+      </w:r>
+      <w:r>
+        <w:rPr>
+          <w:cs/>
+        </w:rPr>
+        <w:t xml:space="preserve">  </w:t>
       </w:r>
       <w:r>
         <w:t xml:space="preserve">and </w:t>
@@ -21184,23 +22209,48 @@
         <w:rPr>
           <w:cs/>
         </w:rPr>
-        <w:t xml:space="preserve"> ू) </w:t>
+        <w:t xml:space="preserve"> </w:t>
+      </w:r>
+      <w:r>
+        <w:rPr>
+          <w:rFonts w:ascii="Tiro Devanagari Sanskrit" w:hAnsi="Tiro Devanagari Sanskrit" w:cs="Tiro Devanagari Sanskrit"/>
+          <w:cs/>
+        </w:rPr>
+        <w:t>ू</w:t>
+      </w:r>
+      <w:r>
+        <w:rPr>
+          <w:cs/>
+        </w:rPr>
+        <w:t xml:space="preserve">) </w:t>
       </w:r>
       <w:r>
         <w:t>are regarded as below base marks. But, the exception occurs in the adjustment of the ukars on the Ra glyph. So, these substitutions result in the formation of different conjuncts. These substitution rules can be described as:</w:t>
       </w:r>
     </w:p>
     <w:p>
-      <w:r>
-        <w:rPr>
+      <w:pPr>
+        <w:rPr>
+          <w:rFonts w:ascii="Tiro Devanagari Sanskrit" w:hAnsi="Tiro Devanagari Sanskrit" w:cs="Tiro Devanagari Sanskrit"/>
+        </w:rPr>
+      </w:pPr>
+      <w:r>
+        <w:rPr>
+          <w:rFonts w:ascii="Tiro Devanagari Sanskrit" w:hAnsi="Tiro Devanagari Sanskrit" w:cs="Tiro Devanagari Sanskrit"/>
           <w:cs/>
         </w:rPr>
         <w:t>र + ु = रु</w:t>
       </w:r>
     </w:p>
     <w:p>
-      <w:r>
-        <w:rPr>
+      <w:pPr>
+        <w:rPr>
+          <w:rFonts w:ascii="Tiro Devanagari Sanskrit" w:hAnsi="Tiro Devanagari Sanskrit" w:cs="Tiro Devanagari Sanskrit"/>
+        </w:rPr>
+      </w:pPr>
+      <w:r>
+        <w:rPr>
+          <w:rFonts w:ascii="Tiro Devanagari Sanskrit" w:hAnsi="Tiro Devanagari Sanskrit" w:cs="Tiro Devanagari Sanskrit"/>
           <w:cs/>
         </w:rPr>
         <w:t>र + ू = रू</w:t>
@@ -21212,40 +22262,56 @@
       </w:r>
     </w:p>
     <w:p>
-      <w:r>
-        <w:rPr>
+      <w:pPr>
+        <w:rPr>
+          <w:rFonts w:ascii="Tiro Devanagari Sanskrit" w:hAnsi="Tiro Devanagari Sanskrit" w:cs="Tiro Devanagari Sanskrit"/>
+        </w:rPr>
+      </w:pPr>
+      <w:r>
+        <w:rPr>
+          <w:rFonts w:ascii="Tiro Devanagari Sanskrit" w:hAnsi="Tiro Devanagari Sanskrit" w:cs="Tiro Devanagari Sanskrit"/>
           <w:cs/>
         </w:rPr>
         <w:t>ट्र + ु = ट्रु</w:t>
       </w:r>
     </w:p>
     <w:p>
-      <w:r>
-        <w:rPr>
+      <w:pPr>
+        <w:rPr>
+          <w:rFonts w:ascii="Tiro Devanagari Sanskrit" w:hAnsi="Tiro Devanagari Sanskrit" w:cs="Tiro Devanagari Sanskrit"/>
+        </w:rPr>
+      </w:pPr>
+      <w:r>
+        <w:rPr>
+          <w:rFonts w:ascii="Tiro Devanagari Sanskrit" w:hAnsi="Tiro Devanagari Sanskrit" w:cs="Tiro Devanagari Sanskrit"/>
           <w:cs/>
         </w:rPr>
         <w:t>ट्र + ू ‍= ट्रू</w:t>
       </w:r>
     </w:p>
     <w:p>
-      <w:r>
-        <w:rPr>
+      <w:pPr>
+        <w:rPr>
+          <w:rFonts w:ascii="Tiro Devanagari Sanskrit" w:hAnsi="Tiro Devanagari Sanskrit" w:cs="Tiro Devanagari Sanskrit"/>
+        </w:rPr>
+      </w:pPr>
+      <w:r>
+        <w:rPr>
+          <w:rFonts w:ascii="Tiro Devanagari Sanskrit" w:hAnsi="Tiro Devanagari Sanskrit" w:cs="Tiro Devanagari Sanskrit"/>
           <w:cs/>
         </w:rPr>
         <w:lastRenderedPageBreak/>
         <w:t>ङ्क + ू = ङ्कू</w:t>
       </w:r>
     </w:p>
-    <w:p/>
-    <w:p/>
-    <w:p/>
-    <w:p/>
     <w:p>
       <w:r>
         <w:t>10.</w:t>
       </w:r>
       <w:r>
-        <w:tab/>
+        <w:t xml:space="preserve"> </w:t>
+      </w:r>
+      <w:r>
         <w:t>Psts</w:t>
       </w:r>
     </w:p>
@@ -21254,15 +22320,14 @@
         <w:t>Different sizes of Ikar can be used as the rule. It can be handled or observed as the single substitution. In this substitution, the general size of Ikar is replaced by another size of Ikar. This rule is generally the type of lookup of type 1.</w:t>
       </w:r>
     </w:p>
-    <w:p/>
-    <w:p/>
-    <w:p/>
     <w:p>
       <w:r>
         <w:t>13.</w:t>
       </w:r>
       <w:r>
-        <w:tab/>
+        <w:t xml:space="preserve"> </w:t>
+      </w:r>
+      <w:r>
         <w:t>Calt</w:t>
       </w:r>
     </w:p>
@@ -21271,8 +22336,6 @@
         <w:t>Calt feature tag stands for contextual alternatives. This GSUB rule uses the lookup type 1 of GSUB.</w:t>
       </w:r>
     </w:p>
-    <w:p/>
-    <w:p/>
     <w:p>
       <w:r>
         <w:t>—---------------------------------no need or what?</w:t>
@@ -21289,7 +22352,6 @@
     </w:p>
     <w:p>
       <w:r>
-        <w:lastRenderedPageBreak/>
         <w:t>12.</w:t>
       </w:r>
       <w:r>
@@ -21297,46 +22359,148 @@
         <w:t>Single substitution</w:t>
       </w:r>
     </w:p>
-    <w:p/>
-    <w:p/>
-    <w:p/>
-    <w:p/>
-    <w:p/>
-    <w:p/>
-    <w:p/>
-    <w:p/>
-    <w:p/>
-    <w:p/>
-    <w:p>
-      <w:r>
-        <w:rPr>
+    <w:p>
+      <w:pPr>
+        <w:rPr>
+          <w:rFonts w:ascii="Tiro Devanagari Sanskrit" w:hAnsi="Tiro Devanagari Sanskrit" w:cs="Tiro Devanagari Sanskrit"/>
+        </w:rPr>
+      </w:pPr>
+      <w:r>
+        <w:rPr>
+          <w:rFonts w:ascii="Tiro Devanagari Sanskrit" w:hAnsi="Tiro Devanagari Sanskrit" w:cs="Tiro Devanagari Sanskrit"/>
           <w:cs/>
         </w:rPr>
         <w:t xml:space="preserve">क्र्‍ ख्र्‍ ग्र्‍ घ्र्‍ च्र्‍ छ्र्‍ ज्र्‍ झ्र्‍ ञ्र्‍ ण्र्‍ थ्र्‍ द्र्‍ ध्र्‍ न्र्‍ प्र्‍ फ्र्‍ ब्र्‍ भ्र्‍ म्र्‍ य्र्‍ ल्र्‍ व्र्‍ स्र्‍ श्र्‍ ष्र्‍ ह्र्‍ </w:t>
       </w:r>
     </w:p>
     <w:p>
-      <w:r>
-        <w:rPr>
+      <w:pPr>
+        <w:rPr>
+          <w:rFonts w:ascii="Tiro Devanagari Sanskrit" w:hAnsi="Tiro Devanagari Sanskrit" w:cs="Tiro Devanagari Sanskrit"/>
+        </w:rPr>
+      </w:pPr>
+      <w:r>
+        <w:rPr>
+          <w:rFonts w:ascii="Tiro Devanagari Sanskrit" w:hAnsi="Tiro Devanagari Sanskrit" w:cs="Tiro Devanagari Sanskrit"/>
           <w:cs/>
         </w:rPr>
         <w:t xml:space="preserve">क्र्क ख्र्क ग्र्क घ्र्क च्र्क छ्र्क ज्र्क झ्र्क ञ्र्क ण्र्क थ्र्क द्र्क ध्र्क न्र्क प्र्क फ्र्क ब्र्क भ्र्क म्र्क य्र्क ल्र्क व्र्क स्र्क श्र्क ष्र्क ह्र्क </w:t>
       </w:r>
     </w:p>
     <w:p>
-      <w:r>
-        <w:rPr>
+      <w:pPr>
+        <w:rPr>
+          <w:rFonts w:ascii="Tiro Devanagari Sanskrit" w:hAnsi="Tiro Devanagari Sanskrit" w:cs="Tiro Devanagari Sanskrit"/>
+        </w:rPr>
+      </w:pPr>
+      <w:r>
+        <w:rPr>
+          <w:rFonts w:ascii="Tiro Devanagari Sanskrit" w:hAnsi="Tiro Devanagari Sanskrit" w:cs="Tiro Devanagari Sanskrit"/>
           <w:cs/>
         </w:rPr>
         <w:t>क्र ख्र ग्र घ्र च्र छ्र ज्र झ्र ञ्र ण्र थ्र द्र ध्र न्र प्र फ्र ब्र भ्र म्र य्र ल्र व्र स्र श्र ष्र ह्र ्क</w:t>
       </w:r>
     </w:p>
     <w:p>
-      <w:r>
-        <w:rPr>
+      <w:pPr>
+        <w:rPr>
+          <w:rFonts w:ascii="Tiro Devanagari Sanskrit" w:hAnsi="Tiro Devanagari Sanskrit" w:cs="Tiro Devanagari Sanskrit"/>
+        </w:rPr>
+      </w:pPr>
+      <w:r>
+        <w:rPr>
+          <w:rFonts w:ascii="Tiro Devanagari Sanskrit" w:hAnsi="Tiro Devanagari Sanskrit" w:cs="Tiro Devanagari Sanskrit"/>
           <w:cs/>
         </w:rPr>
         <w:t>द्य् द्म्</w:t>
+      </w:r>
+      <w:r>
+        <w:br w:type="page"/>
+      </w:r>
+    </w:p>
+    <w:p>
+      <w:pPr>
+        <w:pStyle w:val="Heading1"/>
+      </w:pPr>
+      <w:bookmarkStart w:id="92" w:name="_Toc188649168"/>
+      <w:r>
+        <w:lastRenderedPageBreak/>
+        <w:t>8</w:t>
+      </w:r>
+      <w:r>
+        <w:t xml:space="preserve">. </w:t>
+      </w:r>
+      <w:r>
+        <w:t>FUTURE ENHANCEMENT</w:t>
+      </w:r>
+      <w:bookmarkEnd w:id="92"/>
+    </w:p>
+    <w:p>
+      <w:pPr>
+        <w:pStyle w:val="Heading2"/>
+      </w:pPr>
+      <w:bookmarkStart w:id="93" w:name="_Toc188649169"/>
+      <w:r>
+        <w:t>8.1</w:t>
+      </w:r>
+      <w:r>
+        <w:t xml:space="preserve"> </w:t>
+      </w:r>
+      <w:r>
+        <w:t>Application of GPOS table</w:t>
+      </w:r>
+      <w:bookmarkEnd w:id="93"/>
+    </w:p>
+    <w:p>
+      <w:r>
+        <w:t>The application of the features extracted from the GPOS table in order to correctly position above-base glyphs and below-base glyphs with respect to the base glyph is still remaining to be done. The application of features from GPOS tables will be performed in the next phases of the project.</w:t>
+      </w:r>
+    </w:p>
+    <w:p>
+      <w:pPr>
+        <w:pStyle w:val="Heading2"/>
+      </w:pPr>
+      <w:bookmarkStart w:id="94" w:name="_Toc188649170"/>
+      <w:r>
+        <w:t>8.2</w:t>
+      </w:r>
+      <w:r>
+        <w:t xml:space="preserve"> </w:t>
+      </w:r>
+      <w:r>
+        <w:t>Testing &amp; validation</w:t>
+      </w:r>
+      <w:bookmarkEnd w:id="94"/>
+    </w:p>
+    <w:p>
+      <w:r>
+        <w:t>The testing and validation for the present project is carried out in two steps. In the first step, sequence matching is performed between the correct sequence of glyphs and sequence of glyphs obtained after substitution. In the second step, the correctness of the rendered pdf is measured visually.</w:t>
+      </w:r>
+    </w:p>
+    <w:p>
+      <w:r>
+        <w:t>While small-scale tests for correctness of substituted and reordered sequence with respect to rules for which code has been written has been performed, large-scale test for correctness and accuracy of the substituted and reordered sequence of glyphs remains to be done. Both of the testing steps will be performed in the next phases of the project.</w:t>
+      </w:r>
+    </w:p>
+    <w:p>
+      <w:pPr>
+        <w:pStyle w:val="Heading2"/>
+      </w:pPr>
+      <w:bookmarkStart w:id="95" w:name="_Toc188649171"/>
+      <w:r>
+        <w:t>8.3</w:t>
+      </w:r>
+      <w:r>
+        <w:t xml:space="preserve"> </w:t>
+      </w:r>
+      <w:r>
+        <w:t>Web Interface</w:t>
+      </w:r>
+      <w:bookmarkEnd w:id="95"/>
+    </w:p>
+    <w:p>
+      <w:r>
+        <w:t>A web interface for seeing the rendering in real time which gives generated pdf for provided Devanagari input is to be developed for the ease of presentation. The demo web interface remains to be built.</w:t>
       </w:r>
     </w:p>
     <w:p>
@@ -21355,119 +22519,22 @@
       <w:pPr>
         <w:pStyle w:val="Heading1"/>
       </w:pPr>
-      <w:bookmarkStart w:id="87" w:name="_Toc188616013"/>
-      <w:r>
-        <w:lastRenderedPageBreak/>
-        <w:t>8</w:t>
-      </w:r>
-      <w:r>
-        <w:t xml:space="preserve">. </w:t>
-      </w:r>
-      <w:bookmarkEnd w:id="87"/>
-      <w:r>
-        <w:t>FUTURE ENHANCEMENT</w:t>
-      </w:r>
-    </w:p>
-    <w:p>
-      <w:pPr>
-        <w:pStyle w:val="Heading2"/>
-      </w:pPr>
-      <w:bookmarkStart w:id="88" w:name="_Toc188616014"/>
-      <w:r>
-        <w:t>8.1</w:t>
-      </w:r>
-      <w:r>
-        <w:t xml:space="preserve"> </w:t>
-      </w:r>
-      <w:r>
-        <w:t>Application of GPOS table</w:t>
-      </w:r>
-      <w:bookmarkEnd w:id="88"/>
-    </w:p>
-    <w:p>
-      <w:r>
-        <w:t>The application of the features extracted from the GPOS table in order to correctly position above-base glyphs and below-base glyphs with respect to the base glyph is still remaining to be done. The application of features from GPOS tables will be performed in the next phases of the project.</w:t>
-      </w:r>
-    </w:p>
-    <w:p>
-      <w:pPr>
-        <w:pStyle w:val="Heading2"/>
-      </w:pPr>
-      <w:bookmarkStart w:id="89" w:name="_Toc188616015"/>
-      <w:r>
-        <w:t>8.2</w:t>
-      </w:r>
-      <w:r>
-        <w:t xml:space="preserve"> </w:t>
-      </w:r>
-      <w:r>
-        <w:t>Testing &amp; validation</w:t>
-      </w:r>
-      <w:bookmarkEnd w:id="89"/>
-    </w:p>
-    <w:p>
-      <w:r>
-        <w:t>The testing and validation for the present project is carried out in two steps. In the first step, sequence matching is performed between the correct sequence of glyphs and sequence of glyphs obtained after substitution. In the second step, the correctness of the rendered pdf is measured visually.</w:t>
-      </w:r>
-    </w:p>
-    <w:p>
-      <w:r>
-        <w:t>While small-scale tests for correctness of substituted and reordered sequence with respect to rules for which code has been written has been performed, large-scale test for correctness and accuracy of the substituted and reordered sequence of glyphs remains to be done. Both of the testing steps will be performed in the next phases of the project.</w:t>
-      </w:r>
-    </w:p>
-    <w:p>
-      <w:pPr>
-        <w:pStyle w:val="Heading2"/>
-      </w:pPr>
-      <w:bookmarkStart w:id="90" w:name="_Toc188616016"/>
-      <w:r>
-        <w:t>8.3</w:t>
-      </w:r>
-      <w:r>
-        <w:t xml:space="preserve"> </w:t>
-      </w:r>
-      <w:r>
-        <w:t>Web Interface</w:t>
-      </w:r>
-      <w:bookmarkEnd w:id="90"/>
-    </w:p>
-    <w:p>
-      <w:r>
-        <w:t>A web interface for seeing the rendering in real time which gives generated pdf for provided Devanagari input is to be developed for the ease of presentation. The demo web interface remains to be built.</w:t>
-      </w:r>
-    </w:p>
-    <w:p>
-      <w:pPr>
-        <w:rPr>
-          <w:rFonts w:eastAsiaTheme="majorEastAsia" w:cstheme="majorBidi"/>
-          <w:b/>
-          <w:szCs w:val="29"/>
-        </w:rPr>
-      </w:pPr>
-      <w:r>
-        <w:br w:type="page"/>
-      </w:r>
-    </w:p>
-    <w:p>
-      <w:pPr>
-        <w:pStyle w:val="Heading1"/>
-      </w:pPr>
-      <w:bookmarkStart w:id="91" w:name="_Toc188616017"/>
+      <w:bookmarkStart w:id="96" w:name="_Toc188649172"/>
       <w:r>
         <w:lastRenderedPageBreak/>
         <w:t>APPENDICES</w:t>
       </w:r>
-      <w:bookmarkEnd w:id="91"/>
+      <w:bookmarkEnd w:id="96"/>
     </w:p>
     <w:p>
       <w:pPr>
         <w:pStyle w:val="Heading2"/>
       </w:pPr>
-      <w:bookmarkStart w:id="92" w:name="_Toc188616018"/>
+      <w:bookmarkStart w:id="97" w:name="_Toc188649173"/>
       <w:r>
         <w:t>Appendix A: Gantt Chart</w:t>
       </w:r>
-      <w:bookmarkEnd w:id="92"/>
+      <w:bookmarkEnd w:id="97"/>
       <w:r>
         <w:t xml:space="preserve"> </w:t>
       </w:r>
@@ -21533,8 +22600,8 @@
                                 <w:rFonts w:cs="Mangal"/>
                               </w:rPr>
                             </w:pPr>
-                            <w:bookmarkStart w:id="93" w:name="_Toc188614724"/>
-                            <w:bookmarkStart w:id="94" w:name="_Toc188616240"/>
+                            <w:bookmarkStart w:id="98" w:name="_Toc188614724"/>
+                            <w:bookmarkStart w:id="99" w:name="_Toc188616240"/>
                             <w:r>
                               <w:t xml:space="preserve">Figure 9. </w:t>
                             </w:r>
@@ -21559,8 +22626,8 @@
                             <w:r>
                               <w:t xml:space="preserve"> : Gantt Chart</w:t>
                             </w:r>
-                            <w:bookmarkEnd w:id="93"/>
-                            <w:bookmarkEnd w:id="94"/>
+                            <w:bookmarkEnd w:id="98"/>
+                            <w:bookmarkEnd w:id="99"/>
                           </w:p>
                         </w:txbxContent>
                       </wps:txbx>
@@ -21591,8 +22658,8 @@
                           <w:rFonts w:cs="Mangal"/>
                         </w:rPr>
                       </w:pPr>
-                      <w:bookmarkStart w:id="95" w:name="_Toc188614724"/>
-                      <w:bookmarkStart w:id="96" w:name="_Toc188616240"/>
+                      <w:bookmarkStart w:id="100" w:name="_Toc188614724"/>
+                      <w:bookmarkStart w:id="101" w:name="_Toc188616240"/>
                       <w:r>
                         <w:t xml:space="preserve">Figure 9. </w:t>
                       </w:r>
@@ -21617,8 +22684,8 @@
                       <w:r>
                         <w:t xml:space="preserve"> : Gantt Chart</w:t>
                       </w:r>
-                      <w:bookmarkEnd w:id="95"/>
-                      <w:bookmarkEnd w:id="96"/>
+                      <w:bookmarkEnd w:id="100"/>
+                      <w:bookmarkEnd w:id="101"/>
                     </w:p>
                   </w:txbxContent>
                 </v:textbox>
@@ -21693,12 +22760,12 @@
       <w:pPr>
         <w:pStyle w:val="Heading2"/>
       </w:pPr>
-      <w:bookmarkStart w:id="97" w:name="_Toc188616019"/>
+      <w:bookmarkStart w:id="102" w:name="_Toc188649174"/>
       <w:r>
         <w:lastRenderedPageBreak/>
         <w:t>Appendix B: Project Budget</w:t>
       </w:r>
-      <w:bookmarkEnd w:id="97"/>
+      <w:bookmarkEnd w:id="102"/>
     </w:p>
     <w:tbl>
       <w:tblPr>
@@ -21858,7 +22925,7 @@
       <w:pPr>
         <w:pStyle w:val="Caption"/>
       </w:pPr>
-      <w:bookmarkStart w:id="98" w:name="_Toc188615593"/>
+      <w:bookmarkStart w:id="103" w:name="_Toc188615593"/>
       <w:r>
         <w:t xml:space="preserve">Table 9. </w:t>
       </w:r>
@@ -21883,7 +22950,7 @@
       <w:r>
         <w:t xml:space="preserve"> : Project Budget</w:t>
       </w:r>
-      <w:bookmarkEnd w:id="98"/>
+      <w:bookmarkEnd w:id="103"/>
     </w:p>
     <w:p>
       <w:pPr>
@@ -21901,12 +22968,12 @@
       <w:pPr>
         <w:pStyle w:val="Heading2"/>
       </w:pPr>
-      <w:bookmarkStart w:id="99" w:name="_Toc188616020"/>
+      <w:bookmarkStart w:id="104" w:name="_Toc188649175"/>
       <w:r>
         <w:lastRenderedPageBreak/>
         <w:t>Appendix C: Rules for Rendering Devanagari, The Unicode Standards</w:t>
       </w:r>
-      <w:bookmarkEnd w:id="99"/>
+      <w:bookmarkEnd w:id="104"/>
     </w:p>
     <w:p>
       <w:r>
@@ -22195,7 +23262,7 @@
       </w:r>
     </w:p>
     <w:p>
-      <w:bookmarkStart w:id="100" w:name="R1"/>
+      <w:bookmarkStart w:id="105" w:name="R1"/>
       <w:r>
         <w:rPr>
           <w:b/>
@@ -22203,7 +23270,7 @@
         </w:rPr>
         <w:t>R1</w:t>
       </w:r>
-      <w:bookmarkEnd w:id="100"/>
+      <w:bookmarkEnd w:id="105"/>
       <w:r>
         <w:t>:</w:t>
       </w:r>
@@ -22212,7 +23279,7 @@
       </w:r>
     </w:p>
     <w:p>
-      <w:bookmarkStart w:id="101" w:name="R2"/>
+      <w:bookmarkStart w:id="106" w:name="R2"/>
       <w:r>
         <w:rPr>
           <w:b/>
@@ -22220,7 +23287,7 @@
         </w:rPr>
         <w:t>R2</w:t>
       </w:r>
-      <w:bookmarkEnd w:id="101"/>
+      <w:bookmarkEnd w:id="106"/>
       <w:r>
         <w:t>:</w:t>
       </w:r>
@@ -22229,7 +23296,7 @@
       </w:r>
     </w:p>
     <w:p>
-      <w:bookmarkStart w:id="102" w:name="R3"/>
+      <w:bookmarkStart w:id="107" w:name="R3"/>
       <w:r>
         <w:rPr>
           <w:b/>
@@ -22237,7 +23304,7 @@
         </w:rPr>
         <w:t>R3</w:t>
       </w:r>
-      <w:bookmarkEnd w:id="102"/>
+      <w:bookmarkEnd w:id="107"/>
       <w:r>
         <w:t>:</w:t>
       </w:r>
@@ -22246,7 +23313,7 @@
       </w:r>
     </w:p>
     <w:p>
-      <w:bookmarkStart w:id="103" w:name="R4"/>
+      <w:bookmarkStart w:id="108" w:name="R4"/>
       <w:r>
         <w:rPr>
           <w:b/>
@@ -22255,7 +23322,7 @@
         <w:lastRenderedPageBreak/>
         <w:t>R4</w:t>
       </w:r>
-      <w:bookmarkEnd w:id="103"/>
+      <w:bookmarkEnd w:id="108"/>
       <w:r>
         <w:t>:</w:t>
       </w:r>
@@ -22264,7 +23331,7 @@
       </w:r>
     </w:p>
     <w:p>
-      <w:bookmarkStart w:id="104" w:name="R5"/>
+      <w:bookmarkStart w:id="109" w:name="R5"/>
       <w:r>
         <w:rPr>
           <w:b/>
@@ -22272,7 +23339,7 @@
         </w:rPr>
         <w:t>R5</w:t>
       </w:r>
-      <w:bookmarkEnd w:id="104"/>
+      <w:bookmarkEnd w:id="109"/>
       <w:r>
         <w:t>:</w:t>
       </w:r>
@@ -22281,7 +23348,7 @@
       </w:r>
     </w:p>
     <w:p>
-      <w:bookmarkStart w:id="105" w:name="R5a"/>
+      <w:bookmarkStart w:id="110" w:name="R5a"/>
       <w:r>
         <w:rPr>
           <w:b/>
@@ -22289,7 +23356,7 @@
         </w:rPr>
         <w:t>R5a</w:t>
       </w:r>
-      <w:bookmarkEnd w:id="105"/>
+      <w:bookmarkEnd w:id="110"/>
       <w:r>
         <w:t>:</w:t>
       </w:r>
@@ -22298,7 +23365,7 @@
       </w:r>
     </w:p>
     <w:p>
-      <w:bookmarkStart w:id="106" w:name="R6"/>
+      <w:bookmarkStart w:id="111" w:name="R6"/>
       <w:r>
         <w:rPr>
           <w:b/>
@@ -22306,7 +23373,7 @@
         </w:rPr>
         <w:t>R6</w:t>
       </w:r>
-      <w:bookmarkEnd w:id="106"/>
+      <w:bookmarkEnd w:id="111"/>
       <w:r>
         <w:t>:</w:t>
       </w:r>
@@ -22315,7 +23382,7 @@
       </w:r>
     </w:p>
     <w:p>
-      <w:bookmarkStart w:id="107" w:name="R7"/>
+      <w:bookmarkStart w:id="112" w:name="R7"/>
       <w:r>
         <w:rPr>
           <w:b/>
@@ -22323,7 +23390,7 @@
         </w:rPr>
         <w:t>R7</w:t>
       </w:r>
-      <w:bookmarkEnd w:id="107"/>
+      <w:bookmarkEnd w:id="112"/>
       <w:r>
         <w:t>:</w:t>
       </w:r>
@@ -22332,7 +23399,7 @@
       </w:r>
     </w:p>
     <w:p>
-      <w:bookmarkStart w:id="108" w:name="R8"/>
+      <w:bookmarkStart w:id="113" w:name="R8"/>
       <w:r>
         <w:rPr>
           <w:b/>
@@ -22340,7 +23407,7 @@
         </w:rPr>
         <w:t>R8</w:t>
       </w:r>
-      <w:bookmarkEnd w:id="108"/>
+      <w:bookmarkEnd w:id="113"/>
       <w:r>
         <w:t>:</w:t>
       </w:r>
@@ -22349,7 +23416,7 @@
       </w:r>
     </w:p>
     <w:p>
-      <w:bookmarkStart w:id="109" w:name="R9"/>
+      <w:bookmarkStart w:id="114" w:name="R9"/>
       <w:r>
         <w:rPr>
           <w:b/>
@@ -22357,7 +23424,7 @@
         </w:rPr>
         <w:t>R9</w:t>
       </w:r>
-      <w:bookmarkEnd w:id="109"/>
+      <w:bookmarkEnd w:id="114"/>
       <w:r>
         <w:t>:</w:t>
       </w:r>
@@ -22366,7 +23433,7 @@
       </w:r>
     </w:p>
     <w:p>
-      <w:bookmarkStart w:id="110" w:name="R10"/>
+      <w:bookmarkStart w:id="115" w:name="R10"/>
       <w:r>
         <w:rPr>
           <w:b/>
@@ -22374,7 +23441,7 @@
         </w:rPr>
         <w:t>R10</w:t>
       </w:r>
-      <w:bookmarkEnd w:id="110"/>
+      <w:bookmarkEnd w:id="115"/>
       <w:r>
         <w:t>:</w:t>
       </w:r>
@@ -22393,7 +23460,7 @@
       </w:r>
     </w:p>
     <w:p>
-      <w:bookmarkStart w:id="111" w:name="R11"/>
+      <w:bookmarkStart w:id="116" w:name="R11"/>
       <w:r>
         <w:rPr>
           <w:b/>
@@ -22401,7 +23468,7 @@
         </w:rPr>
         <w:t>R11</w:t>
       </w:r>
-      <w:bookmarkEnd w:id="111"/>
+      <w:bookmarkEnd w:id="116"/>
       <w:r>
         <w:t>:</w:t>
       </w:r>
@@ -22410,7 +23477,7 @@
       </w:r>
     </w:p>
     <w:p>
-      <w:bookmarkStart w:id="112" w:name="R12"/>
+      <w:bookmarkStart w:id="117" w:name="R12"/>
       <w:r>
         <w:rPr>
           <w:b/>
@@ -22418,7 +23485,7 @@
         </w:rPr>
         <w:t>R12</w:t>
       </w:r>
-      <w:bookmarkEnd w:id="112"/>
+      <w:bookmarkEnd w:id="117"/>
       <w:r>
         <w:t>:</w:t>
       </w:r>
@@ -22427,7 +23494,7 @@
       </w:r>
     </w:p>
     <w:p>
-      <w:bookmarkStart w:id="113" w:name="R13"/>
+      <w:bookmarkStart w:id="118" w:name="R13"/>
       <w:r>
         <w:rPr>
           <w:b/>
@@ -22435,7 +23502,7 @@
         </w:rPr>
         <w:t>R13</w:t>
       </w:r>
-      <w:bookmarkEnd w:id="113"/>
+      <w:bookmarkEnd w:id="118"/>
       <w:r>
         <w:t>:</w:t>
       </w:r>
@@ -22444,7 +23511,7 @@
       </w:r>
     </w:p>
     <w:p>
-      <w:bookmarkStart w:id="114" w:name="R14"/>
+      <w:bookmarkStart w:id="119" w:name="R14"/>
       <w:r>
         <w:rPr>
           <w:b/>
@@ -22452,7 +23519,7 @@
         </w:rPr>
         <w:t>R14</w:t>
       </w:r>
-      <w:bookmarkEnd w:id="114"/>
+      <w:bookmarkEnd w:id="119"/>
       <w:r>
         <w:t>:</w:t>
       </w:r>
@@ -22461,7 +23528,7 @@
       </w:r>
     </w:p>
     <w:p>
-      <w:bookmarkStart w:id="115" w:name="R15"/>
+      <w:bookmarkStart w:id="120" w:name="R15"/>
       <w:r>
         <w:rPr>
           <w:b/>
@@ -22469,7 +23536,7 @@
         </w:rPr>
         <w:t>R15</w:t>
       </w:r>
-      <w:bookmarkEnd w:id="115"/>
+      <w:bookmarkEnd w:id="120"/>
       <w:r>
         <w:t>:</w:t>
       </w:r>
@@ -22478,7 +23545,7 @@
       </w:r>
     </w:p>
     <w:p>
-      <w:bookmarkStart w:id="116" w:name="R16"/>
+      <w:bookmarkStart w:id="121" w:name="R16"/>
       <w:r>
         <w:rPr>
           <w:b/>
@@ -22486,7 +23553,7 @@
         </w:rPr>
         <w:t>R16</w:t>
       </w:r>
-      <w:bookmarkEnd w:id="116"/>
+      <w:bookmarkEnd w:id="121"/>
       <w:r>
         <w:t>:</w:t>
       </w:r>
@@ -22515,12 +23582,12 @@
       <w:pPr>
         <w:pStyle w:val="Heading2"/>
       </w:pPr>
-      <w:bookmarkStart w:id="117" w:name="_Toc188616021"/>
+      <w:bookmarkStart w:id="122" w:name="_Toc188649176"/>
       <w:r>
         <w:lastRenderedPageBreak/>
         <w:t>Appendix D: Test Data Details</w:t>
       </w:r>
-      <w:bookmarkEnd w:id="117"/>
+      <w:bookmarkEnd w:id="122"/>
     </w:p>
     <w:p>
       <w:r>
@@ -23651,12 +24718,12 @@
       <w:pPr>
         <w:pStyle w:val="Heading2"/>
       </w:pPr>
-      <w:bookmarkStart w:id="118" w:name="_Toc188616022"/>
+      <w:bookmarkStart w:id="123" w:name="_Toc188649177"/>
       <w:r>
         <w:lastRenderedPageBreak/>
         <w:t>Appendix E: State transitions of Unicode encoded text tokenizer</w:t>
       </w:r>
-      <w:bookmarkEnd w:id="118"/>
+      <w:bookmarkEnd w:id="123"/>
     </w:p>
     <w:p>
       <w:pPr>
@@ -23716,7 +24783,7 @@
       <w:pPr>
         <w:pStyle w:val="Caption"/>
       </w:pPr>
-      <w:bookmarkStart w:id="119" w:name="_Toc188616241"/>
+      <w:bookmarkStart w:id="124" w:name="_Toc188616241"/>
       <w:r>
         <w:t xml:space="preserve">Figure 9. </w:t>
       </w:r>
@@ -23744,7 +24811,7 @@
       <w:r>
         <w:t>State diagram for syllable tokenizer</w:t>
       </w:r>
-      <w:bookmarkEnd w:id="119"/>
+      <w:bookmarkEnd w:id="124"/>
     </w:p>
     <w:p>
       <w:pPr>
@@ -23762,12 +24829,12 @@
       <w:pPr>
         <w:pStyle w:val="Heading2"/>
       </w:pPr>
-      <w:bookmarkStart w:id="120" w:name="_Toc188616023"/>
+      <w:bookmarkStart w:id="125" w:name="_Toc188649178"/>
       <w:r>
         <w:lastRenderedPageBreak/>
         <w:t>Appendix F: Character labels for Unicode encoded tokens</w:t>
       </w:r>
-      <w:bookmarkEnd w:id="120"/>
+      <w:bookmarkEnd w:id="125"/>
     </w:p>
     <w:p>
       <w:pPr>
@@ -23879,7 +24946,7 @@
       <w:pPr>
         <w:pStyle w:val="Heading2"/>
       </w:pPr>
-      <w:bookmarkStart w:id="121" w:name="_Toc188616024"/>
+      <w:bookmarkStart w:id="126" w:name="_Toc188649179"/>
       <w:r>
         <w:lastRenderedPageBreak/>
         <w:t>Appendix G: Lookup Tables in OpenType Fonts</w:t>
@@ -23987,7 +25054,7 @@
           </wp:anchor>
         </w:drawing>
       </w:r>
-      <w:bookmarkEnd w:id="121"/>
+      <w:bookmarkEnd w:id="126"/>
     </w:p>
     <w:p>
       <w:pPr>
@@ -24042,7 +25109,7 @@
                                 <w:szCs w:val="23"/>
                               </w:rPr>
                             </w:pPr>
-                            <w:bookmarkStart w:id="122" w:name="_Toc188616242"/>
+                            <w:bookmarkStart w:id="127" w:name="_Toc188616242"/>
                             <w:r>
                               <w:t xml:space="preserve">Figure 9. </w:t>
                             </w:r>
@@ -24067,7 +25134,7 @@
                             <w:r>
                               <w:t>: Lookup Tables in OpenType Fonts</w:t>
                             </w:r>
-                            <w:bookmarkEnd w:id="122"/>
+                            <w:bookmarkEnd w:id="127"/>
                           </w:p>
                         </w:txbxContent>
                       </wps:txbx>
@@ -24099,7 +25166,7 @@
                           <w:szCs w:val="23"/>
                         </w:rPr>
                       </w:pPr>
-                      <w:bookmarkStart w:id="123" w:name="_Toc188616242"/>
+                      <w:bookmarkStart w:id="128" w:name="_Toc188616242"/>
                       <w:r>
                         <w:t xml:space="preserve">Figure 9. </w:t>
                       </w:r>
@@ -24124,7 +25191,7 @@
                       <w:r>
                         <w:t>: Lookup Tables in OpenType Fonts</w:t>
                       </w:r>
-                      <w:bookmarkEnd w:id="123"/>
+                      <w:bookmarkEnd w:id="128"/>
                     </w:p>
                   </w:txbxContent>
                 </v:textbox>
@@ -24165,12 +25232,12 @@
       <w:pPr>
         <w:pStyle w:val="Heading2"/>
       </w:pPr>
-      <w:bookmarkStart w:id="124" w:name="_Toc188616025"/>
+      <w:bookmarkStart w:id="129" w:name="_Toc188649180"/>
       <w:r>
         <w:lastRenderedPageBreak/>
         <w:t>Appendix H: Glossary</w:t>
       </w:r>
-      <w:bookmarkEnd w:id="124"/>
+      <w:bookmarkEnd w:id="129"/>
     </w:p>
     <w:p>
       <w:r>
@@ -24410,12 +25477,12 @@
       <w:pPr>
         <w:pStyle w:val="Heading2"/>
       </w:pPr>
-      <w:bookmarkStart w:id="125" w:name="_Toc188616026"/>
+      <w:bookmarkStart w:id="130" w:name="_Toc188649181"/>
       <w:r>
         <w:lastRenderedPageBreak/>
         <w:t>Appendix I : Font Specification and Recommendations</w:t>
       </w:r>
-      <w:bookmarkEnd w:id="125"/>
+      <w:bookmarkEnd w:id="130"/>
     </w:p>
     <w:p>
       <w:r>
@@ -24438,100 +25505,100 @@
       <w:pPr>
         <w:pStyle w:val="Heading1"/>
       </w:pPr>
-      <w:bookmarkStart w:id="126" w:name="_Toc188616027"/>
+      <w:bookmarkStart w:id="131" w:name="_Toc188649182"/>
       <w:r>
         <w:lastRenderedPageBreak/>
         <w:t>REFERENCES</w:t>
       </w:r>
-      <w:bookmarkEnd w:id="126"/>
-    </w:p>
-    <w:p>
-      <w:bookmarkStart w:id="127" w:name="Ref1"/>
+      <w:bookmarkEnd w:id="131"/>
+    </w:p>
+    <w:p>
+      <w:bookmarkStart w:id="132" w:name="Ref1"/>
       <w:r>
         <w:t>[1]</w:t>
       </w:r>
       <w:r>
         <w:t xml:space="preserve"> </w:t>
       </w:r>
-      <w:bookmarkEnd w:id="127"/>
+      <w:bookmarkEnd w:id="132"/>
       <w:r>
         <w:t>K. S. Lydon, “Designing devanagari type: the effect of technological restrictions on current practice,” Ph.D. dissertation, 2015.</w:t>
       </w:r>
     </w:p>
     <w:p>
-      <w:bookmarkStart w:id="128" w:name="Ref2"/>
+      <w:bookmarkStart w:id="133" w:name="Ref2"/>
       <w:r>
         <w:t>[2]</w:t>
       </w:r>
       <w:r>
         <w:t xml:space="preserve"> </w:t>
       </w:r>
-      <w:bookmarkEnd w:id="128"/>
+      <w:bookmarkEnd w:id="133"/>
       <w:r>
         <w:t>N. Kathmandu, “Nepali font standards.”</w:t>
       </w:r>
     </w:p>
     <w:p>
-      <w:bookmarkStart w:id="129" w:name="Ref3"/>
+      <w:bookmarkStart w:id="134" w:name="Ref3"/>
       <w:r>
         <w:t>[3]</w:t>
       </w:r>
       <w:r>
         <w:t xml:space="preserve"> </w:t>
       </w:r>
-      <w:bookmarkEnd w:id="129"/>
+      <w:bookmarkEnd w:id="134"/>
       <w:r>
         <w:t>P. Hall, “Problems with unicode for languages unsupported by computers,” in 17th Annual LRC Internationalisation &amp; Localisation Conference. Limerick, Ireland: Language Technology Kendra, September 2012. [Online]. Available: https://ltk.org.np/downloads/unicode_problems_for_languages_lrc.pdf</w:t>
       </w:r>
     </w:p>
     <w:p>
-      <w:bookmarkStart w:id="130" w:name="Ref4"/>
+      <w:bookmarkStart w:id="135" w:name="Ref4"/>
       <w:r>
         <w:t>[4]</w:t>
       </w:r>
       <w:r>
         <w:t xml:space="preserve"> </w:t>
       </w:r>
-      <w:bookmarkEnd w:id="130"/>
+      <w:bookmarkEnd w:id="135"/>
       <w:r>
         <w:t>S. B. Basnet and S. Trishna, “Unification of fonts encoding system of devanagari writing in nepali,” Nepalese Linguistics, vol. 32, no. 2, pp. 130–136, 2017.</w:t>
       </w:r>
     </w:p>
     <w:p>
-      <w:bookmarkStart w:id="131" w:name="Ref5"/>
+      <w:bookmarkStart w:id="136" w:name="Ref5"/>
       <w:r>
         <w:t>[5]</w:t>
       </w:r>
       <w:r>
         <w:t xml:space="preserve"> </w:t>
       </w:r>
-      <w:bookmarkEnd w:id="131"/>
+      <w:bookmarkEnd w:id="136"/>
       <w:r>
         <w:t>M. Boualem, M. Leisher, and B. Ogden, “Encoding script-specific writing rules based on the unicode character set.”</w:t>
       </w:r>
     </w:p>
     <w:p>
-      <w:bookmarkStart w:id="132" w:name="Ref6"/>
+      <w:bookmarkStart w:id="137" w:name="Ref6"/>
       <w:r>
         <w:t>[6]</w:t>
       </w:r>
       <w:r>
         <w:t xml:space="preserve"> </w:t>
       </w:r>
-      <w:bookmarkEnd w:id="132"/>
+      <w:bookmarkEnd w:id="137"/>
       <w:r>
         <w:t>S. P. Mudur, N. Nayak, S. Shanbhag, and R. Joshi, “An architecture for the shaping of indic texts,” Computers &amp; Graphics, vol. 23, no. 1, pp. 7–24, 1999.</w:t>
       </w:r>
     </w:p>
     <w:p>
-      <w:bookmarkStart w:id="133" w:name="Ref7"/>
+      <w:bookmarkStart w:id="138" w:name="Ref7"/>
       <w:r>
         <w:t>[7]</w:t>
       </w:r>
       <w:r>
         <w:t xml:space="preserve"> </w:t>
       </w:r>
-      <w:bookmarkEnd w:id="133"/>
+      <w:bookmarkEnd w:id="138"/>
       <w:r>
         <w:t>Microsoft, “Shaping engine for devanagari script,” https://learn.microsoft.com/ en-us/typography/script-development/devanagari#shaping-engine, 2024, accessed:</w:t>
       </w:r>
@@ -24543,48 +25610,48 @@
       </w:r>
     </w:p>
     <w:p>
-      <w:bookmarkStart w:id="134" w:name="Ref8"/>
+      <w:bookmarkStart w:id="139" w:name="Ref8"/>
       <w:r>
         <w:t>[8]</w:t>
       </w:r>
       <w:r>
         <w:t xml:space="preserve"> </w:t>
       </w:r>
-      <w:bookmarkEnd w:id="134"/>
+      <w:bookmarkEnd w:id="139"/>
       <w:r>
         <w:t>J. Shimada, “The font wars,” 2006.</w:t>
       </w:r>
     </w:p>
     <w:p>
-      <w:bookmarkStart w:id="135" w:name="Ref9"/>
+      <w:bookmarkStart w:id="140" w:name="Ref9"/>
       <w:r>
         <w:t>[9]</w:t>
       </w:r>
       <w:r>
         <w:t xml:space="preserve"> </w:t>
       </w:r>
-      <w:bookmarkEnd w:id="135"/>
+      <w:bookmarkEnd w:id="140"/>
       <w:r>
         <w:t>U. Consortium, The Unicode Standard, Version 15.1 – Chapter 12: South and Central Asia-I, https://www.unicode.org/versions/Unicode15.1.0/ch12.pdf, 2023, accessed: 2024-08-06.</w:t>
       </w:r>
     </w:p>
     <w:p>
-      <w:bookmarkStart w:id="136" w:name="Ref10"/>
+      <w:bookmarkStart w:id="141" w:name="Ref10"/>
       <w:r>
         <w:t xml:space="preserve">[10] </w:t>
       </w:r>
-      <w:bookmarkEnd w:id="136"/>
+      <w:bookmarkEnd w:id="141"/>
       <w:r>
         <w:t>Richard Ishida, "Indic Scripts and Text Layout: A Comprehensive Guide," W3C Internationalization Activity, 2014.</w:t>
       </w:r>
     </w:p>
     <w:p>
-      <w:bookmarkStart w:id="137" w:name="Ref11"/>
+      <w:bookmarkStart w:id="142" w:name="Ref11"/>
       <w:r>
         <w:lastRenderedPageBreak/>
         <w:t xml:space="preserve">[11] </w:t>
       </w:r>
-      <w:bookmarkEnd w:id="137"/>
+      <w:bookmarkEnd w:id="142"/>
       <w:r>
         <w:t>Chandra, S. (2021). Indian Typefaces in Digital Platforms: Issues and Challenges. In: Martins, N., Brandão, D. (eds) Advances in Design and Digital Communication . Digicom 2020. Springer Series in Design and Innovation , vol 12. Springer, Cham.</w:t>
       </w:r>
@@ -24987,6 +26054,119 @@
     </w:lvl>
   </w:abstractNum>
   <w:abstractNum w:abstractNumId="2" w15:restartNumberingAfterBreak="0">
+    <w:nsid w:val="1BA83C31"/>
+    <w:multiLevelType w:val="hybridMultilevel"/>
+    <w:tmpl w:val="DA7EB8B8"/>
+    <w:lvl w:ilvl="0" w:tplc="0792E34E">
+      <w:start w:val="8"/>
+      <w:numFmt w:val="bullet"/>
+      <w:lvlText w:val="•"/>
+      <w:lvlJc w:val="left"/>
+      <w:pPr>
+        <w:ind w:left="1080" w:hanging="720"/>
+      </w:pPr>
+      <w:rPr>
+        <w:rFonts w:ascii="Times New Roman" w:eastAsiaTheme="minorHAnsi" w:hAnsi="Times New Roman" w:cs="Times New Roman" w:hint="default"/>
+      </w:rPr>
+    </w:lvl>
+    <w:lvl w:ilvl="1" w:tplc="04090003" w:tentative="1">
+      <w:start w:val="1"/>
+      <w:numFmt w:val="bullet"/>
+      <w:lvlText w:val="o"/>
+      <w:lvlJc w:val="left"/>
+      <w:pPr>
+        <w:ind w:left="1440" w:hanging="360"/>
+      </w:pPr>
+      <w:rPr>
+        <w:rFonts w:ascii="Courier New" w:hAnsi="Courier New" w:cs="Courier New" w:hint="default"/>
+      </w:rPr>
+    </w:lvl>
+    <w:lvl w:ilvl="2" w:tplc="04090005" w:tentative="1">
+      <w:start w:val="1"/>
+      <w:numFmt w:val="bullet"/>
+      <w:lvlText w:val=""/>
+      <w:lvlJc w:val="left"/>
+      <w:pPr>
+        <w:ind w:left="2160" w:hanging="360"/>
+      </w:pPr>
+      <w:rPr>
+        <w:rFonts w:ascii="Wingdings" w:hAnsi="Wingdings" w:hint="default"/>
+      </w:rPr>
+    </w:lvl>
+    <w:lvl w:ilvl="3" w:tplc="04090001" w:tentative="1">
+      <w:start w:val="1"/>
+      <w:numFmt w:val="bullet"/>
+      <w:lvlText w:val=""/>
+      <w:lvlJc w:val="left"/>
+      <w:pPr>
+        <w:ind w:left="2880" w:hanging="360"/>
+      </w:pPr>
+      <w:rPr>
+        <w:rFonts w:ascii="Symbol" w:hAnsi="Symbol" w:hint="default"/>
+      </w:rPr>
+    </w:lvl>
+    <w:lvl w:ilvl="4" w:tplc="04090003" w:tentative="1">
+      <w:start w:val="1"/>
+      <w:numFmt w:val="bullet"/>
+      <w:lvlText w:val="o"/>
+      <w:lvlJc w:val="left"/>
+      <w:pPr>
+        <w:ind w:left="3600" w:hanging="360"/>
+      </w:pPr>
+      <w:rPr>
+        <w:rFonts w:ascii="Courier New" w:hAnsi="Courier New" w:cs="Courier New" w:hint="default"/>
+      </w:rPr>
+    </w:lvl>
+    <w:lvl w:ilvl="5" w:tplc="04090005" w:tentative="1">
+      <w:start w:val="1"/>
+      <w:numFmt w:val="bullet"/>
+      <w:lvlText w:val=""/>
+      <w:lvlJc w:val="left"/>
+      <w:pPr>
+        <w:ind w:left="4320" w:hanging="360"/>
+      </w:pPr>
+      <w:rPr>
+        <w:rFonts w:ascii="Wingdings" w:hAnsi="Wingdings" w:hint="default"/>
+      </w:rPr>
+    </w:lvl>
+    <w:lvl w:ilvl="6" w:tplc="04090001" w:tentative="1">
+      <w:start w:val="1"/>
+      <w:numFmt w:val="bullet"/>
+      <w:lvlText w:val=""/>
+      <w:lvlJc w:val="left"/>
+      <w:pPr>
+        <w:ind w:left="5040" w:hanging="360"/>
+      </w:pPr>
+      <w:rPr>
+        <w:rFonts w:ascii="Symbol" w:hAnsi="Symbol" w:hint="default"/>
+      </w:rPr>
+    </w:lvl>
+    <w:lvl w:ilvl="7" w:tplc="04090003" w:tentative="1">
+      <w:start w:val="1"/>
+      <w:numFmt w:val="bullet"/>
+      <w:lvlText w:val="o"/>
+      <w:lvlJc w:val="left"/>
+      <w:pPr>
+        <w:ind w:left="5760" w:hanging="360"/>
+      </w:pPr>
+      <w:rPr>
+        <w:rFonts w:ascii="Courier New" w:hAnsi="Courier New" w:cs="Courier New" w:hint="default"/>
+      </w:rPr>
+    </w:lvl>
+    <w:lvl w:ilvl="8" w:tplc="04090005" w:tentative="1">
+      <w:start w:val="1"/>
+      <w:numFmt w:val="bullet"/>
+      <w:lvlText w:val=""/>
+      <w:lvlJc w:val="left"/>
+      <w:pPr>
+        <w:ind w:left="6480" w:hanging="360"/>
+      </w:pPr>
+      <w:rPr>
+        <w:rFonts w:ascii="Wingdings" w:hAnsi="Wingdings" w:hint="default"/>
+      </w:rPr>
+    </w:lvl>
+  </w:abstractNum>
+  <w:abstractNum w:abstractNumId="3" w15:restartNumberingAfterBreak="0">
     <w:nsid w:val="23DE29CE"/>
     <w:multiLevelType w:val="hybridMultilevel"/>
     <w:tmpl w:val="E29ABF6E"/>
@@ -25072,7 +26252,7 @@
       </w:pPr>
     </w:lvl>
   </w:abstractNum>
-  <w:abstractNum w:abstractNumId="3" w15:restartNumberingAfterBreak="0">
+  <w:abstractNum w:abstractNumId="4" w15:restartNumberingAfterBreak="0">
     <w:nsid w:val="2FAE5743"/>
     <w:multiLevelType w:val="hybridMultilevel"/>
     <w:tmpl w:val="A140C694"/>
@@ -25161,10 +26341,10 @@
       </w:pPr>
     </w:lvl>
   </w:abstractNum>
-  <w:abstractNum w:abstractNumId="4" w15:restartNumberingAfterBreak="0">
-    <w:nsid w:val="40693F6F"/>
+  <w:abstractNum w:abstractNumId="5" w15:restartNumberingAfterBreak="0">
+    <w:nsid w:val="369B1CDB"/>
     <w:multiLevelType w:val="hybridMultilevel"/>
-    <w:tmpl w:val="6F382446"/>
+    <w:tmpl w:val="871CE128"/>
     <w:lvl w:ilvl="0" w:tplc="04090001">
       <w:start w:val="1"/>
       <w:numFmt w:val="bullet"/>
@@ -25274,7 +26454,120 @@
       </w:rPr>
     </w:lvl>
   </w:abstractNum>
-  <w:abstractNum w:abstractNumId="5" w15:restartNumberingAfterBreak="0">
+  <w:abstractNum w:abstractNumId="6" w15:restartNumberingAfterBreak="0">
+    <w:nsid w:val="40693F6F"/>
+    <w:multiLevelType w:val="hybridMultilevel"/>
+    <w:tmpl w:val="6F382446"/>
+    <w:lvl w:ilvl="0" w:tplc="04090001">
+      <w:start w:val="1"/>
+      <w:numFmt w:val="bullet"/>
+      <w:lvlText w:val=""/>
+      <w:lvlJc w:val="left"/>
+      <w:pPr>
+        <w:ind w:left="720" w:hanging="360"/>
+      </w:pPr>
+      <w:rPr>
+        <w:rFonts w:ascii="Symbol" w:hAnsi="Symbol" w:hint="default"/>
+      </w:rPr>
+    </w:lvl>
+    <w:lvl w:ilvl="1" w:tplc="04090003" w:tentative="1">
+      <w:start w:val="1"/>
+      <w:numFmt w:val="bullet"/>
+      <w:lvlText w:val="o"/>
+      <w:lvlJc w:val="left"/>
+      <w:pPr>
+        <w:ind w:left="1440" w:hanging="360"/>
+      </w:pPr>
+      <w:rPr>
+        <w:rFonts w:ascii="Courier New" w:hAnsi="Courier New" w:cs="Courier New" w:hint="default"/>
+      </w:rPr>
+    </w:lvl>
+    <w:lvl w:ilvl="2" w:tplc="04090005" w:tentative="1">
+      <w:start w:val="1"/>
+      <w:numFmt w:val="bullet"/>
+      <w:lvlText w:val=""/>
+      <w:lvlJc w:val="left"/>
+      <w:pPr>
+        <w:ind w:left="2160" w:hanging="360"/>
+      </w:pPr>
+      <w:rPr>
+        <w:rFonts w:ascii="Wingdings" w:hAnsi="Wingdings" w:hint="default"/>
+      </w:rPr>
+    </w:lvl>
+    <w:lvl w:ilvl="3" w:tplc="04090001" w:tentative="1">
+      <w:start w:val="1"/>
+      <w:numFmt w:val="bullet"/>
+      <w:lvlText w:val=""/>
+      <w:lvlJc w:val="left"/>
+      <w:pPr>
+        <w:ind w:left="2880" w:hanging="360"/>
+      </w:pPr>
+      <w:rPr>
+        <w:rFonts w:ascii="Symbol" w:hAnsi="Symbol" w:hint="default"/>
+      </w:rPr>
+    </w:lvl>
+    <w:lvl w:ilvl="4" w:tplc="04090003" w:tentative="1">
+      <w:start w:val="1"/>
+      <w:numFmt w:val="bullet"/>
+      <w:lvlText w:val="o"/>
+      <w:lvlJc w:val="left"/>
+      <w:pPr>
+        <w:ind w:left="3600" w:hanging="360"/>
+      </w:pPr>
+      <w:rPr>
+        <w:rFonts w:ascii="Courier New" w:hAnsi="Courier New" w:cs="Courier New" w:hint="default"/>
+      </w:rPr>
+    </w:lvl>
+    <w:lvl w:ilvl="5" w:tplc="04090005" w:tentative="1">
+      <w:start w:val="1"/>
+      <w:numFmt w:val="bullet"/>
+      <w:lvlText w:val=""/>
+      <w:lvlJc w:val="left"/>
+      <w:pPr>
+        <w:ind w:left="4320" w:hanging="360"/>
+      </w:pPr>
+      <w:rPr>
+        <w:rFonts w:ascii="Wingdings" w:hAnsi="Wingdings" w:hint="default"/>
+      </w:rPr>
+    </w:lvl>
+    <w:lvl w:ilvl="6" w:tplc="04090001" w:tentative="1">
+      <w:start w:val="1"/>
+      <w:numFmt w:val="bullet"/>
+      <w:lvlText w:val=""/>
+      <w:lvlJc w:val="left"/>
+      <w:pPr>
+        <w:ind w:left="5040" w:hanging="360"/>
+      </w:pPr>
+      <w:rPr>
+        <w:rFonts w:ascii="Symbol" w:hAnsi="Symbol" w:hint="default"/>
+      </w:rPr>
+    </w:lvl>
+    <w:lvl w:ilvl="7" w:tplc="04090003" w:tentative="1">
+      <w:start w:val="1"/>
+      <w:numFmt w:val="bullet"/>
+      <w:lvlText w:val="o"/>
+      <w:lvlJc w:val="left"/>
+      <w:pPr>
+        <w:ind w:left="5760" w:hanging="360"/>
+      </w:pPr>
+      <w:rPr>
+        <w:rFonts w:ascii="Courier New" w:hAnsi="Courier New" w:cs="Courier New" w:hint="default"/>
+      </w:rPr>
+    </w:lvl>
+    <w:lvl w:ilvl="8" w:tplc="04090005" w:tentative="1">
+      <w:start w:val="1"/>
+      <w:numFmt w:val="bullet"/>
+      <w:lvlText w:val=""/>
+      <w:lvlJc w:val="left"/>
+      <w:pPr>
+        <w:ind w:left="6480" w:hanging="360"/>
+      </w:pPr>
+      <w:rPr>
+        <w:rFonts w:ascii="Wingdings" w:hAnsi="Wingdings" w:hint="default"/>
+      </w:rPr>
+    </w:lvl>
+  </w:abstractNum>
+  <w:abstractNum w:abstractNumId="7" w15:restartNumberingAfterBreak="0">
     <w:nsid w:val="47820D1F"/>
     <w:multiLevelType w:val="hybridMultilevel"/>
     <w:tmpl w:val="D262AAB6"/>
@@ -25363,7 +26656,7 @@
       </w:pPr>
     </w:lvl>
   </w:abstractNum>
-  <w:abstractNum w:abstractNumId="6" w15:restartNumberingAfterBreak="0">
+  <w:abstractNum w:abstractNumId="8" w15:restartNumberingAfterBreak="0">
     <w:nsid w:val="4B676FD1"/>
     <w:multiLevelType w:val="hybridMultilevel"/>
     <w:tmpl w:val="BA38A11A"/>
@@ -25452,7 +26745,7 @@
       </w:pPr>
     </w:lvl>
   </w:abstractNum>
-  <w:abstractNum w:abstractNumId="7" w15:restartNumberingAfterBreak="0">
+  <w:abstractNum w:abstractNumId="9" w15:restartNumberingAfterBreak="0">
     <w:nsid w:val="4CC44800"/>
     <w:multiLevelType w:val="hybridMultilevel"/>
     <w:tmpl w:val="D3BC6D1A"/>
@@ -25565,7 +26858,7 @@
       </w:rPr>
     </w:lvl>
   </w:abstractNum>
-  <w:abstractNum w:abstractNumId="8" w15:restartNumberingAfterBreak="0">
+  <w:abstractNum w:abstractNumId="10" w15:restartNumberingAfterBreak="0">
     <w:nsid w:val="4CD135F9"/>
     <w:multiLevelType w:val="hybridMultilevel"/>
     <w:tmpl w:val="89E20AF4"/>
@@ -25654,7 +26947,7 @@
       </w:pPr>
     </w:lvl>
   </w:abstractNum>
-  <w:abstractNum w:abstractNumId="9" w15:restartNumberingAfterBreak="0">
+  <w:abstractNum w:abstractNumId="11" w15:restartNumberingAfterBreak="0">
     <w:nsid w:val="543D6A57"/>
     <w:multiLevelType w:val="hybridMultilevel"/>
     <w:tmpl w:val="C94AA0E8"/>
@@ -25743,7 +27036,7 @@
       </w:pPr>
     </w:lvl>
   </w:abstractNum>
-  <w:abstractNum w:abstractNumId="10" w15:restartNumberingAfterBreak="0">
+  <w:abstractNum w:abstractNumId="12" w15:restartNumberingAfterBreak="0">
     <w:nsid w:val="56147C29"/>
     <w:multiLevelType w:val="hybridMultilevel"/>
     <w:tmpl w:val="2C5E84D6"/>
@@ -25832,7 +27125,7 @@
       </w:pPr>
     </w:lvl>
   </w:abstractNum>
-  <w:abstractNum w:abstractNumId="11" w15:restartNumberingAfterBreak="0">
+  <w:abstractNum w:abstractNumId="13" w15:restartNumberingAfterBreak="0">
     <w:nsid w:val="56B76D31"/>
     <w:multiLevelType w:val="hybridMultilevel"/>
     <w:tmpl w:val="717656B6"/>
@@ -25921,7 +27214,7 @@
       </w:pPr>
     </w:lvl>
   </w:abstractNum>
-  <w:abstractNum w:abstractNumId="12" w15:restartNumberingAfterBreak="0">
+  <w:abstractNum w:abstractNumId="14" w15:restartNumberingAfterBreak="0">
     <w:nsid w:val="5CC9420B"/>
     <w:multiLevelType w:val="hybridMultilevel"/>
     <w:tmpl w:val="9D2E667E"/>
@@ -26010,7 +27303,7 @@
       </w:pPr>
     </w:lvl>
   </w:abstractNum>
-  <w:abstractNum w:abstractNumId="13" w15:restartNumberingAfterBreak="0">
+  <w:abstractNum w:abstractNumId="15" w15:restartNumberingAfterBreak="0">
     <w:nsid w:val="606B2B47"/>
     <w:multiLevelType w:val="hybridMultilevel"/>
     <w:tmpl w:val="1362E87E"/>
@@ -26123,7 +27416,7 @@
       </w:rPr>
     </w:lvl>
   </w:abstractNum>
-  <w:abstractNum w:abstractNumId="14" w15:restartNumberingAfterBreak="0">
+  <w:abstractNum w:abstractNumId="16" w15:restartNumberingAfterBreak="0">
     <w:nsid w:val="63866218"/>
     <w:multiLevelType w:val="hybridMultilevel"/>
     <w:tmpl w:val="DD7EA816"/>
@@ -26209,7 +27502,7 @@
       </w:pPr>
     </w:lvl>
   </w:abstractNum>
-  <w:abstractNum w:abstractNumId="15" w15:restartNumberingAfterBreak="0">
+  <w:abstractNum w:abstractNumId="17" w15:restartNumberingAfterBreak="0">
     <w:nsid w:val="66C90320"/>
     <w:multiLevelType w:val="hybridMultilevel"/>
     <w:tmpl w:val="1B90D618"/>
@@ -26322,7 +27615,7 @@
       </w:rPr>
     </w:lvl>
   </w:abstractNum>
-  <w:abstractNum w:abstractNumId="16" w15:restartNumberingAfterBreak="0">
+  <w:abstractNum w:abstractNumId="18" w15:restartNumberingAfterBreak="0">
     <w:nsid w:val="717F65E4"/>
     <w:multiLevelType w:val="hybridMultilevel"/>
     <w:tmpl w:val="511AD6CA"/>
@@ -26411,7 +27704,156 @@
       </w:pPr>
     </w:lvl>
   </w:abstractNum>
-  <w:abstractNum w:abstractNumId="17" w15:restartNumberingAfterBreak="0">
+  <w:abstractNum w:abstractNumId="19" w15:restartNumberingAfterBreak="0">
+    <w:nsid w:val="71F92292"/>
+    <w:multiLevelType w:val="multilevel"/>
+    <w:tmpl w:val="D6423038"/>
+    <w:lvl w:ilvl="0">
+      <w:start w:val="1"/>
+      <w:numFmt w:val="bullet"/>
+      <w:lvlText w:val=""/>
+      <w:lvlJc w:val="left"/>
+      <w:pPr>
+        <w:tabs>
+          <w:tab w:val="num" w:pos="720"/>
+        </w:tabs>
+        <w:ind w:left="720" w:hanging="360"/>
+      </w:pPr>
+      <w:rPr>
+        <w:rFonts w:ascii="Symbol" w:hAnsi="Symbol" w:hint="default"/>
+        <w:sz w:val="20"/>
+      </w:rPr>
+    </w:lvl>
+    <w:lvl w:ilvl="1">
+      <w:start w:val="1"/>
+      <w:numFmt w:val="bullet"/>
+      <w:lvlText w:val="o"/>
+      <w:lvlJc w:val="left"/>
+      <w:pPr>
+        <w:tabs>
+          <w:tab w:val="num" w:pos="1440"/>
+        </w:tabs>
+        <w:ind w:left="1440" w:hanging="360"/>
+      </w:pPr>
+      <w:rPr>
+        <w:rFonts w:ascii="Courier New" w:hAnsi="Courier New" w:hint="default"/>
+        <w:sz w:val="20"/>
+      </w:rPr>
+    </w:lvl>
+    <w:lvl w:ilvl="2" w:tentative="1">
+      <w:start w:val="1"/>
+      <w:numFmt w:val="bullet"/>
+      <w:lvlText w:val=""/>
+      <w:lvlJc w:val="left"/>
+      <w:pPr>
+        <w:tabs>
+          <w:tab w:val="num" w:pos="2160"/>
+        </w:tabs>
+        <w:ind w:left="2160" w:hanging="360"/>
+      </w:pPr>
+      <w:rPr>
+        <w:rFonts w:ascii="Wingdings" w:hAnsi="Wingdings" w:hint="default"/>
+        <w:sz w:val="20"/>
+      </w:rPr>
+    </w:lvl>
+    <w:lvl w:ilvl="3" w:tentative="1">
+      <w:start w:val="1"/>
+      <w:numFmt w:val="bullet"/>
+      <w:lvlText w:val=""/>
+      <w:lvlJc w:val="left"/>
+      <w:pPr>
+        <w:tabs>
+          <w:tab w:val="num" w:pos="2880"/>
+        </w:tabs>
+        <w:ind w:left="2880" w:hanging="360"/>
+      </w:pPr>
+      <w:rPr>
+        <w:rFonts w:ascii="Wingdings" w:hAnsi="Wingdings" w:hint="default"/>
+        <w:sz w:val="20"/>
+      </w:rPr>
+    </w:lvl>
+    <w:lvl w:ilvl="4" w:tentative="1">
+      <w:start w:val="1"/>
+      <w:numFmt w:val="bullet"/>
+      <w:lvlText w:val=""/>
+      <w:lvlJc w:val="left"/>
+      <w:pPr>
+        <w:tabs>
+          <w:tab w:val="num" w:pos="3600"/>
+        </w:tabs>
+        <w:ind w:left="3600" w:hanging="360"/>
+      </w:pPr>
+      <w:rPr>
+        <w:rFonts w:ascii="Wingdings" w:hAnsi="Wingdings" w:hint="default"/>
+        <w:sz w:val="20"/>
+      </w:rPr>
+    </w:lvl>
+    <w:lvl w:ilvl="5" w:tentative="1">
+      <w:start w:val="1"/>
+      <w:numFmt w:val="bullet"/>
+      <w:lvlText w:val=""/>
+      <w:lvlJc w:val="left"/>
+      <w:pPr>
+        <w:tabs>
+          <w:tab w:val="num" w:pos="4320"/>
+        </w:tabs>
+        <w:ind w:left="4320" w:hanging="360"/>
+      </w:pPr>
+      <w:rPr>
+        <w:rFonts w:ascii="Wingdings" w:hAnsi="Wingdings" w:hint="default"/>
+        <w:sz w:val="20"/>
+      </w:rPr>
+    </w:lvl>
+    <w:lvl w:ilvl="6" w:tentative="1">
+      <w:start w:val="1"/>
+      <w:numFmt w:val="bullet"/>
+      <w:lvlText w:val=""/>
+      <w:lvlJc w:val="left"/>
+      <w:pPr>
+        <w:tabs>
+          <w:tab w:val="num" w:pos="5040"/>
+        </w:tabs>
+        <w:ind w:left="5040" w:hanging="360"/>
+      </w:pPr>
+      <w:rPr>
+        <w:rFonts w:ascii="Wingdings" w:hAnsi="Wingdings" w:hint="default"/>
+        <w:sz w:val="20"/>
+      </w:rPr>
+    </w:lvl>
+    <w:lvl w:ilvl="7" w:tentative="1">
+      <w:start w:val="1"/>
+      <w:numFmt w:val="bullet"/>
+      <w:lvlText w:val=""/>
+      <w:lvlJc w:val="left"/>
+      <w:pPr>
+        <w:tabs>
+          <w:tab w:val="num" w:pos="5760"/>
+        </w:tabs>
+        <w:ind w:left="5760" w:hanging="360"/>
+      </w:pPr>
+      <w:rPr>
+        <w:rFonts w:ascii="Wingdings" w:hAnsi="Wingdings" w:hint="default"/>
+        <w:sz w:val="20"/>
+      </w:rPr>
+    </w:lvl>
+    <w:lvl w:ilvl="8" w:tentative="1">
+      <w:start w:val="1"/>
+      <w:numFmt w:val="bullet"/>
+      <w:lvlText w:val=""/>
+      <w:lvlJc w:val="left"/>
+      <w:pPr>
+        <w:tabs>
+          <w:tab w:val="num" w:pos="6480"/>
+        </w:tabs>
+        <w:ind w:left="6480" w:hanging="360"/>
+      </w:pPr>
+      <w:rPr>
+        <w:rFonts w:ascii="Wingdings" w:hAnsi="Wingdings" w:hint="default"/>
+        <w:sz w:val="20"/>
+      </w:rPr>
+    </w:lvl>
+  </w:abstractNum>
+  <w:abstractNum w:abstractNumId="20" w15:restartNumberingAfterBreak="0">
     <w:nsid w:val="793A770D"/>
     <w:multiLevelType w:val="hybridMultilevel"/>
     <w:tmpl w:val="1AF0E6B6"/>
@@ -26525,58 +27967,67 @@
     </w:lvl>
   </w:abstractNum>
   <w:num w:numId="1" w16cid:durableId="65153544">
-    <w:abstractNumId w:val="2"/>
+    <w:abstractNumId w:val="3"/>
   </w:num>
   <w:num w:numId="2" w16cid:durableId="336617156">
-    <w:abstractNumId w:val="13"/>
+    <w:abstractNumId w:val="15"/>
   </w:num>
   <w:num w:numId="3" w16cid:durableId="1635983803">
+    <w:abstractNumId w:val="6"/>
+  </w:num>
+  <w:num w:numId="4" w16cid:durableId="614599485">
+    <w:abstractNumId w:val="16"/>
+  </w:num>
+  <w:num w:numId="5" w16cid:durableId="1941520333">
+    <w:abstractNumId w:val="14"/>
+  </w:num>
+  <w:num w:numId="6" w16cid:durableId="1487937440">
+    <w:abstractNumId w:val="18"/>
+  </w:num>
+  <w:num w:numId="7" w16cid:durableId="161941292">
+    <w:abstractNumId w:val="8"/>
+  </w:num>
+  <w:num w:numId="8" w16cid:durableId="1032531175">
+    <w:abstractNumId w:val="10"/>
+  </w:num>
+  <w:num w:numId="9" w16cid:durableId="445273188">
     <w:abstractNumId w:val="4"/>
   </w:num>
-  <w:num w:numId="4" w16cid:durableId="614599485">
-    <w:abstractNumId w:val="14"/>
-  </w:num>
-  <w:num w:numId="5" w16cid:durableId="1941520333">
-    <w:abstractNumId w:val="12"/>
-  </w:num>
-  <w:num w:numId="6" w16cid:durableId="1487937440">
-    <w:abstractNumId w:val="16"/>
-  </w:num>
-  <w:num w:numId="7" w16cid:durableId="161941292">
-    <w:abstractNumId w:val="6"/>
-  </w:num>
-  <w:num w:numId="8" w16cid:durableId="1032531175">
-    <w:abstractNumId w:val="8"/>
-  </w:num>
-  <w:num w:numId="9" w16cid:durableId="445273188">
-    <w:abstractNumId w:val="3"/>
-  </w:num>
   <w:num w:numId="10" w16cid:durableId="1308126150">
-    <w:abstractNumId w:val="9"/>
+    <w:abstractNumId w:val="11"/>
   </w:num>
   <w:num w:numId="11" w16cid:durableId="1954822219">
     <w:abstractNumId w:val="0"/>
   </w:num>
   <w:num w:numId="12" w16cid:durableId="194854437">
-    <w:abstractNumId w:val="11"/>
+    <w:abstractNumId w:val="13"/>
   </w:num>
   <w:num w:numId="13" w16cid:durableId="1410079297">
-    <w:abstractNumId w:val="5"/>
+    <w:abstractNumId w:val="7"/>
   </w:num>
   <w:num w:numId="14" w16cid:durableId="2015917072">
-    <w:abstractNumId w:val="10"/>
+    <w:abstractNumId w:val="12"/>
   </w:num>
   <w:num w:numId="15" w16cid:durableId="329140117">
     <w:abstractNumId w:val="1"/>
   </w:num>
   <w:num w:numId="16" w16cid:durableId="2072537988">
+    <w:abstractNumId w:val="20"/>
+  </w:num>
+  <w:num w:numId="17" w16cid:durableId="412052709">
     <w:abstractNumId w:val="17"/>
   </w:num>
-  <w:num w:numId="17" w16cid:durableId="412052709">
-    <w:abstractNumId w:val="15"/>
+  <w:num w:numId="18" w16cid:durableId="1120150429">
+    <w:abstractNumId w:val="9"/>
   </w:num>
-  <w:num w:numId="18" w16cid:durableId="1120150429">
-    <w:abstractNumId w:val="7"/>
+  <w:num w:numId="19" w16cid:durableId="1735008228">
+    <w:abstractNumId w:val="5"/>
+  </w:num>
+  <w:num w:numId="20" w16cid:durableId="679234107">
+    <w:abstractNumId w:val="19"/>
+  </w:num>
+  <w:num w:numId="21" w16cid:durableId="1980957649">
+    <w:abstractNumId w:val="2"/>
   </w:num>
 </w:numbering>
 </file>
@@ -27084,7 +28535,6 @@
     <w:link w:val="Heading5Char"/>
     <w:autoRedefine/>
     <w:uiPriority w:val="9"/>
-    <w:semiHidden/>
     <w:unhideWhenUsed/>
     <w:qFormat/>
     <w:rsid w:val="004E790B"/>
@@ -27273,7 +28723,6 @@
     <w:basedOn w:val="DefaultParagraphFont"/>
     <w:link w:val="Heading5"/>
     <w:uiPriority w:val="9"/>
-    <w:semiHidden/>
     <w:rsid w:val="004E790B"/>
     <w:rPr>
       <w:rFonts w:ascii="Times New Roman" w:eastAsiaTheme="majorEastAsia" w:hAnsi="Times New Roman" w:cstheme="majorBidi"/>

--- a/report_v.0.0.0.docx
+++ b/report_v.0.0.0.docx
@@ -1242,7 +1242,7 @@
       <w:pPr>
         <w:pStyle w:val="Heading1"/>
       </w:pPr>
-      <w:bookmarkStart w:id="7" w:name="_Toc188649108"/>
+      <w:bookmarkStart w:id="7" w:name="_Toc188652818"/>
       <w:r>
         <w:lastRenderedPageBreak/>
         <w:t>ACKNOWLEDGEMENT</w:t>
@@ -1261,7 +1261,19 @@
     </w:p>
     <w:p>
       <w:r>
-        <w:t>Last but not the least, we want to express our gratitude towards our head of department Er. Umesh Kanta Ghimire sir and project coordinator Er. Saroj Shakya sir for any and all help and suggestions that have benefited us during the project.</w:t>
+        <w:t>Last but not the least, we want to express our gratitude towards our head of department Er. Umesh Kanta Ghimire sir and project coordinator</w:t>
+      </w:r>
+      <w:r>
+        <w:t>s</w:t>
+      </w:r>
+      <w:r>
+        <w:t xml:space="preserve"> Er. Saroj Shakya</w:t>
+      </w:r>
+      <w:r>
+        <w:t xml:space="preserve"> and Er. Sudip Rana</w:t>
+      </w:r>
+      <w:r>
+        <w:t xml:space="preserve"> sir for any and all help and suggestions that have benefited us during the project.</w:t>
       </w:r>
     </w:p>
     <w:tbl>
@@ -1475,7 +1487,7 @@
       <w:pPr>
         <w:pStyle w:val="Heading1"/>
       </w:pPr>
-      <w:bookmarkStart w:id="8" w:name="_Toc188649109"/>
+      <w:bookmarkStart w:id="8" w:name="_Toc188652819"/>
       <w:r>
         <w:lastRenderedPageBreak/>
         <w:t>ABSTRACT</w:t>
@@ -1519,7 +1531,7 @@
       <w:pPr>
         <w:pStyle w:val="Heading1"/>
       </w:pPr>
-      <w:bookmarkStart w:id="9" w:name="_Toc188649110"/>
+      <w:bookmarkStart w:id="9" w:name="_Toc188652820"/>
       <w:r>
         <w:lastRenderedPageBreak/>
         <w:t>TABLE OF CONTENTS</w:t>
@@ -1578,7 +1590,7 @@
           <w:r>
             <w:fldChar w:fldCharType="separate"/>
           </w:r>
-          <w:hyperlink w:anchor="_Toc188649108" w:history="1">
+          <w:hyperlink w:anchor="_Toc188652818" w:history="1">
             <w:r>
               <w:rPr>
                 <w:rStyle w:val="Hyperlink"/>
@@ -1605,7 +1617,7 @@
                 <w:noProof/>
                 <w:webHidden/>
               </w:rPr>
-              <w:instrText xml:space="preserve"> PAGEREF _Toc188649108 \h </w:instrText>
+              <w:instrText xml:space="preserve"> PAGEREF _Toc188652818 \h </w:instrText>
             </w:r>
             <w:r>
               <w:rPr>
@@ -1649,7 +1661,7 @@
               <w:lang w:bidi="ne-NP"/>
             </w:rPr>
           </w:pPr>
-          <w:hyperlink w:anchor="_Toc188649109" w:history="1">
+          <w:hyperlink w:anchor="_Toc188652819" w:history="1">
             <w:r>
               <w:rPr>
                 <w:rStyle w:val="Hyperlink"/>
@@ -1676,7 +1688,7 @@
                 <w:noProof/>
                 <w:webHidden/>
               </w:rPr>
-              <w:instrText xml:space="preserve"> PAGEREF _Toc188649109 \h </w:instrText>
+              <w:instrText xml:space="preserve"> PAGEREF _Toc188652819 \h </w:instrText>
             </w:r>
             <w:r>
               <w:rPr>
@@ -1720,7 +1732,7 @@
               <w:lang w:bidi="ne-NP"/>
             </w:rPr>
           </w:pPr>
-          <w:hyperlink w:anchor="_Toc188649110" w:history="1">
+          <w:hyperlink w:anchor="_Toc188652820" w:history="1">
             <w:r>
               <w:rPr>
                 <w:rStyle w:val="Hyperlink"/>
@@ -1747,7 +1759,7 @@
                 <w:noProof/>
                 <w:webHidden/>
               </w:rPr>
-              <w:instrText xml:space="preserve"> PAGEREF _Toc188649110 \h </w:instrText>
+              <w:instrText xml:space="preserve"> PAGEREF _Toc188652820 \h </w:instrText>
             </w:r>
             <w:r>
               <w:rPr>
@@ -1791,7 +1803,7 @@
               <w:lang w:bidi="ne-NP"/>
             </w:rPr>
           </w:pPr>
-          <w:hyperlink w:anchor="_Toc188649111" w:history="1">
+          <w:hyperlink w:anchor="_Toc188652821" w:history="1">
             <w:r>
               <w:rPr>
                 <w:rStyle w:val="Hyperlink"/>
@@ -1818,7 +1830,7 @@
                 <w:noProof/>
                 <w:webHidden/>
               </w:rPr>
-              <w:instrText xml:space="preserve"> PAGEREF _Toc188649111 \h </w:instrText>
+              <w:instrText xml:space="preserve"> PAGEREF _Toc188652821 \h </w:instrText>
             </w:r>
             <w:r>
               <w:rPr>
@@ -1838,7 +1850,7 @@
                 <w:noProof/>
                 <w:webHidden/>
               </w:rPr>
-              <w:t>ix</w:t>
+              <w:t>viii</w:t>
             </w:r>
             <w:r>
               <w:rPr>
@@ -1862,7 +1874,7 @@
               <w:lang w:bidi="ne-NP"/>
             </w:rPr>
           </w:pPr>
-          <w:hyperlink w:anchor="_Toc188649112" w:history="1">
+          <w:hyperlink w:anchor="_Toc188652822" w:history="1">
             <w:r>
               <w:rPr>
                 <w:rStyle w:val="Hyperlink"/>
@@ -1889,7 +1901,7 @@
                 <w:noProof/>
                 <w:webHidden/>
               </w:rPr>
-              <w:instrText xml:space="preserve"> PAGEREF _Toc188649112 \h </w:instrText>
+              <w:instrText xml:space="preserve"> PAGEREF _Toc188652822 \h </w:instrText>
             </w:r>
             <w:r>
               <w:rPr>
@@ -1909,7 +1921,7 @@
                 <w:noProof/>
                 <w:webHidden/>
               </w:rPr>
-              <w:t>x</w:t>
+              <w:t>ix</w:t>
             </w:r>
             <w:r>
               <w:rPr>
@@ -1933,7 +1945,7 @@
               <w:lang w:bidi="ne-NP"/>
             </w:rPr>
           </w:pPr>
-          <w:hyperlink w:anchor="_Toc188649113" w:history="1">
+          <w:hyperlink w:anchor="_Toc188652823" w:history="1">
             <w:r>
               <w:rPr>
                 <w:rStyle w:val="Hyperlink"/>
@@ -1960,7 +1972,7 @@
                 <w:noProof/>
                 <w:webHidden/>
               </w:rPr>
-              <w:instrText xml:space="preserve"> PAGEREF _Toc188649113 \h </w:instrText>
+              <w:instrText xml:space="preserve"> PAGEREF _Toc188652823 \h </w:instrText>
             </w:r>
             <w:r>
               <w:rPr>
@@ -1980,7 +1992,7 @@
                 <w:noProof/>
                 <w:webHidden/>
               </w:rPr>
-              <w:t>xi</w:t>
+              <w:t>x</w:t>
             </w:r>
             <w:r>
               <w:rPr>
@@ -2004,7 +2016,7 @@
               <w:lang w:bidi="ne-NP"/>
             </w:rPr>
           </w:pPr>
-          <w:hyperlink w:anchor="_Toc188649114" w:history="1">
+          <w:hyperlink w:anchor="_Toc188652824" w:history="1">
             <w:r>
               <w:rPr>
                 <w:rStyle w:val="Hyperlink"/>
@@ -2031,7 +2043,7 @@
                 <w:noProof/>
                 <w:webHidden/>
               </w:rPr>
-              <w:instrText xml:space="preserve"> PAGEREF _Toc188649114 \h </w:instrText>
+              <w:instrText xml:space="preserve"> PAGEREF _Toc188652824 \h </w:instrText>
             </w:r>
             <w:r>
               <w:rPr>
@@ -2075,7 +2087,7 @@
               <w:lang w:bidi="ne-NP"/>
             </w:rPr>
           </w:pPr>
-          <w:hyperlink w:anchor="_Toc188649115" w:history="1">
+          <w:hyperlink w:anchor="_Toc188652825" w:history="1">
             <w:r>
               <w:rPr>
                 <w:rStyle w:val="Hyperlink"/>
@@ -2102,7 +2114,7 @@
                 <w:noProof/>
                 <w:webHidden/>
               </w:rPr>
-              <w:instrText xml:space="preserve"> PAGEREF _Toc188649115 \h </w:instrText>
+              <w:instrText xml:space="preserve"> PAGEREF _Toc188652825 \h </w:instrText>
             </w:r>
             <w:r>
               <w:rPr>
@@ -2146,7 +2158,7 @@
               <w:lang w:bidi="ne-NP"/>
             </w:rPr>
           </w:pPr>
-          <w:hyperlink w:anchor="_Toc188649116" w:history="1">
+          <w:hyperlink w:anchor="_Toc188652826" w:history="1">
             <w:r>
               <w:rPr>
                 <w:rStyle w:val="Hyperlink"/>
@@ -2173,7 +2185,7 @@
                 <w:noProof/>
                 <w:webHidden/>
               </w:rPr>
-              <w:instrText xml:space="preserve"> PAGEREF _Toc188649116 \h </w:instrText>
+              <w:instrText xml:space="preserve"> PAGEREF _Toc188652826 \h </w:instrText>
             </w:r>
             <w:r>
               <w:rPr>
@@ -2217,7 +2229,7 @@
               <w:lang w:bidi="ne-NP"/>
             </w:rPr>
           </w:pPr>
-          <w:hyperlink w:anchor="_Toc188649117" w:history="1">
+          <w:hyperlink w:anchor="_Toc188652827" w:history="1">
             <w:r>
               <w:rPr>
                 <w:rStyle w:val="Hyperlink"/>
@@ -2244,7 +2256,7 @@
                 <w:noProof/>
                 <w:webHidden/>
               </w:rPr>
-              <w:instrText xml:space="preserve"> PAGEREF _Toc188649117 \h </w:instrText>
+              <w:instrText xml:space="preserve"> PAGEREF _Toc188652827 \h </w:instrText>
             </w:r>
             <w:r>
               <w:rPr>
@@ -2288,7 +2300,7 @@
               <w:lang w:bidi="ne-NP"/>
             </w:rPr>
           </w:pPr>
-          <w:hyperlink w:anchor="_Toc188649118" w:history="1">
+          <w:hyperlink w:anchor="_Toc188652828" w:history="1">
             <w:r>
               <w:rPr>
                 <w:rStyle w:val="Hyperlink"/>
@@ -2315,7 +2327,7 @@
                 <w:noProof/>
                 <w:webHidden/>
               </w:rPr>
-              <w:instrText xml:space="preserve"> PAGEREF _Toc188649118 \h </w:instrText>
+              <w:instrText xml:space="preserve"> PAGEREF _Toc188652828 \h </w:instrText>
             </w:r>
             <w:r>
               <w:rPr>
@@ -2359,7 +2371,7 @@
               <w:lang w:bidi="ne-NP"/>
             </w:rPr>
           </w:pPr>
-          <w:hyperlink w:anchor="_Toc188649119" w:history="1">
+          <w:hyperlink w:anchor="_Toc188652829" w:history="1">
             <w:r>
               <w:rPr>
                 <w:rStyle w:val="Hyperlink"/>
@@ -2386,7 +2398,7 @@
                 <w:noProof/>
                 <w:webHidden/>
               </w:rPr>
-              <w:instrText xml:space="preserve"> PAGEREF _Toc188649119 \h </w:instrText>
+              <w:instrText xml:space="preserve"> PAGEREF _Toc188652829 \h </w:instrText>
             </w:r>
             <w:r>
               <w:rPr>
@@ -2430,7 +2442,7 @@
               <w:lang w:bidi="ne-NP"/>
             </w:rPr>
           </w:pPr>
-          <w:hyperlink w:anchor="_Toc188649120" w:history="1">
+          <w:hyperlink w:anchor="_Toc188652830" w:history="1">
             <w:r>
               <w:rPr>
                 <w:rStyle w:val="Hyperlink"/>
@@ -2457,7 +2469,7 @@
                 <w:noProof/>
                 <w:webHidden/>
               </w:rPr>
-              <w:instrText xml:space="preserve"> PAGEREF _Toc188649120 \h </w:instrText>
+              <w:instrText xml:space="preserve"> PAGEREF _Toc188652830 \h </w:instrText>
             </w:r>
             <w:r>
               <w:rPr>
@@ -2501,7 +2513,7 @@
               <w:lang w:bidi="ne-NP"/>
             </w:rPr>
           </w:pPr>
-          <w:hyperlink w:anchor="_Toc188649121" w:history="1">
+          <w:hyperlink w:anchor="_Toc188652831" w:history="1">
             <w:r>
               <w:rPr>
                 <w:rStyle w:val="Hyperlink"/>
@@ -2528,7 +2540,7 @@
                 <w:noProof/>
                 <w:webHidden/>
               </w:rPr>
-              <w:instrText xml:space="preserve"> PAGEREF _Toc188649121 \h </w:instrText>
+              <w:instrText xml:space="preserve"> PAGEREF _Toc188652831 \h </w:instrText>
             </w:r>
             <w:r>
               <w:rPr>
@@ -2572,7 +2584,7 @@
               <w:lang w:bidi="ne-NP"/>
             </w:rPr>
           </w:pPr>
-          <w:hyperlink w:anchor="_Toc188649122" w:history="1">
+          <w:hyperlink w:anchor="_Toc188652832" w:history="1">
             <w:r>
               <w:rPr>
                 <w:rStyle w:val="Hyperlink"/>
@@ -2599,7 +2611,7 @@
                 <w:noProof/>
                 <w:webHidden/>
               </w:rPr>
-              <w:instrText xml:space="preserve"> PAGEREF _Toc188649122 \h </w:instrText>
+              <w:instrText xml:space="preserve"> PAGEREF _Toc188652832 \h </w:instrText>
             </w:r>
             <w:r>
               <w:rPr>
@@ -2643,7 +2655,7 @@
               <w:lang w:bidi="ne-NP"/>
             </w:rPr>
           </w:pPr>
-          <w:hyperlink w:anchor="_Toc188649123" w:history="1">
+          <w:hyperlink w:anchor="_Toc188652833" w:history="1">
             <w:r>
               <w:rPr>
                 <w:rStyle w:val="Hyperlink"/>
@@ -2670,7 +2682,7 @@
                 <w:noProof/>
                 <w:webHidden/>
               </w:rPr>
-              <w:instrText xml:space="preserve"> PAGEREF _Toc188649123 \h </w:instrText>
+              <w:instrText xml:space="preserve"> PAGEREF _Toc188652833 \h </w:instrText>
             </w:r>
             <w:r>
               <w:rPr>
@@ -2714,7 +2726,7 @@
               <w:lang w:bidi="ne-NP"/>
             </w:rPr>
           </w:pPr>
-          <w:hyperlink w:anchor="_Toc188649124" w:history="1">
+          <w:hyperlink w:anchor="_Toc188652834" w:history="1">
             <w:r>
               <w:rPr>
                 <w:rStyle w:val="Hyperlink"/>
@@ -2741,7 +2753,7 @@
                 <w:noProof/>
                 <w:webHidden/>
               </w:rPr>
-              <w:instrText xml:space="preserve"> PAGEREF _Toc188649124 \h </w:instrText>
+              <w:instrText xml:space="preserve"> PAGEREF _Toc188652834 \h </w:instrText>
             </w:r>
             <w:r>
               <w:rPr>
@@ -2785,7 +2797,7 @@
               <w:lang w:bidi="ne-NP"/>
             </w:rPr>
           </w:pPr>
-          <w:hyperlink w:anchor="_Toc188649125" w:history="1">
+          <w:hyperlink w:anchor="_Toc188652835" w:history="1">
             <w:r>
               <w:rPr>
                 <w:rStyle w:val="Hyperlink"/>
@@ -2812,7 +2824,7 @@
                 <w:noProof/>
                 <w:webHidden/>
               </w:rPr>
-              <w:instrText xml:space="preserve"> PAGEREF _Toc188649125 \h </w:instrText>
+              <w:instrText xml:space="preserve"> PAGEREF _Toc188652835 \h </w:instrText>
             </w:r>
             <w:r>
               <w:rPr>
@@ -2856,7 +2868,7 @@
               <w:lang w:bidi="ne-NP"/>
             </w:rPr>
           </w:pPr>
-          <w:hyperlink w:anchor="_Toc188649126" w:history="1">
+          <w:hyperlink w:anchor="_Toc188652836" w:history="1">
             <w:r>
               <w:rPr>
                 <w:rStyle w:val="Hyperlink"/>
@@ -2883,7 +2895,7 @@
                 <w:noProof/>
                 <w:webHidden/>
               </w:rPr>
-              <w:instrText xml:space="preserve"> PAGEREF _Toc188649126 \h </w:instrText>
+              <w:instrText xml:space="preserve"> PAGEREF _Toc188652836 \h </w:instrText>
             </w:r>
             <w:r>
               <w:rPr>
@@ -2927,7 +2939,7 @@
               <w:lang w:bidi="ne-NP"/>
             </w:rPr>
           </w:pPr>
-          <w:hyperlink w:anchor="_Toc188649127" w:history="1">
+          <w:hyperlink w:anchor="_Toc188652837" w:history="1">
             <w:r>
               <w:rPr>
                 <w:rStyle w:val="Hyperlink"/>
@@ -2954,7 +2966,7 @@
                 <w:noProof/>
                 <w:webHidden/>
               </w:rPr>
-              <w:instrText xml:space="preserve"> PAGEREF _Toc188649127 \h </w:instrText>
+              <w:instrText xml:space="preserve"> PAGEREF _Toc188652837 \h </w:instrText>
             </w:r>
             <w:r>
               <w:rPr>
@@ -2998,7 +3010,7 @@
               <w:lang w:bidi="ne-NP"/>
             </w:rPr>
           </w:pPr>
-          <w:hyperlink w:anchor="_Toc188649128" w:history="1">
+          <w:hyperlink w:anchor="_Toc188652838" w:history="1">
             <w:r>
               <w:rPr>
                 <w:rStyle w:val="Hyperlink"/>
@@ -3025,7 +3037,7 @@
                 <w:noProof/>
                 <w:webHidden/>
               </w:rPr>
-              <w:instrText xml:space="preserve"> PAGEREF _Toc188649128 \h </w:instrText>
+              <w:instrText xml:space="preserve"> PAGEREF _Toc188652838 \h </w:instrText>
             </w:r>
             <w:r>
               <w:rPr>
@@ -3069,7 +3081,7 @@
               <w:lang w:bidi="ne-NP"/>
             </w:rPr>
           </w:pPr>
-          <w:hyperlink w:anchor="_Toc188649129" w:history="1">
+          <w:hyperlink w:anchor="_Toc188652839" w:history="1">
             <w:r>
               <w:rPr>
                 <w:rStyle w:val="Hyperlink"/>
@@ -3096,7 +3108,7 @@
                 <w:noProof/>
                 <w:webHidden/>
               </w:rPr>
-              <w:instrText xml:space="preserve"> PAGEREF _Toc188649129 \h </w:instrText>
+              <w:instrText xml:space="preserve"> PAGEREF _Toc188652839 \h </w:instrText>
             </w:r>
             <w:r>
               <w:rPr>
@@ -3140,7 +3152,7 @@
               <w:lang w:bidi="ne-NP"/>
             </w:rPr>
           </w:pPr>
-          <w:hyperlink w:anchor="_Toc188649130" w:history="1">
+          <w:hyperlink w:anchor="_Toc188652840" w:history="1">
             <w:r>
               <w:rPr>
                 <w:rStyle w:val="Hyperlink"/>
@@ -3167,7 +3179,7 @@
                 <w:noProof/>
                 <w:webHidden/>
               </w:rPr>
-              <w:instrText xml:space="preserve"> PAGEREF _Toc188649130 \h </w:instrText>
+              <w:instrText xml:space="preserve"> PAGEREF _Toc188652840 \h </w:instrText>
             </w:r>
             <w:r>
               <w:rPr>
@@ -3211,7 +3223,7 @@
               <w:lang w:bidi="ne-NP"/>
             </w:rPr>
           </w:pPr>
-          <w:hyperlink w:anchor="_Toc188649131" w:history="1">
+          <w:hyperlink w:anchor="_Toc188652841" w:history="1">
             <w:r>
               <w:rPr>
                 <w:rStyle w:val="Hyperlink"/>
@@ -3238,7 +3250,7 @@
                 <w:noProof/>
                 <w:webHidden/>
               </w:rPr>
-              <w:instrText xml:space="preserve"> PAGEREF _Toc188649131 \h </w:instrText>
+              <w:instrText xml:space="preserve"> PAGEREF _Toc188652841 \h </w:instrText>
             </w:r>
             <w:r>
               <w:rPr>
@@ -3282,7 +3294,7 @@
               <w:lang w:bidi="ne-NP"/>
             </w:rPr>
           </w:pPr>
-          <w:hyperlink w:anchor="_Toc188649132" w:history="1">
+          <w:hyperlink w:anchor="_Toc188652842" w:history="1">
             <w:r>
               <w:rPr>
                 <w:rStyle w:val="Hyperlink"/>
@@ -3309,7 +3321,7 @@
                 <w:noProof/>
                 <w:webHidden/>
               </w:rPr>
-              <w:instrText xml:space="preserve"> PAGEREF _Toc188649132 \h </w:instrText>
+              <w:instrText xml:space="preserve"> PAGEREF _Toc188652842 \h </w:instrText>
             </w:r>
             <w:r>
               <w:rPr>
@@ -3353,7 +3365,7 @@
               <w:lang w:bidi="ne-NP"/>
             </w:rPr>
           </w:pPr>
-          <w:hyperlink w:anchor="_Toc188649133" w:history="1">
+          <w:hyperlink w:anchor="_Toc188652843" w:history="1">
             <w:r>
               <w:rPr>
                 <w:rStyle w:val="Hyperlink"/>
@@ -3380,7 +3392,7 @@
                 <w:noProof/>
                 <w:webHidden/>
               </w:rPr>
-              <w:instrText xml:space="preserve"> PAGEREF _Toc188649133 \h </w:instrText>
+              <w:instrText xml:space="preserve"> PAGEREF _Toc188652843 \h </w:instrText>
             </w:r>
             <w:r>
               <w:rPr>
@@ -3424,7 +3436,7 @@
               <w:lang w:bidi="ne-NP"/>
             </w:rPr>
           </w:pPr>
-          <w:hyperlink w:anchor="_Toc188649134" w:history="1">
+          <w:hyperlink w:anchor="_Toc188652844" w:history="1">
             <w:r>
               <w:rPr>
                 <w:rStyle w:val="Hyperlink"/>
@@ -3451,7 +3463,7 @@
                 <w:noProof/>
                 <w:webHidden/>
               </w:rPr>
-              <w:instrText xml:space="preserve"> PAGEREF _Toc188649134 \h </w:instrText>
+              <w:instrText xml:space="preserve"> PAGEREF _Toc188652844 \h </w:instrText>
             </w:r>
             <w:r>
               <w:rPr>
@@ -3495,7 +3507,7 @@
               <w:lang w:bidi="ne-NP"/>
             </w:rPr>
           </w:pPr>
-          <w:hyperlink w:anchor="_Toc188649135" w:history="1">
+          <w:hyperlink w:anchor="_Toc188652845" w:history="1">
             <w:r>
               <w:rPr>
                 <w:rStyle w:val="Hyperlink"/>
@@ -3522,7 +3534,7 @@
                 <w:noProof/>
                 <w:webHidden/>
               </w:rPr>
-              <w:instrText xml:space="preserve"> PAGEREF _Toc188649135 \h </w:instrText>
+              <w:instrText xml:space="preserve"> PAGEREF _Toc188652845 \h </w:instrText>
             </w:r>
             <w:r>
               <w:rPr>
@@ -3566,7 +3578,7 @@
               <w:lang w:bidi="ne-NP"/>
             </w:rPr>
           </w:pPr>
-          <w:hyperlink w:anchor="_Toc188649136" w:history="1">
+          <w:hyperlink w:anchor="_Toc188652846" w:history="1">
             <w:r>
               <w:rPr>
                 <w:rStyle w:val="Hyperlink"/>
@@ -3593,7 +3605,7 @@
                 <w:noProof/>
                 <w:webHidden/>
               </w:rPr>
-              <w:instrText xml:space="preserve"> PAGEREF _Toc188649136 \h </w:instrText>
+              <w:instrText xml:space="preserve"> PAGEREF _Toc188652846 \h </w:instrText>
             </w:r>
             <w:r>
               <w:rPr>
@@ -3637,7 +3649,7 @@
               <w:lang w:bidi="ne-NP"/>
             </w:rPr>
           </w:pPr>
-          <w:hyperlink w:anchor="_Toc188649137" w:history="1">
+          <w:hyperlink w:anchor="_Toc188652847" w:history="1">
             <w:r>
               <w:rPr>
                 <w:rStyle w:val="Hyperlink"/>
@@ -3664,7 +3676,7 @@
                 <w:noProof/>
                 <w:webHidden/>
               </w:rPr>
-              <w:instrText xml:space="preserve"> PAGEREF _Toc188649137 \h </w:instrText>
+              <w:instrText xml:space="preserve"> PAGEREF _Toc188652847 \h </w:instrText>
             </w:r>
             <w:r>
               <w:rPr>
@@ -3708,7 +3720,7 @@
               <w:lang w:bidi="ne-NP"/>
             </w:rPr>
           </w:pPr>
-          <w:hyperlink w:anchor="_Toc188649138" w:history="1">
+          <w:hyperlink w:anchor="_Toc188652848" w:history="1">
             <w:r>
               <w:rPr>
                 <w:rStyle w:val="Hyperlink"/>
@@ -3735,7 +3747,7 @@
                 <w:noProof/>
                 <w:webHidden/>
               </w:rPr>
-              <w:instrText xml:space="preserve"> PAGEREF _Toc188649138 \h </w:instrText>
+              <w:instrText xml:space="preserve"> PAGEREF _Toc188652848 \h </w:instrText>
             </w:r>
             <w:r>
               <w:rPr>
@@ -3779,7 +3791,7 @@
               <w:lang w:bidi="ne-NP"/>
             </w:rPr>
           </w:pPr>
-          <w:hyperlink w:anchor="_Toc188649139" w:history="1">
+          <w:hyperlink w:anchor="_Toc188652849" w:history="1">
             <w:r>
               <w:rPr>
                 <w:rStyle w:val="Hyperlink"/>
@@ -3806,7 +3818,7 @@
                 <w:noProof/>
                 <w:webHidden/>
               </w:rPr>
-              <w:instrText xml:space="preserve"> PAGEREF _Toc188649139 \h </w:instrText>
+              <w:instrText xml:space="preserve"> PAGEREF _Toc188652849 \h </w:instrText>
             </w:r>
             <w:r>
               <w:rPr>
@@ -3850,7 +3862,7 @@
               <w:lang w:bidi="ne-NP"/>
             </w:rPr>
           </w:pPr>
-          <w:hyperlink w:anchor="_Toc188649140" w:history="1">
+          <w:hyperlink w:anchor="_Toc188652850" w:history="1">
             <w:r>
               <w:rPr>
                 <w:rStyle w:val="Hyperlink"/>
@@ -3877,7 +3889,7 @@
                 <w:noProof/>
                 <w:webHidden/>
               </w:rPr>
-              <w:instrText xml:space="preserve"> PAGEREF _Toc188649140 \h </w:instrText>
+              <w:instrText xml:space="preserve"> PAGEREF _Toc188652850 \h </w:instrText>
             </w:r>
             <w:r>
               <w:rPr>
@@ -3921,7 +3933,7 @@
               <w:lang w:bidi="ne-NP"/>
             </w:rPr>
           </w:pPr>
-          <w:hyperlink w:anchor="_Toc188649141" w:history="1">
+          <w:hyperlink w:anchor="_Toc188652851" w:history="1">
             <w:r>
               <w:rPr>
                 <w:rStyle w:val="Hyperlink"/>
@@ -3948,7 +3960,7 @@
                 <w:noProof/>
                 <w:webHidden/>
               </w:rPr>
-              <w:instrText xml:space="preserve"> PAGEREF _Toc188649141 \h </w:instrText>
+              <w:instrText xml:space="preserve"> PAGEREF _Toc188652851 \h </w:instrText>
             </w:r>
             <w:r>
               <w:rPr>
@@ -3992,7 +4004,7 @@
               <w:lang w:bidi="ne-NP"/>
             </w:rPr>
           </w:pPr>
-          <w:hyperlink w:anchor="_Toc188649142" w:history="1">
+          <w:hyperlink w:anchor="_Toc188652852" w:history="1">
             <w:r>
               <w:rPr>
                 <w:rStyle w:val="Hyperlink"/>
@@ -4019,7 +4031,7 @@
                 <w:noProof/>
                 <w:webHidden/>
               </w:rPr>
-              <w:instrText xml:space="preserve"> PAGEREF _Toc188649142 \h </w:instrText>
+              <w:instrText xml:space="preserve"> PAGEREF _Toc188652852 \h </w:instrText>
             </w:r>
             <w:r>
               <w:rPr>
@@ -4063,7 +4075,7 @@
               <w:lang w:bidi="ne-NP"/>
             </w:rPr>
           </w:pPr>
-          <w:hyperlink w:anchor="_Toc188649143" w:history="1">
+          <w:hyperlink w:anchor="_Toc188652853" w:history="1">
             <w:r>
               <w:rPr>
                 <w:rStyle w:val="Hyperlink"/>
@@ -4090,7 +4102,7 @@
                 <w:noProof/>
                 <w:webHidden/>
               </w:rPr>
-              <w:instrText xml:space="preserve"> PAGEREF _Toc188649143 \h </w:instrText>
+              <w:instrText xml:space="preserve"> PAGEREF _Toc188652853 \h </w:instrText>
             </w:r>
             <w:r>
               <w:rPr>
@@ -4134,7 +4146,7 @@
               <w:lang w:bidi="ne-NP"/>
             </w:rPr>
           </w:pPr>
-          <w:hyperlink w:anchor="_Toc188649144" w:history="1">
+          <w:hyperlink w:anchor="_Toc188652854" w:history="1">
             <w:r>
               <w:rPr>
                 <w:rStyle w:val="Hyperlink"/>
@@ -4161,7 +4173,7 @@
                 <w:noProof/>
                 <w:webHidden/>
               </w:rPr>
-              <w:instrText xml:space="preserve"> PAGEREF _Toc188649144 \h </w:instrText>
+              <w:instrText xml:space="preserve"> PAGEREF _Toc188652854 \h </w:instrText>
             </w:r>
             <w:r>
               <w:rPr>
@@ -4205,7 +4217,7 @@
               <w:lang w:bidi="ne-NP"/>
             </w:rPr>
           </w:pPr>
-          <w:hyperlink w:anchor="_Toc188649145" w:history="1">
+          <w:hyperlink w:anchor="_Toc188652855" w:history="1">
             <w:r>
               <w:rPr>
                 <w:rStyle w:val="Hyperlink"/>
@@ -4232,7 +4244,7 @@
                 <w:noProof/>
                 <w:webHidden/>
               </w:rPr>
-              <w:instrText xml:space="preserve"> PAGEREF _Toc188649145 \h </w:instrText>
+              <w:instrText xml:space="preserve"> PAGEREF _Toc188652855 \h </w:instrText>
             </w:r>
             <w:r>
               <w:rPr>
@@ -4276,7 +4288,7 @@
               <w:lang w:bidi="ne-NP"/>
             </w:rPr>
           </w:pPr>
-          <w:hyperlink w:anchor="_Toc188649146" w:history="1">
+          <w:hyperlink w:anchor="_Toc188652856" w:history="1">
             <w:r>
               <w:rPr>
                 <w:rStyle w:val="Hyperlink"/>
@@ -4303,7 +4315,7 @@
                 <w:noProof/>
                 <w:webHidden/>
               </w:rPr>
-              <w:instrText xml:space="preserve"> PAGEREF _Toc188649146 \h </w:instrText>
+              <w:instrText xml:space="preserve"> PAGEREF _Toc188652856 \h </w:instrText>
             </w:r>
             <w:r>
               <w:rPr>
@@ -4347,7 +4359,7 @@
               <w:lang w:bidi="ne-NP"/>
             </w:rPr>
           </w:pPr>
-          <w:hyperlink w:anchor="_Toc188649147" w:history="1">
+          <w:hyperlink w:anchor="_Toc188652857" w:history="1">
             <w:r>
               <w:rPr>
                 <w:rStyle w:val="Hyperlink"/>
@@ -4374,7 +4386,7 @@
                 <w:noProof/>
                 <w:webHidden/>
               </w:rPr>
-              <w:instrText xml:space="preserve"> PAGEREF _Toc188649147 \h </w:instrText>
+              <w:instrText xml:space="preserve"> PAGEREF _Toc188652857 \h </w:instrText>
             </w:r>
             <w:r>
               <w:rPr>
@@ -4418,7 +4430,7 @@
               <w:lang w:bidi="ne-NP"/>
             </w:rPr>
           </w:pPr>
-          <w:hyperlink w:anchor="_Toc188649148" w:history="1">
+          <w:hyperlink w:anchor="_Toc188652858" w:history="1">
             <w:r>
               <w:rPr>
                 <w:rStyle w:val="Hyperlink"/>
@@ -4445,7 +4457,7 @@
                 <w:noProof/>
                 <w:webHidden/>
               </w:rPr>
-              <w:instrText xml:space="preserve"> PAGEREF _Toc188649148 \h </w:instrText>
+              <w:instrText xml:space="preserve"> PAGEREF _Toc188652858 \h </w:instrText>
             </w:r>
             <w:r>
               <w:rPr>
@@ -4489,7 +4501,7 @@
               <w:lang w:bidi="ne-NP"/>
             </w:rPr>
           </w:pPr>
-          <w:hyperlink w:anchor="_Toc188649149" w:history="1">
+          <w:hyperlink w:anchor="_Toc188652859" w:history="1">
             <w:r>
               <w:rPr>
                 <w:rStyle w:val="Hyperlink"/>
@@ -4516,7 +4528,7 @@
                 <w:noProof/>
                 <w:webHidden/>
               </w:rPr>
-              <w:instrText xml:space="preserve"> PAGEREF _Toc188649149 \h </w:instrText>
+              <w:instrText xml:space="preserve"> PAGEREF _Toc188652859 \h </w:instrText>
             </w:r>
             <w:r>
               <w:rPr>
@@ -4560,7 +4572,7 @@
               <w:lang w:bidi="ne-NP"/>
             </w:rPr>
           </w:pPr>
-          <w:hyperlink w:anchor="_Toc188649150" w:history="1">
+          <w:hyperlink w:anchor="_Toc188652860" w:history="1">
             <w:r>
               <w:rPr>
                 <w:rStyle w:val="Hyperlink"/>
@@ -4587,7 +4599,7 @@
                 <w:noProof/>
                 <w:webHidden/>
               </w:rPr>
-              <w:instrText xml:space="preserve"> PAGEREF _Toc188649150 \h </w:instrText>
+              <w:instrText xml:space="preserve"> PAGEREF _Toc188652860 \h </w:instrText>
             </w:r>
             <w:r>
               <w:rPr>
@@ -4631,7 +4643,7 @@
               <w:lang w:bidi="ne-NP"/>
             </w:rPr>
           </w:pPr>
-          <w:hyperlink w:anchor="_Toc188649151" w:history="1">
+          <w:hyperlink w:anchor="_Toc188652861" w:history="1">
             <w:r>
               <w:rPr>
                 <w:rStyle w:val="Hyperlink"/>
@@ -4658,7 +4670,7 @@
                 <w:noProof/>
                 <w:webHidden/>
               </w:rPr>
-              <w:instrText xml:space="preserve"> PAGEREF _Toc188649151 \h </w:instrText>
+              <w:instrText xml:space="preserve"> PAGEREF _Toc188652861 \h </w:instrText>
             </w:r>
             <w:r>
               <w:rPr>
@@ -4702,7 +4714,7 @@
               <w:lang w:bidi="ne-NP"/>
             </w:rPr>
           </w:pPr>
-          <w:hyperlink w:anchor="_Toc188649152" w:history="1">
+          <w:hyperlink w:anchor="_Toc188652862" w:history="1">
             <w:r>
               <w:rPr>
                 <w:rStyle w:val="Hyperlink"/>
@@ -4729,7 +4741,7 @@
                 <w:noProof/>
                 <w:webHidden/>
               </w:rPr>
-              <w:instrText xml:space="preserve"> PAGEREF _Toc188649152 \h </w:instrText>
+              <w:instrText xml:space="preserve"> PAGEREF _Toc188652862 \h </w:instrText>
             </w:r>
             <w:r>
               <w:rPr>
@@ -4773,7 +4785,7 @@
               <w:lang w:bidi="ne-NP"/>
             </w:rPr>
           </w:pPr>
-          <w:hyperlink w:anchor="_Toc188649153" w:history="1">
+          <w:hyperlink w:anchor="_Toc188652863" w:history="1">
             <w:r>
               <w:rPr>
                 <w:rStyle w:val="Hyperlink"/>
@@ -4800,7 +4812,7 @@
                 <w:noProof/>
                 <w:webHidden/>
               </w:rPr>
-              <w:instrText xml:space="preserve"> PAGEREF _Toc188649153 \h </w:instrText>
+              <w:instrText xml:space="preserve"> PAGEREF _Toc188652863 \h </w:instrText>
             </w:r>
             <w:r>
               <w:rPr>
@@ -4844,7 +4856,7 @@
               <w:lang w:bidi="ne-NP"/>
             </w:rPr>
           </w:pPr>
-          <w:hyperlink w:anchor="_Toc188649154" w:history="1">
+          <w:hyperlink w:anchor="_Toc188652864" w:history="1">
             <w:r>
               <w:rPr>
                 <w:rStyle w:val="Hyperlink"/>
@@ -4871,7 +4883,7 @@
                 <w:noProof/>
                 <w:webHidden/>
               </w:rPr>
-              <w:instrText xml:space="preserve"> PAGEREF _Toc188649154 \h </w:instrText>
+              <w:instrText xml:space="preserve"> PAGEREF _Toc188652864 \h </w:instrText>
             </w:r>
             <w:r>
               <w:rPr>
@@ -4915,7 +4927,7 @@
               <w:lang w:bidi="ne-NP"/>
             </w:rPr>
           </w:pPr>
-          <w:hyperlink w:anchor="_Toc188649155" w:history="1">
+          <w:hyperlink w:anchor="_Toc188652865" w:history="1">
             <w:r>
               <w:rPr>
                 <w:rStyle w:val="Hyperlink"/>
@@ -4942,7 +4954,7 @@
                 <w:noProof/>
                 <w:webHidden/>
               </w:rPr>
-              <w:instrText xml:space="preserve"> PAGEREF _Toc188649155 \h </w:instrText>
+              <w:instrText xml:space="preserve"> PAGEREF _Toc188652865 \h </w:instrText>
             </w:r>
             <w:r>
               <w:rPr>
@@ -4962,7 +4974,78 @@
                 <w:noProof/>
                 <w:webHidden/>
               </w:rPr>
-              <w:t>56</w:t>
+              <w:t>57</w:t>
+            </w:r>
+            <w:r>
+              <w:rPr>
+                <w:noProof/>
+                <w:webHidden/>
+              </w:rPr>
+              <w:fldChar w:fldCharType="end"/>
+            </w:r>
+          </w:hyperlink>
+        </w:p>
+        <w:p>
+          <w:pPr>
+            <w:pStyle w:val="TOC3"/>
+            <w:tabs>
+              <w:tab w:val="right" w:leader="dot" w:pos="8300"/>
+            </w:tabs>
+            <w:rPr>
+              <w:rFonts w:asciiTheme="minorHAnsi" w:eastAsiaTheme="minorEastAsia" w:hAnsiTheme="minorHAnsi" w:cstheme="minorBidi"/>
+              <w:noProof/>
+              <w:szCs w:val="21"/>
+              <w:lang w:bidi="ne-NP"/>
+            </w:rPr>
+          </w:pPr>
+          <w:hyperlink w:anchor="_Toc188652866" w:history="1">
+            <w:r>
+              <w:rPr>
+                <w:rStyle w:val="Hyperlink"/>
+                <w:noProof/>
+              </w:rPr>
+              <w:t>5.2.3 Applied Software Development Model</w:t>
+            </w:r>
+            <w:r>
+              <w:rPr>
+                <w:noProof/>
+                <w:webHidden/>
+              </w:rPr>
+              <w:tab/>
+            </w:r>
+            <w:r>
+              <w:rPr>
+                <w:noProof/>
+                <w:webHidden/>
+              </w:rPr>
+              <w:fldChar w:fldCharType="begin"/>
+            </w:r>
+            <w:r>
+              <w:rPr>
+                <w:noProof/>
+                <w:webHidden/>
+              </w:rPr>
+              <w:instrText xml:space="preserve"> PAGEREF _Toc188652866 \h </w:instrText>
+            </w:r>
+            <w:r>
+              <w:rPr>
+                <w:noProof/>
+                <w:webHidden/>
+              </w:rPr>
+            </w:r>
+            <w:r>
+              <w:rPr>
+                <w:noProof/>
+                <w:webHidden/>
+              </w:rPr>
+              <w:fldChar w:fldCharType="separate"/>
+            </w:r>
+            <w:r>
+              <w:rPr>
+                <w:noProof/>
+                <w:webHidden/>
+              </w:rPr>
+              <w:t>59</w:t>
             </w:r>
             <w:r>
               <w:rPr>
@@ -4986,7 +5069,7 @@
               <w:lang w:bidi="ne-NP"/>
             </w:rPr>
           </w:pPr>
-          <w:hyperlink w:anchor="_Toc188649156" w:history="1">
+          <w:hyperlink w:anchor="_Toc188652867" w:history="1">
             <w:r>
               <w:rPr>
                 <w:rStyle w:val="Hyperlink"/>
@@ -5013,7 +5096,7 @@
                 <w:noProof/>
                 <w:webHidden/>
               </w:rPr>
-              <w:instrText xml:space="preserve"> PAGEREF _Toc188649156 \h </w:instrText>
+              <w:instrText xml:space="preserve"> PAGEREF _Toc188652867 \h </w:instrText>
             </w:r>
             <w:r>
               <w:rPr>
@@ -5033,7 +5116,7 @@
                 <w:noProof/>
                 <w:webHidden/>
               </w:rPr>
-              <w:t>59</w:t>
+              <w:t>61</w:t>
             </w:r>
             <w:r>
               <w:rPr>
@@ -5057,7 +5140,7 @@
               <w:lang w:bidi="ne-NP"/>
             </w:rPr>
           </w:pPr>
-          <w:hyperlink w:anchor="_Toc188649157" w:history="1">
+          <w:hyperlink w:anchor="_Toc188652868" w:history="1">
             <w:r>
               <w:rPr>
                 <w:rStyle w:val="Hyperlink"/>
@@ -5084,7 +5167,7 @@
                 <w:noProof/>
                 <w:webHidden/>
               </w:rPr>
-              <w:instrText xml:space="preserve"> PAGEREF _Toc188649157 \h </w:instrText>
+              <w:instrText xml:space="preserve"> PAGEREF _Toc188652868 \h </w:instrText>
             </w:r>
             <w:r>
               <w:rPr>
@@ -5104,7 +5187,7 @@
                 <w:noProof/>
                 <w:webHidden/>
               </w:rPr>
-              <w:t>59</w:t>
+              <w:t>61</w:t>
             </w:r>
             <w:r>
               <w:rPr>
@@ -5128,7 +5211,7 @@
               <w:lang w:bidi="ne-NP"/>
             </w:rPr>
           </w:pPr>
-          <w:hyperlink w:anchor="_Toc188649158" w:history="1">
+          <w:hyperlink w:anchor="_Toc188652869" w:history="1">
             <w:r>
               <w:rPr>
                 <w:rStyle w:val="Hyperlink"/>
@@ -5155,7 +5238,7 @@
                 <w:noProof/>
                 <w:webHidden/>
               </w:rPr>
-              <w:instrText xml:space="preserve"> PAGEREF _Toc188649158 \h </w:instrText>
+              <w:instrText xml:space="preserve"> PAGEREF _Toc188652869 \h </w:instrText>
             </w:r>
             <w:r>
               <w:rPr>
@@ -5175,7 +5258,7 @@
                 <w:noProof/>
                 <w:webHidden/>
               </w:rPr>
-              <w:t>59</w:t>
+              <w:t>61</w:t>
             </w:r>
             <w:r>
               <w:rPr>
@@ -5199,7 +5282,7 @@
               <w:lang w:bidi="ne-NP"/>
             </w:rPr>
           </w:pPr>
-          <w:hyperlink w:anchor="_Toc188649159" w:history="1">
+          <w:hyperlink w:anchor="_Toc188652870" w:history="1">
             <w:r>
               <w:rPr>
                 <w:rStyle w:val="Hyperlink"/>
@@ -5226,7 +5309,7 @@
                 <w:noProof/>
                 <w:webHidden/>
               </w:rPr>
-              <w:instrText xml:space="preserve"> PAGEREF _Toc188649159 \h </w:instrText>
+              <w:instrText xml:space="preserve"> PAGEREF _Toc188652870 \h </w:instrText>
             </w:r>
             <w:r>
               <w:rPr>
@@ -5246,7 +5329,7 @@
                 <w:noProof/>
                 <w:webHidden/>
               </w:rPr>
-              <w:t>60</w:t>
+              <w:t>62</w:t>
             </w:r>
             <w:r>
               <w:rPr>
@@ -5270,7 +5353,7 @@
               <w:lang w:bidi="ne-NP"/>
             </w:rPr>
           </w:pPr>
-          <w:hyperlink w:anchor="_Toc188649160" w:history="1">
+          <w:hyperlink w:anchor="_Toc188652871" w:history="1">
             <w:r>
               <w:rPr>
                 <w:rStyle w:val="Hyperlink"/>
@@ -5297,7 +5380,7 @@
                 <w:noProof/>
                 <w:webHidden/>
               </w:rPr>
-              <w:instrText xml:space="preserve"> PAGEREF _Toc188649160 \h </w:instrText>
+              <w:instrText xml:space="preserve"> PAGEREF _Toc188652871 \h </w:instrText>
             </w:r>
             <w:r>
               <w:rPr>
@@ -5317,7 +5400,7 @@
                 <w:noProof/>
                 <w:webHidden/>
               </w:rPr>
-              <w:t>61</w:t>
+              <w:t>63</w:t>
             </w:r>
             <w:r>
               <w:rPr>
@@ -5341,7 +5424,7 @@
               <w:lang w:bidi="ne-NP"/>
             </w:rPr>
           </w:pPr>
-          <w:hyperlink w:anchor="_Toc188649161" w:history="1">
+          <w:hyperlink w:anchor="_Toc188652872" w:history="1">
             <w:r>
               <w:rPr>
                 <w:rStyle w:val="Hyperlink"/>
@@ -5368,7 +5451,7 @@
                 <w:noProof/>
                 <w:webHidden/>
               </w:rPr>
-              <w:instrText xml:space="preserve"> PAGEREF _Toc188649161 \h </w:instrText>
+              <w:instrText xml:space="preserve"> PAGEREF _Toc188652872 \h </w:instrText>
             </w:r>
             <w:r>
               <w:rPr>
@@ -5388,7 +5471,78 @@
                 <w:noProof/>
                 <w:webHidden/>
               </w:rPr>
-              <w:t>62</w:t>
+              <w:t>64</w:t>
+            </w:r>
+            <w:r>
+              <w:rPr>
+                <w:noProof/>
+                <w:webHidden/>
+              </w:rPr>
+              <w:fldChar w:fldCharType="end"/>
+            </w:r>
+          </w:hyperlink>
+        </w:p>
+        <w:p>
+          <w:pPr>
+            <w:pStyle w:val="TOC2"/>
+            <w:tabs>
+              <w:tab w:val="right" w:leader="dot" w:pos="8300"/>
+            </w:tabs>
+            <w:rPr>
+              <w:rFonts w:asciiTheme="minorHAnsi" w:eastAsiaTheme="minorEastAsia" w:hAnsiTheme="minorHAnsi" w:cstheme="minorBidi"/>
+              <w:noProof/>
+              <w:szCs w:val="21"/>
+              <w:lang w:bidi="ne-NP"/>
+            </w:rPr>
+          </w:pPr>
+          <w:hyperlink w:anchor="_Toc188652873" w:history="1">
+            <w:r>
+              <w:rPr>
+                <w:rStyle w:val="Hyperlink"/>
+                <w:noProof/>
+              </w:rPr>
+              <w:t>6.6 Complexity Analysis</w:t>
+            </w:r>
+            <w:r>
+              <w:rPr>
+                <w:noProof/>
+                <w:webHidden/>
+              </w:rPr>
+              <w:tab/>
+            </w:r>
+            <w:r>
+              <w:rPr>
+                <w:noProof/>
+                <w:webHidden/>
+              </w:rPr>
+              <w:fldChar w:fldCharType="begin"/>
+            </w:r>
+            <w:r>
+              <w:rPr>
+                <w:noProof/>
+                <w:webHidden/>
+              </w:rPr>
+              <w:instrText xml:space="preserve"> PAGEREF _Toc188652873 \h </w:instrText>
+            </w:r>
+            <w:r>
+              <w:rPr>
+                <w:noProof/>
+                <w:webHidden/>
+              </w:rPr>
+            </w:r>
+            <w:r>
+              <w:rPr>
+                <w:noProof/>
+                <w:webHidden/>
+              </w:rPr>
+              <w:fldChar w:fldCharType="separate"/>
+            </w:r>
+            <w:r>
+              <w:rPr>
+                <w:noProof/>
+                <w:webHidden/>
+              </w:rPr>
+              <w:t>66</w:t>
             </w:r>
             <w:r>
               <w:rPr>
@@ -5412,7 +5566,7 @@
               <w:lang w:bidi="ne-NP"/>
             </w:rPr>
           </w:pPr>
-          <w:hyperlink w:anchor="_Toc188649162" w:history="1">
+          <w:hyperlink w:anchor="_Toc188652874" w:history="1">
             <w:r>
               <w:rPr>
                 <w:rStyle w:val="Hyperlink"/>
@@ -5439,7 +5593,7 @@
                 <w:noProof/>
                 <w:webHidden/>
               </w:rPr>
-              <w:instrText xml:space="preserve"> PAGEREF _Toc188649162 \h </w:instrText>
+              <w:instrText xml:space="preserve"> PAGEREF _Toc188652874 \h </w:instrText>
             </w:r>
             <w:r>
               <w:rPr>
@@ -5459,7 +5613,7 @@
                 <w:noProof/>
                 <w:webHidden/>
               </w:rPr>
-              <w:t>64</w:t>
+              <w:t>69</w:t>
             </w:r>
             <w:r>
               <w:rPr>
@@ -5483,7 +5637,7 @@
               <w:lang w:bidi="ne-NP"/>
             </w:rPr>
           </w:pPr>
-          <w:hyperlink w:anchor="_Toc188649163" w:history="1">
+          <w:hyperlink w:anchor="_Toc188652875" w:history="1">
             <w:r>
               <w:rPr>
                 <w:rStyle w:val="Hyperlink"/>
@@ -5510,7 +5664,7 @@
                 <w:noProof/>
                 <w:webHidden/>
               </w:rPr>
-              <w:instrText xml:space="preserve"> PAGEREF _Toc188649163 \h </w:instrText>
+              <w:instrText xml:space="preserve"> PAGEREF _Toc188652875 \h </w:instrText>
             </w:r>
             <w:r>
               <w:rPr>
@@ -5530,7 +5684,7 @@
                 <w:noProof/>
                 <w:webHidden/>
               </w:rPr>
-              <w:t>64</w:t>
+              <w:t>69</w:t>
             </w:r>
             <w:r>
               <w:rPr>
@@ -5554,7 +5708,7 @@
               <w:lang w:bidi="ne-NP"/>
             </w:rPr>
           </w:pPr>
-          <w:hyperlink w:anchor="_Toc188649164" w:history="1">
+          <w:hyperlink w:anchor="_Toc188652876" w:history="1">
             <w:r>
               <w:rPr>
                 <w:rStyle w:val="Hyperlink"/>
@@ -5581,7 +5735,7 @@
                 <w:noProof/>
                 <w:webHidden/>
               </w:rPr>
-              <w:instrText xml:space="preserve"> PAGEREF _Toc188649164 \h </w:instrText>
+              <w:instrText xml:space="preserve"> PAGEREF _Toc188652876 \h </w:instrText>
             </w:r>
             <w:r>
               <w:rPr>
@@ -5601,7 +5755,7 @@
                 <w:noProof/>
                 <w:webHidden/>
               </w:rPr>
-              <w:t>64</w:t>
+              <w:t>69</w:t>
             </w:r>
             <w:r>
               <w:rPr>
@@ -5625,7 +5779,7 @@
               <w:lang w:bidi="ne-NP"/>
             </w:rPr>
           </w:pPr>
-          <w:hyperlink w:anchor="_Toc188649165" w:history="1">
+          <w:hyperlink w:anchor="_Toc188652877" w:history="1">
             <w:r>
               <w:rPr>
                 <w:rStyle w:val="Hyperlink"/>
@@ -5652,7 +5806,7 @@
                 <w:noProof/>
                 <w:webHidden/>
               </w:rPr>
-              <w:instrText xml:space="preserve"> PAGEREF _Toc188649165 \h </w:instrText>
+              <w:instrText xml:space="preserve"> PAGEREF _Toc188652877 \h </w:instrText>
             </w:r>
             <w:r>
               <w:rPr>
@@ -5672,78 +5826,7 @@
                 <w:noProof/>
                 <w:webHidden/>
               </w:rPr>
-              <w:t>68</w:t>
-            </w:r>
-            <w:r>
-              <w:rPr>
-                <w:noProof/>
-                <w:webHidden/>
-              </w:rPr>
-              <w:fldChar w:fldCharType="end"/>
-            </w:r>
-          </w:hyperlink>
-        </w:p>
-        <w:p>
-          <w:pPr>
-            <w:pStyle w:val="TOC3"/>
-            <w:tabs>
-              <w:tab w:val="right" w:leader="dot" w:pos="8300"/>
-            </w:tabs>
-            <w:rPr>
-              <w:rFonts w:asciiTheme="minorHAnsi" w:eastAsiaTheme="minorEastAsia" w:hAnsiTheme="minorHAnsi" w:cstheme="minorBidi"/>
-              <w:noProof/>
-              <w:szCs w:val="21"/>
-              <w:lang w:bidi="ne-NP"/>
-            </w:rPr>
-          </w:pPr>
-          <w:hyperlink w:anchor="_Toc188649166" w:history="1">
-            <w:r>
-              <w:rPr>
-                <w:rStyle w:val="Hyperlink"/>
-                <w:noProof/>
-              </w:rPr>
-              <w:t>Complexity Analysis</w:t>
-            </w:r>
-            <w:r>
-              <w:rPr>
-                <w:noProof/>
-                <w:webHidden/>
-              </w:rPr>
-              <w:tab/>
-            </w:r>
-            <w:r>
-              <w:rPr>
-                <w:noProof/>
-                <w:webHidden/>
-              </w:rPr>
-              <w:fldChar w:fldCharType="begin"/>
-            </w:r>
-            <w:r>
-              <w:rPr>
-                <w:noProof/>
-                <w:webHidden/>
-              </w:rPr>
-              <w:instrText xml:space="preserve"> PAGEREF _Toc188649166 \h </w:instrText>
-            </w:r>
-            <w:r>
-              <w:rPr>
-                <w:noProof/>
-                <w:webHidden/>
-              </w:rPr>
-            </w:r>
-            <w:r>
-              <w:rPr>
-                <w:noProof/>
-                <w:webHidden/>
-              </w:rPr>
-              <w:fldChar w:fldCharType="separate"/>
-            </w:r>
-            <w:r>
-              <w:rPr>
-                <w:noProof/>
-                <w:webHidden/>
-              </w:rPr>
-              <w:t>68</w:t>
+              <w:t>73</w:t>
             </w:r>
             <w:r>
               <w:rPr>
@@ -5767,7 +5850,7 @@
               <w:lang w:bidi="ne-NP"/>
             </w:rPr>
           </w:pPr>
-          <w:hyperlink w:anchor="_Toc188649167" w:history="1">
+          <w:hyperlink w:anchor="_Toc188652878" w:history="1">
             <w:r>
               <w:rPr>
                 <w:rStyle w:val="Hyperlink"/>
@@ -5794,7 +5877,7 @@
                 <w:noProof/>
                 <w:webHidden/>
               </w:rPr>
-              <w:instrText xml:space="preserve"> PAGEREF _Toc188649167 \h </w:instrText>
+              <w:instrText xml:space="preserve"> PAGEREF _Toc188652878 \h </w:instrText>
             </w:r>
             <w:r>
               <w:rPr>
@@ -5814,7 +5897,7 @@
                 <w:noProof/>
                 <w:webHidden/>
               </w:rPr>
-              <w:t>70</w:t>
+              <w:t>74</w:t>
             </w:r>
             <w:r>
               <w:rPr>
@@ -5838,7 +5921,7 @@
               <w:lang w:bidi="ne-NP"/>
             </w:rPr>
           </w:pPr>
-          <w:hyperlink w:anchor="_Toc188649168" w:history="1">
+          <w:hyperlink w:anchor="_Toc188652879" w:history="1">
             <w:r>
               <w:rPr>
                 <w:rStyle w:val="Hyperlink"/>
@@ -5865,7 +5948,7 @@
                 <w:noProof/>
                 <w:webHidden/>
               </w:rPr>
-              <w:instrText xml:space="preserve"> PAGEREF _Toc188649168 \h </w:instrText>
+              <w:instrText xml:space="preserve"> PAGEREF _Toc188652879 \h </w:instrText>
             </w:r>
             <w:r>
               <w:rPr>
@@ -5885,7 +5968,7 @@
                 <w:noProof/>
                 <w:webHidden/>
               </w:rPr>
-              <w:t>77</w:t>
+              <w:t>81</w:t>
             </w:r>
             <w:r>
               <w:rPr>
@@ -5909,7 +5992,7 @@
               <w:lang w:bidi="ne-NP"/>
             </w:rPr>
           </w:pPr>
-          <w:hyperlink w:anchor="_Toc188649169" w:history="1">
+          <w:hyperlink w:anchor="_Toc188652880" w:history="1">
             <w:r>
               <w:rPr>
                 <w:rStyle w:val="Hyperlink"/>
@@ -5936,7 +6019,7 @@
                 <w:noProof/>
                 <w:webHidden/>
               </w:rPr>
-              <w:instrText xml:space="preserve"> PAGEREF _Toc188649169 \h </w:instrText>
+              <w:instrText xml:space="preserve"> PAGEREF _Toc188652880 \h </w:instrText>
             </w:r>
             <w:r>
               <w:rPr>
@@ -5956,7 +6039,7 @@
                 <w:noProof/>
                 <w:webHidden/>
               </w:rPr>
-              <w:t>77</w:t>
+              <w:t>81</w:t>
             </w:r>
             <w:r>
               <w:rPr>
@@ -5980,7 +6063,7 @@
               <w:lang w:bidi="ne-NP"/>
             </w:rPr>
           </w:pPr>
-          <w:hyperlink w:anchor="_Toc188649170" w:history="1">
+          <w:hyperlink w:anchor="_Toc188652881" w:history="1">
             <w:r>
               <w:rPr>
                 <w:rStyle w:val="Hyperlink"/>
@@ -6007,7 +6090,7 @@
                 <w:noProof/>
                 <w:webHidden/>
               </w:rPr>
-              <w:instrText xml:space="preserve"> PAGEREF _Toc188649170 \h </w:instrText>
+              <w:instrText xml:space="preserve"> PAGEREF _Toc188652881 \h </w:instrText>
             </w:r>
             <w:r>
               <w:rPr>
@@ -6027,7 +6110,7 @@
                 <w:noProof/>
                 <w:webHidden/>
               </w:rPr>
-              <w:t>77</w:t>
+              <w:t>81</w:t>
             </w:r>
             <w:r>
               <w:rPr>
@@ -6051,7 +6134,7 @@
               <w:lang w:bidi="ne-NP"/>
             </w:rPr>
           </w:pPr>
-          <w:hyperlink w:anchor="_Toc188649171" w:history="1">
+          <w:hyperlink w:anchor="_Toc188652882" w:history="1">
             <w:r>
               <w:rPr>
                 <w:rStyle w:val="Hyperlink"/>
@@ -6078,7 +6161,7 @@
                 <w:noProof/>
                 <w:webHidden/>
               </w:rPr>
-              <w:instrText xml:space="preserve"> PAGEREF _Toc188649171 \h </w:instrText>
+              <w:instrText xml:space="preserve"> PAGEREF _Toc188652882 \h </w:instrText>
             </w:r>
             <w:r>
               <w:rPr>
@@ -6098,7 +6181,7 @@
                 <w:noProof/>
                 <w:webHidden/>
               </w:rPr>
-              <w:t>77</w:t>
+              <w:t>81</w:t>
             </w:r>
             <w:r>
               <w:rPr>
@@ -6122,7 +6205,7 @@
               <w:lang w:bidi="ne-NP"/>
             </w:rPr>
           </w:pPr>
-          <w:hyperlink w:anchor="_Toc188649172" w:history="1">
+          <w:hyperlink w:anchor="_Toc188652883" w:history="1">
             <w:r>
               <w:rPr>
                 <w:rStyle w:val="Hyperlink"/>
@@ -6149,7 +6232,7 @@
                 <w:noProof/>
                 <w:webHidden/>
               </w:rPr>
-              <w:instrText xml:space="preserve"> PAGEREF _Toc188649172 \h </w:instrText>
+              <w:instrText xml:space="preserve"> PAGEREF _Toc188652883 \h </w:instrText>
             </w:r>
             <w:r>
               <w:rPr>
@@ -6169,7 +6252,7 @@
                 <w:noProof/>
                 <w:webHidden/>
               </w:rPr>
-              <w:t>78</w:t>
+              <w:t>82</w:t>
             </w:r>
             <w:r>
               <w:rPr>
@@ -6193,7 +6276,7 @@
               <w:lang w:bidi="ne-NP"/>
             </w:rPr>
           </w:pPr>
-          <w:hyperlink w:anchor="_Toc188649173" w:history="1">
+          <w:hyperlink w:anchor="_Toc188652884" w:history="1">
             <w:r>
               <w:rPr>
                 <w:rStyle w:val="Hyperlink"/>
@@ -6220,7 +6303,7 @@
                 <w:noProof/>
                 <w:webHidden/>
               </w:rPr>
-              <w:instrText xml:space="preserve"> PAGEREF _Toc188649173 \h </w:instrText>
+              <w:instrText xml:space="preserve"> PAGEREF _Toc188652884 \h </w:instrText>
             </w:r>
             <w:r>
               <w:rPr>
@@ -6240,7 +6323,7 @@
                 <w:noProof/>
                 <w:webHidden/>
               </w:rPr>
-              <w:t>78</w:t>
+              <w:t>82</w:t>
             </w:r>
             <w:r>
               <w:rPr>
@@ -6264,7 +6347,7 @@
               <w:lang w:bidi="ne-NP"/>
             </w:rPr>
           </w:pPr>
-          <w:hyperlink w:anchor="_Toc188649174" w:history="1">
+          <w:hyperlink w:anchor="_Toc188652885" w:history="1">
             <w:r>
               <w:rPr>
                 <w:rStyle w:val="Hyperlink"/>
@@ -6291,7 +6374,7 @@
                 <w:noProof/>
                 <w:webHidden/>
               </w:rPr>
-              <w:instrText xml:space="preserve"> PAGEREF _Toc188649174 \h </w:instrText>
+              <w:instrText xml:space="preserve"> PAGEREF _Toc188652885 \h </w:instrText>
             </w:r>
             <w:r>
               <w:rPr>
@@ -6311,7 +6394,7 @@
                 <w:noProof/>
                 <w:webHidden/>
               </w:rPr>
-              <w:t>79</w:t>
+              <w:t>83</w:t>
             </w:r>
             <w:r>
               <w:rPr>
@@ -6335,7 +6418,7 @@
               <w:lang w:bidi="ne-NP"/>
             </w:rPr>
           </w:pPr>
-          <w:hyperlink w:anchor="_Toc188649175" w:history="1">
+          <w:hyperlink w:anchor="_Toc188652886" w:history="1">
             <w:r>
               <w:rPr>
                 <w:rStyle w:val="Hyperlink"/>
@@ -6362,7 +6445,7 @@
                 <w:noProof/>
                 <w:webHidden/>
               </w:rPr>
-              <w:instrText xml:space="preserve"> PAGEREF _Toc188649175 \h </w:instrText>
+              <w:instrText xml:space="preserve"> PAGEREF _Toc188652886 \h </w:instrText>
             </w:r>
             <w:r>
               <w:rPr>
@@ -6382,7 +6465,7 @@
                 <w:noProof/>
                 <w:webHidden/>
               </w:rPr>
-              <w:t>80</w:t>
+              <w:t>84</w:t>
             </w:r>
             <w:r>
               <w:rPr>
@@ -6406,7 +6489,7 @@
               <w:lang w:bidi="ne-NP"/>
             </w:rPr>
           </w:pPr>
-          <w:hyperlink w:anchor="_Toc188649176" w:history="1">
+          <w:hyperlink w:anchor="_Toc188652887" w:history="1">
             <w:r>
               <w:rPr>
                 <w:rStyle w:val="Hyperlink"/>
@@ -6433,7 +6516,7 @@
                 <w:noProof/>
                 <w:webHidden/>
               </w:rPr>
-              <w:instrText xml:space="preserve"> PAGEREF _Toc188649176 \h </w:instrText>
+              <w:instrText xml:space="preserve"> PAGEREF _Toc188652887 \h </w:instrText>
             </w:r>
             <w:r>
               <w:rPr>
@@ -6453,7 +6536,7 @@
                 <w:noProof/>
                 <w:webHidden/>
               </w:rPr>
-              <w:t>83</w:t>
+              <w:t>87</w:t>
             </w:r>
             <w:r>
               <w:rPr>
@@ -6477,7 +6560,7 @@
               <w:lang w:bidi="ne-NP"/>
             </w:rPr>
           </w:pPr>
-          <w:hyperlink w:anchor="_Toc188649177" w:history="1">
+          <w:hyperlink w:anchor="_Toc188652888" w:history="1">
             <w:r>
               <w:rPr>
                 <w:rStyle w:val="Hyperlink"/>
@@ -6504,7 +6587,7 @@
                 <w:noProof/>
                 <w:webHidden/>
               </w:rPr>
-              <w:instrText xml:space="preserve"> PAGEREF _Toc188649177 \h </w:instrText>
+              <w:instrText xml:space="preserve"> PAGEREF _Toc188652888 \h </w:instrText>
             </w:r>
             <w:r>
               <w:rPr>
@@ -6524,7 +6607,7 @@
                 <w:noProof/>
                 <w:webHidden/>
               </w:rPr>
-              <w:t>84</w:t>
+              <w:t>88</w:t>
             </w:r>
             <w:r>
               <w:rPr>
@@ -6548,7 +6631,7 @@
               <w:lang w:bidi="ne-NP"/>
             </w:rPr>
           </w:pPr>
-          <w:hyperlink w:anchor="_Toc188649178" w:history="1">
+          <w:hyperlink w:anchor="_Toc188652889" w:history="1">
             <w:r>
               <w:rPr>
                 <w:rStyle w:val="Hyperlink"/>
@@ -6575,7 +6658,7 @@
                 <w:noProof/>
                 <w:webHidden/>
               </w:rPr>
-              <w:instrText xml:space="preserve"> PAGEREF _Toc188649178 \h </w:instrText>
+              <w:instrText xml:space="preserve"> PAGEREF _Toc188652889 \h </w:instrText>
             </w:r>
             <w:r>
               <w:rPr>
@@ -6595,7 +6678,7 @@
                 <w:noProof/>
                 <w:webHidden/>
               </w:rPr>
-              <w:t>85</w:t>
+              <w:t>89</w:t>
             </w:r>
             <w:r>
               <w:rPr>
@@ -6619,7 +6702,7 @@
               <w:lang w:bidi="ne-NP"/>
             </w:rPr>
           </w:pPr>
-          <w:hyperlink w:anchor="_Toc188649179" w:history="1">
+          <w:hyperlink w:anchor="_Toc188652890" w:history="1">
             <w:r>
               <w:rPr>
                 <w:rStyle w:val="Hyperlink"/>
@@ -6646,7 +6729,7 @@
                 <w:noProof/>
                 <w:webHidden/>
               </w:rPr>
-              <w:instrText xml:space="preserve"> PAGEREF _Toc188649179 \h </w:instrText>
+              <w:instrText xml:space="preserve"> PAGEREF _Toc188652890 \h </w:instrText>
             </w:r>
             <w:r>
               <w:rPr>
@@ -6666,7 +6749,7 @@
                 <w:noProof/>
                 <w:webHidden/>
               </w:rPr>
-              <w:t>86</w:t>
+              <w:t>90</w:t>
             </w:r>
             <w:r>
               <w:rPr>
@@ -6690,7 +6773,7 @@
               <w:lang w:bidi="ne-NP"/>
             </w:rPr>
           </w:pPr>
-          <w:hyperlink w:anchor="_Toc188649180" w:history="1">
+          <w:hyperlink w:anchor="_Toc188652891" w:history="1">
             <w:r>
               <w:rPr>
                 <w:rStyle w:val="Hyperlink"/>
@@ -6717,7 +6800,7 @@
                 <w:noProof/>
                 <w:webHidden/>
               </w:rPr>
-              <w:instrText xml:space="preserve"> PAGEREF _Toc188649180 \h </w:instrText>
+              <w:instrText xml:space="preserve"> PAGEREF _Toc188652891 \h </w:instrText>
             </w:r>
             <w:r>
               <w:rPr>
@@ -6737,78 +6820,7 @@
                 <w:noProof/>
                 <w:webHidden/>
               </w:rPr>
-              <w:t>87</w:t>
-            </w:r>
-            <w:r>
-              <w:rPr>
-                <w:noProof/>
-                <w:webHidden/>
-              </w:rPr>
-              <w:fldChar w:fldCharType="end"/>
-            </w:r>
-          </w:hyperlink>
-        </w:p>
-        <w:p>
-          <w:pPr>
-            <w:pStyle w:val="TOC2"/>
-            <w:tabs>
-              <w:tab w:val="right" w:leader="dot" w:pos="8300"/>
-            </w:tabs>
-            <w:rPr>
-              <w:rFonts w:asciiTheme="minorHAnsi" w:eastAsiaTheme="minorEastAsia" w:hAnsiTheme="minorHAnsi" w:cstheme="minorBidi"/>
-              <w:noProof/>
-              <w:szCs w:val="21"/>
-              <w:lang w:bidi="ne-NP"/>
-            </w:rPr>
-          </w:pPr>
-          <w:hyperlink w:anchor="_Toc188649181" w:history="1">
-            <w:r>
-              <w:rPr>
-                <w:rStyle w:val="Hyperlink"/>
-                <w:noProof/>
-              </w:rPr>
-              <w:t>Appendix I : Font Specification and Recommendations</w:t>
-            </w:r>
-            <w:r>
-              <w:rPr>
-                <w:noProof/>
-                <w:webHidden/>
-              </w:rPr>
-              <w:tab/>
-            </w:r>
-            <w:r>
-              <w:rPr>
-                <w:noProof/>
-                <w:webHidden/>
-              </w:rPr>
-              <w:fldChar w:fldCharType="begin"/>
-            </w:r>
-            <w:r>
-              <w:rPr>
-                <w:noProof/>
-                <w:webHidden/>
-              </w:rPr>
-              <w:instrText xml:space="preserve"> PAGEREF _Toc188649181 \h </w:instrText>
-            </w:r>
-            <w:r>
-              <w:rPr>
-                <w:noProof/>
-                <w:webHidden/>
-              </w:rPr>
-            </w:r>
-            <w:r>
-              <w:rPr>
-                <w:noProof/>
-                <w:webHidden/>
-              </w:rPr>
-              <w:fldChar w:fldCharType="separate"/>
-            </w:r>
-            <w:r>
-              <w:rPr>
-                <w:noProof/>
-                <w:webHidden/>
-              </w:rPr>
-              <w:t>89</w:t>
+              <w:t>91</w:t>
             </w:r>
             <w:r>
               <w:rPr>
@@ -6832,7 +6844,7 @@
               <w:lang w:bidi="ne-NP"/>
             </w:rPr>
           </w:pPr>
-          <w:hyperlink w:anchor="_Toc188649182" w:history="1">
+          <w:hyperlink w:anchor="_Toc188652892" w:history="1">
             <w:r>
               <w:rPr>
                 <w:rStyle w:val="Hyperlink"/>
@@ -6859,7 +6871,7 @@
                 <w:noProof/>
                 <w:webHidden/>
               </w:rPr>
-              <w:instrText xml:space="preserve"> PAGEREF _Toc188649182 \h </w:instrText>
+              <w:instrText xml:space="preserve"> PAGEREF _Toc188652892 \h </w:instrText>
             </w:r>
             <w:r>
               <w:rPr>
@@ -6879,7 +6891,7 @@
                 <w:noProof/>
                 <w:webHidden/>
               </w:rPr>
-              <w:t>90</w:t>
+              <w:t>93</w:t>
             </w:r>
             <w:r>
               <w:rPr>
@@ -6907,7 +6919,7 @@
       <w:pPr>
         <w:pStyle w:val="Heading1"/>
       </w:pPr>
-      <w:bookmarkStart w:id="10" w:name="_Toc188649111"/>
+      <w:bookmarkStart w:id="10" w:name="_Toc188652821"/>
       <w:r>
         <w:lastRenderedPageBreak/>
         <w:t>List of Figures</w:t>
@@ -8657,7 +8669,21 @@
             <w:rStyle w:val="Hyperlink"/>
             <w:noProof/>
           </w:rPr>
-          <w:t>Figure 5. 8 : TTF Parser</w:t>
+          <w:t>Figure 5. 8 : T</w:t>
+        </w:r>
+        <w:r>
+          <w:rPr>
+            <w:rStyle w:val="Hyperlink"/>
+            <w:noProof/>
+          </w:rPr>
+          <w:t>T</w:t>
+        </w:r>
+        <w:r>
+          <w:rPr>
+            <w:rStyle w:val="Hyperlink"/>
+            <w:noProof/>
+          </w:rPr>
+          <w:t>F Parser</w:t>
         </w:r>
         <w:r>
           <w:rPr>
@@ -8797,29 +8823,23 @@
         <w:tabs>
           <w:tab w:val="right" w:leader="dot" w:pos="8300"/>
         </w:tabs>
-        <w:rPr>
-          <w:rFonts w:asciiTheme="minorHAnsi" w:eastAsiaTheme="minorEastAsia" w:hAnsiTheme="minorHAnsi" w:cstheme="minorBidi"/>
-          <w:noProof/>
-          <w:szCs w:val="21"/>
-          <w:lang w:bidi="ne-NP"/>
-        </w:rPr>
       </w:pPr>
       <w:r>
         <w:fldChar w:fldCharType="begin"/>
       </w:r>
       <w:r>
-        <w:instrText xml:space="preserve"> TOC \h \z \c "Figure 9." </w:instrText>
+        <w:instrText xml:space="preserve"> TOC \h \z \c "Figure 6." </w:instrText>
       </w:r>
       <w:r>
         <w:fldChar w:fldCharType="separate"/>
       </w:r>
-      <w:hyperlink w:anchor="_Toc188616240" w:history="1">
+      <w:hyperlink w:anchor="_Toc188651483" w:history="1">
         <w:r>
           <w:rPr>
             <w:rStyle w:val="Hyperlink"/>
             <w:noProof/>
           </w:rPr>
-          <w:t>Figure 9. 1 : Gantt Chart</w:t>
+          <w:t>Figure 6. 1: Class Diagram for the System</w:t>
         </w:r>
         <w:r>
           <w:rPr>
@@ -8840,7 +8860,7 @@
             <w:noProof/>
             <w:webHidden/>
           </w:rPr>
-          <w:instrText xml:space="preserve"> PAGEREF _Toc188616240 \h </w:instrText>
+          <w:instrText xml:space="preserve"> PAGEREF _Toc188651483 \h </w:instrText>
         </w:r>
         <w:r>
           <w:rPr>
@@ -8860,7 +8880,7 @@
             <w:noProof/>
             <w:webHidden/>
           </w:rPr>
-          <w:t>67</w:t>
+          <w:t>65</w:t>
         </w:r>
         <w:r>
           <w:rPr>
@@ -8870,6 +8890,9 @@
           <w:fldChar w:fldCharType="end"/>
         </w:r>
       </w:hyperlink>
+      <w:r>
+        <w:fldChar w:fldCharType="end"/>
+      </w:r>
     </w:p>
     <w:p>
       <w:pPr>
@@ -8884,7 +8907,87 @@
           <w:lang w:bidi="ne-NP"/>
         </w:rPr>
       </w:pPr>
-      <w:hyperlink w:anchor="_Toc188616241" w:history="1">
+      <w:r>
+        <w:fldChar w:fldCharType="begin"/>
+      </w:r>
+      <w:r>
+        <w:instrText xml:space="preserve"> TOC \h \z \c "Figure 9." </w:instrText>
+      </w:r>
+      <w:r>
+        <w:fldChar w:fldCharType="separate"/>
+      </w:r>
+      <w:hyperlink w:anchor="_Toc188652809" w:history="1">
+        <w:r>
+          <w:rPr>
+            <w:rStyle w:val="Hyperlink"/>
+            <w:noProof/>
+          </w:rPr>
+          <w:t>Figure 9. 1: Gantt Chart</w:t>
+        </w:r>
+        <w:r>
+          <w:rPr>
+            <w:noProof/>
+            <w:webHidden/>
+          </w:rPr>
+          <w:tab/>
+        </w:r>
+        <w:r>
+          <w:rPr>
+            <w:noProof/>
+            <w:webHidden/>
+          </w:rPr>
+          <w:fldChar w:fldCharType="begin"/>
+        </w:r>
+        <w:r>
+          <w:rPr>
+            <w:noProof/>
+            <w:webHidden/>
+          </w:rPr>
+          <w:instrText xml:space="preserve"> PAGEREF _Toc188652809 \h </w:instrText>
+        </w:r>
+        <w:r>
+          <w:rPr>
+            <w:noProof/>
+            <w:webHidden/>
+          </w:rPr>
+        </w:r>
+        <w:r>
+          <w:rPr>
+            <w:noProof/>
+            <w:webHidden/>
+          </w:rPr>
+          <w:fldChar w:fldCharType="separate"/>
+        </w:r>
+        <w:r>
+          <w:rPr>
+            <w:noProof/>
+            <w:webHidden/>
+          </w:rPr>
+          <w:t>82</w:t>
+        </w:r>
+        <w:r>
+          <w:rPr>
+            <w:noProof/>
+            <w:webHidden/>
+          </w:rPr>
+          <w:fldChar w:fldCharType="end"/>
+        </w:r>
+      </w:hyperlink>
+    </w:p>
+    <w:p>
+      <w:pPr>
+        <w:pStyle w:val="TableofFigures"/>
+        <w:tabs>
+          <w:tab w:val="right" w:leader="dot" w:pos="8300"/>
+        </w:tabs>
+        <w:rPr>
+          <w:rFonts w:asciiTheme="minorHAnsi" w:eastAsiaTheme="minorEastAsia" w:hAnsiTheme="minorHAnsi" w:cstheme="minorBidi"/>
+          <w:noProof/>
+          <w:szCs w:val="21"/>
+          <w:lang w:bidi="ne-NP"/>
+        </w:rPr>
+      </w:pPr>
+      <w:hyperlink w:anchor="_Toc188652810" w:history="1">
         <w:r>
           <w:rPr>
             <w:rStyle w:val="Hyperlink"/>
@@ -8911,7 +9014,7 @@
             <w:noProof/>
             <w:webHidden/>
           </w:rPr>
-          <w:instrText xml:space="preserve"> PAGEREF _Toc188616241 \h </w:instrText>
+          <w:instrText xml:space="preserve"> PAGEREF _Toc188652810 \h </w:instrText>
         </w:r>
         <w:r>
           <w:rPr>
@@ -8931,7 +9034,7 @@
             <w:noProof/>
             <w:webHidden/>
           </w:rPr>
-          <w:t>73</w:t>
+          <w:t>88</w:t>
         </w:r>
         <w:r>
           <w:rPr>
@@ -8955,7 +9058,7 @@
           <w:lang w:bidi="ne-NP"/>
         </w:rPr>
       </w:pPr>
-      <w:hyperlink w:anchor="_Toc188616242" w:history="1">
+      <w:hyperlink w:anchor="_Toc188652811" w:history="1">
         <w:r>
           <w:rPr>
             <w:rStyle w:val="Hyperlink"/>
@@ -8982,7 +9085,7 @@
             <w:noProof/>
             <w:webHidden/>
           </w:rPr>
-          <w:instrText xml:space="preserve"> PAGEREF _Toc188616242 \h </w:instrText>
+          <w:instrText xml:space="preserve"> PAGEREF _Toc188652811 \h </w:instrText>
         </w:r>
         <w:r>
           <w:rPr>
@@ -9002,7 +9105,7 @@
             <w:noProof/>
             <w:webHidden/>
           </w:rPr>
-          <w:t>75</w:t>
+          <w:t>90</w:t>
         </w:r>
         <w:r>
           <w:rPr>
@@ -9036,7 +9139,7 @@
       <w:pPr>
         <w:pStyle w:val="Heading1"/>
       </w:pPr>
-      <w:bookmarkStart w:id="11" w:name="_Toc188649112"/>
+      <w:bookmarkStart w:id="11" w:name="_Toc188652822"/>
       <w:r>
         <w:lastRenderedPageBreak/>
         <w:t>List of Tables</w:t>
@@ -9137,7 +9240,7 @@
       <w:pPr>
         <w:pStyle w:val="Heading1"/>
       </w:pPr>
-      <w:bookmarkStart w:id="12" w:name="_Toc188649113"/>
+      <w:bookmarkStart w:id="12" w:name="_Toc188652823"/>
       <w:r>
         <w:lastRenderedPageBreak/>
         <w:t xml:space="preserve">List of </w:t>
@@ -9399,7 +9502,7 @@
       <w:pPr>
         <w:pStyle w:val="Heading1"/>
       </w:pPr>
-      <w:bookmarkStart w:id="13" w:name="_Toc188649114"/>
+      <w:bookmarkStart w:id="13" w:name="_Toc188652824"/>
       <w:r>
         <w:lastRenderedPageBreak/>
         <w:t>1</w:t>
@@ -9416,7 +9519,7 @@
       <w:pPr>
         <w:pStyle w:val="Heading2"/>
       </w:pPr>
-      <w:bookmarkStart w:id="14" w:name="_Toc188649115"/>
+      <w:bookmarkStart w:id="14" w:name="_Toc188652825"/>
       <w:r>
         <w:t>1.1</w:t>
       </w:r>
@@ -9951,7 +10054,7 @@
       <w:pPr>
         <w:pStyle w:val="Heading2"/>
       </w:pPr>
-      <w:bookmarkStart w:id="19" w:name="_Toc188649116"/>
+      <w:bookmarkStart w:id="19" w:name="_Toc188652826"/>
       <w:r>
         <w:t>1.2</w:t>
       </w:r>
@@ -9984,7 +10087,7 @@
       <w:pPr>
         <w:pStyle w:val="Heading2"/>
       </w:pPr>
-      <w:bookmarkStart w:id="20" w:name="_Toc188649117"/>
+      <w:bookmarkStart w:id="20" w:name="_Toc188652827"/>
       <w:r>
         <w:t>1.3</w:t>
       </w:r>
@@ -10098,7 +10201,7 @@
       <w:pPr>
         <w:pStyle w:val="Heading2"/>
       </w:pPr>
-      <w:bookmarkStart w:id="21" w:name="_Toc188649118"/>
+      <w:bookmarkStart w:id="21" w:name="_Toc188652828"/>
       <w:r>
         <w:lastRenderedPageBreak/>
         <w:t>1.4</w:t>
@@ -10150,7 +10253,7 @@
       <w:pPr>
         <w:pStyle w:val="Heading2"/>
       </w:pPr>
-      <w:bookmarkStart w:id="22" w:name="_Toc188649119"/>
+      <w:bookmarkStart w:id="22" w:name="_Toc188652829"/>
       <w:r>
         <w:t>1.5</w:t>
       </w:r>
@@ -10166,7 +10269,7 @@
       <w:pPr>
         <w:pStyle w:val="Heading3"/>
       </w:pPr>
-      <w:bookmarkStart w:id="23" w:name="_Toc188649120"/>
+      <w:bookmarkStart w:id="23" w:name="_Toc188652830"/>
       <w:r>
         <w:t xml:space="preserve">1.5.1 </w:t>
       </w:r>
@@ -10261,7 +10364,7 @@
       <w:pPr>
         <w:pStyle w:val="Heading3"/>
       </w:pPr>
-      <w:bookmarkStart w:id="24" w:name="_Toc188649121"/>
+      <w:bookmarkStart w:id="24" w:name="_Toc188652831"/>
       <w:r>
         <w:lastRenderedPageBreak/>
         <w:t xml:space="preserve">1.5.2 </w:t>
@@ -10322,7 +10425,7 @@
       <w:pPr>
         <w:pStyle w:val="Heading2"/>
       </w:pPr>
-      <w:bookmarkStart w:id="25" w:name="_Toc188649122"/>
+      <w:bookmarkStart w:id="25" w:name="_Toc188652832"/>
       <w:r>
         <w:t>1.6</w:t>
       </w:r>
@@ -10357,7 +10460,7 @@
       <w:pPr>
         <w:pStyle w:val="Heading1"/>
       </w:pPr>
-      <w:bookmarkStart w:id="26" w:name="_Toc188649123"/>
+      <w:bookmarkStart w:id="26" w:name="_Toc188652833"/>
       <w:r>
         <w:lastRenderedPageBreak/>
         <w:t>2</w:t>
@@ -10690,7 +10793,7 @@
       <w:pPr>
         <w:pStyle w:val="Heading1"/>
       </w:pPr>
-      <w:bookmarkStart w:id="27" w:name="_Toc188649124"/>
+      <w:bookmarkStart w:id="27" w:name="_Toc188652834"/>
       <w:r>
         <w:lastRenderedPageBreak/>
         <w:t>3.</w:t>
@@ -10707,7 +10810,7 @@
       <w:pPr>
         <w:pStyle w:val="Heading2"/>
       </w:pPr>
-      <w:bookmarkStart w:id="28" w:name="_Toc188649125"/>
+      <w:bookmarkStart w:id="28" w:name="_Toc188652835"/>
       <w:r>
         <w:t>3.1</w:t>
       </w:r>
@@ -10828,7 +10931,7 @@
       <w:pPr>
         <w:pStyle w:val="Heading2"/>
       </w:pPr>
-      <w:bookmarkStart w:id="29" w:name="_Toc188649126"/>
+      <w:bookmarkStart w:id="29" w:name="_Toc188652836"/>
       <w:r>
         <w:t>3.2</w:t>
       </w:r>
@@ -10847,7 +10950,7 @@
       <w:pPr>
         <w:pStyle w:val="Heading3"/>
       </w:pPr>
-      <w:bookmarkStart w:id="30" w:name="_Toc188649127"/>
+      <w:bookmarkStart w:id="30" w:name="_Toc188652837"/>
       <w:r>
         <w:t xml:space="preserve">3.2.1 </w:t>
       </w:r>
@@ -10889,7 +10992,7 @@
       <w:pPr>
         <w:pStyle w:val="Heading3"/>
       </w:pPr>
-      <w:bookmarkStart w:id="31" w:name="_Toc188649128"/>
+      <w:bookmarkStart w:id="31" w:name="_Toc188652838"/>
       <w:r>
         <w:t>3.2.</w:t>
       </w:r>
@@ -10965,7 +11068,7 @@
       <w:pPr>
         <w:pStyle w:val="Heading3"/>
       </w:pPr>
-      <w:bookmarkStart w:id="32" w:name="_Toc188649129"/>
+      <w:bookmarkStart w:id="32" w:name="_Toc188652839"/>
       <w:r>
         <w:t xml:space="preserve">3.2.3 </w:t>
       </w:r>
@@ -11005,7 +11108,7 @@
       <w:pPr>
         <w:pStyle w:val="Heading1"/>
       </w:pPr>
-      <w:bookmarkStart w:id="33" w:name="_Toc188649130"/>
+      <w:bookmarkStart w:id="33" w:name="_Toc188652840"/>
       <w:r>
         <w:lastRenderedPageBreak/>
         <w:t>4</w:t>
@@ -11022,7 +11125,7 @@
       <w:pPr>
         <w:pStyle w:val="Heading2"/>
       </w:pPr>
-      <w:bookmarkStart w:id="34" w:name="_Toc188649131"/>
+      <w:bookmarkStart w:id="34" w:name="_Toc188652841"/>
       <w:r>
         <w:t>4.1</w:t>
       </w:r>
@@ -11043,7 +11146,7 @@
       <w:pPr>
         <w:pStyle w:val="Heading2"/>
       </w:pPr>
-      <w:bookmarkStart w:id="35" w:name="_Toc188649132"/>
+      <w:bookmarkStart w:id="35" w:name="_Toc188652842"/>
       <w:r>
         <w:t>4.2</w:t>
       </w:r>
@@ -11149,7 +11252,7 @@
       <w:pPr>
         <w:pStyle w:val="Heading3"/>
       </w:pPr>
-      <w:bookmarkStart w:id="37" w:name="_Toc188649133"/>
+      <w:bookmarkStart w:id="37" w:name="_Toc188652843"/>
       <w:r>
         <w:t>4.2.1</w:t>
       </w:r>
@@ -12006,7 +12109,7 @@
       <w:pPr>
         <w:pStyle w:val="Heading3"/>
       </w:pPr>
-      <w:bookmarkStart w:id="42" w:name="_Toc188649134"/>
+      <w:bookmarkStart w:id="42" w:name="_Toc188652844"/>
       <w:r>
         <w:t>4.2.2</w:t>
       </w:r>
@@ -12310,7 +12413,7 @@
       <w:pPr>
         <w:pStyle w:val="Heading3"/>
       </w:pPr>
-      <w:bookmarkStart w:id="44" w:name="_Toc188649135"/>
+      <w:bookmarkStart w:id="44" w:name="_Toc188652845"/>
       <w:r>
         <w:t>4.2.3</w:t>
       </w:r>
@@ -12751,7 +12854,7 @@
       <w:pPr>
         <w:pStyle w:val="Heading2"/>
       </w:pPr>
-      <w:bookmarkStart w:id="47" w:name="_Toc188649136"/>
+      <w:bookmarkStart w:id="47" w:name="_Toc188652846"/>
       <w:r>
         <w:lastRenderedPageBreak/>
         <w:t>4.3</w:t>
@@ -13668,7 +13771,7 @@
       <w:pPr>
         <w:pStyle w:val="Heading3"/>
       </w:pPr>
-      <w:bookmarkStart w:id="48" w:name="_Toc188649137"/>
+      <w:bookmarkStart w:id="48" w:name="_Toc188652847"/>
       <w:r>
         <w:t xml:space="preserve">4.3.1 </w:t>
       </w:r>
@@ -14278,7 +14381,7 @@
       <w:pPr>
         <w:pStyle w:val="Heading3"/>
       </w:pPr>
-      <w:bookmarkStart w:id="49" w:name="_Toc188649138"/>
+      <w:bookmarkStart w:id="49" w:name="_Toc188652848"/>
       <w:r>
         <w:t xml:space="preserve">4.3.2 </w:t>
       </w:r>
@@ -15261,7 +15364,7 @@
       <w:pPr>
         <w:pStyle w:val="Heading2"/>
       </w:pPr>
-      <w:bookmarkStart w:id="50" w:name="_Toc188649139"/>
+      <w:bookmarkStart w:id="50" w:name="_Toc188652849"/>
       <w:r>
         <w:t>4.4</w:t>
       </w:r>
@@ -15291,7 +15394,7 @@
       <w:pPr>
         <w:pStyle w:val="Heading3"/>
       </w:pPr>
-      <w:bookmarkStart w:id="51" w:name="_Toc188649140"/>
+      <w:bookmarkStart w:id="51" w:name="_Toc188652850"/>
       <w:r>
         <w:t>4.4.1</w:t>
       </w:r>
@@ -15729,7 +15832,7 @@
       <w:pPr>
         <w:pStyle w:val="Heading3"/>
       </w:pPr>
-      <w:bookmarkStart w:id="52" w:name="_Toc188649141"/>
+      <w:bookmarkStart w:id="52" w:name="_Toc188652851"/>
       <w:r>
         <w:t xml:space="preserve">4.4.2 </w:t>
       </w:r>
@@ -15747,7 +15850,7 @@
       <w:pPr>
         <w:pStyle w:val="Heading3"/>
       </w:pPr>
-      <w:bookmarkStart w:id="53" w:name="_Toc188649142"/>
+      <w:bookmarkStart w:id="53" w:name="_Toc188652852"/>
       <w:r>
         <w:t>4.4.3 TTX</w:t>
       </w:r>
@@ -16363,7 +16466,7 @@
       <w:pPr>
         <w:pStyle w:val="Heading3"/>
       </w:pPr>
-      <w:bookmarkStart w:id="56" w:name="_Toc188649143"/>
+      <w:bookmarkStart w:id="56" w:name="_Toc188652853"/>
       <w:r>
         <w:t>4.4.4 FontForge</w:t>
       </w:r>
@@ -16594,7 +16697,7 @@
       <w:pPr>
         <w:pStyle w:val="Heading3"/>
       </w:pPr>
-      <w:bookmarkStart w:id="59" w:name="_Toc188649144"/>
+      <w:bookmarkStart w:id="59" w:name="_Toc188652854"/>
       <w:r>
         <w:t>4.4.5 FontDrop</w:t>
       </w:r>
@@ -16613,7 +16716,7 @@
       <w:pPr>
         <w:pStyle w:val="Heading2"/>
       </w:pPr>
-      <w:bookmarkStart w:id="60" w:name="_Toc188649145"/>
+      <w:bookmarkStart w:id="60" w:name="_Toc188652855"/>
       <w:r>
         <w:t>4.5</w:t>
       </w:r>
@@ -16888,7 +16991,7 @@
       <w:pPr>
         <w:pStyle w:val="Heading3"/>
       </w:pPr>
-      <w:bookmarkStart w:id="62" w:name="_Toc188649146"/>
+      <w:bookmarkStart w:id="62" w:name="_Toc188652856"/>
       <w:r>
         <w:t>4.5.1</w:t>
       </w:r>
@@ -16991,7 +17094,7 @@
       <w:pPr>
         <w:pStyle w:val="Heading2"/>
       </w:pPr>
-      <w:bookmarkStart w:id="63" w:name="_Toc188649147"/>
+      <w:bookmarkStart w:id="63" w:name="_Toc188652857"/>
       <w:r>
         <w:t>4.6</w:t>
       </w:r>
@@ -17007,7 +17110,7 @@
       <w:pPr>
         <w:pStyle w:val="Heading3"/>
       </w:pPr>
-      <w:bookmarkStart w:id="64" w:name="_Toc188649148"/>
+      <w:bookmarkStart w:id="64" w:name="_Toc188652858"/>
       <w:r>
         <w:t>4.6.1</w:t>
       </w:r>
@@ -17104,7 +17207,7 @@
       <w:pPr>
         <w:pStyle w:val="Heading3"/>
       </w:pPr>
-      <w:bookmarkStart w:id="65" w:name="_Toc188649149"/>
+      <w:bookmarkStart w:id="65" w:name="_Toc188652859"/>
       <w:r>
         <w:t>4.6.1 JVM</w:t>
       </w:r>
@@ -17119,7 +17222,7 @@
       <w:pPr>
         <w:pStyle w:val="Heading3"/>
       </w:pPr>
-      <w:bookmarkStart w:id="66" w:name="_Toc188649150"/>
+      <w:bookmarkStart w:id="66" w:name="_Toc188652860"/>
       <w:r>
         <w:t>4.6.2</w:t>
       </w:r>
@@ -17216,7 +17319,7 @@
       <w:pPr>
         <w:pStyle w:val="Heading1"/>
       </w:pPr>
-      <w:bookmarkStart w:id="67" w:name="_Toc188649151"/>
+      <w:bookmarkStart w:id="67" w:name="_Toc188652861"/>
       <w:r>
         <w:lastRenderedPageBreak/>
         <w:t>5</w:t>
@@ -17233,7 +17336,7 @@
       <w:pPr>
         <w:pStyle w:val="Heading2"/>
       </w:pPr>
-      <w:bookmarkStart w:id="68" w:name="_Toc188649152"/>
+      <w:bookmarkStart w:id="68" w:name="_Toc188652862"/>
       <w:r>
         <w:t>5.1</w:t>
       </w:r>
@@ -17553,7 +17656,7 @@
       <w:pPr>
         <w:pStyle w:val="Heading2"/>
       </w:pPr>
-      <w:bookmarkStart w:id="70" w:name="_Toc188649153"/>
+      <w:bookmarkStart w:id="70" w:name="_Toc188652863"/>
       <w:r>
         <w:t>5.2 Methodology</w:t>
       </w:r>
@@ -17563,7 +17666,7 @@
       <w:pPr>
         <w:pStyle w:val="Heading3"/>
       </w:pPr>
-      <w:bookmarkStart w:id="71" w:name="_Toc188649154"/>
+      <w:bookmarkStart w:id="71" w:name="_Toc188652864"/>
       <w:r>
         <w:t>5.2.1 Project Diagrams</w:t>
       </w:r>
@@ -17865,6 +17968,15 @@
       <w:bookmarkEnd w:id="74"/>
     </w:p>
     <w:p>
+      <w:r>
+        <w:t xml:space="preserve">The flowchart of figure 5.4 depicts the flow for the implementation of GSUB table. At first, the input text gets converted into glyph IDs with the help cmap table. As the </w:t>
+      </w:r>
+      <w:r>
+        <w:lastRenderedPageBreak/>
+        <w:t>substitution rules are present on GSUB table, GSUB table is parsed. Then, the script and language tags are identified. According to the script and langsys identified, the input sequence is analyzed whether the substitution rule could be applied to the input glyphs. If substitution rules could be applied, the reordered glyphs sequence is returned. Otherwise, the original glyph sequence is returned as it is.</w:t>
+      </w:r>
+    </w:p>
+    <w:p>
       <w:pPr>
         <w:keepNext/>
         <w:jc w:val="center"/>
@@ -17955,6 +18067,26 @@
       <w:bookmarkEnd w:id="75"/>
     </w:p>
     <w:p>
+      <w:r>
+        <w:t>The flowchart of figure 5.</w:t>
+      </w:r>
+      <w:r>
+        <w:t>5</w:t>
+      </w:r>
+      <w:r>
+        <w:t xml:space="preserve"> outlines the steps involved in generating a PDF document by processing the text. It illustrates the engine's capability to handle text rendering and </w:t>
+      </w:r>
+      <w:r>
+        <w:lastRenderedPageBreak/>
+        <w:t>export the results into a portable format, ensuring accessibility and usability. The workflow starts with creating a "PDDocument Instance," a representation of the PDF document. A page is then added to the document by creating a "PDPageContentStream," which enables writing content to the page. As the next step, the font is set using a "PDType0Font," a font type designed for multi-byte character sets like Devanagari.</w:t>
+      </w:r>
+    </w:p>
+    <w:p>
+      <w:r>
+        <w:t>If text input is available, it is written to the content stream. If additional pages are required, the system repeats the process for subsequent pages. Once all pages are created and content is added, the document is saved to a file. Finally, the "PDDocument" instance is closed, completing the PDF generation process.</w:t>
+      </w:r>
+    </w:p>
+    <w:p>
       <w:pPr>
         <w:keepNext/>
         <w:jc w:val="center"/>
@@ -18108,7 +18240,6 @@
       <w:pPr>
         <w:pStyle w:val="Caption"/>
       </w:pPr>
-      <w:bookmarkStart w:id="77" w:name="_Toc188614911"/>
       <w:r>
         <w:t xml:space="preserve">Figure 5. </w:t>
       </w:r>
@@ -18125,30 +18256,27 @@
         <w:rPr>
           <w:noProof/>
         </w:rPr>
-        <w:t>8</w:t>
+        <w:t>7</w:t>
       </w:r>
       <w:r>
         <w:fldChar w:fldCharType="end"/>
       </w:r>
       <w:r>
-        <w:t xml:space="preserve"> : </w:t>
-      </w:r>
-      <w:r>
-        <w:t xml:space="preserve">Flowchart for </w:t>
-      </w:r>
-      <w:r>
-        <w:t>TTF Parser</w:t>
-      </w:r>
-      <w:bookmarkEnd w:id="77"/>
-    </w:p>
-    <w:p/>
-    <w:p>
-      <w:pPr>
-        <w:spacing w:after="160"/>
-        <w:jc w:val="left"/>
-      </w:pPr>
-      <w:r>
-        <w:br w:type="page"/>
+        <w:t xml:space="preserve">: </w:t>
+      </w:r>
+      <w:r>
+        <w:t>Flowchart for TTF Parser</w:t>
+      </w:r>
+    </w:p>
+    <w:p>
+      <w:r>
+        <w:t>The figure</w:t>
+      </w:r>
+      <w:r>
+        <w:t xml:space="preserve"> 5.7</w:t>
+      </w:r>
+      <w:r>
+        <w:t xml:space="preserve"> illustrates the process of parsing an OTF (OpenType Font) file to extract font-specific information necessary for rendering. First, the OTF font file is given as input. The system extracts the font header information using known offsets, which helps locate specific data within the file. Then, the relevant tables such as GSUB (Glyph Substitution) and GPOS (Glyph Positioning), are extracted using the header information. These tables are then parsed to retrieve rules for glyph substitution and positioning. The parsed data is returned which enables the rendering engine to utilize font-specific rules for accurate text rendering.</w:t>
       </w:r>
     </w:p>
     <w:p>
@@ -18162,6 +18290,7 @@
     </w:p>
     <w:p>
       <w:pPr>
+        <w:keepNext/>
         <w:jc w:val="center"/>
       </w:pPr>
       <w:r>
@@ -18213,16 +18342,46 @@
     </w:p>
     <w:p>
       <w:pPr>
-        <w:jc w:val="center"/>
-      </w:pPr>
-      <w:r>
-        <w:t>Figure 5. 7 : State Diagram for PDF Generation with PDFBox</w:t>
-      </w:r>
-    </w:p>
-    <w:p>
-      <w:pPr>
-        <w:jc w:val="center"/>
-      </w:pPr>
+        <w:pStyle w:val="Caption"/>
+      </w:pPr>
+      <w:r>
+        <w:t xml:space="preserve">Figure 5. </w:t>
+      </w:r>
+      <w:r>
+        <w:fldChar w:fldCharType="begin"/>
+      </w:r>
+      <w:r>
+        <w:instrText xml:space="preserve"> SEQ Figure_5. \* ARABIC </w:instrText>
+      </w:r>
+      <w:r>
+        <w:fldChar w:fldCharType="separate"/>
+      </w:r>
+      <w:r>
+        <w:rPr>
+          <w:noProof/>
+        </w:rPr>
+        <w:t>8</w:t>
+      </w:r>
+      <w:r>
+        <w:fldChar w:fldCharType="end"/>
+      </w:r>
+      <w:r>
+        <w:t xml:space="preserve">: </w:t>
+      </w:r>
+      <w:r>
+        <w:t>State Diagram for PDF Generation with PDFBox</w:t>
+      </w:r>
+    </w:p>
+    <w:p>
+      <w:r>
+        <w:t>The figure 5.</w:t>
+      </w:r>
+      <w:r>
+        <w:t>8</w:t>
+      </w:r>
+      <w:r>
+        <w:t xml:space="preserve"> shows the state transition diagram fo the pdf generation process using the pdfbox library. At the initial state the input text is given and moved to text received state. The text is tokenized then the state holds the wordlist. For each character in a word, glyph IDs are searched then the glyph ID sequence is obtained. On applying the reodering rules, the glyphs reach the reordered state. Then, GSUB rules are applied, from that state the processed glyphs are prepared for PDF generation. After the generation of pdf, the system reached the final state. In case of no input text is give, the pdf generation system reaches the error state, then reaches the final state.</w:t>
+      </w:r>
     </w:p>
     <w:p>
       <w:pPr>
@@ -18384,7 +18543,6 @@
       <w:pPr>
         <w:pStyle w:val="Caption"/>
       </w:pPr>
-      <w:bookmarkStart w:id="78" w:name="_Toc188614912"/>
       <w:r>
         <w:t xml:space="preserve">Figure 5. </w:t>
       </w:r>
@@ -18407,19 +18565,22 @@
         <w:fldChar w:fldCharType="end"/>
       </w:r>
       <w:r>
-        <w:t xml:space="preserve"> : Use Case Diagram</w:t>
-      </w:r>
-      <w:bookmarkEnd w:id="78"/>
-      <w:r>
-        <w:t xml:space="preserve"> of the whole system </w:t>
-      </w:r>
-    </w:p>
-    <w:p/>
+        <w:t xml:space="preserve">: </w:t>
+      </w:r>
+      <w:r>
+        <w:t>Use Case Diagram of the whole system</w:t>
+      </w:r>
+    </w:p>
+    <w:p>
+      <w:r>
+        <w:t>The use case diagarm in Figure 5.9 shows different use cases for the PDF rendering engine. The actor are the pdf client and the stakeholders. Stakeholders give feedback to the system for improving the system. The client interact with the system to give input text and to generate pdf for that input text. The generation of pdf includes rendering of text which inludes the application of GSUB reules to the reordered glyphs from the input text.</w:t>
+      </w:r>
+    </w:p>
     <w:p>
       <w:pPr>
         <w:pStyle w:val="Heading3"/>
       </w:pPr>
-      <w:bookmarkStart w:id="79" w:name="_Toc188649155"/>
+      <w:bookmarkStart w:id="77" w:name="_Toc188652865"/>
       <w:r>
         <w:t>5.</w:t>
       </w:r>
@@ -18435,7 +18596,7 @@
       <w:r>
         <w:t>Selection of Fonts</w:t>
       </w:r>
-      <w:bookmarkEnd w:id="79"/>
+      <w:bookmarkEnd w:id="77"/>
     </w:p>
     <w:p>
       <w:r>
@@ -18459,6 +18620,7 @@
     </w:p>
     <w:p>
       <w:r>
+        <w:lastRenderedPageBreak/>
         <w:t>Kanjirowa is a useful Nepali Unicode font developed by Sanir Karmacharya and available for use for free from Madan Puraskar Library. The version 1.0 of the font includes 702 glyphs but no kerning pairs. As for OpenTypeLayout Tables, Kanjirowa, being specifically designed for Nepali, has special glyph for the letter jha.</w:t>
       </w:r>
     </w:p>
@@ -18479,7 +18641,6 @@
     </w:p>
     <w:p>
       <w:r>
-        <w:lastRenderedPageBreak/>
         <w:t xml:space="preserve">Thyaka Rabison is another Nepali Unicode font. It was developed by Rabison Shakya </w:t>
       </w:r>
       <w:r>
@@ -18593,6 +18754,7 @@
     </w:p>
     <w:p>
       <w:r>
+        <w:lastRenderedPageBreak/>
         <w:t>In the case of Lohit Devanagari, it supports both ‘deva’ and ‘dev2’  shaping implementation and includes ‘MAR’ (Marathi) and ‘NEP” (Nepali) in its langsys.</w:t>
       </w:r>
     </w:p>
@@ -18613,7 +18775,6 @@
     </w:p>
     <w:p>
       <w:r>
-        <w:lastRenderedPageBreak/>
         <w:t>Noto Sans Devanagari is an unmodulated (“sans serif”) design for texts in the Indic Devanagari script.</w:t>
       </w:r>
       <w:r>
@@ -18650,6 +18811,136 @@
       <w:r>
         <w:t>Nirmala UI is a set of sans-serif fonts designed by Microsoft for Indic scripts. It supports a range of Indic scripts and is available for Regular, Bold and SemiLight weights. In case of Devanagari, it supports ‘dev2’ shaping implementation but only ‘MAR’ in the langsys but not ‘NEP’.</w:t>
       </w:r>
+    </w:p>
+    <w:p>
+      <w:pPr>
+        <w:pStyle w:val="Heading3"/>
+      </w:pPr>
+      <w:bookmarkStart w:id="78" w:name="_Toc188652866"/>
+      <w:r>
+        <w:t>5</w:t>
+      </w:r>
+      <w:r>
+        <w:t>.2</w:t>
+      </w:r>
+      <w:r>
+        <w:t>.3</w:t>
+      </w:r>
+      <w:r>
+        <w:t xml:space="preserve"> Applied Software Development Model</w:t>
+      </w:r>
+      <w:bookmarkEnd w:id="78"/>
+    </w:p>
+    <w:p>
+      <w:r>
+        <w:t xml:space="preserve">The development of the "Unified Devanagari Rendering Engine" follows a systematic and iterative software development model tailored to the needs of a small team. While not strictly adhering to Agile principles, the process incorporated iterative and adaptive practices to effectively address the challenges of rendering Nepali text in the Devanagari script. </w:t>
+      </w:r>
+    </w:p>
+    <w:p>
+      <w:pPr>
+        <w:rPr>
+          <w:b/>
+          <w:bCs/>
+        </w:rPr>
+      </w:pPr>
+      <w:r>
+        <w:rPr>
+          <w:b/>
+          <w:bCs/>
+        </w:rPr>
+        <w:t>Iterative and Incremental Development:</w:t>
+      </w:r>
+    </w:p>
+    <w:p>
+      <w:r>
+        <w:t>The complexity of rendering Nepali text, including reordering rules, GSUB applications, and ligature handling, required breaking the project into smaller, manageable tasks. This allowed the team to focus on specific components, refine them, and progressively integrate them into a cohesive system.</w:t>
+      </w:r>
+    </w:p>
+    <w:p>
+      <w:pPr>
+        <w:rPr>
+          <w:b/>
+          <w:bCs/>
+        </w:rPr>
+      </w:pPr>
+      <w:r>
+        <w:rPr>
+          <w:b/>
+          <w:bCs/>
+        </w:rPr>
+        <w:lastRenderedPageBreak/>
+        <w:t>Flexibility and Problem-Solving:</w:t>
+      </w:r>
+    </w:p>
+    <w:p>
+      <w:r>
+        <w:t>The team maintained flexibility to adapt as challenges arose during development. The evolving nature of requirements, particularly for Nepali-specific features, was addressed by revising the design and implementation strategies without compromising project timelines.</w:t>
+      </w:r>
+    </w:p>
+    <w:p>
+      <w:pPr>
+        <w:rPr>
+          <w:b/>
+          <w:bCs/>
+        </w:rPr>
+      </w:pPr>
+      <w:r>
+        <w:rPr>
+          <w:b/>
+          <w:bCs/>
+        </w:rPr>
+        <w:t xml:space="preserve">Small-Team Collaboration </w:t>
+      </w:r>
+    </w:p>
+    <w:p>
+      <w:r>
+        <w:t>With a team of four, effective communication and shared ownership of tasks were prioritized. Regular discussions ensured alignment, enabling collaborative problem-solving and the sharing of ideas to improve the system.</w:t>
+      </w:r>
+    </w:p>
+    <w:p>
+      <w:pPr>
+        <w:rPr>
+          <w:b/>
+          <w:bCs/>
+        </w:rPr>
+      </w:pPr>
+      <w:r>
+        <w:rPr>
+          <w:b/>
+          <w:bCs/>
+        </w:rPr>
+        <w:t xml:space="preserve">Focus on Early Prototyping and Testing </w:t>
+      </w:r>
+    </w:p>
+    <w:p>
+      <w:r>
+        <w:t>Early development phases included prototyping core features, such as reordering mechanisms and glyph substitution. Continuous testing throughout the project lifecycle ensured that each increment met functional and performance requirements.</w:t>
+      </w:r>
+    </w:p>
+    <w:p>
+      <w:pPr>
+        <w:rPr>
+          <w:b/>
+          <w:bCs/>
+        </w:rPr>
+      </w:pPr>
+      <w:r>
+        <w:rPr>
+          <w:b/>
+          <w:bCs/>
+        </w:rPr>
+        <w:t>Feedback-Driven Refinement</w:t>
+      </w:r>
+    </w:p>
+    <w:p>
+      <w:r>
+        <w:t>While external stakeholder engagement was limited, feedback from supervisor, font designer, font developer and Nepali language experts was incorporated during critical phases. This iterative feedback process helped align the system with real use cases of Nepali Devangari fonts.</w:t>
+      </w:r>
+    </w:p>
+    <w:p>
+      <w:r>
+        <w:t>The team employed a customized, iterative approach that emphasized adaptability, collaboration and practical milestones. This allowed for steady progress, efficient handling of challenges and delivery of a functional rendering engine specific to the requirements of Nepali text in Devanagari script.</w:t>
+      </w:r>
       <w:r>
         <w:br w:type="page"/>
       </w:r>
@@ -18658,7 +18949,7 @@
       <w:pPr>
         <w:pStyle w:val="Heading1"/>
       </w:pPr>
-      <w:bookmarkStart w:id="80" w:name="_Toc188649156"/>
+      <w:bookmarkStart w:id="79" w:name="_Toc188652867"/>
       <w:r>
         <w:lastRenderedPageBreak/>
         <w:t>6</w:t>
@@ -18669,54 +18960,54 @@
       <w:r>
         <w:t>IMPLEMENTATION DETAILS</w:t>
       </w:r>
+      <w:bookmarkEnd w:id="79"/>
+    </w:p>
+    <w:p>
+      <w:r>
+        <w:t>For pdf generation using pdfbox user needs to create a ”PDPageContentStream” which contains a public method to ”showText”. This method takes string as input. Before showing a text, the content stream needs to be provide with a PDType0Font or PDType1Font font.</w:t>
+      </w:r>
+    </w:p>
+    <w:p>
+      <w:pPr>
+        <w:pStyle w:val="Heading2"/>
+      </w:pPr>
+      <w:bookmarkStart w:id="80" w:name="_Toc188652868"/>
+      <w:r>
+        <w:t>6.1</w:t>
+      </w:r>
+      <w:r>
+        <w:t xml:space="preserve"> </w:t>
+      </w:r>
+      <w:r>
+        <w:t>Setting font</w:t>
+      </w:r>
       <w:bookmarkEnd w:id="80"/>
     </w:p>
     <w:p>
       <w:r>
-        <w:t>For pdf generation using pdfbox user needs to create a ”PDPageContentStream” which contains a public method to ”showText”. This method takes string as input. Before showing a text, the content stream needs to be provide with a PDType0Font or PDType1Font font.</w:t>
+        <w:t>On setting a font to the content stream, it adds the current font into the font stack of the stream. Later, the ”GsubData” is parsed from the font file. The appropriate ”GsubWorker” is selected based on the data obtained from the font file. The script tag of the font is used to decide the gsubworker to be implemented on the contentstream. The script tag for Devanagari may be ”deva” or ”dev2”. In case of no ”GsubData” found in the file, no GSUB and GPOS features will be used.</w:t>
+      </w:r>
+    </w:p>
+    <w:p>
+      <w:r>
+        <w:t>The gsubworker includes ”CmapLookup” for character-to-glyph mapping and the ”ScriptFeature” for all the available Open Type features contained in the font file. These features are used for pdf rendering.</w:t>
       </w:r>
     </w:p>
     <w:p>
       <w:pPr>
         <w:pStyle w:val="Heading2"/>
       </w:pPr>
-      <w:bookmarkStart w:id="81" w:name="_Toc188649157"/>
-      <w:r>
-        <w:t>6.1</w:t>
+      <w:bookmarkStart w:id="81" w:name="_Toc188652869"/>
+      <w:r>
+        <w:t>6.2</w:t>
       </w:r>
       <w:r>
         <w:t xml:space="preserve"> </w:t>
       </w:r>
       <w:r>
-        <w:t>Setting font</w:t>
+        <w:t>Set text</w:t>
       </w:r>
       <w:bookmarkEnd w:id="81"/>
-    </w:p>
-    <w:p>
-      <w:r>
-        <w:t>On setting a font to the content stream, it adds the current font into the font stack of the stream. Later, the ”GsubData” is parsed from the font file. The appropriate ”GsubWorker” is selected based on the data obtained from the font file. The script tag of the font is used to decide the gsubworker to be implemented on the contentstream. The script tag for Devanagari may be ”deva” or ”dev2”. In case of no ”GsubData” found in the file, no GSUB and GPOS features will be used.</w:t>
-      </w:r>
-    </w:p>
-    <w:p>
-      <w:r>
-        <w:t>The gsubworker includes ”CmapLookup” for character-to-glyph mapping and the ”ScriptFeature” for all the available Open Type features contained in the font file. These features are used for pdf rendering.</w:t>
-      </w:r>
-    </w:p>
-    <w:p>
-      <w:pPr>
-        <w:pStyle w:val="Heading2"/>
-      </w:pPr>
-      <w:bookmarkStart w:id="82" w:name="_Toc188649158"/>
-      <w:r>
-        <w:t>6.2</w:t>
-      </w:r>
-      <w:r>
-        <w:t xml:space="preserve"> </w:t>
-      </w:r>
-      <w:r>
-        <w:t>Set text</w:t>
-      </w:r>
-      <w:bookmarkEnd w:id="82"/>
     </w:p>
     <w:p>
       <w:r>
@@ -18785,7 +19076,7 @@
       <w:pPr>
         <w:pStyle w:val="Heading2"/>
       </w:pPr>
-      <w:bookmarkStart w:id="83" w:name="_Toc188649159"/>
+      <w:bookmarkStart w:id="82" w:name="_Toc188652870"/>
       <w:r>
         <w:t>6.3</w:t>
       </w:r>
@@ -18795,7 +19086,7 @@
       <w:r>
         <w:t>Glyph Substitution</w:t>
       </w:r>
-      <w:bookmarkEnd w:id="83"/>
+      <w:bookmarkEnd w:id="82"/>
     </w:p>
     <w:p>
       <w:r>
@@ -18823,7 +19114,7 @@
       <w:pPr>
         <w:pStyle w:val="Heading2"/>
       </w:pPr>
-      <w:bookmarkStart w:id="84" w:name="_Toc188649160"/>
+      <w:bookmarkStart w:id="83" w:name="_Toc188652871"/>
       <w:r>
         <w:t>6.4</w:t>
       </w:r>
@@ -18833,7 +19124,7 @@
       <w:r>
         <w:t>Algorithm for implementing OpenType Shaping for Devanagari Text</w:t>
       </w:r>
-      <w:bookmarkEnd w:id="84"/>
+      <w:bookmarkEnd w:id="83"/>
     </w:p>
     <w:p>
       <w:pPr>
@@ -18927,7 +19218,7 @@
           </mc:Choice>
           <mc:Fallback>
             <w:pict>
-              <v:shape w14:anchorId="28D67784" id="Graphic 22" o:spid="_x0000_s1026" style="position:absolute;margin-left:108pt;margin-top:4.55pt;width:415.3pt;height:.1pt;z-index:-251653120;visibility:visible;mso-wrap-style:square;mso-wrap-distance-left:0;mso-wrap-distance-top:0;mso-wrap-distance-right:0;mso-wrap-distance-bottom:0;mso-position-horizontal:absolute;mso-position-horizontal-relative:page;mso-position-vertical:absolute;mso-position-vertical-relative:text;v-text-anchor:top" coordsize="5274310,1270" o:gfxdata="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" path="m,l5274005,e" filled="f" strokeweight=".14056mm">
+              <v:shape w14:anchorId="5E76F30A" id="Graphic 22" o:spid="_x0000_s1026" style="position:absolute;margin-left:108pt;margin-top:4.55pt;width:415.3pt;height:.1pt;z-index:-251653120;visibility:visible;mso-wrap-style:square;mso-wrap-distance-left:0;mso-wrap-distance-top:0;mso-wrap-distance-right:0;mso-wrap-distance-bottom:0;mso-position-horizontal:absolute;mso-position-horizontal-relative:page;mso-position-vertical:absolute;mso-position-vertical-relative:text;v-text-anchor:top" coordsize="5274310,1270" o:gfxdata="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" path="m,l5274005,e" filled="f" strokeweight=".14056mm">
                 <v:path arrowok="t"/>
                 <w10:wrap type="topAndBottom" anchorx="page"/>
               </v:shape>
@@ -19036,7 +19327,7 @@
           </mc:Choice>
           <mc:Fallback>
             <w:pict>
-              <v:shape w14:anchorId="6B107A88" id="Graphic 22" o:spid="_x0000_s1026" style="position:absolute;margin-left:108pt;margin-top:4.55pt;width:415.3pt;height:.1pt;z-index:-251651072;visibility:visible;mso-wrap-style:square;mso-wrap-distance-left:0;mso-wrap-distance-top:0;mso-wrap-distance-right:0;mso-wrap-distance-bottom:0;mso-position-horizontal:absolute;mso-position-horizontal-relative:page;mso-position-vertical:absolute;mso-position-vertical-relative:text;v-text-anchor:top" coordsize="5274310,1270" o:gfxdata="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" path="m,l5274005,e" filled="f" strokeweight=".14056mm">
+              <v:shape w14:anchorId="2D2F54A1" id="Graphic 22" o:spid="_x0000_s1026" style="position:absolute;margin-left:108pt;margin-top:4.55pt;width:415.3pt;height:.1pt;z-index:-251651072;visibility:visible;mso-wrap-style:square;mso-wrap-distance-left:0;mso-wrap-distance-top:0;mso-wrap-distance-right:0;mso-wrap-distance-bottom:0;mso-position-horizontal:absolute;mso-position-horizontal-relative:page;mso-position-vertical:absolute;mso-position-vertical-relative:text;v-text-anchor:top" coordsize="5274310,1270" o:gfxdata="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" path="m,l5274005,e" filled="f" strokeweight=".14056mm">
                 <v:path arrowok="t"/>
                 <w10:wrap type="topAndBottom" anchorx="page"/>
               </v:shape>
@@ -19508,7 +19799,7 @@
           </mc:Choice>
           <mc:Fallback>
             <w:pict>
-              <v:shape w14:anchorId="596CFBD1" id="Graphic 22" o:spid="_x0000_s1026" style="position:absolute;margin-left:108pt;margin-top:4.55pt;width:415.3pt;height:.1pt;z-index:-251655168;visibility:visible;mso-wrap-style:square;mso-wrap-distance-left:0;mso-wrap-distance-top:0;mso-wrap-distance-right:0;mso-wrap-distance-bottom:0;mso-position-horizontal:absolute;mso-position-horizontal-relative:page;mso-position-vertical:absolute;mso-position-vertical-relative:text;v-text-anchor:top" coordsize="5274310,1270" o:gfxdata="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" path="m,l5274005,e" filled="f" strokeweight=".14056mm">
+              <v:shape w14:anchorId="07529FFB" id="Graphic 22" o:spid="_x0000_s1026" style="position:absolute;margin-left:108pt;margin-top:4.55pt;width:415.3pt;height:.1pt;z-index:-251655168;visibility:visible;mso-wrap-style:square;mso-wrap-distance-left:0;mso-wrap-distance-top:0;mso-wrap-distance-right:0;mso-wrap-distance-bottom:0;mso-position-horizontal:absolute;mso-position-horizontal-relative:page;mso-position-vertical:absolute;mso-position-vertical-relative:text;v-text-anchor:top" coordsize="5274310,1270" o:gfxdata="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" path="m,l5274005,e" filled="f" strokeweight=".14056mm">
                 <v:path arrowok="t"/>
                 <w10:wrap type="topAndBottom" anchorx="page"/>
               </v:shape>
@@ -19524,11 +19815,12 @@
         <w:t>This algorithm for text shaping is based on the OpenType shaping specification.</w:t>
       </w:r>
     </w:p>
+    <w:p/>
     <w:p>
       <w:pPr>
         <w:pStyle w:val="Heading2"/>
       </w:pPr>
-      <w:bookmarkStart w:id="85" w:name="_Toc188649161"/>
+      <w:bookmarkStart w:id="84" w:name="_Toc188652872"/>
       <w:r>
         <w:t>6.5</w:t>
       </w:r>
@@ -19538,7 +19830,7 @@
       <w:r>
         <w:t>Regex implementation</w:t>
       </w:r>
-      <w:bookmarkEnd w:id="85"/>
+      <w:bookmarkEnd w:id="84"/>
     </w:p>
     <w:p>
       <w:r>
@@ -19619,6 +19911,7 @@
     </w:p>
     <w:p>
       <w:r>
+        <w:lastRenderedPageBreak/>
         <w:t>3.</w:t>
       </w:r>
       <w:r>
@@ -19633,104 +19926,611 @@
         <w:ind w:left="720"/>
       </w:pPr>
       <w:r>
+        <w:t>All the substitution patterns are combined into one by joining them with a logical OR(|) to form the final regex pattern.</w:t>
+      </w:r>
+    </w:p>
+    <w:p>
+      <w:r>
+        <w:t>4.</w:t>
+      </w:r>
+      <w:r>
+        <w:t xml:space="preserve"> </w:t>
+      </w:r>
+      <w:r>
+        <w:t>Split using regex</w:t>
+      </w:r>
+    </w:p>
+    <w:p>
+      <w:pPr>
+        <w:ind w:left="720"/>
+      </w:pPr>
+      <w:r>
+        <w:t>The regex pattern created from the list of the available substitution is used to split the glyph string from originaGlyphIds into tokens.</w:t>
+      </w:r>
+    </w:p>
+    <w:p>
+      <w:r>
+        <w:t>5.</w:t>
+      </w:r>
+      <w:r>
+        <w:t xml:space="preserve"> </w:t>
+      </w:r>
+      <w:r>
+        <w:t>Convert tokens back to integer list</w:t>
+      </w:r>
+    </w:p>
+    <w:p>
+      <w:pPr>
+        <w:ind w:left="720"/>
+      </w:pPr>
+      <w:r>
+        <w:t>Now, each token is splitted by the separator (_) and resulting substring is parsed into integers.</w:t>
+      </w:r>
+    </w:p>
+    <w:p>
+      <w:r>
+        <w:t>6.</w:t>
+      </w:r>
+      <w:r>
+        <w:t xml:space="preserve"> </w:t>
+      </w:r>
+      <w:r>
+        <w:t>Substitution of glyph sequence</w:t>
+      </w:r>
+    </w:p>
+    <w:p>
+      <w:pPr>
+        <w:ind w:left="720"/>
+      </w:pPr>
+      <w:r>
+        <w:t>For each tokens in the list, the gsub feature table is scanned for replacement. If a substitution is present, then the token is substituted by the appropriate glyph sequence from the lookup table.</w:t>
+      </w:r>
+    </w:p>
+    <w:p>
+      <w:r>
+        <w:t>7.</w:t>
+      </w:r>
+      <w:r>
+        <w:t xml:space="preserve"> </w:t>
+      </w:r>
+      <w:r>
+        <w:t>Result after GSUB</w:t>
+      </w:r>
+    </w:p>
+    <w:p>
+      <w:pPr>
+        <w:ind w:firstLine="720"/>
+      </w:pPr>
+      <w:r>
+        <w:t>Finally the gsub feature implemented glyph sequence is obtained.</w:t>
+      </w:r>
+    </w:p>
+    <w:p>
+      <w:pPr>
+        <w:keepNext/>
+      </w:pPr>
+      <w:r>
+        <w:rPr>
+          <w:noProof/>
+        </w:rPr>
         <w:lastRenderedPageBreak/>
-        <w:t>All the substitution patterns are combined into one by joining them with a logical OR(|) to form the final regex pattern.</w:t>
-      </w:r>
-    </w:p>
-    <w:p>
-      <w:r>
-        <w:t>4.</w:t>
-      </w:r>
-      <w:r>
-        <w:t xml:space="preserve"> </w:t>
-      </w:r>
-      <w:r>
-        <w:t>Split using regex</w:t>
-      </w:r>
-    </w:p>
-    <w:p>
-      <w:pPr>
-        <w:ind w:left="720"/>
-      </w:pPr>
-      <w:r>
-        <w:t>The regex pattern created from the list of the available substitution is used to split the glyph string from originaGlyphIds into tokens.</w:t>
-      </w:r>
-    </w:p>
-    <w:p>
-      <w:r>
-        <w:t>5.</w:t>
-      </w:r>
-      <w:r>
-        <w:t xml:space="preserve"> </w:t>
-      </w:r>
-      <w:r>
-        <w:t>Convert tokens back to integer list</w:t>
-      </w:r>
-    </w:p>
-    <w:p>
-      <w:pPr>
-        <w:ind w:left="720"/>
-      </w:pPr>
-      <w:r>
-        <w:t>Now, each token is splitted by the separator (_) and resulting substring is parsed into integers.</w:t>
-      </w:r>
-    </w:p>
-    <w:p>
-      <w:r>
-        <w:t>6.</w:t>
-      </w:r>
-      <w:r>
-        <w:t xml:space="preserve"> </w:t>
-      </w:r>
-      <w:r>
-        <w:t>Substitution of glyph sequence</w:t>
-      </w:r>
-    </w:p>
-    <w:p>
-      <w:pPr>
-        <w:ind w:left="720"/>
-      </w:pPr>
-      <w:r>
-        <w:t>For each tokens in the list, the gsub feature table is scanned for replacement. If a substitution is present, then the token is substituted by the appropriate glyph sequence from the lookup table.</w:t>
-      </w:r>
-    </w:p>
-    <w:p>
-      <w:r>
-        <w:t>7.</w:t>
-      </w:r>
-      <w:r>
-        <w:t xml:space="preserve"> </w:t>
-      </w:r>
-      <w:r>
-        <w:t>Result after GSUB</w:t>
-      </w:r>
-    </w:p>
-    <w:p>
-      <w:pPr>
-        <w:ind w:firstLine="720"/>
-      </w:pPr>
-      <w:r>
-        <w:t>Finally the gsub feature implemented glyph sequence is obtained.</w:t>
+        <w:drawing>
+          <wp:inline distT="0" distB="0" distL="0" distR="0" wp14:anchorId="114BF62A" wp14:editId="4B9E2B2D">
+            <wp:extent cx="5276850" cy="6666865"/>
+            <wp:effectExtent l="0" t="0" r="0" b="635"/>
+            <wp:docPr id="939263630" name="Picture 16" descr="A screenshot of a computer program&#10;&#10;Description automatically generated"/>
+            <wp:cNvGraphicFramePr>
+              <a:graphicFrameLocks xmlns:a="http://schemas.openxmlformats.org/drawingml/2006/main" noChangeAspect="1"/>
+            </wp:cNvGraphicFramePr>
+            <a:graphic xmlns:a="http://schemas.openxmlformats.org/drawingml/2006/main">
+              <a:graphicData uri="http://schemas.openxmlformats.org/drawingml/2006/picture">
+                <pic:pic xmlns:pic="http://schemas.openxmlformats.org/drawingml/2006/picture">
+                  <pic:nvPicPr>
+                    <pic:cNvPr id="939263630" name="Picture 16" descr="A screenshot of a computer program&#10;&#10;Description automatically generated"/>
+                    <pic:cNvPicPr/>
+                  </pic:nvPicPr>
+                  <pic:blipFill>
+                    <a:blip r:embed="rId36" cstate="print">
+                      <a:extLst>
+                        <a:ext uri="{28A0092B-C50C-407E-A947-70E740481C1C}">
+                          <a14:useLocalDpi xmlns:a14="http://schemas.microsoft.com/office/drawing/2010/main" val="0"/>
+                        </a:ext>
+                      </a:extLst>
+                    </a:blip>
+                    <a:stretch>
+                      <a:fillRect/>
+                    </a:stretch>
+                  </pic:blipFill>
+                  <pic:spPr>
+                    <a:xfrm>
+                      <a:off x="0" y="0"/>
+                      <a:ext cx="5276850" cy="6666865"/>
+                    </a:xfrm>
+                    <a:prstGeom prst="rect">
+                      <a:avLst/>
+                    </a:prstGeom>
+                  </pic:spPr>
+                </pic:pic>
+              </a:graphicData>
+            </a:graphic>
+          </wp:inline>
+        </w:drawing>
+      </w:r>
+    </w:p>
+    <w:p>
+      <w:pPr>
+        <w:pStyle w:val="Caption"/>
+      </w:pPr>
+      <w:bookmarkStart w:id="85" w:name="_Toc188651483"/>
+      <w:r>
+        <w:t xml:space="preserve">Figure 6. </w:t>
+      </w:r>
+      <w:r>
+        <w:fldChar w:fldCharType="begin"/>
+      </w:r>
+      <w:r>
+        <w:instrText xml:space="preserve"> SEQ Figure_6. \* ARABIC </w:instrText>
+      </w:r>
+      <w:r>
+        <w:fldChar w:fldCharType="separate"/>
+      </w:r>
+      <w:r>
+        <w:rPr>
+          <w:noProof/>
+        </w:rPr>
+        <w:t>1</w:t>
+      </w:r>
+      <w:r>
+        <w:fldChar w:fldCharType="end"/>
+      </w:r>
+      <w:r>
+        <w:t>: Class Diagram for the System</w:t>
+      </w:r>
+      <w:bookmarkEnd w:id="85"/>
+    </w:p>
+    <w:p>
+      <w:pPr>
+        <w:pStyle w:val="Heading2"/>
+      </w:pPr>
+      <w:bookmarkStart w:id="86" w:name="_Toc188652873"/>
+      <w:r>
+        <w:t xml:space="preserve">6.6 </w:t>
+      </w:r>
+      <w:r>
+        <w:t>Complexity Analysis</w:t>
+      </w:r>
+      <w:bookmarkEnd w:id="86"/>
+    </w:p>
+    <w:p>
+      <w:pPr>
+        <w:rPr>
+          <w:u w:val="single"/>
+          <w:lang w:bidi="ne-NP"/>
+        </w:rPr>
+      </w:pPr>
+      <w:r>
+        <w:rPr>
+          <w:u w:val="single"/>
+          <w:lang w:bidi="ne-NP"/>
+        </w:rPr>
+        <w:t>Character-to-Glyph Mapping:</w:t>
+      </w:r>
+    </w:p>
+    <w:p>
+      <w:pPr>
+        <w:rPr>
+          <w:lang w:bidi="ne-NP"/>
+        </w:rPr>
+      </w:pPr>
+      <w:r>
+        <w:rPr>
+          <w:lang w:bidi="ne-NP"/>
+        </w:rPr>
+        <w:t xml:space="preserve">Mapping characters to glyphs is performed using the cmap table. Each character lookup typically takes constant time O(1). For an input text with n characters, the overall </w:t>
+      </w:r>
+      <w:r>
+        <w:rPr>
+          <w:lang w:bidi="ne-NP"/>
+        </w:rPr>
+        <w:lastRenderedPageBreak/>
+        <w:t>complexity is O(n). This step contributes linearly to the total complexity and is straightforward in terms of execution.</w:t>
+      </w:r>
+    </w:p>
+    <w:p>
+      <w:pPr>
+        <w:rPr>
+          <w:u w:val="single"/>
+          <w:lang w:bidi="ne-NP"/>
+        </w:rPr>
+      </w:pPr>
+      <w:r>
+        <w:rPr>
+          <w:u w:val="single"/>
+          <w:lang w:bidi="ne-NP"/>
+        </w:rPr>
+        <w:t xml:space="preserve">Reordering Rules: </w:t>
+      </w:r>
+    </w:p>
+    <w:p>
+      <w:pPr>
+        <w:rPr>
+          <w:lang w:bidi="ne-NP"/>
+        </w:rPr>
+      </w:pPr>
+      <w:r>
+        <w:rPr>
+          <w:lang w:bidi="ne-NP"/>
+        </w:rPr>
+        <w:t>The reordering process involves traversing the sequence of glyphs to identify specific features like Reph and matras (e.g., short i). For each glyph, the algorithm performs a constant-time operation to determine its type and adjust its position if necessary. Since the operation is linear with respect to the number of glyphs, the time complexity is O(n), where n is the total number of glyphs in the input text.</w:t>
+      </w:r>
+    </w:p>
+    <w:p>
+      <w:pPr>
+        <w:rPr>
+          <w:u w:val="single"/>
+          <w:lang w:bidi="ne-NP"/>
+        </w:rPr>
+      </w:pPr>
+      <w:r>
+        <w:rPr>
+          <w:u w:val="single"/>
+          <w:lang w:bidi="ne-NP"/>
+        </w:rPr>
+        <w:t>GSUB Table Processing:</w:t>
+      </w:r>
+    </w:p>
+    <w:p>
+      <w:pPr>
+        <w:rPr>
+          <w:lang w:bidi="ne-NP"/>
+        </w:rPr>
+      </w:pPr>
+      <w:r>
+        <w:rPr>
+          <w:lang w:bidi="ne-NP"/>
+        </w:rPr>
+        <w:t>The GSUB table contains rules for glyph substitutions, which are applied sequentially. For every glyph sequence(word) in the input, the algorithm checks for applicable substitution rules. If the table contains m rules, and all rules are evaluated for each glyph sequence, the complexity becomes O(n × m).  Here:</w:t>
+      </w:r>
+    </w:p>
+    <w:p>
+      <w:pPr>
+        <w:numPr>
+          <w:ilvl w:val="0"/>
+          <w:numId w:val="21"/>
+        </w:numPr>
+        <w:contextualSpacing/>
+        <w:rPr>
+          <w:lang w:bidi="ne-NP"/>
+        </w:rPr>
+      </w:pPr>
+      <w:r>
+        <w:rPr>
+          <w:lang w:bidi="ne-NP"/>
+        </w:rPr>
+        <w:t>n is the number of glyphs sequences or words in the input text.</w:t>
+      </w:r>
+    </w:p>
+    <w:p>
+      <w:pPr>
+        <w:numPr>
+          <w:ilvl w:val="0"/>
+          <w:numId w:val="21"/>
+        </w:numPr>
+        <w:contextualSpacing/>
+        <w:rPr>
+          <w:lang w:bidi="ne-NP"/>
+        </w:rPr>
+      </w:pPr>
+      <w:r>
+        <w:rPr>
+          <w:lang w:bidi="ne-NP"/>
+        </w:rPr>
+        <w:t>m is the number of substitution rules. Optimized implementations may reduce the practical complexity by skipping inapplicable rules or caching results, but the theoretical worst case remains O(n × m).</w:t>
+      </w:r>
+    </w:p>
+    <w:p>
+      <w:pPr>
+        <w:jc w:val="left"/>
+        <w:rPr>
+          <w:lang w:bidi="ne-NP"/>
+        </w:rPr>
+      </w:pPr>
+      <w:r>
+        <w:rPr>
+          <w:u w:val="single"/>
+          <w:lang w:bidi="ne-NP"/>
+        </w:rPr>
+        <w:t>Overall Time Complexity:</w:t>
+      </w:r>
+      <w:r>
+        <w:rPr>
+          <w:lang w:bidi="ne-NP"/>
+        </w:rPr>
+        <w:br/>
+        <w:t>Combining all operations, the overall time complexity depends on the interplay of character-to-glyph mapping, reordering  and substitution:</w:t>
+      </w:r>
+    </w:p>
+    <w:p>
+      <w:pPr>
+        <w:rPr>
+          <w:lang w:bidi="ne-NP"/>
+        </w:rPr>
+      </w:pPr>
+      <w:r>
+        <w:rPr>
+          <w:lang w:bidi="ne-NP"/>
+        </w:rPr>
+        <w:t>Character-to-Glyph Mapping: O(n)</w:t>
+      </w:r>
+    </w:p>
+    <w:p>
+      <w:pPr>
+        <w:rPr>
+          <w:lang w:bidi="ne-NP"/>
+        </w:rPr>
+      </w:pPr>
+      <w:r>
+        <w:rPr>
+          <w:lang w:bidi="ne-NP"/>
+        </w:rPr>
+        <w:t>Reordering: O(n)</w:t>
+      </w:r>
+    </w:p>
+    <w:p>
+      <w:pPr>
+        <w:rPr>
+          <w:lang w:bidi="ne-NP"/>
+        </w:rPr>
+      </w:pPr>
+      <w:r>
+        <w:rPr>
+          <w:lang w:bidi="ne-NP"/>
+        </w:rPr>
+        <w:t>GSUB Table Processing: O(n × m)</w:t>
+      </w:r>
+    </w:p>
+    <w:p>
+      <w:pPr>
+        <w:rPr>
+          <w:i/>
+          <w:iCs/>
+          <w:lang w:bidi="ne-NP"/>
+        </w:rPr>
+      </w:pPr>
+      <w:r>
+        <w:rPr>
+          <w:i/>
+          <w:iCs/>
+          <w:lang w:bidi="ne-NP"/>
+        </w:rPr>
+        <w:t>The overall time complexity is the sum of the individual complexities:</w:t>
+      </w:r>
+    </w:p>
+    <w:p>
+      <w:pPr>
+        <w:jc w:val="left"/>
+        <w:rPr>
+          <w:lang w:bidi="ne-NP"/>
+        </w:rPr>
+      </w:pPr>
+      <w:r>
+        <w:rPr>
+          <w:lang w:bidi="ne-NP"/>
+        </w:rPr>
+        <w:t>T(n)=O(n)+O(n)+O(n×m)</w:t>
+      </w:r>
+    </w:p>
+    <w:p>
+      <w:pPr>
+        <w:rPr>
+          <w:i/>
+          <w:iCs/>
+          <w:lang w:bidi="ne-NP"/>
+        </w:rPr>
+      </w:pPr>
+      <w:r>
+        <w:rPr>
+          <w:i/>
+          <w:iCs/>
+          <w:lang w:bidi="ne-NP"/>
+        </w:rPr>
+        <w:lastRenderedPageBreak/>
+        <w:t>Since O(n×m) dominates O(n),  when m&gt;1, the overall time complexity becomes:</w:t>
+      </w:r>
+    </w:p>
+    <w:p>
+      <w:pPr>
+        <w:jc w:val="left"/>
+        <w:rPr>
+          <w:lang w:bidi="ne-NP"/>
+        </w:rPr>
+      </w:pPr>
+      <w:r>
+        <w:rPr>
+          <w:lang w:bidi="ne-NP"/>
+        </w:rPr>
+        <w:t>T(n)=O(n×m)</w:t>
+      </w:r>
+    </w:p>
+    <w:p>
+      <w:pPr>
+        <w:keepNext/>
+        <w:keepLines/>
+        <w:spacing w:after="120"/>
+        <w:outlineLvl w:val="4"/>
+        <w:rPr>
+          <w:rFonts w:eastAsia="Calibri" w:cstheme="majorBidi"/>
+          <w:b/>
+          <w:color w:val="000000" w:themeColor="text1"/>
+          <w:lang w:bidi="ne-NP"/>
+        </w:rPr>
+      </w:pPr>
+      <w:r>
+        <w:rPr>
+          <w:rFonts w:eastAsia="Calibri" w:cstheme="majorBidi"/>
+          <w:b/>
+          <w:color w:val="000000" w:themeColor="text1"/>
+          <w:lang w:bidi="ne-NP"/>
+        </w:rPr>
+        <w:t>Best case analysis:</w:t>
+      </w:r>
+    </w:p>
+    <w:p>
+      <w:pPr>
+        <w:rPr>
+          <w:lang w:bidi="ne-NP"/>
+        </w:rPr>
+      </w:pPr>
+      <w:r>
+        <w:rPr>
+          <w:lang w:bidi="ne-NP"/>
+        </w:rPr>
+        <w:t xml:space="preserve">In the best case, there are minimal or no applicable substitution rules in the GSUB tables (i.e. m=1 or close to it). The reordering involves negligible adjustments. The only processing is done for character-to-glyph mapping. </w:t>
+      </w:r>
+    </w:p>
+    <w:p>
+      <w:pPr>
+        <w:rPr>
+          <w:lang w:bidi="ne-NP"/>
+        </w:rPr>
+      </w:pPr>
+      <w:r>
+        <w:rPr>
+          <w:lang w:bidi="ne-NP"/>
+        </w:rPr>
+        <w:t>Thus, the best time complexity is:</w:t>
+      </w:r>
+    </w:p>
+    <w:p>
+      <w:pPr>
+        <w:jc w:val="left"/>
+        <w:rPr>
+          <w:lang w:bidi="ne-NP"/>
+        </w:rPr>
+      </w:pPr>
+      <w:r>
+        <w:rPr>
+          <w:lang w:bidi="ne-NP"/>
+        </w:rPr>
+        <w:t>T</w:t>
+      </w:r>
+      <w:r>
+        <w:rPr>
+          <w:vertAlign w:val="subscript"/>
+          <w:lang w:bidi="ne-NP"/>
+        </w:rPr>
+        <w:t xml:space="preserve">best </w:t>
+      </w:r>
+      <w:r>
+        <w:rPr>
+          <w:rFonts w:hint="cs"/>
+          <w:cs/>
+          <w:lang w:bidi="ne-NP"/>
+        </w:rPr>
+        <w:t>(</w:t>
+      </w:r>
+      <w:r>
+        <w:rPr>
+          <w:lang w:bidi="ne-NP"/>
+        </w:rPr>
+        <w:t>n)= O(n)</w:t>
+      </w:r>
+    </w:p>
+    <w:p>
+      <w:pPr>
+        <w:keepNext/>
+        <w:keepLines/>
+        <w:spacing w:after="120"/>
+        <w:outlineLvl w:val="4"/>
+        <w:rPr>
+          <w:rFonts w:eastAsia="Calibri" w:cstheme="majorBidi"/>
+          <w:b/>
+          <w:color w:val="000000" w:themeColor="text1"/>
+          <w:lang w:bidi="ne-NP"/>
+        </w:rPr>
+      </w:pPr>
+      <w:r>
+        <w:rPr>
+          <w:rFonts w:eastAsia="Calibri" w:cstheme="majorBidi"/>
+          <w:b/>
+          <w:color w:val="000000" w:themeColor="text1"/>
+          <w:lang w:bidi="ne-NP"/>
+        </w:rPr>
+        <w:t>Worst case analysis:</w:t>
+      </w:r>
+    </w:p>
+    <w:p>
+      <w:pPr>
+        <w:rPr>
+          <w:lang w:bidi="ne-NP"/>
+        </w:rPr>
+      </w:pPr>
+      <w:r>
+        <w:rPr>
+          <w:lang w:bidi="ne-NP"/>
+        </w:rPr>
+        <w:t>In the worst case, the number of substitution rules (m) in the GSUB table is large and every glyph requires evaluating most or all substitution rules. The reordering involves significant adjustments(i.e. multiple matras and reph rules).</w:t>
+      </w:r>
+    </w:p>
+    <w:p>
+      <w:pPr>
+        <w:rPr>
+          <w:lang w:bidi="ne-NP"/>
+        </w:rPr>
+      </w:pPr>
+      <w:r>
+        <w:rPr>
+          <w:lang w:bidi="ne-NP"/>
+        </w:rPr>
+        <w:t>Thus, the worst time complexity is:</w:t>
+      </w:r>
+    </w:p>
+    <w:p>
+      <w:pPr>
+        <w:jc w:val="left"/>
+        <w:rPr>
+          <w:lang w:bidi="ne-NP"/>
+        </w:rPr>
+      </w:pPr>
+      <w:r>
+        <w:rPr>
+          <w:lang w:bidi="ne-NP"/>
+        </w:rPr>
+        <w:t>T</w:t>
+      </w:r>
+      <w:r>
+        <w:rPr>
+          <w:vertAlign w:val="subscript"/>
+          <w:lang w:bidi="ne-NP"/>
+        </w:rPr>
+        <w:t>worst</w:t>
+      </w:r>
+      <w:r>
+        <w:rPr>
+          <w:lang w:bidi="ne-NP"/>
+        </w:rPr>
+        <w:t>(n)= O(n x m)</w:t>
+      </w:r>
+    </w:p>
+    <w:p>
+      <w:pPr>
+        <w:rPr>
+          <w:lang w:bidi="ne-NP"/>
+        </w:rPr>
+      </w:pPr>
+      <w:r>
+        <w:rPr>
+          <w:lang w:bidi="ne-NP"/>
+        </w:rPr>
+        <w:t>This analysis shows that while the algorithm is efficient for smaller fonts or simpler input, its performance heabely depends on the number of substitution rules in the GSUB table for complex script. For any Devanagari fonts for Nepali, the number of substitution rules in the GSUB table of the font is constant, so the system’s performance depends mostly on the quantity of the input text.</w:t>
       </w:r>
     </w:p>
     <w:p/>
     <w:p>
       <w:pPr>
-        <w:rPr>
-          <w:rFonts w:eastAsiaTheme="majorEastAsia" w:cstheme="majorBidi"/>
-          <w:b/>
-          <w:szCs w:val="29"/>
-        </w:rPr>
-      </w:pPr>
-      <w:r>
-        <w:br w:type="page"/>
-      </w:r>
-    </w:p>
-    <w:p>
-      <w:pPr>
         <w:pStyle w:val="Heading1"/>
       </w:pPr>
-      <w:bookmarkStart w:id="86" w:name="_Toc188649162"/>
+      <w:bookmarkStart w:id="87" w:name="_Toc188652874"/>
       <w:r>
         <w:lastRenderedPageBreak/>
         <w:t>7</w:t>
@@ -19741,13 +20541,13 @@
       <w:r>
         <w:t>RESULTS AND ANALYSIS</w:t>
       </w:r>
-      <w:bookmarkEnd w:id="86"/>
+      <w:bookmarkEnd w:id="87"/>
     </w:p>
     <w:p>
       <w:pPr>
         <w:pStyle w:val="Heading2"/>
       </w:pPr>
-      <w:bookmarkStart w:id="87" w:name="_Toc188649163"/>
+      <w:bookmarkStart w:id="88" w:name="_Toc188652875"/>
       <w:r>
         <w:t>7.1</w:t>
       </w:r>
@@ -19757,7 +20557,7 @@
       <w:r>
         <w:t>Word List Samples</w:t>
       </w:r>
-      <w:bookmarkEnd w:id="87"/>
+      <w:bookmarkEnd w:id="88"/>
     </w:p>
     <w:p>
       <w:pPr>
@@ -19781,7 +20581,7 @@
       <w:pPr>
         <w:pStyle w:val="Heading2"/>
       </w:pPr>
-      <w:bookmarkStart w:id="88" w:name="_Toc188649164"/>
+      <w:bookmarkStart w:id="89" w:name="_Toc188652876"/>
       <w:r>
         <w:t>7.2</w:t>
       </w:r>
@@ -19791,7 +20591,7 @@
       <w:r>
         <w:t>Unicode Tokenizer Outputs</w:t>
       </w:r>
-      <w:bookmarkEnd w:id="88"/>
+      <w:bookmarkEnd w:id="89"/>
     </w:p>
     <w:p>
       <w:r>
@@ -20505,7 +21305,7 @@
                     <pic:cNvPicPr/>
                   </pic:nvPicPr>
                   <pic:blipFill>
-                    <a:blip r:embed="rId36" cstate="print">
+                    <a:blip r:embed="rId37" cstate="print">
                       <a:extLst>
                         <a:ext uri="{28A0092B-C50C-407E-A947-70E740481C1C}">
                           <a14:useLocalDpi xmlns:a14="http://schemas.microsoft.com/office/drawing/2010/main" val="0"/>
@@ -20749,90 +21549,6 @@
                           <pic:cNvPicPr/>
                         </pic:nvPicPr>
                         <pic:blipFill>
-                          <a:blip r:embed="rId37" cstate="print"/>
-                          <a:stretch>
-                            <a:fillRect/>
-                          </a:stretch>
-                        </pic:blipFill>
-                        <pic:spPr>
-                          <a:xfrm>
-                            <a:off x="0" y="0"/>
-                            <a:ext cx="1542192" cy="3912489"/>
-                          </a:xfrm>
-                          <a:prstGeom prst="rect">
-                            <a:avLst/>
-                          </a:prstGeom>
-                        </pic:spPr>
-                      </pic:pic>
-                    </a:graphicData>
-                  </a:graphic>
-                </wp:inline>
-              </w:drawing>
-            </w:r>
-          </w:p>
-        </w:tc>
-        <w:tc>
-          <w:tcPr>
-            <w:tcW w:w="2898" w:type="dxa"/>
-          </w:tcPr>
-          <w:p>
-            <w:pPr>
-              <w:widowControl w:val="0"/>
-              <w:autoSpaceDE w:val="0"/>
-              <w:autoSpaceDN w:val="0"/>
-              <w:spacing w:before="5" w:after="0" w:line="240" w:lineRule="auto"/>
-              <w:rPr>
-                <w:rFonts w:eastAsia="Nirmala UI" w:hAnsi="Nirmala UI" w:cs="Nirmala UI"/>
-                <w:kern w:val="0"/>
-                <w:sz w:val="6"/>
-                <w:szCs w:val="22"/>
-                <w:lang w:bidi="ar-SA"/>
-                <w14:ligatures w14:val="none"/>
-              </w:rPr>
-            </w:pPr>
-          </w:p>
-          <w:p>
-            <w:pPr>
-              <w:widowControl w:val="0"/>
-              <w:autoSpaceDE w:val="0"/>
-              <w:autoSpaceDN w:val="0"/>
-              <w:spacing w:after="0" w:line="240" w:lineRule="auto"/>
-              <w:ind w:left="259"/>
-              <w:rPr>
-                <w:rFonts w:eastAsia="Nirmala UI" w:hAnsi="Nirmala UI" w:cs="Nirmala UI"/>
-                <w:kern w:val="0"/>
-                <w:sz w:val="20"/>
-                <w:szCs w:val="22"/>
-                <w:lang w:bidi="ar-SA"/>
-                <w14:ligatures w14:val="none"/>
-              </w:rPr>
-            </w:pPr>
-            <w:r>
-              <w:rPr>
-                <w:rFonts w:eastAsia="Nirmala UI" w:hAnsi="Nirmala UI" w:cs="Nirmala UI"/>
-                <w:noProof/>
-                <w:kern w:val="0"/>
-                <w:sz w:val="20"/>
-                <w:szCs w:val="22"/>
-                <w:lang w:bidi="ar-SA"/>
-                <w14:ligatures w14:val="none"/>
-              </w:rPr>
-              <w:drawing>
-                <wp:inline distT="0" distB="0" distL="0" distR="0" wp14:anchorId="7A0DDB55" wp14:editId="5F9C67A1">
-                  <wp:extent cx="1542192" cy="3912489"/>
-                  <wp:effectExtent l="0" t="0" r="0" b="0"/>
-                  <wp:docPr id="25" name="Image 25" descr="A black text on a white background&#10;&#10;Description automatically generated"/>
-                  <wp:cNvGraphicFramePr>
-                    <a:graphicFrameLocks xmlns:a="http://schemas.openxmlformats.org/drawingml/2006/main"/>
-                  </wp:cNvGraphicFramePr>
-                  <a:graphic xmlns:a="http://schemas.openxmlformats.org/drawingml/2006/main">
-                    <a:graphicData uri="http://schemas.openxmlformats.org/drawingml/2006/picture">
-                      <pic:pic xmlns:pic="http://schemas.openxmlformats.org/drawingml/2006/picture">
-                        <pic:nvPicPr>
-                          <pic:cNvPr id="25" name="Image 25" descr="A black text on a white background&#10;&#10;Description automatically generated"/>
-                          <pic:cNvPicPr/>
-                        </pic:nvPicPr>
-                        <pic:blipFill>
                           <a:blip r:embed="rId38" cstate="print"/>
                           <a:stretch>
                             <a:fillRect/>
@@ -20855,6 +21571,90 @@
             </w:r>
           </w:p>
         </w:tc>
+        <w:tc>
+          <w:tcPr>
+            <w:tcW w:w="2898" w:type="dxa"/>
+          </w:tcPr>
+          <w:p>
+            <w:pPr>
+              <w:widowControl w:val="0"/>
+              <w:autoSpaceDE w:val="0"/>
+              <w:autoSpaceDN w:val="0"/>
+              <w:spacing w:before="5" w:after="0" w:line="240" w:lineRule="auto"/>
+              <w:rPr>
+                <w:rFonts w:eastAsia="Nirmala UI" w:hAnsi="Nirmala UI" w:cs="Nirmala UI"/>
+                <w:kern w:val="0"/>
+                <w:sz w:val="6"/>
+                <w:szCs w:val="22"/>
+                <w:lang w:bidi="ar-SA"/>
+                <w14:ligatures w14:val="none"/>
+              </w:rPr>
+            </w:pPr>
+          </w:p>
+          <w:p>
+            <w:pPr>
+              <w:widowControl w:val="0"/>
+              <w:autoSpaceDE w:val="0"/>
+              <w:autoSpaceDN w:val="0"/>
+              <w:spacing w:after="0" w:line="240" w:lineRule="auto"/>
+              <w:ind w:left="259"/>
+              <w:rPr>
+                <w:rFonts w:eastAsia="Nirmala UI" w:hAnsi="Nirmala UI" w:cs="Nirmala UI"/>
+                <w:kern w:val="0"/>
+                <w:sz w:val="20"/>
+                <w:szCs w:val="22"/>
+                <w:lang w:bidi="ar-SA"/>
+                <w14:ligatures w14:val="none"/>
+              </w:rPr>
+            </w:pPr>
+            <w:r>
+              <w:rPr>
+                <w:rFonts w:eastAsia="Nirmala UI" w:hAnsi="Nirmala UI" w:cs="Nirmala UI"/>
+                <w:noProof/>
+                <w:kern w:val="0"/>
+                <w:sz w:val="20"/>
+                <w:szCs w:val="22"/>
+                <w:lang w:bidi="ar-SA"/>
+                <w14:ligatures w14:val="none"/>
+              </w:rPr>
+              <w:drawing>
+                <wp:inline distT="0" distB="0" distL="0" distR="0" wp14:anchorId="7A0DDB55" wp14:editId="5F9C67A1">
+                  <wp:extent cx="1542192" cy="3912489"/>
+                  <wp:effectExtent l="0" t="0" r="0" b="0"/>
+                  <wp:docPr id="25" name="Image 25" descr="A black text on a white background&#10;&#10;Description automatically generated"/>
+                  <wp:cNvGraphicFramePr>
+                    <a:graphicFrameLocks xmlns:a="http://schemas.openxmlformats.org/drawingml/2006/main"/>
+                  </wp:cNvGraphicFramePr>
+                  <a:graphic xmlns:a="http://schemas.openxmlformats.org/drawingml/2006/main">
+                    <a:graphicData uri="http://schemas.openxmlformats.org/drawingml/2006/picture">
+                      <pic:pic xmlns:pic="http://schemas.openxmlformats.org/drawingml/2006/picture">
+                        <pic:nvPicPr>
+                          <pic:cNvPr id="25" name="Image 25" descr="A black text on a white background&#10;&#10;Description automatically generated"/>
+                          <pic:cNvPicPr/>
+                        </pic:nvPicPr>
+                        <pic:blipFill>
+                          <a:blip r:embed="rId39" cstate="print"/>
+                          <a:stretch>
+                            <a:fillRect/>
+                          </a:stretch>
+                        </pic:blipFill>
+                        <pic:spPr>
+                          <a:xfrm>
+                            <a:off x="0" y="0"/>
+                            <a:ext cx="1542192" cy="3912489"/>
+                          </a:xfrm>
+                          <a:prstGeom prst="rect">
+                            <a:avLst/>
+                          </a:prstGeom>
+                        </pic:spPr>
+                      </pic:pic>
+                    </a:graphicData>
+                  </a:graphic>
+                </wp:inline>
+              </w:drawing>
+            </w:r>
+          </w:p>
+        </w:tc>
       </w:tr>
     </w:tbl>
     <w:p/>
@@ -21021,1694 +21821,82 @@
       <w:r>
         <w:t xml:space="preserve"> </w:t>
       </w:r>
-      <w:bookmarkStart w:id="89" w:name="_Toc188649165"/>
+      <w:bookmarkStart w:id="90" w:name="_Toc188652877"/>
       <w:r>
         <w:t>Result Analysis</w:t>
       </w:r>
-      <w:bookmarkEnd w:id="89"/>
-    </w:p>
-    <w:p>
-      <w:pPr>
-        <w:pStyle w:val="Heading3"/>
-      </w:pPr>
-      <w:bookmarkStart w:id="90" w:name="_Toc188649166"/>
-      <w:r>
-        <w:t>Complexity Analysis</w:t>
-      </w:r>
       <w:bookmarkEnd w:id="90"/>
     </w:p>
     <w:p>
       <w:pPr>
-        <w:pStyle w:val="Heading4"/>
-      </w:pPr>
-      <w:r>
-        <w:t>Time Complexity Analysis</w:t>
-      </w:r>
-    </w:p>
-    <w:p>
-      <w:pPr>
-        <w:rPr>
-          <w:u w:val="single"/>
+        <w:rPr>
           <w:lang w:bidi="ne-NP"/>
         </w:rPr>
       </w:pPr>
       <w:r>
         <w:rPr>
-          <w:u w:val="single"/>
           <w:lang w:bidi="ne-NP"/>
         </w:rPr>
-        <w:t>Character-to-Glyph Mapping:</w:t>
-      </w:r>
-    </w:p>
-    <w:p>
-      <w:pPr>
+        <w:t xml:space="preserve">1. </w:t>
+      </w:r>
+      <w:r>
         <w:rPr>
           <w:lang w:bidi="ne-NP"/>
         </w:rPr>
-      </w:pPr>
-      <w:r>
+        <w:t>Noto Sans</w:t>
+      </w:r>
+    </w:p>
+    <w:p>
+      <w:pPr>
         <w:rPr>
           <w:lang w:bidi="ne-NP"/>
         </w:rPr>
-        <w:t>Mapping characters to glyphs is performed using the cmap table. Each character lookup typically takes constant time O(1). For an input text with n characters, the overall complexity is O(n). This step contributes linearly to the total complexity and is straightforward in terms of execution.</w:t>
-      </w:r>
-    </w:p>
-    <w:p>
-      <w:pPr>
-        <w:rPr>
-          <w:u w:val="single"/>
+      </w:pPr>
+      <w:r>
+        <w:rPr>
           <w:lang w:bidi="ne-NP"/>
         </w:rPr>
-      </w:pPr>
-      <w:r>
-        <w:rPr>
-          <w:u w:val="single"/>
-          <w:lang w:bidi="ne-NP"/>
-        </w:rPr>
-        <w:t xml:space="preserve">Reordering Rules: </w:t>
-      </w:r>
-    </w:p>
-    <w:p>
-      <w:pPr>
-        <w:rPr>
-          <w:lang w:bidi="ne-NP"/>
-        </w:rPr>
-      </w:pPr>
-      <w:r>
-        <w:rPr>
-          <w:lang w:bidi="ne-NP"/>
-        </w:rPr>
-        <w:lastRenderedPageBreak/>
-        <w:t>The reordering process involves traversing the sequence of glyphs to identify specific features like Reph and matras (e.g., short i). For each glyph, the algorithm performs a constant-time operation to determine its type and adjust its position if necessary. Since the operation is linear with respect to the number of glyphs, the time complexity is O(n), where n is the total number of glyphs in the input text.</w:t>
-      </w:r>
-    </w:p>
-    <w:p>
-      <w:pPr>
-        <w:rPr>
-          <w:u w:val="single"/>
-          <w:lang w:bidi="ne-NP"/>
-        </w:rPr>
-      </w:pPr>
-      <w:r>
-        <w:rPr>
-          <w:u w:val="single"/>
-          <w:lang w:bidi="ne-NP"/>
-        </w:rPr>
-        <w:t>GSUB Table Processing:</w:t>
-      </w:r>
-    </w:p>
-    <w:p>
-      <w:pPr>
-        <w:rPr>
-          <w:lang w:bidi="ne-NP"/>
-        </w:rPr>
-      </w:pPr>
-      <w:r>
-        <w:rPr>
-          <w:lang w:bidi="ne-NP"/>
-        </w:rPr>
-        <w:t xml:space="preserve">The GSUB table contains rules for glyph substitutions, which are applied sequentially. For every glyph sequence(word) in the input, the algorithm checks for applicable substitution rules. If the table contains m rules, and all rules are evaluated for each glyph sequence, the complexity becomes O(n × m). </w:t>
-      </w:r>
-      <w:r>
-        <w:rPr>
-          <w:lang w:bidi="ne-NP"/>
-        </w:rPr>
-        <w:t xml:space="preserve"> </w:t>
-      </w:r>
-      <w:r>
-        <w:rPr>
-          <w:lang w:bidi="ne-NP"/>
-        </w:rPr>
-        <w:t>Here:</w:t>
-      </w:r>
-    </w:p>
-    <w:p>
-      <w:pPr>
-        <w:pStyle w:val="ListParagraph"/>
+        <w:t>The half forms of characters are not rendered in the PDF when using the Noto Sans font. This issue arises due to the inability to implement chained context substitutions (GSUB Lookup Type 6), which are responsible for rendering half forms in this font. In contrast, other fonts used in this context do not rely on chained context substitutions for displaying half forms, and therefore, no such issues occur with those fonts. This conclusion was reached after extracting and analyzing the TTX files of the fonts. Although the root cause was identified, the issue could not be resolved.</w:t>
+      </w:r>
+    </w:p>
+    <w:p>
+      <w:pPr>
         <w:numPr>
           <w:ilvl w:val="0"/>
-          <w:numId w:val="21"/>
+          <w:numId w:val="23"/>
         </w:numPr>
-        <w:rPr>
+        <w:spacing w:after="0" w:line="240" w:lineRule="auto"/>
+        <w:ind w:left="1440"/>
+        <w:jc w:val="left"/>
+        <w:textAlignment w:val="baseline"/>
+        <w:rPr>
+          <w:rFonts w:ascii="Arial" w:eastAsia="Times New Roman" w:hAnsi="Arial" w:cs="Arial"/>
+          <w:color w:val="000000"/>
+          <w:kern w:val="0"/>
+          <w:sz w:val="22"/>
+          <w:szCs w:val="22"/>
           <w:lang w:bidi="ne-NP"/>
-        </w:rPr>
-      </w:pPr>
-      <w:r>
-        <w:rPr>
+          <w14:ligatures w14:val="none"/>
+        </w:rPr>
+      </w:pPr>
+      <w:r>
+        <w:rPr>
+          <w:rFonts w:ascii="Arial" w:eastAsia="Times New Roman" w:hAnsi="Arial" w:cs="Arial"/>
+          <w:noProof/>
+          <w:color w:val="000000"/>
+          <w:kern w:val="0"/>
+          <w:sz w:val="22"/>
+          <w:szCs w:val="22"/>
+          <w:bdr w:val="none" w:sz="0" w:space="0" w:color="auto" w:frame="1"/>
           <w:lang w:bidi="ne-NP"/>
-        </w:rPr>
-        <w:t>n is the number of glyphs sequences or words in the input text.</w:t>
-      </w:r>
-    </w:p>
-    <w:p>
-      <w:pPr>
-        <w:pStyle w:val="ListParagraph"/>
-        <w:numPr>
-          <w:ilvl w:val="0"/>
-          <w:numId w:val="21"/>
-        </w:numPr>
-        <w:rPr>
-          <w:lang w:bidi="ne-NP"/>
-        </w:rPr>
-      </w:pPr>
-      <w:r>
-        <w:rPr>
-          <w:lang w:bidi="ne-NP"/>
-        </w:rPr>
-        <w:t>m is the number of substitution rules. Optimized implementations may reduce the practical complexity by skipping inapplicable rules or caching results, but the theoretical worst case remains O(n × m).</w:t>
-      </w:r>
-    </w:p>
-    <w:p>
-      <w:pPr>
-        <w:jc w:val="left"/>
-        <w:rPr>
-          <w:lang w:bidi="ne-NP"/>
-        </w:rPr>
-      </w:pPr>
-      <w:r>
-        <w:rPr>
-          <w:u w:val="single"/>
-          <w:lang w:bidi="ne-NP"/>
-        </w:rPr>
-        <w:t>Overall</w:t>
-      </w:r>
-      <w:r>
-        <w:rPr>
-          <w:u w:val="single"/>
-          <w:lang w:bidi="ne-NP"/>
-        </w:rPr>
-        <w:t xml:space="preserve"> </w:t>
-      </w:r>
-      <w:r>
-        <w:rPr>
-          <w:u w:val="single"/>
-          <w:lang w:bidi="ne-NP"/>
-        </w:rPr>
-        <w:t>Time Complexity:</w:t>
-      </w:r>
-      <w:r>
-        <w:rPr>
-          <w:lang w:bidi="ne-NP"/>
-        </w:rPr>
-        <w:br/>
-        <w:t>Combining all operations, the overall time complexity depends on the interplay of character-to-glyph mapping, reordering  and substitution:</w:t>
-      </w:r>
-    </w:p>
-    <w:p>
-      <w:pPr>
-        <w:rPr>
-          <w:lang w:bidi="ne-NP"/>
-        </w:rPr>
-      </w:pPr>
-      <w:r>
-        <w:rPr>
-          <w:lang w:bidi="ne-NP"/>
-        </w:rPr>
-        <w:t>Character-to-Glyph Mapping: O(n)</w:t>
-      </w:r>
-    </w:p>
-    <w:p>
-      <w:pPr>
-        <w:rPr>
-          <w:lang w:bidi="ne-NP"/>
-        </w:rPr>
-      </w:pPr>
-      <w:r>
-        <w:rPr>
-          <w:lang w:bidi="ne-NP"/>
-        </w:rPr>
-        <w:t>Reordering: O(n)</w:t>
-      </w:r>
-    </w:p>
-    <w:p>
-      <w:pPr>
-        <w:rPr>
-          <w:lang w:bidi="ne-NP"/>
-        </w:rPr>
-      </w:pPr>
-      <w:r>
-        <w:rPr>
-          <w:lang w:bidi="ne-NP"/>
-        </w:rPr>
-        <w:t>GSUB Table Processing: O(n × m)</w:t>
-      </w:r>
-    </w:p>
-    <w:p>
-      <w:pPr>
-        <w:rPr>
-          <w:i/>
-          <w:iCs/>
-          <w:lang w:bidi="ne-NP"/>
-        </w:rPr>
-      </w:pPr>
-      <w:r>
-        <w:rPr>
-          <w:i/>
-          <w:iCs/>
-          <w:lang w:bidi="ne-NP"/>
-        </w:rPr>
-        <w:t>The overall time complexity is the sum of the individual complexities:</w:t>
-      </w:r>
-    </w:p>
-    <w:p>
-      <w:pPr>
-        <w:jc w:val="left"/>
-        <w:rPr>
-          <w:lang w:bidi="ne-NP"/>
-        </w:rPr>
-      </w:pPr>
-      <w:r>
-        <w:rPr>
-          <w:lang w:bidi="ne-NP"/>
-        </w:rPr>
-        <w:t>T(n)=O(n)+O(n)+O(n×m)</w:t>
-      </w:r>
-    </w:p>
-    <w:p>
-      <w:pPr>
-        <w:rPr>
-          <w:i/>
-          <w:iCs/>
-          <w:lang w:bidi="ne-NP"/>
-        </w:rPr>
-      </w:pPr>
-      <w:r>
-        <w:rPr>
-          <w:i/>
-          <w:iCs/>
-          <w:lang w:bidi="ne-NP"/>
-        </w:rPr>
-        <w:t>Since O(n×m) dominates O(n),  when m&gt;1, the overall time complexity becomes:</w:t>
-      </w:r>
-    </w:p>
-    <w:p>
-      <w:pPr>
-        <w:jc w:val="left"/>
-        <w:rPr>
-          <w:lang w:bidi="ne-NP"/>
-        </w:rPr>
-      </w:pPr>
-      <w:r>
-        <w:rPr>
-          <w:lang w:bidi="ne-NP"/>
-        </w:rPr>
-        <w:t>T(n)=O(n×m)</w:t>
-      </w:r>
-    </w:p>
-    <w:p>
-      <w:pPr>
-        <w:pStyle w:val="Heading5"/>
-        <w:rPr>
-          <w:rFonts w:eastAsia="Calibri"/>
-          <w:lang w:bidi="ne-NP"/>
-        </w:rPr>
-      </w:pPr>
-      <w:r>
-        <w:rPr>
-          <w:rFonts w:eastAsia="Calibri"/>
-          <w:lang w:bidi="ne-NP"/>
+          <w14:ligatures w14:val="none"/>
         </w:rPr>
         <w:lastRenderedPageBreak/>
-        <w:t>Best case analysis:</w:t>
-      </w:r>
-    </w:p>
-    <w:p>
-      <w:pPr>
-        <w:rPr>
-          <w:lang w:bidi="ne-NP"/>
-        </w:rPr>
-      </w:pPr>
-      <w:r>
-        <w:rPr>
-          <w:lang w:bidi="ne-NP"/>
-        </w:rPr>
-        <w:t xml:space="preserve">In the best case, there are minimal or no applicable substitution rules in the GSUB tables (i.e. m=1 or close to it). The reordering involves negligible adjustments. The only processing is done for character-to-glyph mapping. </w:t>
-      </w:r>
-    </w:p>
-    <w:p>
-      <w:pPr>
-        <w:rPr>
-          <w:lang w:bidi="ne-NP"/>
-        </w:rPr>
-      </w:pPr>
-      <w:r>
-        <w:rPr>
-          <w:lang w:bidi="ne-NP"/>
-        </w:rPr>
-        <w:t>Thus, the best time complexity is:</w:t>
-      </w:r>
-    </w:p>
-    <w:p>
-      <w:pPr>
-        <w:jc w:val="left"/>
-        <w:rPr>
-          <w:lang w:bidi="ne-NP"/>
-        </w:rPr>
-      </w:pPr>
-      <w:r>
-        <w:rPr>
-          <w:lang w:bidi="ne-NP"/>
-        </w:rPr>
-        <w:t>T</w:t>
-      </w:r>
-      <w:r>
-        <w:rPr>
-          <w:vertAlign w:val="subscript"/>
-          <w:lang w:bidi="ne-NP"/>
-        </w:rPr>
-        <w:t xml:space="preserve">best </w:t>
-      </w:r>
-      <w:r>
-        <w:rPr>
-          <w:cs/>
-          <w:lang w:bidi="ne-NP"/>
-        </w:rPr>
-        <w:t>(</w:t>
-      </w:r>
-      <w:r>
-        <w:rPr>
-          <w:lang w:bidi="ne-NP"/>
-        </w:rPr>
-        <w:t>n)= O(n)</w:t>
-      </w:r>
-    </w:p>
-    <w:p>
-      <w:pPr>
-        <w:pStyle w:val="Heading5"/>
-        <w:rPr>
-          <w:rFonts w:eastAsia="Calibri"/>
-          <w:lang w:bidi="ne-NP"/>
-        </w:rPr>
-      </w:pPr>
-      <w:r>
-        <w:rPr>
-          <w:rFonts w:eastAsia="Calibri"/>
-          <w:lang w:bidi="ne-NP"/>
-        </w:rPr>
-        <w:t>Worst case analysis:</w:t>
-      </w:r>
-    </w:p>
-    <w:p>
-      <w:pPr>
-        <w:rPr>
-          <w:lang w:bidi="ne-NP"/>
-        </w:rPr>
-      </w:pPr>
-      <w:r>
-        <w:rPr>
-          <w:lang w:bidi="ne-NP"/>
-        </w:rPr>
-        <w:t>In the worst case, the number of substitution rules (m) in the GSUB table is large and every glyph requires evaluating most or all substitution rules. The reordering involves significant adjustments(i.e. multiple matras and reph rules).</w:t>
-      </w:r>
-    </w:p>
-    <w:p>
-      <w:pPr>
-        <w:rPr>
-          <w:lang w:bidi="ne-NP"/>
-        </w:rPr>
-      </w:pPr>
-      <w:r>
-        <w:rPr>
-          <w:lang w:bidi="ne-NP"/>
-        </w:rPr>
-        <w:t>Thus, the worst time complexity is:</w:t>
-      </w:r>
-    </w:p>
-    <w:p>
-      <w:pPr>
-        <w:jc w:val="left"/>
-        <w:rPr>
-          <w:lang w:bidi="ne-NP"/>
-        </w:rPr>
-      </w:pPr>
-      <w:r>
-        <w:rPr>
-          <w:lang w:bidi="ne-NP"/>
-        </w:rPr>
-        <w:t>T</w:t>
-      </w:r>
-      <w:r>
-        <w:rPr>
-          <w:vertAlign w:val="subscript"/>
-          <w:lang w:bidi="ne-NP"/>
-        </w:rPr>
-        <w:t>worst</w:t>
-      </w:r>
-      <w:r>
-        <w:rPr>
-          <w:lang w:bidi="ne-NP"/>
-        </w:rPr>
-        <w:t>(n)= O(n x m)</w:t>
-      </w:r>
-    </w:p>
-    <w:p>
-      <w:pPr>
-        <w:rPr>
-          <w:lang w:bidi="ne-NP"/>
-        </w:rPr>
-      </w:pPr>
-      <w:r>
-        <w:rPr>
-          <w:lang w:bidi="ne-NP"/>
-        </w:rPr>
-        <w:t>This analysis shows that while the algorithm is efficient for smaller fonts or simpler input, its performance heabely depends on the number of substitution rules in the GSUB table for complex script. For any Devanagari fonts for Nepali, the number of substitution rules in the GSUB table of the font is constant, so the system’s performance depends mostly on the quantity of the input text.</w:t>
-      </w:r>
-    </w:p>
-    <w:p>
-      <w:pPr>
-        <w:pStyle w:val="Heading2"/>
-      </w:pPr>
-      <w:bookmarkStart w:id="91" w:name="_Toc188649167"/>
-      <w:r>
-        <w:t>Font Specification</w:t>
-      </w:r>
-      <w:bookmarkEnd w:id="91"/>
-    </w:p>
-    <w:p>
-      <w:r>
-        <w:t xml:space="preserve">The current OpenType fonts specification reflects the changes made in 2005 recommendations for Indic-script OpenType font and shaping-engine. The fonts developed with the old specifications are compatible with the new specifications but with certain limitations.  The document presents the information that will help font developers create or support OpenType fonts for all Devanagari script languages(Hindi, Kashmiri, Marathi, Nepali , Sanskrit, Sindhi) covered by the Unicode Standard, including the classical Sanskrit. With reference to that specification for OpenType Devanagari fonts, this document provides the specifications particularly for Devanagari </w:t>
-      </w:r>
-      <w:r>
-        <w:lastRenderedPageBreak/>
-        <w:t>Nepali fonts including the essential ligatures and shaping engine implementations, so that the font developers can understand how the shaping engine process es Nepali text.  The registered features of the Devanagari script are defined and illustrated. It also provides a comprehensive list of glyphs, ligatures, composite characters that are addressed by each feature.</w:t>
-      </w:r>
-    </w:p>
-    <w:p>
-      <w:r>
-        <w:t>All the characters from a string are first mapped to their nominal glyphs using the cmap lookup. The shaping engine then proceeds to shape the glyphs using GSUB lookups. The features for localized fonts and basic shaping forms are applied one at a time to the cluster or a relative portion of the cluster. Next, the features for presentation forms are applied to the entire cluster simultaneously.</w:t>
-      </w:r>
-    </w:p>
-    <w:p>
-      <w:r>
-        <w:t>The predefined features are described and illustrated below are applied in the order below:</w:t>
-      </w:r>
-    </w:p>
-    <w:p>
-      <w:r>
-        <w:t>1.</w:t>
-      </w:r>
-      <w:r>
-        <w:t xml:space="preserve"> </w:t>
-      </w:r>
-      <w:r>
-        <w:t>locl</w:t>
-      </w:r>
-    </w:p>
-    <w:p>
-      <w:r>
-        <w:t>‘locl’ stands for Localized form. In the Devanagari script, there are several characters that have different forms/glyphs depending on the languages. The language specific or the local forms of the character are presented in this feature.</w:t>
-      </w:r>
-    </w:p>
-    <w:p>
-      <w:pPr>
-        <w:rPr>
-          <w:rFonts w:ascii="Tiro Devanagari Sanskrit" w:hAnsi="Tiro Devanagari Sanskrit" w:cs="Tiro Devanagari Sanskrit"/>
-        </w:rPr>
-      </w:pPr>
-      <w:r>
-        <w:rPr>
-          <w:rFonts w:ascii="Tiro Devanagari Sanskrit" w:hAnsi="Tiro Devanagari Sanskrit" w:cs="Tiro Devanagari Sanskrit"/>
-          <w:cs/>
-        </w:rPr>
-        <w:t>झ - झ</w:t>
-      </w:r>
-    </w:p>
-    <w:p>
-      <w:r>
-        <w:t>2.</w:t>
-      </w:r>
-      <w:r>
-        <w:t xml:space="preserve"> </w:t>
-      </w:r>
-      <w:r>
-        <w:t>akhn</w:t>
-      </w:r>
-    </w:p>
-    <w:p>
-      <w:r>
-        <w:t>Akhn is the feature tag for the akhanda ligature. Akhanda ligatures are the ligatures that can never be separated or unbreakable. These are the characters that always get rendered as a whole. In Devanagari, a total of three characters are known to be  akhanda ligatures. These ligatures are defined under this feature.</w:t>
-      </w:r>
-    </w:p>
-    <w:p>
-      <w:pPr>
-        <w:rPr>
-          <w:rFonts w:ascii="Tiro Devanagari Sanskrit" w:hAnsi="Tiro Devanagari Sanskrit" w:cs="Tiro Devanagari Sanskrit"/>
-        </w:rPr>
-      </w:pPr>
-      <w:r>
-        <w:tab/>
-      </w:r>
-      <w:r>
-        <w:tab/>
-      </w:r>
-      <w:r>
-        <w:tab/>
-      </w:r>
-      <w:r>
-        <w:tab/>
-      </w:r>
-      <w:r>
-        <w:rPr>
-          <w:rFonts w:ascii="Tiro Devanagari Sanskrit" w:hAnsi="Tiro Devanagari Sanskrit" w:cs="Tiro Devanagari Sanskrit"/>
-          <w:cs/>
-        </w:rPr>
-        <w:t>क + ् + ष = क्ष</w:t>
-      </w:r>
-    </w:p>
-    <w:p>
-      <w:pPr>
-        <w:rPr>
-          <w:rFonts w:ascii="Tiro Devanagari Sanskrit" w:hAnsi="Tiro Devanagari Sanskrit" w:cs="Tiro Devanagari Sanskrit"/>
-        </w:rPr>
-      </w:pPr>
-      <w:r>
-        <w:rPr>
-          <w:rFonts w:ascii="Tiro Devanagari Sanskrit" w:hAnsi="Tiro Devanagari Sanskrit" w:cs="Tiro Devanagari Sanskrit"/>
-        </w:rPr>
-        <w:tab/>
-      </w:r>
-      <w:r>
-        <w:rPr>
-          <w:rFonts w:ascii="Tiro Devanagari Sanskrit" w:hAnsi="Tiro Devanagari Sanskrit" w:cs="Tiro Devanagari Sanskrit"/>
-        </w:rPr>
-        <w:tab/>
-      </w:r>
-      <w:r>
-        <w:rPr>
-          <w:rFonts w:ascii="Tiro Devanagari Sanskrit" w:hAnsi="Tiro Devanagari Sanskrit" w:cs="Tiro Devanagari Sanskrit"/>
-        </w:rPr>
-        <w:tab/>
-      </w:r>
-      <w:r>
-        <w:rPr>
-          <w:rFonts w:ascii="Tiro Devanagari Sanskrit" w:hAnsi="Tiro Devanagari Sanskrit" w:cs="Tiro Devanagari Sanskrit"/>
-        </w:rPr>
-        <w:tab/>
-      </w:r>
-      <w:r>
-        <w:rPr>
-          <w:rFonts w:ascii="Tiro Devanagari Sanskrit" w:hAnsi="Tiro Devanagari Sanskrit" w:cs="Tiro Devanagari Sanskrit"/>
-          <w:cs/>
-        </w:rPr>
-        <w:t>त + ् + र = त्र</w:t>
-      </w:r>
-    </w:p>
-    <w:p>
-      <w:pPr>
-        <w:rPr>
-          <w:rFonts w:ascii="Tiro Devanagari Sanskrit" w:hAnsi="Tiro Devanagari Sanskrit" w:cs="Tiro Devanagari Sanskrit"/>
-        </w:rPr>
-      </w:pPr>
-      <w:r>
-        <w:rPr>
-          <w:rFonts w:ascii="Tiro Devanagari Sanskrit" w:hAnsi="Tiro Devanagari Sanskrit" w:cs="Tiro Devanagari Sanskrit"/>
-        </w:rPr>
-        <w:tab/>
-      </w:r>
-      <w:r>
-        <w:rPr>
-          <w:rFonts w:ascii="Tiro Devanagari Sanskrit" w:hAnsi="Tiro Devanagari Sanskrit" w:cs="Tiro Devanagari Sanskrit"/>
-        </w:rPr>
-        <w:tab/>
-      </w:r>
-      <w:r>
-        <w:rPr>
-          <w:rFonts w:ascii="Tiro Devanagari Sanskrit" w:hAnsi="Tiro Devanagari Sanskrit" w:cs="Tiro Devanagari Sanskrit"/>
-        </w:rPr>
-        <w:tab/>
-      </w:r>
-      <w:r>
-        <w:rPr>
-          <w:rFonts w:ascii="Tiro Devanagari Sanskrit" w:hAnsi="Tiro Devanagari Sanskrit" w:cs="Tiro Devanagari Sanskrit"/>
-        </w:rPr>
-        <w:tab/>
-      </w:r>
-      <w:r>
-        <w:rPr>
-          <w:rFonts w:ascii="Tiro Devanagari Sanskrit" w:hAnsi="Tiro Devanagari Sanskrit" w:cs="Tiro Devanagari Sanskrit"/>
-          <w:cs/>
-        </w:rPr>
-        <w:t>ज + ् + ञ = ज्ञ</w:t>
-      </w:r>
-    </w:p>
-    <w:p>
-      <w:r>
-        <w:lastRenderedPageBreak/>
-        <w:t xml:space="preserve">However, in some of the fonts </w:t>
-      </w:r>
-      <w:r>
-        <w:rPr>
-          <w:rFonts w:ascii="Tiro Devanagari Sanskrit" w:hAnsi="Tiro Devanagari Sanskrit" w:cs="Tiro Devanagari Sanskrit"/>
-          <w:cs/>
-        </w:rPr>
-        <w:t xml:space="preserve">त्र </w:t>
-      </w:r>
-      <w:r>
-        <w:t xml:space="preserve">is placed in the rkrf feature but </w:t>
-      </w:r>
-      <w:r>
-        <w:rPr>
-          <w:cs/>
-        </w:rPr>
-        <w:t xml:space="preserve">त्र </w:t>
-      </w:r>
-      <w:r>
-        <w:t>being akhanda ligature, it should be available in akhn feature.</w:t>
-      </w:r>
-    </w:p>
-    <w:p>
-      <w:r>
-        <w:t>3.</w:t>
-      </w:r>
-      <w:r>
-        <w:t xml:space="preserve"> </w:t>
-      </w:r>
-      <w:r>
-        <w:t>rphf</w:t>
-      </w:r>
-    </w:p>
-    <w:p>
-      <w:r>
-        <w:t>rphf is the feature tag for representing reph(</w:t>
-      </w:r>
-      <w:r>
-        <w:rPr>
-          <w:cs/>
-        </w:rPr>
-        <w:t xml:space="preserve">र्) </w:t>
-      </w:r>
-      <w:r>
-        <w:t>glyph. It defines the glyph when ra and virama is followed by any consonant or whole vowel. It may be defined using a single lookup table.</w:t>
-      </w:r>
-    </w:p>
-    <w:p>
-      <w:r>
-        <w:t>3.</w:t>
-      </w:r>
-      <w:r>
-        <w:t xml:space="preserve"> </w:t>
-      </w:r>
-      <w:r>
-        <w:t>rkrf</w:t>
-      </w:r>
-    </w:p>
-    <w:p>
-      <w:r>
-        <w:t>rkrf feature is the feature tag for representing rakaar ligatures. Rakaar ligature combination of glyph when a consonant is followed by virama and then ra glyph. The consonants that has its half form when comes in the above sequence gets replaced by a single ligature. The list for this features used in Nepali are:</w:t>
-      </w:r>
-    </w:p>
-    <w:p>
-      <w:r>
-        <w:rPr>
-          <w:cs/>
-        </w:rPr>
-        <w:t xml:space="preserve">क्र ख्र ग्र घ्र च्र छ्र ज्र झ्र ञ्र ण्र थ्र द्र ध्र न्र प्र फ्र ब्र भ्र म्र य्र ल्र व्र स्र श्र ष्र ह्र </w:t>
-      </w:r>
-    </w:p>
-    <w:p>
-      <w:r>
-        <w:t>For the case of consonants that do not have the half forms, to apply the rakaar feature, below base forms are used.</w:t>
-      </w:r>
-    </w:p>
-    <w:p>
-      <w:r>
-        <w:t>Moreover, any single ligature or a conjunct character may also contain the rakaar features i.e. its half form gets followed by ra.</w:t>
-      </w:r>
-    </w:p>
-    <w:p>
-      <w:pPr>
-        <w:rPr>
-          <w:rFonts w:ascii="Tiro Devanagari Sanskrit" w:hAnsi="Tiro Devanagari Sanskrit" w:cs="Tiro Devanagari Sanskrit"/>
-        </w:rPr>
-      </w:pPr>
-      <w:r>
-        <w:rPr>
-          <w:rFonts w:ascii="Tiro Devanagari Sanskrit" w:hAnsi="Tiro Devanagari Sanskrit" w:cs="Tiro Devanagari Sanskrit"/>
-          <w:cs/>
-        </w:rPr>
-        <w:t xml:space="preserve">क्ष्र ज्ञ्र द्व्र </w:t>
-      </w:r>
-    </w:p>
-    <w:p>
-      <w:r>
-        <w:t>Each of the type may be kept in different lookup tables</w:t>
-      </w:r>
-    </w:p>
-    <w:p>
-      <w:r>
-        <w:t>4.</w:t>
-      </w:r>
-      <w:r>
-        <w:t xml:space="preserve"> </w:t>
-      </w:r>
-      <w:r>
-        <w:t>blwf</w:t>
-      </w:r>
-    </w:p>
-    <w:p>
-      <w:r>
-        <w:t xml:space="preserve">blwf is the feature tag for below base form of consonant. Actually, in the case of Nepali script, it is used to apply rakaar feature for the consoants that do not have the base form. Actually, in this feature, consonants not having half form is followed by virama sign </w:t>
-      </w:r>
-      <w:r>
-        <w:lastRenderedPageBreak/>
-        <w:t>and ra glyph, a new glyph will be formed (i.e.</w:t>
-      </w:r>
-      <w:r>
-        <w:rPr>
-          <w:cs/>
-        </w:rPr>
-        <w:t xml:space="preserve"> ् + र = ्र) </w:t>
-      </w:r>
-      <w:r>
-        <w:t>that gets placed below the actual consonant. Then, the position of this glyph is set using GPOS table.</w:t>
-      </w:r>
-    </w:p>
-    <w:p/>
-    <w:p>
-      <w:r>
-        <w:t>5.</w:t>
-      </w:r>
-      <w:r>
-        <w:t xml:space="preserve"> </w:t>
-      </w:r>
-      <w:r>
-        <w:t>half</w:t>
-      </w:r>
-    </w:p>
-    <w:p>
-      <w:r>
-        <w:t>The 26 consonants out of 32 consonants have their own half forms of consonants. These consonants or rules should be contained inside this feature. It should contain rules like:</w:t>
-      </w:r>
-    </w:p>
-    <w:p>
-      <w:pPr>
-        <w:rPr>
-          <w:rFonts w:ascii="Tiro Devanagari Sanskrit" w:hAnsi="Tiro Devanagari Sanskrit" w:cs="Tiro Devanagari Sanskrit"/>
-        </w:rPr>
-      </w:pPr>
-      <w:r>
-        <w:rPr>
-          <w:rFonts w:ascii="Tiro Devanagari Sanskrit" w:hAnsi="Tiro Devanagari Sanskrit" w:cs="Tiro Devanagari Sanskrit"/>
-          <w:cs/>
-        </w:rPr>
-        <w:t>क्‍ ख्‍ ग्‍ घ्‍ च्‍ छ्‍ ज्‍ झ्‍ ञ्‍ ण्‍ त्‍ थ्‍ ध्‍ न्‍ प्‍ फ्‍ ब्‍ भ्‍ म्‍ य्‍ र्‍ ल्‍ व्‍ स्‍ श्‍ ष्‍ ह्‍</w:t>
-      </w:r>
-    </w:p>
-    <w:p>
-      <w:r>
-        <w:t>Moreover, akhanda ligature also has half forms as:</w:t>
-      </w:r>
-    </w:p>
-    <w:p>
-      <w:pPr>
-        <w:rPr>
-          <w:rFonts w:ascii="Tiro Devanagari Sanskrit" w:hAnsi="Tiro Devanagari Sanskrit" w:cs="Tiro Devanagari Sanskrit"/>
-        </w:rPr>
-      </w:pPr>
-      <w:r>
-        <w:rPr>
-          <w:rFonts w:ascii="Tiro Devanagari Sanskrit" w:hAnsi="Tiro Devanagari Sanskrit" w:cs="Tiro Devanagari Sanskrit"/>
-          <w:cs/>
-        </w:rPr>
-        <w:t xml:space="preserve">क्ष्‍ त्र्‍ ज्ञ्‍ </w:t>
-      </w:r>
-    </w:p>
-    <w:p>
-      <w:r>
-        <w:t>Similarly as akhanda ligatures have half form, some conjunct characters also exhibit half forms. They can be listed as:</w:t>
-      </w:r>
-    </w:p>
-    <w:p>
-      <w:pPr>
-        <w:rPr>
-          <w:rFonts w:ascii="Tiro Devanagari Sanskrit" w:hAnsi="Tiro Devanagari Sanskrit" w:cs="Tiro Devanagari Sanskrit"/>
-        </w:rPr>
-      </w:pPr>
-      <w:r>
-        <w:rPr>
-          <w:rFonts w:ascii="Tiro Devanagari Sanskrit" w:hAnsi="Tiro Devanagari Sanskrit" w:cs="Tiro Devanagari Sanskrit"/>
-          <w:cs/>
-        </w:rPr>
-        <w:t>क्र् ग्र् घ्र् ज्र्  ध्र् प्र् भ्र् म्र् व्र् स्र् श्र् ष्र्</w:t>
-      </w:r>
-    </w:p>
-    <w:p>
-      <w:r>
-        <w:t xml:space="preserve">appeared in </w:t>
-      </w:r>
-    </w:p>
-    <w:p>
-      <w:pPr>
-        <w:rPr>
-          <w:rFonts w:ascii="Tiro Devanagari Sanskrit" w:hAnsi="Tiro Devanagari Sanskrit" w:cs="Tiro Devanagari Sanskrit"/>
-        </w:rPr>
-      </w:pPr>
-      <w:r>
-        <w:rPr>
-          <w:rFonts w:ascii="Tiro Devanagari Sanskrit" w:hAnsi="Tiro Devanagari Sanskrit" w:cs="Tiro Devanagari Sanskrit"/>
-          <w:cs/>
-        </w:rPr>
-        <w:t xml:space="preserve">क्र्क ग्र्क घ्र्क ज्र्क ध्र्क प्र्क भ्र्क म्र्क व्र्क स्र्क श्र्क ष्र्क </w:t>
-      </w:r>
-    </w:p>
-    <w:p>
-      <w:r>
-        <w:t>These 3 types of half forms may be placed in the 3 different lookup tables.</w:t>
-      </w:r>
-    </w:p>
-    <w:p>
-      <w:r>
-        <w:t>6.</w:t>
-      </w:r>
-      <w:r>
-        <w:t xml:space="preserve"> </w:t>
-      </w:r>
-      <w:r>
-        <w:t>Cjct</w:t>
-      </w:r>
-    </w:p>
-    <w:p>
-      <w:r>
-        <w:t>cjct  feature is the feature mainly concerned with the conjunct forming nature of the consonants that do not have its own half forms. This feature is necessary for positioning of reph and short ikar(</w:t>
-      </w:r>
-      <w:r>
-        <w:rPr>
-          <w:cs/>
-        </w:rPr>
-        <w:t xml:space="preserve">ि) </w:t>
-      </w:r>
-      <w:r>
-        <w:t>during rendering.</w:t>
-      </w:r>
-    </w:p>
-    <w:p>
-      <w:pPr>
-        <w:rPr>
-          <w:rFonts w:ascii="Tiro Devanagari Sanskrit" w:hAnsi="Tiro Devanagari Sanskrit" w:cs="Tiro Devanagari Sanskrit"/>
-        </w:rPr>
-      </w:pPr>
-      <w:r>
-        <w:rPr>
-          <w:rFonts w:ascii="Tiro Devanagari Sanskrit" w:hAnsi="Tiro Devanagari Sanskrit" w:cs="Tiro Devanagari Sanskrit"/>
-          <w:cs/>
-        </w:rPr>
-        <w:lastRenderedPageBreak/>
-        <w:t xml:space="preserve">ङ्क ङ्ख ङ्ग ङ्घ ङ्ङ ङ्च ङ्ज ङ्त ङ्द ङ्ध ङ्न ङ्प ङ्भ ङ्म ङ्व ङ्स ङ्श ङ्ह ङ्क्त ङ्क्र ङ्क्ल ङ्क्ष ङ्ग्र ङ्घ्न ङ्घ्र ङ्ङ्र ङ्त्र ङ्न्र ङ्प्र ङ्व्र ट्क ट्ख ड्ग ड्घ ट्च ड्ज ट्ट ट्ठ ठ्ठ ड्ड ड्ढ ढ्ढ ट्ण ट्त ड्द ड्ध ट्प ट्फ ड्ब ड्भ ट्म ड्म ड्ल ट्व ड्व ढ्व ट्स ट्श ट्ष ट्क्र ट्क्ष ड्ग्र ड्घ्र ट्छ ट्छ्र ड्ज्ञ ट्ट्र ट्ठ्र ठ्ठ्र ड्ड्र ड्ढ्र ढ्ढ्र ड्ढ्व ट्त्र ड्द्व ट्प्र ड्ब्र ट्र्र ठ्र्र ड्र्र ढ्र्र ट्स्न ट्श्र द्ग द्घ द्द द्ध द्न द्ब द्भ द्म द्य द्व द्ग्र द्घ्न द्घ्र द्द्र द्द्व द्ध्र द्ब्र द्र्य द्र्व द्व्र </w:t>
-      </w:r>
-    </w:p>
-    <w:p>
-      <w:r>
-        <w:t>7.</w:t>
-      </w:r>
-      <w:r>
-        <w:t xml:space="preserve"> </w:t>
-      </w:r>
-      <w:r>
-        <w:t>Pres</w:t>
-      </w:r>
-    </w:p>
-    <w:p>
-      <w:r>
-        <w:t>Some consonants having their own half forms also exhibit some ligatures when they are followed by a virama sign which is followed by other consonant(s).</w:t>
-      </w:r>
-    </w:p>
-    <w:p>
-      <w:pPr>
-        <w:rPr>
-          <w:rFonts w:ascii="Tiro Devanagari Sanskrit" w:hAnsi="Tiro Devanagari Sanskrit" w:cs="Tiro Devanagari Sanskrit"/>
-        </w:rPr>
-      </w:pPr>
-      <w:r>
-        <w:rPr>
-          <w:rFonts w:ascii="Tiro Devanagari Sanskrit" w:hAnsi="Tiro Devanagari Sanskrit" w:cs="Tiro Devanagari Sanskrit"/>
-          <w:cs/>
-        </w:rPr>
-        <w:t xml:space="preserve">क्क  क्त क्न क्ल क्व क्क्र क्त्र ख्न ग्ज ग्न घ्न च्च च्ञ छ्य छ्व छ्र्र ञ्च ञ्ज ञ्ञ त्त त्न त्त्त त्त्न त्त्र थ्न ध्न न्ग न्न न्द्ध प्ट प्त प्न प्ट्र प्त्न प्त्र ब्न भ्न म्न ल्ल व्न स्न श्च श्न श्व ष्ट ष्ठ ष्ट्र ष्ट्व ष्ठ्र ह्ण ह्न ह्म ह्य ह्ल ह्व </w:t>
-      </w:r>
-    </w:p>
-    <w:p>
-      <w:r>
-        <w:t>8.</w:t>
-      </w:r>
-      <w:r>
-        <w:t xml:space="preserve"> </w:t>
-      </w:r>
-      <w:r>
-        <w:t>Abvs</w:t>
-      </w:r>
-    </w:p>
-    <w:p>
-      <w:r>
-        <w:t>Advs is the feature for substitution of a combination of glyphs that appear above the base glyphs (vowels or consonants). Especially, it deals with the combination of the dependent vowels when it comes together with vindus or reph or their combination.</w:t>
-      </w:r>
-    </w:p>
-    <w:p>
-      <w:r>
-        <w:t>It should contain the following rules:</w:t>
-      </w:r>
-    </w:p>
-    <w:p>
-      <w:pPr>
-        <w:rPr>
-          <w:rFonts w:ascii="Tiro Devanagari Sanskrit" w:hAnsi="Tiro Devanagari Sanskrit" w:cs="Tiro Devanagari Sanskrit"/>
-        </w:rPr>
-      </w:pPr>
-      <w:r>
-        <w:rPr>
-          <w:rFonts w:ascii="Tiro Devanagari Sanskrit" w:hAnsi="Tiro Devanagari Sanskrit" w:cs="Tiro Devanagari Sanskrit"/>
-          <w:cs/>
-        </w:rPr>
-        <w:t>ा + ँ = ाँ</w:t>
-      </w:r>
-    </w:p>
-    <w:p>
-      <w:pPr>
-        <w:rPr>
-          <w:rFonts w:ascii="Tiro Devanagari Sanskrit" w:hAnsi="Tiro Devanagari Sanskrit" w:cs="Tiro Devanagari Sanskrit"/>
-        </w:rPr>
-      </w:pPr>
-      <w:r>
-        <w:rPr>
-          <w:rFonts w:ascii="Tiro Devanagari Sanskrit" w:hAnsi="Tiro Devanagari Sanskrit" w:cs="Tiro Devanagari Sanskrit"/>
-          <w:cs/>
-        </w:rPr>
-        <w:t>ा + ं = ां</w:t>
-      </w:r>
-    </w:p>
-    <w:p>
-      <w:pPr>
-        <w:rPr>
-          <w:rFonts w:ascii="Tiro Devanagari Sanskrit" w:hAnsi="Tiro Devanagari Sanskrit" w:cs="Tiro Devanagari Sanskrit"/>
-        </w:rPr>
-      </w:pPr>
-      <w:r>
-        <w:rPr>
-          <w:rFonts w:ascii="Tiro Devanagari Sanskrit" w:hAnsi="Tiro Devanagari Sanskrit" w:cs="Tiro Devanagari Sanskrit"/>
-          <w:cs/>
-        </w:rPr>
-        <w:t>ि + ँ =  िँ</w:t>
-      </w:r>
-    </w:p>
-    <w:p>
-      <w:pPr>
-        <w:rPr>
-          <w:rFonts w:ascii="Tiro Devanagari Sanskrit" w:hAnsi="Tiro Devanagari Sanskrit" w:cs="Tiro Devanagari Sanskrit"/>
-        </w:rPr>
-      </w:pPr>
-      <w:r>
-        <w:rPr>
-          <w:rFonts w:ascii="Tiro Devanagari Sanskrit" w:hAnsi="Tiro Devanagari Sanskrit" w:cs="Tiro Devanagari Sanskrit"/>
-          <w:cs/>
-        </w:rPr>
-        <w:t>ि + ं =  िं</w:t>
-      </w:r>
-    </w:p>
-    <w:p>
-      <w:pPr>
-        <w:rPr>
-          <w:rFonts w:ascii="Tiro Devanagari Sanskrit" w:hAnsi="Tiro Devanagari Sanskrit" w:cs="Tiro Devanagari Sanskrit"/>
-        </w:rPr>
-      </w:pPr>
-      <w:r>
-        <w:rPr>
-          <w:rFonts w:ascii="Tiro Devanagari Sanskrit" w:hAnsi="Tiro Devanagari Sanskrit" w:cs="Tiro Devanagari Sanskrit"/>
-          <w:cs/>
-        </w:rPr>
-        <w:t>ी + ँ =  ीँ</w:t>
-      </w:r>
-    </w:p>
-    <w:p>
-      <w:pPr>
-        <w:rPr>
-          <w:rFonts w:ascii="Tiro Devanagari Sanskrit" w:hAnsi="Tiro Devanagari Sanskrit" w:cs="Tiro Devanagari Sanskrit"/>
-        </w:rPr>
-      </w:pPr>
-      <w:r>
-        <w:rPr>
-          <w:rFonts w:ascii="Tiro Devanagari Sanskrit" w:hAnsi="Tiro Devanagari Sanskrit" w:cs="Tiro Devanagari Sanskrit"/>
-          <w:cs/>
-        </w:rPr>
-        <w:t>ी + ं =  ीं</w:t>
-      </w:r>
-    </w:p>
-    <w:p>
-      <w:pPr>
-        <w:rPr>
-          <w:rFonts w:ascii="Tiro Devanagari Sanskrit" w:hAnsi="Tiro Devanagari Sanskrit" w:cs="Tiro Devanagari Sanskrit"/>
-        </w:rPr>
-      </w:pPr>
-      <w:r>
-        <w:rPr>
-          <w:rFonts w:ascii="Tiro Devanagari Sanskrit" w:hAnsi="Tiro Devanagari Sanskrit" w:cs="Tiro Devanagari Sanskrit"/>
-          <w:cs/>
-        </w:rPr>
-        <w:t>े + ँ = ेँ</w:t>
-      </w:r>
-    </w:p>
-    <w:p>
-      <w:pPr>
-        <w:rPr>
-          <w:rFonts w:ascii="Tiro Devanagari Sanskrit" w:hAnsi="Tiro Devanagari Sanskrit" w:cs="Tiro Devanagari Sanskrit"/>
-        </w:rPr>
-      </w:pPr>
-      <w:r>
-        <w:rPr>
-          <w:rFonts w:ascii="Tiro Devanagari Sanskrit" w:hAnsi="Tiro Devanagari Sanskrit" w:cs="Tiro Devanagari Sanskrit"/>
-          <w:cs/>
-        </w:rPr>
-        <w:t>े + ं = ें</w:t>
-      </w:r>
-    </w:p>
-    <w:p>
-      <w:pPr>
-        <w:rPr>
-          <w:rFonts w:ascii="Tiro Devanagari Sanskrit" w:hAnsi="Tiro Devanagari Sanskrit" w:cs="Tiro Devanagari Sanskrit"/>
-        </w:rPr>
-      </w:pPr>
-      <w:r>
-        <w:rPr>
-          <w:rFonts w:ascii="Tiro Devanagari Sanskrit" w:hAnsi="Tiro Devanagari Sanskrit" w:cs="Tiro Devanagari Sanskrit"/>
-          <w:cs/>
-        </w:rPr>
-        <w:lastRenderedPageBreak/>
-        <w:t>ै + ँ = ैँ</w:t>
-      </w:r>
-    </w:p>
-    <w:p>
-      <w:pPr>
-        <w:rPr>
-          <w:rFonts w:ascii="Tiro Devanagari Sanskrit" w:hAnsi="Tiro Devanagari Sanskrit" w:cs="Tiro Devanagari Sanskrit"/>
-        </w:rPr>
-      </w:pPr>
-      <w:r>
-        <w:rPr>
-          <w:rFonts w:ascii="Tiro Devanagari Sanskrit" w:hAnsi="Tiro Devanagari Sanskrit" w:cs="Tiro Devanagari Sanskrit"/>
-          <w:cs/>
-        </w:rPr>
-        <w:t>ै + ं =  ैं</w:t>
-      </w:r>
-    </w:p>
-    <w:p>
-      <w:pPr>
-        <w:rPr>
-          <w:rFonts w:ascii="Tiro Devanagari Sanskrit" w:hAnsi="Tiro Devanagari Sanskrit" w:cs="Tiro Devanagari Sanskrit"/>
-        </w:rPr>
-      </w:pPr>
-      <w:r>
-        <w:rPr>
-          <w:rFonts w:ascii="Tiro Devanagari Sanskrit" w:hAnsi="Tiro Devanagari Sanskrit" w:cs="Tiro Devanagari Sanskrit"/>
-          <w:cs/>
-        </w:rPr>
-        <w:t>ो + ँ = ोँ</w:t>
-      </w:r>
-    </w:p>
-    <w:p>
-      <w:pPr>
-        <w:rPr>
-          <w:rFonts w:ascii="Tiro Devanagari Sanskrit" w:hAnsi="Tiro Devanagari Sanskrit" w:cs="Tiro Devanagari Sanskrit"/>
-        </w:rPr>
-      </w:pPr>
-      <w:r>
-        <w:rPr>
-          <w:rFonts w:ascii="Tiro Devanagari Sanskrit" w:hAnsi="Tiro Devanagari Sanskrit" w:cs="Tiro Devanagari Sanskrit"/>
-          <w:cs/>
-        </w:rPr>
-        <w:t>ो + ं = ों</w:t>
-      </w:r>
-    </w:p>
-    <w:p>
-      <w:pPr>
-        <w:rPr>
-          <w:rFonts w:ascii="Tiro Devanagari Sanskrit" w:hAnsi="Tiro Devanagari Sanskrit" w:cs="Tiro Devanagari Sanskrit"/>
-        </w:rPr>
-      </w:pPr>
-      <w:r>
-        <w:rPr>
-          <w:rFonts w:ascii="Tiro Devanagari Sanskrit" w:hAnsi="Tiro Devanagari Sanskrit" w:cs="Tiro Devanagari Sanskrit"/>
-          <w:cs/>
-        </w:rPr>
-        <w:t>ौ + ँ = ौँ</w:t>
-      </w:r>
-    </w:p>
-    <w:p>
-      <w:pPr>
-        <w:rPr>
-          <w:rFonts w:ascii="Tiro Devanagari Sanskrit" w:hAnsi="Tiro Devanagari Sanskrit" w:cs="Tiro Devanagari Sanskrit"/>
-        </w:rPr>
-      </w:pPr>
-      <w:r>
-        <w:rPr>
-          <w:rFonts w:ascii="Tiro Devanagari Sanskrit" w:hAnsi="Tiro Devanagari Sanskrit" w:cs="Tiro Devanagari Sanskrit"/>
-          <w:cs/>
-        </w:rPr>
-        <w:t>ौ + ं = ौं</w:t>
-      </w:r>
-    </w:p>
-    <w:p>
-      <w:r>
-        <w:t>Moreover, there  should be another 14 combinations of all of the above in the presence of reph.</w:t>
-      </w:r>
-    </w:p>
-    <w:p>
-      <w:r>
-        <w:t>Also, there should be the 7 combinations for reph and dependent matras.</w:t>
-      </w:r>
-    </w:p>
-    <w:p>
-      <w:r>
-        <w:t>9.</w:t>
-      </w:r>
-      <w:r>
-        <w:t xml:space="preserve"> </w:t>
-      </w:r>
-      <w:r>
-        <w:t>Blws</w:t>
-      </w:r>
-    </w:p>
-    <w:p>
-      <w:r>
-        <w:t>Blws is the feature tag for below base substitution. It is related to the marks that appear below the base glyph. The Ukar (</w:t>
-      </w:r>
-      <w:r>
-        <w:rPr>
-          <w:rFonts w:ascii="Tiro Devanagari Sanskrit" w:hAnsi="Tiro Devanagari Sanskrit" w:cs="Tiro Devanagari Sanskrit"/>
-          <w:cs/>
-        </w:rPr>
-        <w:t>ु</w:t>
-      </w:r>
-      <w:r>
-        <w:rPr>
-          <w:cs/>
-        </w:rPr>
-        <w:t xml:space="preserve">  </w:t>
-      </w:r>
-      <w:r>
-        <w:t xml:space="preserve">and </w:t>
-      </w:r>
-      <w:r>
-        <w:rPr>
-          <w:cs/>
-        </w:rPr>
-        <w:t xml:space="preserve"> </w:t>
-      </w:r>
-      <w:r>
-        <w:rPr>
-          <w:rFonts w:ascii="Tiro Devanagari Sanskrit" w:hAnsi="Tiro Devanagari Sanskrit" w:cs="Tiro Devanagari Sanskrit"/>
-          <w:cs/>
-        </w:rPr>
-        <w:t>ू</w:t>
-      </w:r>
-      <w:r>
-        <w:rPr>
-          <w:cs/>
-        </w:rPr>
-        <w:t xml:space="preserve">) </w:t>
-      </w:r>
-      <w:r>
-        <w:t>are regarded as below base marks. But, the exception occurs in the adjustment of the ukars on the Ra glyph. So, these substitutions result in the formation of different conjuncts. These substitution rules can be described as:</w:t>
-      </w:r>
-    </w:p>
-    <w:p>
-      <w:pPr>
-        <w:rPr>
-          <w:rFonts w:ascii="Tiro Devanagari Sanskrit" w:hAnsi="Tiro Devanagari Sanskrit" w:cs="Tiro Devanagari Sanskrit"/>
-        </w:rPr>
-      </w:pPr>
-      <w:r>
-        <w:rPr>
-          <w:rFonts w:ascii="Tiro Devanagari Sanskrit" w:hAnsi="Tiro Devanagari Sanskrit" w:cs="Tiro Devanagari Sanskrit"/>
-          <w:cs/>
-        </w:rPr>
-        <w:t>र + ु = रु</w:t>
-      </w:r>
-    </w:p>
-    <w:p>
-      <w:pPr>
-        <w:rPr>
-          <w:rFonts w:ascii="Tiro Devanagari Sanskrit" w:hAnsi="Tiro Devanagari Sanskrit" w:cs="Tiro Devanagari Sanskrit"/>
-        </w:rPr>
-      </w:pPr>
-      <w:r>
-        <w:rPr>
-          <w:rFonts w:ascii="Tiro Devanagari Sanskrit" w:hAnsi="Tiro Devanagari Sanskrit" w:cs="Tiro Devanagari Sanskrit"/>
-          <w:cs/>
-        </w:rPr>
-        <w:t>र + ू = रू</w:t>
-      </w:r>
-    </w:p>
-    <w:p>
-      <w:r>
-        <w:t>Moreover, the below base marks may come along with the conjuncts. This is not the compulsion as it can be handled using a GPOS table. This is necessary for the proper appearance of the combination of glyphs. Some of the rules are:</w:t>
-      </w:r>
-    </w:p>
-    <w:p>
-      <w:pPr>
-        <w:rPr>
-          <w:rFonts w:ascii="Tiro Devanagari Sanskrit" w:hAnsi="Tiro Devanagari Sanskrit" w:cs="Tiro Devanagari Sanskrit"/>
-        </w:rPr>
-      </w:pPr>
-      <w:r>
-        <w:rPr>
-          <w:rFonts w:ascii="Tiro Devanagari Sanskrit" w:hAnsi="Tiro Devanagari Sanskrit" w:cs="Tiro Devanagari Sanskrit"/>
-          <w:cs/>
-        </w:rPr>
-        <w:t>ट्र + ु = ट्रु</w:t>
-      </w:r>
-    </w:p>
-    <w:p>
-      <w:pPr>
-        <w:rPr>
-          <w:rFonts w:ascii="Tiro Devanagari Sanskrit" w:hAnsi="Tiro Devanagari Sanskrit" w:cs="Tiro Devanagari Sanskrit"/>
-        </w:rPr>
-      </w:pPr>
-      <w:r>
-        <w:rPr>
-          <w:rFonts w:ascii="Tiro Devanagari Sanskrit" w:hAnsi="Tiro Devanagari Sanskrit" w:cs="Tiro Devanagari Sanskrit"/>
-          <w:cs/>
-        </w:rPr>
-        <w:t>ट्र + ू ‍= ट्रू</w:t>
-      </w:r>
-    </w:p>
-    <w:p>
-      <w:pPr>
-        <w:rPr>
-          <w:rFonts w:ascii="Tiro Devanagari Sanskrit" w:hAnsi="Tiro Devanagari Sanskrit" w:cs="Tiro Devanagari Sanskrit"/>
-        </w:rPr>
-      </w:pPr>
-      <w:r>
-        <w:rPr>
-          <w:rFonts w:ascii="Tiro Devanagari Sanskrit" w:hAnsi="Tiro Devanagari Sanskrit" w:cs="Tiro Devanagari Sanskrit"/>
-          <w:cs/>
-        </w:rPr>
-        <w:lastRenderedPageBreak/>
-        <w:t>ङ्क + ू = ङ्कू</w:t>
-      </w:r>
-    </w:p>
-    <w:p>
-      <w:r>
-        <w:t>10.</w:t>
-      </w:r>
-      <w:r>
-        <w:t xml:space="preserve"> </w:t>
-      </w:r>
-      <w:r>
-        <w:t>Psts</w:t>
-      </w:r>
-    </w:p>
-    <w:p>
-      <w:r>
-        <w:t>Different sizes of Ikar can be used as the rule. It can be handled or observed as the single substitution. In this substitution, the general size of Ikar is replaced by another size of Ikar. This rule is generally the type of lookup of type 1.</w:t>
-      </w:r>
-    </w:p>
-    <w:p>
-      <w:r>
-        <w:t>13.</w:t>
-      </w:r>
-      <w:r>
-        <w:t xml:space="preserve"> </w:t>
-      </w:r>
-      <w:r>
-        <w:t>Calt</w:t>
-      </w:r>
-    </w:p>
-    <w:p>
-      <w:r>
-        <w:t>Calt feature tag stands for contextual alternatives. This GSUB rule uses the lookup type 1 of GSUB.</w:t>
-      </w:r>
-    </w:p>
-    <w:p>
-      <w:r>
-        <w:t>—---------------------------------no need or what?</w:t>
-      </w:r>
-    </w:p>
-    <w:p>
-      <w:r>
-        <w:t>11.</w:t>
-      </w:r>
-      <w:r>
-        <w:tab/>
-        <w:t>Haln</w:t>
-      </w:r>
-    </w:p>
-    <w:p>
-      <w:r>
-        <w:t>12.</w:t>
-      </w:r>
-      <w:r>
-        <w:tab/>
-        <w:t>Single substitution</w:t>
-      </w:r>
-    </w:p>
-    <w:p>
-      <w:pPr>
-        <w:rPr>
-          <w:rFonts w:ascii="Tiro Devanagari Sanskrit" w:hAnsi="Tiro Devanagari Sanskrit" w:cs="Tiro Devanagari Sanskrit"/>
-        </w:rPr>
-      </w:pPr>
-      <w:r>
-        <w:rPr>
-          <w:rFonts w:ascii="Tiro Devanagari Sanskrit" w:hAnsi="Tiro Devanagari Sanskrit" w:cs="Tiro Devanagari Sanskrit"/>
-          <w:cs/>
-        </w:rPr>
-        <w:t xml:space="preserve">क्र्‍ ख्र्‍ ग्र्‍ घ्र्‍ च्र्‍ छ्र्‍ ज्र्‍ झ्र्‍ ञ्र्‍ ण्र्‍ थ्र्‍ द्र्‍ ध्र्‍ न्र्‍ प्र्‍ फ्र्‍ ब्र्‍ भ्र्‍ म्र्‍ य्र्‍ ल्र्‍ व्र्‍ स्र्‍ श्र्‍ ष्र्‍ ह्र्‍ </w:t>
-      </w:r>
-    </w:p>
-    <w:p>
-      <w:pPr>
-        <w:rPr>
-          <w:rFonts w:ascii="Tiro Devanagari Sanskrit" w:hAnsi="Tiro Devanagari Sanskrit" w:cs="Tiro Devanagari Sanskrit"/>
-        </w:rPr>
-      </w:pPr>
-      <w:r>
-        <w:rPr>
-          <w:rFonts w:ascii="Tiro Devanagari Sanskrit" w:hAnsi="Tiro Devanagari Sanskrit" w:cs="Tiro Devanagari Sanskrit"/>
-          <w:cs/>
-        </w:rPr>
-        <w:t xml:space="preserve">क्र्क ख्र्क ग्र्क घ्र्क च्र्क छ्र्क ज्र्क झ्र्क ञ्र्क ण्र्क थ्र्क द्र्क ध्र्क न्र्क प्र्क फ्र्क ब्र्क भ्र्क म्र्क य्र्क ल्र्क व्र्क स्र्क श्र्क ष्र्क ह्र्क </w:t>
-      </w:r>
-    </w:p>
-    <w:p>
-      <w:pPr>
-        <w:rPr>
-          <w:rFonts w:ascii="Tiro Devanagari Sanskrit" w:hAnsi="Tiro Devanagari Sanskrit" w:cs="Tiro Devanagari Sanskrit"/>
-        </w:rPr>
-      </w:pPr>
-      <w:r>
-        <w:rPr>
-          <w:rFonts w:ascii="Tiro Devanagari Sanskrit" w:hAnsi="Tiro Devanagari Sanskrit" w:cs="Tiro Devanagari Sanskrit"/>
-          <w:cs/>
-        </w:rPr>
-        <w:t>क्र ख्र ग्र घ्र च्र छ्र ज्र झ्र ञ्र ण्र थ्र द्र ध्र न्र प्र फ्र ब्र भ्र म्र य्र ल्र व्र स्र श्र ष्र ह्र ्क</w:t>
-      </w:r>
-    </w:p>
-    <w:p>
-      <w:pPr>
-        <w:rPr>
-          <w:rFonts w:ascii="Tiro Devanagari Sanskrit" w:hAnsi="Tiro Devanagari Sanskrit" w:cs="Tiro Devanagari Sanskrit"/>
-        </w:rPr>
-      </w:pPr>
-      <w:r>
-        <w:rPr>
-          <w:rFonts w:ascii="Tiro Devanagari Sanskrit" w:hAnsi="Tiro Devanagari Sanskrit" w:cs="Tiro Devanagari Sanskrit"/>
-          <w:cs/>
-        </w:rPr>
-        <w:t>द्य् द्म्</w:t>
-      </w:r>
-      <w:r>
-        <w:br w:type="page"/>
-      </w:r>
-    </w:p>
-    <w:p>
-      <w:pPr>
-        <w:pStyle w:val="Heading1"/>
-      </w:pPr>
-      <w:bookmarkStart w:id="92" w:name="_Toc188649168"/>
-      <w:r>
-        <w:lastRenderedPageBreak/>
-        <w:t>8</w:t>
-      </w:r>
-      <w:r>
-        <w:t xml:space="preserve">. </w:t>
-      </w:r>
-      <w:r>
-        <w:t>FUTURE ENHANCEMENT</w:t>
-      </w:r>
-      <w:bookmarkEnd w:id="92"/>
-    </w:p>
-    <w:p>
-      <w:pPr>
-        <w:pStyle w:val="Heading2"/>
-      </w:pPr>
-      <w:bookmarkStart w:id="93" w:name="_Toc188649169"/>
-      <w:r>
-        <w:t>8.1</w:t>
-      </w:r>
-      <w:r>
-        <w:t xml:space="preserve"> </w:t>
-      </w:r>
-      <w:r>
-        <w:t>Application of GPOS table</w:t>
-      </w:r>
-      <w:bookmarkEnd w:id="93"/>
-    </w:p>
-    <w:p>
-      <w:r>
-        <w:t>The application of the features extracted from the GPOS table in order to correctly position above-base glyphs and below-base glyphs with respect to the base glyph is still remaining to be done. The application of features from GPOS tables will be performed in the next phases of the project.</w:t>
-      </w:r>
-    </w:p>
-    <w:p>
-      <w:pPr>
-        <w:pStyle w:val="Heading2"/>
-      </w:pPr>
-      <w:bookmarkStart w:id="94" w:name="_Toc188649170"/>
-      <w:r>
-        <w:t>8.2</w:t>
-      </w:r>
-      <w:r>
-        <w:t xml:space="preserve"> </w:t>
-      </w:r>
-      <w:r>
-        <w:t>Testing &amp; validation</w:t>
-      </w:r>
-      <w:bookmarkEnd w:id="94"/>
-    </w:p>
-    <w:p>
-      <w:r>
-        <w:t>The testing and validation for the present project is carried out in two steps. In the first step, sequence matching is performed between the correct sequence of glyphs and sequence of glyphs obtained after substitution. In the second step, the correctness of the rendered pdf is measured visually.</w:t>
-      </w:r>
-    </w:p>
-    <w:p>
-      <w:r>
-        <w:t>While small-scale tests for correctness of substituted and reordered sequence with respect to rules for which code has been written has been performed, large-scale test for correctness and accuracy of the substituted and reordered sequence of glyphs remains to be done. Both of the testing steps will be performed in the next phases of the project.</w:t>
-      </w:r>
-    </w:p>
-    <w:p>
-      <w:pPr>
-        <w:pStyle w:val="Heading2"/>
-      </w:pPr>
-      <w:bookmarkStart w:id="95" w:name="_Toc188649171"/>
-      <w:r>
-        <w:t>8.3</w:t>
-      </w:r>
-      <w:r>
-        <w:t xml:space="preserve"> </w:t>
-      </w:r>
-      <w:r>
-        <w:t>Web Interface</w:t>
-      </w:r>
-      <w:bookmarkEnd w:id="95"/>
-    </w:p>
-    <w:p>
-      <w:r>
-        <w:t>A web interface for seeing the rendering in real time which gives generated pdf for provided Devanagari input is to be developed for the ease of presentation. The demo web interface remains to be built.</w:t>
-      </w:r>
-    </w:p>
-    <w:p>
-      <w:pPr>
-        <w:rPr>
-          <w:rFonts w:eastAsiaTheme="majorEastAsia" w:cstheme="majorBidi"/>
-          <w:b/>
-          <w:szCs w:val="29"/>
-        </w:rPr>
-      </w:pPr>
-      <w:r>
-        <w:br w:type="page"/>
-      </w:r>
-    </w:p>
-    <w:p>
-      <w:pPr>
-        <w:pStyle w:val="Heading1"/>
-      </w:pPr>
-      <w:bookmarkStart w:id="96" w:name="_Toc188649172"/>
-      <w:r>
-        <w:lastRenderedPageBreak/>
-        <w:t>APPENDICES</w:t>
-      </w:r>
-      <w:bookmarkEnd w:id="96"/>
-    </w:p>
-    <w:p>
-      <w:pPr>
-        <w:pStyle w:val="Heading2"/>
-      </w:pPr>
-      <w:bookmarkStart w:id="97" w:name="_Toc188649173"/>
-      <w:r>
-        <w:t>Appendix A: Gantt Chart</w:t>
-      </w:r>
-      <w:bookmarkEnd w:id="97"/>
-      <w:r>
-        <w:t xml:space="preserve"> </w:t>
-      </w:r>
-    </w:p>
-    <w:p>
-      <w:r>
-        <w:t xml:space="preserve"> </w:t>
-      </w:r>
-    </w:p>
-    <w:p>
-      <w:pPr>
-        <w:rPr>
-          <w:rFonts w:eastAsiaTheme="majorEastAsia" w:cstheme="majorBidi"/>
-          <w:b/>
-          <w:szCs w:val="23"/>
-        </w:rPr>
-      </w:pPr>
-      <w:r>
-        <w:rPr>
-          <w:noProof/>
-        </w:rPr>
-        <mc:AlternateContent>
-          <mc:Choice Requires="wps">
-            <w:drawing>
-              <wp:anchor distT="0" distB="0" distL="114300" distR="114300" simplePos="0" relativeHeight="251674624" behindDoc="0" locked="0" layoutInCell="1" allowOverlap="1" wp14:anchorId="0DE57013" wp14:editId="71C36317">
-                <wp:simplePos x="0" y="0"/>
-                <wp:positionH relativeFrom="column">
-                  <wp:posOffset>1691640</wp:posOffset>
-                </wp:positionH>
-                <wp:positionV relativeFrom="paragraph">
-                  <wp:posOffset>6879590</wp:posOffset>
-                </wp:positionV>
-                <wp:extent cx="1973580" cy="635"/>
-                <wp:effectExtent l="0" t="0" r="7620" b="0"/>
-                <wp:wrapSquare wrapText="bothSides"/>
-                <wp:docPr id="1000528120" name="Text Box 1"/>
-                <wp:cNvGraphicFramePr/>
-                <a:graphic xmlns:a="http://schemas.openxmlformats.org/drawingml/2006/main">
-                  <a:graphicData uri="http://schemas.microsoft.com/office/word/2010/wordprocessingShape">
-                    <wps:wsp>
-                      <wps:cNvSpPr txBox="1"/>
-                      <wps:spPr>
-                        <a:xfrm>
-                          <a:off x="0" y="0"/>
-                          <a:ext cx="1973580" cy="635"/>
-                        </a:xfrm>
-                        <a:prstGeom prst="rect">
-                          <a:avLst/>
-                        </a:prstGeom>
-                        <a:solidFill>
-                          <a:prstClr val="white"/>
-                        </a:solidFill>
-                        <a:ln>
-                          <a:noFill/>
-                        </a:ln>
-                      </wps:spPr>
-                      <wps:txbx>
-                        <w:txbxContent>
-                          <w:p>
-                            <w:pPr>
-                              <w:pStyle w:val="Caption"/>
-                              <w:rPr>
-                                <w:rFonts w:cs="Mangal"/>
-                              </w:rPr>
-                            </w:pPr>
-                            <w:bookmarkStart w:id="98" w:name="_Toc188614724"/>
-                            <w:bookmarkStart w:id="99" w:name="_Toc188616240"/>
-                            <w:r>
-                              <w:t xml:space="preserve">Figure 9. </w:t>
-                            </w:r>
-                            <w:r>
-                              <w:fldChar w:fldCharType="begin"/>
-                            </w:r>
-                            <w:r>
-                              <w:instrText xml:space="preserve"> SEQ Figure_9. \* ARABIC </w:instrText>
-                            </w:r>
-                            <w:r>
-                              <w:fldChar w:fldCharType="separate"/>
-                            </w:r>
-                            <w:r>
-                              <w:rPr>
-                                <w:noProof/>
-                              </w:rPr>
-                              <w:t>1</w:t>
-                            </w:r>
-                            <w:r>
-                              <w:fldChar w:fldCharType="end"/>
-                            </w:r>
-                            <w:r>
-                              <w:t xml:space="preserve"> : Gantt Chart</w:t>
-                            </w:r>
-                            <w:bookmarkEnd w:id="98"/>
-                            <w:bookmarkEnd w:id="99"/>
-                          </w:p>
-                        </w:txbxContent>
-                      </wps:txbx>
-                      <wps:bodyPr rot="0" spcFirstLastPara="0" vertOverflow="overflow" horzOverflow="overflow" vert="horz" wrap="square" lIns="0" tIns="0" rIns="0" bIns="0" numCol="1" spcCol="0" rtlCol="0" fromWordArt="0" anchor="t" anchorCtr="0" forceAA="0" compatLnSpc="1">
-                        <a:prstTxWarp prst="textNoShape">
-                          <a:avLst/>
-                        </a:prstTxWarp>
-                        <a:spAutoFit/>
-                      </wps:bodyPr>
-                    </wps:wsp>
-                  </a:graphicData>
-                </a:graphic>
-                <wp14:sizeRelH relativeFrom="margin">
-                  <wp14:pctWidth>0</wp14:pctWidth>
-                </wp14:sizeRelH>
-              </wp:anchor>
-            </w:drawing>
-          </mc:Choice>
-          <mc:Fallback>
-            <w:pict>
-              <v:shape w14:anchorId="0DE57013" id="_x0000_s1028" type="#_x0000_t202" style="position:absolute;left:0;text-align:left;margin-left:133.2pt;margin-top:541.7pt;width:155.4pt;height:.05pt;z-index:251674624;visibility:visible;mso-wrap-style:square;mso-width-percent:0;mso-wrap-distance-left:9pt;mso-wrap-distance-top:0;mso-wrap-distance-right:9pt;mso-wrap-distance-bottom:0;mso-position-horizontal:absolute;mso-position-horizontal-relative:text;mso-position-vertical:absolute;mso-position-vertical-relative:text;mso-width-percent:0;mso-width-relative:margin;v-text-anchor:top" o:gfxdata="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" stroked="f">
-                <v:textbox style="mso-fit-shape-to-text:t" inset="0,0,0,0">
-                  <w:txbxContent>
-                    <w:p>
-                      <w:pPr>
-                        <w:pStyle w:val="Caption"/>
-                        <w:rPr>
-                          <w:rFonts w:cs="Mangal"/>
-                        </w:rPr>
-                      </w:pPr>
-                      <w:bookmarkStart w:id="100" w:name="_Toc188614724"/>
-                      <w:bookmarkStart w:id="101" w:name="_Toc188616240"/>
-                      <w:r>
-                        <w:t xml:space="preserve">Figure 9. </w:t>
-                      </w:r>
-                      <w:r>
-                        <w:fldChar w:fldCharType="begin"/>
-                      </w:r>
-                      <w:r>
-                        <w:instrText xml:space="preserve"> SEQ Figure_9. \* ARABIC </w:instrText>
-                      </w:r>
-                      <w:r>
-                        <w:fldChar w:fldCharType="separate"/>
-                      </w:r>
-                      <w:r>
-                        <w:rPr>
-                          <w:noProof/>
-                        </w:rPr>
-                        <w:t>1</w:t>
-                      </w:r>
-                      <w:r>
-                        <w:fldChar w:fldCharType="end"/>
-                      </w:r>
-                      <w:r>
-                        <w:t xml:space="preserve"> : Gantt Chart</w:t>
-                      </w:r>
-                      <w:bookmarkEnd w:id="100"/>
-                      <w:bookmarkEnd w:id="101"/>
-                    </w:p>
-                  </w:txbxContent>
-                </v:textbox>
-                <w10:wrap type="square"/>
-              </v:shape>
-            </w:pict>
-          </mc:Fallback>
-        </mc:AlternateContent>
-      </w:r>
-      <w:r>
         <w:drawing>
-          <wp:anchor distT="0" distB="0" distL="114300" distR="114300" simplePos="0" relativeHeight="251670528" behindDoc="0" locked="0" layoutInCell="1" allowOverlap="1" wp14:anchorId="396B73D5" wp14:editId="76C84F63">
-            <wp:simplePos x="0" y="0"/>
-            <wp:positionH relativeFrom="column">
-              <wp:posOffset>-1079500</wp:posOffset>
-            </wp:positionH>
-            <wp:positionV relativeFrom="paragraph">
-              <wp:posOffset>2610485</wp:posOffset>
-            </wp:positionV>
-            <wp:extent cx="7152005" cy="1033145"/>
-            <wp:effectExtent l="0" t="7620" r="3175" b="3175"/>
-            <wp:wrapSquare wrapText="bothSides"/>
-            <wp:docPr id="133710109" name="Picture 1" descr="A screenshot of a computer&#10;&#10;Description automatically generated"/>
+          <wp:inline distT="0" distB="0" distL="0" distR="0" wp14:anchorId="6119DB58" wp14:editId="3800B8F4">
+            <wp:extent cx="830580" cy="403860"/>
+            <wp:effectExtent l="0" t="0" r="7620" b="0"/>
+            <wp:docPr id="31" name="Picture 24"/>
             <wp:cNvGraphicFramePr>
               <a:graphicFrameLocks xmlns:a="http://schemas.openxmlformats.org/drawingml/2006/main" noChangeAspect="1"/>
             </wp:cNvGraphicFramePr>
@@ -22716,11 +21904,1691 @@
               <a:graphicData uri="http://schemas.openxmlformats.org/drawingml/2006/picture">
                 <pic:pic xmlns:pic="http://schemas.openxmlformats.org/drawingml/2006/picture">
                   <pic:nvPicPr>
-                    <pic:cNvPr id="133710109" name="Picture 1" descr="A screenshot of a computer&#10;&#10;Description automatically generated"/>
+                    <pic:cNvPr id="0" name="Picture 31"/>
+                    <pic:cNvPicPr>
+                      <a:picLocks noChangeAspect="1" noChangeArrowheads="1"/>
+                    </pic:cNvPicPr>
+                  </pic:nvPicPr>
+                  <pic:blipFill>
+                    <a:blip r:embed="rId40">
+                      <a:extLst>
+                        <a:ext uri="{28A0092B-C50C-407E-A947-70E740481C1C}">
+                          <a14:useLocalDpi xmlns:a14="http://schemas.microsoft.com/office/drawing/2010/main" val="0"/>
+                        </a:ext>
+                      </a:extLst>
+                    </a:blip>
+                    <a:srcRect/>
+                    <a:stretch>
+                      <a:fillRect/>
+                    </a:stretch>
+                  </pic:blipFill>
+                  <pic:spPr bwMode="auto">
+                    <a:xfrm>
+                      <a:off x="0" y="0"/>
+                      <a:ext cx="830580" cy="403860"/>
+                    </a:xfrm>
+                    <a:prstGeom prst="rect">
+                      <a:avLst/>
+                    </a:prstGeom>
+                    <a:noFill/>
+                    <a:ln>
+                      <a:noFill/>
+                    </a:ln>
+                  </pic:spPr>
+                </pic:pic>
+              </a:graphicData>
+            </a:graphic>
+          </wp:inline>
+        </w:drawing>
+      </w:r>
+    </w:p>
+    <w:p>
+      <w:pPr>
+        <w:numPr>
+          <w:ilvl w:val="0"/>
+          <w:numId w:val="23"/>
+        </w:numPr>
+        <w:spacing w:after="240" w:line="240" w:lineRule="auto"/>
+        <w:ind w:left="1440"/>
+        <w:jc w:val="left"/>
+        <w:textAlignment w:val="baseline"/>
+        <w:rPr>
+          <w:rFonts w:ascii="Arial" w:eastAsia="Times New Roman" w:hAnsi="Arial" w:cs="Arial"/>
+          <w:color w:val="000000"/>
+          <w:kern w:val="0"/>
+          <w:sz w:val="22"/>
+          <w:szCs w:val="22"/>
+          <w:lang w:bidi="ne-NP"/>
+          <w14:ligatures w14:val="none"/>
+        </w:rPr>
+      </w:pPr>
+      <w:r>
+        <w:rPr>
+          <w:rFonts w:ascii="Arial" w:eastAsia="Times New Roman" w:hAnsi="Arial" w:cs="Arial"/>
+          <w:noProof/>
+          <w:color w:val="000000"/>
+          <w:kern w:val="0"/>
+          <w:sz w:val="22"/>
+          <w:szCs w:val="22"/>
+          <w:bdr w:val="none" w:sz="0" w:space="0" w:color="auto" w:frame="1"/>
+          <w:lang w:bidi="ne-NP"/>
+          <w14:ligatures w14:val="none"/>
+        </w:rPr>
+        <w:drawing>
+          <wp:inline distT="0" distB="0" distL="0" distR="0" wp14:anchorId="0EC43765" wp14:editId="188DCD80">
+            <wp:extent cx="662940" cy="365760"/>
+            <wp:effectExtent l="0" t="0" r="3810" b="0"/>
+            <wp:docPr id="32" name="Picture 23"/>
+            <wp:cNvGraphicFramePr>
+              <a:graphicFrameLocks xmlns:a="http://schemas.openxmlformats.org/drawingml/2006/main" noChangeAspect="1"/>
+            </wp:cNvGraphicFramePr>
+            <a:graphic xmlns:a="http://schemas.openxmlformats.org/drawingml/2006/main">
+              <a:graphicData uri="http://schemas.openxmlformats.org/drawingml/2006/picture">
+                <pic:pic xmlns:pic="http://schemas.openxmlformats.org/drawingml/2006/picture">
+                  <pic:nvPicPr>
+                    <pic:cNvPr id="0" name="Picture 32"/>
+                    <pic:cNvPicPr>
+                      <a:picLocks noChangeAspect="1" noChangeArrowheads="1"/>
+                    </pic:cNvPicPr>
+                  </pic:nvPicPr>
+                  <pic:blipFill>
+                    <a:blip r:embed="rId41">
+                      <a:extLst>
+                        <a:ext uri="{28A0092B-C50C-407E-A947-70E740481C1C}">
+                          <a14:useLocalDpi xmlns:a14="http://schemas.microsoft.com/office/drawing/2010/main" val="0"/>
+                        </a:ext>
+                      </a:extLst>
+                    </a:blip>
+                    <a:srcRect/>
+                    <a:stretch>
+                      <a:fillRect/>
+                    </a:stretch>
+                  </pic:blipFill>
+                  <pic:spPr bwMode="auto">
+                    <a:xfrm>
+                      <a:off x="0" y="0"/>
+                      <a:ext cx="662940" cy="365760"/>
+                    </a:xfrm>
+                    <a:prstGeom prst="rect">
+                      <a:avLst/>
+                    </a:prstGeom>
+                    <a:noFill/>
+                    <a:ln>
+                      <a:noFill/>
+                    </a:ln>
+                  </pic:spPr>
+                </pic:pic>
+              </a:graphicData>
+            </a:graphic>
+          </wp:inline>
+        </w:drawing>
+      </w:r>
+    </w:p>
+    <w:p>
+      <w:pPr>
+        <w:spacing w:after="0" w:line="240" w:lineRule="auto"/>
+        <w:jc w:val="left"/>
+        <w:rPr>
+          <w:rFonts w:eastAsia="Times New Roman" w:cs="Times New Roman"/>
+          <w:kern w:val="0"/>
+          <w:szCs w:val="24"/>
+          <w:lang w:bidi="ne-NP"/>
+          <w14:ligatures w14:val="none"/>
+        </w:rPr>
+      </w:pPr>
+      <w:r>
+        <w:rPr>
+          <w:rFonts w:eastAsia="Times New Roman" w:cs="Times New Roman"/>
+          <w:kern w:val="0"/>
+          <w:szCs w:val="24"/>
+          <w:lang w:bidi="ne-NP"/>
+          <w14:ligatures w14:val="none"/>
+        </w:rPr>
+        <w:br/>
+      </w:r>
+    </w:p>
+    <w:p>
+      <w:pPr>
+        <w:rPr>
+          <w:lang w:bidi="ne-NP"/>
+        </w:rPr>
+      </w:pPr>
+      <w:r>
+        <w:rPr>
+          <w:lang w:bidi="ne-NP"/>
+        </w:rPr>
+        <w:t xml:space="preserve">2. </w:t>
+      </w:r>
+      <w:r>
+        <w:rPr>
+          <w:lang w:bidi="ne-NP"/>
+        </w:rPr>
+        <w:t>Nirmala</w:t>
+      </w:r>
+    </w:p>
+    <w:p>
+      <w:pPr>
+        <w:rPr>
+          <w:lang w:bidi="ne-NP"/>
+        </w:rPr>
+      </w:pPr>
+      <w:r>
+        <w:rPr>
+          <w:lang w:bidi="ne-NP"/>
+        </w:rPr>
+        <w:t>While using the Nirmala font, the reordering rules were not applied to the text rendered in the PDF file. In OpenType fonts, a script list is present, which may contain one or more scripts. For the Nirmala font, the script list included multiple scripts, with Bengali listed first and Devanagari listed second. Before applying reordering rules, the system checks the first script in the list and applies the corresponding rules. Since the reordering rules were written for the Devanagari script, the text in the PDF did not adhere to the expected behavior. This issue was resolved by modifying the TTX file of the Nirmala font to move the Devanagari script to the top of the script list, thereby ensuring that the system applied the correct reordering rules.</w:t>
+      </w:r>
+    </w:p>
+    <w:p>
+      <w:pPr>
+        <w:numPr>
+          <w:ilvl w:val="0"/>
+          <w:numId w:val="25"/>
+        </w:numPr>
+        <w:spacing w:after="0" w:line="240" w:lineRule="auto"/>
+        <w:ind w:left="1440"/>
+        <w:jc w:val="left"/>
+        <w:textAlignment w:val="baseline"/>
+        <w:rPr>
+          <w:rFonts w:ascii="Arial" w:eastAsia="Times New Roman" w:hAnsi="Arial" w:cs="Arial"/>
+          <w:color w:val="000000"/>
+          <w:kern w:val="0"/>
+          <w:sz w:val="22"/>
+          <w:szCs w:val="22"/>
+          <w:lang w:bidi="ne-NP"/>
+          <w14:ligatures w14:val="none"/>
+        </w:rPr>
+      </w:pPr>
+      <w:r>
+        <w:rPr>
+          <w:rFonts w:ascii="Arial" w:eastAsia="Times New Roman" w:hAnsi="Arial" w:cs="Arial"/>
+          <w:color w:val="000000"/>
+          <w:kern w:val="0"/>
+          <w:sz w:val="22"/>
+          <w:szCs w:val="22"/>
+          <w:lang w:bidi="ne-NP"/>
+          <w14:ligatures w14:val="none"/>
+        </w:rPr>
+        <w:t>Before</w:t>
+      </w:r>
+      <w:r>
+        <w:rPr>
+          <w:rFonts w:ascii="Arial" w:eastAsia="Times New Roman" w:hAnsi="Arial" w:cs="Arial"/>
+          <w:color w:val="000000"/>
+          <w:kern w:val="0"/>
+          <w:sz w:val="22"/>
+          <w:szCs w:val="22"/>
+          <w:lang w:bidi="ne-NP"/>
+          <w14:ligatures w14:val="none"/>
+        </w:rPr>
+        <w:tab/>
+      </w:r>
+      <w:r>
+        <w:rPr>
+          <w:rFonts w:ascii="Arial" w:eastAsia="Times New Roman" w:hAnsi="Arial" w:cs="Arial"/>
+          <w:noProof/>
+          <w:color w:val="000000"/>
+          <w:kern w:val="0"/>
+          <w:sz w:val="22"/>
+          <w:szCs w:val="22"/>
+          <w:bdr w:val="none" w:sz="0" w:space="0" w:color="auto" w:frame="1"/>
+          <w:lang w:bidi="ne-NP"/>
+          <w14:ligatures w14:val="none"/>
+        </w:rPr>
+        <w:drawing>
+          <wp:inline distT="0" distB="0" distL="0" distR="0" wp14:anchorId="131156A2" wp14:editId="1B3541FF">
+            <wp:extent cx="746760" cy="350520"/>
+            <wp:effectExtent l="0" t="0" r="0" b="0"/>
+            <wp:docPr id="33" name="Picture 22"/>
+            <wp:cNvGraphicFramePr>
+              <a:graphicFrameLocks xmlns:a="http://schemas.openxmlformats.org/drawingml/2006/main" noChangeAspect="1"/>
+            </wp:cNvGraphicFramePr>
+            <a:graphic xmlns:a="http://schemas.openxmlformats.org/drawingml/2006/main">
+              <a:graphicData uri="http://schemas.openxmlformats.org/drawingml/2006/picture">
+                <pic:pic xmlns:pic="http://schemas.openxmlformats.org/drawingml/2006/picture">
+                  <pic:nvPicPr>
+                    <pic:cNvPr id="0" name="Picture 33"/>
+                    <pic:cNvPicPr>
+                      <a:picLocks noChangeAspect="1" noChangeArrowheads="1"/>
+                    </pic:cNvPicPr>
+                  </pic:nvPicPr>
+                  <pic:blipFill>
+                    <a:blip r:embed="rId42">
+                      <a:extLst>
+                        <a:ext uri="{28A0092B-C50C-407E-A947-70E740481C1C}">
+                          <a14:useLocalDpi xmlns:a14="http://schemas.microsoft.com/office/drawing/2010/main" val="0"/>
+                        </a:ext>
+                      </a:extLst>
+                    </a:blip>
+                    <a:srcRect/>
+                    <a:stretch>
+                      <a:fillRect/>
+                    </a:stretch>
+                  </pic:blipFill>
+                  <pic:spPr bwMode="auto">
+                    <a:xfrm>
+                      <a:off x="0" y="0"/>
+                      <a:ext cx="746760" cy="350520"/>
+                    </a:xfrm>
+                    <a:prstGeom prst="rect">
+                      <a:avLst/>
+                    </a:prstGeom>
+                    <a:noFill/>
+                    <a:ln>
+                      <a:noFill/>
+                    </a:ln>
+                  </pic:spPr>
+                </pic:pic>
+              </a:graphicData>
+            </a:graphic>
+          </wp:inline>
+        </w:drawing>
+      </w:r>
+      <w:r>
+        <w:rPr>
+          <w:rFonts w:ascii="Arial" w:eastAsia="Times New Roman" w:hAnsi="Arial" w:cs="Arial"/>
+          <w:color w:val="000000"/>
+          <w:kern w:val="0"/>
+          <w:sz w:val="22"/>
+          <w:szCs w:val="22"/>
+          <w:lang w:bidi="ne-NP"/>
+          <w14:ligatures w14:val="none"/>
+        </w:rPr>
+        <w:t>,</w:t>
+      </w:r>
+      <w:r>
+        <w:rPr>
+          <w:rFonts w:ascii="Arial" w:eastAsia="Times New Roman" w:hAnsi="Arial" w:cs="Arial"/>
+          <w:color w:val="000000"/>
+          <w:kern w:val="0"/>
+          <w:sz w:val="22"/>
+          <w:szCs w:val="22"/>
+          <w:lang w:bidi="ne-NP"/>
+          <w14:ligatures w14:val="none"/>
+        </w:rPr>
+        <w:tab/>
+      </w:r>
+      <w:r>
+        <w:rPr>
+          <w:rFonts w:ascii="Arial" w:eastAsia="Times New Roman" w:hAnsi="Arial" w:cs="Arial"/>
+          <w:noProof/>
+          <w:color w:val="000000"/>
+          <w:kern w:val="0"/>
+          <w:sz w:val="22"/>
+          <w:szCs w:val="22"/>
+          <w:bdr w:val="none" w:sz="0" w:space="0" w:color="auto" w:frame="1"/>
+          <w:lang w:bidi="ne-NP"/>
+          <w14:ligatures w14:val="none"/>
+        </w:rPr>
+        <w:drawing>
+          <wp:inline distT="0" distB="0" distL="0" distR="0" wp14:anchorId="65318F81" wp14:editId="395B26B9">
+            <wp:extent cx="861060" cy="304800"/>
+            <wp:effectExtent l="0" t="0" r="0" b="0"/>
+            <wp:docPr id="34" name="Picture 21"/>
+            <wp:cNvGraphicFramePr>
+              <a:graphicFrameLocks xmlns:a="http://schemas.openxmlformats.org/drawingml/2006/main" noChangeAspect="1"/>
+            </wp:cNvGraphicFramePr>
+            <a:graphic xmlns:a="http://schemas.openxmlformats.org/drawingml/2006/main">
+              <a:graphicData uri="http://schemas.openxmlformats.org/drawingml/2006/picture">
+                <pic:pic xmlns:pic="http://schemas.openxmlformats.org/drawingml/2006/picture">
+                  <pic:nvPicPr>
+                    <pic:cNvPr id="0" name="Picture 34"/>
+                    <pic:cNvPicPr>
+                      <a:picLocks noChangeAspect="1" noChangeArrowheads="1"/>
+                    </pic:cNvPicPr>
+                  </pic:nvPicPr>
+                  <pic:blipFill>
+                    <a:blip r:embed="rId43">
+                      <a:extLst>
+                        <a:ext uri="{28A0092B-C50C-407E-A947-70E740481C1C}">
+                          <a14:useLocalDpi xmlns:a14="http://schemas.microsoft.com/office/drawing/2010/main" val="0"/>
+                        </a:ext>
+                      </a:extLst>
+                    </a:blip>
+                    <a:srcRect/>
+                    <a:stretch>
+                      <a:fillRect/>
+                    </a:stretch>
+                  </pic:blipFill>
+                  <pic:spPr bwMode="auto">
+                    <a:xfrm>
+                      <a:off x="0" y="0"/>
+                      <a:ext cx="861060" cy="304800"/>
+                    </a:xfrm>
+                    <a:prstGeom prst="rect">
+                      <a:avLst/>
+                    </a:prstGeom>
+                    <a:noFill/>
+                    <a:ln>
+                      <a:noFill/>
+                    </a:ln>
+                  </pic:spPr>
+                </pic:pic>
+              </a:graphicData>
+            </a:graphic>
+          </wp:inline>
+        </w:drawing>
+      </w:r>
+    </w:p>
+    <w:p>
+      <w:pPr>
+        <w:numPr>
+          <w:ilvl w:val="0"/>
+          <w:numId w:val="25"/>
+        </w:numPr>
+        <w:spacing w:after="240" w:line="240" w:lineRule="auto"/>
+        <w:ind w:left="1440"/>
+        <w:jc w:val="left"/>
+        <w:textAlignment w:val="baseline"/>
+        <w:rPr>
+          <w:rFonts w:ascii="Arial" w:eastAsia="Times New Roman" w:hAnsi="Arial" w:cs="Arial"/>
+          <w:color w:val="000000"/>
+          <w:kern w:val="0"/>
+          <w:sz w:val="22"/>
+          <w:szCs w:val="22"/>
+          <w:lang w:bidi="ne-NP"/>
+          <w14:ligatures w14:val="none"/>
+        </w:rPr>
+      </w:pPr>
+      <w:r>
+        <w:rPr>
+          <w:rFonts w:ascii="Arial" w:eastAsia="Times New Roman" w:hAnsi="Arial" w:cs="Arial"/>
+          <w:color w:val="000000"/>
+          <w:kern w:val="0"/>
+          <w:sz w:val="22"/>
+          <w:szCs w:val="22"/>
+          <w:lang w:bidi="ne-NP"/>
+          <w14:ligatures w14:val="none"/>
+        </w:rPr>
+        <w:t xml:space="preserve">After </w:t>
+      </w:r>
+      <w:r>
+        <w:rPr>
+          <w:rFonts w:ascii="Arial" w:eastAsia="Times New Roman" w:hAnsi="Arial" w:cs="Arial"/>
+          <w:color w:val="000000"/>
+          <w:kern w:val="0"/>
+          <w:sz w:val="22"/>
+          <w:szCs w:val="22"/>
+          <w:lang w:bidi="ne-NP"/>
+          <w14:ligatures w14:val="none"/>
+        </w:rPr>
+        <w:tab/>
+      </w:r>
+      <w:r>
+        <w:rPr>
+          <w:rFonts w:ascii="Arial" w:eastAsia="Times New Roman" w:hAnsi="Arial" w:cs="Arial"/>
+          <w:noProof/>
+          <w:color w:val="000000"/>
+          <w:kern w:val="0"/>
+          <w:sz w:val="22"/>
+          <w:szCs w:val="22"/>
+          <w:bdr w:val="none" w:sz="0" w:space="0" w:color="auto" w:frame="1"/>
+          <w:lang w:bidi="ne-NP"/>
+          <w14:ligatures w14:val="none"/>
+        </w:rPr>
+        <w:drawing>
+          <wp:inline distT="0" distB="0" distL="0" distR="0" wp14:anchorId="78E95F65" wp14:editId="2BFD9DE1">
+            <wp:extent cx="541020" cy="350520"/>
+            <wp:effectExtent l="0" t="0" r="0" b="0"/>
+            <wp:docPr id="35" name="Picture 20"/>
+            <wp:cNvGraphicFramePr>
+              <a:graphicFrameLocks xmlns:a="http://schemas.openxmlformats.org/drawingml/2006/main" noChangeAspect="1"/>
+            </wp:cNvGraphicFramePr>
+            <a:graphic xmlns:a="http://schemas.openxmlformats.org/drawingml/2006/main">
+              <a:graphicData uri="http://schemas.openxmlformats.org/drawingml/2006/picture">
+                <pic:pic xmlns:pic="http://schemas.openxmlformats.org/drawingml/2006/picture">
+                  <pic:nvPicPr>
+                    <pic:cNvPr id="0" name="Picture 35"/>
+                    <pic:cNvPicPr>
+                      <a:picLocks noChangeAspect="1" noChangeArrowheads="1"/>
+                    </pic:cNvPicPr>
+                  </pic:nvPicPr>
+                  <pic:blipFill>
+                    <a:blip r:embed="rId44">
+                      <a:extLst>
+                        <a:ext uri="{28A0092B-C50C-407E-A947-70E740481C1C}">
+                          <a14:useLocalDpi xmlns:a14="http://schemas.microsoft.com/office/drawing/2010/main" val="0"/>
+                        </a:ext>
+                      </a:extLst>
+                    </a:blip>
+                    <a:srcRect/>
+                    <a:stretch>
+                      <a:fillRect/>
+                    </a:stretch>
+                  </pic:blipFill>
+                  <pic:spPr bwMode="auto">
+                    <a:xfrm>
+                      <a:off x="0" y="0"/>
+                      <a:ext cx="541020" cy="350520"/>
+                    </a:xfrm>
+                    <a:prstGeom prst="rect">
+                      <a:avLst/>
+                    </a:prstGeom>
+                    <a:noFill/>
+                    <a:ln>
+                      <a:noFill/>
+                    </a:ln>
+                  </pic:spPr>
+                </pic:pic>
+              </a:graphicData>
+            </a:graphic>
+          </wp:inline>
+        </w:drawing>
+      </w:r>
+      <w:r>
+        <w:rPr>
+          <w:rFonts w:ascii="Arial" w:eastAsia="Times New Roman" w:hAnsi="Arial" w:cs="Arial"/>
+          <w:color w:val="000000"/>
+          <w:kern w:val="0"/>
+          <w:sz w:val="22"/>
+          <w:szCs w:val="22"/>
+          <w:lang w:bidi="ne-NP"/>
+          <w14:ligatures w14:val="none"/>
+        </w:rPr>
+        <w:t>,</w:t>
+      </w:r>
+      <w:r>
+        <w:rPr>
+          <w:rFonts w:ascii="Arial" w:eastAsia="Times New Roman" w:hAnsi="Arial" w:cs="Arial"/>
+          <w:color w:val="000000"/>
+          <w:kern w:val="0"/>
+          <w:sz w:val="22"/>
+          <w:szCs w:val="22"/>
+          <w:lang w:bidi="ne-NP"/>
+          <w14:ligatures w14:val="none"/>
+        </w:rPr>
+        <w:tab/>
+      </w:r>
+      <w:r>
+        <w:rPr>
+          <w:rFonts w:ascii="Arial" w:eastAsia="Times New Roman" w:hAnsi="Arial" w:cs="Arial"/>
+          <w:noProof/>
+          <w:color w:val="000000"/>
+          <w:kern w:val="0"/>
+          <w:sz w:val="22"/>
+          <w:szCs w:val="22"/>
+          <w:bdr w:val="none" w:sz="0" w:space="0" w:color="auto" w:frame="1"/>
+          <w:lang w:bidi="ne-NP"/>
+          <w14:ligatures w14:val="none"/>
+        </w:rPr>
+        <w:drawing>
+          <wp:inline distT="0" distB="0" distL="0" distR="0" wp14:anchorId="3B9E81B4" wp14:editId="4AE29C60">
+            <wp:extent cx="601980" cy="350520"/>
+            <wp:effectExtent l="0" t="0" r="7620" b="0"/>
+            <wp:docPr id="36" name="Picture 19"/>
+            <wp:cNvGraphicFramePr>
+              <a:graphicFrameLocks xmlns:a="http://schemas.openxmlformats.org/drawingml/2006/main" noChangeAspect="1"/>
+            </wp:cNvGraphicFramePr>
+            <a:graphic xmlns:a="http://schemas.openxmlformats.org/drawingml/2006/main">
+              <a:graphicData uri="http://schemas.openxmlformats.org/drawingml/2006/picture">
+                <pic:pic xmlns:pic="http://schemas.openxmlformats.org/drawingml/2006/picture">
+                  <pic:nvPicPr>
+                    <pic:cNvPr id="0" name="Picture 36"/>
+                    <pic:cNvPicPr>
+                      <a:picLocks noChangeAspect="1" noChangeArrowheads="1"/>
+                    </pic:cNvPicPr>
+                  </pic:nvPicPr>
+                  <pic:blipFill>
+                    <a:blip r:embed="rId45">
+                      <a:extLst>
+                        <a:ext uri="{28A0092B-C50C-407E-A947-70E740481C1C}">
+                          <a14:useLocalDpi xmlns:a14="http://schemas.microsoft.com/office/drawing/2010/main" val="0"/>
+                        </a:ext>
+                      </a:extLst>
+                    </a:blip>
+                    <a:srcRect/>
+                    <a:stretch>
+                      <a:fillRect/>
+                    </a:stretch>
+                  </pic:blipFill>
+                  <pic:spPr bwMode="auto">
+                    <a:xfrm>
+                      <a:off x="0" y="0"/>
+                      <a:ext cx="601980" cy="350520"/>
+                    </a:xfrm>
+                    <a:prstGeom prst="rect">
+                      <a:avLst/>
+                    </a:prstGeom>
+                    <a:noFill/>
+                    <a:ln>
+                      <a:noFill/>
+                    </a:ln>
+                  </pic:spPr>
+                </pic:pic>
+              </a:graphicData>
+            </a:graphic>
+          </wp:inline>
+        </w:drawing>
+      </w:r>
+    </w:p>
+    <w:p/>
+    <w:p>
+      <w:pPr>
+        <w:pStyle w:val="Heading2"/>
+      </w:pPr>
+      <w:bookmarkStart w:id="91" w:name="_Toc188652878"/>
+      <w:r>
+        <w:t>Font Specification</w:t>
+      </w:r>
+      <w:bookmarkEnd w:id="91"/>
+    </w:p>
+    <w:p>
+      <w:r>
+        <w:t xml:space="preserve">The current OpenType fonts specification reflects the changes made in 2005 recommendations for Indic-script OpenType font and shaping-engine. The fonts developed with the old specifications are compatible with the new specifications but with certain limitations.  The document presents the information that will help font developers create or support OpenType fonts for all Devanagari script languages(Hindi, Kashmiri, Marathi, Nepali , Sanskrit, Sindhi) covered by the Unicode Standard, including the classical Sanskrit. With reference to that specification for OpenType Devanagari fonts, this document provides the specifications particularly for Devanagari Nepali fonts including the essential ligatures and shaping engine implementations, so that the font developers can understand how the shaping engine process es Nepali text.  </w:t>
+      </w:r>
+      <w:r>
+        <w:lastRenderedPageBreak/>
+        <w:t>The registered features of the Devanagari script are defined and illustrated. It also provides a comprehensive list of glyphs, ligatures, composite characters that are addressed by each feature.</w:t>
+      </w:r>
+    </w:p>
+    <w:p>
+      <w:r>
+        <w:t>All the characters from a string are first mapped to their nominal glyphs using the cmap lookup. The shaping engine then proceeds to shape the glyphs using GSUB lookups. The features for localized fonts and basic shaping forms are applied one at a time to the cluster or a relative portion of the cluster. Next, the features for presentation forms are applied to the entire cluster simultaneously.</w:t>
+      </w:r>
+    </w:p>
+    <w:p>
+      <w:r>
+        <w:t>The predefined features are described and illustrated below are applied in the order below:</w:t>
+      </w:r>
+    </w:p>
+    <w:p>
+      <w:r>
+        <w:t>1.</w:t>
+      </w:r>
+      <w:r>
+        <w:t xml:space="preserve"> </w:t>
+      </w:r>
+      <w:r>
+        <w:t>locl</w:t>
+      </w:r>
+    </w:p>
+    <w:p>
+      <w:r>
+        <w:t>‘locl’ stands for Localized form. In the Devanagari script, there are several characters that have different forms/glyphs depending on the languages. The language specific or the local forms of the character are presented in this feature.</w:t>
+      </w:r>
+    </w:p>
+    <w:p>
+      <w:pPr>
+        <w:rPr>
+          <w:rFonts w:ascii="Tiro Devanagari Sanskrit" w:hAnsi="Tiro Devanagari Sanskrit" w:cs="Tiro Devanagari Sanskrit" w:hint="cs"/>
+          <w:cs/>
+        </w:rPr>
+      </w:pPr>
+      <w:r>
+        <w:rPr>
+          <w:rFonts w:ascii="Tiro Devanagari Sanskrit" w:hAnsi="Tiro Devanagari Sanskrit" w:cs="Tiro Devanagari Sanskrit"/>
+          <w:cs/>
+        </w:rPr>
+        <w:t xml:space="preserve">झ </w:t>
+      </w:r>
+      <w:r>
+        <w:rPr>
+          <w:rFonts w:ascii="Tiro Devanagari Sanskrit" w:hAnsi="Tiro Devanagari Sanskrit" w:cs="Tiro Devanagari Sanskrit"/>
+          <w:cs/>
+        </w:rPr>
+        <w:t>–</w:t>
+      </w:r>
+      <w:r>
+        <w:rPr>
+          <w:rFonts w:ascii="Tiro Devanagari Sanskrit" w:hAnsi="Tiro Devanagari Sanskrit" w:cs="Tiro Devanagari Sanskrit"/>
+          <w:cs/>
+        </w:rPr>
+        <w:t xml:space="preserve"> </w:t>
+      </w:r>
+      <w:r>
+        <w:rPr>
+          <w:rFonts w:ascii="Lohit Devanagari" w:hAnsi="Lohit Devanagari" w:cs="Kanjirowa"/>
+          <w:cs/>
+        </w:rPr>
+        <w:t>झ</w:t>
+      </w:r>
+      <w:r>
+        <w:rPr>
+          <w:rFonts w:ascii="Lohit Devanagari" w:hAnsi="Lohit Devanagari" w:cs="Kanjirowa"/>
+        </w:rPr>
+        <w:t xml:space="preserve"> </w:t>
+      </w:r>
+    </w:p>
+    <w:p>
+      <w:r>
+        <w:t>2.</w:t>
+      </w:r>
+      <w:r>
+        <w:t xml:space="preserve"> </w:t>
+      </w:r>
+      <w:r>
+        <w:t>akhn</w:t>
+      </w:r>
+    </w:p>
+    <w:p>
+      <w:r>
+        <w:t>Akhn is the feature tag for the akhanda ligature. Akhanda ligatures are the ligatures that can never be separated or unbreakable. These are the characters that always get rendered as a whole. In Devanagari, a total of three characters are known to be  akhanda ligatures. These ligatures are defined under this feature.</w:t>
+      </w:r>
+    </w:p>
+    <w:p>
+      <w:pPr>
+        <w:rPr>
+          <w:rFonts w:ascii="Tiro Devanagari Sanskrit" w:hAnsi="Tiro Devanagari Sanskrit" w:cs="Tiro Devanagari Sanskrit"/>
+        </w:rPr>
+      </w:pPr>
+      <w:r>
+        <w:tab/>
+      </w:r>
+      <w:r>
+        <w:tab/>
+      </w:r>
+      <w:r>
+        <w:tab/>
+      </w:r>
+      <w:r>
+        <w:tab/>
+      </w:r>
+      <w:r>
+        <w:rPr>
+          <w:rFonts w:ascii="Tiro Devanagari Sanskrit" w:hAnsi="Tiro Devanagari Sanskrit" w:cs="Tiro Devanagari Sanskrit"/>
+          <w:cs/>
+        </w:rPr>
+        <w:t>क + ् + ष = क्ष</w:t>
+      </w:r>
+    </w:p>
+    <w:p>
+      <w:pPr>
+        <w:rPr>
+          <w:rFonts w:ascii="Tiro Devanagari Sanskrit" w:hAnsi="Tiro Devanagari Sanskrit" w:cs="Tiro Devanagari Sanskrit"/>
+        </w:rPr>
+      </w:pPr>
+      <w:r>
+        <w:rPr>
+          <w:rFonts w:ascii="Tiro Devanagari Sanskrit" w:hAnsi="Tiro Devanagari Sanskrit" w:cs="Tiro Devanagari Sanskrit"/>
+        </w:rPr>
+        <w:tab/>
+      </w:r>
+      <w:r>
+        <w:rPr>
+          <w:rFonts w:ascii="Tiro Devanagari Sanskrit" w:hAnsi="Tiro Devanagari Sanskrit" w:cs="Tiro Devanagari Sanskrit"/>
+        </w:rPr>
+        <w:tab/>
+      </w:r>
+      <w:r>
+        <w:rPr>
+          <w:rFonts w:ascii="Tiro Devanagari Sanskrit" w:hAnsi="Tiro Devanagari Sanskrit" w:cs="Tiro Devanagari Sanskrit"/>
+        </w:rPr>
+        <w:tab/>
+      </w:r>
+      <w:r>
+        <w:rPr>
+          <w:rFonts w:ascii="Tiro Devanagari Sanskrit" w:hAnsi="Tiro Devanagari Sanskrit" w:cs="Tiro Devanagari Sanskrit"/>
+        </w:rPr>
+        <w:tab/>
+      </w:r>
+      <w:r>
+        <w:rPr>
+          <w:rFonts w:ascii="Tiro Devanagari Sanskrit" w:hAnsi="Tiro Devanagari Sanskrit" w:cs="Tiro Devanagari Sanskrit"/>
+          <w:cs/>
+        </w:rPr>
+        <w:t>त + ् + र = त्र</w:t>
+      </w:r>
+    </w:p>
+    <w:p>
+      <w:pPr>
+        <w:rPr>
+          <w:rFonts w:ascii="Tiro Devanagari Sanskrit" w:hAnsi="Tiro Devanagari Sanskrit" w:cs="Tiro Devanagari Sanskrit"/>
+        </w:rPr>
+      </w:pPr>
+      <w:r>
+        <w:rPr>
+          <w:rFonts w:ascii="Tiro Devanagari Sanskrit" w:hAnsi="Tiro Devanagari Sanskrit" w:cs="Tiro Devanagari Sanskrit"/>
+        </w:rPr>
+        <w:tab/>
+      </w:r>
+      <w:r>
+        <w:rPr>
+          <w:rFonts w:ascii="Tiro Devanagari Sanskrit" w:hAnsi="Tiro Devanagari Sanskrit" w:cs="Tiro Devanagari Sanskrit"/>
+        </w:rPr>
+        <w:tab/>
+      </w:r>
+      <w:r>
+        <w:rPr>
+          <w:rFonts w:ascii="Tiro Devanagari Sanskrit" w:hAnsi="Tiro Devanagari Sanskrit" w:cs="Tiro Devanagari Sanskrit"/>
+        </w:rPr>
+        <w:tab/>
+      </w:r>
+      <w:r>
+        <w:rPr>
+          <w:rFonts w:ascii="Tiro Devanagari Sanskrit" w:hAnsi="Tiro Devanagari Sanskrit" w:cs="Tiro Devanagari Sanskrit"/>
+        </w:rPr>
+        <w:tab/>
+      </w:r>
+      <w:r>
+        <w:rPr>
+          <w:rFonts w:ascii="Tiro Devanagari Sanskrit" w:hAnsi="Tiro Devanagari Sanskrit" w:cs="Tiro Devanagari Sanskrit"/>
+          <w:cs/>
+        </w:rPr>
+        <w:t>ज + ् + ञ = ज्ञ</w:t>
+      </w:r>
+    </w:p>
+    <w:p>
+      <w:r>
+        <w:lastRenderedPageBreak/>
+        <w:t xml:space="preserve">However, in some of the fonts </w:t>
+      </w:r>
+      <w:r>
+        <w:rPr>
+          <w:rFonts w:ascii="Tiro Devanagari Sanskrit" w:hAnsi="Tiro Devanagari Sanskrit" w:cs="Tiro Devanagari Sanskrit"/>
+          <w:cs/>
+        </w:rPr>
+        <w:t xml:space="preserve">त्र </w:t>
+      </w:r>
+      <w:r>
+        <w:t xml:space="preserve">is placed in the rkrf feature but </w:t>
+      </w:r>
+      <w:r>
+        <w:rPr>
+          <w:cs/>
+        </w:rPr>
+        <w:t xml:space="preserve">त्र </w:t>
+      </w:r>
+      <w:r>
+        <w:t>being akhanda ligature, it should be available in akhn feature.</w:t>
+      </w:r>
+    </w:p>
+    <w:p>
+      <w:r>
+        <w:t>3.</w:t>
+      </w:r>
+      <w:r>
+        <w:t xml:space="preserve"> </w:t>
+      </w:r>
+      <w:r>
+        <w:t>rphf</w:t>
+      </w:r>
+    </w:p>
+    <w:p>
+      <w:r>
+        <w:t>rphf is the feature tag for representing reph(</w:t>
+      </w:r>
+      <w:r>
+        <w:rPr>
+          <w:cs/>
+        </w:rPr>
+        <w:t xml:space="preserve">र्) </w:t>
+      </w:r>
+      <w:r>
+        <w:t>glyph. It defines the glyph when ra and virama is followed by any consonant or whole vowel. It may be defined using a single lookup table.</w:t>
+      </w:r>
+    </w:p>
+    <w:p>
+      <w:r>
+        <w:t>3.</w:t>
+      </w:r>
+      <w:r>
+        <w:t xml:space="preserve"> </w:t>
+      </w:r>
+      <w:r>
+        <w:t>rkrf</w:t>
+      </w:r>
+    </w:p>
+    <w:p>
+      <w:r>
+        <w:t>rkrf feature is the feature tag for representing rakaar ligatures. Rakaar ligature combination of glyph when a consonant is followed by virama and then ra glyph. The consonants that has its half form when comes in the above sequence gets replaced by a single ligature. The list for this features used in Nepali are:</w:t>
+      </w:r>
+    </w:p>
+    <w:p>
+      <w:pPr>
+        <w:rPr>
+          <w:rFonts w:ascii="Tiro Devanagari Sanskrit" w:hAnsi="Tiro Devanagari Sanskrit" w:cs="Tiro Devanagari Sanskrit"/>
+        </w:rPr>
+      </w:pPr>
+      <w:r>
+        <w:rPr>
+          <w:rFonts w:ascii="Tiro Devanagari Sanskrit" w:hAnsi="Tiro Devanagari Sanskrit" w:cs="Tiro Devanagari Sanskrit"/>
+          <w:cs/>
+        </w:rPr>
+        <w:t xml:space="preserve">क्र ख्र ग्र घ्र च्र छ्र ज्र झ्र ञ्र ण्र थ्र द्र ध्र न्र प्र फ्र ब्र भ्र म्र य्र ल्र व्र स्र श्र ष्र ह्र </w:t>
+      </w:r>
+    </w:p>
+    <w:p>
+      <w:r>
+        <w:t>For the case of consonants that do not have the half forms, to apply the rakaar feature, below base forms are used.</w:t>
+      </w:r>
+    </w:p>
+    <w:p>
+      <w:r>
+        <w:t>Moreover, any single ligature or a conjunct character may also contain the rakaar features i.e. its half form gets followed by ra.</w:t>
+      </w:r>
+    </w:p>
+    <w:p>
+      <w:pPr>
+        <w:rPr>
+          <w:rFonts w:ascii="Tiro Devanagari Sanskrit" w:hAnsi="Tiro Devanagari Sanskrit" w:cs="Tiro Devanagari Sanskrit"/>
+        </w:rPr>
+      </w:pPr>
+      <w:r>
+        <w:rPr>
+          <w:rFonts w:ascii="Tiro Devanagari Sanskrit" w:hAnsi="Tiro Devanagari Sanskrit" w:cs="Tiro Devanagari Sanskrit"/>
+          <w:cs/>
+        </w:rPr>
+        <w:t xml:space="preserve">क्ष्र ज्ञ्र द्व्र </w:t>
+      </w:r>
+    </w:p>
+    <w:p>
+      <w:r>
+        <w:t>Each of the type may be kept in different lookup tables</w:t>
+      </w:r>
+    </w:p>
+    <w:p>
+      <w:r>
+        <w:t>4.</w:t>
+      </w:r>
+      <w:r>
+        <w:t xml:space="preserve"> </w:t>
+      </w:r>
+      <w:r>
+        <w:t>blwf</w:t>
+      </w:r>
+    </w:p>
+    <w:p>
+      <w:r>
+        <w:t xml:space="preserve">blwf is the feature tag for below base form of consonant. Actually, in the case of Nepali script, it is used to apply rakaar feature for the consoants that do not have the base form. Actually, in this feature, consonants not having half form is followed by virama sign </w:t>
+      </w:r>
+      <w:r>
+        <w:lastRenderedPageBreak/>
+        <w:t>and ra glyph, a new glyph will be formed (i.e.</w:t>
+      </w:r>
+      <w:r>
+        <w:rPr>
+          <w:cs/>
+        </w:rPr>
+        <w:t xml:space="preserve"> ् + र = ्र) </w:t>
+      </w:r>
+      <w:r>
+        <w:t>that gets placed below the actual consonant. Then, the position of this glyph is set using GPOS table.</w:t>
+      </w:r>
+    </w:p>
+    <w:p/>
+    <w:p>
+      <w:r>
+        <w:t>5.</w:t>
+      </w:r>
+      <w:r>
+        <w:t xml:space="preserve"> </w:t>
+      </w:r>
+      <w:r>
+        <w:t>half</w:t>
+      </w:r>
+    </w:p>
+    <w:p>
+      <w:r>
+        <w:t>The 26 consonants out of 32 consonants have their own half forms of consonants. These consonants or rules should be contained inside this feature. It should contain rules like:</w:t>
+      </w:r>
+    </w:p>
+    <w:p>
+      <w:pPr>
+        <w:rPr>
+          <w:rFonts w:ascii="Tiro Devanagari Sanskrit" w:hAnsi="Tiro Devanagari Sanskrit" w:cs="Tiro Devanagari Sanskrit"/>
+        </w:rPr>
+      </w:pPr>
+      <w:r>
+        <w:rPr>
+          <w:rFonts w:ascii="Tiro Devanagari Sanskrit" w:hAnsi="Tiro Devanagari Sanskrit" w:cs="Tiro Devanagari Sanskrit"/>
+          <w:cs/>
+        </w:rPr>
+        <w:t>क्‍ ख्‍ ग्‍ घ्‍ च्‍ छ्‍ ज्‍ झ्‍ ञ्‍ ण्‍ त्‍ थ्‍ ध्‍ न्‍ प्‍ फ्‍ ब्‍ भ्‍ म्‍ य्‍ र्‍ ल्‍ व्‍ स्‍ श्‍ ष्‍ ह्‍</w:t>
+      </w:r>
+    </w:p>
+    <w:p>
+      <w:r>
+        <w:t>Moreover, akhanda ligature also has half forms as:</w:t>
+      </w:r>
+    </w:p>
+    <w:p>
+      <w:pPr>
+        <w:rPr>
+          <w:rFonts w:ascii="Tiro Devanagari Sanskrit" w:hAnsi="Tiro Devanagari Sanskrit" w:cs="Tiro Devanagari Sanskrit"/>
+        </w:rPr>
+      </w:pPr>
+      <w:r>
+        <w:rPr>
+          <w:rFonts w:ascii="Tiro Devanagari Sanskrit" w:hAnsi="Tiro Devanagari Sanskrit" w:cs="Tiro Devanagari Sanskrit"/>
+          <w:cs/>
+        </w:rPr>
+        <w:t xml:space="preserve">क्ष्‍ त्र्‍ ज्ञ्‍ </w:t>
+      </w:r>
+    </w:p>
+    <w:p>
+      <w:r>
+        <w:t>Similarly as akhanda ligatures have half form, some conjunct characters also exhibit half forms. They can be listed as:</w:t>
+      </w:r>
+    </w:p>
+    <w:p>
+      <w:pPr>
+        <w:rPr>
+          <w:rFonts w:ascii="Tiro Devanagari Sanskrit" w:hAnsi="Tiro Devanagari Sanskrit" w:cs="Tiro Devanagari Sanskrit"/>
+        </w:rPr>
+      </w:pPr>
+      <w:r>
+        <w:rPr>
+          <w:rFonts w:ascii="Tiro Devanagari Sanskrit" w:hAnsi="Tiro Devanagari Sanskrit" w:cs="Tiro Devanagari Sanskrit"/>
+          <w:cs/>
+        </w:rPr>
+        <w:t>क्र् ग्र् घ्र् ज्र्  ध्र् प्र् भ्र् म्र् व्र् स्र् श्र् ष्र्</w:t>
+      </w:r>
+    </w:p>
+    <w:p>
+      <w:r>
+        <w:t xml:space="preserve">appeared in </w:t>
+      </w:r>
+    </w:p>
+    <w:p>
+      <w:pPr>
+        <w:rPr>
+          <w:rFonts w:ascii="Tiro Devanagari Sanskrit" w:hAnsi="Tiro Devanagari Sanskrit" w:cs="Tiro Devanagari Sanskrit"/>
+        </w:rPr>
+      </w:pPr>
+      <w:r>
+        <w:rPr>
+          <w:rFonts w:ascii="Tiro Devanagari Sanskrit" w:hAnsi="Tiro Devanagari Sanskrit" w:cs="Tiro Devanagari Sanskrit"/>
+          <w:cs/>
+        </w:rPr>
+        <w:t xml:space="preserve">क्र्क ग्र्क घ्र्क ज्र्क ध्र्क प्र्क भ्र्क म्र्क व्र्क स्र्क श्र्क ष्र्क </w:t>
+      </w:r>
+    </w:p>
+    <w:p>
+      <w:r>
+        <w:t>These 3 types of half forms may be placed in the 3 different lookup tables.</w:t>
+      </w:r>
+    </w:p>
+    <w:p>
+      <w:r>
+        <w:t>6.</w:t>
+      </w:r>
+      <w:r>
+        <w:t xml:space="preserve"> </w:t>
+      </w:r>
+      <w:r>
+        <w:t>Cjct</w:t>
+      </w:r>
+    </w:p>
+    <w:p>
+      <w:r>
+        <w:t>cjct  feature is the feature mainly concerned with the conjunct forming nature of the consonants that do not have its own half forms. This feature is necessary for positioning of reph and short ikar(</w:t>
+      </w:r>
+      <w:r>
+        <w:rPr>
+          <w:cs/>
+        </w:rPr>
+        <w:t xml:space="preserve">ि) </w:t>
+      </w:r>
+      <w:r>
+        <w:t>during rendering.</w:t>
+      </w:r>
+    </w:p>
+    <w:p>
+      <w:pPr>
+        <w:rPr>
+          <w:rFonts w:ascii="Tiro Devanagari Sanskrit" w:hAnsi="Tiro Devanagari Sanskrit" w:cs="Tiro Devanagari Sanskrit"/>
+        </w:rPr>
+      </w:pPr>
+      <w:r>
+        <w:rPr>
+          <w:rFonts w:ascii="Tiro Devanagari Sanskrit" w:hAnsi="Tiro Devanagari Sanskrit" w:cs="Tiro Devanagari Sanskrit"/>
+          <w:cs/>
+        </w:rPr>
+        <w:lastRenderedPageBreak/>
+        <w:t xml:space="preserve">ङ्क ङ्ख ङ्ग ङ्घ ङ्ङ ङ्च ङ्ज ङ्त ङ्द ङ्ध ङ्न ङ्प ङ्भ ङ्म ङ्व ङ्स ङ्श ङ्ह ङ्क्त ङ्क्र ङ्क्ल ङ्क्ष ङ्ग्र ङ्घ्न ङ्घ्र ङ्ङ्र ङ्त्र ङ्न्र ङ्प्र ङ्व्र ट्क ट्ख ड्ग ड्घ ट्च ड्ज ट्ट ट्ठ ठ्ठ ड्ड ड्ढ ढ्ढ ट्ण ट्त ड्द ड्ध ट्प ट्फ ड्ब ड्भ ट्म ड्म ड्ल ट्व ड्व ढ्व ट्स ट्श ट्ष ट्क्र ट्क्ष ड्ग्र ड्घ्र ट्छ ट्छ्र ड्ज्ञ ट्ट्र ट्ठ्र ठ्ठ्र ड्ड्र ड्ढ्र ढ्ढ्र ड्ढ्व ट्त्र ड्द्व ट्प्र ड्ब्र ट्र्र ठ्र्र ड्र्र ढ्र्र ट्स्न ट्श्र द्ग द्घ द्द द्ध द्न द्ब द्भ द्म द्य द्व द्ग्र द्घ्न द्घ्र द्द्र द्द्व द्ध्र द्ब्र द्र्य द्र्व द्व्र </w:t>
+      </w:r>
+    </w:p>
+    <w:p>
+      <w:r>
+        <w:t>7.</w:t>
+      </w:r>
+      <w:r>
+        <w:t xml:space="preserve"> </w:t>
+      </w:r>
+      <w:r>
+        <w:t>Pres</w:t>
+      </w:r>
+    </w:p>
+    <w:p>
+      <w:r>
+        <w:t>Some consonants having their own half forms also exhibit some ligatures when they are followed by a virama sign which is followed by other consonant(s).</w:t>
+      </w:r>
+    </w:p>
+    <w:p>
+      <w:pPr>
+        <w:rPr>
+          <w:rFonts w:ascii="Tiro Devanagari Sanskrit" w:hAnsi="Tiro Devanagari Sanskrit" w:cs="Tiro Devanagari Sanskrit"/>
+        </w:rPr>
+      </w:pPr>
+      <w:r>
+        <w:rPr>
+          <w:rFonts w:ascii="Tiro Devanagari Sanskrit" w:hAnsi="Tiro Devanagari Sanskrit" w:cs="Tiro Devanagari Sanskrit"/>
+          <w:cs/>
+        </w:rPr>
+        <w:t xml:space="preserve">क्क  क्त क्न क्ल क्व क्क्र क्त्र ख्न ग्ज ग्न घ्न च्च च्ञ छ्य छ्व छ्र्र ञ्च ञ्ज ञ्ञ त्त त्न त्त्त त्त्न त्त्र थ्न ध्न न्ग न्न न्द्ध प्ट प्त प्न प्ट्र प्त्न प्त्र ब्न भ्न म्न ल्ल व्न स्न श्च श्न श्व ष्ट ष्ठ ष्ट्र ष्ट्व ष्ठ्र ह्ण ह्न ह्म ह्य ह्ल ह्व </w:t>
+      </w:r>
+    </w:p>
+    <w:p>
+      <w:r>
+        <w:t>8.</w:t>
+      </w:r>
+      <w:r>
+        <w:t xml:space="preserve"> </w:t>
+      </w:r>
+      <w:r>
+        <w:t>Abvs</w:t>
+      </w:r>
+    </w:p>
+    <w:p>
+      <w:r>
+        <w:t>Advs is the feature for substitution of a combination of glyphs that appear above the base glyphs (vowels or consonants). Especially, it deals with the combination of the dependent vowels when it comes together with vindus or reph or their combination.</w:t>
+      </w:r>
+    </w:p>
+    <w:p>
+      <w:r>
+        <w:t>It should contain the following rules:</w:t>
+      </w:r>
+    </w:p>
+    <w:p>
+      <w:pPr>
+        <w:rPr>
+          <w:rFonts w:ascii="Tiro Devanagari Sanskrit" w:hAnsi="Tiro Devanagari Sanskrit" w:cs="Tiro Devanagari Sanskrit"/>
+        </w:rPr>
+      </w:pPr>
+      <w:r>
+        <w:rPr>
+          <w:rFonts w:ascii="Tiro Devanagari Sanskrit" w:hAnsi="Tiro Devanagari Sanskrit" w:cs="Tiro Devanagari Sanskrit"/>
+          <w:cs/>
+        </w:rPr>
+        <w:t>ा + ँ = ाँ</w:t>
+      </w:r>
+    </w:p>
+    <w:p>
+      <w:pPr>
+        <w:rPr>
+          <w:rFonts w:ascii="Tiro Devanagari Sanskrit" w:hAnsi="Tiro Devanagari Sanskrit" w:cs="Tiro Devanagari Sanskrit"/>
+        </w:rPr>
+      </w:pPr>
+      <w:r>
+        <w:rPr>
+          <w:rFonts w:ascii="Tiro Devanagari Sanskrit" w:hAnsi="Tiro Devanagari Sanskrit" w:cs="Tiro Devanagari Sanskrit"/>
+          <w:cs/>
+        </w:rPr>
+        <w:t>ा + ं = ां</w:t>
+      </w:r>
+    </w:p>
+    <w:p>
+      <w:pPr>
+        <w:rPr>
+          <w:rFonts w:ascii="Tiro Devanagari Sanskrit" w:hAnsi="Tiro Devanagari Sanskrit" w:cs="Tiro Devanagari Sanskrit"/>
+        </w:rPr>
+      </w:pPr>
+      <w:r>
+        <w:rPr>
+          <w:rFonts w:ascii="Tiro Devanagari Sanskrit" w:hAnsi="Tiro Devanagari Sanskrit" w:cs="Tiro Devanagari Sanskrit"/>
+          <w:cs/>
+        </w:rPr>
+        <w:t>ि + ँ =  िँ</w:t>
+      </w:r>
+    </w:p>
+    <w:p>
+      <w:pPr>
+        <w:rPr>
+          <w:rFonts w:ascii="Tiro Devanagari Sanskrit" w:hAnsi="Tiro Devanagari Sanskrit" w:cs="Tiro Devanagari Sanskrit"/>
+        </w:rPr>
+      </w:pPr>
+      <w:r>
+        <w:rPr>
+          <w:rFonts w:ascii="Tiro Devanagari Sanskrit" w:hAnsi="Tiro Devanagari Sanskrit" w:cs="Tiro Devanagari Sanskrit"/>
+          <w:cs/>
+        </w:rPr>
+        <w:t>ि + ं =  िं</w:t>
+      </w:r>
+    </w:p>
+    <w:p>
+      <w:pPr>
+        <w:rPr>
+          <w:rFonts w:ascii="Tiro Devanagari Sanskrit" w:hAnsi="Tiro Devanagari Sanskrit" w:cs="Tiro Devanagari Sanskrit"/>
+        </w:rPr>
+      </w:pPr>
+      <w:r>
+        <w:rPr>
+          <w:rFonts w:ascii="Tiro Devanagari Sanskrit" w:hAnsi="Tiro Devanagari Sanskrit" w:cs="Tiro Devanagari Sanskrit"/>
+          <w:cs/>
+        </w:rPr>
+        <w:t>ी + ँ =  ीँ</w:t>
+      </w:r>
+    </w:p>
+    <w:p>
+      <w:pPr>
+        <w:rPr>
+          <w:rFonts w:ascii="Tiro Devanagari Sanskrit" w:hAnsi="Tiro Devanagari Sanskrit" w:cs="Tiro Devanagari Sanskrit"/>
+        </w:rPr>
+      </w:pPr>
+      <w:r>
+        <w:rPr>
+          <w:rFonts w:ascii="Tiro Devanagari Sanskrit" w:hAnsi="Tiro Devanagari Sanskrit" w:cs="Tiro Devanagari Sanskrit"/>
+          <w:cs/>
+        </w:rPr>
+        <w:t>ी + ं =  ीं</w:t>
+      </w:r>
+    </w:p>
+    <w:p>
+      <w:pPr>
+        <w:rPr>
+          <w:rFonts w:ascii="Tiro Devanagari Sanskrit" w:hAnsi="Tiro Devanagari Sanskrit" w:cs="Tiro Devanagari Sanskrit"/>
+        </w:rPr>
+      </w:pPr>
+      <w:r>
+        <w:rPr>
+          <w:rFonts w:ascii="Tiro Devanagari Sanskrit" w:hAnsi="Tiro Devanagari Sanskrit" w:cs="Tiro Devanagari Sanskrit"/>
+          <w:cs/>
+        </w:rPr>
+        <w:t>े + ँ = ेँ</w:t>
+      </w:r>
+    </w:p>
+    <w:p>
+      <w:pPr>
+        <w:rPr>
+          <w:rFonts w:ascii="Tiro Devanagari Sanskrit" w:hAnsi="Tiro Devanagari Sanskrit" w:cs="Tiro Devanagari Sanskrit"/>
+        </w:rPr>
+      </w:pPr>
+      <w:r>
+        <w:rPr>
+          <w:rFonts w:ascii="Tiro Devanagari Sanskrit" w:hAnsi="Tiro Devanagari Sanskrit" w:cs="Tiro Devanagari Sanskrit"/>
+          <w:cs/>
+        </w:rPr>
+        <w:t>े + ं = ें</w:t>
+      </w:r>
+    </w:p>
+    <w:p>
+      <w:pPr>
+        <w:rPr>
+          <w:rFonts w:ascii="Tiro Devanagari Sanskrit" w:hAnsi="Tiro Devanagari Sanskrit" w:cs="Tiro Devanagari Sanskrit"/>
+        </w:rPr>
+      </w:pPr>
+      <w:r>
+        <w:rPr>
+          <w:rFonts w:ascii="Tiro Devanagari Sanskrit" w:hAnsi="Tiro Devanagari Sanskrit" w:cs="Tiro Devanagari Sanskrit"/>
+          <w:cs/>
+        </w:rPr>
+        <w:lastRenderedPageBreak/>
+        <w:t>ै + ँ = ैँ</w:t>
+      </w:r>
+    </w:p>
+    <w:p>
+      <w:pPr>
+        <w:rPr>
+          <w:rFonts w:ascii="Tiro Devanagari Sanskrit" w:hAnsi="Tiro Devanagari Sanskrit" w:cs="Tiro Devanagari Sanskrit"/>
+        </w:rPr>
+      </w:pPr>
+      <w:r>
+        <w:rPr>
+          <w:rFonts w:ascii="Tiro Devanagari Sanskrit" w:hAnsi="Tiro Devanagari Sanskrit" w:cs="Tiro Devanagari Sanskrit"/>
+          <w:cs/>
+        </w:rPr>
+        <w:t>ै + ं =  ैं</w:t>
+      </w:r>
+    </w:p>
+    <w:p>
+      <w:pPr>
+        <w:rPr>
+          <w:rFonts w:ascii="Tiro Devanagari Sanskrit" w:hAnsi="Tiro Devanagari Sanskrit" w:cs="Tiro Devanagari Sanskrit"/>
+        </w:rPr>
+      </w:pPr>
+      <w:r>
+        <w:rPr>
+          <w:rFonts w:ascii="Tiro Devanagari Sanskrit" w:hAnsi="Tiro Devanagari Sanskrit" w:cs="Tiro Devanagari Sanskrit"/>
+          <w:cs/>
+        </w:rPr>
+        <w:t>ो + ँ = ोँ</w:t>
+      </w:r>
+    </w:p>
+    <w:p>
+      <w:pPr>
+        <w:rPr>
+          <w:rFonts w:ascii="Tiro Devanagari Sanskrit" w:hAnsi="Tiro Devanagari Sanskrit" w:cs="Tiro Devanagari Sanskrit"/>
+        </w:rPr>
+      </w:pPr>
+      <w:r>
+        <w:rPr>
+          <w:rFonts w:ascii="Tiro Devanagari Sanskrit" w:hAnsi="Tiro Devanagari Sanskrit" w:cs="Tiro Devanagari Sanskrit"/>
+          <w:cs/>
+        </w:rPr>
+        <w:t>ो + ं = ों</w:t>
+      </w:r>
+    </w:p>
+    <w:p>
+      <w:pPr>
+        <w:rPr>
+          <w:rFonts w:ascii="Tiro Devanagari Sanskrit" w:hAnsi="Tiro Devanagari Sanskrit" w:cs="Tiro Devanagari Sanskrit"/>
+        </w:rPr>
+      </w:pPr>
+      <w:r>
+        <w:rPr>
+          <w:rFonts w:ascii="Tiro Devanagari Sanskrit" w:hAnsi="Tiro Devanagari Sanskrit" w:cs="Tiro Devanagari Sanskrit"/>
+          <w:cs/>
+        </w:rPr>
+        <w:t>ौ + ँ = ौँ</w:t>
+      </w:r>
+    </w:p>
+    <w:p>
+      <w:pPr>
+        <w:rPr>
+          <w:rFonts w:ascii="Tiro Devanagari Sanskrit" w:hAnsi="Tiro Devanagari Sanskrit" w:cs="Tiro Devanagari Sanskrit"/>
+        </w:rPr>
+      </w:pPr>
+      <w:r>
+        <w:rPr>
+          <w:rFonts w:ascii="Tiro Devanagari Sanskrit" w:hAnsi="Tiro Devanagari Sanskrit" w:cs="Tiro Devanagari Sanskrit"/>
+          <w:cs/>
+        </w:rPr>
+        <w:t>ौ + ं = ौं</w:t>
+      </w:r>
+    </w:p>
+    <w:p>
+      <w:r>
+        <w:t>Moreover, there  should be another 14 combinations of all of the above in the presence of reph.</w:t>
+      </w:r>
+    </w:p>
+    <w:p>
+      <w:r>
+        <w:t>Also, there should be the 7 combinations for reph and dependent matras.</w:t>
+      </w:r>
+    </w:p>
+    <w:p>
+      <w:r>
+        <w:t>9.</w:t>
+      </w:r>
+      <w:r>
+        <w:t xml:space="preserve"> </w:t>
+      </w:r>
+      <w:r>
+        <w:t>Blws</w:t>
+      </w:r>
+    </w:p>
+    <w:p>
+      <w:r>
+        <w:t>Blws is the feature tag for below base substitution. It is related to the marks that appear below the base glyph. The Ukar (</w:t>
+      </w:r>
+      <w:r>
+        <w:rPr>
+          <w:rFonts w:ascii="Tiro Devanagari Sanskrit" w:hAnsi="Tiro Devanagari Sanskrit" w:cs="Tiro Devanagari Sanskrit"/>
+          <w:cs/>
+        </w:rPr>
+        <w:t>ु</w:t>
+      </w:r>
+      <w:r>
+        <w:rPr>
+          <w:cs/>
+        </w:rPr>
+        <w:t xml:space="preserve">  </w:t>
+      </w:r>
+      <w:r>
+        <w:t xml:space="preserve">and </w:t>
+      </w:r>
+      <w:r>
+        <w:rPr>
+          <w:cs/>
+        </w:rPr>
+        <w:t xml:space="preserve"> </w:t>
+      </w:r>
+      <w:r>
+        <w:rPr>
+          <w:rFonts w:ascii="Tiro Devanagari Sanskrit" w:hAnsi="Tiro Devanagari Sanskrit" w:cs="Tiro Devanagari Sanskrit"/>
+          <w:cs/>
+        </w:rPr>
+        <w:t>ू</w:t>
+      </w:r>
+      <w:r>
+        <w:rPr>
+          <w:cs/>
+        </w:rPr>
+        <w:t xml:space="preserve">) </w:t>
+      </w:r>
+      <w:r>
+        <w:t>are regarded as below base marks. But, the exception occurs in the adjustment of the ukars on the Ra glyph. So, these substitutions result in the formation of different conjuncts. These substitution rules can be described as:</w:t>
+      </w:r>
+    </w:p>
+    <w:p>
+      <w:pPr>
+        <w:rPr>
+          <w:rFonts w:ascii="Tiro Devanagari Sanskrit" w:hAnsi="Tiro Devanagari Sanskrit" w:cs="Tiro Devanagari Sanskrit"/>
+        </w:rPr>
+      </w:pPr>
+      <w:r>
+        <w:rPr>
+          <w:rFonts w:ascii="Tiro Devanagari Sanskrit" w:hAnsi="Tiro Devanagari Sanskrit" w:cs="Tiro Devanagari Sanskrit"/>
+          <w:cs/>
+        </w:rPr>
+        <w:t>र + ु = रु</w:t>
+      </w:r>
+    </w:p>
+    <w:p>
+      <w:pPr>
+        <w:rPr>
+          <w:rFonts w:ascii="Tiro Devanagari Sanskrit" w:hAnsi="Tiro Devanagari Sanskrit" w:cs="Tiro Devanagari Sanskrit"/>
+        </w:rPr>
+      </w:pPr>
+      <w:r>
+        <w:rPr>
+          <w:rFonts w:ascii="Tiro Devanagari Sanskrit" w:hAnsi="Tiro Devanagari Sanskrit" w:cs="Tiro Devanagari Sanskrit"/>
+          <w:cs/>
+        </w:rPr>
+        <w:t>र + ू = रू</w:t>
+      </w:r>
+    </w:p>
+    <w:p>
+      <w:r>
+        <w:t>Moreover, the below base marks may come along with the conjuncts. This is not the compulsion as it can be handled using a GPOS table. This is necessary for the proper appearance of the combination of glyphs. Some of the rules are:</w:t>
+      </w:r>
+    </w:p>
+    <w:p>
+      <w:pPr>
+        <w:rPr>
+          <w:rFonts w:ascii="Tiro Devanagari Sanskrit" w:hAnsi="Tiro Devanagari Sanskrit" w:cs="Tiro Devanagari Sanskrit"/>
+        </w:rPr>
+      </w:pPr>
+      <w:r>
+        <w:rPr>
+          <w:rFonts w:ascii="Tiro Devanagari Sanskrit" w:hAnsi="Tiro Devanagari Sanskrit" w:cs="Tiro Devanagari Sanskrit"/>
+          <w:cs/>
+        </w:rPr>
+        <w:t>ट्र + ु = ट्रु</w:t>
+      </w:r>
+    </w:p>
+    <w:p>
+      <w:pPr>
+        <w:rPr>
+          <w:rFonts w:ascii="Tiro Devanagari Sanskrit" w:hAnsi="Tiro Devanagari Sanskrit" w:cs="Tiro Devanagari Sanskrit"/>
+        </w:rPr>
+      </w:pPr>
+      <w:r>
+        <w:rPr>
+          <w:rFonts w:ascii="Tiro Devanagari Sanskrit" w:hAnsi="Tiro Devanagari Sanskrit" w:cs="Tiro Devanagari Sanskrit"/>
+          <w:cs/>
+        </w:rPr>
+        <w:t>ट्र + ू ‍= ट्रू</w:t>
+      </w:r>
+    </w:p>
+    <w:p>
+      <w:pPr>
+        <w:rPr>
+          <w:rFonts w:ascii="Tiro Devanagari Sanskrit" w:hAnsi="Tiro Devanagari Sanskrit" w:cs="Tiro Devanagari Sanskrit"/>
+        </w:rPr>
+      </w:pPr>
+      <w:r>
+        <w:rPr>
+          <w:rFonts w:ascii="Tiro Devanagari Sanskrit" w:hAnsi="Tiro Devanagari Sanskrit" w:cs="Tiro Devanagari Sanskrit"/>
+          <w:cs/>
+        </w:rPr>
+        <w:lastRenderedPageBreak/>
+        <w:t>ङ्क + ू = ङ्कू</w:t>
+      </w:r>
+    </w:p>
+    <w:p>
+      <w:r>
+        <w:t>10.</w:t>
+      </w:r>
+      <w:r>
+        <w:t xml:space="preserve"> </w:t>
+      </w:r>
+      <w:r>
+        <w:t>Psts</w:t>
+      </w:r>
+    </w:p>
+    <w:p>
+      <w:r>
+        <w:t>Different sizes of Ikar can be used as the rule. It can be handled or observed as the single substitution. In this substitution, the general size of Ikar is replaced by another size of Ikar. This rule is generally the type of lookup of type 1.</w:t>
+      </w:r>
+    </w:p>
+    <w:p>
+      <w:r>
+        <w:t>13.</w:t>
+      </w:r>
+      <w:r>
+        <w:t xml:space="preserve"> </w:t>
+      </w:r>
+      <w:r>
+        <w:t>Calt</w:t>
+      </w:r>
+    </w:p>
+    <w:p>
+      <w:r>
+        <w:t>Calt feature tag stands for contextual alternatives. This GSUB rule uses the lookup type 1 of GSUB.</w:t>
+      </w:r>
+    </w:p>
+    <w:p>
+      <w:r>
+        <w:t>—---------------------------------no need or what?</w:t>
+      </w:r>
+    </w:p>
+    <w:p>
+      <w:r>
+        <w:t>11.</w:t>
+      </w:r>
+      <w:r>
+        <w:tab/>
+        <w:t>Haln</w:t>
+      </w:r>
+    </w:p>
+    <w:p>
+      <w:r>
+        <w:t>12.</w:t>
+      </w:r>
+      <w:r>
+        <w:tab/>
+        <w:t>Single substitution</w:t>
+      </w:r>
+    </w:p>
+    <w:p>
+      <w:pPr>
+        <w:rPr>
+          <w:rFonts w:ascii="Tiro Devanagari Sanskrit" w:hAnsi="Tiro Devanagari Sanskrit" w:cs="Tiro Devanagari Sanskrit"/>
+        </w:rPr>
+      </w:pPr>
+      <w:r>
+        <w:rPr>
+          <w:rFonts w:ascii="Tiro Devanagari Sanskrit" w:hAnsi="Tiro Devanagari Sanskrit" w:cs="Tiro Devanagari Sanskrit"/>
+          <w:cs/>
+        </w:rPr>
+        <w:t xml:space="preserve">क्र्‍ ख्र्‍ ग्र्‍ घ्र्‍ च्र्‍ छ्र्‍ ज्र्‍ झ्र्‍ ञ्र्‍ ण्र्‍ थ्र्‍ द्र्‍ ध्र्‍ न्र्‍ प्र्‍ फ्र्‍ ब्र्‍ भ्र्‍ म्र्‍ य्र्‍ ल्र्‍ व्र्‍ स्र्‍ श्र्‍ ष्र्‍ ह्र्‍ </w:t>
+      </w:r>
+    </w:p>
+    <w:p>
+      <w:pPr>
+        <w:rPr>
+          <w:rFonts w:ascii="Tiro Devanagari Sanskrit" w:hAnsi="Tiro Devanagari Sanskrit" w:cs="Tiro Devanagari Sanskrit"/>
+        </w:rPr>
+      </w:pPr>
+      <w:r>
+        <w:rPr>
+          <w:rFonts w:ascii="Tiro Devanagari Sanskrit" w:hAnsi="Tiro Devanagari Sanskrit" w:cs="Tiro Devanagari Sanskrit"/>
+          <w:cs/>
+        </w:rPr>
+        <w:t xml:space="preserve">क्र्क ख्र्क ग्र्क घ्र्क च्र्क छ्र्क ज्र्क झ्र्क ञ्र्क ण्र्क थ्र्क द्र्क ध्र्क न्र्क प्र्क फ्र्क ब्र्क भ्र्क म्र्क य्र्क ल्र्क व्र्क स्र्क श्र्क ष्र्क ह्र्क </w:t>
+      </w:r>
+    </w:p>
+    <w:p>
+      <w:pPr>
+        <w:rPr>
+          <w:rFonts w:ascii="Tiro Devanagari Sanskrit" w:hAnsi="Tiro Devanagari Sanskrit" w:cs="Tiro Devanagari Sanskrit"/>
+        </w:rPr>
+      </w:pPr>
+      <w:r>
+        <w:rPr>
+          <w:rFonts w:ascii="Tiro Devanagari Sanskrit" w:hAnsi="Tiro Devanagari Sanskrit" w:cs="Tiro Devanagari Sanskrit"/>
+          <w:cs/>
+        </w:rPr>
+        <w:t>क्र ख्र ग्र घ्र च्र छ्र ज्र झ्र ञ्र ण्र थ्र द्र ध्र न्र प्र फ्र ब्र भ्र म्र य्र ल्र व्र स्र श्र ष्र ह्र ्क</w:t>
+      </w:r>
+    </w:p>
+    <w:p>
+      <w:pPr>
+        <w:rPr>
+          <w:rFonts w:ascii="Tiro Devanagari Sanskrit" w:hAnsi="Tiro Devanagari Sanskrit" w:cs="Tiro Devanagari Sanskrit"/>
+        </w:rPr>
+      </w:pPr>
+      <w:r>
+        <w:rPr>
+          <w:rFonts w:ascii="Tiro Devanagari Sanskrit" w:hAnsi="Tiro Devanagari Sanskrit" w:cs="Tiro Devanagari Sanskrit"/>
+          <w:cs/>
+        </w:rPr>
+        <w:t>द्य् द्म्</w:t>
+      </w:r>
+      <w:r>
+        <w:br w:type="page"/>
+      </w:r>
+    </w:p>
+    <w:p>
+      <w:pPr>
+        <w:pStyle w:val="Heading1"/>
+      </w:pPr>
+      <w:bookmarkStart w:id="92" w:name="_Toc188652879"/>
+      <w:r>
+        <w:lastRenderedPageBreak/>
+        <w:t>8</w:t>
+      </w:r>
+      <w:r>
+        <w:t xml:space="preserve">. </w:t>
+      </w:r>
+      <w:r>
+        <w:t>FUTURE ENHANCEMENT</w:t>
+      </w:r>
+      <w:bookmarkEnd w:id="92"/>
+    </w:p>
+    <w:p>
+      <w:pPr>
+        <w:pStyle w:val="Heading2"/>
+      </w:pPr>
+      <w:bookmarkStart w:id="93" w:name="_Toc188652880"/>
+      <w:r>
+        <w:t>8.1</w:t>
+      </w:r>
+      <w:r>
+        <w:t xml:space="preserve"> </w:t>
+      </w:r>
+      <w:r>
+        <w:t>Application of GPOS table</w:t>
+      </w:r>
+      <w:bookmarkEnd w:id="93"/>
+    </w:p>
+    <w:p>
+      <w:r>
+        <w:t>The application of the features extracted from the GPOS table in order to correctly position above-base glyphs and below-base glyphs with respect to the base glyph is still remaining to be done. The application of features from GPOS tables will be performed in the next phases of the project.</w:t>
+      </w:r>
+    </w:p>
+    <w:p>
+      <w:pPr>
+        <w:pStyle w:val="Heading2"/>
+      </w:pPr>
+      <w:bookmarkStart w:id="94" w:name="_Toc188652881"/>
+      <w:r>
+        <w:t>8.2</w:t>
+      </w:r>
+      <w:r>
+        <w:t xml:space="preserve"> </w:t>
+      </w:r>
+      <w:r>
+        <w:t>Testing &amp; validation</w:t>
+      </w:r>
+      <w:bookmarkEnd w:id="94"/>
+    </w:p>
+    <w:p>
+      <w:r>
+        <w:t>The testing and validation for the present project is carried out in two steps. In the first step, sequence matching is performed between the correct sequence of glyphs and sequence of glyphs obtained after substitution. In the second step, the correctness of the rendered pdf is measured visually.</w:t>
+      </w:r>
+    </w:p>
+    <w:p>
+      <w:r>
+        <w:t>While small-scale tests for correctness of substituted and reordered sequence with respect to rules for which code has been written has been performed, large-scale test for correctness and accuracy of the substituted and reordered sequence of glyphs remains to be done. Both of the testing steps will be performed in the next phases of the project.</w:t>
+      </w:r>
+    </w:p>
+    <w:p>
+      <w:pPr>
+        <w:pStyle w:val="Heading2"/>
+      </w:pPr>
+      <w:bookmarkStart w:id="95" w:name="_Toc188652882"/>
+      <w:r>
+        <w:t>8.3</w:t>
+      </w:r>
+      <w:r>
+        <w:t xml:space="preserve"> </w:t>
+      </w:r>
+      <w:r>
+        <w:t>Web Interface</w:t>
+      </w:r>
+      <w:bookmarkEnd w:id="95"/>
+    </w:p>
+    <w:p>
+      <w:r>
+        <w:t>A web interface for seeing the rendering in real time which gives generated pdf for provided Devanagari input is to be developed for the ease of presentation. The demo web interface remains to be built.</w:t>
+      </w:r>
+    </w:p>
+    <w:p>
+      <w:pPr>
+        <w:rPr>
+          <w:rFonts w:eastAsiaTheme="majorEastAsia" w:cstheme="majorBidi"/>
+          <w:b/>
+          <w:szCs w:val="29"/>
+        </w:rPr>
+      </w:pPr>
+      <w:r>
+        <w:br w:type="page"/>
+      </w:r>
+    </w:p>
+    <w:p>
+      <w:pPr>
+        <w:pStyle w:val="Heading1"/>
+      </w:pPr>
+      <w:bookmarkStart w:id="96" w:name="_Toc188652883"/>
+      <w:r>
+        <w:lastRenderedPageBreak/>
+        <w:t>APPENDICES</w:t>
+      </w:r>
+      <w:bookmarkEnd w:id="96"/>
+    </w:p>
+    <w:p>
+      <w:pPr>
+        <w:pStyle w:val="Heading2"/>
+      </w:pPr>
+      <w:bookmarkStart w:id="97" w:name="_Toc188652884"/>
+      <w:r>
+        <w:t>Appendix A: Gantt Chart</w:t>
+      </w:r>
+      <w:bookmarkEnd w:id="97"/>
+      <w:r>
+        <w:t xml:space="preserve"> </w:t>
+      </w:r>
+    </w:p>
+    <w:p>
+      <w:r>
+        <w:t xml:space="preserve"> </w:t>
+      </w:r>
+    </w:p>
+    <w:p>
+      <w:pPr>
+        <w:keepNext/>
+        <w:jc w:val="center"/>
+      </w:pPr>
+      <w:r>
+        <w:drawing>
+          <wp:inline distT="0" distB="0" distL="0" distR="0" wp14:anchorId="0428FC4D" wp14:editId="48AEDE5E">
+            <wp:extent cx="6622415" cy="1040130"/>
+            <wp:effectExtent l="0" t="9207" r="0" b="0"/>
+            <wp:docPr id="1982132745" name="Picture 1" descr="A screenshot of a computer&#10;&#10;Description automatically generated"/>
+            <wp:cNvGraphicFramePr>
+              <a:graphicFrameLocks xmlns:a="http://schemas.openxmlformats.org/drawingml/2006/main" noChangeAspect="1"/>
+            </wp:cNvGraphicFramePr>
+            <a:graphic xmlns:a="http://schemas.openxmlformats.org/drawingml/2006/main">
+              <a:graphicData uri="http://schemas.openxmlformats.org/drawingml/2006/picture">
+                <pic:pic xmlns:pic="http://schemas.openxmlformats.org/drawingml/2006/picture">
+                  <pic:nvPicPr>
+                    <pic:cNvPr id="1982132745" name="Picture 1" descr="A screenshot of a computer&#10;&#10;Description automatically generated"/>
                     <pic:cNvPicPr/>
                   </pic:nvPicPr>
                   <pic:blipFill>
-                    <a:blip r:embed="rId39">
+                    <a:blip r:embed="rId46">
                       <a:extLst>
                         <a:ext uri="{28A0092B-C50C-407E-A947-70E740481C1C}">
                           <a14:useLocalDpi xmlns:a14="http://schemas.microsoft.com/office/drawing/2010/main" val="0"/>
@@ -22734,7 +23602,7 @@
                   <pic:spPr>
                     <a:xfrm rot="16200000">
                       <a:off x="0" y="0"/>
-                      <a:ext cx="7152005" cy="1033145"/>
+                      <a:ext cx="6622415" cy="1040130"/>
                     </a:xfrm>
                     <a:prstGeom prst="rect">
                       <a:avLst/>
@@ -22743,15 +23611,50 @@
                 </pic:pic>
               </a:graphicData>
             </a:graphic>
-            <wp14:sizeRelH relativeFrom="margin">
-              <wp14:pctWidth>0</wp14:pctWidth>
-            </wp14:sizeRelH>
-            <wp14:sizeRelV relativeFrom="margin">
-              <wp14:pctHeight>0</wp14:pctHeight>
-            </wp14:sizeRelV>
-          </wp:anchor>
+          </wp:inline>
         </w:drawing>
       </w:r>
+    </w:p>
+    <w:p>
+      <w:pPr>
+        <w:pStyle w:val="Caption"/>
+      </w:pPr>
+      <w:bookmarkStart w:id="98" w:name="_Toc188652809"/>
+      <w:r>
+        <w:t xml:space="preserve">Figure 9. </w:t>
+      </w:r>
+      <w:r>
+        <w:fldChar w:fldCharType="begin"/>
+      </w:r>
+      <w:r>
+        <w:instrText xml:space="preserve"> SEQ Figure_9. \* ARABIC </w:instrText>
+      </w:r>
+      <w:r>
+        <w:fldChar w:fldCharType="separate"/>
+      </w:r>
+      <w:r>
+        <w:rPr>
+          <w:noProof/>
+        </w:rPr>
+        <w:t>1</w:t>
+      </w:r>
+      <w:r>
+        <w:fldChar w:fldCharType="end"/>
+      </w:r>
+      <w:r>
+        <w:t>: Gantt Chart</w:t>
+      </w:r>
+      <w:bookmarkEnd w:id="98"/>
+    </w:p>
+    <w:p>
+      <w:pPr>
+        <w:jc w:val="center"/>
+        <w:rPr>
+          <w:rFonts w:eastAsiaTheme="majorEastAsia" w:cstheme="majorBidi"/>
+          <w:b/>
+          <w:szCs w:val="23"/>
+        </w:rPr>
+      </w:pPr>
       <w:r>
         <w:br w:type="page"/>
       </w:r>
@@ -22760,12 +23663,12 @@
       <w:pPr>
         <w:pStyle w:val="Heading2"/>
       </w:pPr>
-      <w:bookmarkStart w:id="102" w:name="_Toc188649174"/>
+      <w:bookmarkStart w:id="99" w:name="_Toc188652885"/>
       <w:r>
         <w:lastRenderedPageBreak/>
         <w:t>Appendix B: Project Budget</w:t>
       </w:r>
-      <w:bookmarkEnd w:id="102"/>
+      <w:bookmarkEnd w:id="99"/>
     </w:p>
     <w:tbl>
       <w:tblPr>
@@ -22925,7 +23828,7 @@
       <w:pPr>
         <w:pStyle w:val="Caption"/>
       </w:pPr>
-      <w:bookmarkStart w:id="103" w:name="_Toc188615593"/>
+      <w:bookmarkStart w:id="100" w:name="_Toc188615593"/>
       <w:r>
         <w:t xml:space="preserve">Table 9. </w:t>
       </w:r>
@@ -22950,7 +23853,7 @@
       <w:r>
         <w:t xml:space="preserve"> : Project Budget</w:t>
       </w:r>
-      <w:bookmarkEnd w:id="103"/>
+      <w:bookmarkEnd w:id="100"/>
     </w:p>
     <w:p>
       <w:pPr>
@@ -22968,12 +23871,12 @@
       <w:pPr>
         <w:pStyle w:val="Heading2"/>
       </w:pPr>
-      <w:bookmarkStart w:id="104" w:name="_Toc188649175"/>
+      <w:bookmarkStart w:id="101" w:name="_Toc188652886"/>
       <w:r>
         <w:lastRenderedPageBreak/>
         <w:t>Appendix C: Rules for Rendering Devanagari, The Unicode Standards</w:t>
       </w:r>
-      <w:bookmarkEnd w:id="104"/>
+      <w:bookmarkEnd w:id="101"/>
     </w:p>
     <w:p>
       <w:r>
@@ -23262,7 +24165,7 @@
       </w:r>
     </w:p>
     <w:p>
-      <w:bookmarkStart w:id="105" w:name="R1"/>
+      <w:bookmarkStart w:id="102" w:name="R1"/>
       <w:r>
         <w:rPr>
           <w:b/>
@@ -23270,7 +24173,7 @@
         </w:rPr>
         <w:t>R1</w:t>
       </w:r>
-      <w:bookmarkEnd w:id="105"/>
+      <w:bookmarkEnd w:id="102"/>
       <w:r>
         <w:t>:</w:t>
       </w:r>
@@ -23279,7 +24182,7 @@
       </w:r>
     </w:p>
     <w:p>
-      <w:bookmarkStart w:id="106" w:name="R2"/>
+      <w:bookmarkStart w:id="103" w:name="R2"/>
       <w:r>
         <w:rPr>
           <w:b/>
@@ -23287,7 +24190,7 @@
         </w:rPr>
         <w:t>R2</w:t>
       </w:r>
-      <w:bookmarkEnd w:id="106"/>
+      <w:bookmarkEnd w:id="103"/>
       <w:r>
         <w:t>:</w:t>
       </w:r>
@@ -23296,7 +24199,7 @@
       </w:r>
     </w:p>
     <w:p>
-      <w:bookmarkStart w:id="107" w:name="R3"/>
+      <w:bookmarkStart w:id="104" w:name="R3"/>
       <w:r>
         <w:rPr>
           <w:b/>
@@ -23304,7 +24207,7 @@
         </w:rPr>
         <w:t>R3</w:t>
       </w:r>
-      <w:bookmarkEnd w:id="107"/>
+      <w:bookmarkEnd w:id="104"/>
       <w:r>
         <w:t>:</w:t>
       </w:r>
@@ -23313,7 +24216,7 @@
       </w:r>
     </w:p>
     <w:p>
-      <w:bookmarkStart w:id="108" w:name="R4"/>
+      <w:bookmarkStart w:id="105" w:name="R4"/>
       <w:r>
         <w:rPr>
           <w:b/>
@@ -23322,7 +24225,7 @@
         <w:lastRenderedPageBreak/>
         <w:t>R4</w:t>
       </w:r>
-      <w:bookmarkEnd w:id="108"/>
+      <w:bookmarkEnd w:id="105"/>
       <w:r>
         <w:t>:</w:t>
       </w:r>
@@ -23331,7 +24234,7 @@
       </w:r>
     </w:p>
     <w:p>
-      <w:bookmarkStart w:id="109" w:name="R5"/>
+      <w:bookmarkStart w:id="106" w:name="R5"/>
       <w:r>
         <w:rPr>
           <w:b/>
@@ -23339,7 +24242,7 @@
         </w:rPr>
         <w:t>R5</w:t>
       </w:r>
-      <w:bookmarkEnd w:id="109"/>
+      <w:bookmarkEnd w:id="106"/>
       <w:r>
         <w:t>:</w:t>
       </w:r>
@@ -23348,7 +24251,7 @@
       </w:r>
     </w:p>
     <w:p>
-      <w:bookmarkStart w:id="110" w:name="R5a"/>
+      <w:bookmarkStart w:id="107" w:name="R5a"/>
       <w:r>
         <w:rPr>
           <w:b/>
@@ -23356,7 +24259,7 @@
         </w:rPr>
         <w:t>R5a</w:t>
       </w:r>
-      <w:bookmarkEnd w:id="110"/>
+      <w:bookmarkEnd w:id="107"/>
       <w:r>
         <w:t>:</w:t>
       </w:r>
@@ -23365,7 +24268,7 @@
       </w:r>
     </w:p>
     <w:p>
-      <w:bookmarkStart w:id="111" w:name="R6"/>
+      <w:bookmarkStart w:id="108" w:name="R6"/>
       <w:r>
         <w:rPr>
           <w:b/>
@@ -23373,7 +24276,7 @@
         </w:rPr>
         <w:t>R6</w:t>
       </w:r>
-      <w:bookmarkEnd w:id="111"/>
+      <w:bookmarkEnd w:id="108"/>
       <w:r>
         <w:t>:</w:t>
       </w:r>
@@ -23382,7 +24285,7 @@
       </w:r>
     </w:p>
     <w:p>
-      <w:bookmarkStart w:id="112" w:name="R7"/>
+      <w:bookmarkStart w:id="109" w:name="R7"/>
       <w:r>
         <w:rPr>
           <w:b/>
@@ -23390,7 +24293,7 @@
         </w:rPr>
         <w:t>R7</w:t>
       </w:r>
-      <w:bookmarkEnd w:id="112"/>
+      <w:bookmarkEnd w:id="109"/>
       <w:r>
         <w:t>:</w:t>
       </w:r>
@@ -23399,7 +24302,7 @@
       </w:r>
     </w:p>
     <w:p>
-      <w:bookmarkStart w:id="113" w:name="R8"/>
+      <w:bookmarkStart w:id="110" w:name="R8"/>
       <w:r>
         <w:rPr>
           <w:b/>
@@ -23407,7 +24310,7 @@
         </w:rPr>
         <w:t>R8</w:t>
       </w:r>
-      <w:bookmarkEnd w:id="113"/>
+      <w:bookmarkEnd w:id="110"/>
       <w:r>
         <w:t>:</w:t>
       </w:r>
@@ -23416,7 +24319,7 @@
       </w:r>
     </w:p>
     <w:p>
-      <w:bookmarkStart w:id="114" w:name="R9"/>
+      <w:bookmarkStart w:id="111" w:name="R9"/>
       <w:r>
         <w:rPr>
           <w:b/>
@@ -23424,7 +24327,7 @@
         </w:rPr>
         <w:t>R9</w:t>
       </w:r>
-      <w:bookmarkEnd w:id="114"/>
+      <w:bookmarkEnd w:id="111"/>
       <w:r>
         <w:t>:</w:t>
       </w:r>
@@ -23433,7 +24336,7 @@
       </w:r>
     </w:p>
     <w:p>
-      <w:bookmarkStart w:id="115" w:name="R10"/>
+      <w:bookmarkStart w:id="112" w:name="R10"/>
       <w:r>
         <w:rPr>
           <w:b/>
@@ -23441,7 +24344,7 @@
         </w:rPr>
         <w:t>R10</w:t>
       </w:r>
-      <w:bookmarkEnd w:id="115"/>
+      <w:bookmarkEnd w:id="112"/>
       <w:r>
         <w:t>:</w:t>
       </w:r>
@@ -23460,7 +24363,7 @@
       </w:r>
     </w:p>
     <w:p>
-      <w:bookmarkStart w:id="116" w:name="R11"/>
+      <w:bookmarkStart w:id="113" w:name="R11"/>
       <w:r>
         <w:rPr>
           <w:b/>
@@ -23468,7 +24371,7 @@
         </w:rPr>
         <w:t>R11</w:t>
       </w:r>
-      <w:bookmarkEnd w:id="116"/>
+      <w:bookmarkEnd w:id="113"/>
       <w:r>
         <w:t>:</w:t>
       </w:r>
@@ -23477,7 +24380,7 @@
       </w:r>
     </w:p>
     <w:p>
-      <w:bookmarkStart w:id="117" w:name="R12"/>
+      <w:bookmarkStart w:id="114" w:name="R12"/>
       <w:r>
         <w:rPr>
           <w:b/>
@@ -23485,7 +24388,7 @@
         </w:rPr>
         <w:t>R12</w:t>
       </w:r>
-      <w:bookmarkEnd w:id="117"/>
+      <w:bookmarkEnd w:id="114"/>
       <w:r>
         <w:t>:</w:t>
       </w:r>
@@ -23494,7 +24397,7 @@
       </w:r>
     </w:p>
     <w:p>
-      <w:bookmarkStart w:id="118" w:name="R13"/>
+      <w:bookmarkStart w:id="115" w:name="R13"/>
       <w:r>
         <w:rPr>
           <w:b/>
@@ -23502,7 +24405,7 @@
         </w:rPr>
         <w:t>R13</w:t>
       </w:r>
-      <w:bookmarkEnd w:id="118"/>
+      <w:bookmarkEnd w:id="115"/>
       <w:r>
         <w:t>:</w:t>
       </w:r>
@@ -23511,7 +24414,7 @@
       </w:r>
     </w:p>
     <w:p>
-      <w:bookmarkStart w:id="119" w:name="R14"/>
+      <w:bookmarkStart w:id="116" w:name="R14"/>
       <w:r>
         <w:rPr>
           <w:b/>
@@ -23519,7 +24422,7 @@
         </w:rPr>
         <w:t>R14</w:t>
       </w:r>
-      <w:bookmarkEnd w:id="119"/>
+      <w:bookmarkEnd w:id="116"/>
       <w:r>
         <w:t>:</w:t>
       </w:r>
@@ -23528,7 +24431,7 @@
       </w:r>
     </w:p>
     <w:p>
-      <w:bookmarkStart w:id="120" w:name="R15"/>
+      <w:bookmarkStart w:id="117" w:name="R15"/>
       <w:r>
         <w:rPr>
           <w:b/>
@@ -23536,7 +24439,7 @@
         </w:rPr>
         <w:t>R15</w:t>
       </w:r>
-      <w:bookmarkEnd w:id="120"/>
+      <w:bookmarkEnd w:id="117"/>
       <w:r>
         <w:t>:</w:t>
       </w:r>
@@ -23545,7 +24448,7 @@
       </w:r>
     </w:p>
     <w:p>
-      <w:bookmarkStart w:id="121" w:name="R16"/>
+      <w:bookmarkStart w:id="118" w:name="R16"/>
       <w:r>
         <w:rPr>
           <w:b/>
@@ -23553,7 +24456,7 @@
         </w:rPr>
         <w:t>R16</w:t>
       </w:r>
-      <w:bookmarkEnd w:id="121"/>
+      <w:bookmarkEnd w:id="118"/>
       <w:r>
         <w:t>:</w:t>
       </w:r>
@@ -23582,12 +24485,12 @@
       <w:pPr>
         <w:pStyle w:val="Heading2"/>
       </w:pPr>
-      <w:bookmarkStart w:id="122" w:name="_Toc188649176"/>
+      <w:bookmarkStart w:id="119" w:name="_Toc188652887"/>
       <w:r>
         <w:lastRenderedPageBreak/>
         <w:t>Appendix D: Test Data Details</w:t>
       </w:r>
-      <w:bookmarkEnd w:id="122"/>
+      <w:bookmarkEnd w:id="119"/>
     </w:p>
     <w:p>
       <w:r>
@@ -24718,12 +25621,12 @@
       <w:pPr>
         <w:pStyle w:val="Heading2"/>
       </w:pPr>
-      <w:bookmarkStart w:id="123" w:name="_Toc188649177"/>
+      <w:bookmarkStart w:id="120" w:name="_Toc188652888"/>
       <w:r>
         <w:lastRenderedPageBreak/>
         <w:t>Appendix E: State transitions of Unicode encoded text tokenizer</w:t>
       </w:r>
-      <w:bookmarkEnd w:id="123"/>
+      <w:bookmarkEnd w:id="120"/>
     </w:p>
     <w:p>
       <w:pPr>
@@ -24752,7 +25655,7 @@
                     <pic:cNvPicPr/>
                   </pic:nvPicPr>
                   <pic:blipFill>
-                    <a:blip r:embed="rId40" cstate="print">
+                    <a:blip r:embed="rId47" cstate="print">
                       <a:extLst>
                         <a:ext uri="{28A0092B-C50C-407E-A947-70E740481C1C}">
                           <a14:useLocalDpi xmlns:a14="http://schemas.microsoft.com/office/drawing/2010/main" val="0"/>
@@ -24783,7 +25686,7 @@
       <w:pPr>
         <w:pStyle w:val="Caption"/>
       </w:pPr>
-      <w:bookmarkStart w:id="124" w:name="_Toc188616241"/>
+      <w:bookmarkStart w:id="121" w:name="_Toc188652810"/>
       <w:r>
         <w:t xml:space="preserve">Figure 9. </w:t>
       </w:r>
@@ -24811,7 +25714,7 @@
       <w:r>
         <w:t>State diagram for syllable tokenizer</w:t>
       </w:r>
-      <w:bookmarkEnd w:id="124"/>
+      <w:bookmarkEnd w:id="121"/>
     </w:p>
     <w:p>
       <w:pPr>
@@ -24829,12 +25732,12 @@
       <w:pPr>
         <w:pStyle w:val="Heading2"/>
       </w:pPr>
-      <w:bookmarkStart w:id="125" w:name="_Toc188649178"/>
+      <w:bookmarkStart w:id="122" w:name="_Toc188652889"/>
       <w:r>
         <w:lastRenderedPageBreak/>
         <w:t>Appendix F: Character labels for Unicode encoded tokens</w:t>
       </w:r>
-      <w:bookmarkEnd w:id="125"/>
+      <w:bookmarkEnd w:id="122"/>
     </w:p>
     <w:p>
       <w:pPr>
@@ -24946,7 +25849,7 @@
       <w:pPr>
         <w:pStyle w:val="Heading2"/>
       </w:pPr>
-      <w:bookmarkStart w:id="126" w:name="_Toc188649179"/>
+      <w:bookmarkStart w:id="123" w:name="_Toc188652890"/>
       <w:r>
         <w:lastRenderedPageBreak/>
         <w:t>Appendix G: Lookup Tables in OpenType Fonts</w:t>
@@ -24981,7 +25884,7 @@
                     <pic:cNvPicPr/>
                   </pic:nvPicPr>
                   <pic:blipFill>
-                    <a:blip r:embed="rId41" cstate="print"/>
+                    <a:blip r:embed="rId48" cstate="print"/>
                     <a:stretch>
                       <a:fillRect/>
                     </a:stretch>
@@ -25031,7 +25934,7 @@
                     <pic:cNvPicPr/>
                   </pic:nvPicPr>
                   <pic:blipFill>
-                    <a:blip r:embed="rId42" cstate="print"/>
+                    <a:blip r:embed="rId49" cstate="print"/>
                     <a:stretch>
                       <a:fillRect/>
                     </a:stretch>
@@ -25054,7 +25957,7 @@
           </wp:anchor>
         </w:drawing>
       </w:r>
-      <w:bookmarkEnd w:id="126"/>
+      <w:bookmarkEnd w:id="123"/>
     </w:p>
     <w:p>
       <w:pPr>
@@ -25109,7 +26012,7 @@
                                 <w:szCs w:val="23"/>
                               </w:rPr>
                             </w:pPr>
-                            <w:bookmarkStart w:id="127" w:name="_Toc188616242"/>
+                            <w:bookmarkStart w:id="124" w:name="_Toc188652811"/>
                             <w:r>
                               <w:t xml:space="preserve">Figure 9. </w:t>
                             </w:r>
@@ -25134,7 +26037,7 @@
                             <w:r>
                               <w:t>: Lookup Tables in OpenType Fonts</w:t>
                             </w:r>
-                            <w:bookmarkEnd w:id="127"/>
+                            <w:bookmarkEnd w:id="124"/>
                           </w:p>
                         </w:txbxContent>
                       </wps:txbx>
@@ -25155,7 +26058,7 @@
           </mc:Choice>
           <mc:Fallback>
             <w:pict>
-              <v:shape w14:anchorId="63578515" id="_x0000_s1029" type="#_x0000_t202" style="position:absolute;left:0;text-align:left;margin-left:106.2pt;margin-top:208.7pt;width:201pt;height:.05pt;z-index:251676672;visibility:visible;mso-wrap-style:square;mso-width-percent:0;mso-wrap-distance-left:9pt;mso-wrap-distance-top:0;mso-wrap-distance-right:9pt;mso-wrap-distance-bottom:0;mso-position-horizontal:absolute;mso-position-horizontal-relative:text;mso-position-vertical:absolute;mso-position-vertical-relative:text;mso-width-percent:0;mso-width-relative:margin;v-text-anchor:top" o:gfxdata="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" stroked="f">
+              <v:shape w14:anchorId="63578515" id="_x0000_s1028" type="#_x0000_t202" style="position:absolute;left:0;text-align:left;margin-left:106.2pt;margin-top:208.7pt;width:201pt;height:.05pt;z-index:251676672;visibility:visible;mso-wrap-style:square;mso-width-percent:0;mso-wrap-distance-left:9pt;mso-wrap-distance-top:0;mso-wrap-distance-right:9pt;mso-wrap-distance-bottom:0;mso-position-horizontal:absolute;mso-position-horizontal-relative:text;mso-position-vertical:absolute;mso-position-vertical-relative:text;mso-width-percent:0;mso-width-relative:margin;v-text-anchor:top" o:gfxdata="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" stroked="f">
                 <v:textbox style="mso-fit-shape-to-text:t" inset="0,0,0,0">
                   <w:txbxContent>
                     <w:p>
@@ -25166,7 +26069,7 @@
                           <w:szCs w:val="23"/>
                         </w:rPr>
                       </w:pPr>
-                      <w:bookmarkStart w:id="128" w:name="_Toc188616242"/>
+                      <w:bookmarkStart w:id="125" w:name="_Toc188652811"/>
                       <w:r>
                         <w:t xml:space="preserve">Figure 9. </w:t>
                       </w:r>
@@ -25191,7 +26094,7 @@
                       <w:r>
                         <w:t>: Lookup Tables in OpenType Fonts</w:t>
                       </w:r>
-                      <w:bookmarkEnd w:id="128"/>
+                      <w:bookmarkEnd w:id="125"/>
                     </w:p>
                   </w:txbxContent>
                 </v:textbox>
@@ -25232,12 +26135,12 @@
       <w:pPr>
         <w:pStyle w:val="Heading2"/>
       </w:pPr>
-      <w:bookmarkStart w:id="129" w:name="_Toc188649180"/>
+      <w:bookmarkStart w:id="126" w:name="_Toc188652891"/>
       <w:r>
         <w:lastRenderedPageBreak/>
         <w:t>Appendix H: Glossary</w:t>
       </w:r>
-      <w:bookmarkEnd w:id="129"/>
+      <w:bookmarkEnd w:id="126"/>
     </w:p>
     <w:p>
       <w:r>
@@ -25475,183 +26378,155 @@
     </w:p>
     <w:p>
       <w:pPr>
-        <w:pStyle w:val="Heading2"/>
-      </w:pPr>
-      <w:bookmarkStart w:id="130" w:name="_Toc188649181"/>
-      <w:r>
-        <w:lastRenderedPageBreak/>
-        <w:t>Appendix I : Font Specification and Recommendations</w:t>
-      </w:r>
-      <w:bookmarkEnd w:id="130"/>
-    </w:p>
-    <w:p>
-      <w:r>
-        <w:t xml:space="preserve"> </w:t>
-      </w:r>
-    </w:p>
-    <w:p>
-      <w:pPr>
-        <w:rPr>
-          <w:rFonts w:eastAsiaTheme="majorEastAsia" w:cstheme="majorBidi"/>
-          <w:b/>
-          <w:szCs w:val="29"/>
-        </w:rPr>
-      </w:pPr>
-      <w:r>
-        <w:br w:type="page"/>
-      </w:r>
-    </w:p>
-    <w:p>
-      <w:pPr>
         <w:pStyle w:val="Heading1"/>
       </w:pPr>
-      <w:bookmarkStart w:id="131" w:name="_Toc188649182"/>
+      <w:bookmarkStart w:id="127" w:name="_Toc188652892"/>
       <w:r>
         <w:lastRenderedPageBreak/>
         <w:t>REFERENCES</w:t>
       </w:r>
+      <w:bookmarkEnd w:id="127"/>
+    </w:p>
+    <w:p>
+      <w:bookmarkStart w:id="128" w:name="Ref1"/>
+      <w:r>
+        <w:t>[1]</w:t>
+      </w:r>
+      <w:r>
+        <w:t xml:space="preserve"> </w:t>
+      </w:r>
+      <w:bookmarkEnd w:id="128"/>
+      <w:r>
+        <w:t>K. S. Lydon, “Designing devanagari type: the effect of technological restrictions on current practice,” Ph.D. dissertation, 2015.</w:t>
+      </w:r>
+    </w:p>
+    <w:p>
+      <w:bookmarkStart w:id="129" w:name="Ref2"/>
+      <w:r>
+        <w:t>[2]</w:t>
+      </w:r>
+      <w:r>
+        <w:t xml:space="preserve"> </w:t>
+      </w:r>
+      <w:bookmarkEnd w:id="129"/>
+      <w:r>
+        <w:t>N. Kathmandu, “Nepali font standards.”</w:t>
+      </w:r>
+    </w:p>
+    <w:p>
+      <w:bookmarkStart w:id="130" w:name="Ref3"/>
+      <w:r>
+        <w:t>[3]</w:t>
+      </w:r>
+      <w:r>
+        <w:t xml:space="preserve"> </w:t>
+      </w:r>
+      <w:bookmarkEnd w:id="130"/>
+      <w:r>
+        <w:t>P. Hall, “Problems with unicode for languages unsupported by computers,” in 17th Annual LRC Internationalisation &amp; Localisation Conference. Limerick, Ireland: Language Technology Kendra, September 2012. [Online]. Available: https://ltk.org.np/downloads/unicode_problems_for_languages_lrc.pdf</w:t>
+      </w:r>
+    </w:p>
+    <w:p>
+      <w:bookmarkStart w:id="131" w:name="Ref4"/>
+      <w:r>
+        <w:t>[4]</w:t>
+      </w:r>
+      <w:r>
+        <w:t xml:space="preserve"> </w:t>
+      </w:r>
       <w:bookmarkEnd w:id="131"/>
-    </w:p>
-    <w:p>
-      <w:bookmarkStart w:id="132" w:name="Ref1"/>
-      <w:r>
-        <w:t>[1]</w:t>
+      <w:r>
+        <w:t>S. B. Basnet and S. Trishna, “Unification of fonts encoding system of devanagari writing in nepali,” Nepalese Linguistics, vol. 32, no. 2, pp. 130–136, 2017.</w:t>
+      </w:r>
+    </w:p>
+    <w:p>
+      <w:bookmarkStart w:id="132" w:name="Ref5"/>
+      <w:r>
+        <w:t>[5]</w:t>
       </w:r>
       <w:r>
         <w:t xml:space="preserve"> </w:t>
       </w:r>
       <w:bookmarkEnd w:id="132"/>
       <w:r>
-        <w:t>K. S. Lydon, “Designing devanagari type: the effect of technological restrictions on current practice,” Ph.D. dissertation, 2015.</w:t>
-      </w:r>
-    </w:p>
-    <w:p>
-      <w:bookmarkStart w:id="133" w:name="Ref2"/>
-      <w:r>
-        <w:t>[2]</w:t>
+        <w:t>M. Boualem, M. Leisher, and B. Ogden, “Encoding script-specific writing rules based on the unicode character set.”</w:t>
+      </w:r>
+    </w:p>
+    <w:p>
+      <w:bookmarkStart w:id="133" w:name="Ref6"/>
+      <w:r>
+        <w:t>[6]</w:t>
       </w:r>
       <w:r>
         <w:t xml:space="preserve"> </w:t>
       </w:r>
       <w:bookmarkEnd w:id="133"/>
       <w:r>
-        <w:t>N. Kathmandu, “Nepali font standards.”</w:t>
-      </w:r>
-    </w:p>
-    <w:p>
-      <w:bookmarkStart w:id="134" w:name="Ref3"/>
-      <w:r>
-        <w:t>[3]</w:t>
+        <w:t>S. P. Mudur, N. Nayak, S. Shanbhag, and R. Joshi, “An architecture for the shaping of indic texts,” Computers &amp; Graphics, vol. 23, no. 1, pp. 7–24, 1999.</w:t>
+      </w:r>
+    </w:p>
+    <w:p>
+      <w:bookmarkStart w:id="134" w:name="Ref7"/>
+      <w:r>
+        <w:t>[7]</w:t>
       </w:r>
       <w:r>
         <w:t xml:space="preserve"> </w:t>
       </w:r>
       <w:bookmarkEnd w:id="134"/>
       <w:r>
-        <w:t>P. Hall, “Problems with unicode for languages unsupported by computers,” in 17th Annual LRC Internationalisation &amp; Localisation Conference. Limerick, Ireland: Language Technology Kendra, September 2012. [Online]. Available: https://ltk.org.np/downloads/unicode_problems_for_languages_lrc.pdf</w:t>
-      </w:r>
-    </w:p>
-    <w:p>
-      <w:bookmarkStart w:id="135" w:name="Ref4"/>
-      <w:r>
-        <w:t>[4]</w:t>
+        <w:t>Microsoft, “Shaping engine for devanagari script,” https://learn.microsoft.com/ en-us/typography/script-development/devanagari#shaping-engine, 2024, accessed:</w:t>
       </w:r>
       <w:r>
         <w:t xml:space="preserve"> </w:t>
       </w:r>
+      <w:r>
+        <w:t>2024-08-06.</w:t>
+      </w:r>
+    </w:p>
+    <w:p>
+      <w:bookmarkStart w:id="135" w:name="Ref8"/>
+      <w:r>
+        <w:t>[8]</w:t>
+      </w:r>
+      <w:r>
+        <w:t xml:space="preserve"> </w:t>
+      </w:r>
       <w:bookmarkEnd w:id="135"/>
       <w:r>
-        <w:t>S. B. Basnet and S. Trishna, “Unification of fonts encoding system of devanagari writing in nepali,” Nepalese Linguistics, vol. 32, no. 2, pp. 130–136, 2017.</w:t>
-      </w:r>
-    </w:p>
-    <w:p>
-      <w:bookmarkStart w:id="136" w:name="Ref5"/>
-      <w:r>
-        <w:t>[5]</w:t>
+        <w:t>J. Shimada, “The font wars,” 2006.</w:t>
+      </w:r>
+    </w:p>
+    <w:p>
+      <w:bookmarkStart w:id="136" w:name="Ref9"/>
+      <w:r>
+        <w:t>[9]</w:t>
       </w:r>
       <w:r>
         <w:t xml:space="preserve"> </w:t>
       </w:r>
       <w:bookmarkEnd w:id="136"/>
       <w:r>
-        <w:t>M. Boualem, M. Leisher, and B. Ogden, “Encoding script-specific writing rules based on the unicode character set.”</w:t>
-      </w:r>
-    </w:p>
-    <w:p>
-      <w:bookmarkStart w:id="137" w:name="Ref6"/>
-      <w:r>
-        <w:t>[6]</w:t>
-      </w:r>
-      <w:r>
-        <w:t xml:space="preserve"> </w:t>
+        <w:t>U. Consortium, The Unicode Standard, Version 15.1 – Chapter 12: South and Central Asia-I, https://www.unicode.org/versions/Unicode15.1.0/ch12.pdf, 2023, accessed: 2024-08-06.</w:t>
+      </w:r>
+    </w:p>
+    <w:p>
+      <w:bookmarkStart w:id="137" w:name="Ref10"/>
+      <w:r>
+        <w:t xml:space="preserve">[10] </w:t>
       </w:r>
       <w:bookmarkEnd w:id="137"/>
       <w:r>
-        <w:t>S. P. Mudur, N. Nayak, S. Shanbhag, and R. Joshi, “An architecture for the shaping of indic texts,” Computers &amp; Graphics, vol. 23, no. 1, pp. 7–24, 1999.</w:t>
-      </w:r>
-    </w:p>
-    <w:p>
-      <w:bookmarkStart w:id="138" w:name="Ref7"/>
-      <w:r>
-        <w:t>[7]</w:t>
-      </w:r>
-      <w:r>
-        <w:t xml:space="preserve"> </w:t>
-      </w:r>
-      <w:bookmarkEnd w:id="138"/>
-      <w:r>
-        <w:t>Microsoft, “Shaping engine for devanagari script,” https://learn.microsoft.com/ en-us/typography/script-development/devanagari#shaping-engine, 2024, accessed:</w:t>
-      </w:r>
-      <w:r>
-        <w:t xml:space="preserve"> </w:t>
-      </w:r>
-      <w:r>
-        <w:t>2024-08-06.</w:t>
-      </w:r>
-    </w:p>
-    <w:p>
-      <w:bookmarkStart w:id="139" w:name="Ref8"/>
-      <w:r>
-        <w:t>[8]</w:t>
-      </w:r>
-      <w:r>
-        <w:t xml:space="preserve"> </w:t>
-      </w:r>
-      <w:bookmarkEnd w:id="139"/>
-      <w:r>
-        <w:t>J. Shimada, “The font wars,” 2006.</w:t>
-      </w:r>
-    </w:p>
-    <w:p>
-      <w:bookmarkStart w:id="140" w:name="Ref9"/>
-      <w:r>
-        <w:t>[9]</w:t>
-      </w:r>
-      <w:r>
-        <w:t xml:space="preserve"> </w:t>
-      </w:r>
-      <w:bookmarkEnd w:id="140"/>
-      <w:r>
-        <w:t>U. Consortium, The Unicode Standard, Version 15.1 – Chapter 12: South and Central Asia-I, https://www.unicode.org/versions/Unicode15.1.0/ch12.pdf, 2023, accessed: 2024-08-06.</w:t>
-      </w:r>
-    </w:p>
-    <w:p>
-      <w:bookmarkStart w:id="141" w:name="Ref10"/>
-      <w:r>
-        <w:t xml:space="preserve">[10] </w:t>
-      </w:r>
-      <w:bookmarkEnd w:id="141"/>
-      <w:r>
         <w:t>Richard Ishida, "Indic Scripts and Text Layout: A Comprehensive Guide," W3C Internationalization Activity, 2014.</w:t>
       </w:r>
     </w:p>
     <w:p>
-      <w:bookmarkStart w:id="142" w:name="Ref11"/>
+      <w:bookmarkStart w:id="138" w:name="Ref11"/>
       <w:r>
         <w:lastRenderedPageBreak/>
         <w:t xml:space="preserve">[11] </w:t>
       </w:r>
-      <w:bookmarkEnd w:id="142"/>
+      <w:bookmarkEnd w:id="138"/>
       <w:r>
         <w:t>Chandra, S. (2021). Indian Typefaces in Digital Platforms: Issues and Challenges. In: Martins, N., Brandão, D. (eds) Advances in Design and Digital Communication . Digicom 2020. Springer Series in Design and Innovation , vol 12. Springer, Cham.</w:t>
       </w:r>
@@ -25663,7 +26538,7 @@
       <w:r>
         <w:t xml:space="preserve">Microsoft. (n.d.). GSUB - Glyph substitution table. Retrieved January 24, 2025, from </w:t>
       </w:r>
-      <w:hyperlink r:id="rId43" w:history="1">
+      <w:hyperlink r:id="rId50" w:history="1">
         <w:r>
           <w:rPr>
             <w:rStyle w:val="Hyperlink"/>
@@ -25679,7 +26554,7 @@
       <w:r>
         <w:t xml:space="preserve">Microsoft. (n.d.). GPOS - Glyph positioning table. Retrieved January 24, 2025, from </w:t>
       </w:r>
-      <w:hyperlink r:id="rId44" w:history="1">
+      <w:hyperlink r:id="rId51" w:history="1">
         <w:r>
           <w:rPr>
             <w:rStyle w:val="Hyperlink"/>
@@ -25710,7 +26585,7 @@
       <w:r>
         <w:t xml:space="preserve"> </w:t>
       </w:r>
-      <w:hyperlink r:id="rId45" w:history="1">
+      <w:hyperlink r:id="rId52" w:history="1">
         <w:r>
           <w:rPr>
             <w:rStyle w:val="Hyperlink"/>
@@ -26054,6 +26929,119 @@
     </w:lvl>
   </w:abstractNum>
   <w:abstractNum w:abstractNumId="2" w15:restartNumberingAfterBreak="0">
+    <w:nsid w:val="06F817EC"/>
+    <w:multiLevelType w:val="multilevel"/>
+    <w:tmpl w:val="F46A3A4A"/>
+    <w:lvl w:ilvl="0">
+      <w:start w:val="2"/>
+      <w:numFmt w:val="decimal"/>
+      <w:lvlText w:val="%1."/>
+      <w:lvlJc w:val="left"/>
+      <w:pPr>
+        <w:tabs>
+          <w:tab w:val="num" w:pos="720"/>
+        </w:tabs>
+        <w:ind w:left="720" w:hanging="360"/>
+      </w:pPr>
+    </w:lvl>
+    <w:lvl w:ilvl="1" w:tentative="1">
+      <w:start w:val="1"/>
+      <w:numFmt w:val="decimal"/>
+      <w:lvlText w:val="%2."/>
+      <w:lvlJc w:val="left"/>
+      <w:pPr>
+        <w:tabs>
+          <w:tab w:val="num" w:pos="1440"/>
+        </w:tabs>
+        <w:ind w:left="1440" w:hanging="360"/>
+      </w:pPr>
+    </w:lvl>
+    <w:lvl w:ilvl="2" w:tentative="1">
+      <w:start w:val="1"/>
+      <w:numFmt w:val="decimal"/>
+      <w:lvlText w:val="%3."/>
+      <w:lvlJc w:val="left"/>
+      <w:pPr>
+        <w:tabs>
+          <w:tab w:val="num" w:pos="2160"/>
+        </w:tabs>
+        <w:ind w:left="2160" w:hanging="360"/>
+      </w:pPr>
+    </w:lvl>
+    <w:lvl w:ilvl="3" w:tentative="1">
+      <w:start w:val="1"/>
+      <w:numFmt w:val="decimal"/>
+      <w:lvlText w:val="%4."/>
+      <w:lvlJc w:val="left"/>
+      <w:pPr>
+        <w:tabs>
+          <w:tab w:val="num" w:pos="2880"/>
+        </w:tabs>
+        <w:ind w:left="2880" w:hanging="360"/>
+      </w:pPr>
+    </w:lvl>
+    <w:lvl w:ilvl="4" w:tentative="1">
+      <w:start w:val="1"/>
+      <w:numFmt w:val="decimal"/>
+      <w:lvlText w:val="%5."/>
+      <w:lvlJc w:val="left"/>
+      <w:pPr>
+        <w:tabs>
+          <w:tab w:val="num" w:pos="3600"/>
+        </w:tabs>
+        <w:ind w:left="3600" w:hanging="360"/>
+      </w:pPr>
+    </w:lvl>
+    <w:lvl w:ilvl="5" w:tentative="1">
+      <w:start w:val="1"/>
+      <w:numFmt w:val="decimal"/>
+      <w:lvlText w:val="%6."/>
+      <w:lvlJc w:val="left"/>
+      <w:pPr>
+        <w:tabs>
+          <w:tab w:val="num" w:pos="4320"/>
+        </w:tabs>
+        <w:ind w:left="4320" w:hanging="360"/>
+      </w:pPr>
+    </w:lvl>
+    <w:lvl w:ilvl="6" w:tentative="1">
+      <w:start w:val="1"/>
+      <w:numFmt w:val="decimal"/>
+      <w:lvlText w:val="%7."/>
+      <w:lvlJc w:val="left"/>
+      <w:pPr>
+        <w:tabs>
+          <w:tab w:val="num" w:pos="5040"/>
+        </w:tabs>
+        <w:ind w:left="5040" w:hanging="360"/>
+      </w:pPr>
+    </w:lvl>
+    <w:lvl w:ilvl="7" w:tentative="1">
+      <w:start w:val="1"/>
+      <w:numFmt w:val="decimal"/>
+      <w:lvlText w:val="%8."/>
+      <w:lvlJc w:val="left"/>
+      <w:pPr>
+        <w:tabs>
+          <w:tab w:val="num" w:pos="5760"/>
+        </w:tabs>
+        <w:ind w:left="5760" w:hanging="360"/>
+      </w:pPr>
+    </w:lvl>
+    <w:lvl w:ilvl="8" w:tentative="1">
+      <w:start w:val="1"/>
+      <w:numFmt w:val="decimal"/>
+      <w:lvlText w:val="%9."/>
+      <w:lvlJc w:val="left"/>
+      <w:pPr>
+        <w:tabs>
+          <w:tab w:val="num" w:pos="6480"/>
+        </w:tabs>
+        <w:ind w:left="6480" w:hanging="360"/>
+      </w:pPr>
+    </w:lvl>
+  </w:abstractNum>
+  <w:abstractNum w:abstractNumId="3" w15:restartNumberingAfterBreak="0">
     <w:nsid w:val="1BA83C31"/>
     <w:multiLevelType w:val="hybridMultilevel"/>
     <w:tmpl w:val="DA7EB8B8"/>
@@ -26166,7 +27154,7 @@
       </w:rPr>
     </w:lvl>
   </w:abstractNum>
-  <w:abstractNum w:abstractNumId="3" w15:restartNumberingAfterBreak="0">
+  <w:abstractNum w:abstractNumId="4" w15:restartNumberingAfterBreak="0">
     <w:nsid w:val="23DE29CE"/>
     <w:multiLevelType w:val="hybridMultilevel"/>
     <w:tmpl w:val="E29ABF6E"/>
@@ -26252,7 +27240,156 @@
       </w:pPr>
     </w:lvl>
   </w:abstractNum>
-  <w:abstractNum w:abstractNumId="4" w15:restartNumberingAfterBreak="0">
+  <w:abstractNum w:abstractNumId="5" w15:restartNumberingAfterBreak="0">
+    <w:nsid w:val="25574127"/>
+    <w:multiLevelType w:val="multilevel"/>
+    <w:tmpl w:val="5C7A2820"/>
+    <w:lvl w:ilvl="0">
+      <w:start w:val="1"/>
+      <w:numFmt w:val="bullet"/>
+      <w:lvlText w:val=""/>
+      <w:lvlJc w:val="left"/>
+      <w:pPr>
+        <w:tabs>
+          <w:tab w:val="num" w:pos="720"/>
+        </w:tabs>
+        <w:ind w:left="720" w:hanging="360"/>
+      </w:pPr>
+      <w:rPr>
+        <w:rFonts w:ascii="Symbol" w:hAnsi="Symbol" w:hint="default"/>
+        <w:sz w:val="20"/>
+      </w:rPr>
+    </w:lvl>
+    <w:lvl w:ilvl="1" w:tentative="1">
+      <w:start w:val="1"/>
+      <w:numFmt w:val="bullet"/>
+      <w:lvlText w:val="o"/>
+      <w:lvlJc w:val="left"/>
+      <w:pPr>
+        <w:tabs>
+          <w:tab w:val="num" w:pos="1440"/>
+        </w:tabs>
+        <w:ind w:left="1440" w:hanging="360"/>
+      </w:pPr>
+      <w:rPr>
+        <w:rFonts w:ascii="Courier New" w:hAnsi="Courier New" w:hint="default"/>
+        <w:sz w:val="20"/>
+      </w:rPr>
+    </w:lvl>
+    <w:lvl w:ilvl="2" w:tentative="1">
+      <w:start w:val="1"/>
+      <w:numFmt w:val="bullet"/>
+      <w:lvlText w:val=""/>
+      <w:lvlJc w:val="left"/>
+      <w:pPr>
+        <w:tabs>
+          <w:tab w:val="num" w:pos="2160"/>
+        </w:tabs>
+        <w:ind w:left="2160" w:hanging="360"/>
+      </w:pPr>
+      <w:rPr>
+        <w:rFonts w:ascii="Wingdings" w:hAnsi="Wingdings" w:hint="default"/>
+        <w:sz w:val="20"/>
+      </w:rPr>
+    </w:lvl>
+    <w:lvl w:ilvl="3" w:tentative="1">
+      <w:start w:val="1"/>
+      <w:numFmt w:val="bullet"/>
+      <w:lvlText w:val=""/>
+      <w:lvlJc w:val="left"/>
+      <w:pPr>
+        <w:tabs>
+          <w:tab w:val="num" w:pos="2880"/>
+        </w:tabs>
+        <w:ind w:left="2880" w:hanging="360"/>
+      </w:pPr>
+      <w:rPr>
+        <w:rFonts w:ascii="Wingdings" w:hAnsi="Wingdings" w:hint="default"/>
+        <w:sz w:val="20"/>
+      </w:rPr>
+    </w:lvl>
+    <w:lvl w:ilvl="4" w:tentative="1">
+      <w:start w:val="1"/>
+      <w:numFmt w:val="bullet"/>
+      <w:lvlText w:val=""/>
+      <w:lvlJc w:val="left"/>
+      <w:pPr>
+        <w:tabs>
+          <w:tab w:val="num" w:pos="3600"/>
+        </w:tabs>
+        <w:ind w:left="3600" w:hanging="360"/>
+      </w:pPr>
+      <w:rPr>
+        <w:rFonts w:ascii="Wingdings" w:hAnsi="Wingdings" w:hint="default"/>
+        <w:sz w:val="20"/>
+      </w:rPr>
+    </w:lvl>
+    <w:lvl w:ilvl="5" w:tentative="1">
+      <w:start w:val="1"/>
+      <w:numFmt w:val="bullet"/>
+      <w:lvlText w:val=""/>
+      <w:lvlJc w:val="left"/>
+      <w:pPr>
+        <w:tabs>
+          <w:tab w:val="num" w:pos="4320"/>
+        </w:tabs>
+        <w:ind w:left="4320" w:hanging="360"/>
+      </w:pPr>
+      <w:rPr>
+        <w:rFonts w:ascii="Wingdings" w:hAnsi="Wingdings" w:hint="default"/>
+        <w:sz w:val="20"/>
+      </w:rPr>
+    </w:lvl>
+    <w:lvl w:ilvl="6" w:tentative="1">
+      <w:start w:val="1"/>
+      <w:numFmt w:val="bullet"/>
+      <w:lvlText w:val=""/>
+      <w:lvlJc w:val="left"/>
+      <w:pPr>
+        <w:tabs>
+          <w:tab w:val="num" w:pos="5040"/>
+        </w:tabs>
+        <w:ind w:left="5040" w:hanging="360"/>
+      </w:pPr>
+      <w:rPr>
+        <w:rFonts w:ascii="Wingdings" w:hAnsi="Wingdings" w:hint="default"/>
+        <w:sz w:val="20"/>
+      </w:rPr>
+    </w:lvl>
+    <w:lvl w:ilvl="7" w:tentative="1">
+      <w:start w:val="1"/>
+      <w:numFmt w:val="bullet"/>
+      <w:lvlText w:val=""/>
+      <w:lvlJc w:val="left"/>
+      <w:pPr>
+        <w:tabs>
+          <w:tab w:val="num" w:pos="5760"/>
+        </w:tabs>
+        <w:ind w:left="5760" w:hanging="360"/>
+      </w:pPr>
+      <w:rPr>
+        <w:rFonts w:ascii="Wingdings" w:hAnsi="Wingdings" w:hint="default"/>
+        <w:sz w:val="20"/>
+      </w:rPr>
+    </w:lvl>
+    <w:lvl w:ilvl="8" w:tentative="1">
+      <w:start w:val="1"/>
+      <w:numFmt w:val="bullet"/>
+      <w:lvlText w:val=""/>
+      <w:lvlJc w:val="left"/>
+      <w:pPr>
+        <w:tabs>
+          <w:tab w:val="num" w:pos="6480"/>
+        </w:tabs>
+        <w:ind w:left="6480" w:hanging="360"/>
+      </w:pPr>
+      <w:rPr>
+        <w:rFonts w:ascii="Wingdings" w:hAnsi="Wingdings" w:hint="default"/>
+        <w:sz w:val="20"/>
+      </w:rPr>
+    </w:lvl>
+  </w:abstractNum>
+  <w:abstractNum w:abstractNumId="6" w15:restartNumberingAfterBreak="0">
     <w:nsid w:val="2FAE5743"/>
     <w:multiLevelType w:val="hybridMultilevel"/>
     <w:tmpl w:val="A140C694"/>
@@ -26341,7 +27478,7 @@
       </w:pPr>
     </w:lvl>
   </w:abstractNum>
-  <w:abstractNum w:abstractNumId="5" w15:restartNumberingAfterBreak="0">
+  <w:abstractNum w:abstractNumId="7" w15:restartNumberingAfterBreak="0">
     <w:nsid w:val="369B1CDB"/>
     <w:multiLevelType w:val="hybridMultilevel"/>
     <w:tmpl w:val="871CE128"/>
@@ -26454,7 +27591,7 @@
       </w:rPr>
     </w:lvl>
   </w:abstractNum>
-  <w:abstractNum w:abstractNumId="6" w15:restartNumberingAfterBreak="0">
+  <w:abstractNum w:abstractNumId="8" w15:restartNumberingAfterBreak="0">
     <w:nsid w:val="40693F6F"/>
     <w:multiLevelType w:val="hybridMultilevel"/>
     <w:tmpl w:val="6F382446"/>
@@ -26567,7 +27704,7 @@
       </w:rPr>
     </w:lvl>
   </w:abstractNum>
-  <w:abstractNum w:abstractNumId="7" w15:restartNumberingAfterBreak="0">
+  <w:abstractNum w:abstractNumId="9" w15:restartNumberingAfterBreak="0">
     <w:nsid w:val="47820D1F"/>
     <w:multiLevelType w:val="hybridMultilevel"/>
     <w:tmpl w:val="D262AAB6"/>
@@ -26656,7 +27793,7 @@
       </w:pPr>
     </w:lvl>
   </w:abstractNum>
-  <w:abstractNum w:abstractNumId="8" w15:restartNumberingAfterBreak="0">
+  <w:abstractNum w:abstractNumId="10" w15:restartNumberingAfterBreak="0">
     <w:nsid w:val="4B676FD1"/>
     <w:multiLevelType w:val="hybridMultilevel"/>
     <w:tmpl w:val="BA38A11A"/>
@@ -26745,7 +27882,7 @@
       </w:pPr>
     </w:lvl>
   </w:abstractNum>
-  <w:abstractNum w:abstractNumId="9" w15:restartNumberingAfterBreak="0">
+  <w:abstractNum w:abstractNumId="11" w15:restartNumberingAfterBreak="0">
     <w:nsid w:val="4CC44800"/>
     <w:multiLevelType w:val="hybridMultilevel"/>
     <w:tmpl w:val="D3BC6D1A"/>
@@ -26858,7 +27995,7 @@
       </w:rPr>
     </w:lvl>
   </w:abstractNum>
-  <w:abstractNum w:abstractNumId="10" w15:restartNumberingAfterBreak="0">
+  <w:abstractNum w:abstractNumId="12" w15:restartNumberingAfterBreak="0">
     <w:nsid w:val="4CD135F9"/>
     <w:multiLevelType w:val="hybridMultilevel"/>
     <w:tmpl w:val="89E20AF4"/>
@@ -26947,7 +28084,7 @@
       </w:pPr>
     </w:lvl>
   </w:abstractNum>
-  <w:abstractNum w:abstractNumId="11" w15:restartNumberingAfterBreak="0">
+  <w:abstractNum w:abstractNumId="13" w15:restartNumberingAfterBreak="0">
     <w:nsid w:val="543D6A57"/>
     <w:multiLevelType w:val="hybridMultilevel"/>
     <w:tmpl w:val="C94AA0E8"/>
@@ -27036,7 +28173,7 @@
       </w:pPr>
     </w:lvl>
   </w:abstractNum>
-  <w:abstractNum w:abstractNumId="12" w15:restartNumberingAfterBreak="0">
+  <w:abstractNum w:abstractNumId="14" w15:restartNumberingAfterBreak="0">
     <w:nsid w:val="56147C29"/>
     <w:multiLevelType w:val="hybridMultilevel"/>
     <w:tmpl w:val="2C5E84D6"/>
@@ -27125,7 +28262,7 @@
       </w:pPr>
     </w:lvl>
   </w:abstractNum>
-  <w:abstractNum w:abstractNumId="13" w15:restartNumberingAfterBreak="0">
+  <w:abstractNum w:abstractNumId="15" w15:restartNumberingAfterBreak="0">
     <w:nsid w:val="56B76D31"/>
     <w:multiLevelType w:val="hybridMultilevel"/>
     <w:tmpl w:val="717656B6"/>
@@ -27214,7 +28351,7 @@
       </w:pPr>
     </w:lvl>
   </w:abstractNum>
-  <w:abstractNum w:abstractNumId="14" w15:restartNumberingAfterBreak="0">
+  <w:abstractNum w:abstractNumId="16" w15:restartNumberingAfterBreak="0">
     <w:nsid w:val="5CC9420B"/>
     <w:multiLevelType w:val="hybridMultilevel"/>
     <w:tmpl w:val="9D2E667E"/>
@@ -27303,7 +28440,7 @@
       </w:pPr>
     </w:lvl>
   </w:abstractNum>
-  <w:abstractNum w:abstractNumId="15" w15:restartNumberingAfterBreak="0">
+  <w:abstractNum w:abstractNumId="17" w15:restartNumberingAfterBreak="0">
     <w:nsid w:val="606B2B47"/>
     <w:multiLevelType w:val="hybridMultilevel"/>
     <w:tmpl w:val="1362E87E"/>
@@ -27416,7 +28553,7 @@
       </w:rPr>
     </w:lvl>
   </w:abstractNum>
-  <w:abstractNum w:abstractNumId="16" w15:restartNumberingAfterBreak="0">
+  <w:abstractNum w:abstractNumId="18" w15:restartNumberingAfterBreak="0">
     <w:nsid w:val="63866218"/>
     <w:multiLevelType w:val="hybridMultilevel"/>
     <w:tmpl w:val="DD7EA816"/>
@@ -27502,7 +28639,156 @@
       </w:pPr>
     </w:lvl>
   </w:abstractNum>
-  <w:abstractNum w:abstractNumId="17" w15:restartNumberingAfterBreak="0">
+  <w:abstractNum w:abstractNumId="19" w15:restartNumberingAfterBreak="0">
+    <w:nsid w:val="638F33B9"/>
+    <w:multiLevelType w:val="multilevel"/>
+    <w:tmpl w:val="1B9A3A68"/>
+    <w:lvl w:ilvl="0">
+      <w:start w:val="1"/>
+      <w:numFmt w:val="bullet"/>
+      <w:lvlText w:val=""/>
+      <w:lvlJc w:val="left"/>
+      <w:pPr>
+        <w:tabs>
+          <w:tab w:val="num" w:pos="720"/>
+        </w:tabs>
+        <w:ind w:left="720" w:hanging="360"/>
+      </w:pPr>
+      <w:rPr>
+        <w:rFonts w:ascii="Symbol" w:hAnsi="Symbol" w:hint="default"/>
+        <w:sz w:val="20"/>
+      </w:rPr>
+    </w:lvl>
+    <w:lvl w:ilvl="1" w:tentative="1">
+      <w:start w:val="1"/>
+      <w:numFmt w:val="bullet"/>
+      <w:lvlText w:val="o"/>
+      <w:lvlJc w:val="left"/>
+      <w:pPr>
+        <w:tabs>
+          <w:tab w:val="num" w:pos="1440"/>
+        </w:tabs>
+        <w:ind w:left="1440" w:hanging="360"/>
+      </w:pPr>
+      <w:rPr>
+        <w:rFonts w:ascii="Courier New" w:hAnsi="Courier New" w:hint="default"/>
+        <w:sz w:val="20"/>
+      </w:rPr>
+    </w:lvl>
+    <w:lvl w:ilvl="2" w:tentative="1">
+      <w:start w:val="1"/>
+      <w:numFmt w:val="bullet"/>
+      <w:lvlText w:val=""/>
+      <w:lvlJc w:val="left"/>
+      <w:pPr>
+        <w:tabs>
+          <w:tab w:val="num" w:pos="2160"/>
+        </w:tabs>
+        <w:ind w:left="2160" w:hanging="360"/>
+      </w:pPr>
+      <w:rPr>
+        <w:rFonts w:ascii="Wingdings" w:hAnsi="Wingdings" w:hint="default"/>
+        <w:sz w:val="20"/>
+      </w:rPr>
+    </w:lvl>
+    <w:lvl w:ilvl="3" w:tentative="1">
+      <w:start w:val="1"/>
+      <w:numFmt w:val="bullet"/>
+      <w:lvlText w:val=""/>
+      <w:lvlJc w:val="left"/>
+      <w:pPr>
+        <w:tabs>
+          <w:tab w:val="num" w:pos="2880"/>
+        </w:tabs>
+        <w:ind w:left="2880" w:hanging="360"/>
+      </w:pPr>
+      <w:rPr>
+        <w:rFonts w:ascii="Wingdings" w:hAnsi="Wingdings" w:hint="default"/>
+        <w:sz w:val="20"/>
+      </w:rPr>
+    </w:lvl>
+    <w:lvl w:ilvl="4" w:tentative="1">
+      <w:start w:val="1"/>
+      <w:numFmt w:val="bullet"/>
+      <w:lvlText w:val=""/>
+      <w:lvlJc w:val="left"/>
+      <w:pPr>
+        <w:tabs>
+          <w:tab w:val="num" w:pos="3600"/>
+        </w:tabs>
+        <w:ind w:left="3600" w:hanging="360"/>
+      </w:pPr>
+      <w:rPr>
+        <w:rFonts w:ascii="Wingdings" w:hAnsi="Wingdings" w:hint="default"/>
+        <w:sz w:val="20"/>
+      </w:rPr>
+    </w:lvl>
+    <w:lvl w:ilvl="5" w:tentative="1">
+      <w:start w:val="1"/>
+      <w:numFmt w:val="bullet"/>
+      <w:lvlText w:val=""/>
+      <w:lvlJc w:val="left"/>
+      <w:pPr>
+        <w:tabs>
+          <w:tab w:val="num" w:pos="4320"/>
+        </w:tabs>
+        <w:ind w:left="4320" w:hanging="360"/>
+      </w:pPr>
+      <w:rPr>
+        <w:rFonts w:ascii="Wingdings" w:hAnsi="Wingdings" w:hint="default"/>
+        <w:sz w:val="20"/>
+      </w:rPr>
+    </w:lvl>
+    <w:lvl w:ilvl="6" w:tentative="1">
+      <w:start w:val="1"/>
+      <w:numFmt w:val="bullet"/>
+      <w:lvlText w:val=""/>
+      <w:lvlJc w:val="left"/>
+      <w:pPr>
+        <w:tabs>
+          <w:tab w:val="num" w:pos="5040"/>
+        </w:tabs>
+        <w:ind w:left="5040" w:hanging="360"/>
+      </w:pPr>
+      <w:rPr>
+        <w:rFonts w:ascii="Wingdings" w:hAnsi="Wingdings" w:hint="default"/>
+        <w:sz w:val="20"/>
+      </w:rPr>
+    </w:lvl>
+    <w:lvl w:ilvl="7" w:tentative="1">
+      <w:start w:val="1"/>
+      <w:numFmt w:val="bullet"/>
+      <w:lvlText w:val=""/>
+      <w:lvlJc w:val="left"/>
+      <w:pPr>
+        <w:tabs>
+          <w:tab w:val="num" w:pos="5760"/>
+        </w:tabs>
+        <w:ind w:left="5760" w:hanging="360"/>
+      </w:pPr>
+      <w:rPr>
+        <w:rFonts w:ascii="Wingdings" w:hAnsi="Wingdings" w:hint="default"/>
+        <w:sz w:val="20"/>
+      </w:rPr>
+    </w:lvl>
+    <w:lvl w:ilvl="8" w:tentative="1">
+      <w:start w:val="1"/>
+      <w:numFmt w:val="bullet"/>
+      <w:lvlText w:val=""/>
+      <w:lvlJc w:val="left"/>
+      <w:pPr>
+        <w:tabs>
+          <w:tab w:val="num" w:pos="6480"/>
+        </w:tabs>
+        <w:ind w:left="6480" w:hanging="360"/>
+      </w:pPr>
+      <w:rPr>
+        <w:rFonts w:ascii="Wingdings" w:hAnsi="Wingdings" w:hint="default"/>
+        <w:sz w:val="20"/>
+      </w:rPr>
+    </w:lvl>
+  </w:abstractNum>
+  <w:abstractNum w:abstractNumId="20" w15:restartNumberingAfterBreak="0">
     <w:nsid w:val="66C90320"/>
     <w:multiLevelType w:val="hybridMultilevel"/>
     <w:tmpl w:val="1B90D618"/>
@@ -27615,7 +28901,120 @@
       </w:rPr>
     </w:lvl>
   </w:abstractNum>
-  <w:abstractNum w:abstractNumId="18" w15:restartNumberingAfterBreak="0">
+  <w:abstractNum w:abstractNumId="21" w15:restartNumberingAfterBreak="0">
+    <w:nsid w:val="68901EC9"/>
+    <w:multiLevelType w:val="multilevel"/>
+    <w:tmpl w:val="5AB4FFD4"/>
+    <w:lvl w:ilvl="0">
+      <w:start w:val="1"/>
+      <w:numFmt w:val="decimal"/>
+      <w:lvlText w:val="%1."/>
+      <w:lvlJc w:val="left"/>
+      <w:pPr>
+        <w:tabs>
+          <w:tab w:val="num" w:pos="720"/>
+        </w:tabs>
+        <w:ind w:left="720" w:hanging="360"/>
+      </w:pPr>
+    </w:lvl>
+    <w:lvl w:ilvl="1" w:tentative="1">
+      <w:start w:val="1"/>
+      <w:numFmt w:val="decimal"/>
+      <w:lvlText w:val="%2."/>
+      <w:lvlJc w:val="left"/>
+      <w:pPr>
+        <w:tabs>
+          <w:tab w:val="num" w:pos="1440"/>
+        </w:tabs>
+        <w:ind w:left="1440" w:hanging="360"/>
+      </w:pPr>
+    </w:lvl>
+    <w:lvl w:ilvl="2" w:tentative="1">
+      <w:start w:val="1"/>
+      <w:numFmt w:val="decimal"/>
+      <w:lvlText w:val="%3."/>
+      <w:lvlJc w:val="left"/>
+      <w:pPr>
+        <w:tabs>
+          <w:tab w:val="num" w:pos="2160"/>
+        </w:tabs>
+        <w:ind w:left="2160" w:hanging="360"/>
+      </w:pPr>
+    </w:lvl>
+    <w:lvl w:ilvl="3" w:tentative="1">
+      <w:start w:val="1"/>
+      <w:numFmt w:val="decimal"/>
+      <w:lvlText w:val="%4."/>
+      <w:lvlJc w:val="left"/>
+      <w:pPr>
+        <w:tabs>
+          <w:tab w:val="num" w:pos="2880"/>
+        </w:tabs>
+        <w:ind w:left="2880" w:hanging="360"/>
+      </w:pPr>
+    </w:lvl>
+    <w:lvl w:ilvl="4" w:tentative="1">
+      <w:start w:val="1"/>
+      <w:numFmt w:val="decimal"/>
+      <w:lvlText w:val="%5."/>
+      <w:lvlJc w:val="left"/>
+      <w:pPr>
+        <w:tabs>
+          <w:tab w:val="num" w:pos="3600"/>
+        </w:tabs>
+        <w:ind w:left="3600" w:hanging="360"/>
+      </w:pPr>
+    </w:lvl>
+    <w:lvl w:ilvl="5" w:tentative="1">
+      <w:start w:val="1"/>
+      <w:numFmt w:val="decimal"/>
+      <w:lvlText w:val="%6."/>
+      <w:lvlJc w:val="left"/>
+      <w:pPr>
+        <w:tabs>
+          <w:tab w:val="num" w:pos="4320"/>
+        </w:tabs>
+        <w:ind w:left="4320" w:hanging="360"/>
+      </w:pPr>
+    </w:lvl>
+    <w:lvl w:ilvl="6" w:tentative="1">
+      <w:start w:val="1"/>
+      <w:numFmt w:val="decimal"/>
+      <w:lvlText w:val="%7."/>
+      <w:lvlJc w:val="left"/>
+      <w:pPr>
+        <w:tabs>
+          <w:tab w:val="num" w:pos="5040"/>
+        </w:tabs>
+        <w:ind w:left="5040" w:hanging="360"/>
+      </w:pPr>
+    </w:lvl>
+    <w:lvl w:ilvl="7" w:tentative="1">
+      <w:start w:val="1"/>
+      <w:numFmt w:val="decimal"/>
+      <w:lvlText w:val="%8."/>
+      <w:lvlJc w:val="left"/>
+      <w:pPr>
+        <w:tabs>
+          <w:tab w:val="num" w:pos="5760"/>
+        </w:tabs>
+        <w:ind w:left="5760" w:hanging="360"/>
+      </w:pPr>
+    </w:lvl>
+    <w:lvl w:ilvl="8" w:tentative="1">
+      <w:start w:val="1"/>
+      <w:numFmt w:val="decimal"/>
+      <w:lvlText w:val="%9."/>
+      <w:lvlJc w:val="left"/>
+      <w:pPr>
+        <w:tabs>
+          <w:tab w:val="num" w:pos="6480"/>
+        </w:tabs>
+        <w:ind w:left="6480" w:hanging="360"/>
+      </w:pPr>
+    </w:lvl>
+  </w:abstractNum>
+  <w:abstractNum w:abstractNumId="22" w15:restartNumberingAfterBreak="0">
     <w:nsid w:val="717F65E4"/>
     <w:multiLevelType w:val="hybridMultilevel"/>
     <w:tmpl w:val="511AD6CA"/>
@@ -27704,7 +29103,7 @@
       </w:pPr>
     </w:lvl>
   </w:abstractNum>
-  <w:abstractNum w:abstractNumId="19" w15:restartNumberingAfterBreak="0">
+  <w:abstractNum w:abstractNumId="23" w15:restartNumberingAfterBreak="0">
     <w:nsid w:val="71F92292"/>
     <w:multiLevelType w:val="multilevel"/>
     <w:tmpl w:val="D6423038"/>
@@ -27853,7 +29252,7 @@
       </w:rPr>
     </w:lvl>
   </w:abstractNum>
-  <w:abstractNum w:abstractNumId="20" w15:restartNumberingAfterBreak="0">
+  <w:abstractNum w:abstractNumId="24" w15:restartNumberingAfterBreak="0">
     <w:nsid w:val="793A770D"/>
     <w:multiLevelType w:val="hybridMultilevel"/>
     <w:tmpl w:val="1AF0E6B6"/>
@@ -27967,67 +29366,86 @@
     </w:lvl>
   </w:abstractNum>
   <w:num w:numId="1" w16cid:durableId="65153544">
-    <w:abstractNumId w:val="3"/>
+    <w:abstractNumId w:val="4"/>
   </w:num>
   <w:num w:numId="2" w16cid:durableId="336617156">
-    <w:abstractNumId w:val="15"/>
+    <w:abstractNumId w:val="17"/>
   </w:num>
   <w:num w:numId="3" w16cid:durableId="1635983803">
+    <w:abstractNumId w:val="8"/>
+  </w:num>
+  <w:num w:numId="4" w16cid:durableId="614599485">
+    <w:abstractNumId w:val="18"/>
+  </w:num>
+  <w:num w:numId="5" w16cid:durableId="1941520333">
+    <w:abstractNumId w:val="16"/>
+  </w:num>
+  <w:num w:numId="6" w16cid:durableId="1487937440">
+    <w:abstractNumId w:val="22"/>
+  </w:num>
+  <w:num w:numId="7" w16cid:durableId="161941292">
+    <w:abstractNumId w:val="10"/>
+  </w:num>
+  <w:num w:numId="8" w16cid:durableId="1032531175">
+    <w:abstractNumId w:val="12"/>
+  </w:num>
+  <w:num w:numId="9" w16cid:durableId="445273188">
     <w:abstractNumId w:val="6"/>
   </w:num>
-  <w:num w:numId="4" w16cid:durableId="614599485">
-    <w:abstractNumId w:val="16"/>
-  </w:num>
-  <w:num w:numId="5" w16cid:durableId="1941520333">
-    <w:abstractNumId w:val="14"/>
-  </w:num>
-  <w:num w:numId="6" w16cid:durableId="1487937440">
-    <w:abstractNumId w:val="18"/>
-  </w:num>
-  <w:num w:numId="7" w16cid:durableId="161941292">
-    <w:abstractNumId w:val="8"/>
-  </w:num>
-  <w:num w:numId="8" w16cid:durableId="1032531175">
-    <w:abstractNumId w:val="10"/>
-  </w:num>
-  <w:num w:numId="9" w16cid:durableId="445273188">
-    <w:abstractNumId w:val="4"/>
-  </w:num>
   <w:num w:numId="10" w16cid:durableId="1308126150">
-    <w:abstractNumId w:val="11"/>
+    <w:abstractNumId w:val="13"/>
   </w:num>
   <w:num w:numId="11" w16cid:durableId="1954822219">
     <w:abstractNumId w:val="0"/>
   </w:num>
   <w:num w:numId="12" w16cid:durableId="194854437">
-    <w:abstractNumId w:val="13"/>
+    <w:abstractNumId w:val="15"/>
   </w:num>
   <w:num w:numId="13" w16cid:durableId="1410079297">
-    <w:abstractNumId w:val="7"/>
+    <w:abstractNumId w:val="9"/>
   </w:num>
   <w:num w:numId="14" w16cid:durableId="2015917072">
-    <w:abstractNumId w:val="12"/>
+    <w:abstractNumId w:val="14"/>
   </w:num>
   <w:num w:numId="15" w16cid:durableId="329140117">
     <w:abstractNumId w:val="1"/>
   </w:num>
   <w:num w:numId="16" w16cid:durableId="2072537988">
+    <w:abstractNumId w:val="24"/>
+  </w:num>
+  <w:num w:numId="17" w16cid:durableId="412052709">
     <w:abstractNumId w:val="20"/>
   </w:num>
-  <w:num w:numId="17" w16cid:durableId="412052709">
-    <w:abstractNumId w:val="17"/>
-  </w:num>
   <w:num w:numId="18" w16cid:durableId="1120150429">
-    <w:abstractNumId w:val="9"/>
+    <w:abstractNumId w:val="11"/>
   </w:num>
   <w:num w:numId="19" w16cid:durableId="1735008228">
-    <w:abstractNumId w:val="5"/>
+    <w:abstractNumId w:val="7"/>
   </w:num>
   <w:num w:numId="20" w16cid:durableId="679234107">
+    <w:abstractNumId w:val="23"/>
+  </w:num>
+  <w:num w:numId="21" w16cid:durableId="1980957649">
+    <w:abstractNumId w:val="3"/>
+  </w:num>
+  <w:num w:numId="22" w16cid:durableId="334916804">
+    <w:abstractNumId w:val="21"/>
+  </w:num>
+  <w:num w:numId="23" w16cid:durableId="250511088">
     <w:abstractNumId w:val="19"/>
   </w:num>
-  <w:num w:numId="21" w16cid:durableId="1980957649">
+  <w:num w:numId="24" w16cid:durableId="1407066405">
     <w:abstractNumId w:val="2"/>
+    <w:lvlOverride w:ilvl="0">
+      <w:lvl w:ilvl="0">
+        <w:numFmt w:val="decimal"/>
+        <w:lvlText w:val="%1."/>
+        <w:lvlJc w:val="left"/>
+      </w:lvl>
+    </w:lvlOverride>
+  </w:num>
+  <w:num w:numId="25" w16cid:durableId="1847592625">
+    <w:abstractNumId w:val="5"/>
   </w:num>
 </w:numbering>
 </file>
@@ -29139,7 +30557,7 @@
     <w:uiPriority w:val="35"/>
     <w:unhideWhenUsed/>
     <w:qFormat/>
-    <w:rsid w:val="00334E84"/>
+    <w:rsid w:val="00DF695D"/>
     <w:pPr>
       <w:spacing w:after="200"/>
       <w:contextualSpacing/>

--- a/report_v.0.0.0.docx
+++ b/report_v.0.0.0.docx
@@ -2,14 +2,6 @@
 <file path=word/document.xml><?xml version="1.0" encoding="utf-8"?>
 <w:document xmlns:wpc="http://schemas.microsoft.com/office/word/2010/wordprocessingCanvas" xmlns:cx="http://schemas.microsoft.com/office/drawing/2014/chartex" xmlns:cx1="http://schemas.microsoft.com/office/drawing/2015/9/8/chartex" xmlns:cx2="http://schemas.microsoft.com/office/drawing/2015/10/21/chartex" xmlns:cx3="http://schemas.microsoft.com/office/drawing/2016/5/9/chartex" xmlns:cx4="http://schemas.microsoft.com/office/drawing/2016/5/10/chartex" xmlns:cx5="http://schemas.microsoft.com/office/drawing/2016/5/11/chartex" xmlns:cx6="http://schemas.microsoft.com/office/drawing/2016/5/12/chartex" xmlns:cx7="http://schemas.microsoft.com/office/drawing/2016/5/13/chartex" xmlns:cx8="http://schemas.microsoft.com/office/drawing/2016/5/14/chartex" xmlns:mc="http://schemas.openxmlformats.org/markup-compatibility/2006" xmlns:aink="http://schemas.microsoft.com/office/drawing/2016/ink" xmlns:am3d="http://schemas.microsoft.com/office/drawing/2017/model3d" xmlns:o="urn:schemas-microsoft-com:office:office" xmlns:oel="http://schemas.microsoft.com/office/2019/extlst" xmlns:r="http://schemas.openxmlformats.org/officeDocument/2006/relationships" xmlns:m="http://schemas.openxmlformats.org/officeDocument/2006/math" xmlns:v="urn:schemas-microsoft-com:vml" xmlns:wp14="http://schemas.microsoft.com/office/word/2010/wordprocessingDrawing" xmlns:wp="http://schemas.openxmlformats.org/drawingml/2006/wordprocessingDrawing" xmlns:w10="urn:schemas-microsoft-com:office:word" xmlns:w="http://schemas.openxmlformats.org/wordprocessingml/2006/main" xmlns:w14="http://schemas.microsoft.com/office/word/2010/wordml" xmlns:w15="http://schemas.microsoft.com/office/word/2012/wordml" xmlns:w16cex="http://schemas.microsoft.com/office/word/2018/wordml/cex" xmlns:w16cid="http://schemas.microsoft.com/office/word/2016/wordml/cid" xmlns:w16="http://schemas.microsoft.com/office/word/2018/wordml" xmlns:w16du="http://schemas.microsoft.com/office/word/2023/wordml/word16du" xmlns:w16sdtdh="http://schemas.microsoft.com/office/word/2020/wordml/sdtdatahash" xmlns:w16sdtfl="http://schemas.microsoft.com/office/word/2024/wordml/sdtformatlock" xmlns:w16se="http://schemas.microsoft.com/office/word/2015/wordml/symex" xmlns:wpg="http://schemas.microsoft.com/office/word/2010/wordprocessingGroup" xmlns:wpi="http://schemas.microsoft.com/office/word/2010/wordprocessingInk" xmlns:wne="http://schemas.microsoft.com/office/word/2006/wordml" xmlns:wps="http://schemas.microsoft.com/office/word/2010/wordprocessingShape" mc:Ignorable="w14 w15 w16se w16cid w16 w16cex w16sdtdh w16sdtfl w16du wp14">
   <w:body>
-    <w:p>
-      <w:pPr>
-        <w:jc w:val="center"/>
-        <w:rPr>
-          <w:lang w:bidi="ar-SA"/>
-        </w:rPr>
-      </w:pPr>
-    </w:p>
     <w:p>
       <w:pPr>
         <w:jc w:val="center"/>
@@ -566,6 +558,7 @@
           <w:lang w:bidi="ar-SA"/>
           <w14:ligatures w14:val="none"/>
         </w:rPr>
+        <w:lastRenderedPageBreak/>
         <w:drawing>
           <wp:inline distT="0" distB="0" distL="0" distR="0" wp14:anchorId="25228FDE" wp14:editId="76CA29D9">
             <wp:extent cx="914400" cy="914400"/>
@@ -4974,7 +4967,7 @@
                 <w:noProof/>
                 <w:webHidden/>
               </w:rPr>
-              <w:t>57</w:t>
+              <w:t>58</w:t>
             </w:r>
             <w:r>
               <w:rPr>
@@ -5045,7 +5038,7 @@
                 <w:noProof/>
                 <w:webHidden/>
               </w:rPr>
-              <w:t>59</w:t>
+              <w:t>60</w:t>
             </w:r>
             <w:r>
               <w:rPr>
@@ -5116,7 +5109,7 @@
                 <w:noProof/>
                 <w:webHidden/>
               </w:rPr>
-              <w:t>61</w:t>
+              <w:t>62</w:t>
             </w:r>
             <w:r>
               <w:rPr>
@@ -5187,7 +5180,7 @@
                 <w:noProof/>
                 <w:webHidden/>
               </w:rPr>
-              <w:t>61</w:t>
+              <w:t>62</w:t>
             </w:r>
             <w:r>
               <w:rPr>
@@ -5258,7 +5251,7 @@
                 <w:noProof/>
                 <w:webHidden/>
               </w:rPr>
-              <w:t>61</w:t>
+              <w:t>62</w:t>
             </w:r>
             <w:r>
               <w:rPr>
@@ -5329,7 +5322,7 @@
                 <w:noProof/>
                 <w:webHidden/>
               </w:rPr>
-              <w:t>62</w:t>
+              <w:t>63</w:t>
             </w:r>
             <w:r>
               <w:rPr>
@@ -5400,7 +5393,7 @@
                 <w:noProof/>
                 <w:webHidden/>
               </w:rPr>
-              <w:t>63</w:t>
+              <w:t>64</w:t>
             </w:r>
             <w:r>
               <w:rPr>
@@ -5471,7 +5464,7 @@
                 <w:noProof/>
                 <w:webHidden/>
               </w:rPr>
-              <w:t>64</w:t>
+              <w:t>65</w:t>
             </w:r>
             <w:r>
               <w:rPr>
@@ -5542,7 +5535,7 @@
                 <w:noProof/>
                 <w:webHidden/>
               </w:rPr>
-              <w:t>66</w:t>
+              <w:t>67</w:t>
             </w:r>
             <w:r>
               <w:rPr>
@@ -5613,7 +5606,7 @@
                 <w:noProof/>
                 <w:webHidden/>
               </w:rPr>
-              <w:t>69</w:t>
+              <w:t>70</w:t>
             </w:r>
             <w:r>
               <w:rPr>
@@ -5671,20 +5664,16 @@
                 <w:noProof/>
                 <w:webHidden/>
               </w:rPr>
-            </w:r>
-            <w:r>
-              <w:rPr>
-                <w:noProof/>
-                <w:webHidden/>
-              </w:rPr>
               <w:fldChar w:fldCharType="separate"/>
             </w:r>
             <w:r>
               <w:rPr>
-                <w:noProof/>
-                <w:webHidden/>
-              </w:rPr>
-              <w:t>69</w:t>
+                <w:b/>
+                <w:bCs/>
+                <w:noProof/>
+                <w:webHidden/>
+              </w:rPr>
+              <w:t>Error! Bookmark not defined.</w:t>
             </w:r>
             <w:r>
               <w:rPr>
@@ -5755,7 +5744,7 @@
                 <w:noProof/>
                 <w:webHidden/>
               </w:rPr>
-              <w:t>69</w:t>
+              <w:t>70</w:t>
             </w:r>
             <w:r>
               <w:rPr>
@@ -5826,7 +5815,7 @@
                 <w:noProof/>
                 <w:webHidden/>
               </w:rPr>
-              <w:t>73</w:t>
+              <w:t>72</w:t>
             </w:r>
             <w:r>
               <w:rPr>
@@ -5897,7 +5886,7 @@
                 <w:noProof/>
                 <w:webHidden/>
               </w:rPr>
-              <w:t>74</w:t>
+              <w:t>73</w:t>
             </w:r>
             <w:r>
               <w:rPr>
@@ -5968,7 +5957,7 @@
                 <w:noProof/>
                 <w:webHidden/>
               </w:rPr>
-              <w:t>81</w:t>
+              <w:t>79</w:t>
             </w:r>
             <w:r>
               <w:rPr>
@@ -6039,7 +6028,7 @@
                 <w:noProof/>
                 <w:webHidden/>
               </w:rPr>
-              <w:t>81</w:t>
+              <w:t>79</w:t>
             </w:r>
             <w:r>
               <w:rPr>
@@ -6110,7 +6099,7 @@
                 <w:noProof/>
                 <w:webHidden/>
               </w:rPr>
-              <w:t>81</w:t>
+              <w:t>79</w:t>
             </w:r>
             <w:r>
               <w:rPr>
@@ -6181,7 +6170,7 @@
                 <w:noProof/>
                 <w:webHidden/>
               </w:rPr>
-              <w:t>81</w:t>
+              <w:t>79</w:t>
             </w:r>
             <w:r>
               <w:rPr>
@@ -6252,7 +6241,7 @@
                 <w:noProof/>
                 <w:webHidden/>
               </w:rPr>
-              <w:t>82</w:t>
+              <w:t>80</w:t>
             </w:r>
             <w:r>
               <w:rPr>
@@ -6323,7 +6312,7 @@
                 <w:noProof/>
                 <w:webHidden/>
               </w:rPr>
-              <w:t>82</w:t>
+              <w:t>80</w:t>
             </w:r>
             <w:r>
               <w:rPr>
@@ -6394,7 +6383,7 @@
                 <w:noProof/>
                 <w:webHidden/>
               </w:rPr>
-              <w:t>83</w:t>
+              <w:t>81</w:t>
             </w:r>
             <w:r>
               <w:rPr>
@@ -6465,7 +6454,7 @@
                 <w:noProof/>
                 <w:webHidden/>
               </w:rPr>
-              <w:t>84</w:t>
+              <w:t>82</w:t>
             </w:r>
             <w:r>
               <w:rPr>
@@ -6536,7 +6525,7 @@
                 <w:noProof/>
                 <w:webHidden/>
               </w:rPr>
-              <w:t>87</w:t>
+              <w:t>85</w:t>
             </w:r>
             <w:r>
               <w:rPr>
@@ -6607,7 +6596,7 @@
                 <w:noProof/>
                 <w:webHidden/>
               </w:rPr>
-              <w:t>88</w:t>
+              <w:t>86</w:t>
             </w:r>
             <w:r>
               <w:rPr>
@@ -6678,7 +6667,7 @@
                 <w:noProof/>
                 <w:webHidden/>
               </w:rPr>
-              <w:t>89</w:t>
+              <w:t>87</w:t>
             </w:r>
             <w:r>
               <w:rPr>
@@ -6749,7 +6738,7 @@
                 <w:noProof/>
                 <w:webHidden/>
               </w:rPr>
-              <w:t>90</w:t>
+              <w:t>88</w:t>
             </w:r>
             <w:r>
               <w:rPr>
@@ -6820,7 +6809,7 @@
                 <w:noProof/>
                 <w:webHidden/>
               </w:rPr>
-              <w:t>91</w:t>
+              <w:t>89</w:t>
             </w:r>
             <w:r>
               <w:rPr>
@@ -6891,7 +6880,7 @@
                 <w:noProof/>
                 <w:webHidden/>
               </w:rPr>
-              <w:t>93</w:t>
+              <w:t>91</w:t>
             </w:r>
             <w:r>
               <w:rPr>
@@ -7622,7 +7611,7 @@
             <w:noProof/>
             <w:webHidden/>
           </w:rPr>
-          <w:t>21</w:t>
+          <w:t>22</w:t>
         </w:r>
         <w:r>
           <w:rPr>
@@ -7693,7 +7682,7 @@
             <w:noProof/>
             <w:webHidden/>
           </w:rPr>
-          <w:t>23</w:t>
+          <w:t>24</w:t>
         </w:r>
         <w:r>
           <w:rPr>
@@ -7764,7 +7753,7 @@
             <w:noProof/>
             <w:webHidden/>
           </w:rPr>
-          <w:t>25</w:t>
+          <w:t>26</w:t>
         </w:r>
         <w:r>
           <w:rPr>
@@ -7835,7 +7824,7 @@
             <w:noProof/>
             <w:webHidden/>
           </w:rPr>
-          <w:t>36</w:t>
+          <w:t>37</w:t>
         </w:r>
         <w:r>
           <w:rPr>
@@ -7906,7 +7895,7 @@
             <w:noProof/>
             <w:webHidden/>
           </w:rPr>
-          <w:t>37</w:t>
+          <w:t>38</w:t>
         </w:r>
         <w:r>
           <w:rPr>
@@ -7977,7 +7966,7 @@
             <w:noProof/>
             <w:webHidden/>
           </w:rPr>
-          <w:t>39</w:t>
+          <w:t>40</w:t>
         </w:r>
         <w:r>
           <w:rPr>
@@ -8062,7 +8051,7 @@
             <w:noProof/>
             <w:webHidden/>
           </w:rPr>
-          <w:t>39</w:t>
+          <w:t>40</w:t>
         </w:r>
         <w:r>
           <w:rPr>
@@ -8130,7 +8119,7 @@
             <w:noProof/>
             <w:webHidden/>
           </w:rPr>
-          <w:t>41</w:t>
+          <w:t>42</w:t>
         </w:r>
         <w:r>
           <w:rPr>
@@ -8166,7 +8155,7 @@
           <w:lang w:bidi="ne-NP"/>
         </w:rPr>
       </w:pPr>
-      <w:hyperlink w:anchor="_Toc188614904" w:history="1">
+      <w:hyperlink w:anchor="_Toc188655620" w:history="1">
         <w:r>
           <w:rPr>
             <w:rStyle w:val="Hyperlink"/>
@@ -8193,7 +8182,7 @@
             <w:noProof/>
             <w:webHidden/>
           </w:rPr>
-          <w:instrText xml:space="preserve"> PAGEREF _Toc188614904 \h </w:instrText>
+          <w:instrText xml:space="preserve"> PAGEREF _Toc188655620 \h </w:instrText>
         </w:r>
         <w:r>
           <w:rPr>
@@ -8213,7 +8202,7 @@
             <w:noProof/>
             <w:webHidden/>
           </w:rPr>
-          <w:t>46</w:t>
+          <w:t>47</w:t>
         </w:r>
         <w:r>
           <w:rPr>
@@ -8237,7 +8226,7 @@
           <w:lang w:bidi="ne-NP"/>
         </w:rPr>
       </w:pPr>
-      <w:hyperlink w:anchor="_Toc188614905" w:history="1">
+      <w:hyperlink w:anchor="_Toc188655621" w:history="1">
         <w:r>
           <w:rPr>
             <w:rStyle w:val="Hyperlink"/>
@@ -8264,78 +8253,7 @@
             <w:noProof/>
             <w:webHidden/>
           </w:rPr>
-          <w:instrText xml:space="preserve"> PAGEREF _Toc188614905 \h </w:instrText>
-        </w:r>
-        <w:r>
-          <w:rPr>
-            <w:noProof/>
-            <w:webHidden/>
-          </w:rPr>
-        </w:r>
-        <w:r>
-          <w:rPr>
-            <w:noProof/>
-            <w:webHidden/>
-          </w:rPr>
-          <w:fldChar w:fldCharType="separate"/>
-        </w:r>
-        <w:r>
-          <w:rPr>
-            <w:noProof/>
-            <w:webHidden/>
-          </w:rPr>
-          <w:t>48</w:t>
-        </w:r>
-        <w:r>
-          <w:rPr>
-            <w:noProof/>
-            <w:webHidden/>
-          </w:rPr>
-          <w:fldChar w:fldCharType="end"/>
-        </w:r>
-      </w:hyperlink>
-    </w:p>
-    <w:p>
-      <w:pPr>
-        <w:pStyle w:val="TableofFigures"/>
-        <w:tabs>
-          <w:tab w:val="right" w:leader="dot" w:pos="8300"/>
-        </w:tabs>
-        <w:rPr>
-          <w:rFonts w:asciiTheme="minorHAnsi" w:eastAsiaTheme="minorEastAsia" w:hAnsiTheme="minorHAnsi" w:cstheme="minorBidi"/>
-          <w:noProof/>
-          <w:szCs w:val="21"/>
-          <w:lang w:bidi="ne-NP"/>
-        </w:rPr>
-      </w:pPr>
-      <w:hyperlink w:anchor="_Toc188614906" w:history="1">
-        <w:r>
-          <w:rPr>
-            <w:rStyle w:val="Hyperlink"/>
-            <w:noProof/>
-          </w:rPr>
-          <w:t>Figure 5. 3 : DFD Level -1</w:t>
-        </w:r>
-        <w:r>
-          <w:rPr>
-            <w:noProof/>
-            <w:webHidden/>
-          </w:rPr>
-          <w:tab/>
-        </w:r>
-        <w:r>
-          <w:rPr>
-            <w:noProof/>
-            <w:webHidden/>
-          </w:rPr>
-          <w:fldChar w:fldCharType="begin"/>
-        </w:r>
-        <w:r>
-          <w:rPr>
-            <w:noProof/>
-            <w:webHidden/>
-          </w:rPr>
-          <w:instrText xml:space="preserve"> PAGEREF _Toc188614906 \h </w:instrText>
+          <w:instrText xml:space="preserve"> PAGEREF _Toc188655621 \h </w:instrText>
         </w:r>
         <w:r>
           <w:rPr>
@@ -8379,13 +8297,13 @@
           <w:lang w:bidi="ne-NP"/>
         </w:rPr>
       </w:pPr>
-      <w:hyperlink w:anchor="_Toc188614907" w:history="1">
+      <w:hyperlink w:anchor="_Toc188655622" w:history="1">
         <w:r>
           <w:rPr>
             <w:rStyle w:val="Hyperlink"/>
             <w:noProof/>
           </w:rPr>
-          <w:t>Figure 5. 4 : GSUB Application Algorithm</w:t>
+          <w:t>Figure 5. 3 : DFD Level -1</w:t>
         </w:r>
         <w:r>
           <w:rPr>
@@ -8406,7 +8324,7 @@
             <w:noProof/>
             <w:webHidden/>
           </w:rPr>
-          <w:instrText xml:space="preserve"> PAGEREF _Toc188614907 \h </w:instrText>
+          <w:instrText xml:space="preserve"> PAGEREF _Toc188655622 \h </w:instrText>
         </w:r>
         <w:r>
           <w:rPr>
@@ -8450,13 +8368,27 @@
           <w:lang w:bidi="ne-NP"/>
         </w:rPr>
       </w:pPr>
-      <w:hyperlink w:anchor="_Toc188614908" w:history="1">
+      <w:hyperlink w:anchor="_Toc188655623" w:history="1">
         <w:r>
           <w:rPr>
             <w:rStyle w:val="Hyperlink"/>
             <w:noProof/>
           </w:rPr>
-          <w:t>Figure 5. 5 : PDF Generation Algorithm</w:t>
+          <w:t xml:space="preserve">Figure 5. 4 : Flowchart for </w:t>
+        </w:r>
+        <w:r>
+          <w:rPr>
+            <w:rStyle w:val="Hyperlink"/>
+            <w:noProof/>
+          </w:rPr>
+          <w:t>G</w:t>
+        </w:r>
+        <w:r>
+          <w:rPr>
+            <w:rStyle w:val="Hyperlink"/>
+            <w:noProof/>
+          </w:rPr>
+          <w:t>SUB Application Algorithm</w:t>
         </w:r>
         <w:r>
           <w:rPr>
@@ -8477,7 +8409,7 @@
             <w:noProof/>
             <w:webHidden/>
           </w:rPr>
-          <w:instrText xml:space="preserve"> PAGEREF _Toc188614908 \h </w:instrText>
+          <w:instrText xml:space="preserve"> PAGEREF _Toc188655623 \h </w:instrText>
         </w:r>
         <w:r>
           <w:rPr>
@@ -8521,13 +8453,13 @@
           <w:lang w:bidi="ne-NP"/>
         </w:rPr>
       </w:pPr>
-      <w:hyperlink w:anchor="_Toc188614909" w:history="1">
+      <w:hyperlink w:anchor="_Toc188655624" w:history="1">
         <w:r>
           <w:rPr>
             <w:rStyle w:val="Hyperlink"/>
             <w:noProof/>
           </w:rPr>
-          <w:t>Figure 5. 6 : PDF Rendering Algorithm</w:t>
+          <w:t>Figure 5. 5 : Flowchart for PDF Generation Algorithm</w:t>
         </w:r>
         <w:r>
           <w:rPr>
@@ -8548,78 +8480,7 @@
             <w:noProof/>
             <w:webHidden/>
           </w:rPr>
-          <w:instrText xml:space="preserve"> PAGEREF _Toc188614909 \h </w:instrText>
-        </w:r>
-        <w:r>
-          <w:rPr>
-            <w:noProof/>
-            <w:webHidden/>
-          </w:rPr>
-        </w:r>
-        <w:r>
-          <w:rPr>
-            <w:noProof/>
-            <w:webHidden/>
-          </w:rPr>
-          <w:fldChar w:fldCharType="separate"/>
-        </w:r>
-        <w:r>
-          <w:rPr>
-            <w:noProof/>
-            <w:webHidden/>
-          </w:rPr>
-          <w:t>52</w:t>
-        </w:r>
-        <w:r>
-          <w:rPr>
-            <w:noProof/>
-            <w:webHidden/>
-          </w:rPr>
-          <w:fldChar w:fldCharType="end"/>
-        </w:r>
-      </w:hyperlink>
-    </w:p>
-    <w:p>
-      <w:pPr>
-        <w:pStyle w:val="TableofFigures"/>
-        <w:tabs>
-          <w:tab w:val="right" w:leader="dot" w:pos="8300"/>
-        </w:tabs>
-        <w:rPr>
-          <w:rFonts w:asciiTheme="minorHAnsi" w:eastAsiaTheme="minorEastAsia" w:hAnsiTheme="minorHAnsi" w:cstheme="minorBidi"/>
-          <w:noProof/>
-          <w:szCs w:val="21"/>
-          <w:lang w:bidi="ne-NP"/>
-        </w:rPr>
-      </w:pPr>
-      <w:hyperlink w:anchor="_Toc188614910" w:history="1">
-        <w:r>
-          <w:rPr>
-            <w:rStyle w:val="Hyperlink"/>
-            <w:noProof/>
-          </w:rPr>
-          <w:t>Figure 5. 7 : State Diagram</w:t>
-        </w:r>
-        <w:r>
-          <w:rPr>
-            <w:noProof/>
-            <w:webHidden/>
-          </w:rPr>
-          <w:tab/>
-        </w:r>
-        <w:r>
-          <w:rPr>
-            <w:noProof/>
-            <w:webHidden/>
-          </w:rPr>
-          <w:fldChar w:fldCharType="begin"/>
-        </w:r>
-        <w:r>
-          <w:rPr>
-            <w:noProof/>
-            <w:webHidden/>
-          </w:rPr>
-          <w:instrText xml:space="preserve"> PAGEREF _Toc188614910 \h </w:instrText>
+          <w:instrText xml:space="preserve"> PAGEREF _Toc188655624 \h </w:instrText>
         </w:r>
         <w:r>
           <w:rPr>
@@ -8663,27 +8524,13 @@
           <w:lang w:bidi="ne-NP"/>
         </w:rPr>
       </w:pPr>
-      <w:hyperlink w:anchor="_Toc188614911" w:history="1">
+      <w:hyperlink w:anchor="_Toc188655625" w:history="1">
         <w:r>
           <w:rPr>
             <w:rStyle w:val="Hyperlink"/>
             <w:noProof/>
           </w:rPr>
-          <w:t>Figure 5. 8 : T</w:t>
-        </w:r>
-        <w:r>
-          <w:rPr>
-            <w:rStyle w:val="Hyperlink"/>
-            <w:noProof/>
-          </w:rPr>
-          <w:t>T</w:t>
-        </w:r>
-        <w:r>
-          <w:rPr>
-            <w:rStyle w:val="Hyperlink"/>
-            <w:noProof/>
-          </w:rPr>
-          <w:t>F Parser</w:t>
+          <w:t>Figure 5. 6 : Flowchart for Glyph Reordering Algorithm</w:t>
         </w:r>
         <w:r>
           <w:rPr>
@@ -8704,7 +8551,7 @@
             <w:noProof/>
             <w:webHidden/>
           </w:rPr>
-          <w:instrText xml:space="preserve"> PAGEREF _Toc188614911 \h </w:instrText>
+          <w:instrText xml:space="preserve"> PAGEREF _Toc188655625 \h </w:instrText>
         </w:r>
         <w:r>
           <w:rPr>
@@ -8724,7 +8571,7 @@
             <w:noProof/>
             <w:webHidden/>
           </w:rPr>
-          <w:t>54</w:t>
+          <w:t>55</w:t>
         </w:r>
         <w:r>
           <w:rPr>
@@ -8741,28 +8588,20 @@
         <w:tabs>
           <w:tab w:val="right" w:leader="dot" w:pos="8300"/>
         </w:tabs>
-      </w:pPr>
-      <w:hyperlink w:anchor="_Toc188614912" w:history="1">
+        <w:rPr>
+          <w:rFonts w:asciiTheme="minorHAnsi" w:eastAsiaTheme="minorEastAsia" w:hAnsiTheme="minorHAnsi" w:cstheme="minorBidi"/>
+          <w:noProof/>
+          <w:szCs w:val="21"/>
+          <w:lang w:bidi="ne-NP"/>
+        </w:rPr>
+      </w:pPr>
+      <w:hyperlink w:anchor="_Toc188655626" w:history="1">
         <w:r>
           <w:rPr>
             <w:rStyle w:val="Hyperlink"/>
             <w:noProof/>
           </w:rPr>
-          <w:t xml:space="preserve">Figure 5. 9 : Use </w:t>
-        </w:r>
-        <w:r>
-          <w:rPr>
-            <w:rStyle w:val="Hyperlink"/>
-            <w:noProof/>
-          </w:rPr>
-          <w:t>C</w:t>
-        </w:r>
-        <w:r>
-          <w:rPr>
-            <w:rStyle w:val="Hyperlink"/>
-            <w:noProof/>
-          </w:rPr>
-          <w:t>ase Diagram</w:t>
+          <w:t>Figure 5. 7: Flowchart for TTF Parser</w:t>
         </w:r>
         <w:r>
           <w:rPr>
@@ -8783,7 +8622,7 @@
             <w:noProof/>
             <w:webHidden/>
           </w:rPr>
-          <w:instrText xml:space="preserve"> PAGEREF _Toc188614912 \h </w:instrText>
+          <w:instrText xml:space="preserve"> PAGEREF _Toc188655626 \h </w:instrText>
         </w:r>
         <w:r>
           <w:rPr>
@@ -8803,7 +8642,143 @@
             <w:noProof/>
             <w:webHidden/>
           </w:rPr>
-          <w:t>55</w:t>
+          <w:t>56</w:t>
+        </w:r>
+        <w:r>
+          <w:rPr>
+            <w:noProof/>
+            <w:webHidden/>
+          </w:rPr>
+          <w:fldChar w:fldCharType="end"/>
+        </w:r>
+      </w:hyperlink>
+    </w:p>
+    <w:p>
+      <w:pPr>
+        <w:pStyle w:val="TableofFigures"/>
+        <w:tabs>
+          <w:tab w:val="right" w:leader="dot" w:pos="8300"/>
+        </w:tabs>
+        <w:rPr>
+          <w:rFonts w:asciiTheme="minorHAnsi" w:eastAsiaTheme="minorEastAsia" w:hAnsiTheme="minorHAnsi" w:cstheme="minorBidi"/>
+          <w:noProof/>
+          <w:szCs w:val="21"/>
+          <w:lang w:bidi="ne-NP"/>
+        </w:rPr>
+      </w:pPr>
+      <w:hyperlink w:anchor="_Toc188655627" w:history="1">
+        <w:r>
+          <w:rPr>
+            <w:rStyle w:val="Hyperlink"/>
+            <w:noProof/>
+          </w:rPr>
+          <w:t>Figure 5. 8: State Diagram for PDF Generation with PDFBox</w:t>
+        </w:r>
+        <w:r>
+          <w:rPr>
+            <w:noProof/>
+            <w:webHidden/>
+          </w:rPr>
+          <w:tab/>
+        </w:r>
+        <w:r>
+          <w:rPr>
+            <w:noProof/>
+            <w:webHidden/>
+          </w:rPr>
+          <w:fldChar w:fldCharType="begin"/>
+        </w:r>
+        <w:r>
+          <w:rPr>
+            <w:noProof/>
+            <w:webHidden/>
+          </w:rPr>
+          <w:instrText xml:space="preserve"> PAGEREF _Toc188655627 \h </w:instrText>
+        </w:r>
+        <w:r>
+          <w:rPr>
+            <w:noProof/>
+            <w:webHidden/>
+          </w:rPr>
+        </w:r>
+        <w:r>
+          <w:rPr>
+            <w:noProof/>
+            <w:webHidden/>
+          </w:rPr>
+          <w:fldChar w:fldCharType="separate"/>
+        </w:r>
+        <w:r>
+          <w:rPr>
+            <w:noProof/>
+            <w:webHidden/>
+          </w:rPr>
+          <w:t>57</w:t>
+        </w:r>
+        <w:r>
+          <w:rPr>
+            <w:noProof/>
+            <w:webHidden/>
+          </w:rPr>
+          <w:fldChar w:fldCharType="end"/>
+        </w:r>
+      </w:hyperlink>
+    </w:p>
+    <w:p>
+      <w:pPr>
+        <w:pStyle w:val="TableofFigures"/>
+        <w:tabs>
+          <w:tab w:val="right" w:leader="dot" w:pos="8300"/>
+        </w:tabs>
+      </w:pPr>
+      <w:hyperlink w:anchor="_Toc188655628" w:history="1">
+        <w:r>
+          <w:rPr>
+            <w:rStyle w:val="Hyperlink"/>
+            <w:noProof/>
+          </w:rPr>
+          <w:t>Figure 5. 9: Use Case Diagram of the whole system</w:t>
+        </w:r>
+        <w:r>
+          <w:rPr>
+            <w:noProof/>
+            <w:webHidden/>
+          </w:rPr>
+          <w:tab/>
+        </w:r>
+        <w:r>
+          <w:rPr>
+            <w:noProof/>
+            <w:webHidden/>
+          </w:rPr>
+          <w:fldChar w:fldCharType="begin"/>
+        </w:r>
+        <w:r>
+          <w:rPr>
+            <w:noProof/>
+            <w:webHidden/>
+          </w:rPr>
+          <w:instrText xml:space="preserve"> PAGEREF _Toc188655628 \h </w:instrText>
+        </w:r>
+        <w:r>
+          <w:rPr>
+            <w:noProof/>
+            <w:webHidden/>
+          </w:rPr>
+        </w:r>
+        <w:r>
+          <w:rPr>
+            <w:noProof/>
+            <w:webHidden/>
+          </w:rPr>
+          <w:fldChar w:fldCharType="separate"/>
+        </w:r>
+        <w:r>
+          <w:rPr>
+            <w:noProof/>
+            <w:webHidden/>
+          </w:rPr>
+          <w:t>58</w:t>
         </w:r>
         <w:r>
           <w:rPr>
@@ -8880,7 +8855,7 @@
             <w:noProof/>
             <w:webHidden/>
           </w:rPr>
-          <w:t>65</w:t>
+          <w:t>67</w:t>
         </w:r>
         <w:r>
           <w:rPr>
@@ -8963,7 +8938,7 @@
             <w:noProof/>
             <w:webHidden/>
           </w:rPr>
-          <w:t>82</w:t>
+          <w:t>80</w:t>
         </w:r>
         <w:r>
           <w:rPr>
@@ -9034,7 +9009,7 @@
             <w:noProof/>
             <w:webHidden/>
           </w:rPr>
-          <w:t>88</w:t>
+          <w:t>86</w:t>
         </w:r>
         <w:r>
           <w:rPr>
@@ -9105,7 +9080,7 @@
             <w:noProof/>
             <w:webHidden/>
           </w:rPr>
-          <w:t>90</w:t>
+          <w:t>88</w:t>
         </w:r>
         <w:r>
           <w:rPr>
@@ -9146,6 +9121,7 @@
       </w:r>
       <w:bookmarkEnd w:id="11"/>
     </w:p>
+    <w:p/>
     <w:p>
       <w:pPr>
         <w:pStyle w:val="TableofFigures"/>
@@ -9168,7 +9144,7 @@
       <w:r>
         <w:fldChar w:fldCharType="separate"/>
       </w:r>
-      <w:hyperlink w:anchor="_Toc188615593" w:history="1">
+      <w:hyperlink w:anchor="_Toc188655717" w:history="1">
         <w:r>
           <w:rPr>
             <w:rStyle w:val="Hyperlink"/>
@@ -9195,7 +9171,7 @@
             <w:noProof/>
             <w:webHidden/>
           </w:rPr>
-          <w:instrText xml:space="preserve"> PAGEREF _Toc188615593 \h </w:instrText>
+          <w:instrText xml:space="preserve"> PAGEREF _Toc188655717 \h </w:instrText>
         </w:r>
         <w:r>
           <w:rPr>
@@ -9215,7 +9191,7 @@
             <w:noProof/>
             <w:webHidden/>
           </w:rPr>
-          <w:t>68</w:t>
+          <w:t>81</w:t>
         </w:r>
         <w:r>
           <w:rPr>
@@ -9966,6 +9942,7 @@
     </w:p>
     <w:p>
       <w:pPr>
+        <w:spacing w:after="0"/>
         <w:rPr>
           <w:rFonts w:ascii="Tiro Devanagari Sanskrit" w:hAnsi="Tiro Devanagari Sanskrit" w:cs="Tiro Devanagari Sanskrit"/>
         </w:rPr>
@@ -15429,11 +15406,11 @@
     </w:p>
     <w:p>
       <w:r>
-        <w:t xml:space="preserve">Finally, Unicode was released in 1991. Along with the Latin alphabet, it included a large number of other scripts used by languages all over the world including Devanagari. Unlike the previous encodings, Unicode defines the glyphs and the rules for combining glyphs to form different ligatures but the actual implementation of the rendering rules is actually performed by the rendering engine. Some common rendering engines that </w:t>
+        <w:t xml:space="preserve">Finally, Unicode was released in 1991. Along with the Latin alphabet, it included a large number of other scripts used by languages all over the world including Devanagari. Unlike the previous encodings, Unicode defines the glyphs and the rules for combining glyphs to form different ligatures but the actual implementation of the rendering rules is actually performed by the rendering engine. Some common rendering engines that support Unicode Devanagari include: HarfBuzz, Uniscribe, Pango, Core Text, Skia ,etc. </w:t>
       </w:r>
       <w:r>
         <w:lastRenderedPageBreak/>
-        <w:t>support Unicode Devanagari include: HarfBuzz, Uniscribe, Pango, Core Text, Skia ,etc. Even in its early days, Unicode proved to be an improvement over the existing ISCII and other proprietary encoding schemes. Due to these reasons, we have chosen Unicode for our project:</w:t>
+        <w:t>Even in its early days, Unicode proved to be an improvement over the existing ISCII and other proprietary encoding schemes. Due to these reasons, we have chosen Unicode for our project:</w:t>
       </w:r>
     </w:p>
     <w:p>
@@ -16705,11 +16682,11 @@
     </w:p>
     <w:p>
       <w:r>
-        <w:t xml:space="preserve">FontDrop is an online tool for viewing font information. It allows to view the script, langsys information, glyph IDs and glyph names. It is utilized for testing the algorithm </w:t>
+        <w:t xml:space="preserve">FontDrop is an online tool for viewing font information. It allows to view the script, langsys information, glyph IDs and glyph names. It is utilized for testing the algorithm as its UI is better for searching glyph that should be formed and its correspondig IDs. </w:t>
       </w:r>
       <w:r>
         <w:lastRenderedPageBreak/>
-        <w:t>as its UI is better for searching glyph that should be formed and its correspondig IDs. As the algorithm implemented results in reordered and substituted glyph IDs, it is impportant to find the glyph IDs of the glyphs that should have been formed.</w:t>
+        <w:t>As the algorithm implemented results in reordered and substituted glyph IDs, it is impportant to find the glyph IDs of the glyphs that should have been formed.</w:t>
       </w:r>
     </w:p>
     <w:p>
@@ -17010,11 +16987,11 @@
     </w:p>
     <w:p>
       <w:r>
-        <w:t xml:space="preserve">In terms of programming, the binary data that is obtained from the font file is actually saved as a stream within a PDF Content Stream object. There are 14 fonts that are considered core to the PDF viewer and assumed that every PDF viewer would contain them. As a result, they are not embedded in the PDF file as it would be redundant and </w:t>
+        <w:t xml:space="preserve">In terms of programming, the binary data that is obtained from the font file is actually saved as a stream within a PDF Content Stream object. There are 14 fonts that are considered core to the PDF viewer and assumed that every PDF viewer would contain them. As a result, they are not embedded in the PDF file as it would be redundant and space consuming. They are called Standard fonts. Some examples include, Times- </w:t>
       </w:r>
       <w:r>
         <w:lastRenderedPageBreak/>
-        <w:t>space consuming. They are called Standard fonts. Some examples include, Times- Roman, Helvetica, Courier, etc. These fonts only support Western character set over Latin script.</w:t>
+        <w:t>Roman, Helvetica, Courier, etc. These fonts only support Western character set over Latin script.</w:t>
       </w:r>
     </w:p>
     <w:p>
@@ -17124,11 +17101,11 @@
     </w:p>
     <w:p>
       <w:r>
-        <w:t xml:space="preserve">Java is a popular, object-oriented programming language. It was developed in the 1990s by Sun Microsystems (now Oracle Co.) with the principle of WORA(“Write Once , Run Anywhere”). The WORA principle signifies that the code can be executed over any device that has a Java Virtual Machine (JVM) installed. While this may not seem particularly noteworthy now, it was significant in the early days of High level </w:t>
+        <w:t xml:space="preserve">Java is a popular, object-oriented programming language. It was developed in the 1990s by Sun Microsystems (now Oracle Co.) with the principle of WORA(“Write Once , Run Anywhere”). The WORA principle signifies that the code can be executed over any device that has a Java Virtual Machine (JVM) installed. While this may not seem particularly noteworthy now, it was significant in the early days of High level programming and this cross-platform capability was of immense importance in the high </w:t>
       </w:r>
       <w:r>
         <w:lastRenderedPageBreak/>
-        <w:t>programming and this cross-platform capability was of immense importance in the high rates of adoption of Java by developers across various programming domains. Some features include:</w:t>
+        <w:t>rates of adoption of Java by developers across various programming domains. Some features include:</w:t>
       </w:r>
     </w:p>
     <w:p>
@@ -17299,7 +17276,6 @@
         </w:numPr>
       </w:pPr>
       <w:r>
-        <w:lastRenderedPageBreak/>
         <w:t>Proven Use Cases / Standard Library</w:t>
       </w:r>
     </w:p>
@@ -17312,6 +17288,7 @@
         </w:rPr>
       </w:pPr>
       <w:r>
+        <w:lastRenderedPageBreak/>
         <w:br w:type="page"/>
       </w:r>
     </w:p>
@@ -17406,7 +17383,7 @@
       <w:pPr>
         <w:pStyle w:val="Caption"/>
       </w:pPr>
-      <w:bookmarkStart w:id="69" w:name="_Toc188614904"/>
+      <w:bookmarkStart w:id="69" w:name="_Toc188655620"/>
       <w:r>
         <w:t xml:space="preserve">Figure 5. </w:t>
       </w:r>
@@ -17739,7 +17716,7 @@
       <w:pPr>
         <w:pStyle w:val="Caption"/>
       </w:pPr>
-      <w:bookmarkStart w:id="72" w:name="_Toc188614905"/>
+      <w:bookmarkStart w:id="72" w:name="_Toc188655621"/>
       <w:r>
         <w:t xml:space="preserve">Figure 5. </w:t>
       </w:r>
@@ -17834,7 +17811,7 @@
       <w:pPr>
         <w:pStyle w:val="Caption"/>
       </w:pPr>
-      <w:bookmarkStart w:id="73" w:name="_Toc188614906"/>
+      <w:bookmarkStart w:id="73" w:name="_Toc188655622"/>
       <w:r>
         <w:t xml:space="preserve">Figure 5. </w:t>
       </w:r>
@@ -17888,10 +17865,10 @@
           <w:noProof/>
         </w:rPr>
         <w:drawing>
-          <wp:inline distT="0" distB="0" distL="0" distR="0" wp14:anchorId="4C45BE7A" wp14:editId="199669C1">
-            <wp:extent cx="2048260" cy="7242062"/>
-            <wp:effectExtent l="0" t="0" r="9525" b="0"/>
-            <wp:docPr id="399252155" name="Picture 10" descr="A black and white sign&#10;&#10;Description automatically generated"/>
+          <wp:inline distT="0" distB="0" distL="0" distR="0" wp14:anchorId="4C45BE7A" wp14:editId="75BFF9E6">
+            <wp:extent cx="2047438" cy="7242062"/>
+            <wp:effectExtent l="0" t="0" r="0" b="0"/>
+            <wp:docPr id="399252155" name="Picture 10"/>
             <wp:cNvGraphicFramePr>
               <a:graphicFrameLocks xmlns:a="http://schemas.openxmlformats.org/drawingml/2006/main" noChangeAspect="1"/>
             </wp:cNvGraphicFramePr>
@@ -17899,7 +17876,7 @@
               <a:graphicData uri="http://schemas.openxmlformats.org/drawingml/2006/picture">
                 <pic:pic xmlns:pic="http://schemas.openxmlformats.org/drawingml/2006/picture">
                   <pic:nvPicPr>
-                    <pic:cNvPr id="399252155" name="Picture 10" descr="A black and white sign&#10;&#10;Description automatically generated"/>
+                    <pic:cNvPr id="399252155" name="Picture 10"/>
                     <pic:cNvPicPr/>
                   </pic:nvPicPr>
                   <pic:blipFill>
@@ -17917,7 +17894,7 @@
                   <pic:spPr>
                     <a:xfrm>
                       <a:off x="0" y="0"/>
-                      <a:ext cx="2048260" cy="7242062"/>
+                      <a:ext cx="2047438" cy="7242062"/>
                     </a:xfrm>
                     <a:prstGeom prst="rect">
                       <a:avLst/>
@@ -17934,7 +17911,7 @@
       <w:pPr>
         <w:pStyle w:val="Caption"/>
       </w:pPr>
-      <w:bookmarkStart w:id="74" w:name="_Toc188614907"/>
+      <w:bookmarkStart w:id="74" w:name="_Toc188655623"/>
       <w:r>
         <w:t xml:space="preserve">Figure 5. </w:t>
       </w:r>
@@ -18033,7 +18010,7 @@
       <w:pPr>
         <w:pStyle w:val="Caption"/>
       </w:pPr>
-      <w:bookmarkStart w:id="75" w:name="_Toc188614908"/>
+      <w:bookmarkStart w:id="75" w:name="_Toc188655624"/>
       <w:r>
         <w:t xml:space="preserve">Figure 5. </w:t>
       </w:r>
@@ -18097,10 +18074,10 @@
         </w:rPr>
         <w:lastRenderedPageBreak/>
         <w:drawing>
-          <wp:inline distT="0" distB="0" distL="0" distR="0" wp14:anchorId="45A0470C" wp14:editId="06FEB8C6">
-            <wp:extent cx="2282825" cy="7505700"/>
-            <wp:effectExtent l="0" t="0" r="3175" b="0"/>
-            <wp:docPr id="217742962" name="Picture 12" descr="A black and white rectangular sign&#10;&#10;Description automatically generated with medium confidence"/>
+          <wp:inline distT="0" distB="0" distL="0" distR="0" wp14:anchorId="45A0470C" wp14:editId="04D9DE85">
+            <wp:extent cx="2081658" cy="7505700"/>
+            <wp:effectExtent l="0" t="0" r="0" b="0"/>
+            <wp:docPr id="217742962" name="Picture 12"/>
             <wp:cNvGraphicFramePr>
               <a:graphicFrameLocks xmlns:a="http://schemas.openxmlformats.org/drawingml/2006/main" noChangeAspect="1"/>
             </wp:cNvGraphicFramePr>
@@ -18108,7 +18085,7 @@
               <a:graphicData uri="http://schemas.openxmlformats.org/drawingml/2006/picture">
                 <pic:pic xmlns:pic="http://schemas.openxmlformats.org/drawingml/2006/picture">
                   <pic:nvPicPr>
-                    <pic:cNvPr id="217742962" name="Picture 12" descr="A black and white rectangular sign&#10;&#10;Description automatically generated with medium confidence"/>
+                    <pic:cNvPr id="217742962" name="Picture 12"/>
                     <pic:cNvPicPr/>
                   </pic:nvPicPr>
                   <pic:blipFill>
@@ -18126,7 +18103,7 @@
                   <pic:spPr>
                     <a:xfrm>
                       <a:off x="0" y="0"/>
-                      <a:ext cx="2282825" cy="7505700"/>
+                      <a:ext cx="2081658" cy="7505700"/>
                     </a:xfrm>
                     <a:prstGeom prst="rect">
                       <a:avLst/>
@@ -18143,7 +18120,7 @@
       <w:pPr>
         <w:pStyle w:val="Caption"/>
       </w:pPr>
-      <w:bookmarkStart w:id="76" w:name="_Toc188614909"/>
+      <w:bookmarkStart w:id="76" w:name="_Toc188655625"/>
       <w:r>
         <w:t xml:space="preserve">Figure 5. </w:t>
       </w:r>
@@ -18183,6 +18160,31 @@
       <w:pPr>
         <w:keepNext/>
       </w:pPr>
+      <w:r>
+        <w:t xml:space="preserve">The flowchart describes the process of reordering Nepali text glyphs for accurate rendering. It begins by taking Nepali text as input, which is then tokenized into </w:t>
+      </w:r>
+      <w:r>
+        <w:lastRenderedPageBreak/>
+        <w:t>individual words. Each word is processed one at a time, starting with the identification of the "Reph" glyph (</w:t>
+      </w:r>
+      <w:r>
+        <w:rPr>
+          <w:cs/>
+        </w:rPr>
+        <w:t xml:space="preserve">र + ्). </w:t>
+      </w:r>
+      <w:r>
+        <w:t>If the Reph glyph is present, it is reordered to appear after the base glyph. Next, the algorithm checks for the presence of the short matra '</w:t>
+      </w:r>
+      <w:r>
+        <w:rPr>
+          <w:cs/>
+        </w:rPr>
+        <w:t>ि</w:t>
+      </w:r>
+      <w:r>
+        <w:t>'. If found, the short matra is reordered to appear before the associated consonant. After reordering, the updated glyph sequence for the word is returned. The process repeats for all words in the text, and once all words are processed, the algorithm stops. This ensures that the Nepali text is reordered properly for correct rendering.</w:t>
+      </w:r>
     </w:p>
     <w:p>
       <w:pPr>
@@ -18240,6 +18242,7 @@
       <w:pPr>
         <w:pStyle w:val="Caption"/>
       </w:pPr>
+      <w:bookmarkStart w:id="77" w:name="_Toc188655626"/>
       <w:r>
         <w:t xml:space="preserve">Figure 5. </w:t>
       </w:r>
@@ -18267,6 +18270,7 @@
       <w:r>
         <w:t>Flowchart for TTF Parser</w:t>
       </w:r>
+      <w:bookmarkEnd w:id="77"/>
     </w:p>
     <w:p>
       <w:r>
@@ -18276,7 +18280,11 @@
         <w:t xml:space="preserve"> 5.7</w:t>
       </w:r>
       <w:r>
-        <w:t xml:space="preserve"> illustrates the process of parsing an OTF (OpenType Font) file to extract font-specific information necessary for rendering. First, the OTF font file is given as input. The system extracts the font header information using known offsets, which helps locate specific data within the file. Then, the relevant tables such as GSUB (Glyph Substitution) and GPOS (Glyph Positioning), are extracted using the header information. These tables are then parsed to retrieve rules for glyph substitution and positioning. The parsed data is returned which enables the rendering engine to utilize font-specific rules for accurate text rendering.</w:t>
+        <w:t xml:space="preserve"> illustrates the process of parsing an OTF (OpenType Font) file to extract font-specific information necessary for rendering. First, the OTF font file is given as input. The system extracts the font header information using known offsets, which helps </w:t>
+      </w:r>
+      <w:r>
+        <w:lastRenderedPageBreak/>
+        <w:t>locate specific data within the file. Then, the relevant tables such as GSUB (Glyph Substitution) and GPOS (Glyph Positioning), are extracted using the header information. These tables are then parsed to retrieve rules for glyph substitution and positioning. The parsed data is returned which enables the rendering engine to utilize font-specific rules for accurate text rendering.</w:t>
       </w:r>
     </w:p>
     <w:p>
@@ -18284,7 +18292,6 @@
         <w:pStyle w:val="Heading4"/>
       </w:pPr>
       <w:r>
-        <w:lastRenderedPageBreak/>
         <w:t>State Diagram</w:t>
       </w:r>
     </w:p>
@@ -18344,6 +18351,7 @@
       <w:pPr>
         <w:pStyle w:val="Caption"/>
       </w:pPr>
+      <w:bookmarkStart w:id="78" w:name="_Toc188655627"/>
       <w:r>
         <w:t xml:space="preserve">Figure 5. </w:t>
       </w:r>
@@ -18371,6 +18379,7 @@
       <w:r>
         <w:t>State Diagram for PDF Generation with PDFBox</w:t>
       </w:r>
+      <w:bookmarkEnd w:id="78"/>
     </w:p>
     <w:p>
       <w:r>
@@ -18543,6 +18552,7 @@
       <w:pPr>
         <w:pStyle w:val="Caption"/>
       </w:pPr>
+      <w:bookmarkStart w:id="79" w:name="_Toc188655628"/>
       <w:r>
         <w:t xml:space="preserve">Figure 5. </w:t>
       </w:r>
@@ -18570,6 +18580,7 @@
       <w:r>
         <w:t>Use Case Diagram of the whole system</w:t>
       </w:r>
+      <w:bookmarkEnd w:id="79"/>
     </w:p>
     <w:p>
       <w:r>
@@ -18580,7 +18591,7 @@
       <w:pPr>
         <w:pStyle w:val="Heading3"/>
       </w:pPr>
-      <w:bookmarkStart w:id="77" w:name="_Toc188652865"/>
+      <w:bookmarkStart w:id="80" w:name="_Toc188652865"/>
       <w:r>
         <w:t>5.</w:t>
       </w:r>
@@ -18596,7 +18607,7 @@
       <w:r>
         <w:t>Selection of Fonts</w:t>
       </w:r>
-      <w:bookmarkEnd w:id="77"/>
+      <w:bookmarkEnd w:id="80"/>
     </w:p>
     <w:p>
       <w:r>
@@ -18620,8 +18631,11 @@
     </w:p>
     <w:p>
       <w:r>
+        <w:t xml:space="preserve">Kanjirowa is a useful Nepali Unicode font developed by Sanir Karmacharya and available for use for free from Madan Puraskar Library. The version 1.0 of the font </w:t>
+      </w:r>
+      <w:r>
         <w:lastRenderedPageBreak/>
-        <w:t>Kanjirowa is a useful Nepali Unicode font developed by Sanir Karmacharya and available for use for free from Madan Puraskar Library. The version 1.0 of the font includes 702 glyphs but no kerning pairs. As for OpenTypeLayout Tables, Kanjirowa, being specifically designed for Nepali, has special glyph for the letter jha.</w:t>
+        <w:t>includes 702 glyphs but no kerning pairs. As for OpenTypeLayout Tables, Kanjirowa, being specifically designed for Nepali, has special glyph for the letter jha.</w:t>
       </w:r>
     </w:p>
     <w:p>
@@ -18816,7 +18830,7 @@
       <w:pPr>
         <w:pStyle w:val="Heading3"/>
       </w:pPr>
-      <w:bookmarkStart w:id="78" w:name="_Toc188652866"/>
+      <w:bookmarkStart w:id="81" w:name="_Toc188652866"/>
       <w:r>
         <w:t>5</w:t>
       </w:r>
@@ -18829,7 +18843,7 @@
       <w:r>
         <w:t xml:space="preserve"> Applied Software Development Model</w:t>
       </w:r>
-      <w:bookmarkEnd w:id="78"/>
+      <w:bookmarkEnd w:id="81"/>
     </w:p>
     <w:p>
       <w:r>
@@ -18949,7 +18963,7 @@
       <w:pPr>
         <w:pStyle w:val="Heading1"/>
       </w:pPr>
-      <w:bookmarkStart w:id="79" w:name="_Toc188652867"/>
+      <w:bookmarkStart w:id="82" w:name="_Toc188652867"/>
       <w:r>
         <w:lastRenderedPageBreak/>
         <w:t>6</w:t>
@@ -18960,7 +18974,7 @@
       <w:r>
         <w:t>IMPLEMENTATION DETAILS</w:t>
       </w:r>
-      <w:bookmarkEnd w:id="79"/>
+      <w:bookmarkEnd w:id="82"/>
     </w:p>
     <w:p>
       <w:r>
@@ -18971,7 +18985,7 @@
       <w:pPr>
         <w:pStyle w:val="Heading2"/>
       </w:pPr>
-      <w:bookmarkStart w:id="80" w:name="_Toc188652868"/>
+      <w:bookmarkStart w:id="83" w:name="_Toc188652868"/>
       <w:r>
         <w:t>6.1</w:t>
       </w:r>
@@ -18981,7 +18995,7 @@
       <w:r>
         <w:t>Setting font</w:t>
       </w:r>
-      <w:bookmarkEnd w:id="80"/>
+      <w:bookmarkEnd w:id="83"/>
     </w:p>
     <w:p>
       <w:r>
@@ -18997,7 +19011,7 @@
       <w:pPr>
         <w:pStyle w:val="Heading2"/>
       </w:pPr>
-      <w:bookmarkStart w:id="81" w:name="_Toc188652869"/>
+      <w:bookmarkStart w:id="84" w:name="_Toc188652869"/>
       <w:r>
         <w:t>6.2</w:t>
       </w:r>
@@ -19007,7 +19021,7 @@
       <w:r>
         <w:t>Set text</w:t>
       </w:r>
-      <w:bookmarkEnd w:id="81"/>
+      <w:bookmarkEnd w:id="84"/>
     </w:p>
     <w:p>
       <w:r>
@@ -19076,7 +19090,7 @@
       <w:pPr>
         <w:pStyle w:val="Heading2"/>
       </w:pPr>
-      <w:bookmarkStart w:id="82" w:name="_Toc188652870"/>
+      <w:bookmarkStart w:id="85" w:name="_Toc188652870"/>
       <w:r>
         <w:t>6.3</w:t>
       </w:r>
@@ -19086,7 +19100,7 @@
       <w:r>
         <w:t>Glyph Substitution</w:t>
       </w:r>
-      <w:bookmarkEnd w:id="82"/>
+      <w:bookmarkEnd w:id="85"/>
     </w:p>
     <w:p>
       <w:r>
@@ -19114,7 +19128,7 @@
       <w:pPr>
         <w:pStyle w:val="Heading2"/>
       </w:pPr>
-      <w:bookmarkStart w:id="83" w:name="_Toc188652871"/>
+      <w:bookmarkStart w:id="86" w:name="_Toc188652871"/>
       <w:r>
         <w:t>6.4</w:t>
       </w:r>
@@ -19124,7 +19138,7 @@
       <w:r>
         <w:t>Algorithm for implementing OpenType Shaping for Devanagari Text</w:t>
       </w:r>
-      <w:bookmarkEnd w:id="83"/>
+      <w:bookmarkEnd w:id="86"/>
     </w:p>
     <w:p>
       <w:pPr>
@@ -19218,7 +19232,7 @@
           </mc:Choice>
           <mc:Fallback>
             <w:pict>
-              <v:shape w14:anchorId="5E76F30A" id="Graphic 22" o:spid="_x0000_s1026" style="position:absolute;margin-left:108pt;margin-top:4.55pt;width:415.3pt;height:.1pt;z-index:-251653120;visibility:visible;mso-wrap-style:square;mso-wrap-distance-left:0;mso-wrap-distance-top:0;mso-wrap-distance-right:0;mso-wrap-distance-bottom:0;mso-position-horizontal:absolute;mso-position-horizontal-relative:page;mso-position-vertical:absolute;mso-position-vertical-relative:text;v-text-anchor:top" coordsize="5274310,1270" o:gfxdata="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" path="m,l5274005,e" filled="f" strokeweight=".14056mm">
+              <v:shape w14:anchorId="5162A3EC" id="Graphic 22" o:spid="_x0000_s1026" style="position:absolute;margin-left:108pt;margin-top:4.55pt;width:415.3pt;height:.1pt;z-index:-251653120;visibility:visible;mso-wrap-style:square;mso-wrap-distance-left:0;mso-wrap-distance-top:0;mso-wrap-distance-right:0;mso-wrap-distance-bottom:0;mso-position-horizontal:absolute;mso-position-horizontal-relative:page;mso-position-vertical:absolute;mso-position-vertical-relative:text;v-text-anchor:top" coordsize="5274310,1270" o:gfxdata="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" path="m,l5274005,e" filled="f" strokeweight=".14056mm">
                 <v:path arrowok="t"/>
                 <w10:wrap type="topAndBottom" anchorx="page"/>
               </v:shape>
@@ -19327,7 +19341,7 @@
           </mc:Choice>
           <mc:Fallback>
             <w:pict>
-              <v:shape w14:anchorId="2D2F54A1" id="Graphic 22" o:spid="_x0000_s1026" style="position:absolute;margin-left:108pt;margin-top:4.55pt;width:415.3pt;height:.1pt;z-index:-251651072;visibility:visible;mso-wrap-style:square;mso-wrap-distance-left:0;mso-wrap-distance-top:0;mso-wrap-distance-right:0;mso-wrap-distance-bottom:0;mso-position-horizontal:absolute;mso-position-horizontal-relative:page;mso-position-vertical:absolute;mso-position-vertical-relative:text;v-text-anchor:top" coordsize="5274310,1270" o:gfxdata="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" path="m,l5274005,e" filled="f" strokeweight=".14056mm">
+              <v:shape w14:anchorId="192EA4BE" id="Graphic 22" o:spid="_x0000_s1026" style="position:absolute;margin-left:108pt;margin-top:4.55pt;width:415.3pt;height:.1pt;z-index:-251651072;visibility:visible;mso-wrap-style:square;mso-wrap-distance-left:0;mso-wrap-distance-top:0;mso-wrap-distance-right:0;mso-wrap-distance-bottom:0;mso-position-horizontal:absolute;mso-position-horizontal-relative:page;mso-position-vertical:absolute;mso-position-vertical-relative:text;v-text-anchor:top" coordsize="5274310,1270" o:gfxdata="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" path="m,l5274005,e" filled="f" strokeweight=".14056mm">
                 <v:path arrowok="t"/>
                 <w10:wrap type="topAndBottom" anchorx="page"/>
               </v:shape>
@@ -19799,7 +19813,7 @@
           </mc:Choice>
           <mc:Fallback>
             <w:pict>
-              <v:shape w14:anchorId="07529FFB" id="Graphic 22" o:spid="_x0000_s1026" style="position:absolute;margin-left:108pt;margin-top:4.55pt;width:415.3pt;height:.1pt;z-index:-251655168;visibility:visible;mso-wrap-style:square;mso-wrap-distance-left:0;mso-wrap-distance-top:0;mso-wrap-distance-right:0;mso-wrap-distance-bottom:0;mso-position-horizontal:absolute;mso-position-horizontal-relative:page;mso-position-vertical:absolute;mso-position-vertical-relative:text;v-text-anchor:top" coordsize="5274310,1270" o:gfxdata="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" path="m,l5274005,e" filled="f" strokeweight=".14056mm">
+              <v:shape w14:anchorId="20C6084D" id="Graphic 22" o:spid="_x0000_s1026" style="position:absolute;margin-left:108pt;margin-top:4.55pt;width:415.3pt;height:.1pt;z-index:-251655168;visibility:visible;mso-wrap-style:square;mso-wrap-distance-left:0;mso-wrap-distance-top:0;mso-wrap-distance-right:0;mso-wrap-distance-bottom:0;mso-position-horizontal:absolute;mso-position-horizontal-relative:page;mso-position-vertical:absolute;mso-position-vertical-relative:text;v-text-anchor:top" coordsize="5274310,1270" o:gfxdata="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" path="m,l5274005,e" filled="f" strokeweight=".14056mm">
                 <v:path arrowok="t"/>
                 <w10:wrap type="topAndBottom" anchorx="page"/>
               </v:shape>
@@ -19820,7 +19834,7 @@
       <w:pPr>
         <w:pStyle w:val="Heading2"/>
       </w:pPr>
-      <w:bookmarkStart w:id="84" w:name="_Toc188652872"/>
+      <w:bookmarkStart w:id="87" w:name="_Toc188652872"/>
       <w:r>
         <w:t>6.5</w:t>
       </w:r>
@@ -19830,7 +19844,7 @@
       <w:r>
         <w:t>Regex implementation</w:t>
       </w:r>
-      <w:bookmarkEnd w:id="84"/>
+      <w:bookmarkEnd w:id="87"/>
     </w:p>
     <w:p>
       <w:r>
@@ -20061,7 +20075,7 @@
       <w:pPr>
         <w:pStyle w:val="Caption"/>
       </w:pPr>
-      <w:bookmarkStart w:id="85" w:name="_Toc188651483"/>
+      <w:bookmarkStart w:id="88" w:name="_Toc188651483"/>
       <w:r>
         <w:t xml:space="preserve">Figure 6. </w:t>
       </w:r>
@@ -20086,20 +20100,20 @@
       <w:r>
         <w:t>: Class Diagram for the System</w:t>
       </w:r>
-      <w:bookmarkEnd w:id="85"/>
+      <w:bookmarkEnd w:id="88"/>
     </w:p>
     <w:p>
       <w:pPr>
         <w:pStyle w:val="Heading2"/>
       </w:pPr>
-      <w:bookmarkStart w:id="86" w:name="_Toc188652873"/>
+      <w:bookmarkStart w:id="89" w:name="_Toc188652873"/>
       <w:r>
         <w:t xml:space="preserve">6.6 </w:t>
       </w:r>
       <w:r>
         <w:t>Complexity Analysis</w:t>
       </w:r>
-      <w:bookmarkEnd w:id="86"/>
+      <w:bookmarkEnd w:id="89"/>
     </w:p>
     <w:p>
       <w:pPr>
@@ -20530,7 +20544,7 @@
       <w:pPr>
         <w:pStyle w:val="Heading1"/>
       </w:pPr>
-      <w:bookmarkStart w:id="87" w:name="_Toc188652874"/>
+      <w:bookmarkStart w:id="90" w:name="_Toc188652874"/>
       <w:r>
         <w:lastRenderedPageBreak/>
         <w:t>7</w:t>
@@ -20541,732 +20555,29 @@
       <w:r>
         <w:t>RESULTS AND ANALYSIS</w:t>
       </w:r>
-      <w:bookmarkEnd w:id="87"/>
+      <w:bookmarkEnd w:id="90"/>
     </w:p>
     <w:p>
       <w:pPr>
         <w:pStyle w:val="Heading2"/>
       </w:pPr>
-      <w:bookmarkStart w:id="88" w:name="_Toc188652875"/>
-      <w:r>
-        <w:t>7.1</w:t>
+      <w:bookmarkStart w:id="91" w:name="_Toc188652876"/>
+      <w:r>
+        <w:t>7.</w:t>
+      </w:r>
+      <w:r>
+        <w:t>1</w:t>
       </w:r>
       <w:r>
         <w:t xml:space="preserve"> </w:t>
       </w:r>
-      <w:r>
-        <w:t>Word List Samples</w:t>
-      </w:r>
-      <w:bookmarkEnd w:id="88"/>
-    </w:p>
-    <w:p>
-      <w:pPr>
-        <w:jc w:val="center"/>
-      </w:pPr>
-      <w:r>
-        <w:t>The sample of word list prepared from Nepali Brihat Shabdakosh are as follows: Table 7.1: Syllable Decomposition of Words in Devanagari</w:t>
-      </w:r>
-    </w:p>
-    <w:p>
-      <w:r>
-        <w:t>The words are categorized based on the number of the syllables present in the word. The system will be tested for words with different number of syllables. Further, the categorization may be done based on the type of the composite formation or the number of half consonants in a consonant cluster or syllable.</w:t>
-      </w:r>
-    </w:p>
-    <w:p>
-      <w:r>
-        <w:t xml:space="preserve"> </w:t>
-      </w:r>
-    </w:p>
-    <w:p>
-      <w:pPr>
-        <w:pStyle w:val="Heading2"/>
-      </w:pPr>
-      <w:bookmarkStart w:id="89" w:name="_Toc188652876"/>
-      <w:r>
-        <w:t>7.2</w:t>
-      </w:r>
-      <w:r>
-        <w:t xml:space="preserve"> </w:t>
-      </w:r>
-      <w:r>
-        <w:t>Unicode Tokenizer Outputs</w:t>
-      </w:r>
-      <w:bookmarkEnd w:id="89"/>
-    </w:p>
-    <w:p>
-      <w:r>
-        <w:t>Table 7.2: Decomposition of Words with Character Labeling</w:t>
-      </w:r>
-    </w:p>
-    <w:p>
-      <w:r>
-        <w:t>Word</w:t>
-      </w:r>
-      <w:r>
-        <w:tab/>
-        <w:t>Decomposition</w:t>
-      </w:r>
-    </w:p>
-    <w:p>
-      <w:r>
-        <w:t>ʒ</w:t>
-      </w:r>
-      <w:r>
-        <w:rPr>
-          <w:cs/>
-        </w:rPr>
-        <w:t>ी</w:t>
-      </w:r>
-      <w:r>
-        <w:rPr>
-          <w:cs/>
-        </w:rPr>
-        <w:tab/>
-      </w:r>
-      <w:r>
-        <w:t>ʒ</w:t>
-      </w:r>
-      <w:r>
-        <w:rPr>
-          <w:cs/>
-        </w:rPr>
-        <w:t>ी</w:t>
-      </w:r>
-      <w:r>
-        <w:t>{WC_HLN_WC_HLN_WC_DV}</w:t>
-      </w:r>
-    </w:p>
-    <w:p>
-      <w:r>
-        <w:rPr>
-          <w:rFonts w:ascii="Arial" w:hAnsi="Arial" w:cs="Arial"/>
-        </w:rPr>
-        <w:t>˃</w:t>
-      </w:r>
-      <w:r>
-        <w:rPr>
-          <w:cs/>
-        </w:rPr>
-        <w:t>चट्ठी</w:t>
-      </w:r>
-      <w:r>
-        <w:rPr>
-          <w:cs/>
-        </w:rPr>
-        <w:tab/>
-      </w:r>
-      <w:r>
-        <w:rPr>
-          <w:rFonts w:ascii="Arial" w:hAnsi="Arial" w:cs="Arial"/>
-        </w:rPr>
-        <w:t>˃</w:t>
-      </w:r>
-      <w:r>
-        <w:rPr>
-          <w:cs/>
-        </w:rPr>
-        <w:t>च</w:t>
-      </w:r>
-      <w:r>
-        <w:t xml:space="preserve">{WC_DV}, </w:t>
-      </w:r>
-      <w:r>
-        <w:rPr>
-          <w:cs/>
-        </w:rPr>
-        <w:t>ट्ठी</w:t>
-      </w:r>
-      <w:r>
-        <w:t>{WC_HLN_WC_DV}</w:t>
-      </w:r>
-    </w:p>
-    <w:p>
-      <w:r>
-        <w:rPr>
-          <w:cs/>
-        </w:rPr>
-        <w:t>गतम्</w:t>
-      </w:r>
-      <w:r>
-        <w:rPr>
-          <w:cs/>
-        </w:rPr>
-        <w:tab/>
-        <w:t>ग</w:t>
-      </w:r>
-      <w:r>
-        <w:t xml:space="preserve">{WC}, </w:t>
-      </w:r>
-      <w:r>
-        <w:rPr>
-          <w:cs/>
-        </w:rPr>
-        <w:t>त</w:t>
-      </w:r>
-      <w:r>
-        <w:t xml:space="preserve">{WC}, </w:t>
-      </w:r>
-      <w:r>
-        <w:rPr>
-          <w:cs/>
-        </w:rPr>
-        <w:t>म्</w:t>
-      </w:r>
-      <w:r>
-        <w:t>{WC_HLN}</w:t>
-      </w:r>
-    </w:p>
-    <w:p>
-      <w:r>
-        <w:rPr>
-          <w:cs/>
-        </w:rPr>
-        <w:t>कम्प्युटर</w:t>
-      </w:r>
-      <w:r>
-        <w:rPr>
-          <w:cs/>
-        </w:rPr>
-        <w:tab/>
-        <w:t>क</w:t>
-      </w:r>
-      <w:r>
-        <w:t xml:space="preserve">{WC}, </w:t>
-      </w:r>
-      <w:r>
-        <w:rPr>
-          <w:cs/>
-        </w:rPr>
-        <w:t>म्प्यु</w:t>
-      </w:r>
-      <w:r>
-        <w:t>{WC_HLN_WC_HLN_WC_DV},</w:t>
-      </w:r>
-    </w:p>
-    <w:p/>
-    <w:p>
-      <w:r>
-        <w:rPr>
-          <w:cs/>
-        </w:rPr>
-        <w:t>ट</w:t>
-      </w:r>
-      <w:r>
-        <w:t xml:space="preserve">{WC}, </w:t>
-      </w:r>
-      <w:r>
-        <w:rPr>
-          <w:cs/>
-        </w:rPr>
-        <w:t>र</w:t>
-      </w:r>
-      <w:r>
-        <w:t>{WC}</w:t>
-      </w:r>
-    </w:p>
-    <w:p>
-      <w:r>
-        <w:rPr>
-          <w:cs/>
-        </w:rPr>
-        <w:t>जलिवद्युत्</w:t>
-      </w:r>
-      <w:r>
-        <w:rPr>
-          <w:cs/>
-        </w:rPr>
-        <w:tab/>
-        <w:t>ज</w:t>
-      </w:r>
-      <w:r>
-        <w:t xml:space="preserve">{WC}, </w:t>
-      </w:r>
-      <w:r>
-        <w:rPr>
-          <w:cs/>
-        </w:rPr>
-        <w:t>ल</w:t>
-      </w:r>
-      <w:r>
-        <w:t>{WC},</w:t>
-      </w:r>
-      <w:r>
-        <w:rPr>
-          <w:cs/>
-        </w:rPr>
-        <w:t xml:space="preserve"> िव</w:t>
-      </w:r>
-      <w:r>
-        <w:t>{WC_DV},</w:t>
-      </w:r>
-    </w:p>
-    <w:p/>
-    <w:p>
-      <w:r>
-        <w:rPr>
-          <w:cs/>
-        </w:rPr>
-        <w:lastRenderedPageBreak/>
-        <w:t>द्यु</w:t>
-      </w:r>
-      <w:r>
-        <w:t xml:space="preserve">{WC_HLN_WC_DV}, </w:t>
-      </w:r>
-      <w:r>
-        <w:rPr>
-          <w:cs/>
-        </w:rPr>
-        <w:t>त्</w:t>
-      </w:r>
-      <w:r>
-        <w:t>{WC_HLN}</w:t>
-      </w:r>
-    </w:p>
-    <w:p>
-      <w:r>
-        <w:rPr>
-          <w:cs/>
-        </w:rPr>
-        <w:t>स्वदेशीकरण</w:t>
-      </w:r>
-      <w:r>
-        <w:rPr>
-          <w:cs/>
-        </w:rPr>
-        <w:tab/>
-        <w:t>स्व</w:t>
-      </w:r>
-      <w:r>
-        <w:t xml:space="preserve">{WC_HLN_WC}, </w:t>
-      </w:r>
-      <w:r>
-        <w:rPr>
-          <w:cs/>
-        </w:rPr>
-        <w:t>दे</w:t>
-      </w:r>
-      <w:r>
-        <w:t xml:space="preserve">{WC_DV}, </w:t>
-      </w:r>
-      <w:r>
-        <w:rPr>
-          <w:cs/>
-        </w:rPr>
-        <w:t>शी</w:t>
-      </w:r>
-      <w:r>
-        <w:t>{WC_DV},</w:t>
-      </w:r>
-    </w:p>
-    <w:p/>
-    <w:p>
-      <w:r>
-        <w:rPr>
-          <w:cs/>
-        </w:rPr>
-        <w:t>क</w:t>
-      </w:r>
-      <w:r>
-        <w:t xml:space="preserve">{WC}, </w:t>
-      </w:r>
-      <w:r>
-        <w:rPr>
-          <w:cs/>
-        </w:rPr>
-        <w:t>र</w:t>
-      </w:r>
-      <w:r>
-        <w:t xml:space="preserve">{WC}, </w:t>
-      </w:r>
-      <w:r>
-        <w:rPr>
-          <w:cs/>
-        </w:rPr>
-        <w:t>ण</w:t>
-      </w:r>
-      <w:r>
-        <w:t>{WC}</w:t>
-      </w:r>
-    </w:p>
-    <w:p>
-      <w:r>
-        <w:rPr>
-          <w:cs/>
-        </w:rPr>
-        <w:t>पदप</w:t>
-      </w:r>
-      <w:r>
-        <w:rPr>
-          <w:rFonts w:ascii="Calibri" w:hAnsi="Calibri" w:cs="Calibri"/>
-        </w:rPr>
-        <w:t>ȼ</w:t>
-      </w:r>
-      <w:r>
-        <w:rPr>
-          <w:cs/>
-        </w:rPr>
-        <w:t>रवतर्न</w:t>
-      </w:r>
-      <w:r>
-        <w:rPr>
-          <w:cs/>
-        </w:rPr>
-        <w:tab/>
-        <w:t>प</w:t>
-      </w:r>
-      <w:r>
-        <w:t xml:space="preserve">{WC}, </w:t>
-      </w:r>
-      <w:r>
-        <w:rPr>
-          <w:cs/>
-        </w:rPr>
-        <w:t>द</w:t>
-      </w:r>
-      <w:r>
-        <w:t xml:space="preserve">{WC}, </w:t>
-      </w:r>
-      <w:r>
-        <w:rPr>
-          <w:cs/>
-        </w:rPr>
-        <w:t>प</w:t>
-      </w:r>
-      <w:r>
-        <w:t xml:space="preserve">{WC}, </w:t>
-      </w:r>
-      <w:r>
-        <w:rPr>
-          <w:rFonts w:ascii="Calibri" w:hAnsi="Calibri" w:cs="Calibri"/>
-        </w:rPr>
-        <w:t>ȼ</w:t>
-      </w:r>
-      <w:r>
-        <w:rPr>
-          <w:cs/>
-        </w:rPr>
-        <w:t>र</w:t>
-      </w:r>
-      <w:r>
-        <w:t>{WC_DV},</w:t>
-      </w:r>
-    </w:p>
-    <w:p/>
-    <w:p>
-      <w:r>
-        <w:rPr>
-          <w:cs/>
-        </w:rPr>
-        <w:t>व</w:t>
-      </w:r>
-      <w:r>
-        <w:t xml:space="preserve">{WC}, </w:t>
-      </w:r>
-      <w:r>
-        <w:rPr>
-          <w:cs/>
-        </w:rPr>
-        <w:t>तर्</w:t>
-      </w:r>
-      <w:r>
-        <w:t xml:space="preserve">{WC_HLN_WC}, </w:t>
-      </w:r>
-      <w:r>
-        <w:rPr>
-          <w:cs/>
-        </w:rPr>
-        <w:t>न</w:t>
-      </w:r>
-      <w:r>
-        <w:t>{WC}</w:t>
-      </w:r>
-    </w:p>
-    <w:p>
-      <w:r>
-        <w:rPr>
-          <w:cs/>
-        </w:rPr>
-        <w:t>आवश्यकतापू</w:t>
-      </w:r>
-      <w:r>
-        <w:t>f</w:t>
-      </w:r>
-      <w:r>
-        <w:rPr>
-          <w:cs/>
-        </w:rPr>
-        <w:t>त</w:t>
-      </w:r>
-      <w:r>
-        <w:rPr>
-          <w:cs/>
-        </w:rPr>
-        <w:tab/>
-        <w:t>आ</w:t>
-      </w:r>
-      <w:r>
-        <w:t xml:space="preserve">{WV}, </w:t>
-      </w:r>
-      <w:r>
-        <w:rPr>
-          <w:cs/>
-        </w:rPr>
-        <w:t>व</w:t>
-      </w:r>
-      <w:r>
-        <w:t xml:space="preserve">{WC}, </w:t>
-      </w:r>
-      <w:r>
-        <w:rPr>
-          <w:cs/>
-        </w:rPr>
-        <w:t>श्य</w:t>
-      </w:r>
-      <w:r>
-        <w:t xml:space="preserve">{WC_HLN_WC}, </w:t>
-      </w:r>
-      <w:r>
-        <w:rPr>
-          <w:cs/>
-        </w:rPr>
-        <w:t>क</w:t>
-      </w:r>
-      <w:r>
-        <w:t>{WC},</w:t>
-      </w:r>
-    </w:p>
-    <w:p/>
-    <w:p>
-      <w:r>
-        <w:rPr>
-          <w:cs/>
-        </w:rPr>
-        <w:t>ता</w:t>
-      </w:r>
-      <w:r>
-        <w:t xml:space="preserve">{WC_DV}, </w:t>
-      </w:r>
-      <w:r>
-        <w:rPr>
-          <w:cs/>
-        </w:rPr>
-        <w:t>पू</w:t>
-      </w:r>
-      <w:r>
-        <w:t>{WC_DV}, f</w:t>
-      </w:r>
-      <w:r>
-        <w:rPr>
-          <w:cs/>
-        </w:rPr>
-        <w:t>त</w:t>
-      </w:r>
-      <w:r>
-        <w:t>{WC_HLN_WC_DV}</w:t>
-      </w:r>
-    </w:p>
-    <w:p>
-      <w:r>
-        <w:rPr>
-          <w:cs/>
-        </w:rPr>
-        <w:t>अन्तररािष्टर्यकरण</w:t>
-      </w:r>
-      <w:r>
-        <w:rPr>
-          <w:cs/>
-        </w:rPr>
-        <w:tab/>
-        <w:t>अ</w:t>
-      </w:r>
-      <w:r>
-        <w:t xml:space="preserve">{WV}, </w:t>
-      </w:r>
-      <w:r>
-        <w:rPr>
-          <w:cs/>
-        </w:rPr>
-        <w:t>न्त</w:t>
-      </w:r>
-      <w:r>
-        <w:t xml:space="preserve">{WC_HLN_WC}, </w:t>
-      </w:r>
-      <w:r>
-        <w:rPr>
-          <w:cs/>
-        </w:rPr>
-        <w:t>र</w:t>
-      </w:r>
-      <w:r>
-        <w:t xml:space="preserve">{WC}, </w:t>
-      </w:r>
-      <w:r>
-        <w:rPr>
-          <w:cs/>
-        </w:rPr>
-        <w:t>रा</w:t>
-      </w:r>
-      <w:r>
-        <w:t>{WC_DV},</w:t>
-      </w:r>
-    </w:p>
-    <w:p>
-      <w:r>
-        <w:rPr>
-          <w:cs/>
-        </w:rPr>
-        <w:t>िष्टर्</w:t>
-      </w:r>
-      <w:r>
-        <w:t xml:space="preserve">{WC_HLN_WC_HLN_WC_DV}, </w:t>
-      </w:r>
-      <w:r>
-        <w:rPr>
-          <w:cs/>
-        </w:rPr>
-        <w:t>य</w:t>
-      </w:r>
-      <w:r>
-        <w:t xml:space="preserve">{WC}, </w:t>
-      </w:r>
-      <w:r>
-        <w:rPr>
-          <w:cs/>
-        </w:rPr>
-        <w:t>क</w:t>
-      </w:r>
-      <w:r>
-        <w:t xml:space="preserve">{WC}„ </w:t>
-      </w:r>
-      <w:r>
-        <w:rPr>
-          <w:cs/>
-        </w:rPr>
-        <w:t>र</w:t>
-      </w:r>
-      <w:r>
-        <w:t xml:space="preserve">{WC}, </w:t>
-      </w:r>
-      <w:r>
-        <w:rPr>
-          <w:cs/>
-        </w:rPr>
-        <w:t>ण</w:t>
-      </w:r>
-      <w:r>
-        <w:t>{WC}</w:t>
-      </w:r>
-    </w:p>
-    <w:p>
-      <w:r>
-        <w:rPr>
-          <w:cs/>
-        </w:rPr>
-        <w:t>उपमहानगरपािलका</w:t>
-      </w:r>
-      <w:r>
-        <w:rPr>
-          <w:cs/>
-        </w:rPr>
-        <w:tab/>
-        <w:t>उ</w:t>
-      </w:r>
-      <w:r>
-        <w:t xml:space="preserve">{WV}, </w:t>
-      </w:r>
-      <w:r>
-        <w:rPr>
-          <w:cs/>
-        </w:rPr>
-        <w:t>प</w:t>
-      </w:r>
-      <w:r>
-        <w:t xml:space="preserve">{WC}, </w:t>
-      </w:r>
-      <w:r>
-        <w:rPr>
-          <w:cs/>
-        </w:rPr>
-        <w:t>म</w:t>
-      </w:r>
-      <w:r>
-        <w:t xml:space="preserve">{WC}, </w:t>
-      </w:r>
-      <w:r>
-        <w:rPr>
-          <w:cs/>
-        </w:rPr>
-        <w:t>हा</w:t>
-      </w:r>
-      <w:r>
-        <w:t xml:space="preserve">{WC_DV}, </w:t>
-      </w:r>
-      <w:r>
-        <w:rPr>
-          <w:cs/>
-        </w:rPr>
-        <w:t>न</w:t>
-      </w:r>
-      <w:r>
-        <w:t>{WC},</w:t>
-      </w:r>
-    </w:p>
-    <w:p/>
-    <w:p>
-      <w:r>
-        <w:rPr>
-          <w:cs/>
-        </w:rPr>
-        <w:t>ग</w:t>
-      </w:r>
-      <w:r>
-        <w:t xml:space="preserve">{WC}, </w:t>
-      </w:r>
-      <w:r>
-        <w:rPr>
-          <w:cs/>
-        </w:rPr>
-        <w:t>र</w:t>
-      </w:r>
-      <w:r>
-        <w:t xml:space="preserve">{WC}, </w:t>
-      </w:r>
-      <w:r>
-        <w:rPr>
-          <w:cs/>
-        </w:rPr>
-        <w:t>पा</w:t>
-      </w:r>
-      <w:r>
-        <w:t>{WC_DV},</w:t>
-      </w:r>
-      <w:r>
-        <w:rPr>
-          <w:cs/>
-        </w:rPr>
-        <w:t xml:space="preserve"> िल</w:t>
-      </w:r>
-      <w:r>
-        <w:t xml:space="preserve">{WC_DV}, </w:t>
-      </w:r>
-      <w:r>
-        <w:rPr>
-          <w:cs/>
-        </w:rPr>
-        <w:t>का</w:t>
-      </w:r>
-      <w:r>
-        <w:t>{WC_DV}</w:t>
-      </w:r>
-    </w:p>
-    <w:p>
-      <w:r>
-        <w:t xml:space="preserve"> </w:t>
-      </w:r>
-    </w:p>
-    <w:p>
-      <w:r>
-        <w:lastRenderedPageBreak/>
+      <w:bookmarkEnd w:id="91"/>
+      <w:r>
+        <w:t>Results</w:t>
+      </w:r>
+    </w:p>
+    <w:p>
+      <w:r>
         <w:t>With the implementation of the Unicode tokenizer, each character in a word can be tokenized and labeled to appropriate group. This information will be used for further processing the the input and implementation of the OpenType features from the font file. The character output of the Unicode tokenizer needs further processing to add the positional information to each token or character.</w:t>
       </w:r>
     </w:p>
@@ -21353,8 +20664,9 @@
       <w:r>
         <w:t>} and short ’i’</w:t>
       </w:r>
-    </w:p>
-    <w:p>
+      <w:r>
+        <w:t xml:space="preserve"> </w:t>
+      </w:r>
       <w:r>
         <w:t>{</w:t>
       </w:r>
@@ -21362,37 +20674,56 @@
         <w:rPr>
           <w:cs/>
         </w:rPr>
-        <w:t>ि◌</w:t>
+        <w:t>ि</w:t>
       </w:r>
       <w:r>
         <w:t>} were already implemented, but for the accurate rendering of the Nepali Devanagari</w:t>
       </w:r>
-    </w:p>
-    <w:p>
+      <w:r>
+        <w:t xml:space="preserve"> </w:t>
+      </w:r>
       <w:r>
         <w:t>text it was not sufficient. Therefore, detailed implemented was needed for accurate visual representation. The result of the previous version and the current version of the PDFBox is show in table 7.3.</w:t>
       </w:r>
     </w:p>
     <w:p>
-      <w:r>
-        <w:t xml:space="preserve"> </w:t>
-      </w:r>
-    </w:p>
-    <w:p>
+      <w:pPr>
+        <w:pStyle w:val="Caption"/>
+        <w:keepNext/>
+      </w:pPr>
       <w:r>
         <w:lastRenderedPageBreak/>
-        <w:t>Table 7.3: Output of the previous and current version of Apache PDFBox</w:t>
-      </w:r>
-    </w:p>
-    <w:p>
-      <w:r>
-        <w:t xml:space="preserve"> </w:t>
+        <w:t xml:space="preserve">Table 7. </w:t>
+      </w:r>
+      <w:r>
+        <w:fldChar w:fldCharType="begin"/>
+      </w:r>
+      <w:r>
+        <w:instrText xml:space="preserve"> SEQ Table_7. \* ARABIC </w:instrText>
+      </w:r>
+      <w:r>
+        <w:fldChar w:fldCharType="separate"/>
+      </w:r>
+      <w:r>
+        <w:rPr>
+          <w:noProof/>
+        </w:rPr>
+        <w:t>1</w:t>
+      </w:r>
+      <w:r>
+        <w:fldChar w:fldCharType="end"/>
+      </w:r>
+      <w:r>
+        <w:t xml:space="preserve">: </w:t>
+      </w:r>
+      <w:r>
+        <w:t>Output of the previous and current version of Apache PDFBox</w:t>
       </w:r>
     </w:p>
     <w:tbl>
       <w:tblPr>
-        <w:tblW w:w="0" w:type="auto"/>
-        <w:tblInd w:w="1720" w:type="dxa"/>
+        <w:tblW w:w="8370" w:type="dxa"/>
+        <w:tblInd w:w="175" w:type="dxa"/>
         <w:tblBorders>
           <w:top w:val="single" w:sz="4" w:space="0" w:color="000000"/>
           <w:left w:val="single" w:sz="4" w:space="0" w:color="000000"/>
@@ -21409,8 +20740,8 @@
         <w:tblLook w:val="01E0" w:firstRow="1" w:lastRow="1" w:firstColumn="1" w:lastColumn="1" w:noHBand="0" w:noVBand="0"/>
       </w:tblPr>
       <w:tblGrid>
-        <w:gridCol w:w="2898"/>
-        <w:gridCol w:w="2898"/>
+        <w:gridCol w:w="4443"/>
+        <w:gridCol w:w="3927"/>
       </w:tblGrid>
       <w:tr>
         <w:trPr>
@@ -21418,7 +20749,7 @@
         </w:trPr>
         <w:tc>
           <w:tcPr>
-            <w:tcW w:w="2898" w:type="dxa"/>
+            <w:tcW w:w="4443" w:type="dxa"/>
           </w:tcPr>
           <w:p>
             <w:pPr>
@@ -21451,7 +20782,7 @@
         </w:tc>
         <w:tc>
           <w:tcPr>
-            <w:tcW w:w="2898" w:type="dxa"/>
+            <w:tcW w:w="3927" w:type="dxa"/>
           </w:tcPr>
           <w:p>
             <w:pPr>
@@ -21489,7 +20820,7 @@
         </w:trPr>
         <w:tc>
           <w:tcPr>
-            <w:tcW w:w="2898" w:type="dxa"/>
+            <w:tcW w:w="4443" w:type="dxa"/>
           </w:tcPr>
           <w:p>
             <w:pPr>
@@ -21573,7 +20904,7 @@
         </w:tc>
         <w:tc>
           <w:tcPr>
-            <w:tcW w:w="2898" w:type="dxa"/>
+            <w:tcW w:w="3927" w:type="dxa"/>
           </w:tcPr>
           <w:p>
             <w:pPr>
@@ -21618,8 +20949,8 @@
                 <w14:ligatures w14:val="none"/>
               </w:rPr>
               <w:drawing>
-                <wp:inline distT="0" distB="0" distL="0" distR="0" wp14:anchorId="7A0DDB55" wp14:editId="5F9C67A1">
-                  <wp:extent cx="1542192" cy="3912489"/>
+                <wp:inline distT="0" distB="0" distL="0" distR="0" wp14:anchorId="7A0DDB55" wp14:editId="1F1A2CD8">
+                  <wp:extent cx="1794933" cy="3911444"/>
                   <wp:effectExtent l="0" t="0" r="0" b="0"/>
                   <wp:docPr id="25" name="Image 25" descr="A black text on a white background&#10;&#10;Description automatically generated"/>
                   <wp:cNvGraphicFramePr>
@@ -21641,7 +20972,7 @@
                         <pic:spPr>
                           <a:xfrm>
                             <a:off x="0" y="0"/>
-                            <a:ext cx="1542192" cy="3912489"/>
+                            <a:ext cx="1800799" cy="3924228"/>
                           </a:xfrm>
                           <a:prstGeom prst="rect">
                             <a:avLst/>
@@ -21658,7 +20989,6 @@
       </w:tr>
     </w:tbl>
     <w:p/>
-    <w:p/>
     <w:p>
       <w:r>
         <w:t>The major problems that were identified in the previous version were:</w:t>
@@ -21698,7 +21028,7 @@
         <w:rPr>
           <w:cs/>
         </w:rPr>
-        <w:t xml:space="preserve"> ि◌ </w:t>
+        <w:t xml:space="preserve"> ि </w:t>
       </w:r>
       <w:r>
         <w:t xml:space="preserve">with reph as in </w:t>
@@ -21732,15 +21062,12 @@
     </w:p>
     <w:p>
       <w:r>
-        <w:t xml:space="preserve">The major cause of these problems was the lack of language/script specific knowledge. The previous version addressed the general rules for implementing the OpenType </w:t>
-      </w:r>
+        <w:t>The major cause of these problems was the lack of language/script specific knowledge. The previous version addressed the general rules for implementing the OpenType features present in any open type layout fonts. This helped to apply the GSUB features for Devanagari text but couldnot address all the cases of use.</w:t>
+      </w:r>
+    </w:p>
+    <w:p>
       <w:r>
         <w:lastRenderedPageBreak/>
-        <w:t>features present in any open type layout fonts. This helped to apply the GSUB features for Devanagari text but couldnot address all the cases of use.</w:t>
-      </w:r>
-    </w:p>
-    <w:p>
-      <w:r>
         <w:t xml:space="preserve">In the case of </w:t>
       </w:r>
       <w:r>
@@ -21819,28 +21146,28 @@
         <w:pStyle w:val="Heading2"/>
       </w:pPr>
       <w:r>
+        <w:t xml:space="preserve">7.2 </w:t>
+      </w:r>
+      <w:r>
         <w:t xml:space="preserve"> </w:t>
       </w:r>
-      <w:bookmarkStart w:id="90" w:name="_Toc188652877"/>
+      <w:bookmarkStart w:id="92" w:name="_Toc188652877"/>
       <w:r>
         <w:t>Result Analysis</w:t>
       </w:r>
-      <w:bookmarkEnd w:id="90"/>
-    </w:p>
-    <w:p>
-      <w:pPr>
-        <w:rPr>
+      <w:bookmarkEnd w:id="92"/>
+    </w:p>
+    <w:p>
+      <w:pPr>
+        <w:pStyle w:val="Heading3"/>
+        <w:rPr>
+          <w:rFonts w:eastAsia="Times New Roman"/>
           <w:lang w:bidi="ne-NP"/>
         </w:rPr>
       </w:pPr>
       <w:r>
         <w:rPr>
-          <w:lang w:bidi="ne-NP"/>
-        </w:rPr>
-        <w:t xml:space="preserve">1. </w:t>
-      </w:r>
-      <w:r>
-        <w:rPr>
+          <w:rFonts w:eastAsia="Times New Roman"/>
           <w:lang w:bidi="ne-NP"/>
         </w:rPr>
         <w:t>Noto Sans</w:t>
@@ -21891,7 +21218,6 @@
           <w:lang w:bidi="ne-NP"/>
           <w14:ligatures w14:val="none"/>
         </w:rPr>
-        <w:lastRenderedPageBreak/>
         <w:drawing>
           <wp:inline distT="0" distB="0" distL="0" distR="0" wp14:anchorId="6119DB58" wp14:editId="3800B8F4">
             <wp:extent cx="830580" cy="403860"/>
@@ -22044,23 +21370,20 @@
           <w:lang w:bidi="ne-NP"/>
           <w14:ligatures w14:val="none"/>
         </w:rPr>
+        <w:lastRenderedPageBreak/>
         <w:br/>
       </w:r>
     </w:p>
     <w:p>
       <w:pPr>
+        <w:pStyle w:val="Heading3"/>
         <w:rPr>
           <w:lang w:bidi="ne-NP"/>
         </w:rPr>
       </w:pPr>
       <w:r>
         <w:rPr>
-          <w:lang w:bidi="ne-NP"/>
-        </w:rPr>
-        <w:t xml:space="preserve">2. </w:t>
-      </w:r>
-      <w:r>
-        <w:rPr>
+          <w:rFonts w:eastAsia="Times New Roman"/>
           <w:lang w:bidi="ne-NP"/>
         </w:rPr>
         <w:t>Nirmala</w:t>
@@ -22466,23 +21789,23 @@
       <w:pPr>
         <w:pStyle w:val="Heading2"/>
       </w:pPr>
-      <w:bookmarkStart w:id="91" w:name="_Toc188652878"/>
+      <w:bookmarkStart w:id="93" w:name="_Toc188652878"/>
+      <w:r>
+        <w:t xml:space="preserve">7.3 </w:t>
+      </w:r>
       <w:r>
         <w:t>Font Specification</w:t>
       </w:r>
-      <w:bookmarkEnd w:id="91"/>
-    </w:p>
-    <w:p>
-      <w:r>
-        <w:t xml:space="preserve">The current OpenType fonts specification reflects the changes made in 2005 recommendations for Indic-script OpenType font and shaping-engine. The fonts developed with the old specifications are compatible with the new specifications but with certain limitations.  The document presents the information that will help font developers create or support OpenType fonts for all Devanagari script languages(Hindi, Kashmiri, Marathi, Nepali , Sanskrit, Sindhi) covered by the Unicode Standard, including the classical Sanskrit. With reference to that specification for OpenType Devanagari fonts, this document provides the specifications particularly for Devanagari Nepali fonts including the essential ligatures and shaping engine implementations, so that the font developers can understand how the shaping engine process es Nepali text.  </w:t>
-      </w:r>
+      <w:bookmarkEnd w:id="93"/>
+    </w:p>
+    <w:p>
+      <w:r>
+        <w:t>The current OpenType fonts specification reflects the changes made in 2005 recommendations for Indic-script OpenType font and shaping-engine. The fonts developed with the old specifications are compatible with the new specifications but with certain limitations.  The document presents the information that will help font developers create or support OpenType fonts for all Devanagari script languages(Hindi, Kashmiri, Marathi, Nepali , Sanskrit, Sindhi) covered by the Unicode Standard, including the classical Sanskrit. With reference to that specification for OpenType Devanagari fonts, this document provides the specifications particularly for Devanagari Nepali fonts including the essential ligatures and shaping engine implementations, so that the font developers can understand how the shaping engine process es Nepali text.  The registered features of the Devanagari script are defined and illustrated. It also provides a comprehensive list of glyphs, ligatures, composite characters that are addressed by each feature.</w:t>
+      </w:r>
+    </w:p>
+    <w:p>
       <w:r>
         <w:lastRenderedPageBreak/>
-        <w:t>The registered features of the Devanagari script are defined and illustrated. It also provides a comprehensive list of glyphs, ligatures, composite characters that are addressed by each feature.</w:t>
-      </w:r>
-    </w:p>
-    <w:p>
-      <w:r>
         <w:t>All the characters from a string are first mapped to their nominal glyphs using the cmap lookup. The shaping engine then proceeds to shape the glyphs using GSUB lookups. The features for localized fonts and basic shaping forms are applied one at a time to the cluster or a relative portion of the cluster. Next, the features for presentation forms are applied to the entire cluster simultaneously.</w:t>
       </w:r>
     </w:p>
@@ -22492,6 +21815,9 @@
       </w:r>
     </w:p>
     <w:p>
+      <w:pPr>
+        <w:pStyle w:val="Heading3"/>
+      </w:pPr>
       <w:r>
         <w:t>1.</w:t>
       </w:r>
@@ -22503,14 +21829,18 @@
       </w:r>
     </w:p>
     <w:p>
+      <w:pPr>
+        <w:spacing w:after="0"/>
+      </w:pPr>
       <w:r>
         <w:t>‘locl’ stands for Localized form. In the Devanagari script, there are several characters that have different forms/glyphs depending on the languages. The language specific or the local forms of the character are presented in this feature.</w:t>
       </w:r>
     </w:p>
     <w:p>
       <w:pPr>
-        <w:rPr>
-          <w:rFonts w:ascii="Tiro Devanagari Sanskrit" w:hAnsi="Tiro Devanagari Sanskrit" w:cs="Tiro Devanagari Sanskrit" w:hint="cs"/>
+        <w:spacing w:after="0"/>
+        <w:rPr>
+          <w:rFonts w:ascii="Preeti" w:hAnsi="Preeti" w:cs="Kanjirowa" w:hint="cs"/>
           <w:cs/>
         </w:rPr>
       </w:pPr>
@@ -22548,8 +21878,29 @@
         </w:rPr>
         <w:t xml:space="preserve"> </w:t>
       </w:r>
-    </w:p>
-    <w:p>
+      <w:r>
+        <w:rPr>
+          <w:rFonts w:ascii="Lohit Devanagari" w:hAnsi="Lohit Devanagari" w:cs="Kanjirowa"/>
+        </w:rPr>
+        <w:t>–</w:t>
+      </w:r>
+      <w:r>
+        <w:rPr>
+          <w:rFonts w:ascii="Preeti" w:hAnsi="Preeti" w:cs="Kanjirowa"/>
+        </w:rPr>
+        <w:t xml:space="preserve"> </w:t>
+      </w:r>
+      <w:r>
+        <w:rPr>
+          <w:rFonts w:ascii="Preeti" w:hAnsi="Preeti" w:cs="Calibri"/>
+        </w:rPr>
+        <w:t>´</w:t>
+      </w:r>
+    </w:p>
+    <w:p>
+      <w:pPr>
+        <w:pStyle w:val="Heading3"/>
+      </w:pPr>
       <w:r>
         <w:t>2.</w:t>
       </w:r>
@@ -22567,6 +21918,7 @@
     </w:p>
     <w:p>
       <w:pPr>
+        <w:spacing w:after="0"/>
         <w:rPr>
           <w:rFonts w:ascii="Tiro Devanagari Sanskrit" w:hAnsi="Tiro Devanagari Sanskrit" w:cs="Tiro Devanagari Sanskrit"/>
         </w:rPr>
@@ -22593,6 +21945,7 @@
     </w:p>
     <w:p>
       <w:pPr>
+        <w:spacing w:after="0"/>
         <w:rPr>
           <w:rFonts w:ascii="Tiro Devanagari Sanskrit" w:hAnsi="Tiro Devanagari Sanskrit" w:cs="Tiro Devanagari Sanskrit"/>
         </w:rPr>
@@ -22669,7 +22022,6 @@
     </w:p>
     <w:p>
       <w:r>
-        <w:lastRenderedPageBreak/>
         <w:t xml:space="preserve">However, in some of the fonts </w:t>
       </w:r>
       <w:r>
@@ -22693,6 +22045,9 @@
       </w:r>
     </w:p>
     <w:p>
+      <w:pPr>
+        <w:pStyle w:val="Heading3"/>
+      </w:pPr>
       <w:r>
         <w:t>3.</w:t>
       </w:r>
@@ -22718,7 +22073,11 @@
       </w:r>
     </w:p>
     <w:p>
-      <w:r>
+      <w:pPr>
+        <w:pStyle w:val="Heading3"/>
+      </w:pPr>
+      <w:r>
+        <w:lastRenderedPageBreak/>
         <w:t>3.</w:t>
       </w:r>
       <w:r>
@@ -22735,6 +22094,7 @@
     </w:p>
     <w:p>
       <w:pPr>
+        <w:spacing w:after="0"/>
         <w:rPr>
           <w:rFonts w:ascii="Tiro Devanagari Sanskrit" w:hAnsi="Tiro Devanagari Sanskrit" w:cs="Tiro Devanagari Sanskrit"/>
         </w:rPr>
@@ -22759,6 +22119,7 @@
     </w:p>
     <w:p>
       <w:pPr>
+        <w:spacing w:after="0"/>
         <w:rPr>
           <w:rFonts w:ascii="Tiro Devanagari Sanskrit" w:hAnsi="Tiro Devanagari Sanskrit" w:cs="Tiro Devanagari Sanskrit"/>
         </w:rPr>
@@ -22777,6 +22138,9 @@
       </w:r>
     </w:p>
     <w:p>
+      <w:pPr>
+        <w:pStyle w:val="Heading3"/>
+      </w:pPr>
       <w:r>
         <w:t>4.</w:t>
       </w:r>
@@ -22789,56 +22153,59 @@
     </w:p>
     <w:p>
       <w:r>
-        <w:t xml:space="preserve">blwf is the feature tag for below base form of consonant. Actually, in the case of Nepali script, it is used to apply rakaar feature for the consoants that do not have the base form. Actually, in this feature, consonants not having half form is followed by virama sign </w:t>
-      </w:r>
-      <w:r>
-        <w:lastRenderedPageBreak/>
-        <w:t>and ra glyph, a new glyph will be formed (i.e.</w:t>
+        <w:t>blwf is the feature tag for below base form of consonant. Actually, in the case of Nepali script, it is used to apply rakaar feature for the consoants that do not have the base form. Actually, in this feature, consonants not having half form is followed by virama sign and ra glyph, a new glyph will be formed (i.e.</w:t>
       </w:r>
       <w:r>
         <w:rPr>
           <w:cs/>
         </w:rPr>
-        <w:t xml:space="preserve"> ् + र = ्र) </w:t>
-      </w:r>
-      <w:r>
-        <w:t>that gets placed below the actual consonant. Then, the position of this glyph is set using GPOS table.</w:t>
-      </w:r>
-    </w:p>
-    <w:p/>
-    <w:p>
-      <w:r>
-        <w:t>5.</w:t>
-      </w:r>
-      <w:r>
         <w:t xml:space="preserve"> </w:t>
       </w:r>
-      <w:r>
-        <w:t>half</w:t>
-      </w:r>
-    </w:p>
-    <w:p>
-      <w:r>
-        <w:t>The 26 consonants out of 32 consonants have their own half forms of consonants. These consonants or rules should be contained inside this feature. It should contain rules like:</w:t>
-      </w:r>
-    </w:p>
-    <w:p>
-      <w:pPr>
-        <w:rPr>
-          <w:rFonts w:ascii="Tiro Devanagari Sanskrit" w:hAnsi="Tiro Devanagari Sanskrit" w:cs="Tiro Devanagari Sanskrit"/>
-        </w:rPr>
-      </w:pPr>
       <w:r>
         <w:rPr>
           <w:rFonts w:ascii="Tiro Devanagari Sanskrit" w:hAnsi="Tiro Devanagari Sanskrit" w:cs="Tiro Devanagari Sanskrit"/>
           <w:cs/>
         </w:rPr>
-        <w:t>क्‍ ख्‍ ग्‍ घ्‍ च्‍ छ्‍ ज्‍ झ्‍ ञ्‍ ण्‍ त्‍ थ्‍ ध्‍ न्‍ प्‍ फ्‍ ब्‍ भ्‍ म्‍ य्‍ र्‍ ल्‍ व्‍ स्‍ श्‍ ष्‍ ह्‍</w:t>
-      </w:r>
-    </w:p>
-    <w:p>
-      <w:r>
-        <w:t>Moreover, akhanda ligature also has half forms as:</w:t>
+        <w:t xml:space="preserve">् + र = </w:t>
+      </w:r>
+      <w:r>
+        <w:rPr>
+          <w:rFonts w:ascii="Segoe UI Historic" w:hAnsi="Segoe UI Historic"/>
+          <w:color w:val="080809"/>
+          <w:sz w:val="23"/>
+          <w:szCs w:val="23"/>
+          <w:shd w:val="clear" w:color="auto" w:fill="F0F0F0"/>
+          <w:cs/>
+        </w:rPr>
+        <w:t>्र</w:t>
+      </w:r>
+      <w:r>
+        <w:rPr>
+          <w:cs/>
+        </w:rPr>
+        <w:t xml:space="preserve">) </w:t>
+      </w:r>
+      <w:r>
+        <w:t>that gets placed below the actual consonant. Then, the position of this glyph is set using GPOS table.</w:t>
+      </w:r>
+    </w:p>
+    <w:p>
+      <w:pPr>
+        <w:pStyle w:val="Heading3"/>
+      </w:pPr>
+      <w:r>
+        <w:t>5.</w:t>
+      </w:r>
+      <w:r>
+        <w:t xml:space="preserve"> </w:t>
+      </w:r>
+      <w:r>
+        <w:t>half</w:t>
+      </w:r>
+    </w:p>
+    <w:p>
+      <w:r>
+        <w:t>The 26 consonants out of 32 consonants have their own half forms of consonants. These consonants or rules should be contained inside this feature. It should contain rules like:</w:t>
       </w:r>
     </w:p>
     <w:p>
@@ -22852,12 +22219,12 @@
           <w:rFonts w:ascii="Tiro Devanagari Sanskrit" w:hAnsi="Tiro Devanagari Sanskrit" w:cs="Tiro Devanagari Sanskrit"/>
           <w:cs/>
         </w:rPr>
-        <w:t xml:space="preserve">क्ष्‍ त्र्‍ ज्ञ्‍ </w:t>
-      </w:r>
-    </w:p>
-    <w:p>
-      <w:r>
-        <w:t>Similarly as akhanda ligatures have half form, some conjunct characters also exhibit half forms. They can be listed as:</w:t>
+        <w:t>क्‍ ख्‍ ग्‍ घ्‍ च्‍ छ्‍ ज्‍ झ्‍ ञ्‍ ण्‍ त्‍ थ्‍ ध्‍ न्‍ प्‍ फ्‍ ब्‍ भ्‍ म्‍ य्‍ र्‍ ल्‍ व्‍ स्‍ श्‍ ष्‍ ह्‍</w:t>
+      </w:r>
+    </w:p>
+    <w:p>
+      <w:r>
+        <w:t>Moreover, akhanda ligature also has half forms as:</w:t>
       </w:r>
     </w:p>
     <w:p>
@@ -22871,16 +22238,21 @@
           <w:rFonts w:ascii="Tiro Devanagari Sanskrit" w:hAnsi="Tiro Devanagari Sanskrit" w:cs="Tiro Devanagari Sanskrit"/>
           <w:cs/>
         </w:rPr>
-        <w:t>क्र् ग्र् घ्र् ज्र्  ध्र् प्र् भ्र् म्र् व्र् स्र् श्र् ष्र्</w:t>
-      </w:r>
-    </w:p>
-    <w:p>
-      <w:r>
-        <w:t xml:space="preserve">appeared in </w:t>
-      </w:r>
-    </w:p>
-    <w:p>
-      <w:pPr>
+        <w:t xml:space="preserve">क्ष्‍ त्र्‍ ज्ञ्‍ </w:t>
+      </w:r>
+    </w:p>
+    <w:p>
+      <w:pPr>
+        <w:spacing w:after="0"/>
+      </w:pPr>
+      <w:r>
+        <w:lastRenderedPageBreak/>
+        <w:t>Similarly as akhanda ligatures have half form, some conjunct characters also exhibit half forms. They can be listed as:</w:t>
+      </w:r>
+    </w:p>
+    <w:p>
+      <w:pPr>
+        <w:spacing w:after="0"/>
         <w:rPr>
           <w:rFonts w:ascii="Tiro Devanagari Sanskrit" w:hAnsi="Tiro Devanagari Sanskrit" w:cs="Tiro Devanagari Sanskrit"/>
         </w:rPr>
@@ -22890,41 +22262,20 @@
           <w:rFonts w:ascii="Tiro Devanagari Sanskrit" w:hAnsi="Tiro Devanagari Sanskrit" w:cs="Tiro Devanagari Sanskrit"/>
           <w:cs/>
         </w:rPr>
-        <w:t xml:space="preserve">क्र्क ग्र्क घ्र्क ज्र्क ध्र्क प्र्क भ्र्क म्र्क व्र्क स्र्क श्र्क ष्र्क </w:t>
-      </w:r>
-    </w:p>
-    <w:p>
-      <w:r>
-        <w:t>These 3 types of half forms may be placed in the 3 different lookup tables.</w:t>
-      </w:r>
-    </w:p>
-    <w:p>
-      <w:r>
-        <w:t>6.</w:t>
-      </w:r>
-      <w:r>
-        <w:t xml:space="preserve"> </w:t>
-      </w:r>
-      <w:r>
-        <w:t>Cjct</w:t>
-      </w:r>
-    </w:p>
-    <w:p>
-      <w:r>
-        <w:t>cjct  feature is the feature mainly concerned with the conjunct forming nature of the consonants that do not have its own half forms. This feature is necessary for positioning of reph and short ikar(</w:t>
-      </w:r>
-      <w:r>
-        <w:rPr>
-          <w:cs/>
-        </w:rPr>
-        <w:t xml:space="preserve">ि) </w:t>
-      </w:r>
-      <w:r>
-        <w:t>during rendering.</w:t>
-      </w:r>
-    </w:p>
-    <w:p>
-      <w:pPr>
+        <w:t>क्र् ग्र् घ्र् ज्र्  ध्र् प्र् भ्र् म्र् व्र् स्र् श्र् ष्र्</w:t>
+      </w:r>
+    </w:p>
+    <w:p>
+      <w:pPr>
+        <w:spacing w:after="0"/>
+      </w:pPr>
+      <w:r>
+        <w:t xml:space="preserve">appeared in </w:t>
+      </w:r>
+    </w:p>
+    <w:p>
+      <w:pPr>
+        <w:spacing w:after="0"/>
         <w:rPr>
           <w:rFonts w:ascii="Tiro Devanagari Sanskrit" w:hAnsi="Tiro Devanagari Sanskrit" w:cs="Tiro Devanagari Sanskrit"/>
         </w:rPr>
@@ -22934,24 +22285,43 @@
           <w:rFonts w:ascii="Tiro Devanagari Sanskrit" w:hAnsi="Tiro Devanagari Sanskrit" w:cs="Tiro Devanagari Sanskrit"/>
           <w:cs/>
         </w:rPr>
-        <w:lastRenderedPageBreak/>
-        <w:t xml:space="preserve">ङ्क ङ्ख ङ्ग ङ्घ ङ्ङ ङ्च ङ्ज ङ्त ङ्द ङ्ध ङ्न ङ्प ङ्भ ङ्म ङ्व ङ्स ङ्श ङ्ह ङ्क्त ङ्क्र ङ्क्ल ङ्क्ष ङ्ग्र ङ्घ्न ङ्घ्र ङ्ङ्र ङ्त्र ङ्न्र ङ्प्र ङ्व्र ट्क ट्ख ड्ग ड्घ ट्च ड्ज ट्ट ट्ठ ठ्ठ ड्ड ड्ढ ढ्ढ ट्ण ट्त ड्द ड्ध ट्प ट्फ ड्ब ड्भ ट्म ड्म ड्ल ट्व ड्व ढ्व ट्स ट्श ट्ष ट्क्र ट्क्ष ड्ग्र ड्घ्र ट्छ ट्छ्र ड्ज्ञ ट्ट्र ट्ठ्र ठ्ठ्र ड्ड्र ड्ढ्र ढ्ढ्र ड्ढ्व ट्त्र ड्द्व ट्प्र ड्ब्र ट्र्र ठ्र्र ड्र्र ढ्र्र ट्स्न ट्श्र द्ग द्घ द्द द्ध द्न द्ब द्भ द्म द्य द्व द्ग्र द्घ्न द्घ्र द्द्र द्द्व द्ध्र द्ब्र द्र्य द्र्व द्व्र </w:t>
-      </w:r>
-    </w:p>
-    <w:p>
-      <w:r>
-        <w:t>7.</w:t>
+        <w:t xml:space="preserve">क्र्क ग्र्क घ्र्क ज्र्क ध्र्क प्र्क भ्र्क म्र्क व्र्क स्र्क श्र्क ष्र्क </w:t>
+      </w:r>
+    </w:p>
+    <w:p>
+      <w:r>
+        <w:t>These 3 types of half forms may be placed in the 3 different lookup tables.</w:t>
+      </w:r>
+    </w:p>
+    <w:p>
+      <w:pPr>
+        <w:pStyle w:val="Heading3"/>
+      </w:pPr>
+      <w:r>
+        <w:t>6.</w:t>
       </w:r>
       <w:r>
         <w:t xml:space="preserve"> </w:t>
       </w:r>
       <w:r>
-        <w:t>Pres</w:t>
-      </w:r>
-    </w:p>
-    <w:p>
-      <w:r>
-        <w:t>Some consonants having their own half forms also exhibit some ligatures when they are followed by a virama sign which is followed by other consonant(s).</w:t>
+        <w:t>Cjct</w:t>
+      </w:r>
+    </w:p>
+    <w:p>
+      <w:pPr>
+        <w:spacing w:after="0"/>
+      </w:pPr>
+      <w:r>
+        <w:t>cjct  feature is the feature mainly concerned with the conjunct forming nature of the consonants that do not have its own half forms. This feature is necessary for positioning of reph and short ikar(</w:t>
+      </w:r>
+      <w:r>
+        <w:rPr>
+          <w:cs/>
+        </w:rPr>
+        <w:t xml:space="preserve">ि) </w:t>
+      </w:r>
+      <w:r>
+        <w:t>during rendering.</w:t>
       </w:r>
     </w:p>
     <w:p>
@@ -22965,28 +22335,29 @@
           <w:rFonts w:ascii="Tiro Devanagari Sanskrit" w:hAnsi="Tiro Devanagari Sanskrit" w:cs="Tiro Devanagari Sanskrit"/>
           <w:cs/>
         </w:rPr>
-        <w:t xml:space="preserve">क्क  क्त क्न क्ल क्व क्क्र क्त्र ख्न ग्ज ग्न घ्न च्च च्ञ छ्य छ्व छ्र्र ञ्च ञ्ज ञ्ञ त्त त्न त्त्त त्त्न त्त्र थ्न ध्न न्ग न्न न्द्ध प्ट प्त प्न प्ट्र प्त्न प्त्र ब्न भ्न म्न ल्ल व्न स्न श्च श्न श्व ष्ट ष्ठ ष्ट्र ष्ट्व ष्ठ्र ह्ण ह्न ह्म ह्य ह्ल ह्व </w:t>
-      </w:r>
-    </w:p>
-    <w:p>
-      <w:r>
-        <w:t>8.</w:t>
+        <w:t xml:space="preserve">ङ्क ङ्ख ङ्ग ङ्घ ङ्ङ ङ्च ङ्ज ङ्त ङ्द ङ्ध ङ्न ङ्प ङ्भ ङ्म ङ्व ङ्स ङ्श ङ्ह ङ्क्त ङ्क्र ङ्क्ल ङ्क्ष ङ्ग्र ङ्घ्न ङ्घ्र ङ्ङ्र ङ्त्र ङ्न्र ङ्प्र ङ्व्र ट्क ट्ख ड्ग ड्घ ट्च ड्ज ट्ट ट्ठ ठ्ठ ड्ड ड्ढ ढ्ढ ट्ण ट्त ड्द ड्ध ट्प ट्फ ड्ब ड्भ ट्म ड्म ड्ल ट्व ड्व ढ्व ट्स ट्श ट्ष ट्क्र ट्क्ष ड्ग्र ड्घ्र ट्छ ट्छ्र ड्ज्ञ ट्ट्र ट्ठ्र ठ्ठ्र ड्ड्र ड्ढ्र ढ्ढ्र ड्ढ्व ट्त्र ड्द्व ट्प्र ड्ब्र ट्र्र ठ्र्र ड्र्र ढ्र्र ट्स्न ट्श्र द्ग द्घ द्द द्ध द्न द्ब द्भ द्म द्य द्व द्ग्र द्घ्न द्घ्र द्द्र द्द्व द्ध्र द्ब्र द्र्य द्र्व द्व्र </w:t>
+      </w:r>
+    </w:p>
+    <w:p>
+      <w:pPr>
+        <w:pStyle w:val="Heading3"/>
+      </w:pPr>
+      <w:r>
+        <w:t>7.</w:t>
       </w:r>
       <w:r>
         <w:t xml:space="preserve"> </w:t>
       </w:r>
       <w:r>
-        <w:t>Abvs</w:t>
-      </w:r>
-    </w:p>
-    <w:p>
-      <w:r>
-        <w:t>Advs is the feature for substitution of a combination of glyphs that appear above the base glyphs (vowels or consonants). Especially, it deals with the combination of the dependent vowels when it comes together with vindus or reph or their combination.</w:t>
-      </w:r>
-    </w:p>
-    <w:p>
-      <w:r>
-        <w:t>It should contain the following rules:</w:t>
+        <w:t>Pres</w:t>
+      </w:r>
+    </w:p>
+    <w:p>
+      <w:pPr>
+        <w:spacing w:after="0"/>
+      </w:pPr>
+      <w:r>
+        <w:t>Some consonants having their own half forms also exhibit some ligatures when they are followed by a virama sign which is followed by other consonant(s).</w:t>
       </w:r>
     </w:p>
     <w:p>
@@ -23000,11 +22371,39 @@
           <w:rFonts w:ascii="Tiro Devanagari Sanskrit" w:hAnsi="Tiro Devanagari Sanskrit" w:cs="Tiro Devanagari Sanskrit"/>
           <w:cs/>
         </w:rPr>
-        <w:t>ा + ँ = ाँ</w:t>
-      </w:r>
-    </w:p>
-    <w:p>
-      <w:pPr>
+        <w:t xml:space="preserve">क्क  क्त क्न क्ल क्व क्क्र क्त्र ख्न ग्ज ग्न घ्न च्च च्ञ छ्य छ्व छ्र्र ञ्च ञ्ज ञ्ञ त्त त्न त्त्त त्त्न त्त्र थ्न ध्न न्ग न्न न्द्ध प्ट प्त प्न प्ट्र प्त्न प्त्र ब्न भ्न म्न ल्ल व्न स्न श्च श्न श्व ष्ट ष्ठ ष्ट्र ष्ट्व ष्ठ्र ह्ण ह्न ह्म ह्य ह्ल ह्व </w:t>
+      </w:r>
+    </w:p>
+    <w:p>
+      <w:pPr>
+        <w:pStyle w:val="Heading3"/>
+      </w:pPr>
+      <w:r>
+        <w:t>8.</w:t>
+      </w:r>
+      <w:r>
+        <w:t xml:space="preserve"> </w:t>
+      </w:r>
+      <w:r>
+        <w:t>Abvs</w:t>
+      </w:r>
+    </w:p>
+    <w:p>
+      <w:r>
+        <w:t>Advs is the feature for substitution of a combination of glyphs that appear above the base glyphs (vowels or consonants). Especially, it deals with the combination of the dependent vowels when it comes together with vindus or reph or their combination.</w:t>
+      </w:r>
+    </w:p>
+    <w:p>
+      <w:pPr>
+        <w:spacing w:after="0"/>
+      </w:pPr>
+      <w:r>
+        <w:t>It should contain the following rules:</w:t>
+      </w:r>
+    </w:p>
+    <w:p>
+      <w:pPr>
+        <w:spacing w:after="0"/>
         <w:rPr>
           <w:rFonts w:ascii="Tiro Devanagari Sanskrit" w:hAnsi="Tiro Devanagari Sanskrit" w:cs="Tiro Devanagari Sanskrit"/>
         </w:rPr>
@@ -23014,11 +22413,12 @@
           <w:rFonts w:ascii="Tiro Devanagari Sanskrit" w:hAnsi="Tiro Devanagari Sanskrit" w:cs="Tiro Devanagari Sanskrit"/>
           <w:cs/>
         </w:rPr>
-        <w:t>ा + ं = ां</w:t>
-      </w:r>
-    </w:p>
-    <w:p>
-      <w:pPr>
+        <w:t>ा + ँ = ाँ</w:t>
+      </w:r>
+    </w:p>
+    <w:p>
+      <w:pPr>
+        <w:spacing w:after="0"/>
         <w:rPr>
           <w:rFonts w:ascii="Tiro Devanagari Sanskrit" w:hAnsi="Tiro Devanagari Sanskrit" w:cs="Tiro Devanagari Sanskrit"/>
         </w:rPr>
@@ -23028,11 +22428,12 @@
           <w:rFonts w:ascii="Tiro Devanagari Sanskrit" w:hAnsi="Tiro Devanagari Sanskrit" w:cs="Tiro Devanagari Sanskrit"/>
           <w:cs/>
         </w:rPr>
-        <w:t>ि + ँ =  िँ</w:t>
-      </w:r>
-    </w:p>
-    <w:p>
-      <w:pPr>
+        <w:t>ा + ं = ां</w:t>
+      </w:r>
+    </w:p>
+    <w:p>
+      <w:pPr>
+        <w:spacing w:after="0"/>
         <w:rPr>
           <w:rFonts w:ascii="Tiro Devanagari Sanskrit" w:hAnsi="Tiro Devanagari Sanskrit" w:cs="Tiro Devanagari Sanskrit"/>
         </w:rPr>
@@ -23042,11 +22443,12 @@
           <w:rFonts w:ascii="Tiro Devanagari Sanskrit" w:hAnsi="Tiro Devanagari Sanskrit" w:cs="Tiro Devanagari Sanskrit"/>
           <w:cs/>
         </w:rPr>
-        <w:t>ि + ं =  िं</w:t>
-      </w:r>
-    </w:p>
-    <w:p>
-      <w:pPr>
+        <w:t>ि + ँ =  िँ</w:t>
+      </w:r>
+    </w:p>
+    <w:p>
+      <w:pPr>
+        <w:spacing w:after="0"/>
         <w:rPr>
           <w:rFonts w:ascii="Tiro Devanagari Sanskrit" w:hAnsi="Tiro Devanagari Sanskrit" w:cs="Tiro Devanagari Sanskrit"/>
         </w:rPr>
@@ -23056,11 +22458,12 @@
           <w:rFonts w:ascii="Tiro Devanagari Sanskrit" w:hAnsi="Tiro Devanagari Sanskrit" w:cs="Tiro Devanagari Sanskrit"/>
           <w:cs/>
         </w:rPr>
-        <w:t>ी + ँ =  ीँ</w:t>
-      </w:r>
-    </w:p>
-    <w:p>
-      <w:pPr>
+        <w:t>ि + ं =  िं</w:t>
+      </w:r>
+    </w:p>
+    <w:p>
+      <w:pPr>
+        <w:spacing w:after="0"/>
         <w:rPr>
           <w:rFonts w:ascii="Tiro Devanagari Sanskrit" w:hAnsi="Tiro Devanagari Sanskrit" w:cs="Tiro Devanagari Sanskrit"/>
         </w:rPr>
@@ -23070,11 +22473,12 @@
           <w:rFonts w:ascii="Tiro Devanagari Sanskrit" w:hAnsi="Tiro Devanagari Sanskrit" w:cs="Tiro Devanagari Sanskrit"/>
           <w:cs/>
         </w:rPr>
-        <w:t>ी + ं =  ीं</w:t>
-      </w:r>
-    </w:p>
-    <w:p>
-      <w:pPr>
+        <w:t>ी + ँ =  ीँ</w:t>
+      </w:r>
+    </w:p>
+    <w:p>
+      <w:pPr>
+        <w:spacing w:after="0"/>
         <w:rPr>
           <w:rFonts w:ascii="Tiro Devanagari Sanskrit" w:hAnsi="Tiro Devanagari Sanskrit" w:cs="Tiro Devanagari Sanskrit"/>
         </w:rPr>
@@ -23084,11 +22488,12 @@
           <w:rFonts w:ascii="Tiro Devanagari Sanskrit" w:hAnsi="Tiro Devanagari Sanskrit" w:cs="Tiro Devanagari Sanskrit"/>
           <w:cs/>
         </w:rPr>
-        <w:t>े + ँ = ेँ</w:t>
-      </w:r>
-    </w:p>
-    <w:p>
-      <w:pPr>
+        <w:t>ी + ं =  ीं</w:t>
+      </w:r>
+    </w:p>
+    <w:p>
+      <w:pPr>
+        <w:spacing w:after="0"/>
         <w:rPr>
           <w:rFonts w:ascii="Tiro Devanagari Sanskrit" w:hAnsi="Tiro Devanagari Sanskrit" w:cs="Tiro Devanagari Sanskrit"/>
         </w:rPr>
@@ -23098,11 +22503,13 @@
           <w:rFonts w:ascii="Tiro Devanagari Sanskrit" w:hAnsi="Tiro Devanagari Sanskrit" w:cs="Tiro Devanagari Sanskrit"/>
           <w:cs/>
         </w:rPr>
-        <w:t>े + ं = ें</w:t>
-      </w:r>
-    </w:p>
-    <w:p>
-      <w:pPr>
+        <w:lastRenderedPageBreak/>
+        <w:t>े + ँ = ेँ</w:t>
+      </w:r>
+    </w:p>
+    <w:p>
+      <w:pPr>
+        <w:spacing w:after="0"/>
         <w:rPr>
           <w:rFonts w:ascii="Tiro Devanagari Sanskrit" w:hAnsi="Tiro Devanagari Sanskrit" w:cs="Tiro Devanagari Sanskrit"/>
         </w:rPr>
@@ -23112,12 +22519,12 @@
           <w:rFonts w:ascii="Tiro Devanagari Sanskrit" w:hAnsi="Tiro Devanagari Sanskrit" w:cs="Tiro Devanagari Sanskrit"/>
           <w:cs/>
         </w:rPr>
-        <w:lastRenderedPageBreak/>
-        <w:t>ै + ँ = ैँ</w:t>
-      </w:r>
-    </w:p>
-    <w:p>
-      <w:pPr>
+        <w:t>े + ं = ें</w:t>
+      </w:r>
+    </w:p>
+    <w:p>
+      <w:pPr>
+        <w:spacing w:after="0"/>
         <w:rPr>
           <w:rFonts w:ascii="Tiro Devanagari Sanskrit" w:hAnsi="Tiro Devanagari Sanskrit" w:cs="Tiro Devanagari Sanskrit"/>
         </w:rPr>
@@ -23127,11 +22534,12 @@
           <w:rFonts w:ascii="Tiro Devanagari Sanskrit" w:hAnsi="Tiro Devanagari Sanskrit" w:cs="Tiro Devanagari Sanskrit"/>
           <w:cs/>
         </w:rPr>
-        <w:t>ै + ं =  ैं</w:t>
-      </w:r>
-    </w:p>
-    <w:p>
-      <w:pPr>
+        <w:t>ै + ँ = ैँ</w:t>
+      </w:r>
+    </w:p>
+    <w:p>
+      <w:pPr>
+        <w:spacing w:after="0"/>
         <w:rPr>
           <w:rFonts w:ascii="Tiro Devanagari Sanskrit" w:hAnsi="Tiro Devanagari Sanskrit" w:cs="Tiro Devanagari Sanskrit"/>
         </w:rPr>
@@ -23141,11 +22549,12 @@
           <w:rFonts w:ascii="Tiro Devanagari Sanskrit" w:hAnsi="Tiro Devanagari Sanskrit" w:cs="Tiro Devanagari Sanskrit"/>
           <w:cs/>
         </w:rPr>
-        <w:t>ो + ँ = ोँ</w:t>
-      </w:r>
-    </w:p>
-    <w:p>
-      <w:pPr>
+        <w:t>ै + ं =  ैं</w:t>
+      </w:r>
+    </w:p>
+    <w:p>
+      <w:pPr>
+        <w:spacing w:after="0"/>
         <w:rPr>
           <w:rFonts w:ascii="Tiro Devanagari Sanskrit" w:hAnsi="Tiro Devanagari Sanskrit" w:cs="Tiro Devanagari Sanskrit"/>
         </w:rPr>
@@ -23155,11 +22564,12 @@
           <w:rFonts w:ascii="Tiro Devanagari Sanskrit" w:hAnsi="Tiro Devanagari Sanskrit" w:cs="Tiro Devanagari Sanskrit"/>
           <w:cs/>
         </w:rPr>
-        <w:t>ो + ं = ों</w:t>
-      </w:r>
-    </w:p>
-    <w:p>
-      <w:pPr>
+        <w:t>ो + ँ = ोँ</w:t>
+      </w:r>
+    </w:p>
+    <w:p>
+      <w:pPr>
+        <w:spacing w:after="0"/>
         <w:rPr>
           <w:rFonts w:ascii="Tiro Devanagari Sanskrit" w:hAnsi="Tiro Devanagari Sanskrit" w:cs="Tiro Devanagari Sanskrit"/>
         </w:rPr>
@@ -23169,11 +22579,12 @@
           <w:rFonts w:ascii="Tiro Devanagari Sanskrit" w:hAnsi="Tiro Devanagari Sanskrit" w:cs="Tiro Devanagari Sanskrit"/>
           <w:cs/>
         </w:rPr>
-        <w:t>ौ + ँ = ौँ</w:t>
-      </w:r>
-    </w:p>
-    <w:p>
-      <w:pPr>
+        <w:t>ो + ं = ों</w:t>
+      </w:r>
+    </w:p>
+    <w:p>
+      <w:pPr>
+        <w:spacing w:after="0"/>
         <w:rPr>
           <w:rFonts w:ascii="Tiro Devanagari Sanskrit" w:hAnsi="Tiro Devanagari Sanskrit" w:cs="Tiro Devanagari Sanskrit"/>
         </w:rPr>
@@ -23183,89 +22594,96 @@
           <w:rFonts w:ascii="Tiro Devanagari Sanskrit" w:hAnsi="Tiro Devanagari Sanskrit" w:cs="Tiro Devanagari Sanskrit"/>
           <w:cs/>
         </w:rPr>
-        <w:t>ौ + ं = ौं</w:t>
-      </w:r>
-    </w:p>
-    <w:p>
-      <w:r>
-        <w:t>Moreover, there  should be another 14 combinations of all of the above in the presence of reph.</w:t>
-      </w:r>
-    </w:p>
-    <w:p>
-      <w:r>
-        <w:t>Also, there should be the 7 combinations for reph and dependent matras.</w:t>
-      </w:r>
-    </w:p>
-    <w:p>
-      <w:r>
-        <w:t>9.</w:t>
-      </w:r>
-      <w:r>
-        <w:t xml:space="preserve"> </w:t>
-      </w:r>
-      <w:r>
-        <w:t>Blws</w:t>
-      </w:r>
-    </w:p>
-    <w:p>
-      <w:r>
-        <w:t>Blws is the feature tag for below base substitution. It is related to the marks that appear below the base glyph. The Ukar (</w:t>
-      </w:r>
+        <w:t>ौ + ँ = ौँ</w:t>
+      </w:r>
+    </w:p>
+    <w:p>
+      <w:pPr>
+        <w:rPr>
+          <w:rFonts w:ascii="Tiro Devanagari Sanskrit" w:hAnsi="Tiro Devanagari Sanskrit" w:cs="Tiro Devanagari Sanskrit"/>
+        </w:rPr>
+      </w:pPr>
       <w:r>
         <w:rPr>
           <w:rFonts w:ascii="Tiro Devanagari Sanskrit" w:hAnsi="Tiro Devanagari Sanskrit" w:cs="Tiro Devanagari Sanskrit"/>
           <w:cs/>
         </w:rPr>
-        <w:t>ु</w:t>
-      </w:r>
-      <w:r>
-        <w:rPr>
-          <w:cs/>
-        </w:rPr>
-        <w:t xml:space="preserve">  </w:t>
-      </w:r>
-      <w:r>
-        <w:t xml:space="preserve">and </w:t>
-      </w:r>
-      <w:r>
-        <w:rPr>
-          <w:cs/>
-        </w:rPr>
+        <w:t>ौ + ं = ौं</w:t>
+      </w:r>
+    </w:p>
+    <w:p>
+      <w:r>
+        <w:t>Moreover, there  should be another 14 combinations of all of the above in the presence of reph.</w:t>
+      </w:r>
+    </w:p>
+    <w:p>
+      <w:r>
+        <w:t>Also, there should be the 7 combinations for reph and dependent matras.</w:t>
+      </w:r>
+    </w:p>
+    <w:p>
+      <w:pPr>
+        <w:pStyle w:val="Heading3"/>
+      </w:pPr>
+      <w:r>
+        <w:t>9.</w:t>
+      </w:r>
+      <w:r>
         <w:t xml:space="preserve"> </w:t>
+      </w:r>
+      <w:r>
+        <w:t>Blws</w:t>
+      </w:r>
+    </w:p>
+    <w:p>
+      <w:pPr>
+        <w:spacing w:after="0"/>
+      </w:pPr>
+      <w:r>
+        <w:t>Blws is the feature tag for below base substitution. It is related to the marks that appear below the base glyph. The Ukar (</w:t>
       </w:r>
       <w:r>
         <w:rPr>
           <w:rFonts w:ascii="Tiro Devanagari Sanskrit" w:hAnsi="Tiro Devanagari Sanskrit" w:cs="Tiro Devanagari Sanskrit"/>
           <w:cs/>
         </w:rPr>
-        <w:t>ू</w:t>
+        <w:t>ु</w:t>
       </w:r>
       <w:r>
         <w:rPr>
           <w:cs/>
         </w:rPr>
-        <w:t xml:space="preserve">) </w:t>
-      </w:r>
-      <w:r>
-        <w:t>are regarded as below base marks. But, the exception occurs in the adjustment of the ukars on the Ra glyph. So, these substitutions result in the formation of different conjuncts. These substitution rules can be described as:</w:t>
-      </w:r>
-    </w:p>
-    <w:p>
-      <w:pPr>
-        <w:rPr>
-          <w:rFonts w:ascii="Tiro Devanagari Sanskrit" w:hAnsi="Tiro Devanagari Sanskrit" w:cs="Tiro Devanagari Sanskrit"/>
-        </w:rPr>
-      </w:pPr>
+        <w:t xml:space="preserve">  </w:t>
+      </w:r>
+      <w:r>
+        <w:t xml:space="preserve">and </w:t>
+      </w:r>
+      <w:r>
+        <w:rPr>
+          <w:cs/>
+        </w:rPr>
+        <w:t xml:space="preserve"> </w:t>
+      </w:r>
       <w:r>
         <w:rPr>
           <w:rFonts w:ascii="Tiro Devanagari Sanskrit" w:hAnsi="Tiro Devanagari Sanskrit" w:cs="Tiro Devanagari Sanskrit"/>
           <w:cs/>
         </w:rPr>
-        <w:t>र + ु = रु</w:t>
-      </w:r>
-    </w:p>
-    <w:p>
-      <w:pPr>
+        <w:t>ू</w:t>
+      </w:r>
+      <w:r>
+        <w:rPr>
+          <w:cs/>
+        </w:rPr>
+        <w:t xml:space="preserve">) </w:t>
+      </w:r>
+      <w:r>
+        <w:t>are regarded as below base marks. But, the exception occurs in the adjustment of the ukars on the Ra glyph. So, these substitutions result in the formation of different conjuncts. These substitution rules can be described as:</w:t>
+      </w:r>
+    </w:p>
+    <w:p>
+      <w:pPr>
+        <w:spacing w:after="0"/>
         <w:rPr>
           <w:rFonts w:ascii="Tiro Devanagari Sanskrit" w:hAnsi="Tiro Devanagari Sanskrit" w:cs="Tiro Devanagari Sanskrit"/>
         </w:rPr>
@@ -23275,12 +22693,7 @@
           <w:rFonts w:ascii="Tiro Devanagari Sanskrit" w:hAnsi="Tiro Devanagari Sanskrit" w:cs="Tiro Devanagari Sanskrit"/>
           <w:cs/>
         </w:rPr>
-        <w:t>र + ू = रू</w:t>
-      </w:r>
-    </w:p>
-    <w:p>
-      <w:r>
-        <w:t>Moreover, the below base marks may come along with the conjuncts. This is not the compulsion as it can be handled using a GPOS table. This is necessary for the proper appearance of the combination of glyphs. Some of the rules are:</w:t>
+        <w:t>र + ु = रु</w:t>
       </w:r>
     </w:p>
     <w:p>
@@ -23294,11 +22707,17 @@
           <w:rFonts w:ascii="Tiro Devanagari Sanskrit" w:hAnsi="Tiro Devanagari Sanskrit" w:cs="Tiro Devanagari Sanskrit"/>
           <w:cs/>
         </w:rPr>
-        <w:t>ट्र + ु = ट्रु</w:t>
-      </w:r>
-    </w:p>
-    <w:p>
-      <w:pPr>
+        <w:t>र + ू = रू</w:t>
+      </w:r>
+    </w:p>
+    <w:p>
+      <w:r>
+        <w:t>Moreover, the below base marks may come along with the conjuncts. This is not the compulsion as it can be handled using a GPOS table. This is necessary for the proper appearance of the combination of glyphs. Some of the rules are:</w:t>
+      </w:r>
+    </w:p>
+    <w:p>
+      <w:pPr>
+        <w:spacing w:after="0"/>
         <w:rPr>
           <w:rFonts w:ascii="Tiro Devanagari Sanskrit" w:hAnsi="Tiro Devanagari Sanskrit" w:cs="Tiro Devanagari Sanskrit"/>
         </w:rPr>
@@ -23308,11 +22727,12 @@
           <w:rFonts w:ascii="Tiro Devanagari Sanskrit" w:hAnsi="Tiro Devanagari Sanskrit" w:cs="Tiro Devanagari Sanskrit"/>
           <w:cs/>
         </w:rPr>
-        <w:t>ट्र + ू ‍= ट्रू</w:t>
-      </w:r>
-    </w:p>
-    <w:p>
-      <w:pPr>
+        <w:t>ट्र + ु = ट्रु</w:t>
+      </w:r>
+    </w:p>
+    <w:p>
+      <w:pPr>
+        <w:spacing w:after="0"/>
         <w:rPr>
           <w:rFonts w:ascii="Tiro Devanagari Sanskrit" w:hAnsi="Tiro Devanagari Sanskrit" w:cs="Tiro Devanagari Sanskrit"/>
         </w:rPr>
@@ -23322,12 +22742,29 @@
           <w:rFonts w:ascii="Tiro Devanagari Sanskrit" w:hAnsi="Tiro Devanagari Sanskrit" w:cs="Tiro Devanagari Sanskrit"/>
           <w:cs/>
         </w:rPr>
+        <w:t>ट्र + ू ‍= ट्रू</w:t>
+      </w:r>
+    </w:p>
+    <w:p>
+      <w:pPr>
+        <w:rPr>
+          <w:rFonts w:ascii="Tiro Devanagari Sanskrit" w:hAnsi="Tiro Devanagari Sanskrit" w:cs="Tiro Devanagari Sanskrit"/>
+        </w:rPr>
+      </w:pPr>
+      <w:r>
+        <w:rPr>
+          <w:rFonts w:ascii="Tiro Devanagari Sanskrit" w:hAnsi="Tiro Devanagari Sanskrit" w:cs="Tiro Devanagari Sanskrit"/>
+          <w:cs/>
+        </w:rPr>
+        <w:t>ङ्क + ू = ङ्कू</w:t>
+      </w:r>
+    </w:p>
+    <w:p>
+      <w:pPr>
+        <w:pStyle w:val="Heading3"/>
+      </w:pPr>
+      <w:r>
         <w:lastRenderedPageBreak/>
-        <w:t>ङ्क + ू = ङ्कू</w:t>
-      </w:r>
-    </w:p>
-    <w:p>
-      <w:r>
         <w:t>10.</w:t>
       </w:r>
       <w:r>
@@ -23343,6 +22780,9 @@
       </w:r>
     </w:p>
     <w:p>
+      <w:pPr>
+        <w:pStyle w:val="Heading3"/>
+      </w:pPr>
       <w:r>
         <w:t>13.</w:t>
       </w:r>
@@ -23359,11 +22799,9 @@
       </w:r>
     </w:p>
     <w:p>
-      <w:r>
-        <w:t>—---------------------------------no need or what?</w:t>
-      </w:r>
-    </w:p>
-    <w:p>
+      <w:pPr>
+        <w:pStyle w:val="Heading3"/>
+      </w:pPr>
       <w:r>
         <w:t>11.</w:t>
       </w:r>
@@ -23374,11 +22812,7 @@
     </w:p>
     <w:p>
       <w:r>
-        <w:t>12.</w:t>
-      </w:r>
-      <w:r>
-        <w:tab/>
-        <w:t>Single substitution</w:t>
+        <w:t>Haln feature is used to substitute a pre-composed halant form of a base glyph in syllables endign with a halant. The result of this feature may be obtained using blwm positioning feature by positioning the halant as below mark on the base glyph.</w:t>
       </w:r>
     </w:p>
     <w:p>
@@ -23388,55 +22822,6 @@
         </w:rPr>
       </w:pPr>
       <w:r>
-        <w:rPr>
-          <w:rFonts w:ascii="Tiro Devanagari Sanskrit" w:hAnsi="Tiro Devanagari Sanskrit" w:cs="Tiro Devanagari Sanskrit"/>
-          <w:cs/>
-        </w:rPr>
-        <w:t xml:space="preserve">क्र्‍ ख्र्‍ ग्र्‍ घ्र्‍ च्र्‍ छ्र्‍ ज्र्‍ झ्र्‍ ञ्र्‍ ण्र्‍ थ्र्‍ द्र्‍ ध्र्‍ न्र्‍ प्र्‍ फ्र्‍ ब्र्‍ भ्र्‍ म्र्‍ य्र्‍ ल्र्‍ व्र्‍ स्र्‍ श्र्‍ ष्र्‍ ह्र्‍ </w:t>
-      </w:r>
-    </w:p>
-    <w:p>
-      <w:pPr>
-        <w:rPr>
-          <w:rFonts w:ascii="Tiro Devanagari Sanskrit" w:hAnsi="Tiro Devanagari Sanskrit" w:cs="Tiro Devanagari Sanskrit"/>
-        </w:rPr>
-      </w:pPr>
-      <w:r>
-        <w:rPr>
-          <w:rFonts w:ascii="Tiro Devanagari Sanskrit" w:hAnsi="Tiro Devanagari Sanskrit" w:cs="Tiro Devanagari Sanskrit"/>
-          <w:cs/>
-        </w:rPr>
-        <w:t xml:space="preserve">क्र्क ख्र्क ग्र्क घ्र्क च्र्क छ्र्क ज्र्क झ्र्क ञ्र्क ण्र्क थ्र्क द्र्क ध्र्क न्र्क प्र्क फ्र्क ब्र्क भ्र्क म्र्क य्र्क ल्र्क व्र्क स्र्क श्र्क ष्र्क ह्र्क </w:t>
-      </w:r>
-    </w:p>
-    <w:p>
-      <w:pPr>
-        <w:rPr>
-          <w:rFonts w:ascii="Tiro Devanagari Sanskrit" w:hAnsi="Tiro Devanagari Sanskrit" w:cs="Tiro Devanagari Sanskrit"/>
-        </w:rPr>
-      </w:pPr>
-      <w:r>
-        <w:rPr>
-          <w:rFonts w:ascii="Tiro Devanagari Sanskrit" w:hAnsi="Tiro Devanagari Sanskrit" w:cs="Tiro Devanagari Sanskrit"/>
-          <w:cs/>
-        </w:rPr>
-        <w:t>क्र ख्र ग्र घ्र च्र छ्र ज्र झ्र ञ्र ण्र थ्र द्र ध्र न्र प्र फ्र ब्र भ्र म्र य्र ल्र व्र स्र श्र ष्र ह्र ्क</w:t>
-      </w:r>
-    </w:p>
-    <w:p>
-      <w:pPr>
-        <w:rPr>
-          <w:rFonts w:ascii="Tiro Devanagari Sanskrit" w:hAnsi="Tiro Devanagari Sanskrit" w:cs="Tiro Devanagari Sanskrit"/>
-        </w:rPr>
-      </w:pPr>
-      <w:r>
-        <w:rPr>
-          <w:rFonts w:ascii="Tiro Devanagari Sanskrit" w:hAnsi="Tiro Devanagari Sanskrit" w:cs="Tiro Devanagari Sanskrit"/>
-          <w:cs/>
-        </w:rPr>
-        <w:t>द्य् द्म्</w:t>
-      </w:r>
-      <w:r>
         <w:br w:type="page"/>
       </w:r>
     </w:p>
@@ -23444,7 +22829,7 @@
       <w:pPr>
         <w:pStyle w:val="Heading1"/>
       </w:pPr>
-      <w:bookmarkStart w:id="92" w:name="_Toc188652879"/>
+      <w:bookmarkStart w:id="94" w:name="_Toc188652879"/>
       <w:r>
         <w:lastRenderedPageBreak/>
         <w:t>8</w:t>
@@ -23455,13 +22840,13 @@
       <w:r>
         <w:t>FUTURE ENHANCEMENT</w:t>
       </w:r>
-      <w:bookmarkEnd w:id="92"/>
+      <w:bookmarkEnd w:id="94"/>
     </w:p>
     <w:p>
       <w:pPr>
         <w:pStyle w:val="Heading2"/>
       </w:pPr>
-      <w:bookmarkStart w:id="93" w:name="_Toc188652880"/>
+      <w:bookmarkStart w:id="95" w:name="_Toc188652880"/>
       <w:r>
         <w:t>8.1</w:t>
       </w:r>
@@ -23471,7 +22856,7 @@
       <w:r>
         <w:t>Application of GPOS table</w:t>
       </w:r>
-      <w:bookmarkEnd w:id="93"/>
+      <w:bookmarkEnd w:id="95"/>
     </w:p>
     <w:p>
       <w:r>
@@ -23482,7 +22867,7 @@
       <w:pPr>
         <w:pStyle w:val="Heading2"/>
       </w:pPr>
-      <w:bookmarkStart w:id="94" w:name="_Toc188652881"/>
+      <w:bookmarkStart w:id="96" w:name="_Toc188652881"/>
       <w:r>
         <w:t>8.2</w:t>
       </w:r>
@@ -23492,7 +22877,7 @@
       <w:r>
         <w:t>Testing &amp; validation</w:t>
       </w:r>
-      <w:bookmarkEnd w:id="94"/>
+      <w:bookmarkEnd w:id="96"/>
     </w:p>
     <w:p>
       <w:r>
@@ -23508,7 +22893,7 @@
       <w:pPr>
         <w:pStyle w:val="Heading2"/>
       </w:pPr>
-      <w:bookmarkStart w:id="95" w:name="_Toc188652882"/>
+      <w:bookmarkStart w:id="97" w:name="_Toc188652882"/>
       <w:r>
         <w:t>8.3</w:t>
       </w:r>
@@ -23518,7 +22903,7 @@
       <w:r>
         <w:t>Web Interface</w:t>
       </w:r>
-      <w:bookmarkEnd w:id="95"/>
+      <w:bookmarkEnd w:id="97"/>
     </w:p>
     <w:p>
       <w:r>
@@ -23541,22 +22926,22 @@
       <w:pPr>
         <w:pStyle w:val="Heading1"/>
       </w:pPr>
-      <w:bookmarkStart w:id="96" w:name="_Toc188652883"/>
+      <w:bookmarkStart w:id="98" w:name="_Toc188652883"/>
       <w:r>
         <w:lastRenderedPageBreak/>
         <w:t>APPENDICES</w:t>
       </w:r>
-      <w:bookmarkEnd w:id="96"/>
+      <w:bookmarkEnd w:id="98"/>
     </w:p>
     <w:p>
       <w:pPr>
         <w:pStyle w:val="Heading2"/>
       </w:pPr>
-      <w:bookmarkStart w:id="97" w:name="_Toc188652884"/>
+      <w:bookmarkStart w:id="99" w:name="_Toc188652884"/>
       <w:r>
         <w:t>Appendix A: Gantt Chart</w:t>
       </w:r>
-      <w:bookmarkEnd w:id="97"/>
+      <w:bookmarkEnd w:id="99"/>
       <w:r>
         <w:t xml:space="preserve"> </w:t>
       </w:r>
@@ -23619,7 +23004,7 @@
       <w:pPr>
         <w:pStyle w:val="Caption"/>
       </w:pPr>
-      <w:bookmarkStart w:id="98" w:name="_Toc188652809"/>
+      <w:bookmarkStart w:id="100" w:name="_Toc188652809"/>
       <w:r>
         <w:t xml:space="preserve">Figure 9. </w:t>
       </w:r>
@@ -23644,7 +23029,7 @@
       <w:r>
         <w:t>: Gantt Chart</w:t>
       </w:r>
-      <w:bookmarkEnd w:id="98"/>
+      <w:bookmarkEnd w:id="100"/>
     </w:p>
     <w:p>
       <w:pPr>
@@ -23663,12 +23048,12 @@
       <w:pPr>
         <w:pStyle w:val="Heading2"/>
       </w:pPr>
-      <w:bookmarkStart w:id="99" w:name="_Toc188652885"/>
+      <w:bookmarkStart w:id="101" w:name="_Toc188652885"/>
       <w:r>
         <w:lastRenderedPageBreak/>
         <w:t>Appendix B: Project Budget</w:t>
       </w:r>
-      <w:bookmarkEnd w:id="99"/>
+      <w:bookmarkEnd w:id="101"/>
     </w:p>
     <w:tbl>
       <w:tblPr>
@@ -23828,7 +23213,7 @@
       <w:pPr>
         <w:pStyle w:val="Caption"/>
       </w:pPr>
-      <w:bookmarkStart w:id="100" w:name="_Toc188615593"/>
+      <w:bookmarkStart w:id="102" w:name="_Toc188655717"/>
       <w:r>
         <w:t xml:space="preserve">Table 9. </w:t>
       </w:r>
@@ -23853,7 +23238,7 @@
       <w:r>
         <w:t xml:space="preserve"> : Project Budget</w:t>
       </w:r>
-      <w:bookmarkEnd w:id="100"/>
+      <w:bookmarkEnd w:id="102"/>
     </w:p>
     <w:p>
       <w:pPr>
@@ -23871,12 +23256,12 @@
       <w:pPr>
         <w:pStyle w:val="Heading2"/>
       </w:pPr>
-      <w:bookmarkStart w:id="101" w:name="_Toc188652886"/>
+      <w:bookmarkStart w:id="103" w:name="_Toc188652886"/>
       <w:r>
         <w:lastRenderedPageBreak/>
         <w:t>Appendix C: Rules for Rendering Devanagari, The Unicode Standards</w:t>
       </w:r>
-      <w:bookmarkEnd w:id="101"/>
+      <w:bookmarkEnd w:id="103"/>
     </w:p>
     <w:p>
       <w:r>
@@ -24165,7 +23550,7 @@
       </w:r>
     </w:p>
     <w:p>
-      <w:bookmarkStart w:id="102" w:name="R1"/>
+      <w:bookmarkStart w:id="104" w:name="R1"/>
       <w:r>
         <w:rPr>
           <w:b/>
@@ -24173,7 +23558,7 @@
         </w:rPr>
         <w:t>R1</w:t>
       </w:r>
-      <w:bookmarkEnd w:id="102"/>
+      <w:bookmarkEnd w:id="104"/>
       <w:r>
         <w:t>:</w:t>
       </w:r>
@@ -24182,7 +23567,7 @@
       </w:r>
     </w:p>
     <w:p>
-      <w:bookmarkStart w:id="103" w:name="R2"/>
+      <w:bookmarkStart w:id="105" w:name="R2"/>
       <w:r>
         <w:rPr>
           <w:b/>
@@ -24190,7 +23575,7 @@
         </w:rPr>
         <w:t>R2</w:t>
       </w:r>
-      <w:bookmarkEnd w:id="103"/>
+      <w:bookmarkEnd w:id="105"/>
       <w:r>
         <w:t>:</w:t>
       </w:r>
@@ -24199,7 +23584,7 @@
       </w:r>
     </w:p>
     <w:p>
-      <w:bookmarkStart w:id="104" w:name="R3"/>
+      <w:bookmarkStart w:id="106" w:name="R3"/>
       <w:r>
         <w:rPr>
           <w:b/>
@@ -24207,7 +23592,7 @@
         </w:rPr>
         <w:t>R3</w:t>
       </w:r>
-      <w:bookmarkEnd w:id="104"/>
+      <w:bookmarkEnd w:id="106"/>
       <w:r>
         <w:t>:</w:t>
       </w:r>
@@ -24216,7 +23601,7 @@
       </w:r>
     </w:p>
     <w:p>
-      <w:bookmarkStart w:id="105" w:name="R4"/>
+      <w:bookmarkStart w:id="107" w:name="R4"/>
       <w:r>
         <w:rPr>
           <w:b/>
@@ -24225,7 +23610,7 @@
         <w:lastRenderedPageBreak/>
         <w:t>R4</w:t>
       </w:r>
-      <w:bookmarkEnd w:id="105"/>
+      <w:bookmarkEnd w:id="107"/>
       <w:r>
         <w:t>:</w:t>
       </w:r>
@@ -24234,7 +23619,7 @@
       </w:r>
     </w:p>
     <w:p>
-      <w:bookmarkStart w:id="106" w:name="R5"/>
+      <w:bookmarkStart w:id="108" w:name="R5"/>
       <w:r>
         <w:rPr>
           <w:b/>
@@ -24242,7 +23627,7 @@
         </w:rPr>
         <w:t>R5</w:t>
       </w:r>
-      <w:bookmarkEnd w:id="106"/>
+      <w:bookmarkEnd w:id="108"/>
       <w:r>
         <w:t>:</w:t>
       </w:r>
@@ -24251,7 +23636,7 @@
       </w:r>
     </w:p>
     <w:p>
-      <w:bookmarkStart w:id="107" w:name="R5a"/>
+      <w:bookmarkStart w:id="109" w:name="R5a"/>
       <w:r>
         <w:rPr>
           <w:b/>
@@ -24259,7 +23644,7 @@
         </w:rPr>
         <w:t>R5a</w:t>
       </w:r>
-      <w:bookmarkEnd w:id="107"/>
+      <w:bookmarkEnd w:id="109"/>
       <w:r>
         <w:t>:</w:t>
       </w:r>
@@ -24268,7 +23653,7 @@
       </w:r>
     </w:p>
     <w:p>
-      <w:bookmarkStart w:id="108" w:name="R6"/>
+      <w:bookmarkStart w:id="110" w:name="R6"/>
       <w:r>
         <w:rPr>
           <w:b/>
@@ -24276,7 +23661,7 @@
         </w:rPr>
         <w:t>R6</w:t>
       </w:r>
-      <w:bookmarkEnd w:id="108"/>
+      <w:bookmarkEnd w:id="110"/>
       <w:r>
         <w:t>:</w:t>
       </w:r>
@@ -24285,7 +23670,7 @@
       </w:r>
     </w:p>
     <w:p>
-      <w:bookmarkStart w:id="109" w:name="R7"/>
+      <w:bookmarkStart w:id="111" w:name="R7"/>
       <w:r>
         <w:rPr>
           <w:b/>
@@ -24293,7 +23678,7 @@
         </w:rPr>
         <w:t>R7</w:t>
       </w:r>
-      <w:bookmarkEnd w:id="109"/>
+      <w:bookmarkEnd w:id="111"/>
       <w:r>
         <w:t>:</w:t>
       </w:r>
@@ -24302,7 +23687,7 @@
       </w:r>
     </w:p>
     <w:p>
-      <w:bookmarkStart w:id="110" w:name="R8"/>
+      <w:bookmarkStart w:id="112" w:name="R8"/>
       <w:r>
         <w:rPr>
           <w:b/>
@@ -24310,7 +23695,7 @@
         </w:rPr>
         <w:t>R8</w:t>
       </w:r>
-      <w:bookmarkEnd w:id="110"/>
+      <w:bookmarkEnd w:id="112"/>
       <w:r>
         <w:t>:</w:t>
       </w:r>
@@ -24319,7 +23704,7 @@
       </w:r>
     </w:p>
     <w:p>
-      <w:bookmarkStart w:id="111" w:name="R9"/>
+      <w:bookmarkStart w:id="113" w:name="R9"/>
       <w:r>
         <w:rPr>
           <w:b/>
@@ -24327,7 +23712,7 @@
         </w:rPr>
         <w:t>R9</w:t>
       </w:r>
-      <w:bookmarkEnd w:id="111"/>
+      <w:bookmarkEnd w:id="113"/>
       <w:r>
         <w:t>:</w:t>
       </w:r>
@@ -24336,7 +23721,7 @@
       </w:r>
     </w:p>
     <w:p>
-      <w:bookmarkStart w:id="112" w:name="R10"/>
+      <w:bookmarkStart w:id="114" w:name="R10"/>
       <w:r>
         <w:rPr>
           <w:b/>
@@ -24344,7 +23729,7 @@
         </w:rPr>
         <w:t>R10</w:t>
       </w:r>
-      <w:bookmarkEnd w:id="112"/>
+      <w:bookmarkEnd w:id="114"/>
       <w:r>
         <w:t>:</w:t>
       </w:r>
@@ -24363,7 +23748,7 @@
       </w:r>
     </w:p>
     <w:p>
-      <w:bookmarkStart w:id="113" w:name="R11"/>
+      <w:bookmarkStart w:id="115" w:name="R11"/>
       <w:r>
         <w:rPr>
           <w:b/>
@@ -24371,7 +23756,7 @@
         </w:rPr>
         <w:t>R11</w:t>
       </w:r>
-      <w:bookmarkEnd w:id="113"/>
+      <w:bookmarkEnd w:id="115"/>
       <w:r>
         <w:t>:</w:t>
       </w:r>
@@ -24380,7 +23765,7 @@
       </w:r>
     </w:p>
     <w:p>
-      <w:bookmarkStart w:id="114" w:name="R12"/>
+      <w:bookmarkStart w:id="116" w:name="R12"/>
       <w:r>
         <w:rPr>
           <w:b/>
@@ -24388,7 +23773,7 @@
         </w:rPr>
         <w:t>R12</w:t>
       </w:r>
-      <w:bookmarkEnd w:id="114"/>
+      <w:bookmarkEnd w:id="116"/>
       <w:r>
         <w:t>:</w:t>
       </w:r>
@@ -24397,7 +23782,7 @@
       </w:r>
     </w:p>
     <w:p>
-      <w:bookmarkStart w:id="115" w:name="R13"/>
+      <w:bookmarkStart w:id="117" w:name="R13"/>
       <w:r>
         <w:rPr>
           <w:b/>
@@ -24405,7 +23790,7 @@
         </w:rPr>
         <w:t>R13</w:t>
       </w:r>
-      <w:bookmarkEnd w:id="115"/>
+      <w:bookmarkEnd w:id="117"/>
       <w:r>
         <w:t>:</w:t>
       </w:r>
@@ -24414,7 +23799,7 @@
       </w:r>
     </w:p>
     <w:p>
-      <w:bookmarkStart w:id="116" w:name="R14"/>
+      <w:bookmarkStart w:id="118" w:name="R14"/>
       <w:r>
         <w:rPr>
           <w:b/>
@@ -24422,7 +23807,7 @@
         </w:rPr>
         <w:t>R14</w:t>
       </w:r>
-      <w:bookmarkEnd w:id="116"/>
+      <w:bookmarkEnd w:id="118"/>
       <w:r>
         <w:t>:</w:t>
       </w:r>
@@ -24431,7 +23816,7 @@
       </w:r>
     </w:p>
     <w:p>
-      <w:bookmarkStart w:id="117" w:name="R15"/>
+      <w:bookmarkStart w:id="119" w:name="R15"/>
       <w:r>
         <w:rPr>
           <w:b/>
@@ -24439,7 +23824,7 @@
         </w:rPr>
         <w:t>R15</w:t>
       </w:r>
-      <w:bookmarkEnd w:id="117"/>
+      <w:bookmarkEnd w:id="119"/>
       <w:r>
         <w:t>:</w:t>
       </w:r>
@@ -24448,7 +23833,7 @@
       </w:r>
     </w:p>
     <w:p>
-      <w:bookmarkStart w:id="118" w:name="R16"/>
+      <w:bookmarkStart w:id="120" w:name="R16"/>
       <w:r>
         <w:rPr>
           <w:b/>
@@ -24456,7 +23841,7 @@
         </w:rPr>
         <w:t>R16</w:t>
       </w:r>
-      <w:bookmarkEnd w:id="118"/>
+      <w:bookmarkEnd w:id="120"/>
       <w:r>
         <w:t>:</w:t>
       </w:r>
@@ -24485,12 +23870,12 @@
       <w:pPr>
         <w:pStyle w:val="Heading2"/>
       </w:pPr>
-      <w:bookmarkStart w:id="119" w:name="_Toc188652887"/>
+      <w:bookmarkStart w:id="121" w:name="_Toc188652887"/>
       <w:r>
         <w:lastRenderedPageBreak/>
         <w:t>Appendix D: Test Data Details</w:t>
       </w:r>
-      <w:bookmarkEnd w:id="119"/>
+      <w:bookmarkEnd w:id="121"/>
     </w:p>
     <w:p>
       <w:r>
@@ -25278,37 +24663,27 @@
               <w:widowControl w:val="0"/>
               <w:autoSpaceDE w:val="0"/>
               <w:autoSpaceDN w:val="0"/>
-              <w:spacing w:after="0" w:line="270" w:lineRule="exact"/>
-              <w:ind w:left="361"/>
-              <w:rPr>
-                <w:rFonts w:ascii="Nirmala UI" w:eastAsia="Nirmala UI" w:hAnsi="Nirmala UI" w:cs="Nirmala UI"/>
-                <w:kern w:val="0"/>
-                <w:szCs w:val="24"/>
-                <w:lang w:bidi="ar-SA"/>
-                <w14:ligatures w14:val="none"/>
-              </w:rPr>
-            </w:pPr>
-            <w:r>
-              <w:rPr>
-                <w:rFonts w:ascii="Arial" w:eastAsia="Nirmala UI" w:hAnsi="Arial" w:cs="Arial"/>
+              <w:spacing w:before="28" w:after="0" w:line="204" w:lineRule="auto"/>
+              <w:ind w:left="361" w:right="1047"/>
+              <w:rPr>
+                <w:rFonts w:ascii="Tiro Devanagari Sanskrit" w:eastAsia="Nirmala UI" w:hAnsi="Tiro Devanagari Sanskrit" w:cs="Tiro Devanagari Sanskrit"/>
                 <w:spacing w:val="-5"/>
                 <w:kern w:val="0"/>
-                <w:szCs w:val="24"/>
-                <w:lang w:bidi="ar-SA"/>
+                <w:szCs w:val="21"/>
                 <w14:ligatures w14:val="none"/>
               </w:rPr>
-              <w:t>ʒ</w:t>
-            </w:r>
-            <w:r>
-              <w:rPr>
-                <w:rFonts w:ascii="Nirmala UI" w:eastAsia="Nirmala UI" w:hAnsi="Nirmala UI" w:cs="Nirmala UI"/>
+            </w:pPr>
+            <w:r>
+              <w:rPr>
+                <w:rFonts w:ascii="Tiro Devanagari Sanskrit" w:eastAsia="Nirmala UI" w:hAnsi="Tiro Devanagari Sanskrit" w:cs="Tiro Devanagari Sanskrit"/>
                 <w:spacing w:val="-5"/>
                 <w:kern w:val="0"/>
-                <w:szCs w:val="24"/>
-                <w:lang w:bidi="ar-SA"/>
+                <w:szCs w:val="21"/>
+                <w:cs/>
+                <w:lang w:val="el-GR"/>
                 <w14:ligatures w14:val="none"/>
               </w:rPr>
-              <w:t>ी</w:t>
+              <w:t>स्त्री</w:t>
             </w:r>
           </w:p>
           <w:p>
@@ -25319,40 +24694,46 @@
               <w:spacing w:before="28" w:after="0" w:line="204" w:lineRule="auto"/>
               <w:ind w:left="361" w:right="1047"/>
               <w:rPr>
-                <w:rFonts w:ascii="Nirmala UI" w:eastAsia="Nirmala UI" w:hAnsi="Nirmala UI" w:cs="Nirmala UI"/>
-                <w:kern w:val="0"/>
-                <w:szCs w:val="24"/>
-                <w:lang w:bidi="ar-SA"/>
-                <w14:ligatures w14:val="none"/>
-              </w:rPr>
-            </w:pPr>
-            <w:r>
-              <w:rPr>
-                <w:rFonts w:ascii="Arial" w:eastAsia="Nirmala UI" w:hAnsi="Arial" w:cs="Arial"/>
+                <w:rFonts w:ascii="Tiro Devanagari Sanskrit" w:eastAsia="Nirmala UI" w:hAnsi="Tiro Devanagari Sanskrit" w:cs="Tiro Devanagari Sanskrit"/>
                 <w:spacing w:val="-4"/>
                 <w:w w:val="75"/>
                 <w:kern w:val="0"/>
                 <w:szCs w:val="24"/>
-                <w:lang w:bidi="ar-SA"/>
                 <w14:ligatures w14:val="none"/>
               </w:rPr>
-              <w:t>˃</w:t>
-            </w:r>
-            <w:r>
-              <w:rPr>
-                <w:rFonts w:ascii="Nirmala UI" w:eastAsia="Nirmala UI" w:hAnsi="Nirmala UI" w:cs="Nirmala UI"/>
+            </w:pPr>
+            <w:r>
+              <w:rPr>
+                <w:rFonts w:ascii="Tiro Devanagari Sanskrit" w:eastAsia="Nirmala UI" w:hAnsi="Tiro Devanagari Sanskrit" w:cs="Tiro Devanagari Sanskrit"/>
                 <w:spacing w:val="-4"/>
                 <w:w w:val="75"/>
                 <w:kern w:val="0"/>
                 <w:szCs w:val="24"/>
-                <w:lang w:bidi="ar-SA"/>
+                <w:cs/>
                 <w14:ligatures w14:val="none"/>
               </w:rPr>
-              <w:t xml:space="preserve">चट्ठी </w:t>
-            </w:r>
-            <w:r>
-              <w:rPr>
-                <w:rFonts w:ascii="Nirmala UI" w:eastAsia="Nirmala UI" w:hAnsi="Nirmala UI" w:cs="Nirmala UI"/>
+              <w:t>चिट्ठी</w:t>
+            </w:r>
+          </w:p>
+          <w:p>
+            <w:pPr>
+              <w:widowControl w:val="0"/>
+              <w:autoSpaceDE w:val="0"/>
+              <w:autoSpaceDN w:val="0"/>
+              <w:spacing w:before="28" w:after="0" w:line="204" w:lineRule="auto"/>
+              <w:ind w:left="361" w:right="1047"/>
+              <w:rPr>
+                <w:rFonts w:ascii="Tiro Devanagari Sanskrit" w:eastAsia="Nirmala UI" w:hAnsi="Tiro Devanagari Sanskrit" w:cs="Tiro Devanagari Sanskrit"/>
+                <w:spacing w:val="-2"/>
+                <w:w w:val="85"/>
+                <w:kern w:val="0"/>
+                <w:szCs w:val="24"/>
+                <w14:ligatures w14:val="none"/>
+              </w:rPr>
+            </w:pPr>
+            <w:r>
+              <w:rPr>
+                <w:rFonts w:ascii="Tiro Devanagari Sanskrit" w:eastAsia="Nirmala UI" w:hAnsi="Tiro Devanagari Sanskrit" w:cs="Tiro Devanagari Sanskrit"/>
                 <w:spacing w:val="-4"/>
                 <w:w w:val="85"/>
                 <w:kern w:val="0"/>
@@ -25364,7 +24745,7 @@
             </w:r>
             <w:r>
               <w:rPr>
-                <w:rFonts w:ascii="Nirmala UI" w:eastAsia="Nirmala UI" w:hAnsi="Nirmala UI" w:cs="Nirmala UI"/>
+                <w:rFonts w:ascii="Tiro Devanagari Sanskrit" w:eastAsia="Nirmala UI" w:hAnsi="Tiro Devanagari Sanskrit" w:cs="Tiro Devanagari Sanskrit"/>
                 <w:spacing w:val="-2"/>
                 <w:w w:val="85"/>
                 <w:kern w:val="0"/>
@@ -25372,19 +24753,34 @@
                 <w:lang w:bidi="ar-SA"/>
                 <w14:ligatures w14:val="none"/>
               </w:rPr>
-              <w:t xml:space="preserve">कम्प्युटर </w:t>
-            </w:r>
-            <w:r>
-              <w:rPr>
-                <w:rFonts w:ascii="Nirmala UI" w:eastAsia="Nirmala UI" w:hAnsi="Nirmala UI" w:cs="Nirmala UI"/>
-                <w:spacing w:val="-2"/>
-                <w:w w:val="80"/>
+              <w:t>कम्प्युटर</w:t>
+            </w:r>
+          </w:p>
+          <w:p>
+            <w:pPr>
+              <w:widowControl w:val="0"/>
+              <w:autoSpaceDE w:val="0"/>
+              <w:autoSpaceDN w:val="0"/>
+              <w:spacing w:before="28" w:after="0" w:line="204" w:lineRule="auto"/>
+              <w:ind w:left="361" w:right="1047"/>
+              <w:rPr>
+                <w:rFonts w:ascii="Tiro Devanagari Sanskrit" w:eastAsia="Nirmala UI" w:hAnsi="Tiro Devanagari Sanskrit" w:cs="Tiro Devanagari Sanskrit"/>
                 <w:kern w:val="0"/>
                 <w:szCs w:val="24"/>
-                <w:lang w:bidi="ar-SA"/>
                 <w14:ligatures w14:val="none"/>
               </w:rPr>
-              <w:t>जलिवद्युत्</w:t>
+            </w:pPr>
+            <w:r>
+              <w:rPr>
+                <w:rFonts w:ascii="Tiro Devanagari Sanskrit" w:eastAsia="Nirmala UI" w:hAnsi="Tiro Devanagari Sanskrit" w:cs="Tiro Devanagari Sanskrit"/>
+                <w:spacing w:val="-2"/>
+                <w:w w:val="85"/>
+                <w:kern w:val="0"/>
+                <w:szCs w:val="24"/>
+                <w:cs/>
+                <w14:ligatures w14:val="none"/>
+              </w:rPr>
+              <w:t>जलविद्युत्</w:t>
             </w:r>
           </w:p>
           <w:p>
@@ -25395,16 +24791,17 @@
               <w:spacing w:before="30" w:after="0" w:line="218" w:lineRule="auto"/>
               <w:ind w:left="361"/>
               <w:rPr>
-                <w:rFonts w:ascii="Nirmala UI" w:eastAsia="Nirmala UI" w:hAnsi="Nirmala UI" w:cs="Nirmala UI"/>
+                <w:rFonts w:ascii="Tiro Devanagari Sanskrit" w:eastAsia="Nirmala UI" w:hAnsi="Tiro Devanagari Sanskrit" w:cs="Tiro Devanagari Sanskrit"/>
+                <w:spacing w:val="-2"/>
+                <w:w w:val="95"/>
                 <w:kern w:val="0"/>
                 <w:szCs w:val="24"/>
-                <w:lang w:bidi="ar-SA"/>
                 <w14:ligatures w14:val="none"/>
               </w:rPr>
             </w:pPr>
             <w:r>
               <w:rPr>
-                <w:rFonts w:ascii="Nirmala UI" w:eastAsia="Nirmala UI" w:hAnsi="Nirmala UI" w:cs="Nirmala UI"/>
+                <w:rFonts w:ascii="Tiro Devanagari Sanskrit" w:eastAsia="Nirmala UI" w:hAnsi="Tiro Devanagari Sanskrit" w:cs="Tiro Devanagari Sanskrit"/>
                 <w:spacing w:val="-2"/>
                 <w:w w:val="95"/>
                 <w:kern w:val="0"/>
@@ -25412,47 +24809,69 @@
                 <w:lang w:bidi="ar-SA"/>
                 <w14:ligatures w14:val="none"/>
               </w:rPr>
-              <w:t xml:space="preserve">स्वदेशीकरण </w:t>
-            </w:r>
-            <w:r>
-              <w:rPr>
-                <w:rFonts w:ascii="Nirmala UI" w:eastAsia="Nirmala UI" w:hAnsi="Nirmala UI" w:cs="Nirmala UI"/>
+              <w:t>स्वदेशीकरण</w:t>
+            </w:r>
+          </w:p>
+          <w:p>
+            <w:pPr>
+              <w:widowControl w:val="0"/>
+              <w:autoSpaceDE w:val="0"/>
+              <w:autoSpaceDN w:val="0"/>
+              <w:spacing w:before="30" w:after="0" w:line="218" w:lineRule="auto"/>
+              <w:ind w:left="361"/>
+              <w:rPr>
+                <w:rFonts w:ascii="Tiro Devanagari Sanskrit" w:eastAsia="Nirmala UI" w:hAnsi="Tiro Devanagari Sanskrit" w:cs="Tiro Devanagari Sanskrit"/>
+                <w:spacing w:val="-12"/>
+                <w:w w:val="90"/>
+                <w:kern w:val="0"/>
+                <w:szCs w:val="21"/>
+                <w14:ligatures w14:val="none"/>
+              </w:rPr>
+            </w:pPr>
+            <w:r>
+              <w:rPr>
+                <w:rFonts w:ascii="Tiro Devanagari Sanskrit" w:eastAsia="Nirmala UI" w:hAnsi="Tiro Devanagari Sanskrit" w:cs="Tiro Devanagari Sanskrit"/>
+                <w:spacing w:val="-2"/>
+                <w:w w:val="95"/>
+                <w:kern w:val="0"/>
+                <w:szCs w:val="24"/>
+                <w:cs/>
+                <w14:ligatures w14:val="none"/>
+              </w:rPr>
+              <w:t>पदपरिवर्तन</w:t>
+            </w:r>
+          </w:p>
+          <w:p>
+            <w:pPr>
+              <w:widowControl w:val="0"/>
+              <w:autoSpaceDE w:val="0"/>
+              <w:autoSpaceDN w:val="0"/>
+              <w:spacing w:before="30" w:after="0" w:line="218" w:lineRule="auto"/>
+              <w:ind w:left="361"/>
+              <w:rPr>
+                <w:rFonts w:ascii="Tiro Devanagari Sanskrit" w:eastAsia="Nirmala UI" w:hAnsi="Tiro Devanagari Sanskrit" w:cs="Tiro Devanagari Sanskrit"/>
+                <w:spacing w:val="-10"/>
+                <w:w w:val="90"/>
+                <w:kern w:val="0"/>
+                <w:szCs w:val="24"/>
+                <w14:ligatures w14:val="none"/>
+              </w:rPr>
+            </w:pPr>
+            <w:r>
+              <w:rPr>
+                <w:rFonts w:ascii="Tiro Devanagari Sanskrit" w:eastAsia="Nirmala UI" w:hAnsi="Tiro Devanagari Sanskrit" w:cs="Tiro Devanagari Sanskrit"/>
                 <w:spacing w:val="-12"/>
                 <w:w w:val="90"/>
                 <w:kern w:val="0"/>
                 <w:szCs w:val="24"/>
-                <w:lang w:bidi="ar-SA"/>
+                <w:cs/>
                 <w14:ligatures w14:val="none"/>
               </w:rPr>
-              <w:t>पदप</w:t>
-            </w:r>
-            <w:r>
-              <w:rPr>
-                <w:rFonts w:ascii="Calibri" w:eastAsia="Nirmala UI" w:hAnsi="Calibri" w:cs="Calibri"/>
-                <w:spacing w:val="-12"/>
-                <w:w w:val="90"/>
-                <w:kern w:val="0"/>
-                <w:szCs w:val="24"/>
-                <w:lang w:bidi="ar-SA"/>
-                <w14:ligatures w14:val="none"/>
-              </w:rPr>
-              <w:t>ȼ</w:t>
-            </w:r>
-            <w:r>
-              <w:rPr>
-                <w:rFonts w:ascii="Nirmala UI" w:eastAsia="Nirmala UI" w:hAnsi="Nirmala UI" w:cs="Nirmala UI"/>
-                <w:spacing w:val="-12"/>
-                <w:w w:val="90"/>
-                <w:kern w:val="0"/>
-                <w:szCs w:val="24"/>
-                <w:lang w:bidi="ar-SA"/>
-                <w14:ligatures w14:val="none"/>
-              </w:rPr>
-              <w:t xml:space="preserve">रवतर्न </w:t>
-            </w:r>
-            <w:r>
-              <w:rPr>
-                <w:rFonts w:ascii="Nirmala UI" w:eastAsia="Nirmala UI" w:hAnsi="Nirmala UI" w:cs="Nirmala UI"/>
+              <w:t>आवश्यकतापूर्ति</w:t>
+            </w:r>
+            <w:r>
+              <w:rPr>
+                <w:rFonts w:ascii="Tiro Devanagari Sanskrit" w:eastAsia="Nirmala UI" w:hAnsi="Tiro Devanagari Sanskrit" w:cs="Tiro Devanagari Sanskrit"/>
                 <w:spacing w:val="-2"/>
                 <w:w w:val="95"/>
                 <w:kern w:val="0"/>
@@ -25460,48 +24879,55 @@
                 <w:lang w:bidi="ar-SA"/>
                 <w14:ligatures w14:val="none"/>
               </w:rPr>
-              <w:t xml:space="preserve">आवश्यकतापूfत </w:t>
-            </w:r>
-            <w:r>
-              <w:rPr>
-                <w:rFonts w:ascii="Nirmala UI" w:eastAsia="Nirmala UI" w:hAnsi="Nirmala UI" w:cs="Nirmala UI"/>
+              <w:t xml:space="preserve"> </w:t>
+            </w:r>
+          </w:p>
+          <w:p>
+            <w:pPr>
+              <w:widowControl w:val="0"/>
+              <w:autoSpaceDE w:val="0"/>
+              <w:autoSpaceDN w:val="0"/>
+              <w:spacing w:before="30" w:after="0" w:line="218" w:lineRule="auto"/>
+              <w:ind w:left="361"/>
+              <w:rPr>
+                <w:rFonts w:ascii="Tiro Devanagari Sanskrit" w:eastAsia="Nirmala UI" w:hAnsi="Tiro Devanagari Sanskrit" w:cs="Tiro Devanagari Sanskrit"/>
                 <w:spacing w:val="-10"/>
                 <w:w w:val="90"/>
                 <w:kern w:val="0"/>
                 <w:szCs w:val="24"/>
-                <w:lang w:bidi="ar-SA"/>
                 <w14:ligatures w14:val="none"/>
               </w:rPr>
-              <w:t>अन्तररािष्ट</w:t>
-            </w:r>
-            <w:r>
-              <w:rPr>
-                <w:rFonts w:ascii="Nirmala UI" w:eastAsia="Nirmala UI" w:hAnsi="Nirmala UI" w:cs="Nirmala UI"/>
-                <w:spacing w:val="-10"/>
-                <w:w w:val="90"/>
-                <w:kern w:val="0"/>
-                <w:position w:val="-2"/>
-                <w:szCs w:val="24"/>
-                <w:lang w:bidi="ar-SA"/>
-                <w14:ligatures w14:val="none"/>
-              </w:rPr>
-              <w:t>र्</w:t>
-            </w:r>
-            <w:r>
-              <w:rPr>
-                <w:rFonts w:ascii="Nirmala UI" w:eastAsia="Nirmala UI" w:hAnsi="Nirmala UI" w:cs="Nirmala UI"/>
+            </w:pPr>
+            <w:r>
+              <w:rPr>
+                <w:rFonts w:ascii="Tiro Devanagari Sanskrit" w:eastAsia="Nirmala UI" w:hAnsi="Tiro Devanagari Sanskrit" w:cs="Tiro Devanagari Sanskrit"/>
                 <w:spacing w:val="-10"/>
                 <w:w w:val="90"/>
                 <w:kern w:val="0"/>
                 <w:szCs w:val="24"/>
-                <w:lang w:bidi="ar-SA"/>
+                <w:cs/>
                 <w14:ligatures w14:val="none"/>
               </w:rPr>
-              <w:t xml:space="preserve">यकरण </w:t>
-            </w:r>
-            <w:r>
-              <w:rPr>
-                <w:rFonts w:ascii="Nirmala UI" w:eastAsia="Nirmala UI" w:hAnsi="Nirmala UI" w:cs="Nirmala UI"/>
+              <w:t>अन्तरराष्ट्रियकरण</w:t>
+            </w:r>
+          </w:p>
+          <w:p>
+            <w:pPr>
+              <w:widowControl w:val="0"/>
+              <w:autoSpaceDE w:val="0"/>
+              <w:autoSpaceDN w:val="0"/>
+              <w:spacing w:before="30" w:after="0" w:line="218" w:lineRule="auto"/>
+              <w:ind w:left="361"/>
+              <w:rPr>
+                <w:rFonts w:ascii="Tiro Devanagari Sanskrit" w:eastAsia="Nirmala UI" w:hAnsi="Tiro Devanagari Sanskrit" w:cs="Tiro Devanagari Sanskrit"/>
+                <w:kern w:val="0"/>
+                <w:szCs w:val="24"/>
+                <w14:ligatures w14:val="none"/>
+              </w:rPr>
+            </w:pPr>
+            <w:r>
+              <w:rPr>
+                <w:rFonts w:ascii="Tiro Devanagari Sanskrit" w:eastAsia="Nirmala UI" w:hAnsi="Tiro Devanagari Sanskrit" w:cs="Tiro Devanagari Sanskrit"/>
                 <w:spacing w:val="-2"/>
                 <w:w w:val="85"/>
                 <w:kern w:val="0"/>
@@ -25509,7 +24935,19 @@
                 <w:lang w:bidi="ar-SA"/>
                 <w14:ligatures w14:val="none"/>
               </w:rPr>
-              <w:t>उपमहानगरपािलका</w:t>
+              <w:t>उपमहानगरपा</w:t>
+            </w:r>
+            <w:r>
+              <w:rPr>
+                <w:rFonts w:ascii="Tiro Devanagari Sanskrit" w:eastAsia="Nirmala UI" w:hAnsi="Tiro Devanagari Sanskrit" w:cs="Tiro Devanagari Sanskrit"/>
+                <w:spacing w:val="-2"/>
+                <w:w w:val="85"/>
+                <w:kern w:val="0"/>
+                <w:szCs w:val="24"/>
+                <w:cs/>
+                <w14:ligatures w14:val="none"/>
+              </w:rPr>
+              <w:t>लिका</w:t>
             </w:r>
           </w:p>
         </w:tc>
@@ -25599,7 +25037,7 @@
               <w:autoSpaceDN w:val="0"/>
               <w:spacing w:after="0" w:line="240" w:lineRule="auto"/>
               <w:rPr>
-                <w:rFonts w:eastAsia="Nirmala UI" w:hAnsi="Nirmala UI" w:cs="Nirmala UI"/>
+                <w:rFonts w:ascii="Tiro Devanagari Sanskrit" w:eastAsia="Nirmala UI" w:hAnsi="Tiro Devanagari Sanskrit" w:cs="Tiro Devanagari Sanskrit"/>
                 <w:kern w:val="0"/>
                 <w:sz w:val="18"/>
                 <w:szCs w:val="22"/>
@@ -25621,12 +25059,12 @@
       <w:pPr>
         <w:pStyle w:val="Heading2"/>
       </w:pPr>
-      <w:bookmarkStart w:id="120" w:name="_Toc188652888"/>
+      <w:bookmarkStart w:id="122" w:name="_Toc188652888"/>
       <w:r>
         <w:lastRenderedPageBreak/>
         <w:t>Appendix E: State transitions of Unicode encoded text tokenizer</w:t>
       </w:r>
-      <w:bookmarkEnd w:id="120"/>
+      <w:bookmarkEnd w:id="122"/>
     </w:p>
     <w:p>
       <w:pPr>
@@ -25686,7 +25124,7 @@
       <w:pPr>
         <w:pStyle w:val="Caption"/>
       </w:pPr>
-      <w:bookmarkStart w:id="121" w:name="_Toc188652810"/>
+      <w:bookmarkStart w:id="123" w:name="_Toc188652810"/>
       <w:r>
         <w:t xml:space="preserve">Figure 9. </w:t>
       </w:r>
@@ -25714,7 +25152,7 @@
       <w:r>
         <w:t>State diagram for syllable tokenizer</w:t>
       </w:r>
-      <w:bookmarkEnd w:id="121"/>
+      <w:bookmarkEnd w:id="123"/>
     </w:p>
     <w:p>
       <w:pPr>
@@ -25732,12 +25170,12 @@
       <w:pPr>
         <w:pStyle w:val="Heading2"/>
       </w:pPr>
-      <w:bookmarkStart w:id="122" w:name="_Toc188652889"/>
+      <w:bookmarkStart w:id="124" w:name="_Toc188652889"/>
       <w:r>
         <w:lastRenderedPageBreak/>
         <w:t>Appendix F: Character labels for Unicode encoded tokens</w:t>
       </w:r>
-      <w:bookmarkEnd w:id="122"/>
+      <w:bookmarkEnd w:id="124"/>
     </w:p>
     <w:p>
       <w:pPr>
@@ -25849,7 +25287,7 @@
       <w:pPr>
         <w:pStyle w:val="Heading2"/>
       </w:pPr>
-      <w:bookmarkStart w:id="123" w:name="_Toc188652890"/>
+      <w:bookmarkStart w:id="125" w:name="_Toc188652890"/>
       <w:r>
         <w:lastRenderedPageBreak/>
         <w:t>Appendix G: Lookup Tables in OpenType Fonts</w:t>
@@ -25957,7 +25395,7 @@
           </wp:anchor>
         </w:drawing>
       </w:r>
-      <w:bookmarkEnd w:id="123"/>
+      <w:bookmarkEnd w:id="125"/>
     </w:p>
     <w:p>
       <w:pPr>
@@ -26012,7 +25450,7 @@
                                 <w:szCs w:val="23"/>
                               </w:rPr>
                             </w:pPr>
-                            <w:bookmarkStart w:id="124" w:name="_Toc188652811"/>
+                            <w:bookmarkStart w:id="126" w:name="_Toc188652811"/>
                             <w:r>
                               <w:t xml:space="preserve">Figure 9. </w:t>
                             </w:r>
@@ -26037,7 +25475,7 @@
                             <w:r>
                               <w:t>: Lookup Tables in OpenType Fonts</w:t>
                             </w:r>
-                            <w:bookmarkEnd w:id="124"/>
+                            <w:bookmarkEnd w:id="126"/>
                           </w:p>
                         </w:txbxContent>
                       </wps:txbx>
@@ -26069,7 +25507,7 @@
                           <w:szCs w:val="23"/>
                         </w:rPr>
                       </w:pPr>
-                      <w:bookmarkStart w:id="125" w:name="_Toc188652811"/>
+                      <w:bookmarkStart w:id="127" w:name="_Toc188652811"/>
                       <w:r>
                         <w:t xml:space="preserve">Figure 9. </w:t>
                       </w:r>
@@ -26094,7 +25532,7 @@
                       <w:r>
                         <w:t>: Lookup Tables in OpenType Fonts</w:t>
                       </w:r>
-                      <w:bookmarkEnd w:id="125"/>
+                      <w:bookmarkEnd w:id="127"/>
                     </w:p>
                   </w:txbxContent>
                 </v:textbox>
@@ -26135,12 +25573,12 @@
       <w:pPr>
         <w:pStyle w:val="Heading2"/>
       </w:pPr>
-      <w:bookmarkStart w:id="126" w:name="_Toc188652891"/>
+      <w:bookmarkStart w:id="128" w:name="_Toc188652891"/>
       <w:r>
         <w:lastRenderedPageBreak/>
         <w:t>Appendix H: Glossary</w:t>
       </w:r>
-      <w:bookmarkEnd w:id="126"/>
+      <w:bookmarkEnd w:id="128"/>
     </w:p>
     <w:p>
       <w:r>
@@ -26380,100 +25818,100 @@
       <w:pPr>
         <w:pStyle w:val="Heading1"/>
       </w:pPr>
-      <w:bookmarkStart w:id="127" w:name="_Toc188652892"/>
+      <w:bookmarkStart w:id="129" w:name="_Toc188652892"/>
       <w:r>
         <w:lastRenderedPageBreak/>
         <w:t>REFERENCES</w:t>
       </w:r>
-      <w:bookmarkEnd w:id="127"/>
-    </w:p>
-    <w:p>
-      <w:bookmarkStart w:id="128" w:name="Ref1"/>
+      <w:bookmarkEnd w:id="129"/>
+    </w:p>
+    <w:p>
+      <w:bookmarkStart w:id="130" w:name="Ref1"/>
       <w:r>
         <w:t>[1]</w:t>
       </w:r>
       <w:r>
         <w:t xml:space="preserve"> </w:t>
       </w:r>
-      <w:bookmarkEnd w:id="128"/>
+      <w:bookmarkEnd w:id="130"/>
       <w:r>
         <w:t>K. S. Lydon, “Designing devanagari type: the effect of technological restrictions on current practice,” Ph.D. dissertation, 2015.</w:t>
       </w:r>
     </w:p>
     <w:p>
-      <w:bookmarkStart w:id="129" w:name="Ref2"/>
+      <w:bookmarkStart w:id="131" w:name="Ref2"/>
       <w:r>
         <w:t>[2]</w:t>
       </w:r>
       <w:r>
         <w:t xml:space="preserve"> </w:t>
       </w:r>
-      <w:bookmarkEnd w:id="129"/>
+      <w:bookmarkEnd w:id="131"/>
       <w:r>
         <w:t>N. Kathmandu, “Nepali font standards.”</w:t>
       </w:r>
     </w:p>
     <w:p>
-      <w:bookmarkStart w:id="130" w:name="Ref3"/>
+      <w:bookmarkStart w:id="132" w:name="Ref3"/>
       <w:r>
         <w:t>[3]</w:t>
       </w:r>
       <w:r>
         <w:t xml:space="preserve"> </w:t>
       </w:r>
-      <w:bookmarkEnd w:id="130"/>
+      <w:bookmarkEnd w:id="132"/>
       <w:r>
         <w:t>P. Hall, “Problems with unicode for languages unsupported by computers,” in 17th Annual LRC Internationalisation &amp; Localisation Conference. Limerick, Ireland: Language Technology Kendra, September 2012. [Online]. Available: https://ltk.org.np/downloads/unicode_problems_for_languages_lrc.pdf</w:t>
       </w:r>
     </w:p>
     <w:p>
-      <w:bookmarkStart w:id="131" w:name="Ref4"/>
+      <w:bookmarkStart w:id="133" w:name="Ref4"/>
       <w:r>
         <w:t>[4]</w:t>
       </w:r>
       <w:r>
         <w:t xml:space="preserve"> </w:t>
       </w:r>
-      <w:bookmarkEnd w:id="131"/>
+      <w:bookmarkEnd w:id="133"/>
       <w:r>
         <w:t>S. B. Basnet and S. Trishna, “Unification of fonts encoding system of devanagari writing in nepali,” Nepalese Linguistics, vol. 32, no. 2, pp. 130–136, 2017.</w:t>
       </w:r>
     </w:p>
     <w:p>
-      <w:bookmarkStart w:id="132" w:name="Ref5"/>
+      <w:bookmarkStart w:id="134" w:name="Ref5"/>
       <w:r>
         <w:t>[5]</w:t>
       </w:r>
       <w:r>
         <w:t xml:space="preserve"> </w:t>
       </w:r>
-      <w:bookmarkEnd w:id="132"/>
+      <w:bookmarkEnd w:id="134"/>
       <w:r>
         <w:t>M. Boualem, M. Leisher, and B. Ogden, “Encoding script-specific writing rules based on the unicode character set.”</w:t>
       </w:r>
     </w:p>
     <w:p>
-      <w:bookmarkStart w:id="133" w:name="Ref6"/>
+      <w:bookmarkStart w:id="135" w:name="Ref6"/>
       <w:r>
         <w:t>[6]</w:t>
       </w:r>
       <w:r>
         <w:t xml:space="preserve"> </w:t>
       </w:r>
-      <w:bookmarkEnd w:id="133"/>
+      <w:bookmarkEnd w:id="135"/>
       <w:r>
         <w:t>S. P. Mudur, N. Nayak, S. Shanbhag, and R. Joshi, “An architecture for the shaping of indic texts,” Computers &amp; Graphics, vol. 23, no. 1, pp. 7–24, 1999.</w:t>
       </w:r>
     </w:p>
     <w:p>
-      <w:bookmarkStart w:id="134" w:name="Ref7"/>
+      <w:bookmarkStart w:id="136" w:name="Ref7"/>
       <w:r>
         <w:t>[7]</w:t>
       </w:r>
       <w:r>
         <w:t xml:space="preserve"> </w:t>
       </w:r>
-      <w:bookmarkEnd w:id="134"/>
+      <w:bookmarkEnd w:id="136"/>
       <w:r>
         <w:t>Microsoft, “Shaping engine for devanagari script,” https://learn.microsoft.com/ en-us/typography/script-development/devanagari#shaping-engine, 2024, accessed:</w:t>
       </w:r>
@@ -26485,48 +25923,48 @@
       </w:r>
     </w:p>
     <w:p>
-      <w:bookmarkStart w:id="135" w:name="Ref8"/>
+      <w:bookmarkStart w:id="137" w:name="Ref8"/>
       <w:r>
         <w:t>[8]</w:t>
       </w:r>
       <w:r>
         <w:t xml:space="preserve"> </w:t>
       </w:r>
-      <w:bookmarkEnd w:id="135"/>
+      <w:bookmarkEnd w:id="137"/>
       <w:r>
         <w:t>J. Shimada, “The font wars,” 2006.</w:t>
       </w:r>
     </w:p>
     <w:p>
-      <w:bookmarkStart w:id="136" w:name="Ref9"/>
+      <w:bookmarkStart w:id="138" w:name="Ref9"/>
       <w:r>
         <w:t>[9]</w:t>
       </w:r>
       <w:r>
         <w:t xml:space="preserve"> </w:t>
       </w:r>
-      <w:bookmarkEnd w:id="136"/>
+      <w:bookmarkEnd w:id="138"/>
       <w:r>
         <w:t>U. Consortium, The Unicode Standard, Version 15.1 – Chapter 12: South and Central Asia-I, https://www.unicode.org/versions/Unicode15.1.0/ch12.pdf, 2023, accessed: 2024-08-06.</w:t>
       </w:r>
     </w:p>
     <w:p>
-      <w:bookmarkStart w:id="137" w:name="Ref10"/>
+      <w:bookmarkStart w:id="139" w:name="Ref10"/>
       <w:r>
         <w:t xml:space="preserve">[10] </w:t>
       </w:r>
-      <w:bookmarkEnd w:id="137"/>
+      <w:bookmarkEnd w:id="139"/>
       <w:r>
         <w:t>Richard Ishida, "Indic Scripts and Text Layout: A Comprehensive Guide," W3C Internationalization Activity, 2014.</w:t>
       </w:r>
     </w:p>
     <w:p>
-      <w:bookmarkStart w:id="138" w:name="Ref11"/>
+      <w:bookmarkStart w:id="140" w:name="Ref11"/>
       <w:r>
         <w:lastRenderedPageBreak/>
         <w:t xml:space="preserve">[11] </w:t>
       </w:r>
-      <w:bookmarkEnd w:id="138"/>
+      <w:bookmarkEnd w:id="140"/>
       <w:r>
         <w:t>Chandra, S. (2021). Indian Typefaces in Digital Platforms: Issues and Challenges. In: Martins, N., Brandão, D. (eds) Advances in Design and Digital Communication . Digicom 2020. Springer Series in Design and Innovation , vol 12. Springer, Cham.</w:t>
       </w:r>
@@ -29911,10 +29349,11 @@
     <w:uiPriority w:val="9"/>
     <w:unhideWhenUsed/>
     <w:qFormat/>
-    <w:rsid w:val="0074610B"/>
+    <w:rsid w:val="00C4097F"/>
     <w:pPr>
       <w:keepNext/>
       <w:keepLines/>
+      <w:spacing w:after="160"/>
       <w:outlineLvl w:val="2"/>
     </w:pPr>
     <w:rPr>
@@ -30114,7 +29553,7 @@
     <w:basedOn w:val="DefaultParagraphFont"/>
     <w:link w:val="Heading3"/>
     <w:uiPriority w:val="9"/>
-    <w:rsid w:val="0074610B"/>
+    <w:rsid w:val="00C4097F"/>
     <w:rPr>
       <w:rFonts w:ascii="Times New Roman" w:eastAsiaTheme="majorEastAsia" w:hAnsi="Times New Roman" w:cstheme="majorBidi"/>
       <w:b/>
